--- a/Охрана труда.docx
+++ b/Охрана труда.docx
@@ -548,35 +548,6 @@
         <w:jc w:val="both"/>
         <w:rPr>
           <w:rFonts w:ascii="Times New Roman" w:hAnsi="Times New Roman" w:cs="Times New Roman"/>
-          <w:sz w:val="28"/>
-          <w:szCs w:val="28"/>
-        </w:rPr>
-      </w:pPr>
-      <w:r>
-        <w:rPr>
-          <w:rFonts w:ascii="Times New Roman" w:hAnsi="Times New Roman" w:cs="Times New Roman"/>
-          <w:sz w:val="28"/>
-          <w:szCs w:val="28"/>
-        </w:rPr>
-        <w:t xml:space="preserve">В связи с этим, важно принимать меры по снижению уровня электромагнитных излучений на рабочем месте, если они превышают допустимые значения. Это может включать использование экранирующих </w:t>
-      </w:r>
-      <w:r>
-        <w:rPr>
-          <w:rFonts w:ascii="Times New Roman" w:hAnsi="Times New Roman" w:cs="Times New Roman"/>
-          <w:sz w:val="28"/>
-          <w:szCs w:val="28"/>
-        </w:rPr>
-        <w:lastRenderedPageBreak/>
-        <w:t>устройств, перераспределение оборудования и мониторов, а также установку дополнительных средств защиты для сотрудников.</w:t>
-      </w:r>
-    </w:p>
-    <w:p>
-      <w:pPr>
-        <w:spacing w:after="0" w:line="240" w:lineRule="auto"/>
-        <w:ind w:firstLine="709"/>
-        <w:jc w:val="both"/>
-        <w:rPr>
-          <w:rFonts w:ascii="Times New Roman" w:hAnsi="Times New Roman" w:cs="Times New Roman"/>
           <w:b/>
           <w:bCs/>
           <w:sz w:val="28"/>
@@ -654,6 +625,7 @@
           <w:sz w:val="28"/>
           <w:szCs w:val="28"/>
         </w:rPr>
+        <w:lastRenderedPageBreak/>
         <w:t>Раздражение кожи: При длительном контакте с поверхностями, заряженными статическим электричеством, может возникать раздражение кожи, которое проявляется в виде зуда, покраснения и шелушения кожи.</w:t>
       </w:r>
     </w:p>
@@ -756,26 +728,6 @@
         <w:jc w:val="both"/>
         <w:rPr>
           <w:rFonts w:ascii="Times New Roman" w:hAnsi="Times New Roman" w:cs="Times New Roman"/>
-          <w:sz w:val="28"/>
-          <w:szCs w:val="28"/>
-        </w:rPr>
-      </w:pPr>
-      <w:r>
-        <w:rPr>
-          <w:rFonts w:ascii="Times New Roman" w:hAnsi="Times New Roman" w:cs="Times New Roman"/>
-          <w:sz w:val="28"/>
-          <w:szCs w:val="28"/>
-        </w:rPr>
-        <w:t>В связи с этим, важно принимать меры по снижению уровня статического электричества на рабочем месте для обеспечения безопасных и комфортных условий труда.</w:t>
-      </w:r>
-    </w:p>
-    <w:p>
-      <w:pPr>
-        <w:spacing w:after="0" w:line="240" w:lineRule="auto"/>
-        <w:ind w:firstLine="709"/>
-        <w:jc w:val="both"/>
-        <w:rPr>
-          <w:rFonts w:ascii="Times New Roman" w:hAnsi="Times New Roman" w:cs="Times New Roman"/>
           <w:b/>
           <w:bCs/>
           <w:sz w:val="28"/>
@@ -909,7 +861,6 @@
           <w:sz w:val="28"/>
           <w:szCs w:val="28"/>
         </w:rPr>
-        <w:lastRenderedPageBreak/>
         <w:t>Электромагнитные помехи: Повышенная напряженность электростатического поля может также вызывать электромагнитные помехи на экране монитора, что может приводить к ухудшению качества изображения и утомлению глаз.</w:t>
       </w:r>
     </w:p>
@@ -956,27 +907,8 @@
           <w:sz w:val="28"/>
           <w:szCs w:val="28"/>
         </w:rPr>
+        <w:lastRenderedPageBreak/>
         <w:t>Нарушение нервной системы: Длительное воздействие повышенной напряженности электростатического поля на работника за компьютером может привести к нарушению нервной системы, вызвав усталость, головные боли и даже депрессию.</w:t>
-      </w:r>
-    </w:p>
-    <w:p>
-      <w:pPr>
-        <w:spacing w:after="0" w:line="240" w:lineRule="auto"/>
-        <w:ind w:firstLine="709"/>
-        <w:jc w:val="both"/>
-        <w:rPr>
-          <w:rFonts w:ascii="Times New Roman" w:hAnsi="Times New Roman" w:cs="Times New Roman"/>
-          <w:sz w:val="28"/>
-          <w:szCs w:val="28"/>
-        </w:rPr>
-      </w:pPr>
-      <w:r>
-        <w:rPr>
-          <w:rFonts w:ascii="Times New Roman" w:hAnsi="Times New Roman" w:cs="Times New Roman"/>
-          <w:sz w:val="28"/>
-          <w:szCs w:val="28"/>
-        </w:rPr>
-        <w:t>В целях защиты работников за компьютером от воздействия повышенной напряженности электростатического поля необходимо проводить соответствующие мероприятия по защите, такие как использование антистатических ковриков, одежды и обуви, а также проведение регулярных заземлений и разрядок.</w:t>
       </w:r>
     </w:p>
     <w:p>
@@ -1165,85 +1097,6 @@
         <w:jc w:val="both"/>
         <w:rPr>
           <w:rFonts w:ascii="Times New Roman" w:hAnsi="Times New Roman" w:cs="Times New Roman"/>
-          <w:sz w:val="28"/>
-          <w:szCs w:val="28"/>
-        </w:rPr>
-      </w:pPr>
-      <w:r>
-        <w:rPr>
-          <w:rFonts w:ascii="Times New Roman" w:hAnsi="Times New Roman" w:cs="Times New Roman"/>
-          <w:sz w:val="28"/>
-          <w:szCs w:val="28"/>
-        </w:rPr>
-        <w:t xml:space="preserve">Для снижения воздействия повышенной или пониженной ионизации воздуха на работника за компьютером рекомендуется проводить соответствующие мероприятия по защите, такие как использование </w:t>
-      </w:r>
-      <w:r>
-        <w:rPr>
-          <w:rFonts w:ascii="Times New Roman" w:hAnsi="Times New Roman" w:cs="Times New Roman"/>
-          <w:sz w:val="28"/>
-          <w:szCs w:val="28"/>
-        </w:rPr>
-        <w:lastRenderedPageBreak/>
-        <w:t>ионизаторов воздуха, проветривание помещения, регулярная уборка и использование специальных фильтров в системах кондиционирования воздуха</w:t>
-      </w:r>
-      <w:r>
-        <w:rPr>
-          <w:rFonts w:ascii="Times New Roman" w:hAnsi="Times New Roman" w:cs="Times New Roman"/>
-          <w:sz w:val="28"/>
-          <w:szCs w:val="28"/>
-        </w:rPr>
-        <w:t xml:space="preserve"> в соответствие </w:t>
-      </w:r>
-      <w:proofErr w:type="gramStart"/>
-      <w:r>
-        <w:rPr>
-          <w:rFonts w:ascii="Times New Roman" w:hAnsi="Times New Roman" w:cs="Times New Roman"/>
-          <w:sz w:val="28"/>
-          <w:szCs w:val="28"/>
-        </w:rPr>
-        <w:t xml:space="preserve">с </w:t>
-      </w:r>
-      <w:r>
-        <w:rPr>
-          <w:rFonts w:ascii="Segoe UI" w:hAnsi="Segoe UI" w:cs="Segoe UI"/>
-          <w:color w:val="374151"/>
-          <w:shd w:val="clear" w:color="auto" w:fill="F7F7F8"/>
-        </w:rPr>
-        <w:t xml:space="preserve"> </w:t>
-      </w:r>
-      <w:r>
-        <w:rPr>
-          <w:rFonts w:ascii="Times New Roman" w:hAnsi="Times New Roman" w:cs="Times New Roman"/>
-          <w:sz w:val="28"/>
-          <w:szCs w:val="28"/>
-        </w:rPr>
-        <w:t>[</w:t>
-      </w:r>
-      <w:proofErr w:type="gramEnd"/>
-      <w:r>
-        <w:rPr>
-          <w:rFonts w:ascii="Times New Roman" w:hAnsi="Times New Roman" w:cs="Times New Roman"/>
-          <w:sz w:val="28"/>
-          <w:szCs w:val="28"/>
-        </w:rPr>
-        <w:t>2]</w:t>
-      </w:r>
-      <w:r>
-        <w:rPr>
-          <w:rFonts w:ascii="Times New Roman" w:hAnsi="Times New Roman" w:cs="Times New Roman"/>
-          <w:sz w:val="28"/>
-          <w:szCs w:val="28"/>
-        </w:rPr>
-        <w:t>.</w:t>
-      </w:r>
-    </w:p>
-    <w:p>
-      <w:pPr>
-        <w:spacing w:after="0" w:line="240" w:lineRule="auto"/>
-        <w:ind w:firstLine="709"/>
-        <w:jc w:val="both"/>
-        <w:rPr>
-          <w:rFonts w:ascii="Times New Roman" w:hAnsi="Times New Roman" w:cs="Times New Roman"/>
           <w:b/>
           <w:bCs/>
           <w:sz w:val="28"/>
@@ -1385,7 +1238,16 @@
           <w:sz w:val="28"/>
           <w:szCs w:val="28"/>
         </w:rPr>
-        <w:t>Риск развития заболеваний глаз: Длительная работа за компьютером в ярком свете может привести к повышенному риску развития заболеваний глаз, таких как катаракта, дегенерация сетчатки и других проблем с зрением.</w:t>
+        <w:t xml:space="preserve">Риск развития заболеваний глаз: Длительная работа за компьютером в ярком свете может привести к повышенному риску развития </w:t>
+      </w:r>
+      <w:r>
+        <w:rPr>
+          <w:rFonts w:ascii="Times New Roman" w:hAnsi="Times New Roman" w:cs="Times New Roman"/>
+          <w:sz w:val="28"/>
+          <w:szCs w:val="28"/>
+        </w:rPr>
+        <w:lastRenderedPageBreak/>
+        <w:t>заболеваний глаз, таких как катаракта, дегенерация сетчатки и других проблем с зрением.</w:t>
       </w:r>
     </w:p>
     <w:p>
@@ -1425,26 +1287,6 @@
       <w:r>
         <w:rPr>
           <w:rFonts w:ascii="Times New Roman" w:hAnsi="Times New Roman" w:cs="Times New Roman"/>
-          <w:sz w:val="28"/>
-          <w:szCs w:val="28"/>
-        </w:rPr>
-        <w:t>В целях защиты работника за компьютером от воздействия повышенной яркости света необходимо проводить соответствующие мероприятия по защите, такие как использование жалюзи, затенения окон или использование матовых экранов мониторов. Кроме того, следует использовать правильную освещенность на рабочем месте, которая обычно составляет от 300 до 500 люксов.</w:t>
-      </w:r>
-    </w:p>
-    <w:p>
-      <w:pPr>
-        <w:spacing w:after="0" w:line="240" w:lineRule="auto"/>
-        <w:ind w:firstLine="709"/>
-        <w:jc w:val="both"/>
-        <w:rPr>
-          <w:rFonts w:ascii="Times New Roman" w:hAnsi="Times New Roman" w:cs="Times New Roman"/>
-          <w:sz w:val="28"/>
-          <w:szCs w:val="28"/>
-        </w:rPr>
-      </w:pPr>
-      <w:r>
-        <w:rPr>
-          <w:rFonts w:ascii="Times New Roman" w:hAnsi="Times New Roman" w:cs="Times New Roman"/>
           <w:b/>
           <w:bCs/>
           <w:sz w:val="28"/>
@@ -1659,7 +1501,6 @@
           <w:sz w:val="28"/>
           <w:szCs w:val="28"/>
         </w:rPr>
-        <w:lastRenderedPageBreak/>
         <w:t xml:space="preserve">Ухудшение зрения: Продолжительное воздействие прямой и отраженной </w:t>
       </w:r>
       <w:proofErr w:type="spellStart"/>
@@ -1729,62 +1570,6 @@
         <w:jc w:val="both"/>
         <w:rPr>
           <w:rFonts w:ascii="Times New Roman" w:hAnsi="Times New Roman" w:cs="Times New Roman"/>
-          <w:sz w:val="28"/>
-          <w:szCs w:val="28"/>
-        </w:rPr>
-      </w:pPr>
-      <w:r>
-        <w:rPr>
-          <w:rFonts w:ascii="Times New Roman" w:hAnsi="Times New Roman" w:cs="Times New Roman"/>
-          <w:sz w:val="28"/>
-          <w:szCs w:val="28"/>
-        </w:rPr>
-        <w:t xml:space="preserve">Для предотвращения негативного влияния прямой и отраженной </w:t>
-      </w:r>
-      <w:proofErr w:type="spellStart"/>
-      <w:r>
-        <w:rPr>
-          <w:rFonts w:ascii="Times New Roman" w:hAnsi="Times New Roman" w:cs="Times New Roman"/>
-          <w:sz w:val="28"/>
-          <w:szCs w:val="28"/>
-        </w:rPr>
-        <w:t>блесткости</w:t>
-      </w:r>
-      <w:proofErr w:type="spellEnd"/>
-      <w:r>
-        <w:rPr>
-          <w:rFonts w:ascii="Times New Roman" w:hAnsi="Times New Roman" w:cs="Times New Roman"/>
-          <w:sz w:val="28"/>
-          <w:szCs w:val="28"/>
-        </w:rPr>
-        <w:t xml:space="preserve"> на работника за компьютером необходимо принимать соответствующие меры. Это может включать использование жалюзи или занавесей для блокировки прямого света, а также расположение монитора таким образом, чтобы он не отражал окружающие объекты. Также можно использовать специальные покрытия для экрана монитора, которые уменьшают отраженную </w:t>
-      </w:r>
-      <w:proofErr w:type="spellStart"/>
-      <w:r>
-        <w:rPr>
-          <w:rFonts w:ascii="Times New Roman" w:hAnsi="Times New Roman" w:cs="Times New Roman"/>
-          <w:sz w:val="28"/>
-          <w:szCs w:val="28"/>
-        </w:rPr>
-        <w:t>блесткость</w:t>
-      </w:r>
-      <w:proofErr w:type="spellEnd"/>
-      <w:r>
-        <w:rPr>
-          <w:rFonts w:ascii="Times New Roman" w:hAnsi="Times New Roman" w:cs="Times New Roman"/>
-          <w:sz w:val="28"/>
-          <w:szCs w:val="28"/>
-        </w:rPr>
-        <w:t>.</w:t>
-      </w:r>
-    </w:p>
-    <w:p>
-      <w:pPr>
-        <w:spacing w:after="0" w:line="240" w:lineRule="auto"/>
-        <w:ind w:firstLine="709"/>
-        <w:jc w:val="both"/>
-        <w:rPr>
-          <w:rFonts w:ascii="Times New Roman" w:hAnsi="Times New Roman" w:cs="Times New Roman"/>
           <w:b/>
           <w:bCs/>
           <w:sz w:val="28"/>
@@ -1964,6 +1749,7 @@
           <w:sz w:val="28"/>
           <w:szCs w:val="28"/>
         </w:rPr>
+        <w:lastRenderedPageBreak/>
         <w:t>Затруднение работы: При работе за компьютером в условиях повышенного значения напряжения в электрической цепи, работник может испытывать затруднение с концентрацией и выполнением задач, так как он может быть отвлечен беспокойством о безопасности своей работы.</w:t>
       </w:r>
     </w:p>
@@ -1983,34 +1769,6 @@
           <w:sz w:val="28"/>
           <w:szCs w:val="28"/>
         </w:rPr>
-        <w:t xml:space="preserve">В целях защиты работников от повышенного значения напряжения в электрической цепи необходимо принимать соответствующие меры по обеспечению безопасности работы с электрооборудованием. Эти меры включают использование защитных средств, таких как перчатки и боты с изоляционными свойствами, проведение регулярных проверок электрооборудования и обучение работников правильным методам работы с электрооборудованием. Также необходимо соблюдать все требования безопасности при работе с электрооборудованием, включая правильное </w:t>
-      </w:r>
-      <w:r>
-        <w:rPr>
-          <w:rFonts w:ascii="Times New Roman" w:hAnsi="Times New Roman" w:cs="Times New Roman"/>
-          <w:sz w:val="28"/>
-          <w:szCs w:val="28"/>
-        </w:rPr>
-        <w:lastRenderedPageBreak/>
-        <w:t>заземление и отключение электрооборудования перед выполнением каких-либо работ.</w:t>
-      </w:r>
-    </w:p>
-    <w:p>
-      <w:pPr>
-        <w:spacing w:after="0"/>
-        <w:ind w:firstLine="708"/>
-        <w:rPr>
-          <w:rFonts w:ascii="Times New Roman" w:hAnsi="Times New Roman" w:cs="Times New Roman"/>
-          <w:sz w:val="28"/>
-          <w:szCs w:val="28"/>
-        </w:rPr>
-      </w:pPr>
-      <w:r>
-        <w:rPr>
-          <w:rFonts w:ascii="Times New Roman" w:hAnsi="Times New Roman" w:cs="Times New Roman"/>
-          <w:sz w:val="28"/>
-          <w:szCs w:val="28"/>
-        </w:rPr>
         <w:tab/>
       </w:r>
     </w:p>
@@ -2143,26 +1901,6 @@
         <w:jc w:val="both"/>
         <w:rPr>
           <w:rFonts w:ascii="Times New Roman" w:hAnsi="Times New Roman" w:cs="Times New Roman"/>
-          <w:sz w:val="28"/>
-          <w:szCs w:val="28"/>
-        </w:rPr>
-      </w:pPr>
-      <w:r>
-        <w:rPr>
-          <w:rFonts w:ascii="Times New Roman" w:hAnsi="Times New Roman" w:cs="Times New Roman"/>
-          <w:sz w:val="28"/>
-          <w:szCs w:val="28"/>
-        </w:rPr>
-        <w:t>Для предотвращения статических перегрузок костно-мышечного аппарата необходимо обеспечить правильную организацию рабочего места, включая соответствующий стул и стол, регулируемую высоту монитора и клавиатуры, а также правильную поддержку спины. Для предотвращения динамических локальных перегрузок мышц и костей рук необходимо принимать регулярные перерывы и выполнять упражнения для рук и шеи. Также можно использовать эргономические мыши и клавиатуры, которые позволяют уменьшить нагрузку на мышцы и суставы рук.</w:t>
-      </w:r>
-    </w:p>
-    <w:p>
-      <w:pPr>
-        <w:spacing w:after="0" w:line="240" w:lineRule="auto"/>
-        <w:ind w:firstLine="709"/>
-        <w:jc w:val="both"/>
-        <w:rPr>
-          <w:rFonts w:ascii="Times New Roman" w:hAnsi="Times New Roman" w:cs="Times New Roman"/>
           <w:b/>
           <w:bCs/>
           <w:sz w:val="28"/>
@@ -2257,27 +1995,6 @@
         <w:jc w:val="both"/>
         <w:rPr>
           <w:rFonts w:ascii="Times New Roman" w:hAnsi="Times New Roman" w:cs="Times New Roman"/>
-          <w:sz w:val="28"/>
-          <w:szCs w:val="28"/>
-        </w:rPr>
-      </w:pPr>
-      <w:r>
-        <w:rPr>
-          <w:rFonts w:ascii="Times New Roman" w:hAnsi="Times New Roman" w:cs="Times New Roman"/>
-          <w:sz w:val="28"/>
-          <w:szCs w:val="28"/>
-        </w:rPr>
-        <w:lastRenderedPageBreak/>
-        <w:t>Для предотвращения перенапряжения зрительного анализатора необходимо проводить периодические перерывы в работе и выполнять упражнения для глаз. Также необходимо следить за освещением рабочего места, чтобы избежать блеска на экране монитора. Помимо этого, можно использовать специальные устройства для защиты глаз, такие как антибликовые экраны или очки с защитными покрытиями.</w:t>
-      </w:r>
-    </w:p>
-    <w:p>
-      <w:pPr>
-        <w:spacing w:after="0" w:line="240" w:lineRule="auto"/>
-        <w:ind w:firstLine="709"/>
-        <w:jc w:val="both"/>
-        <w:rPr>
-          <w:rFonts w:ascii="Times New Roman" w:hAnsi="Times New Roman" w:cs="Times New Roman"/>
           <w:b/>
           <w:bCs/>
           <w:sz w:val="28"/>
@@ -2292,16 +2009,6 @@
           <w:sz w:val="28"/>
           <w:szCs w:val="28"/>
         </w:rPr>
-        <w:t xml:space="preserve"> </w:t>
-      </w:r>
-      <w:r>
-        <w:rPr>
-          <w:rFonts w:ascii="Times New Roman" w:hAnsi="Times New Roman" w:cs="Times New Roman"/>
-          <w:b/>
-          <w:bCs/>
-          <w:sz w:val="28"/>
-          <w:szCs w:val="28"/>
-        </w:rPr>
         <w:t>Умственное перенапряжение.</w:t>
       </w:r>
     </w:p>
@@ -2340,6 +2047,7 @@
           <w:sz w:val="28"/>
           <w:szCs w:val="28"/>
         </w:rPr>
+        <w:lastRenderedPageBreak/>
         <w:t>Ниже перечислены основные негативные последствия умственного перенапряжения для работника за компьютером:</w:t>
       </w:r>
     </w:p>
@@ -2437,25 +2145,6 @@
         <w:ind w:firstLine="709"/>
         <w:rPr>
           <w:rFonts w:ascii="Times New Roman" w:hAnsi="Times New Roman" w:cs="Times New Roman"/>
-          <w:sz w:val="28"/>
-          <w:szCs w:val="28"/>
-        </w:rPr>
-      </w:pPr>
-      <w:r>
-        <w:rPr>
-          <w:rFonts w:ascii="Times New Roman" w:hAnsi="Times New Roman" w:cs="Times New Roman"/>
-          <w:sz w:val="28"/>
-          <w:szCs w:val="28"/>
-        </w:rPr>
-        <w:t>Для предотвращения умственного перенапряжения необходимо принимать соответствующие меры, такие как периодические перерывы в работе, регулярные упражнения для глаз и шеи, а также обеспечение оптимальных условий освещенности и уровня шума на рабочем месте. Также следует ограничивать время работы на компьютере и заниматься регулярными физическими упражнениями, чтобы снять усталость и напряжение.</w:t>
-      </w:r>
-    </w:p>
-    <w:p>
-      <w:pPr>
-        <w:spacing w:after="0"/>
-        <w:ind w:firstLine="709"/>
-        <w:rPr>
-          <w:rFonts w:ascii="Times New Roman" w:hAnsi="Times New Roman" w:cs="Times New Roman"/>
           <w:b/>
           <w:bCs/>
           <w:sz w:val="28"/>
@@ -2510,7 +2199,6 @@
           <w:sz w:val="28"/>
           <w:szCs w:val="28"/>
         </w:rPr>
-        <w:lastRenderedPageBreak/>
         <w:t>Во-первых, работа на компьютере может быть связана с высокой нагрузкой на мозг, что может приводить к усталости и стрессу. Дополнительные факторы, такие как сроки, высокая нагрузка и ограниченный доступ к ресурсам, могут усилить эти эффекты и вызвать эмоциональные перегрузки.</w:t>
       </w:r>
     </w:p>
@@ -2595,6 +2283,7 @@
           <w:sz w:val="28"/>
           <w:szCs w:val="28"/>
         </w:rPr>
+        <w:lastRenderedPageBreak/>
         <w:t>Монотонность труда.</w:t>
       </w:r>
     </w:p>
@@ -2646,13 +2335,33 @@
           <w:szCs w:val="28"/>
         </w:rPr>
       </w:pPr>
-      <w:r>
-        <w:rPr>
-          <w:rFonts w:ascii="Times New Roman" w:hAnsi="Times New Roman" w:cs="Times New Roman"/>
-          <w:sz w:val="28"/>
-          <w:szCs w:val="28"/>
-        </w:rPr>
-        <w:t>Одним из способов справиться с монотонностью труда за компьютером является введение перерывов и разнообразия в работу. Например, можно периодически изменять задачи, выполнять различные типы деятельности, делать паузы на растяжку и гимнастику для глаз и тела. Также может быть полезно установить цели и задачи на каждый день, что поможет сфокусироваться на достижении целей и создать чувство продуктивности.</w:t>
+    </w:p>
+    <w:p>
+      <w:pPr>
+        <w:spacing w:after="0" w:line="240" w:lineRule="auto"/>
+        <w:ind w:firstLine="709"/>
+        <w:jc w:val="both"/>
+        <w:rPr>
+          <w:rFonts w:ascii="Times New Roman" w:hAnsi="Times New Roman" w:cs="Times New Roman"/>
+          <w:sz w:val="28"/>
+          <w:szCs w:val="28"/>
+        </w:rPr>
+      </w:pPr>
+      <w:r>
+        <w:rPr>
+          <w:rFonts w:ascii="Times New Roman" w:hAnsi="Times New Roman" w:cs="Times New Roman"/>
+          <w:sz w:val="28"/>
+          <w:szCs w:val="28"/>
+        </w:rPr>
+        <w:t>8</w:t>
+      </w:r>
+      <w:r>
+        <w:rPr>
+          <w:rFonts w:ascii="Times New Roman" w:hAnsi="Times New Roman" w:cs="Times New Roman"/>
+          <w:sz w:val="28"/>
+          <w:szCs w:val="28"/>
+        </w:rPr>
+        <w:t>.2 Технические, технологические, организационные решения по устранению опасных и вредных факторов, разработка защитных средств.</w:t>
       </w:r>
     </w:p>
     <w:p>
@@ -2668,42 +2377,31 @@
     </w:p>
     <w:p>
       <w:pPr>
-        <w:spacing w:after="0" w:line="240" w:lineRule="auto"/>
-        <w:ind w:firstLine="709"/>
-        <w:jc w:val="both"/>
-        <w:rPr>
-          <w:rFonts w:ascii="Times New Roman" w:hAnsi="Times New Roman" w:cs="Times New Roman"/>
-          <w:sz w:val="28"/>
-          <w:szCs w:val="28"/>
-        </w:rPr>
-      </w:pPr>
-      <w:r>
-        <w:rPr>
-          <w:rFonts w:ascii="Times New Roman" w:hAnsi="Times New Roman" w:cs="Times New Roman"/>
-          <w:sz w:val="28"/>
-          <w:szCs w:val="28"/>
-        </w:rPr>
-        <w:t>8</w:t>
-      </w:r>
-      <w:r>
-        <w:rPr>
-          <w:rFonts w:ascii="Times New Roman" w:hAnsi="Times New Roman" w:cs="Times New Roman"/>
-          <w:sz w:val="28"/>
-          <w:szCs w:val="28"/>
-        </w:rPr>
-        <w:t>.2 Технические, технологические, организационные решения по устранению опасных и вредных факторов, разработка защитных средств.</w:t>
-      </w:r>
-    </w:p>
-    <w:p>
-      <w:pPr>
         <w:spacing w:after="0"/>
         <w:ind w:firstLine="709"/>
-        <w:rPr>
-          <w:rFonts w:ascii="Times New Roman" w:hAnsi="Times New Roman" w:cs="Times New Roman"/>
-          <w:sz w:val="28"/>
-          <w:szCs w:val="28"/>
-        </w:rPr>
-      </w:pPr>
+        <w:jc w:val="both"/>
+        <w:rPr>
+          <w:rFonts w:ascii="Times New Roman" w:hAnsi="Times New Roman" w:cs="Times New Roman"/>
+          <w:sz w:val="28"/>
+          <w:szCs w:val="28"/>
+        </w:rPr>
+      </w:pPr>
+      <w:r>
+        <w:rPr>
+          <w:rFonts w:ascii="Times New Roman" w:hAnsi="Times New Roman" w:cs="Times New Roman"/>
+          <w:sz w:val="28"/>
+          <w:szCs w:val="28"/>
+        </w:rPr>
+        <w:t>Д</w:t>
+      </w:r>
+      <w:r>
+        <w:rPr>
+          <w:rFonts w:ascii="Times New Roman" w:hAnsi="Times New Roman" w:cs="Times New Roman"/>
+          <w:sz w:val="28"/>
+          <w:szCs w:val="28"/>
+        </w:rPr>
+        <w:t>ля обеспечения безопасности труда при работе в кабинете за компьютером необходимо применять ряд технологических и организационных решений. Вот некоторые из них:</w:t>
+      </w:r>
     </w:p>
     <w:p>
       <w:pPr>
@@ -2722,43 +2420,471 @@
           <w:sz w:val="28"/>
           <w:szCs w:val="28"/>
         </w:rPr>
+        <w:t>1.</w:t>
+      </w:r>
+      <w:r>
+        <w:rPr>
+          <w:rFonts w:ascii="Times New Roman" w:hAnsi="Times New Roman" w:cs="Times New Roman"/>
+          <w:sz w:val="28"/>
+          <w:szCs w:val="28"/>
+        </w:rPr>
+        <w:t xml:space="preserve"> </w:t>
+      </w:r>
+      <w:r>
+        <w:rPr>
+          <w:rFonts w:ascii="Times New Roman" w:hAnsi="Times New Roman" w:cs="Times New Roman"/>
+          <w:sz w:val="28"/>
+          <w:szCs w:val="28"/>
+        </w:rPr>
+        <w:t>Снижение воздействия повышенной или пониженной ионизации воздуха</w:t>
+      </w:r>
+      <w:r>
+        <w:rPr>
+          <w:rFonts w:ascii="Times New Roman" w:hAnsi="Times New Roman" w:cs="Times New Roman"/>
+          <w:sz w:val="28"/>
+          <w:szCs w:val="28"/>
+        </w:rPr>
+        <w:t xml:space="preserve">: </w:t>
+      </w:r>
+      <w:r>
+        <w:rPr>
+          <w:rFonts w:ascii="Times New Roman" w:hAnsi="Times New Roman" w:cs="Times New Roman"/>
+          <w:sz w:val="28"/>
+          <w:szCs w:val="28"/>
+        </w:rPr>
+        <w:t>Рекомендуется проводить соответствующие мероприятия по защите, такие как использование ионизаторов воздуха, проветривание помещений, регулярная уборка и использование специальных фильтров в системе кондиционирования воздуха в соответствие с ГОСТ 12.4.026-2015 [</w:t>
+      </w:r>
+      <w:r>
+        <w:rPr>
+          <w:rFonts w:ascii="Times New Roman" w:hAnsi="Times New Roman" w:cs="Times New Roman"/>
+          <w:sz w:val="28"/>
+          <w:szCs w:val="28"/>
+        </w:rPr>
+        <w:t>2</w:t>
+      </w:r>
+      <w:r>
+        <w:rPr>
+          <w:rFonts w:ascii="Times New Roman" w:hAnsi="Times New Roman" w:cs="Times New Roman"/>
+          <w:sz w:val="28"/>
+          <w:szCs w:val="28"/>
+        </w:rPr>
+        <w:t>]</w:t>
+      </w:r>
+      <w:r>
+        <w:rPr>
+          <w:rFonts w:ascii="Times New Roman" w:hAnsi="Times New Roman" w:cs="Times New Roman"/>
+          <w:sz w:val="28"/>
+          <w:szCs w:val="28"/>
+        </w:rPr>
+        <w:t>.</w:t>
+      </w:r>
+    </w:p>
+    <w:p>
+      <w:pPr>
+        <w:spacing w:after="0" w:line="240" w:lineRule="auto"/>
+        <w:ind w:firstLine="709"/>
+        <w:jc w:val="both"/>
+        <w:rPr>
+          <w:sz w:val="28"/>
+          <w:szCs w:val="28"/>
+        </w:rPr>
+      </w:pPr>
+      <w:r>
+        <w:rPr>
+          <w:rFonts w:ascii="Times New Roman" w:hAnsi="Times New Roman" w:cs="Times New Roman"/>
+          <w:sz w:val="28"/>
+          <w:szCs w:val="28"/>
+        </w:rPr>
+        <w:t>2</w:t>
+      </w:r>
+      <w:r>
+        <w:rPr>
+          <w:rFonts w:ascii="Times New Roman" w:hAnsi="Times New Roman" w:cs="Times New Roman"/>
+          <w:sz w:val="28"/>
+          <w:szCs w:val="28"/>
+        </w:rPr>
+        <w:t xml:space="preserve">. </w:t>
+      </w:r>
+      <w:r>
+        <w:rPr>
+          <w:rFonts w:ascii="Times New Roman" w:hAnsi="Times New Roman" w:cs="Times New Roman"/>
+          <w:sz w:val="28"/>
+          <w:szCs w:val="28"/>
+        </w:rPr>
+        <w:t>Эргономическое оборудование и мебель:</w:t>
+      </w:r>
+      <w:r>
+        <w:rPr>
+          <w:rFonts w:ascii="Times New Roman" w:hAnsi="Times New Roman" w:cs="Times New Roman"/>
+          <w:sz w:val="28"/>
+          <w:szCs w:val="28"/>
+        </w:rPr>
+        <w:t xml:space="preserve"> </w:t>
+      </w:r>
+      <w:r>
+        <w:rPr>
+          <w:rFonts w:ascii="Times New Roman" w:hAnsi="Times New Roman" w:cs="Times New Roman"/>
+          <w:sz w:val="28"/>
+          <w:szCs w:val="28"/>
+        </w:rPr>
+        <w:t>в помещении должны использоваться эргономические стулья, которые обеспечивают правильную поддержку спины и снижают напряжение в мышцах. Также должны использоваться рабочие столы, мониторы, клавиатуры и мыши, которые могут быть регулируемыми по высоте для обеспечения комфортной и эргономичной рабочей позы</w:t>
+      </w:r>
+      <w:r>
+        <w:rPr>
+          <w:rFonts w:ascii="Times New Roman" w:hAnsi="Times New Roman" w:cs="Times New Roman"/>
+          <w:sz w:val="28"/>
+          <w:szCs w:val="28"/>
+        </w:rPr>
+        <w:t xml:space="preserve"> </w:t>
+      </w:r>
+      <w:r>
+        <w:rPr>
+          <w:rFonts w:ascii="Times New Roman" w:hAnsi="Times New Roman" w:cs="Times New Roman"/>
+          <w:sz w:val="28"/>
+          <w:szCs w:val="28"/>
+        </w:rPr>
+        <w:t>в соответствие с</w:t>
+      </w:r>
+      <w:r>
+        <w:rPr>
+          <w:rFonts w:ascii="Times New Roman" w:hAnsi="Times New Roman" w:cs="Times New Roman"/>
+          <w:sz w:val="28"/>
+          <w:szCs w:val="28"/>
+        </w:rPr>
+        <w:t xml:space="preserve"> </w:t>
+      </w:r>
+      <w:r>
+        <w:rPr>
+          <w:rFonts w:ascii="Times New Roman" w:hAnsi="Times New Roman" w:cs="Times New Roman"/>
+          <w:sz w:val="28"/>
+          <w:szCs w:val="28"/>
+        </w:rPr>
+        <w:t xml:space="preserve">ГОСТ 12.2.032-78 </w:t>
+      </w:r>
+      <w:r>
+        <w:rPr>
+          <w:rFonts w:ascii="Times New Roman" w:hAnsi="Times New Roman" w:cs="Times New Roman"/>
+          <w:sz w:val="28"/>
+          <w:szCs w:val="28"/>
+        </w:rPr>
+        <w:t>[</w:t>
+      </w:r>
+      <w:r>
+        <w:rPr>
+          <w:rFonts w:ascii="Times New Roman" w:hAnsi="Times New Roman" w:cs="Times New Roman"/>
+          <w:sz w:val="28"/>
+          <w:szCs w:val="28"/>
+        </w:rPr>
+        <w:t>3</w:t>
+      </w:r>
+      <w:r>
+        <w:rPr>
+          <w:rFonts w:ascii="Times New Roman" w:hAnsi="Times New Roman" w:cs="Times New Roman"/>
+          <w:sz w:val="28"/>
+          <w:szCs w:val="28"/>
+        </w:rPr>
+        <w:t>]</w:t>
+      </w:r>
+      <w:r>
+        <w:rPr>
+          <w:rFonts w:ascii="Times New Roman" w:hAnsi="Times New Roman" w:cs="Times New Roman"/>
+          <w:sz w:val="28"/>
+          <w:szCs w:val="28"/>
+        </w:rPr>
+        <w:t>.</w:t>
+      </w:r>
+    </w:p>
+    <w:p>
+      <w:pPr>
+        <w:spacing w:after="0" w:line="240" w:lineRule="auto"/>
+        <w:ind w:firstLine="709"/>
+        <w:jc w:val="both"/>
+        <w:rPr>
+          <w:rFonts w:ascii="Times New Roman" w:hAnsi="Times New Roman" w:cs="Times New Roman"/>
+          <w:sz w:val="28"/>
+          <w:szCs w:val="28"/>
+        </w:rPr>
+      </w:pPr>
+      <w:r>
+        <w:rPr>
+          <w:rFonts w:ascii="Times New Roman" w:hAnsi="Times New Roman" w:cs="Times New Roman"/>
+          <w:sz w:val="28"/>
+          <w:szCs w:val="28"/>
+        </w:rPr>
+        <w:t>3</w:t>
+      </w:r>
+      <w:r>
+        <w:rPr>
+          <w:rFonts w:ascii="Times New Roman" w:hAnsi="Times New Roman" w:cs="Times New Roman"/>
+          <w:sz w:val="28"/>
+          <w:szCs w:val="28"/>
+        </w:rPr>
+        <w:t xml:space="preserve">. </w:t>
+      </w:r>
+      <w:r>
+        <w:rPr>
+          <w:rFonts w:ascii="Times New Roman" w:hAnsi="Times New Roman" w:cs="Times New Roman"/>
+          <w:sz w:val="28"/>
+          <w:szCs w:val="28"/>
+        </w:rPr>
+        <w:t xml:space="preserve">Регулярные перерывы и упражнения: </w:t>
+      </w:r>
+      <w:r>
+        <w:rPr>
+          <w:rFonts w:ascii="Times New Roman" w:hAnsi="Times New Roman" w:cs="Times New Roman"/>
+          <w:sz w:val="28"/>
+          <w:szCs w:val="28"/>
+        </w:rPr>
+        <w:t>Р</w:t>
+      </w:r>
+      <w:r>
+        <w:rPr>
+          <w:rFonts w:ascii="Times New Roman" w:hAnsi="Times New Roman" w:cs="Times New Roman"/>
+          <w:sz w:val="28"/>
+          <w:szCs w:val="28"/>
+        </w:rPr>
+        <w:t>екомендуется проводить периодические перерывы для отдыха и разминки, включая гимнастику для глаз и упражнения для предотвращения напряжения мышц и зрительного утомления</w:t>
+      </w:r>
+      <w:r>
+        <w:rPr>
+          <w:rFonts w:ascii="Times New Roman" w:hAnsi="Times New Roman" w:cs="Times New Roman"/>
+          <w:sz w:val="28"/>
+          <w:szCs w:val="28"/>
+        </w:rPr>
+        <w:t>.</w:t>
+      </w:r>
+      <w:r>
+        <w:rPr>
+          <w:rFonts w:ascii="Times New Roman" w:hAnsi="Times New Roman" w:cs="Times New Roman"/>
+          <w:sz w:val="28"/>
+          <w:szCs w:val="28"/>
+        </w:rPr>
+        <w:t xml:space="preserve"> </w:t>
+      </w:r>
+      <w:r>
+        <w:rPr>
+          <w:rFonts w:ascii="Times New Roman" w:hAnsi="Times New Roman" w:cs="Times New Roman"/>
+          <w:sz w:val="28"/>
+          <w:szCs w:val="28"/>
+        </w:rPr>
+        <w:t xml:space="preserve">Эти рекомендации основаны на требованиях </w:t>
+      </w:r>
+      <w:r>
+        <w:rPr>
+          <w:rFonts w:ascii="Times New Roman" w:hAnsi="Times New Roman" w:cs="Times New Roman"/>
+          <w:sz w:val="28"/>
+          <w:szCs w:val="28"/>
+        </w:rPr>
+        <w:t>ГОСТ Р</w:t>
+      </w:r>
+      <w:r>
+        <w:rPr>
+          <w:rFonts w:ascii="Times New Roman" w:hAnsi="Times New Roman" w:cs="Times New Roman"/>
+          <w:sz w:val="28"/>
+          <w:szCs w:val="28"/>
+        </w:rPr>
+        <w:t xml:space="preserve"> 52867-2017</w:t>
+      </w:r>
+      <w:r>
+        <w:rPr>
+          <w:rFonts w:ascii="Times New Roman" w:hAnsi="Times New Roman" w:cs="Times New Roman"/>
+          <w:sz w:val="28"/>
+          <w:szCs w:val="28"/>
+        </w:rPr>
+        <w:t xml:space="preserve"> </w:t>
+      </w:r>
+      <w:r>
+        <w:rPr>
+          <w:rFonts w:ascii="Times New Roman" w:hAnsi="Times New Roman" w:cs="Times New Roman"/>
+          <w:sz w:val="28"/>
+          <w:szCs w:val="28"/>
+        </w:rPr>
+        <w:t>[4]</w:t>
+      </w:r>
+      <w:r>
+        <w:rPr>
+          <w:rFonts w:ascii="Times New Roman" w:hAnsi="Times New Roman" w:cs="Times New Roman"/>
+          <w:sz w:val="28"/>
+          <w:szCs w:val="28"/>
+        </w:rPr>
+        <w:t>.</w:t>
+      </w:r>
+    </w:p>
+    <w:p>
+      <w:pPr>
+        <w:pStyle w:val="ListParagraph"/>
+        <w:spacing w:after="0" w:line="240" w:lineRule="auto"/>
+        <w:ind w:left="0" w:firstLine="709"/>
+        <w:jc w:val="both"/>
+        <w:rPr>
+          <w:rFonts w:ascii="Times New Roman" w:hAnsi="Times New Roman" w:cs="Times New Roman"/>
+          <w:sz w:val="28"/>
+          <w:szCs w:val="28"/>
+        </w:rPr>
+      </w:pPr>
+      <w:r>
+        <w:rPr>
+          <w:rFonts w:ascii="Times New Roman" w:hAnsi="Times New Roman" w:cs="Times New Roman"/>
+          <w:sz w:val="28"/>
+          <w:szCs w:val="28"/>
+        </w:rPr>
+        <w:t>Перерывы и упражнения рекомендуется проводить регулярно для снижения риска возникновения различных заболеваний, связанных с длительным пребыванием в одной и той же позе, например, заболеваний опорно-двигательной системы, нарушений зрения и т.д. Рекомендуется проводить гимнастику для глаз, например, фокусирование взгляда на различных предметах на разном расстоянии, а также упражнения для шеи, рук и спины.</w:t>
+      </w:r>
+    </w:p>
+    <w:p>
+      <w:pPr>
+        <w:pStyle w:val="ListParagraph"/>
+        <w:spacing w:after="0" w:line="240" w:lineRule="auto"/>
+        <w:ind w:left="0" w:firstLine="709"/>
+        <w:jc w:val="both"/>
+        <w:rPr>
+          <w:rFonts w:ascii="Times New Roman" w:hAnsi="Times New Roman" w:cs="Times New Roman"/>
+          <w:sz w:val="28"/>
+          <w:szCs w:val="28"/>
+        </w:rPr>
+      </w:pPr>
+      <w:r>
+        <w:rPr>
+          <w:rFonts w:ascii="Times New Roman" w:hAnsi="Times New Roman" w:cs="Times New Roman"/>
+          <w:sz w:val="28"/>
+          <w:szCs w:val="28"/>
+        </w:rPr>
         <w:lastRenderedPageBreak/>
-        <w:t>Д</w:t>
-      </w:r>
-      <w:r>
-        <w:rPr>
-          <w:rFonts w:ascii="Times New Roman" w:hAnsi="Times New Roman" w:cs="Times New Roman"/>
-          <w:sz w:val="28"/>
-          <w:szCs w:val="28"/>
-        </w:rPr>
-        <w:t>ля обеспечения безопасности труда при работе в кабинете за компьютером необходимо применять ряд технологических и организационных решений. Вот некоторые из них:</w:t>
-      </w:r>
-    </w:p>
-    <w:p>
-      <w:pPr>
-        <w:spacing w:after="0" w:line="240" w:lineRule="auto"/>
-        <w:ind w:firstLine="709"/>
-        <w:jc w:val="both"/>
-        <w:rPr>
-          <w:sz w:val="28"/>
-          <w:szCs w:val="28"/>
-        </w:rPr>
-      </w:pPr>
-      <w:r>
-        <w:rPr>
-          <w:rFonts w:ascii="Times New Roman" w:hAnsi="Times New Roman" w:cs="Times New Roman"/>
-          <w:sz w:val="28"/>
-          <w:szCs w:val="28"/>
-        </w:rPr>
-        <w:t xml:space="preserve">1. </w:t>
-      </w:r>
-      <w:r>
-        <w:rPr>
-          <w:rFonts w:ascii="Times New Roman" w:hAnsi="Times New Roman" w:cs="Times New Roman"/>
-          <w:sz w:val="28"/>
-          <w:szCs w:val="28"/>
-        </w:rPr>
-        <w:t>Эргономическое оборудование и мебель:</w:t>
+        <w:t>Данные рекомендации основаны на медицинских и эргономических исследованиях, и их соблюдение может снизить риск возникновения различных заболеваний и повысить комфорт и эффективность работы.</w:t>
+      </w:r>
+    </w:p>
+    <w:p>
+      <w:pPr>
+        <w:pStyle w:val="ListParagraph"/>
+        <w:spacing w:after="0" w:line="240" w:lineRule="auto"/>
+        <w:ind w:left="0" w:firstLine="709"/>
+        <w:jc w:val="both"/>
+        <w:rPr>
+          <w:rFonts w:ascii="Times New Roman" w:hAnsi="Times New Roman" w:cs="Times New Roman"/>
+          <w:sz w:val="28"/>
+          <w:szCs w:val="28"/>
+        </w:rPr>
+      </w:pPr>
+      <w:r>
+        <w:rPr>
+          <w:rFonts w:ascii="Times New Roman" w:hAnsi="Times New Roman" w:cs="Times New Roman"/>
+          <w:sz w:val="28"/>
+          <w:szCs w:val="28"/>
+        </w:rPr>
+        <w:t>4</w:t>
+      </w:r>
+      <w:r>
+        <w:rPr>
+          <w:rFonts w:ascii="Times New Roman" w:hAnsi="Times New Roman" w:cs="Times New Roman"/>
+          <w:sz w:val="28"/>
+          <w:szCs w:val="28"/>
+        </w:rPr>
+        <w:t xml:space="preserve">. </w:t>
+      </w:r>
+      <w:r>
+        <w:rPr>
+          <w:rFonts w:ascii="Times New Roman" w:hAnsi="Times New Roman" w:cs="Times New Roman"/>
+          <w:sz w:val="28"/>
+          <w:szCs w:val="28"/>
+        </w:rPr>
+        <w:t>Защита зрения: Для снижения напряжения глаз и уменьшения риска развития заболеваний глаз, рекомендуется использовать защитные экраны на мониторах, которые помогают уменьшить отражения и блики.</w:t>
+      </w:r>
+    </w:p>
+    <w:p>
+      <w:pPr>
+        <w:pStyle w:val="ListParagraph"/>
+        <w:spacing w:after="0" w:line="240" w:lineRule="auto"/>
+        <w:ind w:left="0" w:firstLine="709"/>
+        <w:jc w:val="both"/>
+        <w:rPr>
+          <w:rFonts w:ascii="Times New Roman" w:hAnsi="Times New Roman" w:cs="Times New Roman"/>
+          <w:sz w:val="28"/>
+          <w:szCs w:val="28"/>
+        </w:rPr>
+      </w:pPr>
+      <w:r>
+        <w:rPr>
+          <w:rFonts w:ascii="Times New Roman" w:hAnsi="Times New Roman" w:cs="Times New Roman"/>
+          <w:sz w:val="28"/>
+          <w:szCs w:val="28"/>
+        </w:rPr>
+        <w:t xml:space="preserve">Кроме того, для поддержания достаточного уровня освещенности на рабочем месте должны соблюдаться определенные требования, которые регламентируются в соответствующих нормативных документах, таких как </w:t>
+      </w:r>
+      <w:r>
+        <w:rPr>
+          <w:rFonts w:ascii="Times New Roman" w:hAnsi="Times New Roman" w:cs="Times New Roman"/>
+          <w:sz w:val="28"/>
+          <w:szCs w:val="28"/>
+        </w:rPr>
+        <w:t xml:space="preserve">СН 2.04.03-2020 </w:t>
+      </w:r>
+      <w:r>
+        <w:rPr>
+          <w:rFonts w:ascii="Times New Roman" w:hAnsi="Times New Roman" w:cs="Times New Roman"/>
+          <w:sz w:val="28"/>
+          <w:szCs w:val="28"/>
+        </w:rPr>
+        <w:t>[</w:t>
+      </w:r>
+      <w:r>
+        <w:rPr>
+          <w:rFonts w:ascii="Times New Roman" w:hAnsi="Times New Roman" w:cs="Times New Roman"/>
+          <w:sz w:val="28"/>
+          <w:szCs w:val="28"/>
+        </w:rPr>
+        <w:t>5</w:t>
+      </w:r>
+      <w:r>
+        <w:rPr>
+          <w:rFonts w:ascii="Times New Roman" w:hAnsi="Times New Roman" w:cs="Times New Roman"/>
+          <w:sz w:val="28"/>
+          <w:szCs w:val="28"/>
+        </w:rPr>
+        <w:t>]</w:t>
+      </w:r>
+      <w:r>
+        <w:rPr>
+          <w:rFonts w:ascii="Times New Roman" w:hAnsi="Times New Roman" w:cs="Times New Roman"/>
+          <w:sz w:val="28"/>
+          <w:szCs w:val="28"/>
+        </w:rPr>
+        <w:t xml:space="preserve">. </w:t>
+      </w:r>
+      <w:r>
+        <w:rPr>
+          <w:rFonts w:ascii="Times New Roman" w:hAnsi="Times New Roman" w:cs="Times New Roman"/>
+          <w:sz w:val="28"/>
+          <w:szCs w:val="28"/>
+        </w:rPr>
+        <w:t>Такие требования могут включать установку определенного уровня освещенности на рабочей поверхности, контроль за качеством и количеством света, а также регулирование яркости и цветовой температуры освещения.</w:t>
+      </w:r>
+    </w:p>
+    <w:p>
+      <w:pPr>
+        <w:spacing w:after="0" w:line="240" w:lineRule="auto"/>
+        <w:ind w:firstLine="709"/>
+        <w:jc w:val="both"/>
+        <w:rPr>
+          <w:rFonts w:ascii="Times New Roman" w:hAnsi="Times New Roman" w:cs="Times New Roman"/>
+          <w:sz w:val="28"/>
+          <w:szCs w:val="28"/>
+        </w:rPr>
+      </w:pPr>
+      <w:r>
+        <w:rPr>
+          <w:rFonts w:ascii="Times New Roman" w:hAnsi="Times New Roman" w:cs="Times New Roman"/>
+          <w:sz w:val="28"/>
+          <w:szCs w:val="28"/>
+        </w:rPr>
+        <w:t>5</w:t>
+      </w:r>
+      <w:r>
+        <w:rPr>
+          <w:rFonts w:ascii="Times New Roman" w:hAnsi="Times New Roman" w:cs="Times New Roman"/>
+          <w:sz w:val="28"/>
+          <w:szCs w:val="28"/>
+        </w:rPr>
+        <w:t>.</w:t>
       </w:r>
       <w:r>
         <w:rPr>
@@ -2774,7 +2900,31 @@
           <w:sz w:val="28"/>
           <w:szCs w:val="28"/>
         </w:rPr>
-        <w:t>в помещении должны использоваться эргономические стулья, которые обеспечивают правильную поддержку спины и снижают напряжение в мышцах. Также должны использоваться рабочие столы, мониторы, клавиатуры и мыши, которые могут быть регулируемыми по высоте для обеспечения комфортной и эргономичной рабочей позы</w:t>
+        <w:t xml:space="preserve">Предотвращение статического напряжения: </w:t>
+      </w:r>
+      <w:r>
+        <w:rPr>
+          <w:rFonts w:ascii="Times New Roman" w:hAnsi="Times New Roman" w:cs="Times New Roman"/>
+          <w:sz w:val="28"/>
+          <w:szCs w:val="28"/>
+        </w:rPr>
+        <w:t>Для предотвращения статического напряжения на рабочем месте могут быть применены антистатические поверхности, напольные покрытия и оборудование. Антистатические поверхности могут быть использованы для рабочих поверхностей, например, для рабочих столов или столов для компьютеров. Напольные покрытия, такие как антистатические ковры, также могут помочь предотвратить статическое напряжение. Кроме того, существует специальное антистатическое оборудование, которое может быть использовано для предотвращения накопления статического электричества и возможности поражения электростатическим разрядом</w:t>
+      </w:r>
+      <w:r>
+        <w:rPr>
+          <w:rFonts w:ascii="Times New Roman" w:hAnsi="Times New Roman" w:cs="Times New Roman"/>
+          <w:sz w:val="28"/>
+          <w:szCs w:val="28"/>
+        </w:rPr>
+        <w:t xml:space="preserve"> в соответствие с </w:t>
+      </w:r>
+      <w:r>
+        <w:rPr>
+          <w:rFonts w:ascii="Times New Roman" w:hAnsi="Times New Roman" w:cs="Times New Roman"/>
+          <w:sz w:val="28"/>
+          <w:szCs w:val="28"/>
+        </w:rPr>
+        <w:t>ГОСТ Р 51317-99</w:t>
       </w:r>
       <w:r>
         <w:rPr>
@@ -2790,39 +2940,7 @@
           <w:sz w:val="28"/>
           <w:szCs w:val="28"/>
         </w:rPr>
-        <w:t>в соответствие с</w:t>
-      </w:r>
-      <w:r>
-        <w:rPr>
-          <w:rFonts w:ascii="Times New Roman" w:hAnsi="Times New Roman" w:cs="Times New Roman"/>
-          <w:sz w:val="28"/>
-          <w:szCs w:val="28"/>
-        </w:rPr>
-        <w:t xml:space="preserve"> </w:t>
-      </w:r>
-      <w:r>
-        <w:rPr>
-          <w:rFonts w:ascii="Times New Roman" w:hAnsi="Times New Roman" w:cs="Times New Roman"/>
-          <w:sz w:val="28"/>
-          <w:szCs w:val="28"/>
-        </w:rPr>
-        <w:t>[</w:t>
-      </w:r>
-      <w:r>
-        <w:rPr>
-          <w:rFonts w:ascii="Times New Roman" w:hAnsi="Times New Roman" w:cs="Times New Roman"/>
-          <w:sz w:val="28"/>
-          <w:szCs w:val="28"/>
-        </w:rPr>
-        <w:t>3</w:t>
-      </w:r>
-      <w:r>
-        <w:rPr>
-          <w:rFonts w:ascii="Times New Roman" w:hAnsi="Times New Roman" w:cs="Times New Roman"/>
-          <w:sz w:val="28"/>
-          <w:szCs w:val="28"/>
-        </w:rPr>
-        <w:t>]</w:t>
+        <w:t>[6]</w:t>
       </w:r>
       <w:r>
         <w:rPr>
@@ -2850,73 +2968,67 @@
           <w:sz w:val="28"/>
           <w:szCs w:val="28"/>
         </w:rPr>
-        <w:t xml:space="preserve">2. </w:t>
-      </w:r>
-      <w:r>
-        <w:rPr>
-          <w:rFonts w:ascii="Times New Roman" w:hAnsi="Times New Roman" w:cs="Times New Roman"/>
-          <w:sz w:val="28"/>
-          <w:szCs w:val="28"/>
-        </w:rPr>
-        <w:t xml:space="preserve">Регулярные перерывы и упражнения: </w:t>
-      </w:r>
-      <w:r>
-        <w:rPr>
-          <w:rFonts w:ascii="Times New Roman" w:hAnsi="Times New Roman" w:cs="Times New Roman"/>
-          <w:sz w:val="28"/>
-          <w:szCs w:val="28"/>
-        </w:rPr>
-        <w:t>Р</w:t>
-      </w:r>
-      <w:r>
-        <w:rPr>
-          <w:rFonts w:ascii="Times New Roman" w:hAnsi="Times New Roman" w:cs="Times New Roman"/>
-          <w:sz w:val="28"/>
-          <w:szCs w:val="28"/>
-        </w:rPr>
-        <w:t xml:space="preserve">екомендуется проводить периодические перерывы для отдыха и разминки, включая гимнастику для глаз и упражнения для предотвращения напряжения мышц и зрительного </w:t>
-      </w:r>
-      <w:proofErr w:type="gramStart"/>
-      <w:r>
-        <w:rPr>
-          <w:rFonts w:ascii="Times New Roman" w:hAnsi="Times New Roman" w:cs="Times New Roman"/>
-          <w:sz w:val="28"/>
-          <w:szCs w:val="28"/>
-        </w:rPr>
-        <w:t>утомления</w:t>
-      </w:r>
-      <w:r>
-        <w:rPr>
-          <w:rFonts w:ascii="Times New Roman" w:hAnsi="Times New Roman" w:cs="Times New Roman"/>
-          <w:sz w:val="28"/>
-          <w:szCs w:val="28"/>
-        </w:rPr>
-        <w:t xml:space="preserve"> .</w:t>
-      </w:r>
-      <w:r>
-        <w:rPr>
-          <w:rFonts w:ascii="Times New Roman" w:hAnsi="Times New Roman" w:cs="Times New Roman"/>
-          <w:sz w:val="28"/>
-          <w:szCs w:val="28"/>
-        </w:rPr>
-        <w:t>Эти</w:t>
-      </w:r>
-      <w:proofErr w:type="gramEnd"/>
-      <w:r>
-        <w:rPr>
-          <w:rFonts w:ascii="Times New Roman" w:hAnsi="Times New Roman" w:cs="Times New Roman"/>
-          <w:sz w:val="28"/>
-          <w:szCs w:val="28"/>
-        </w:rPr>
-        <w:t xml:space="preserve"> рекомендации основаны на требованиях </w:t>
-      </w:r>
-      <w:r>
-        <w:rPr>
-          <w:rFonts w:ascii="Times New Roman" w:hAnsi="Times New Roman" w:cs="Times New Roman"/>
-          <w:sz w:val="28"/>
-          <w:szCs w:val="28"/>
-        </w:rPr>
-        <w:t>[4]</w:t>
+        <w:t xml:space="preserve">6. </w:t>
+      </w:r>
+      <w:r>
+        <w:rPr>
+          <w:rFonts w:ascii="Times New Roman" w:hAnsi="Times New Roman" w:cs="Times New Roman"/>
+          <w:sz w:val="28"/>
+          <w:szCs w:val="28"/>
+        </w:rPr>
+        <w:t xml:space="preserve">Установка системы противопожарной безопасности: </w:t>
+      </w:r>
+      <w:r>
+        <w:rPr>
+          <w:rFonts w:ascii="Times New Roman" w:hAnsi="Times New Roman" w:cs="Times New Roman"/>
+          <w:sz w:val="28"/>
+          <w:szCs w:val="28"/>
+        </w:rPr>
+        <w:t xml:space="preserve">Для обеспечения противопожарной безопасности необходимо проводить регулярную проверку работоспособности системы противопожарной защиты и наличия необходимого количества и доступности </w:t>
+      </w:r>
+      <w:r>
+        <w:rPr>
+          <w:rFonts w:ascii="Times New Roman" w:hAnsi="Times New Roman" w:cs="Times New Roman"/>
+          <w:sz w:val="28"/>
+          <w:szCs w:val="28"/>
+        </w:rPr>
+        <w:t xml:space="preserve">огнетушителей. В соответствии с </w:t>
+      </w:r>
+      <w:r>
+        <w:rPr>
+          <w:rFonts w:ascii="Times New Roman" w:hAnsi="Times New Roman" w:cs="Times New Roman"/>
+          <w:sz w:val="28"/>
+          <w:szCs w:val="28"/>
+        </w:rPr>
+        <w:t>[7]</w:t>
+      </w:r>
+      <w:r>
+        <w:rPr>
+          <w:rFonts w:ascii="Times New Roman" w:hAnsi="Times New Roman" w:cs="Times New Roman"/>
+          <w:sz w:val="28"/>
+          <w:szCs w:val="28"/>
+        </w:rPr>
+        <w:t xml:space="preserve"> необходимо соблюдать требования по пожарной безопасности, включая правильное хранение легковоспламеняющихся и горючих материалов, наличие необходимых средств пожаротушения и эвакуационных путей, а также проводить обучение сотрудников правилам пожарной безопасности. Важно также следить за электропроводкой, избегать перегрузки электросети, контролировать работу электрооборудования, а также правильно располагать электроустановки, избегая их близости к легковоспламеняющимся и горючим материалам.</w:t>
+      </w:r>
+    </w:p>
+    <w:p>
+      <w:pPr>
+        <w:spacing w:after="0" w:line="240" w:lineRule="auto"/>
+        <w:ind w:firstLine="709"/>
+        <w:jc w:val="both"/>
+        <w:rPr>
+          <w:rFonts w:ascii="Times New Roman" w:hAnsi="Times New Roman" w:cs="Times New Roman"/>
+          <w:sz w:val="28"/>
+          <w:szCs w:val="28"/>
+        </w:rPr>
+      </w:pPr>
+      <w:r>
+        <w:rPr>
+          <w:rFonts w:ascii="Times New Roman" w:hAnsi="Times New Roman" w:cs="Times New Roman"/>
+          <w:sz w:val="28"/>
+          <w:szCs w:val="28"/>
+        </w:rPr>
+        <w:t>7</w:t>
       </w:r>
       <w:r>
         <w:rPr>
@@ -2925,292 +3037,6 @@
           <w:szCs w:val="28"/>
         </w:rPr>
         <w:t>.</w:t>
-      </w:r>
-    </w:p>
-    <w:p>
-      <w:pPr>
-        <w:pStyle w:val="ListParagraph"/>
-        <w:spacing w:after="0" w:line="240" w:lineRule="auto"/>
-        <w:ind w:left="0" w:firstLine="709"/>
-        <w:jc w:val="both"/>
-        <w:rPr>
-          <w:rFonts w:ascii="Times New Roman" w:hAnsi="Times New Roman" w:cs="Times New Roman"/>
-          <w:sz w:val="28"/>
-          <w:szCs w:val="28"/>
-        </w:rPr>
-      </w:pPr>
-      <w:r>
-        <w:rPr>
-          <w:rFonts w:ascii="Times New Roman" w:hAnsi="Times New Roman" w:cs="Times New Roman"/>
-          <w:sz w:val="28"/>
-          <w:szCs w:val="28"/>
-        </w:rPr>
-        <w:t>Перерывы и упражнения рекомендуется проводить регулярно для снижения риска возникновения различных заболеваний, связанных с длительным пребыванием в одной и той же позе, например, заболеваний опорно-двигательной системы, нарушений зрения и т.д. Рекомендуется проводить гимнастику для глаз, например, фокусирование взгляда на различных предметах на разном расстоянии, а также упражнения для шеи, рук и спины.</w:t>
-      </w:r>
-    </w:p>
-    <w:p>
-      <w:pPr>
-        <w:pStyle w:val="ListParagraph"/>
-        <w:spacing w:after="0" w:line="240" w:lineRule="auto"/>
-        <w:ind w:left="0" w:firstLine="709"/>
-        <w:jc w:val="both"/>
-        <w:rPr>
-          <w:rFonts w:ascii="Times New Roman" w:hAnsi="Times New Roman" w:cs="Times New Roman"/>
-          <w:sz w:val="28"/>
-          <w:szCs w:val="28"/>
-        </w:rPr>
-      </w:pPr>
-      <w:r>
-        <w:rPr>
-          <w:rFonts w:ascii="Times New Roman" w:hAnsi="Times New Roman" w:cs="Times New Roman"/>
-          <w:sz w:val="28"/>
-          <w:szCs w:val="28"/>
-        </w:rPr>
-        <w:t>Данные рекомендации основаны на медицинских и эргономических исследованиях, и их соблюдение может снизить риск возникновения различных заболеваний и повысить комфорт и эффективность работы.</w:t>
-      </w:r>
-    </w:p>
-    <w:p>
-      <w:pPr>
-        <w:pStyle w:val="ListParagraph"/>
-        <w:spacing w:after="0" w:line="240" w:lineRule="auto"/>
-        <w:ind w:left="0" w:firstLine="709"/>
-        <w:jc w:val="both"/>
-        <w:rPr>
-          <w:rFonts w:ascii="Times New Roman" w:hAnsi="Times New Roman" w:cs="Times New Roman"/>
-          <w:sz w:val="28"/>
-          <w:szCs w:val="28"/>
-        </w:rPr>
-      </w:pPr>
-      <w:r>
-        <w:rPr>
-          <w:rFonts w:ascii="Times New Roman" w:hAnsi="Times New Roman" w:cs="Times New Roman"/>
-          <w:sz w:val="28"/>
-          <w:szCs w:val="28"/>
-        </w:rPr>
-        <w:t xml:space="preserve">3. </w:t>
-      </w:r>
-      <w:r>
-        <w:rPr>
-          <w:rFonts w:ascii="Times New Roman" w:hAnsi="Times New Roman" w:cs="Times New Roman"/>
-          <w:sz w:val="28"/>
-          <w:szCs w:val="28"/>
-        </w:rPr>
-        <w:t>Защита зрения: Для снижения напряжения глаз и уменьшения риска развития заболеваний глаз, рекомендуется использовать защитные экраны на мониторах, которые помогают уменьшить отражения и блики.</w:t>
-      </w:r>
-    </w:p>
-    <w:p>
-      <w:pPr>
-        <w:pStyle w:val="ListParagraph"/>
-        <w:spacing w:after="0" w:line="240" w:lineRule="auto"/>
-        <w:ind w:left="0" w:firstLine="709"/>
-        <w:jc w:val="both"/>
-        <w:rPr>
-          <w:rFonts w:ascii="Times New Roman" w:hAnsi="Times New Roman" w:cs="Times New Roman"/>
-          <w:sz w:val="28"/>
-          <w:szCs w:val="28"/>
-        </w:rPr>
-      </w:pPr>
-      <w:r>
-        <w:rPr>
-          <w:rFonts w:ascii="Times New Roman" w:hAnsi="Times New Roman" w:cs="Times New Roman"/>
-          <w:sz w:val="28"/>
-          <w:szCs w:val="28"/>
-        </w:rPr>
-        <w:t xml:space="preserve">Кроме того, для поддержания достаточного уровня освещенности на рабочем месте должны соблюдаться определенные требования, которые регламентируются в соответствующих нормативных документах, таких как </w:t>
-      </w:r>
-      <w:r>
-        <w:rPr>
-          <w:rFonts w:ascii="Times New Roman" w:hAnsi="Times New Roman" w:cs="Times New Roman"/>
-          <w:sz w:val="28"/>
-          <w:szCs w:val="28"/>
-        </w:rPr>
-        <w:t>[</w:t>
-      </w:r>
-      <w:r>
-        <w:rPr>
-          <w:rFonts w:ascii="Times New Roman" w:hAnsi="Times New Roman" w:cs="Times New Roman"/>
-          <w:sz w:val="28"/>
-          <w:szCs w:val="28"/>
-        </w:rPr>
-        <w:t>5</w:t>
-      </w:r>
-      <w:r>
-        <w:rPr>
-          <w:rFonts w:ascii="Times New Roman" w:hAnsi="Times New Roman" w:cs="Times New Roman"/>
-          <w:sz w:val="28"/>
-          <w:szCs w:val="28"/>
-        </w:rPr>
-        <w:t>]</w:t>
-      </w:r>
-      <w:r>
-        <w:rPr>
-          <w:rFonts w:ascii="Times New Roman" w:hAnsi="Times New Roman" w:cs="Times New Roman"/>
-          <w:sz w:val="28"/>
-          <w:szCs w:val="28"/>
-        </w:rPr>
-        <w:t xml:space="preserve">. </w:t>
-      </w:r>
-      <w:r>
-        <w:rPr>
-          <w:rFonts w:ascii="Times New Roman" w:hAnsi="Times New Roman" w:cs="Times New Roman"/>
-          <w:sz w:val="28"/>
-          <w:szCs w:val="28"/>
-        </w:rPr>
-        <w:t>Такие требования могут включать установку определенного уровня освещенности на рабочей поверхности, контроль за качеством и количеством света, а также регулирование яркости и цветовой температуры освещения.</w:t>
-      </w:r>
-    </w:p>
-    <w:p>
-      <w:pPr>
-        <w:spacing w:after="0" w:line="240" w:lineRule="auto"/>
-        <w:ind w:firstLine="709"/>
-        <w:jc w:val="both"/>
-        <w:rPr>
-          <w:rFonts w:ascii="Times New Roman" w:hAnsi="Times New Roman" w:cs="Times New Roman"/>
-          <w:sz w:val="28"/>
-          <w:szCs w:val="28"/>
-        </w:rPr>
-      </w:pPr>
-      <w:r>
-        <w:rPr>
-          <w:rFonts w:ascii="Times New Roman" w:hAnsi="Times New Roman" w:cs="Times New Roman"/>
-          <w:sz w:val="28"/>
-          <w:szCs w:val="28"/>
-        </w:rPr>
-        <w:t>4.</w:t>
-      </w:r>
-      <w:r>
-        <w:rPr>
-          <w:rFonts w:ascii="Times New Roman" w:hAnsi="Times New Roman" w:cs="Times New Roman"/>
-          <w:sz w:val="28"/>
-          <w:szCs w:val="28"/>
-        </w:rPr>
-        <w:t xml:space="preserve"> </w:t>
-      </w:r>
-      <w:r>
-        <w:rPr>
-          <w:rFonts w:ascii="Times New Roman" w:hAnsi="Times New Roman" w:cs="Times New Roman"/>
-          <w:sz w:val="28"/>
-          <w:szCs w:val="28"/>
-        </w:rPr>
-        <w:t xml:space="preserve">Предотвращение статического напряжения: </w:t>
-      </w:r>
-      <w:r>
-        <w:rPr>
-          <w:rFonts w:ascii="Times New Roman" w:hAnsi="Times New Roman" w:cs="Times New Roman"/>
-          <w:sz w:val="28"/>
-          <w:szCs w:val="28"/>
-        </w:rPr>
-        <w:t>Для предотвращения статического напряжения на рабочем месте могут быть применены антистатические поверхности, напольные покрытия и оборудование. Антистатические поверхности могут быть использованы для рабочих поверхностей, например, для рабочих столов или столов для компьютеров. Напольные покрытия, такие как антистатические ковры, также могут помочь предотвратить статическое напряжение. Кроме того, существует специальное антистатическое оборудование, которое может быть использовано для предотвращения накопления статического электричества и возможности поражения электростатическим разрядом</w:t>
-      </w:r>
-      <w:r>
-        <w:rPr>
-          <w:rFonts w:ascii="Times New Roman" w:hAnsi="Times New Roman" w:cs="Times New Roman"/>
-          <w:sz w:val="28"/>
-          <w:szCs w:val="28"/>
-        </w:rPr>
-        <w:t xml:space="preserve"> в соответствие с </w:t>
-      </w:r>
-      <w:r>
-        <w:rPr>
-          <w:rFonts w:ascii="Times New Roman" w:hAnsi="Times New Roman" w:cs="Times New Roman"/>
-          <w:sz w:val="28"/>
-          <w:szCs w:val="28"/>
-        </w:rPr>
-        <w:t>[6]</w:t>
-      </w:r>
-      <w:r>
-        <w:rPr>
-          <w:rFonts w:ascii="Times New Roman" w:hAnsi="Times New Roman" w:cs="Times New Roman"/>
-          <w:sz w:val="28"/>
-          <w:szCs w:val="28"/>
-        </w:rPr>
-        <w:t>.</w:t>
-      </w:r>
-    </w:p>
-    <w:p>
-      <w:pPr>
-        <w:pStyle w:val="ListParagraph"/>
-        <w:numPr>
-          <w:ilvl w:val="0"/>
-          <w:numId w:val="7"/>
-        </w:numPr>
-        <w:spacing w:after="0" w:line="240" w:lineRule="auto"/>
-        <w:ind w:left="0" w:firstLine="709"/>
-        <w:jc w:val="both"/>
-        <w:rPr>
-          <w:rFonts w:ascii="Times New Roman" w:hAnsi="Times New Roman" w:cs="Times New Roman"/>
-          <w:sz w:val="28"/>
-          <w:szCs w:val="28"/>
-        </w:rPr>
-      </w:pPr>
-      <w:r>
-        <w:rPr>
-          <w:rFonts w:ascii="Times New Roman" w:hAnsi="Times New Roman" w:cs="Times New Roman"/>
-          <w:sz w:val="28"/>
-          <w:szCs w:val="28"/>
-        </w:rPr>
-        <w:t xml:space="preserve">Установка системы противопожарной безопасности: </w:t>
-      </w:r>
-      <w:r>
-        <w:rPr>
-          <w:rFonts w:ascii="Times New Roman" w:hAnsi="Times New Roman" w:cs="Times New Roman"/>
-          <w:sz w:val="28"/>
-          <w:szCs w:val="28"/>
-        </w:rPr>
-        <w:t xml:space="preserve">Для обеспечения противопожарной безопасности необходимо проводить регулярную проверку работоспособности системы противопожарной защиты </w:t>
-      </w:r>
-      <w:r>
-        <w:rPr>
-          <w:rFonts w:ascii="Times New Roman" w:hAnsi="Times New Roman" w:cs="Times New Roman"/>
-          <w:sz w:val="28"/>
-          <w:szCs w:val="28"/>
-        </w:rPr>
-        <w:lastRenderedPageBreak/>
-        <w:t xml:space="preserve">и наличия необходимого количества и доступности </w:t>
-      </w:r>
-      <w:r>
-        <w:rPr>
-          <w:rFonts w:ascii="Times New Roman" w:hAnsi="Times New Roman" w:cs="Times New Roman"/>
-          <w:sz w:val="28"/>
-          <w:szCs w:val="28"/>
-        </w:rPr>
-        <w:t xml:space="preserve">огнетушителей. В соответствии с </w:t>
-      </w:r>
-      <w:r>
-        <w:rPr>
-          <w:rFonts w:ascii="Times New Roman" w:hAnsi="Times New Roman" w:cs="Times New Roman"/>
-          <w:sz w:val="28"/>
-          <w:szCs w:val="28"/>
-        </w:rPr>
-        <w:t>[7]</w:t>
-      </w:r>
-      <w:r>
-        <w:rPr>
-          <w:rFonts w:ascii="Times New Roman" w:hAnsi="Times New Roman" w:cs="Times New Roman"/>
-          <w:sz w:val="28"/>
-          <w:szCs w:val="28"/>
-        </w:rPr>
-        <w:t xml:space="preserve"> необходимо соблюдать требования по пожарной безопасности, включая правильное хранение легковоспламеняющихся и горючих материалов, наличие необходимых средств пожаротушения и эвакуационных путей, а также проводить обучение сотрудников правилам пожарной безопасности. Важно также следить за электропроводкой, избегать перегрузки электросети, контролировать работу электрооборудования, а также правильно располагать электроустановки, избегая их близости к легковоспламеняющимся и горючим материалам.</w:t>
-      </w:r>
-    </w:p>
-    <w:p>
-      <w:pPr>
-        <w:spacing w:after="0" w:line="240" w:lineRule="auto"/>
-        <w:ind w:firstLine="709"/>
-        <w:jc w:val="both"/>
-        <w:rPr>
-          <w:rFonts w:ascii="Times New Roman" w:hAnsi="Times New Roman" w:cs="Times New Roman"/>
-          <w:sz w:val="28"/>
-          <w:szCs w:val="28"/>
-        </w:rPr>
-      </w:pPr>
-      <w:r>
-        <w:rPr>
-          <w:rFonts w:ascii="Times New Roman" w:hAnsi="Times New Roman" w:cs="Times New Roman"/>
-          <w:sz w:val="28"/>
-          <w:szCs w:val="28"/>
-        </w:rPr>
-        <w:t>6.</w:t>
       </w:r>
       <w:r>
         <w:rPr>
@@ -3250,6 +3076,7 @@
           <w:sz w:val="28"/>
           <w:szCs w:val="28"/>
         </w:rPr>
+        <w:lastRenderedPageBreak/>
         <w:t xml:space="preserve">Для обеспечения безопасности при работе с электроустановками, необходимо соблюдать нормативные требования, предписанные в </w:t>
       </w:r>
       <w:r>
@@ -3258,6 +3085,22 @@
           <w:sz w:val="28"/>
           <w:szCs w:val="28"/>
         </w:rPr>
+        <w:t>ТКП 339-2022</w:t>
+      </w:r>
+      <w:r>
+        <w:rPr>
+          <w:rFonts w:ascii="Times New Roman" w:hAnsi="Times New Roman" w:cs="Times New Roman"/>
+          <w:sz w:val="28"/>
+          <w:szCs w:val="28"/>
+        </w:rPr>
+        <w:t xml:space="preserve"> </w:t>
+      </w:r>
+      <w:r>
+        <w:rPr>
+          <w:rFonts w:ascii="Times New Roman" w:hAnsi="Times New Roman" w:cs="Times New Roman"/>
+          <w:sz w:val="28"/>
+          <w:szCs w:val="28"/>
+        </w:rPr>
         <w:t xml:space="preserve">[8] </w:t>
       </w:r>
       <w:r>
@@ -3274,6 +3117,22 @@
           <w:sz w:val="28"/>
           <w:szCs w:val="28"/>
         </w:rPr>
+        <w:t>ГОСТ 31341.3-2007</w:t>
+      </w:r>
+      <w:r>
+        <w:rPr>
+          <w:rFonts w:ascii="Times New Roman" w:hAnsi="Times New Roman" w:cs="Times New Roman"/>
+          <w:sz w:val="28"/>
+          <w:szCs w:val="28"/>
+        </w:rPr>
+        <w:t xml:space="preserve"> </w:t>
+      </w:r>
+      <w:r>
+        <w:rPr>
+          <w:rFonts w:ascii="Times New Roman" w:hAnsi="Times New Roman" w:cs="Times New Roman"/>
+          <w:sz w:val="28"/>
+          <w:szCs w:val="28"/>
+        </w:rPr>
         <w:t>[9].</w:t>
       </w:r>
     </w:p>
@@ -3326,7 +3185,15 @@
           <w:sz w:val="28"/>
           <w:szCs w:val="28"/>
         </w:rPr>
-        <w:t>7.</w:t>
+        <w:t>8</w:t>
+      </w:r>
+      <w:r>
+        <w:rPr>
+          <w:rFonts w:ascii="Times New Roman" w:hAnsi="Times New Roman" w:cs="Times New Roman"/>
+          <w:sz w:val="28"/>
+          <w:szCs w:val="28"/>
+        </w:rPr>
+        <w:t>.</w:t>
       </w:r>
       <w:r>
         <w:rPr>
@@ -3374,6 +3241,14 @@
           <w:sz w:val="28"/>
           <w:szCs w:val="28"/>
         </w:rPr>
+        <w:t xml:space="preserve">ГОСТ 12.1.019-2017 </w:t>
+      </w:r>
+      <w:r>
+        <w:rPr>
+          <w:rFonts w:ascii="Times New Roman" w:hAnsi="Times New Roman" w:cs="Times New Roman"/>
+          <w:sz w:val="28"/>
+          <w:szCs w:val="28"/>
+        </w:rPr>
         <w:t>[10]</w:t>
       </w:r>
       <w:r>
@@ -3390,6 +3265,14 @@
           <w:sz w:val="28"/>
           <w:szCs w:val="28"/>
         </w:rPr>
+        <w:t xml:space="preserve">СТБ 1791-2007 </w:t>
+      </w:r>
+      <w:r>
+        <w:rPr>
+          <w:rFonts w:ascii="Times New Roman" w:hAnsi="Times New Roman" w:cs="Times New Roman"/>
+          <w:sz w:val="28"/>
+          <w:szCs w:val="28"/>
+        </w:rPr>
         <w:t>[11].</w:t>
       </w:r>
     </w:p>
@@ -3434,6 +3317,14 @@
           <w:sz w:val="28"/>
           <w:szCs w:val="28"/>
         </w:rPr>
+        <w:t xml:space="preserve">ГОСТ 12.1.019-2017 </w:t>
+      </w:r>
+      <w:r>
+        <w:rPr>
+          <w:rFonts w:ascii="Times New Roman" w:hAnsi="Times New Roman" w:cs="Times New Roman"/>
+          <w:sz w:val="28"/>
+          <w:szCs w:val="28"/>
+        </w:rPr>
         <w:t>[10]</w:t>
       </w:r>
       <w:r>
@@ -3450,6 +3341,22 @@
           <w:sz w:val="28"/>
           <w:szCs w:val="28"/>
         </w:rPr>
+        <w:t>СТБ 1791-2007</w:t>
+      </w:r>
+      <w:r>
+        <w:rPr>
+          <w:rFonts w:ascii="Times New Roman" w:hAnsi="Times New Roman" w:cs="Times New Roman"/>
+          <w:sz w:val="28"/>
+          <w:szCs w:val="28"/>
+        </w:rPr>
+        <w:t xml:space="preserve"> </w:t>
+      </w:r>
+      <w:r>
+        <w:rPr>
+          <w:rFonts w:ascii="Times New Roman" w:hAnsi="Times New Roman" w:cs="Times New Roman"/>
+          <w:sz w:val="28"/>
+          <w:szCs w:val="28"/>
+        </w:rPr>
         <w:t>[11]</w:t>
       </w:r>
       <w:r>
@@ -3490,7 +3397,15 @@
           <w:sz w:val="28"/>
           <w:szCs w:val="28"/>
         </w:rPr>
-        <w:t>8.</w:t>
+        <w:t>9</w:t>
+      </w:r>
+      <w:r>
+        <w:rPr>
+          <w:rFonts w:ascii="Times New Roman" w:hAnsi="Times New Roman" w:cs="Times New Roman"/>
+          <w:sz w:val="28"/>
+          <w:szCs w:val="28"/>
+        </w:rPr>
+        <w:t>.</w:t>
       </w:r>
       <w:r>
         <w:rPr>
@@ -3514,16 +3429,7 @@
           <w:sz w:val="28"/>
           <w:szCs w:val="28"/>
         </w:rPr>
-        <w:t xml:space="preserve">Автоматические выключатели с электромагнитным расцепителем используются для защиты электрооборудования от токов замыкания и длительных перегрузок в силовой цепи. Когда ток в цепи достигает установленного предела, автоматический </w:t>
-      </w:r>
-      <w:r>
-        <w:rPr>
-          <w:rFonts w:ascii="Times New Roman" w:hAnsi="Times New Roman" w:cs="Times New Roman"/>
-          <w:sz w:val="28"/>
-          <w:szCs w:val="28"/>
-        </w:rPr>
-        <w:lastRenderedPageBreak/>
-        <w:t>выключатель срабатывает и прерывает подачу электроэнергии. Это предотвращает повреждение оборудования, а также снижает риск поражения электрическим током.</w:t>
+        <w:t>Автоматические выключатели с электромагнитным расцепителем используются для защиты электрооборудования от токов замыкания и длительных перегрузок в силовой цепи. Когда ток в цепи достигает установленного предела, автоматический выключатель срабатывает и прерывает подачу электроэнергии. Это предотвращает повреждение оборудования, а также снижает риск поражения электрическим током.</w:t>
       </w:r>
     </w:p>
     <w:p>
@@ -3567,6 +3473,14 @@
           <w:sz w:val="28"/>
           <w:szCs w:val="28"/>
         </w:rPr>
+        <w:t xml:space="preserve">ТКП 427-2022 </w:t>
+      </w:r>
+      <w:r>
+        <w:rPr>
+          <w:rFonts w:ascii="Times New Roman" w:hAnsi="Times New Roman" w:cs="Times New Roman"/>
+          <w:sz w:val="28"/>
+          <w:szCs w:val="28"/>
+        </w:rPr>
         <w:t>[12]</w:t>
       </w:r>
       <w:r>
@@ -3607,7 +3521,15 @@
           <w:sz w:val="28"/>
           <w:szCs w:val="28"/>
         </w:rPr>
-        <w:t>9.</w:t>
+        <w:t>10</w:t>
+      </w:r>
+      <w:r>
+        <w:rPr>
+          <w:rFonts w:ascii="Times New Roman" w:hAnsi="Times New Roman" w:cs="Times New Roman"/>
+          <w:sz w:val="28"/>
+          <w:szCs w:val="28"/>
+        </w:rPr>
+        <w:t>.</w:t>
       </w:r>
       <w:r>
         <w:rPr>
@@ -3712,6 +3634,14 @@
           <w:sz w:val="28"/>
           <w:szCs w:val="28"/>
         </w:rPr>
+        <w:t xml:space="preserve">ГОСТ РБ 50030-2011 </w:t>
+      </w:r>
+      <w:r>
+        <w:rPr>
+          <w:rFonts w:ascii="Times New Roman" w:hAnsi="Times New Roman" w:cs="Times New Roman"/>
+          <w:sz w:val="28"/>
+          <w:szCs w:val="28"/>
+        </w:rPr>
         <w:t>[13]</w:t>
       </w:r>
       <w:r>
@@ -3720,7 +3650,16 @@
           <w:sz w:val="28"/>
           <w:szCs w:val="28"/>
         </w:rPr>
-        <w:t>. Это означает, что они должны быть конструктивно обеспечены защитой от проникновения пыли, влаги, механических воздействий и иметь соответствующие изоляционные свойства.</w:t>
+        <w:t xml:space="preserve">. Это </w:t>
+      </w:r>
+      <w:r>
+        <w:rPr>
+          <w:rFonts w:ascii="Times New Roman" w:hAnsi="Times New Roman" w:cs="Times New Roman"/>
+          <w:sz w:val="28"/>
+          <w:szCs w:val="28"/>
+        </w:rPr>
+        <w:lastRenderedPageBreak/>
+        <w:t>означает, что они должны быть конструктивно обеспечены защитой от проникновения пыли, влаги, механических воздействий и иметь соответствующие изоляционные свойства.</w:t>
       </w:r>
     </w:p>
     <w:p>
@@ -3832,7 +3771,15 @@
           <w:sz w:val="28"/>
           <w:szCs w:val="28"/>
         </w:rPr>
-        <w:t>10.</w:t>
+        <w:t>11</w:t>
+      </w:r>
+      <w:r>
+        <w:rPr>
+          <w:rFonts w:ascii="Times New Roman" w:hAnsi="Times New Roman" w:cs="Times New Roman"/>
+          <w:sz w:val="28"/>
+          <w:szCs w:val="28"/>
+        </w:rPr>
+        <w:t>.</w:t>
       </w:r>
       <w:r>
         <w:rPr>
@@ -3864,6 +3811,14 @@
           <w:sz w:val="28"/>
           <w:szCs w:val="28"/>
         </w:rPr>
+        <w:t xml:space="preserve">ГОСТ 12.1.044-89 </w:t>
+      </w:r>
+      <w:r>
+        <w:rPr>
+          <w:rFonts w:ascii="Times New Roman" w:hAnsi="Times New Roman" w:cs="Times New Roman"/>
+          <w:sz w:val="28"/>
+          <w:szCs w:val="28"/>
+        </w:rPr>
         <w:t>[14]</w:t>
       </w:r>
       <w:r>
@@ -3880,6 +3835,14 @@
           <w:sz w:val="28"/>
           <w:szCs w:val="28"/>
         </w:rPr>
+        <w:t xml:space="preserve">СТБ 1818-2007 </w:t>
+      </w:r>
+      <w:r>
+        <w:rPr>
+          <w:rFonts w:ascii="Times New Roman" w:hAnsi="Times New Roman" w:cs="Times New Roman"/>
+          <w:sz w:val="28"/>
+          <w:szCs w:val="28"/>
+        </w:rPr>
         <w:t>[15]</w:t>
       </w:r>
     </w:p>
@@ -3920,110 +3883,322 @@
           <w:sz w:val="28"/>
           <w:szCs w:val="28"/>
         </w:rPr>
+        <w:t>В случае обнаружения дефектов или неисправностей необходимо провести предупредительные мероприятия, такие как ремонт, замена элементов, настройка параметров и т.д. При этом следует придерживаться требований нормативных документов, чтобы обеспечить безопасность работы обслуживающего персонала и пользователей электрооборудования.</w:t>
+      </w:r>
+    </w:p>
+    <w:p>
+      <w:pPr>
+        <w:spacing w:after="0" w:line="240" w:lineRule="auto"/>
+        <w:ind w:firstLine="709"/>
+        <w:jc w:val="both"/>
+        <w:rPr>
+          <w:rFonts w:ascii="Times New Roman" w:hAnsi="Times New Roman" w:cs="Times New Roman"/>
+          <w:sz w:val="28"/>
+          <w:szCs w:val="28"/>
+        </w:rPr>
+      </w:pPr>
+      <w:r>
+        <w:rPr>
+          <w:rFonts w:ascii="Times New Roman" w:hAnsi="Times New Roman" w:cs="Times New Roman"/>
+          <w:sz w:val="28"/>
+          <w:szCs w:val="28"/>
+        </w:rPr>
+        <w:t xml:space="preserve">Итак, проведение регулярных проверок технического состояния и предупредительных мероприятий в соответствии с </w:t>
+      </w:r>
+      <w:r>
+        <w:rPr>
+          <w:rFonts w:ascii="Times New Roman" w:hAnsi="Times New Roman" w:cs="Times New Roman"/>
+          <w:sz w:val="28"/>
+          <w:szCs w:val="28"/>
+        </w:rPr>
+        <w:t xml:space="preserve">ГОСТ 12.1.044-89 </w:t>
+      </w:r>
+      <w:r>
+        <w:rPr>
+          <w:rFonts w:ascii="Times New Roman" w:hAnsi="Times New Roman" w:cs="Times New Roman"/>
+          <w:sz w:val="28"/>
+          <w:szCs w:val="28"/>
+        </w:rPr>
+        <w:t>[14]</w:t>
+      </w:r>
+      <w:r>
+        <w:rPr>
+          <w:rFonts w:ascii="Times New Roman" w:hAnsi="Times New Roman" w:cs="Times New Roman"/>
+          <w:sz w:val="28"/>
+          <w:szCs w:val="28"/>
+        </w:rPr>
+        <w:t>,</w:t>
+      </w:r>
+      <w:r>
+        <w:rPr>
+          <w:rFonts w:ascii="Times New Roman" w:hAnsi="Times New Roman" w:cs="Times New Roman"/>
+          <w:sz w:val="28"/>
+          <w:szCs w:val="28"/>
+        </w:rPr>
+        <w:t xml:space="preserve"> </w:t>
+      </w:r>
+      <w:r>
+        <w:rPr>
+          <w:rFonts w:ascii="Times New Roman" w:hAnsi="Times New Roman" w:cs="Times New Roman"/>
+          <w:sz w:val="28"/>
+          <w:szCs w:val="28"/>
+        </w:rPr>
+        <w:t>СТБ 1818-2007</w:t>
+      </w:r>
+      <w:r>
+        <w:rPr>
+          <w:rFonts w:ascii="Times New Roman" w:hAnsi="Times New Roman" w:cs="Times New Roman"/>
+          <w:sz w:val="28"/>
+          <w:szCs w:val="28"/>
+        </w:rPr>
+        <w:t xml:space="preserve"> </w:t>
+      </w:r>
+      <w:r>
+        <w:rPr>
+          <w:rFonts w:ascii="Times New Roman" w:hAnsi="Times New Roman" w:cs="Times New Roman"/>
+          <w:sz w:val="28"/>
+          <w:szCs w:val="28"/>
+        </w:rPr>
+        <w:t>[15]</w:t>
+      </w:r>
+      <w:r>
+        <w:rPr>
+          <w:rFonts w:ascii="Times New Roman" w:hAnsi="Times New Roman" w:cs="Times New Roman"/>
+          <w:sz w:val="28"/>
+          <w:szCs w:val="28"/>
+        </w:rPr>
+        <w:t xml:space="preserve"> является необходимым условием для обеспечения безопасной эксплуатации электрооборудования. Это помогает обнаружить и устранить возможные дефекты и неисправности, которые могут представлять угрозу для жизни и здоровья людей и приводить к аварийным ситуациям.</w:t>
+      </w:r>
+    </w:p>
+    <w:p>
+      <w:pPr>
+        <w:spacing w:after="0" w:line="240" w:lineRule="auto"/>
+        <w:ind w:firstLine="709"/>
+        <w:jc w:val="both"/>
+        <w:rPr>
+          <w:rFonts w:ascii="Times New Roman" w:hAnsi="Times New Roman" w:cs="Times New Roman"/>
+          <w:sz w:val="28"/>
+          <w:szCs w:val="28"/>
+        </w:rPr>
+      </w:pPr>
+    </w:p>
+    <w:p>
+      <w:pPr>
+        <w:spacing w:after="0" w:line="240" w:lineRule="auto"/>
+        <w:ind w:firstLine="709"/>
+        <w:jc w:val="both"/>
+        <w:rPr>
+          <w:rFonts w:ascii="Times New Roman" w:hAnsi="Times New Roman" w:cs="Times New Roman"/>
+          <w:sz w:val="28"/>
+          <w:szCs w:val="28"/>
+        </w:rPr>
+      </w:pPr>
+      <w:r>
+        <w:rPr>
+          <w:rFonts w:ascii="Times New Roman" w:hAnsi="Times New Roman" w:cs="Times New Roman"/>
+          <w:sz w:val="28"/>
+          <w:szCs w:val="28"/>
+        </w:rPr>
+        <w:t>1</w:t>
+      </w:r>
+      <w:r>
+        <w:rPr>
+          <w:rFonts w:ascii="Times New Roman" w:hAnsi="Times New Roman" w:cs="Times New Roman"/>
+          <w:sz w:val="28"/>
+          <w:szCs w:val="28"/>
+        </w:rPr>
+        <w:t>2</w:t>
+      </w:r>
+      <w:r>
+        <w:rPr>
+          <w:rFonts w:ascii="Times New Roman" w:hAnsi="Times New Roman" w:cs="Times New Roman"/>
+          <w:sz w:val="28"/>
+          <w:szCs w:val="28"/>
+        </w:rPr>
+        <w:t>.</w:t>
+      </w:r>
+      <w:r>
+        <w:t xml:space="preserve"> </w:t>
+      </w:r>
+      <w:r>
+        <w:rPr>
+          <w:rFonts w:ascii="Times New Roman" w:hAnsi="Times New Roman" w:cs="Times New Roman"/>
+          <w:sz w:val="28"/>
+          <w:szCs w:val="28"/>
+        </w:rPr>
+        <w:t xml:space="preserve">В случае возникновения аварийных ситуаций необходимо </w:t>
+      </w:r>
+      <w:r>
+        <w:rPr>
+          <w:rFonts w:ascii="Times New Roman" w:hAnsi="Times New Roman" w:cs="Times New Roman"/>
+          <w:sz w:val="28"/>
+          <w:szCs w:val="28"/>
+        </w:rPr>
+        <w:t>предусмотреть следующие меры</w:t>
+      </w:r>
+      <w:r>
+        <w:rPr>
+          <w:rFonts w:ascii="Times New Roman" w:hAnsi="Times New Roman" w:cs="Times New Roman"/>
+          <w:sz w:val="28"/>
+          <w:szCs w:val="28"/>
+        </w:rPr>
+        <w:t>:</w:t>
+      </w:r>
+    </w:p>
+    <w:p>
+      <w:pPr>
+        <w:spacing w:after="0" w:line="240" w:lineRule="auto"/>
+        <w:ind w:firstLine="709"/>
+        <w:jc w:val="both"/>
+        <w:rPr>
+          <w:rFonts w:ascii="Times New Roman" w:hAnsi="Times New Roman" w:cs="Times New Roman"/>
+          <w:sz w:val="28"/>
+          <w:szCs w:val="28"/>
+        </w:rPr>
+      </w:pPr>
+      <w:r>
+        <w:rPr>
+          <w:rFonts w:ascii="Times New Roman" w:hAnsi="Times New Roman" w:cs="Times New Roman"/>
+          <w:sz w:val="28"/>
+          <w:szCs w:val="28"/>
+        </w:rPr>
+        <w:t xml:space="preserve">Эвакуация персонала: необходимо обеспечить возможность быстрой и безопасной эвакуации персонала в случае аварии. Для этого необходимо </w:t>
+      </w:r>
+      <w:r>
+        <w:rPr>
+          <w:rFonts w:ascii="Times New Roman" w:hAnsi="Times New Roman" w:cs="Times New Roman"/>
+          <w:sz w:val="28"/>
+          <w:szCs w:val="28"/>
+        </w:rPr>
         <w:lastRenderedPageBreak/>
-        <w:t>В случае обнаружения дефектов или неисправностей необходимо провести предупредительные мероприятия, такие как ремонт, замена элементов, настройка параметров и т.д. При этом следует придерживаться требований нормативных документов, чтобы обеспечить безопасность работы обслуживающего персонала и пользователей электрооборудования.</w:t>
-      </w:r>
-    </w:p>
-    <w:p>
-      <w:pPr>
-        <w:spacing w:after="0" w:line="240" w:lineRule="auto"/>
-        <w:ind w:firstLine="709"/>
-        <w:jc w:val="both"/>
-        <w:rPr>
-          <w:rFonts w:ascii="Times New Roman" w:hAnsi="Times New Roman" w:cs="Times New Roman"/>
-          <w:sz w:val="28"/>
-          <w:szCs w:val="28"/>
-        </w:rPr>
-      </w:pPr>
-      <w:r>
-        <w:rPr>
-          <w:rFonts w:ascii="Times New Roman" w:hAnsi="Times New Roman" w:cs="Times New Roman"/>
-          <w:sz w:val="28"/>
-          <w:szCs w:val="28"/>
-        </w:rPr>
-        <w:t xml:space="preserve">Итак, проведение регулярных проверок технического состояния и предупредительных мероприятий в соответствии с </w:t>
-      </w:r>
-      <w:r>
-        <w:rPr>
-          <w:rFonts w:ascii="Times New Roman" w:hAnsi="Times New Roman" w:cs="Times New Roman"/>
-          <w:sz w:val="28"/>
-          <w:szCs w:val="28"/>
-        </w:rPr>
-        <w:t>[14]</w:t>
-      </w:r>
-      <w:r>
-        <w:rPr>
-          <w:rFonts w:ascii="Times New Roman" w:hAnsi="Times New Roman" w:cs="Times New Roman"/>
-          <w:sz w:val="28"/>
-          <w:szCs w:val="28"/>
-        </w:rPr>
-        <w:t xml:space="preserve">, </w:t>
-      </w:r>
-      <w:r>
-        <w:rPr>
-          <w:rFonts w:ascii="Times New Roman" w:hAnsi="Times New Roman" w:cs="Times New Roman"/>
-          <w:sz w:val="28"/>
-          <w:szCs w:val="28"/>
-        </w:rPr>
-        <w:t>[15]</w:t>
-      </w:r>
-      <w:r>
-        <w:rPr>
-          <w:rFonts w:ascii="Times New Roman" w:hAnsi="Times New Roman" w:cs="Times New Roman"/>
-          <w:sz w:val="28"/>
-          <w:szCs w:val="28"/>
-        </w:rPr>
-        <w:t xml:space="preserve"> является необходимым условием для обеспечения безопасной эксплуатации электрооборудования. Это помогает обнаружить и устранить возможные дефекты и неисправности, которые могут представлять угрозу для жизни и здоровья людей и приводить к аварийным ситуациям.</w:t>
-      </w:r>
-    </w:p>
-    <w:p>
-      <w:pPr>
-        <w:spacing w:after="0" w:line="240" w:lineRule="auto"/>
-        <w:ind w:firstLine="709"/>
-        <w:jc w:val="both"/>
-        <w:rPr>
-          <w:rFonts w:ascii="Times New Roman" w:hAnsi="Times New Roman" w:cs="Times New Roman"/>
-          <w:sz w:val="28"/>
-          <w:szCs w:val="28"/>
-        </w:rPr>
-      </w:pPr>
-    </w:p>
-    <w:p>
-      <w:pPr>
-        <w:spacing w:after="0" w:line="240" w:lineRule="auto"/>
-        <w:ind w:firstLine="709"/>
-        <w:jc w:val="both"/>
-        <w:rPr>
-          <w:rFonts w:ascii="Times New Roman" w:hAnsi="Times New Roman" w:cs="Times New Roman"/>
-          <w:sz w:val="28"/>
-          <w:szCs w:val="28"/>
-        </w:rPr>
-      </w:pPr>
-      <w:r>
-        <w:rPr>
-          <w:rFonts w:ascii="Times New Roman" w:hAnsi="Times New Roman" w:cs="Times New Roman"/>
-          <w:sz w:val="28"/>
-          <w:szCs w:val="28"/>
-        </w:rPr>
-        <w:t>1</w:t>
-      </w:r>
-      <w:r>
-        <w:rPr>
-          <w:rFonts w:ascii="Times New Roman" w:hAnsi="Times New Roman" w:cs="Times New Roman"/>
-          <w:sz w:val="28"/>
-          <w:szCs w:val="28"/>
-        </w:rPr>
-        <w:t>1</w:t>
-      </w:r>
-      <w:r>
-        <w:rPr>
-          <w:rFonts w:ascii="Times New Roman" w:hAnsi="Times New Roman" w:cs="Times New Roman"/>
-          <w:sz w:val="28"/>
-          <w:szCs w:val="28"/>
-        </w:rPr>
-        <w:t>.</w:t>
-      </w:r>
-      <w:r>
+        <w:t>разработать план эвакуации, обучить персонал правилам эвакуации и регулярно проводить тренировки.</w:t>
+      </w:r>
+    </w:p>
+    <w:p>
+      <w:pPr>
+        <w:spacing w:after="0" w:line="240" w:lineRule="auto"/>
+        <w:ind w:firstLine="709"/>
+        <w:jc w:val="both"/>
+        <w:rPr>
+          <w:rFonts w:ascii="Times New Roman" w:hAnsi="Times New Roman" w:cs="Times New Roman"/>
+          <w:sz w:val="28"/>
+          <w:szCs w:val="28"/>
+        </w:rPr>
+      </w:pPr>
+      <w:r>
+        <w:rPr>
+          <w:rFonts w:ascii="Times New Roman" w:hAnsi="Times New Roman" w:cs="Times New Roman"/>
+          <w:sz w:val="28"/>
+          <w:szCs w:val="28"/>
+        </w:rPr>
+        <w:t>Ликвидация последствий: необходимо разработать план ликвидации последствий аварийной ситуации, включающий в себя меры по остановке утечек, тушению пожаров и т.д. Также необходимо иметь на месте оборудование, необходимое для ликвидации аварийных ситуаций.</w:t>
+      </w:r>
+    </w:p>
+    <w:p>
+      <w:pPr>
+        <w:spacing w:after="0" w:line="240" w:lineRule="auto"/>
+        <w:ind w:firstLine="709"/>
+        <w:jc w:val="both"/>
+        <w:rPr>
+          <w:rFonts w:ascii="Times New Roman" w:hAnsi="Times New Roman" w:cs="Times New Roman"/>
+          <w:sz w:val="28"/>
+          <w:szCs w:val="28"/>
+        </w:rPr>
+      </w:pPr>
+      <w:r>
+        <w:rPr>
+          <w:rFonts w:ascii="Times New Roman" w:hAnsi="Times New Roman" w:cs="Times New Roman"/>
+          <w:sz w:val="28"/>
+          <w:szCs w:val="28"/>
+        </w:rPr>
+        <w:t>Средства индивидуальной защиты: персонал должен быть оснащен средствами индивидуальной защиты, такими как маски, очки, перчатки и другие средства, необходимые для защиты от опасных веществ и материалов.</w:t>
+      </w:r>
+    </w:p>
+    <w:p>
+      <w:pPr>
+        <w:spacing w:after="0" w:line="240" w:lineRule="auto"/>
+        <w:ind w:firstLine="709"/>
+        <w:jc w:val="both"/>
+        <w:rPr>
+          <w:rFonts w:ascii="Times New Roman" w:hAnsi="Times New Roman" w:cs="Times New Roman"/>
+          <w:sz w:val="28"/>
+          <w:szCs w:val="28"/>
+        </w:rPr>
+      </w:pPr>
+      <w:r>
+        <w:rPr>
+          <w:rFonts w:ascii="Times New Roman" w:hAnsi="Times New Roman" w:cs="Times New Roman"/>
+          <w:sz w:val="28"/>
+          <w:szCs w:val="28"/>
+        </w:rPr>
+        <w:t>Коллективные средства защиты: необходимо предусмотреть наличие коллективных средств защиты, таких как душевые кабины, вентиляционные системы и т.д.</w:t>
+      </w:r>
+    </w:p>
+    <w:p>
+      <w:pPr>
+        <w:spacing w:after="0" w:line="240" w:lineRule="auto"/>
+        <w:ind w:firstLine="709"/>
+        <w:jc w:val="both"/>
+        <w:rPr>
+          <w:rFonts w:ascii="Times New Roman" w:hAnsi="Times New Roman" w:cs="Times New Roman"/>
+          <w:sz w:val="28"/>
+          <w:szCs w:val="28"/>
+        </w:rPr>
+      </w:pPr>
+      <w:r>
+        <w:rPr>
+          <w:rFonts w:ascii="Times New Roman" w:hAnsi="Times New Roman" w:cs="Times New Roman"/>
+          <w:sz w:val="28"/>
+          <w:szCs w:val="28"/>
+        </w:rPr>
+        <w:t>Оборудование для тушения пожаров и обеспечения безопасности персонала: на месте должно быть оборудование для тушения пожаров и обеспечения безопасности персонала, такое как огнетушители, пожарные краны и т.д.</w:t>
+      </w:r>
+    </w:p>
+    <w:p>
+      <w:pPr>
+        <w:spacing w:after="0" w:line="240" w:lineRule="auto"/>
+        <w:ind w:left="720"/>
+        <w:jc w:val="both"/>
+        <w:rPr>
+          <w:rFonts w:ascii="Times New Roman" w:hAnsi="Times New Roman" w:cs="Times New Roman"/>
+          <w:sz w:val="28"/>
+          <w:szCs w:val="28"/>
+        </w:rPr>
+      </w:pPr>
+    </w:p>
+    <w:p>
+      <w:pPr>
+        <w:spacing w:after="0" w:line="240" w:lineRule="auto"/>
+        <w:ind w:firstLine="709"/>
+        <w:jc w:val="both"/>
+        <w:rPr>
+          <w:rFonts w:ascii="Times New Roman" w:hAnsi="Times New Roman" w:cs="Times New Roman"/>
+          <w:sz w:val="28"/>
+          <w:szCs w:val="28"/>
+        </w:rPr>
+      </w:pPr>
+      <w:r>
+        <w:rPr>
+          <w:rFonts w:ascii="Times New Roman" w:hAnsi="Times New Roman" w:cs="Times New Roman"/>
+          <w:sz w:val="28"/>
+          <w:szCs w:val="28"/>
+        </w:rPr>
+        <w:t xml:space="preserve">Все мероприятия должны проводиться в соответствии с требованиями </w:t>
+      </w:r>
+      <w:r>
+        <w:rPr>
+          <w:rFonts w:ascii="Times New Roman" w:hAnsi="Times New Roman" w:cs="Times New Roman"/>
+          <w:sz w:val="28"/>
+          <w:szCs w:val="28"/>
+        </w:rPr>
+        <w:t>СТБ 1540-2008</w:t>
+      </w:r>
+      <w:r>
+        <w:rPr>
+          <w:rFonts w:ascii="Times New Roman" w:hAnsi="Times New Roman" w:cs="Times New Roman"/>
+          <w:sz w:val="28"/>
+          <w:szCs w:val="28"/>
+        </w:rPr>
         <w:t xml:space="preserve"> </w:t>
       </w:r>
       <w:r>
@@ -4032,162 +4207,6 @@
           <w:sz w:val="28"/>
           <w:szCs w:val="28"/>
         </w:rPr>
-        <w:t xml:space="preserve">В случае возникновения аварийных ситуаций необходимо </w:t>
-      </w:r>
-      <w:r>
-        <w:rPr>
-          <w:rFonts w:ascii="Times New Roman" w:hAnsi="Times New Roman" w:cs="Times New Roman"/>
-          <w:sz w:val="28"/>
-          <w:szCs w:val="28"/>
-        </w:rPr>
-        <w:t>предусмотреть следующие меры</w:t>
-      </w:r>
-      <w:r>
-        <w:rPr>
-          <w:rFonts w:ascii="Times New Roman" w:hAnsi="Times New Roman" w:cs="Times New Roman"/>
-          <w:sz w:val="28"/>
-          <w:szCs w:val="28"/>
-        </w:rPr>
-        <w:t>:</w:t>
-      </w:r>
-    </w:p>
-    <w:p>
-      <w:pPr>
-        <w:spacing w:after="0" w:line="240" w:lineRule="auto"/>
-        <w:ind w:firstLine="709"/>
-        <w:jc w:val="both"/>
-        <w:rPr>
-          <w:rFonts w:ascii="Times New Roman" w:hAnsi="Times New Roman" w:cs="Times New Roman"/>
-          <w:sz w:val="28"/>
-          <w:szCs w:val="28"/>
-        </w:rPr>
-      </w:pPr>
-      <w:r>
-        <w:rPr>
-          <w:rFonts w:ascii="Times New Roman" w:hAnsi="Times New Roman" w:cs="Times New Roman"/>
-          <w:sz w:val="28"/>
-          <w:szCs w:val="28"/>
-        </w:rPr>
-        <w:t>Эвакуация персонала: необходимо обеспечить возможность быстрой и безопасной эвакуации персонала в случае аварии. Для этого необходимо разработать план эвакуации, обучить персонал правилам эвакуации и регулярно проводить тренировки.</w:t>
-      </w:r>
-    </w:p>
-    <w:p>
-      <w:pPr>
-        <w:spacing w:after="0" w:line="240" w:lineRule="auto"/>
-        <w:ind w:firstLine="709"/>
-        <w:jc w:val="both"/>
-        <w:rPr>
-          <w:rFonts w:ascii="Times New Roman" w:hAnsi="Times New Roman" w:cs="Times New Roman"/>
-          <w:sz w:val="28"/>
-          <w:szCs w:val="28"/>
-        </w:rPr>
-      </w:pPr>
-      <w:r>
-        <w:rPr>
-          <w:rFonts w:ascii="Times New Roman" w:hAnsi="Times New Roman" w:cs="Times New Roman"/>
-          <w:sz w:val="28"/>
-          <w:szCs w:val="28"/>
-        </w:rPr>
-        <w:t>Ликвидация последствий: необходимо разработать план ликвидации последствий аварийной ситуации, включающий в себя меры по остановке утечек, тушению пожаров и т.д. Также необходимо иметь на месте оборудование, необходимое для ликвидации аварийных ситуаций.</w:t>
-      </w:r>
-    </w:p>
-    <w:p>
-      <w:pPr>
-        <w:spacing w:after="0" w:line="240" w:lineRule="auto"/>
-        <w:ind w:firstLine="709"/>
-        <w:jc w:val="both"/>
-        <w:rPr>
-          <w:rFonts w:ascii="Times New Roman" w:hAnsi="Times New Roman" w:cs="Times New Roman"/>
-          <w:sz w:val="28"/>
-          <w:szCs w:val="28"/>
-        </w:rPr>
-      </w:pPr>
-      <w:r>
-        <w:rPr>
-          <w:rFonts w:ascii="Times New Roman" w:hAnsi="Times New Roman" w:cs="Times New Roman"/>
-          <w:sz w:val="28"/>
-          <w:szCs w:val="28"/>
-        </w:rPr>
-        <w:t>Средства индивидуальной защиты: персонал должен быть оснащен средствами индивидуальной защиты, такими как маски, очки, перчатки и другие средства, необходимые для защиты от опасных веществ и материалов.</w:t>
-      </w:r>
-    </w:p>
-    <w:p>
-      <w:pPr>
-        <w:spacing w:after="0" w:line="240" w:lineRule="auto"/>
-        <w:ind w:firstLine="709"/>
-        <w:jc w:val="both"/>
-        <w:rPr>
-          <w:rFonts w:ascii="Times New Roman" w:hAnsi="Times New Roman" w:cs="Times New Roman"/>
-          <w:sz w:val="28"/>
-          <w:szCs w:val="28"/>
-        </w:rPr>
-      </w:pPr>
-      <w:r>
-        <w:rPr>
-          <w:rFonts w:ascii="Times New Roman" w:hAnsi="Times New Roman" w:cs="Times New Roman"/>
-          <w:sz w:val="28"/>
-          <w:szCs w:val="28"/>
-        </w:rPr>
-        <w:t>Коллективные средства защиты: необходимо предусмотреть наличие коллективных средств защиты, таких как душевые кабины, вентиляционные системы и т.д.</w:t>
-      </w:r>
-    </w:p>
-    <w:p>
-      <w:pPr>
-        <w:spacing w:after="0" w:line="240" w:lineRule="auto"/>
-        <w:ind w:firstLine="709"/>
-        <w:jc w:val="both"/>
-        <w:rPr>
-          <w:rFonts w:ascii="Times New Roman" w:hAnsi="Times New Roman" w:cs="Times New Roman"/>
-          <w:sz w:val="28"/>
-          <w:szCs w:val="28"/>
-        </w:rPr>
-      </w:pPr>
-      <w:r>
-        <w:rPr>
-          <w:rFonts w:ascii="Times New Roman" w:hAnsi="Times New Roman" w:cs="Times New Roman"/>
-          <w:sz w:val="28"/>
-          <w:szCs w:val="28"/>
-        </w:rPr>
-        <w:t>Оборудование для тушения пожаров и обеспечения безопасности персонала: на месте должно быть оборудование для тушения пожаров и обеспечения безопасности персонала, такое как огнетушители, пожарные краны и т.д.</w:t>
-      </w:r>
-    </w:p>
-    <w:p>
-      <w:pPr>
-        <w:spacing w:after="0" w:line="240" w:lineRule="auto"/>
-        <w:ind w:left="720"/>
-        <w:jc w:val="both"/>
-        <w:rPr>
-          <w:rFonts w:ascii="Times New Roman" w:hAnsi="Times New Roman" w:cs="Times New Roman"/>
-          <w:sz w:val="28"/>
-          <w:szCs w:val="28"/>
-        </w:rPr>
-      </w:pPr>
-    </w:p>
-    <w:p>
-      <w:pPr>
-        <w:spacing w:after="0" w:line="240" w:lineRule="auto"/>
-        <w:ind w:firstLine="709"/>
-        <w:jc w:val="both"/>
-        <w:rPr>
-          <w:rFonts w:ascii="Times New Roman" w:hAnsi="Times New Roman" w:cs="Times New Roman"/>
-          <w:sz w:val="28"/>
-          <w:szCs w:val="28"/>
-        </w:rPr>
-      </w:pPr>
-      <w:r>
-        <w:rPr>
-          <w:rFonts w:ascii="Times New Roman" w:hAnsi="Times New Roman" w:cs="Times New Roman"/>
-          <w:sz w:val="28"/>
-          <w:szCs w:val="28"/>
-        </w:rPr>
-        <w:t xml:space="preserve">Все мероприятия должны проводиться в соответствии с требованиями </w:t>
-      </w:r>
-      <w:r>
-        <w:rPr>
-          <w:rFonts w:ascii="Times New Roman" w:hAnsi="Times New Roman" w:cs="Times New Roman"/>
-          <w:sz w:val="28"/>
-          <w:szCs w:val="28"/>
-        </w:rPr>
         <w:t>[16]</w:t>
       </w:r>
       <w:r>
@@ -4355,7 +4374,6 @@
           <w:sz w:val="28"/>
           <w:szCs w:val="28"/>
         </w:rPr>
-        <w:lastRenderedPageBreak/>
         <w:t xml:space="preserve">8.4 </w:t>
       </w:r>
       <w:r>
@@ -4793,6 +4811,7 @@
                 <w:sz w:val="24"/>
                 <w:szCs w:val="24"/>
               </w:rPr>
+              <w:lastRenderedPageBreak/>
               <w:t>Направление на регулярные медицинские осмотры</w:t>
             </w:r>
           </w:p>
@@ -5345,16 +5364,7 @@
                 <w:sz w:val="24"/>
                 <w:szCs w:val="24"/>
               </w:rPr>
-              <w:t xml:space="preserve">В организации имеется государственная гигиеническая регистрация ПЭВМ. Для Республики Беларусь это означает, что все </w:t>
-            </w:r>
-            <w:r>
-              <w:rPr>
-                <w:rFonts w:ascii="Times New Roman" w:hAnsi="Times New Roman" w:cs="Times New Roman"/>
-                <w:sz w:val="24"/>
-                <w:szCs w:val="24"/>
-              </w:rPr>
-              <w:lastRenderedPageBreak/>
-              <w:t>компьютеры и периферийное оборудование прошли соответствующую гигиеническую экспертизу и были зарегистрированы в установленном порядке в органах государственного санитарного надзора. Это гарантирует, что использование компьютеров в организации не оказывает вредного воздействия на здоровье сотрудников.</w:t>
+              <w:t>В организации имеется государственная гигиеническая регистрация ПЭВМ. Для Республики Беларусь это означает, что все компьютеры и периферийное оборудование прошли соответствующую гигиеническую экспертизу и были зарегистрированы в установленном порядке в органах государственного санитарного надзора. Это гарантирует, что использование компьютеров в организации не оказывает вредного воздействия на здоровье сотрудников.</w:t>
             </w:r>
           </w:p>
         </w:tc>
@@ -5395,7 +5405,6 @@
                 <w:sz w:val="24"/>
                 <w:szCs w:val="24"/>
               </w:rPr>
-              <w:lastRenderedPageBreak/>
               <w:t>Аттестация рабочих мест по условиям труда</w:t>
             </w:r>
           </w:p>
@@ -5548,6 +5557,7 @@
                 <w:sz w:val="24"/>
                 <w:szCs w:val="24"/>
               </w:rPr>
+              <w:lastRenderedPageBreak/>
               <w:t>Параметры помещений:</w:t>
             </w:r>
           </w:p>
@@ -6077,7 +6087,31 @@
                 <w:sz w:val="24"/>
                 <w:szCs w:val="24"/>
               </w:rPr>
-              <w:t>Естественное освещение через окна ориентированы на север, но не на северо-восток, что не соответствует требованиям.</w:t>
+              <w:t>Естественное освещение через окна ориентированы на север,</w:t>
+            </w:r>
+            <w:r>
+              <w:rPr>
+                <w:rFonts w:ascii="Times New Roman" w:hAnsi="Times New Roman" w:cs="Times New Roman"/>
+                <w:sz w:val="24"/>
+                <w:szCs w:val="24"/>
+              </w:rPr>
+              <w:t xml:space="preserve"> </w:t>
+            </w:r>
+            <w:r>
+              <w:rPr>
+                <w:rFonts w:ascii="Times New Roman" w:hAnsi="Times New Roman" w:cs="Times New Roman"/>
+                <w:sz w:val="24"/>
+                <w:szCs w:val="24"/>
+              </w:rPr>
+              <w:t xml:space="preserve">что </w:t>
+            </w:r>
+            <w:r>
+              <w:rPr>
+                <w:rFonts w:ascii="Times New Roman" w:hAnsi="Times New Roman" w:cs="Times New Roman"/>
+                <w:sz w:val="24"/>
+                <w:szCs w:val="24"/>
+              </w:rPr>
+              <w:t>соответствует требованиям.</w:t>
             </w:r>
           </w:p>
           <w:p>
@@ -6139,7 +6173,6 @@
                 <w:sz w:val="24"/>
                 <w:szCs w:val="24"/>
               </w:rPr>
-              <w:lastRenderedPageBreak/>
               <w:t>-   система искусственного освещения (общее равномерное, комбинированное)</w:t>
             </w:r>
           </w:p>
@@ -6220,7 +6253,23 @@
                 <w:sz w:val="24"/>
                 <w:szCs w:val="24"/>
               </w:rPr>
-              <w:t>В помещении установлена система искусственного освещения, которая может быть как общим равномерным, так и комбинированным типом.</w:t>
+              <w:t xml:space="preserve">В помещении установлена система искусственного освещения, которая </w:t>
+            </w:r>
+            <w:r>
+              <w:rPr>
+                <w:rFonts w:ascii="Times New Roman" w:hAnsi="Times New Roman" w:cs="Times New Roman"/>
+                <w:sz w:val="24"/>
+                <w:szCs w:val="24"/>
+              </w:rPr>
+              <w:t>может быть,</w:t>
+            </w:r>
+            <w:r>
+              <w:rPr>
+                <w:rFonts w:ascii="Times New Roman" w:hAnsi="Times New Roman" w:cs="Times New Roman"/>
+                <w:sz w:val="24"/>
+                <w:szCs w:val="24"/>
+              </w:rPr>
+              <w:t xml:space="preserve"> как общим равномерным, так и комбинированным типом.</w:t>
             </w:r>
           </w:p>
           <w:p>
@@ -6466,6 +6515,7 @@
                 <w:sz w:val="24"/>
                 <w:szCs w:val="24"/>
               </w:rPr>
+              <w:lastRenderedPageBreak/>
               <w:t xml:space="preserve">Рабочее место не граничит с помещениями с повышенными уровнями шума </w:t>
             </w:r>
           </w:p>
@@ -6667,7 +6717,15 @@
                 <w:sz w:val="24"/>
                 <w:szCs w:val="24"/>
               </w:rPr>
-              <w:t>Уровень контроля не осуществляется</w:t>
+              <w:t>Контроля не</w:t>
+            </w:r>
+            <w:r>
+              <w:rPr>
+                <w:rFonts w:ascii="Times New Roman" w:hAnsi="Times New Roman" w:cs="Times New Roman"/>
+                <w:sz w:val="24"/>
+                <w:szCs w:val="24"/>
+              </w:rPr>
+              <w:t xml:space="preserve"> осуществляется</w:t>
             </w:r>
           </w:p>
         </w:tc>
@@ -6750,7 +6808,15 @@
                 <w:sz w:val="24"/>
                 <w:szCs w:val="24"/>
               </w:rPr>
-              <w:t>Уровень контроля не осуществляется</w:t>
+              <w:t>Контроль</w:t>
+            </w:r>
+            <w:r>
+              <w:rPr>
+                <w:rFonts w:ascii="Times New Roman" w:hAnsi="Times New Roman" w:cs="Times New Roman"/>
+                <w:sz w:val="24"/>
+                <w:szCs w:val="24"/>
+              </w:rPr>
+              <w:t xml:space="preserve"> не осуществляется</w:t>
             </w:r>
           </w:p>
         </w:tc>
@@ -7630,7 +7696,6 @@
           <w:sz w:val="28"/>
           <w:szCs w:val="28"/>
         </w:rPr>
-        <w:lastRenderedPageBreak/>
         <w:t>8.5 Заключение по разделу</w:t>
       </w:r>
     </w:p>
@@ -7671,39 +7736,15 @@
           <w:sz w:val="28"/>
           <w:szCs w:val="28"/>
         </w:rPr>
-        <w:t xml:space="preserve"> </w:t>
-      </w:r>
-      <w:r>
-        <w:rPr>
-          <w:rFonts w:ascii="Times New Roman" w:hAnsi="Times New Roman" w:cs="Times New Roman"/>
-          <w:sz w:val="28"/>
-          <w:szCs w:val="28"/>
-        </w:rPr>
-        <w:t xml:space="preserve">были выявлены и проанализированы негативные и </w:t>
-      </w:r>
-      <w:r>
-        <w:rPr>
-          <w:rFonts w:ascii="Times New Roman" w:hAnsi="Times New Roman" w:cs="Times New Roman"/>
-          <w:sz w:val="28"/>
-          <w:szCs w:val="28"/>
-        </w:rPr>
-        <w:t>опасны</w:t>
-      </w:r>
-      <w:r>
-        <w:rPr>
-          <w:rFonts w:ascii="Times New Roman" w:hAnsi="Times New Roman" w:cs="Times New Roman"/>
-          <w:sz w:val="28"/>
-          <w:szCs w:val="28"/>
-        </w:rPr>
-        <w:t>е</w:t>
-      </w:r>
-      <w:r>
-        <w:rPr>
-          <w:rFonts w:ascii="Times New Roman" w:hAnsi="Times New Roman" w:cs="Times New Roman"/>
-          <w:sz w:val="28"/>
-          <w:szCs w:val="28"/>
-        </w:rPr>
-        <w:t xml:space="preserve"> </w:t>
+        <w:t xml:space="preserve"> были выявлены и проанализированы негативные и </w:t>
+      </w:r>
+      <w:r>
+        <w:rPr>
+          <w:rFonts w:ascii="Times New Roman" w:hAnsi="Times New Roman" w:cs="Times New Roman"/>
+          <w:sz w:val="28"/>
+          <w:szCs w:val="28"/>
+        </w:rPr>
+        <w:t xml:space="preserve">опасные </w:t>
       </w:r>
       <w:r>
         <w:rPr>
@@ -7817,7 +7858,26 @@
           <w:sz w:val="28"/>
           <w:szCs w:val="28"/>
         </w:rPr>
-        <w:t>ГОСТ 12.0.003-74 "ССБТ. Общие санитарно-гигиенические требования к воздуху рабочей зоны" - устанавливает нормы качества воздуха в помещениях, где производится работа на компьютере.</w:t>
+        <w:t xml:space="preserve">ГОСТ 12.0.003–74. ССБТ. Опасные и вредные производственные </w:t>
+      </w:r>
+    </w:p>
+    <w:p>
+      <w:pPr>
+        <w:spacing w:after="0" w:line="240" w:lineRule="auto"/>
+        <w:jc w:val="both"/>
+        <w:rPr>
+          <w:rFonts w:ascii="Times New Roman" w:hAnsi="Times New Roman" w:cs="Times New Roman"/>
+          <w:sz w:val="28"/>
+          <w:szCs w:val="28"/>
+        </w:rPr>
+      </w:pPr>
+      <w:r>
+        <w:rPr>
+          <w:rFonts w:ascii="Times New Roman" w:hAnsi="Times New Roman" w:cs="Times New Roman"/>
+          <w:sz w:val="28"/>
+          <w:szCs w:val="28"/>
+        </w:rPr>
+        <w:t>факторы. Классификация. – Москва : Изд-во стандартов, 1980. – 4 с.</w:t>
       </w:r>
     </w:p>
     <w:p>
@@ -7949,7 +8009,15 @@
           <w:sz w:val="28"/>
           <w:szCs w:val="28"/>
         </w:rPr>
-        <w:t>ТКП 45-2.04-153-2009 "Освещение производственных помещений"</w:t>
+        <w:t>СН 2.04.03-2020</w:t>
+      </w:r>
+      <w:r>
+        <w:rPr>
+          <w:rFonts w:ascii="Times New Roman" w:hAnsi="Times New Roman" w:cs="Times New Roman"/>
+          <w:sz w:val="28"/>
+          <w:szCs w:val="28"/>
+        </w:rPr>
+        <w:t xml:space="preserve"> "Освещение производственных помещений"</w:t>
       </w:r>
       <w:r>
         <w:rPr>
@@ -7967,16 +8035,6 @@
         </w:rPr>
         <w:t>-</w:t>
       </w:r>
-      <w:proofErr w:type="gramStart"/>
-      <w:r>
-        <w:rPr>
-          <w:rFonts w:ascii="Times New Roman" w:hAnsi="Times New Roman" w:cs="Times New Roman"/>
-          <w:sz w:val="28"/>
-          <w:szCs w:val="28"/>
-        </w:rPr>
-        <w:t>Минск :</w:t>
-      </w:r>
-      <w:proofErr w:type="gramEnd"/>
       <w:r>
         <w:rPr>
           <w:rFonts w:ascii="Times New Roman" w:hAnsi="Times New Roman" w:cs="Times New Roman"/>
@@ -7985,6 +8043,22 @@
         </w:rPr>
         <w:t xml:space="preserve"> </w:t>
       </w:r>
+      <w:r>
+        <w:rPr>
+          <w:rFonts w:ascii="Times New Roman" w:hAnsi="Times New Roman" w:cs="Times New Roman"/>
+          <w:sz w:val="28"/>
+          <w:szCs w:val="28"/>
+        </w:rPr>
+        <w:t>Минск:</w:t>
+      </w:r>
+      <w:r>
+        <w:rPr>
+          <w:rFonts w:ascii="Times New Roman" w:hAnsi="Times New Roman" w:cs="Times New Roman"/>
+          <w:sz w:val="28"/>
+          <w:szCs w:val="28"/>
+        </w:rPr>
+        <w:t xml:space="preserve"> </w:t>
+      </w:r>
       <w:proofErr w:type="spellStart"/>
       <w:r>
         <w:rPr>
@@ -8147,7 +8221,52 @@
           <w:sz w:val="28"/>
           <w:szCs w:val="28"/>
         </w:rPr>
-        <w:t>TKP 339-2011 "Правила электротехнической эксплуатации электроустановок потребителей" - Минск: Минстрой Республики Беларусь, 2011. - 31 с.</w:t>
+        <w:t>TKП 339-2022</w:t>
+      </w:r>
+      <w:r>
+        <w:rPr>
+          <w:rFonts w:ascii="Times New Roman" w:hAnsi="Times New Roman" w:cs="Times New Roman"/>
+          <w:sz w:val="28"/>
+          <w:szCs w:val="28"/>
+        </w:rPr>
+        <w:t xml:space="preserve"> "</w:t>
+      </w:r>
+      <w:r>
+        <w:t xml:space="preserve"> </w:t>
+      </w:r>
+      <w:r>
+        <w:rPr>
+          <w:rFonts w:ascii="Times New Roman" w:hAnsi="Times New Roman" w:cs="Times New Roman"/>
+          <w:sz w:val="28"/>
+          <w:szCs w:val="28"/>
+        </w:rPr>
+        <w:t xml:space="preserve">Электроустановки на напряжение до 750 </w:t>
+      </w:r>
+      <w:proofErr w:type="spellStart"/>
+      <w:r>
+        <w:rPr>
+          <w:rFonts w:ascii="Times New Roman" w:hAnsi="Times New Roman" w:cs="Times New Roman"/>
+          <w:sz w:val="28"/>
+          <w:szCs w:val="28"/>
+        </w:rPr>
+        <w:t>кВ.</w:t>
+      </w:r>
+      <w:proofErr w:type="spellEnd"/>
+      <w:r>
+        <w:rPr>
+          <w:rFonts w:ascii="Times New Roman" w:hAnsi="Times New Roman" w:cs="Times New Roman"/>
+          <w:sz w:val="28"/>
+          <w:szCs w:val="28"/>
+        </w:rPr>
+        <w:t xml:space="preserve"> Линии электропередачи воздушные и токопроводы, устройства распределительные и трансформаторные подстанции, установки электросиловые и аккумуляторные, электроустановки жилых и общественных зданий. Правила устройства и защитные меры электробезопасности. Учет электроэнергии. Нормы приемо-сдаточных испытаний</w:t>
+      </w:r>
+      <w:r>
+        <w:rPr>
+          <w:rFonts w:ascii="Times New Roman" w:hAnsi="Times New Roman" w:cs="Times New Roman"/>
+          <w:sz w:val="28"/>
+          <w:szCs w:val="28"/>
+        </w:rPr>
+        <w:t>" - Минск: Минстрой Республики Беларусь, 2011. - 31 с.</w:t>
       </w:r>
     </w:p>
     <w:p>
@@ -8225,7 +8344,15 @@
           <w:sz w:val="28"/>
           <w:szCs w:val="28"/>
         </w:rPr>
-        <w:t>ОСТ 6.20.4-001-2021 "Система стандартов безопасности труда. Электробезопасность. Общие требования" - Минск: Минстрой Республики Беларусь, 2021. - 17 с.</w:t>
+        <w:t xml:space="preserve">ГОСТ 12.1.019-2017 </w:t>
+      </w:r>
+      <w:r>
+        <w:rPr>
+          <w:rFonts w:ascii="Times New Roman" w:hAnsi="Times New Roman" w:cs="Times New Roman"/>
+          <w:sz w:val="28"/>
+          <w:szCs w:val="28"/>
+        </w:rPr>
+        <w:t>"Система стандартов безопасности труда. Электробезопасность. Общие требования" - Минск: Минстрой Республики Беларусь, 2021. - 17 с.</w:t>
       </w:r>
     </w:p>
     <w:p>
@@ -8321,7 +8448,50 @@
           <w:sz w:val="28"/>
           <w:szCs w:val="28"/>
         </w:rPr>
-        <w:t>ТКП 427-2012 "Правила устройства электроустановок". Минск: Минстрой Республики Беларусь, 2012. - 32 с.</w:t>
+        <w:t>ТКП 427-202</w:t>
+      </w:r>
+      <w:r>
+        <w:rPr>
+          <w:rFonts w:ascii="Times New Roman" w:hAnsi="Times New Roman" w:cs="Times New Roman"/>
+          <w:sz w:val="28"/>
+          <w:szCs w:val="28"/>
+        </w:rPr>
+        <w:t>2 "</w:t>
+      </w:r>
+      <w:r>
+        <w:t xml:space="preserve"> </w:t>
+      </w:r>
+      <w:r>
+        <w:rPr>
+          <w:rFonts w:ascii="Times New Roman" w:hAnsi="Times New Roman" w:cs="Times New Roman"/>
+          <w:sz w:val="28"/>
+          <w:szCs w:val="28"/>
+        </w:rPr>
+        <w:t>Электроустановки. Правила по обеспечению безопасности при эксплуатации</w:t>
+      </w:r>
+      <w:r>
+        <w:rPr>
+          <w:rFonts w:ascii="Times New Roman" w:hAnsi="Times New Roman" w:cs="Times New Roman"/>
+          <w:sz w:val="28"/>
+          <w:szCs w:val="28"/>
+        </w:rPr>
+        <w:t>". Минск: Минстрой Республики</w:t>
+      </w:r>
+      <w:r>
+        <w:rPr>
+          <w:rFonts w:ascii="Times New Roman" w:hAnsi="Times New Roman" w:cs="Times New Roman"/>
+          <w:sz w:val="28"/>
+          <w:szCs w:val="28"/>
+        </w:rPr>
+        <w:t xml:space="preserve"> Беларусь, 2022. - 34</w:t>
+      </w:r>
+      <w:r>
+        <w:rPr>
+          <w:rFonts w:ascii="Times New Roman" w:hAnsi="Times New Roman" w:cs="Times New Roman"/>
+          <w:sz w:val="28"/>
+          <w:szCs w:val="28"/>
+        </w:rPr>
+        <w:t xml:space="preserve"> с.</w:t>
       </w:r>
     </w:p>
     <w:p>
@@ -8495,6 +8665,7 @@
           <w:sz w:val="28"/>
           <w:szCs w:val="28"/>
         </w:rPr>
+        <w:lastRenderedPageBreak/>
         <w:t>16</w:t>
       </w:r>
       <w:r>
@@ -10717,23 +10888,13 @@
           <w:szCs w:val="28"/>
         </w:rPr>
       </w:pPr>
-      <w:proofErr w:type="gramStart"/>
-      <w:r>
-        <w:rPr>
-          <w:rFonts w:ascii="Times New Roman" w:hAnsi="Times New Roman" w:cs="Times New Roman"/>
-          <w:sz w:val="28"/>
-          <w:szCs w:val="28"/>
-        </w:rPr>
-        <w:t>включить  оборудование</w:t>
-      </w:r>
-      <w:proofErr w:type="gramEnd"/>
-      <w:r>
-        <w:rPr>
-          <w:rFonts w:ascii="Times New Roman" w:hAnsi="Times New Roman" w:cs="Times New Roman"/>
-          <w:sz w:val="28"/>
-          <w:szCs w:val="28"/>
-        </w:rPr>
-        <w:t xml:space="preserve"> в электрическую сеть;</w:t>
+      <w:r>
+        <w:rPr>
+          <w:rFonts w:ascii="Times New Roman" w:hAnsi="Times New Roman" w:cs="Times New Roman"/>
+          <w:sz w:val="28"/>
+          <w:szCs w:val="28"/>
+        </w:rPr>
+        <w:t>включить  оборудование в электрическую сеть;</w:t>
       </w:r>
     </w:p>
     <w:p>
@@ -14834,58 +14995,58 @@
       </w:rPr>
     </w:lvl>
   </w:abstractNum>
-  <w:num w:numId="1" w16cid:durableId="201405018">
+  <w:num w:numId="1" w16cid:durableId="1376273311">
     <w:abstractNumId w:val="10"/>
   </w:num>
-  <w:num w:numId="2" w16cid:durableId="228929148">
+  <w:num w:numId="2" w16cid:durableId="1367948160">
     <w:abstractNumId w:val="5"/>
   </w:num>
-  <w:num w:numId="3" w16cid:durableId="259139726">
+  <w:num w:numId="3" w16cid:durableId="2127502370">
     <w:abstractNumId w:val="8"/>
   </w:num>
-  <w:num w:numId="4" w16cid:durableId="323439926">
+  <w:num w:numId="4" w16cid:durableId="1746999041">
     <w:abstractNumId w:val="0"/>
   </w:num>
-  <w:num w:numId="5" w16cid:durableId="981739930">
+  <w:num w:numId="5" w16cid:durableId="1543442432">
     <w:abstractNumId w:val="13"/>
   </w:num>
-  <w:num w:numId="6" w16cid:durableId="1781677526">
+  <w:num w:numId="6" w16cid:durableId="681707730">
     <w:abstractNumId w:val="7"/>
   </w:num>
-  <w:num w:numId="7" w16cid:durableId="1946575351">
+  <w:num w:numId="7" w16cid:durableId="1206259825">
     <w:abstractNumId w:val="3"/>
   </w:num>
-  <w:num w:numId="8" w16cid:durableId="67044156">
+  <w:num w:numId="8" w16cid:durableId="349533585">
     <w:abstractNumId w:val="14"/>
   </w:num>
-  <w:num w:numId="9" w16cid:durableId="1865288634">
+  <w:num w:numId="9" w16cid:durableId="232588281">
     <w:abstractNumId w:val="9"/>
   </w:num>
-  <w:num w:numId="10" w16cid:durableId="610362699">
+  <w:num w:numId="10" w16cid:durableId="1266886333">
     <w:abstractNumId w:val="17"/>
   </w:num>
-  <w:num w:numId="11" w16cid:durableId="1854103203">
+  <w:num w:numId="11" w16cid:durableId="1397321069">
     <w:abstractNumId w:val="2"/>
   </w:num>
-  <w:num w:numId="12" w16cid:durableId="632174593">
+  <w:num w:numId="12" w16cid:durableId="372853787">
     <w:abstractNumId w:val="15"/>
   </w:num>
-  <w:num w:numId="13" w16cid:durableId="1684936614">
+  <w:num w:numId="13" w16cid:durableId="1076198444">
     <w:abstractNumId w:val="6"/>
   </w:num>
-  <w:num w:numId="14" w16cid:durableId="1665476234">
+  <w:num w:numId="14" w16cid:durableId="1388265586">
     <w:abstractNumId w:val="16"/>
   </w:num>
-  <w:num w:numId="15" w16cid:durableId="722482137">
+  <w:num w:numId="15" w16cid:durableId="1359699452">
     <w:abstractNumId w:val="1"/>
   </w:num>
-  <w:num w:numId="16" w16cid:durableId="1705015504">
+  <w:num w:numId="16" w16cid:durableId="1941715050">
     <w:abstractNumId w:val="12"/>
   </w:num>
-  <w:num w:numId="17" w16cid:durableId="1377006271">
+  <w:num w:numId="17" w16cid:durableId="929392483">
     <w:abstractNumId w:val="4"/>
   </w:num>
-  <w:num w:numId="18" w16cid:durableId="1551764431">
+  <w:num w:numId="18" w16cid:durableId="1223099809">
     <w:abstractNumId w:val="11"/>
   </w:num>
 </w:numbering>

--- a/Охрана труда.docx
+++ b/Охрана труда.docx
@@ -266,25 +266,7 @@
           <w:sz w:val="28"/>
           <w:szCs w:val="28"/>
         </w:rPr>
-        <w:t xml:space="preserve">прямая и отраженная </w:t>
-      </w:r>
-      <w:proofErr w:type="spellStart"/>
-      <w:r>
-        <w:rPr>
-          <w:rFonts w:ascii="Times New Roman" w:hAnsi="Times New Roman" w:cs="Times New Roman"/>
-          <w:sz w:val="28"/>
-          <w:szCs w:val="28"/>
-        </w:rPr>
-        <w:t>блесткость</w:t>
-      </w:r>
-      <w:proofErr w:type="spellEnd"/>
-      <w:r>
-        <w:rPr>
-          <w:rFonts w:ascii="Times New Roman" w:hAnsi="Times New Roman" w:cs="Times New Roman"/>
-          <w:sz w:val="28"/>
-          <w:szCs w:val="28"/>
-        </w:rPr>
-        <w:t>;</w:t>
+        <w:t>прямая и отраженная блесткость;</w:t>
       </w:r>
     </w:p>
     <w:p>
@@ -498,47 +480,47 @@
           <w:sz w:val="28"/>
           <w:szCs w:val="28"/>
         </w:rPr>
-        <w:t>В настоящее время существуют данные, которые свидетельствуют о том, что высокий уровень электромагнитных излучений может негативно влиять на здоровье человека. Эти излучения могут вызывать различные заболевания и неблагоприятные физиологические эффекты.</w:t>
-      </w:r>
-    </w:p>
-    <w:p>
-      <w:pPr>
-        <w:spacing w:after="0" w:line="240" w:lineRule="auto"/>
-        <w:ind w:firstLine="709"/>
-        <w:jc w:val="both"/>
-        <w:rPr>
-          <w:rFonts w:ascii="Times New Roman" w:hAnsi="Times New Roman" w:cs="Times New Roman"/>
-          <w:sz w:val="28"/>
-          <w:szCs w:val="28"/>
-        </w:rPr>
-      </w:pPr>
-      <w:r>
-        <w:rPr>
-          <w:rFonts w:ascii="Times New Roman" w:hAnsi="Times New Roman" w:cs="Times New Roman"/>
-          <w:sz w:val="28"/>
-          <w:szCs w:val="28"/>
-        </w:rPr>
-        <w:t>Например, по данным Всемирной организации здравоохранения (ВОЗ), длительное воздействие электромагнитных полей на человека может приводить к развитию таких заболеваний, как рак, бесплодие, неврологические расстройства, понижение иммунитета и другие проблемы.</w:t>
-      </w:r>
-    </w:p>
-    <w:p>
-      <w:pPr>
-        <w:spacing w:after="0" w:line="240" w:lineRule="auto"/>
-        <w:ind w:firstLine="709"/>
-        <w:jc w:val="both"/>
-        <w:rPr>
-          <w:rFonts w:ascii="Times New Roman" w:hAnsi="Times New Roman" w:cs="Times New Roman"/>
-          <w:sz w:val="28"/>
-          <w:szCs w:val="28"/>
-        </w:rPr>
-      </w:pPr>
-      <w:r>
-        <w:rPr>
-          <w:rFonts w:ascii="Times New Roman" w:hAnsi="Times New Roman" w:cs="Times New Roman"/>
-          <w:sz w:val="28"/>
-          <w:szCs w:val="28"/>
-        </w:rPr>
-        <w:t>Помимо этого, повышенный уровень электромагнитных излучений может вызывать головные боли, усталость, сонливость, раздражительность, нарушения сна, пониженную работоспособность и другие проблемы со здоровьем.</w:t>
+        <w:t>В наши дни имеются данные, указывающие на то, что повышенное электромагнитное излучение может оказывать негативное воздействие на здоровье людей. Это излучение может приводить к разнообразным заболеваниям и нежелательным физиологическим эффектам.</w:t>
+      </w:r>
+    </w:p>
+    <w:p>
+      <w:pPr>
+        <w:spacing w:after="0" w:line="240" w:lineRule="auto"/>
+        <w:ind w:firstLine="709"/>
+        <w:jc w:val="both"/>
+        <w:rPr>
+          <w:rFonts w:ascii="Times New Roman" w:hAnsi="Times New Roman" w:cs="Times New Roman"/>
+          <w:sz w:val="28"/>
+          <w:szCs w:val="28"/>
+        </w:rPr>
+      </w:pPr>
+      <w:r>
+        <w:rPr>
+          <w:rFonts w:ascii="Times New Roman" w:hAnsi="Times New Roman" w:cs="Times New Roman"/>
+          <w:sz w:val="28"/>
+          <w:szCs w:val="28"/>
+        </w:rPr>
+        <w:t>Например, согласно информации от Всемирной организации здравоохранения (ВОЗ), продолжительное воздействие электромагнитных полей на человека может способствовать возникновению таких проблем со здоровьем, как рак, бесплодие, неврологические нарушения, снижение иммунитета и другие заболевания.</w:t>
+      </w:r>
+    </w:p>
+    <w:p>
+      <w:pPr>
+        <w:spacing w:after="0" w:line="240" w:lineRule="auto"/>
+        <w:ind w:firstLine="709"/>
+        <w:jc w:val="both"/>
+        <w:rPr>
+          <w:rFonts w:ascii="Times New Roman" w:hAnsi="Times New Roman" w:cs="Times New Roman"/>
+          <w:sz w:val="28"/>
+          <w:szCs w:val="28"/>
+        </w:rPr>
+      </w:pPr>
+      <w:r>
+        <w:rPr>
+          <w:rFonts w:ascii="Times New Roman" w:hAnsi="Times New Roman" w:cs="Times New Roman"/>
+          <w:sz w:val="28"/>
+          <w:szCs w:val="28"/>
+        </w:rPr>
+        <w:t>Кроме того, увеличенное электромагнитное излучение может вызывать головные боли, утомление, сонливость, раздражительность, нарушения сна, снижение работоспособности и другие проблемы, связанные со здоровьем.</w:t>
       </w:r>
     </w:p>
     <w:p>
@@ -562,51 +544,33 @@
           <w:sz w:val="28"/>
           <w:szCs w:val="28"/>
         </w:rPr>
-        <w:t>П</w:t>
-      </w:r>
-      <w:r>
-        <w:rPr>
-          <w:rFonts w:ascii="Times New Roman" w:hAnsi="Times New Roman" w:cs="Times New Roman"/>
-          <w:b/>
-          <w:bCs/>
-          <w:sz w:val="28"/>
-          <w:szCs w:val="28"/>
-        </w:rPr>
-        <w:t>овышенный уровень статического электричества</w:t>
-      </w:r>
-      <w:r>
-        <w:rPr>
-          <w:rFonts w:ascii="Times New Roman" w:hAnsi="Times New Roman" w:cs="Times New Roman"/>
-          <w:b/>
-          <w:bCs/>
-          <w:sz w:val="28"/>
-          <w:szCs w:val="28"/>
-        </w:rPr>
-        <w:t>.</w:t>
-      </w:r>
-    </w:p>
-    <w:p>
-      <w:pPr>
-        <w:spacing w:after="0" w:line="240" w:lineRule="auto"/>
-        <w:ind w:firstLine="709"/>
-        <w:jc w:val="both"/>
-        <w:rPr>
-          <w:rFonts w:ascii="Times New Roman" w:hAnsi="Times New Roman" w:cs="Times New Roman"/>
-          <w:sz w:val="28"/>
-          <w:szCs w:val="28"/>
-        </w:rPr>
-      </w:pPr>
-      <w:r>
-        <w:rPr>
-          <w:rFonts w:ascii="Times New Roman" w:hAnsi="Times New Roman" w:cs="Times New Roman"/>
-          <w:sz w:val="28"/>
-          <w:szCs w:val="28"/>
-        </w:rPr>
-        <w:t>Воздействие статического электричества на человека может проявляться различными способами, включая следующие заболевания:</w:t>
-      </w:r>
-    </w:p>
-    <w:p>
-      <w:pPr>
+        <w:t>Повышенный уровень статического электричества.</w:t>
+      </w:r>
+    </w:p>
+    <w:p>
+      <w:pPr>
+        <w:spacing w:after="0" w:line="240" w:lineRule="auto"/>
+        <w:ind w:firstLine="709"/>
+        <w:jc w:val="both"/>
+        <w:rPr>
+          <w:rFonts w:ascii="Times New Roman" w:hAnsi="Times New Roman" w:cs="Times New Roman"/>
+          <w:sz w:val="28"/>
+          <w:szCs w:val="28"/>
+          <w:highlight w:val="yellow"/>
+        </w:rPr>
+      </w:pPr>
+      <w:r>
+        <w:rPr>
+          <w:rFonts w:ascii="Times New Roman" w:hAnsi="Times New Roman" w:cs="Times New Roman"/>
+          <w:sz w:val="28"/>
+          <w:szCs w:val="28"/>
+        </w:rPr>
+        <w:t>Влияние статического электричества на человека может проявляться в разнообразных формах, включая следующие проблемы со здоровьем:</w:t>
+      </w:r>
+    </w:p>
+    <w:p>
+      <w:pPr>
+        <w:pStyle w:val="ListParagraph"/>
         <w:numPr>
           <w:ilvl w:val="0"/>
           <w:numId w:val="2"/>
@@ -626,11 +590,12 @@
           <w:szCs w:val="28"/>
         </w:rPr>
         <w:lastRenderedPageBreak/>
-        <w:t>Раздражение кожи: При длительном контакте с поверхностями, заряженными статическим электричеством, может возникать раздражение кожи, которое проявляется в виде зуда, покраснения и шелушения кожи.</w:t>
-      </w:r>
-    </w:p>
-    <w:p>
-      <w:pPr>
+        <w:t>Раздражение кожи: Длительное взаимодействие с поверхностями, накопившими статическое электричество, может вызвать раздражение кожи, проявляющееся в виде зуда, покраснения и шелушения.</w:t>
+      </w:r>
+    </w:p>
+    <w:p>
+      <w:pPr>
+        <w:pStyle w:val="ListParagraph"/>
         <w:numPr>
           <w:ilvl w:val="0"/>
           <w:numId w:val="2"/>
@@ -649,11 +614,12 @@
           <w:sz w:val="28"/>
           <w:szCs w:val="28"/>
         </w:rPr>
-        <w:t>Головные боли: Повышенный уровень статического электричества на рабочем месте может вызывать головные боли у работников, особенно при длительной работе с компьютером или другими электронными приборами.</w:t>
-      </w:r>
-    </w:p>
-    <w:p>
-      <w:pPr>
+        <w:t>Головные боли: Повышенное количество статического электричества на рабочем месте может приводить к головным болям у сотрудников, особенно при продолжительной работе с компьютерами или другими электронными устройствами.</w:t>
+      </w:r>
+    </w:p>
+    <w:p>
+      <w:pPr>
+        <w:pStyle w:val="ListParagraph"/>
         <w:numPr>
           <w:ilvl w:val="0"/>
           <w:numId w:val="2"/>
@@ -672,11 +638,12 @@
           <w:sz w:val="28"/>
           <w:szCs w:val="28"/>
         </w:rPr>
-        <w:t>Нарушение нервной системы: При частом контакте с поверхностями, заряженными статическим электричеством, возможно нарушение нервной системы у человека. Это может проявляться в виде различных симптомов, таких как головокружение, потеря сознания, нарушение координации движений.</w:t>
-      </w:r>
-    </w:p>
-    <w:p>
-      <w:pPr>
+        <w:t>Нарушение функций нервной системы: Частый контакт с заряженными статическим электричеством поверхностями может вызвать нарушения в нервной системе человека. Это может проявляться в виде разных симптомов, таких как головокружение, потеря сознания, нарушение координации движений.</w:t>
+      </w:r>
+    </w:p>
+    <w:p>
+      <w:pPr>
+        <w:pStyle w:val="ListParagraph"/>
         <w:numPr>
           <w:ilvl w:val="0"/>
           <w:numId w:val="2"/>
@@ -695,11 +662,12 @@
           <w:sz w:val="28"/>
           <w:szCs w:val="28"/>
         </w:rPr>
-        <w:t>Ухудшение общего самочувствия: Повышенный уровень статического электричества на рабочем месте может вызывать у работников ухудшение общего самочувствия, проявляющееся в виде усталости, раздражительности, нарушения сна.</w:t>
-      </w:r>
-    </w:p>
-    <w:p>
-      <w:pPr>
+        <w:t>Ухудшение общего состояния здоровья: Повышенное статическое электричество на рабочем месте может привести к ухудшению общего состояния здоровья работников, что проявляется в виде усталости, раздражительности, нарушения сна.</w:t>
+      </w:r>
+    </w:p>
+    <w:p>
+      <w:pPr>
+        <w:pStyle w:val="ListParagraph"/>
         <w:numPr>
           <w:ilvl w:val="0"/>
           <w:numId w:val="2"/>
@@ -718,7 +686,7 @@
           <w:sz w:val="28"/>
           <w:szCs w:val="28"/>
         </w:rPr>
-        <w:t>Нарушение сердечно-сосудистой системы: При длительном воздействии статического электричества на человека возможно нарушение работы сердечно-сосудистой системы, что может привести к различным заболеваниям, таким как аритмия, гипертония и т.д.</w:t>
+        <w:t>Нарушение работы сердечно-сосудистой системы: Длительное воздействие статического электричества на человека может вызвать нарушения в сердечно-сосудистой системе, что может привести к разным заболеваниям, таким как аритмия, гипертония и т.д.</w:t>
       </w:r>
     </w:p>
     <w:p>
@@ -732,6 +700,7 @@
           <w:bCs/>
           <w:sz w:val="28"/>
           <w:szCs w:val="28"/>
+          <w:highlight w:val="yellow"/>
         </w:rPr>
       </w:pPr>
       <w:r>
@@ -742,37 +711,27 @@
           <w:sz w:val="28"/>
           <w:szCs w:val="28"/>
         </w:rPr>
-        <w:t>Повышенная напряженность электростатического поля</w:t>
-      </w:r>
-      <w:r>
-        <w:rPr>
-          <w:rFonts w:ascii="Times New Roman" w:hAnsi="Times New Roman" w:cs="Times New Roman"/>
-          <w:b/>
-          <w:bCs/>
-          <w:sz w:val="28"/>
-          <w:szCs w:val="28"/>
-        </w:rPr>
-        <w:t>.</w:t>
-      </w:r>
-    </w:p>
-    <w:p>
-      <w:pPr>
-        <w:spacing w:after="0" w:line="240" w:lineRule="auto"/>
-        <w:ind w:firstLine="709"/>
-        <w:jc w:val="both"/>
-        <w:rPr>
-          <w:rFonts w:ascii="Times New Roman" w:hAnsi="Times New Roman" w:cs="Times New Roman"/>
-          <w:sz w:val="28"/>
-          <w:szCs w:val="28"/>
-        </w:rPr>
-      </w:pPr>
-      <w:r>
-        <w:rPr>
-          <w:rFonts w:ascii="Times New Roman" w:hAnsi="Times New Roman" w:cs="Times New Roman"/>
-          <w:sz w:val="28"/>
-          <w:szCs w:val="28"/>
-        </w:rPr>
-        <w:t>Повышенная напряженность электростатического поля на рабочем месте, особенно вблизи компьютеров, может оказывать негативное влияние на работника за компьютером. Напряженность электростатического поля определяется вольтами на метр (В/м) и может возникать в результате трения, соприкосновения или разрядки электронных компонентов.</w:t>
+        <w:t>Повышенная напряженность электростатического поля.</w:t>
+      </w:r>
+    </w:p>
+    <w:p>
+      <w:pPr>
+        <w:spacing w:after="0" w:line="240" w:lineRule="auto"/>
+        <w:ind w:firstLine="709"/>
+        <w:jc w:val="both"/>
+        <w:rPr>
+          <w:rFonts w:ascii="Times New Roman" w:hAnsi="Times New Roman" w:cs="Times New Roman"/>
+          <w:sz w:val="28"/>
+          <w:szCs w:val="28"/>
+        </w:rPr>
+      </w:pPr>
+      <w:r>
+        <w:rPr>
+          <w:rFonts w:ascii="Times New Roman" w:hAnsi="Times New Roman" w:cs="Times New Roman"/>
+          <w:sz w:val="28"/>
+          <w:szCs w:val="28"/>
+        </w:rPr>
+        <w:t>Повышенная интенсивность электростатического поля на рабочем месте, особенно около компьютеров, может негативно влиять на сотрудника, работающего за компьютером. Интенсивность электростатического поля измеряется в вольтах на метр (В/м) и может возникать из-за трения, контакта или разрядки электронных компонентов.</w:t>
       </w:r>
     </w:p>
     <w:p>
@@ -815,7 +774,7 @@
           <w:sz w:val="28"/>
           <w:szCs w:val="28"/>
         </w:rPr>
-        <w:t>Дискомфорт и раздражение: Повышенная напряженность электростатического поля может вызывать чувство дискомфорта и раздражения у работника за компьютером. Это может проявляться в виде жжения, покалывания, раздражения кожи и глаз.</w:t>
+        <w:t>Неприятные ощущения и раздражение: Усиленное электростатическое поле может вызывать ощущение дискомфорта и раздражения у сотрудника, работающего за компьютером. Это может проявляться в виде жжения, покалывания, раздражения кожи и глаз.</w:t>
       </w:r>
     </w:p>
     <w:p>
@@ -838,7 +797,7 @@
           <w:sz w:val="28"/>
           <w:szCs w:val="28"/>
         </w:rPr>
-        <w:t>Нарушение работы компьютера: Высокая напряженность электростатического поля может также привести к нарушению работы компьютера, что может привести к потере данных или другим проблемам с компьютером.</w:t>
+        <w:t>Сбои в работе компьютера: Повышенная интенсивность электростатического поля может также вызвать сбои в работе компьютера, что может привести к потере данных или другим техническим проблемам.</w:t>
       </w:r>
     </w:p>
     <w:p>
@@ -861,7 +820,7 @@
           <w:sz w:val="28"/>
           <w:szCs w:val="28"/>
         </w:rPr>
-        <w:t>Электромагнитные помехи: Повышенная напряженность электростатического поля может также вызывать электромагнитные помехи на экране монитора, что может приводить к ухудшению качества изображения и утомлению глаз.</w:t>
+        <w:t>Электромагнитные помехи: Усиленное электростатическое поле может также создавать электромагнитные помехи на экране монитора, что может ухудшить качество изображения и вызвать утомление глаз.</w:t>
       </w:r>
     </w:p>
     <w:p>
@@ -884,7 +843,7 @@
           <w:sz w:val="28"/>
           <w:szCs w:val="28"/>
         </w:rPr>
-        <w:t>Здоровье глаз: Работа за компьютером в условиях повышенной напряженности электростатического поля может также повышать риск развития заболеваний глаз, таких как синдром сухого глаза или ухудшение зрения.</w:t>
+        <w:t>Здоровье глаз: Работа за компьютером в условиях усиленного электростатического поля может также увеличить риск развития проблем со здоровьем глаз, таких как синдром сухого глаза или ухудшение зрения.</w:t>
       </w:r>
     </w:p>
     <w:p>
@@ -907,30 +866,38 @@
           <w:sz w:val="28"/>
           <w:szCs w:val="28"/>
         </w:rPr>
+        <w:t xml:space="preserve">Нарушение функций нервной системы: Продолжительное воздействие усиленного электростатического поля на сотрудника за компьютером </w:t>
+      </w:r>
+      <w:r>
+        <w:rPr>
+          <w:rFonts w:ascii="Times New Roman" w:hAnsi="Times New Roman" w:cs="Times New Roman"/>
+          <w:sz w:val="28"/>
+          <w:szCs w:val="28"/>
+        </w:rPr>
         <w:lastRenderedPageBreak/>
-        <w:t>Нарушение нервной системы: Длительное воздействие повышенной напряженности электростатического поля на работника за компьютером может привести к нарушению нервной системы, вызвав усталость, головные боли и даже депрессию.</w:t>
-      </w:r>
-    </w:p>
-    <w:p>
-      <w:pPr>
-        <w:spacing w:after="0" w:line="240" w:lineRule="auto"/>
-        <w:ind w:firstLine="709"/>
-        <w:jc w:val="both"/>
+        <w:t>может привести к нарушениям в нервной системе, вызывая усталость, головные боли и даже депрессию.</w:t>
+      </w:r>
+    </w:p>
+    <w:p>
+      <w:pPr>
+        <w:spacing w:after="0" w:line="240" w:lineRule="auto"/>
+        <w:ind w:left="720"/>
+        <w:jc w:val="both"/>
+        <w:rPr>
+          <w:rFonts w:ascii="Times New Roman" w:hAnsi="Times New Roman" w:cs="Times New Roman"/>
+          <w:sz w:val="28"/>
+          <w:szCs w:val="28"/>
+          <w:highlight w:val="yellow"/>
+        </w:rPr>
+      </w:pPr>
+      <w:r>
         <w:rPr>
           <w:rFonts w:ascii="Times New Roman" w:hAnsi="Times New Roman" w:cs="Times New Roman"/>
           <w:b/>
           <w:bCs/>
           <w:sz w:val="28"/>
           <w:szCs w:val="28"/>
-        </w:rPr>
-      </w:pPr>
-      <w:r>
-        <w:rPr>
-          <w:rFonts w:ascii="Times New Roman" w:hAnsi="Times New Roman" w:cs="Times New Roman"/>
-          <w:b/>
-          <w:bCs/>
-          <w:sz w:val="28"/>
-          <w:szCs w:val="28"/>
+          <w:highlight w:val="yellow"/>
         </w:rPr>
         <w:t>Повышенная или пониженная ионизация воздуха.</w:t>
       </w:r>
@@ -944,13 +911,15 @@
           <w:rFonts w:ascii="Times New Roman" w:hAnsi="Times New Roman" w:cs="Times New Roman"/>
           <w:sz w:val="28"/>
           <w:szCs w:val="28"/>
-        </w:rPr>
-      </w:pPr>
-      <w:r>
-        <w:rPr>
-          <w:rFonts w:ascii="Times New Roman" w:hAnsi="Times New Roman" w:cs="Times New Roman"/>
-          <w:sz w:val="28"/>
-          <w:szCs w:val="28"/>
+          <w:highlight w:val="yellow"/>
+        </w:rPr>
+      </w:pPr>
+      <w:r>
+        <w:rPr>
+          <w:rFonts w:ascii="Times New Roman" w:hAnsi="Times New Roman" w:cs="Times New Roman"/>
+          <w:sz w:val="28"/>
+          <w:szCs w:val="28"/>
+          <w:highlight w:val="yellow"/>
         </w:rPr>
         <w:t>Повышенная или пониженная ионизация воздуха может оказывать негативное влияние на работника за компьютером. Ионизация воздуха определяется наличием ионов в воздухе, которые могут возникать в результате различных физических процессов, таких как ультрафиолетовое излучение, электростатическое воздействие и другие.</w:t>
       </w:r>
@@ -964,13 +933,15 @@
           <w:rFonts w:ascii="Times New Roman" w:hAnsi="Times New Roman" w:cs="Times New Roman"/>
           <w:sz w:val="28"/>
           <w:szCs w:val="28"/>
-        </w:rPr>
-      </w:pPr>
-      <w:r>
-        <w:rPr>
-          <w:rFonts w:ascii="Times New Roman" w:hAnsi="Times New Roman" w:cs="Times New Roman"/>
-          <w:sz w:val="28"/>
-          <w:szCs w:val="28"/>
+          <w:highlight w:val="yellow"/>
+        </w:rPr>
+      </w:pPr>
+      <w:r>
+        <w:rPr>
+          <w:rFonts w:ascii="Times New Roman" w:hAnsi="Times New Roman" w:cs="Times New Roman"/>
+          <w:sz w:val="28"/>
+          <w:szCs w:val="28"/>
+          <w:highlight w:val="yellow"/>
         </w:rPr>
         <w:t>Ниже перечислены основные негативные последствия повышенной или пониженной ионизации воздуха для работника за компьютером:</w:t>
       </w:r>
@@ -987,13 +958,15 @@
           <w:rFonts w:ascii="Times New Roman" w:hAnsi="Times New Roman" w:cs="Times New Roman"/>
           <w:sz w:val="28"/>
           <w:szCs w:val="28"/>
-        </w:rPr>
-      </w:pPr>
-      <w:r>
-        <w:rPr>
-          <w:rFonts w:ascii="Times New Roman" w:hAnsi="Times New Roman" w:cs="Times New Roman"/>
-          <w:sz w:val="28"/>
-          <w:szCs w:val="28"/>
+          <w:highlight w:val="yellow"/>
+        </w:rPr>
+      </w:pPr>
+      <w:r>
+        <w:rPr>
+          <w:rFonts w:ascii="Times New Roman" w:hAnsi="Times New Roman" w:cs="Times New Roman"/>
+          <w:sz w:val="28"/>
+          <w:szCs w:val="28"/>
+          <w:highlight w:val="yellow"/>
         </w:rPr>
         <w:t>Усталость и раздражительность: Повышенная ионизация воздуха может вызывать усталость и раздражительность у работника за компьютером. Это связано с тем, что ионы воздействуют на нервную систему человека, вызывая возбуждение или наоборот, снижение ее активности.</w:t>
       </w:r>
@@ -1010,13 +983,15 @@
           <w:rFonts w:ascii="Times New Roman" w:hAnsi="Times New Roman" w:cs="Times New Roman"/>
           <w:sz w:val="28"/>
           <w:szCs w:val="28"/>
-        </w:rPr>
-      </w:pPr>
-      <w:r>
-        <w:rPr>
-          <w:rFonts w:ascii="Times New Roman" w:hAnsi="Times New Roman" w:cs="Times New Roman"/>
-          <w:sz w:val="28"/>
-          <w:szCs w:val="28"/>
+          <w:highlight w:val="yellow"/>
+        </w:rPr>
+      </w:pPr>
+      <w:r>
+        <w:rPr>
+          <w:rFonts w:ascii="Times New Roman" w:hAnsi="Times New Roman" w:cs="Times New Roman"/>
+          <w:sz w:val="28"/>
+          <w:szCs w:val="28"/>
+          <w:highlight w:val="yellow"/>
         </w:rPr>
         <w:t>Снижение концентрации: Повышенная или пониженная ионизация воздуха может также снижать концентрацию работника за компьютером, что может привести к ошибкам в работе и ухудшению производительности.</w:t>
       </w:r>
@@ -1033,13 +1008,15 @@
           <w:rFonts w:ascii="Times New Roman" w:hAnsi="Times New Roman" w:cs="Times New Roman"/>
           <w:sz w:val="28"/>
           <w:szCs w:val="28"/>
-        </w:rPr>
-      </w:pPr>
-      <w:r>
-        <w:rPr>
-          <w:rFonts w:ascii="Times New Roman" w:hAnsi="Times New Roman" w:cs="Times New Roman"/>
-          <w:sz w:val="28"/>
-          <w:szCs w:val="28"/>
+          <w:highlight w:val="yellow"/>
+        </w:rPr>
+      </w:pPr>
+      <w:r>
+        <w:rPr>
+          <w:rFonts w:ascii="Times New Roman" w:hAnsi="Times New Roman" w:cs="Times New Roman"/>
+          <w:sz w:val="28"/>
+          <w:szCs w:val="28"/>
+          <w:highlight w:val="yellow"/>
         </w:rPr>
         <w:t>Здоровье глаз: Ионизация воздуха может также негативно влиять на здоровье глаз, вызывая утомляемость, сухость и раздражение.</w:t>
       </w:r>
@@ -1056,13 +1033,15 @@
           <w:rFonts w:ascii="Times New Roman" w:hAnsi="Times New Roman" w:cs="Times New Roman"/>
           <w:sz w:val="28"/>
           <w:szCs w:val="28"/>
-        </w:rPr>
-      </w:pPr>
-      <w:r>
-        <w:rPr>
-          <w:rFonts w:ascii="Times New Roman" w:hAnsi="Times New Roman" w:cs="Times New Roman"/>
-          <w:sz w:val="28"/>
-          <w:szCs w:val="28"/>
+          <w:highlight w:val="yellow"/>
+        </w:rPr>
+      </w:pPr>
+      <w:r>
+        <w:rPr>
+          <w:rFonts w:ascii="Times New Roman" w:hAnsi="Times New Roman" w:cs="Times New Roman"/>
+          <w:sz w:val="28"/>
+          <w:szCs w:val="28"/>
+          <w:highlight w:val="yellow"/>
         </w:rPr>
         <w:t>Аллергические реакции: Высокая ионизация воздуха может вызывать аллергические реакции у работника за компьютером, такие как кашель, насморк и другие проявления аллергии.</w:t>
       </w:r>
@@ -1079,13 +1058,15 @@
           <w:rFonts w:ascii="Times New Roman" w:hAnsi="Times New Roman" w:cs="Times New Roman"/>
           <w:sz w:val="28"/>
           <w:szCs w:val="28"/>
-        </w:rPr>
-      </w:pPr>
-      <w:r>
-        <w:rPr>
-          <w:rFonts w:ascii="Times New Roman" w:hAnsi="Times New Roman" w:cs="Times New Roman"/>
-          <w:sz w:val="28"/>
-          <w:szCs w:val="28"/>
+          <w:highlight w:val="yellow"/>
+        </w:rPr>
+      </w:pPr>
+      <w:r>
+        <w:rPr>
+          <w:rFonts w:ascii="Times New Roman" w:hAnsi="Times New Roman" w:cs="Times New Roman"/>
+          <w:sz w:val="28"/>
+          <w:szCs w:val="28"/>
+          <w:highlight w:val="yellow"/>
         </w:rPr>
         <w:t>Нарушение работы компьютера: Повышенная ионизация воздуха может также привести к нарушению работы компьютера, вызывая электростатические разряды, которые могут привести к сбоям в работе компьютера и потере данных.</w:t>
       </w:r>
@@ -1101,6 +1082,7 @@
           <w:bCs/>
           <w:sz w:val="28"/>
           <w:szCs w:val="28"/>
+          <w:highlight w:val="yellow"/>
         </w:rPr>
       </w:pPr>
       <w:r>
@@ -1110,66 +1092,31 @@
           <w:bCs/>
           <w:sz w:val="28"/>
           <w:szCs w:val="28"/>
-        </w:rPr>
-        <w:t>П</w:t>
-      </w:r>
-      <w:r>
-        <w:rPr>
-          <w:rFonts w:ascii="Times New Roman" w:hAnsi="Times New Roman" w:cs="Times New Roman"/>
-          <w:b/>
-          <w:bCs/>
-          <w:sz w:val="28"/>
-          <w:szCs w:val="28"/>
-        </w:rPr>
-        <w:t>овышенная яркость света</w:t>
-      </w:r>
-      <w:r>
-        <w:rPr>
-          <w:rFonts w:ascii="Times New Roman" w:hAnsi="Times New Roman" w:cs="Times New Roman"/>
-          <w:b/>
-          <w:bCs/>
-          <w:sz w:val="28"/>
-          <w:szCs w:val="28"/>
-        </w:rPr>
-        <w:t>.</w:t>
-      </w:r>
-    </w:p>
-    <w:p>
-      <w:pPr>
-        <w:spacing w:after="0" w:line="240" w:lineRule="auto"/>
-        <w:ind w:firstLine="709"/>
-        <w:jc w:val="both"/>
-        <w:rPr>
-          <w:rFonts w:ascii="Times New Roman" w:hAnsi="Times New Roman" w:cs="Times New Roman"/>
-          <w:sz w:val="28"/>
-          <w:szCs w:val="28"/>
-        </w:rPr>
-      </w:pPr>
-      <w:r>
-        <w:rPr>
-          <w:rFonts w:ascii="Times New Roman" w:hAnsi="Times New Roman" w:cs="Times New Roman"/>
-          <w:sz w:val="28"/>
-          <w:szCs w:val="28"/>
-        </w:rPr>
-        <w:t>Повышенная яркость света на рабочем месте за компьютером может оказывать негативное влияние на здоровье и благополучие работника. Яркость света измеряется в люксах (</w:t>
-      </w:r>
-      <w:proofErr w:type="spellStart"/>
-      <w:r>
-        <w:rPr>
-          <w:rFonts w:ascii="Times New Roman" w:hAnsi="Times New Roman" w:cs="Times New Roman"/>
-          <w:sz w:val="28"/>
-          <w:szCs w:val="28"/>
-        </w:rPr>
-        <w:t>lx</w:t>
-      </w:r>
-      <w:proofErr w:type="spellEnd"/>
-      <w:r>
-        <w:rPr>
-          <w:rFonts w:ascii="Times New Roman" w:hAnsi="Times New Roman" w:cs="Times New Roman"/>
-          <w:sz w:val="28"/>
-          <w:szCs w:val="28"/>
-        </w:rPr>
-        <w:t>) и может влиять на человеческий организм в различных аспектах:</w:t>
+          <w:highlight w:val="yellow"/>
+        </w:rPr>
+        <w:t>Повышенная яркость света.</w:t>
+      </w:r>
+    </w:p>
+    <w:p>
+      <w:pPr>
+        <w:spacing w:after="0" w:line="240" w:lineRule="auto"/>
+        <w:ind w:firstLine="709"/>
+        <w:jc w:val="both"/>
+        <w:rPr>
+          <w:rFonts w:ascii="Times New Roman" w:hAnsi="Times New Roman" w:cs="Times New Roman"/>
+          <w:sz w:val="28"/>
+          <w:szCs w:val="28"/>
+          <w:highlight w:val="yellow"/>
+        </w:rPr>
+      </w:pPr>
+      <w:r>
+        <w:rPr>
+          <w:rFonts w:ascii="Times New Roman" w:hAnsi="Times New Roman" w:cs="Times New Roman"/>
+          <w:sz w:val="28"/>
+          <w:szCs w:val="28"/>
+          <w:highlight w:val="yellow"/>
+        </w:rPr>
+        <w:t>Повышенная яркость света на рабочем месте за компьютером может оказывать негативное влияние на здоровье и благополучие работника. Яркость света измеряется в люксах (lx) и может влиять на человеческий организм в различных аспектах:</w:t>
       </w:r>
     </w:p>
     <w:p>
@@ -1184,13 +1131,15 @@
           <w:rFonts w:ascii="Times New Roman" w:hAnsi="Times New Roman" w:cs="Times New Roman"/>
           <w:sz w:val="28"/>
           <w:szCs w:val="28"/>
-        </w:rPr>
-      </w:pPr>
-      <w:r>
-        <w:rPr>
-          <w:rFonts w:ascii="Times New Roman" w:hAnsi="Times New Roman" w:cs="Times New Roman"/>
-          <w:sz w:val="28"/>
-          <w:szCs w:val="28"/>
+          <w:highlight w:val="yellow"/>
+        </w:rPr>
+      </w:pPr>
+      <w:r>
+        <w:rPr>
+          <w:rFonts w:ascii="Times New Roman" w:hAnsi="Times New Roman" w:cs="Times New Roman"/>
+          <w:sz w:val="28"/>
+          <w:szCs w:val="28"/>
+          <w:highlight w:val="yellow"/>
         </w:rPr>
         <w:t>Зрительное утомление: Работа за компьютером при повышенной яркости света может приводить к зрительному утомлению, так как глаза вынуждены адаптироваться к яркому свету. Это может проявляться в виде напряжения в глазах, головных болях и уменьшении способности концентрации.</w:t>
       </w:r>
@@ -1207,13 +1156,15 @@
           <w:rFonts w:ascii="Times New Roman" w:hAnsi="Times New Roman" w:cs="Times New Roman"/>
           <w:sz w:val="28"/>
           <w:szCs w:val="28"/>
-        </w:rPr>
-      </w:pPr>
-      <w:r>
-        <w:rPr>
-          <w:rFonts w:ascii="Times New Roman" w:hAnsi="Times New Roman" w:cs="Times New Roman"/>
-          <w:sz w:val="28"/>
-          <w:szCs w:val="28"/>
+          <w:highlight w:val="yellow"/>
+        </w:rPr>
+      </w:pPr>
+      <w:r>
+        <w:rPr>
+          <w:rFonts w:ascii="Times New Roman" w:hAnsi="Times New Roman" w:cs="Times New Roman"/>
+          <w:sz w:val="28"/>
+          <w:szCs w:val="28"/>
+          <w:highlight w:val="yellow"/>
         </w:rPr>
         <w:t>Без сонной: Повышенная яркость света может нарушать сон и циркадный ритм работника, что может привести к снижению продуктивности и повышению риска возникновения различных заболеваний.</w:t>
       </w:r>
@@ -1230,24 +1181,17 @@
           <w:rFonts w:ascii="Times New Roman" w:hAnsi="Times New Roman" w:cs="Times New Roman"/>
           <w:sz w:val="28"/>
           <w:szCs w:val="28"/>
-        </w:rPr>
-      </w:pPr>
-      <w:r>
-        <w:rPr>
-          <w:rFonts w:ascii="Times New Roman" w:hAnsi="Times New Roman" w:cs="Times New Roman"/>
-          <w:sz w:val="28"/>
-          <w:szCs w:val="28"/>
-        </w:rPr>
-        <w:t xml:space="preserve">Риск развития заболеваний глаз: Длительная работа за компьютером в ярком свете может привести к повышенному риску развития </w:t>
-      </w:r>
-      <w:r>
-        <w:rPr>
-          <w:rFonts w:ascii="Times New Roman" w:hAnsi="Times New Roman" w:cs="Times New Roman"/>
-          <w:sz w:val="28"/>
-          <w:szCs w:val="28"/>
-        </w:rPr>
-        <w:lastRenderedPageBreak/>
-        <w:t>заболеваний глаз, таких как катаракта, дегенерация сетчатки и других проблем с зрением.</w:t>
+          <w:highlight w:val="yellow"/>
+        </w:rPr>
+      </w:pPr>
+      <w:r>
+        <w:rPr>
+          <w:rFonts w:ascii="Times New Roman" w:hAnsi="Times New Roman" w:cs="Times New Roman"/>
+          <w:sz w:val="28"/>
+          <w:szCs w:val="28"/>
+          <w:highlight w:val="yellow"/>
+        </w:rPr>
+        <w:t>Риск развития заболеваний глаз: Длительная работа за компьютером в ярком свете может привести к повышенному риску развития заболеваний глаз, таких как катаракта, дегенерация сетчатки и других проблем с зрением.</w:t>
       </w:r>
     </w:p>
     <w:p>
@@ -1262,14 +1206,17 @@
           <w:rFonts w:ascii="Times New Roman" w:hAnsi="Times New Roman" w:cs="Times New Roman"/>
           <w:sz w:val="28"/>
           <w:szCs w:val="28"/>
-        </w:rPr>
-      </w:pPr>
-      <w:r>
-        <w:rPr>
-          <w:rFonts w:ascii="Times New Roman" w:hAnsi="Times New Roman" w:cs="Times New Roman"/>
-          <w:sz w:val="28"/>
-          <w:szCs w:val="28"/>
-        </w:rPr>
+          <w:highlight w:val="yellow"/>
+        </w:rPr>
+      </w:pPr>
+      <w:r>
+        <w:rPr>
+          <w:rFonts w:ascii="Times New Roman" w:hAnsi="Times New Roman" w:cs="Times New Roman"/>
+          <w:sz w:val="28"/>
+          <w:szCs w:val="28"/>
+          <w:highlight w:val="yellow"/>
+        </w:rPr>
+        <w:lastRenderedPageBreak/>
         <w:t>Ухудшение настроения и психического состояния: Яркий свет может вызывать раздражение, ухудшение настроения и даже депрессию у работника за компьютером.</w:t>
       </w:r>
     </w:p>
@@ -1282,6 +1229,7 @@
           <w:rFonts w:ascii="Times New Roman" w:hAnsi="Times New Roman" w:cs="Times New Roman"/>
           <w:sz w:val="28"/>
           <w:szCs w:val="28"/>
+          <w:highlight w:val="yellow"/>
         </w:rPr>
       </w:pPr>
       <w:r>
@@ -1291,36 +1239,16 @@
           <w:bCs/>
           <w:sz w:val="28"/>
           <w:szCs w:val="28"/>
-        </w:rPr>
-        <w:t>П</w:t>
-      </w:r>
-      <w:r>
-        <w:rPr>
-          <w:rFonts w:ascii="Times New Roman" w:hAnsi="Times New Roman" w:cs="Times New Roman"/>
-          <w:b/>
-          <w:bCs/>
-          <w:sz w:val="28"/>
-          <w:szCs w:val="28"/>
-        </w:rPr>
-        <w:t xml:space="preserve">рямая и отраженная </w:t>
-      </w:r>
-      <w:proofErr w:type="spellStart"/>
-      <w:r>
-        <w:rPr>
-          <w:rFonts w:ascii="Times New Roman" w:hAnsi="Times New Roman" w:cs="Times New Roman"/>
-          <w:b/>
-          <w:bCs/>
-          <w:sz w:val="28"/>
-          <w:szCs w:val="28"/>
-        </w:rPr>
-        <w:t>блесткость</w:t>
-      </w:r>
-      <w:proofErr w:type="spellEnd"/>
-      <w:r>
-        <w:rPr>
-          <w:rFonts w:ascii="Times New Roman" w:hAnsi="Times New Roman" w:cs="Times New Roman"/>
-          <w:sz w:val="28"/>
-          <w:szCs w:val="28"/>
+          <w:highlight w:val="yellow"/>
+        </w:rPr>
+        <w:t>Прямая и отраженная блесткость</w:t>
+      </w:r>
+      <w:r>
+        <w:rPr>
+          <w:rFonts w:ascii="Times New Roman" w:hAnsi="Times New Roman" w:cs="Times New Roman"/>
+          <w:sz w:val="28"/>
+          <w:szCs w:val="28"/>
+          <w:highlight w:val="yellow"/>
         </w:rPr>
         <w:t>.</w:t>
       </w:r>
@@ -1334,69 +1262,17 @@
           <w:rFonts w:ascii="Times New Roman" w:hAnsi="Times New Roman" w:cs="Times New Roman"/>
           <w:sz w:val="28"/>
           <w:szCs w:val="28"/>
-        </w:rPr>
-      </w:pPr>
-      <w:r>
-        <w:rPr>
-          <w:rFonts w:ascii="Times New Roman" w:hAnsi="Times New Roman" w:cs="Times New Roman"/>
-          <w:sz w:val="28"/>
-          <w:szCs w:val="28"/>
-        </w:rPr>
-        <w:t xml:space="preserve">Прямая и отраженная </w:t>
-      </w:r>
-      <w:proofErr w:type="spellStart"/>
-      <w:r>
-        <w:rPr>
-          <w:rFonts w:ascii="Times New Roman" w:hAnsi="Times New Roman" w:cs="Times New Roman"/>
-          <w:sz w:val="28"/>
-          <w:szCs w:val="28"/>
-        </w:rPr>
-        <w:t>блесткость</w:t>
-      </w:r>
-      <w:proofErr w:type="spellEnd"/>
-      <w:r>
-        <w:rPr>
-          <w:rFonts w:ascii="Times New Roman" w:hAnsi="Times New Roman" w:cs="Times New Roman"/>
-          <w:sz w:val="28"/>
-          <w:szCs w:val="28"/>
-        </w:rPr>
-        <w:t xml:space="preserve"> могут оказывать негативное влияние на работника за компьютером. </w:t>
-      </w:r>
-      <w:proofErr w:type="spellStart"/>
-      <w:r>
-        <w:rPr>
-          <w:rFonts w:ascii="Times New Roman" w:hAnsi="Times New Roman" w:cs="Times New Roman"/>
-          <w:sz w:val="28"/>
-          <w:szCs w:val="28"/>
-        </w:rPr>
-        <w:t>Блесткость</w:t>
-      </w:r>
-      <w:proofErr w:type="spellEnd"/>
-      <w:r>
-        <w:rPr>
-          <w:rFonts w:ascii="Times New Roman" w:hAnsi="Times New Roman" w:cs="Times New Roman"/>
-          <w:sz w:val="28"/>
-          <w:szCs w:val="28"/>
-        </w:rPr>
-        <w:t xml:space="preserve"> возникает при отражении света от гладких поверхностей, таких как экран монитора, окна, столовой поверхности и других объектов в помещении. Ниже перечислены основные негативные последствия прямой и отраженной </w:t>
-      </w:r>
-      <w:proofErr w:type="spellStart"/>
-      <w:r>
-        <w:rPr>
-          <w:rFonts w:ascii="Times New Roman" w:hAnsi="Times New Roman" w:cs="Times New Roman"/>
-          <w:sz w:val="28"/>
-          <w:szCs w:val="28"/>
-        </w:rPr>
-        <w:t>блесткости</w:t>
-      </w:r>
-      <w:proofErr w:type="spellEnd"/>
-      <w:r>
-        <w:rPr>
-          <w:rFonts w:ascii="Times New Roman" w:hAnsi="Times New Roman" w:cs="Times New Roman"/>
-          <w:sz w:val="28"/>
-          <w:szCs w:val="28"/>
-        </w:rPr>
-        <w:t xml:space="preserve"> для работника за компьютером:</w:t>
+          <w:highlight w:val="yellow"/>
+        </w:rPr>
+      </w:pPr>
+      <w:r>
+        <w:rPr>
+          <w:rFonts w:ascii="Times New Roman" w:hAnsi="Times New Roman" w:cs="Times New Roman"/>
+          <w:sz w:val="28"/>
+          <w:szCs w:val="28"/>
+          <w:highlight w:val="yellow"/>
+        </w:rPr>
+        <w:t>Прямая и отраженная блесткость могут оказывать негативное влияние на работника за компьютером. Блесткость возникает при отражении света от гладких поверхностей, таких как экран монитора, окна, столовой поверхности и других объектов в помещении. Ниже перечислены основные негативные последствия прямой и отраженной блесткости для работника за компьютером:</w:t>
       </w:r>
     </w:p>
     <w:p>
@@ -1411,33 +1287,17 @@
           <w:rFonts w:ascii="Times New Roman" w:hAnsi="Times New Roman" w:cs="Times New Roman"/>
           <w:sz w:val="28"/>
           <w:szCs w:val="28"/>
-        </w:rPr>
-      </w:pPr>
-      <w:r>
-        <w:rPr>
-          <w:rFonts w:ascii="Times New Roman" w:hAnsi="Times New Roman" w:cs="Times New Roman"/>
-          <w:sz w:val="28"/>
-          <w:szCs w:val="28"/>
-        </w:rPr>
-        <w:t xml:space="preserve">Утомляемость глаз: Прямая </w:t>
-      </w:r>
-      <w:proofErr w:type="spellStart"/>
-      <w:r>
-        <w:rPr>
-          <w:rFonts w:ascii="Times New Roman" w:hAnsi="Times New Roman" w:cs="Times New Roman"/>
-          <w:sz w:val="28"/>
-          <w:szCs w:val="28"/>
-        </w:rPr>
-        <w:t>блесткость</w:t>
-      </w:r>
-      <w:proofErr w:type="spellEnd"/>
-      <w:r>
-        <w:rPr>
-          <w:rFonts w:ascii="Times New Roman" w:hAnsi="Times New Roman" w:cs="Times New Roman"/>
-          <w:sz w:val="28"/>
-          <w:szCs w:val="28"/>
-        </w:rPr>
-        <w:t xml:space="preserve"> от источника света, такого как окно или лампа, может вызывать утомление глаз. Если источник света расположен непосредственно над глазами, это может вызвать переутомление глазных мышц, что может привести к головной боли.</w:t>
+          <w:highlight w:val="yellow"/>
+        </w:rPr>
+      </w:pPr>
+      <w:r>
+        <w:rPr>
+          <w:rFonts w:ascii="Times New Roman" w:hAnsi="Times New Roman" w:cs="Times New Roman"/>
+          <w:sz w:val="28"/>
+          <w:szCs w:val="28"/>
+          <w:highlight w:val="yellow"/>
+        </w:rPr>
+        <w:t>Утомляемость глаз: Прямая блесткость от источника света, такого как окно или лампа, может вызывать утомление глаз. Если источник света расположен непосредственно над глазами, это может вызвать переутомление глазных мышц, что может привести к головной боли.</w:t>
       </w:r>
     </w:p>
     <w:p>
@@ -1452,33 +1312,17 @@
           <w:rFonts w:ascii="Times New Roman" w:hAnsi="Times New Roman" w:cs="Times New Roman"/>
           <w:sz w:val="28"/>
           <w:szCs w:val="28"/>
-        </w:rPr>
-      </w:pPr>
-      <w:r>
-        <w:rPr>
-          <w:rFonts w:ascii="Times New Roman" w:hAnsi="Times New Roman" w:cs="Times New Roman"/>
-          <w:sz w:val="28"/>
-          <w:szCs w:val="28"/>
-        </w:rPr>
-        <w:t xml:space="preserve">Раздражение глаз: Отраженная </w:t>
-      </w:r>
-      <w:proofErr w:type="spellStart"/>
-      <w:r>
-        <w:rPr>
-          <w:rFonts w:ascii="Times New Roman" w:hAnsi="Times New Roman" w:cs="Times New Roman"/>
-          <w:sz w:val="28"/>
-          <w:szCs w:val="28"/>
-        </w:rPr>
-        <w:t>блесткость</w:t>
-      </w:r>
-      <w:proofErr w:type="spellEnd"/>
-      <w:r>
-        <w:rPr>
-          <w:rFonts w:ascii="Times New Roman" w:hAnsi="Times New Roman" w:cs="Times New Roman"/>
-          <w:sz w:val="28"/>
-          <w:szCs w:val="28"/>
-        </w:rPr>
-        <w:t xml:space="preserve"> от гладких поверхностей, таких как экран монитора, может вызывать раздражение глаз, так как глаза постоянно фокусируются на отраженных изображениях. Это может привести к ощущению дискомфорта, покалывания, зуда и других неприятных ощущений в глазах.</w:t>
+          <w:highlight w:val="yellow"/>
+        </w:rPr>
+      </w:pPr>
+      <w:r>
+        <w:rPr>
+          <w:rFonts w:ascii="Times New Roman" w:hAnsi="Times New Roman" w:cs="Times New Roman"/>
+          <w:sz w:val="28"/>
+          <w:szCs w:val="28"/>
+          <w:highlight w:val="yellow"/>
+        </w:rPr>
+        <w:t>Раздражение глаз: Отраженная блесткость от гладких поверхностей, таких как экран монитора, может вызывать раздражение глаз, так как глаза постоянно фокусируются на отраженных изображениях. Это может привести к ощущению дискомфорта, покалывания, зуда и других неприятных ощущений в глазах.</w:t>
       </w:r>
     </w:p>
     <w:p>
@@ -1493,33 +1337,17 @@
           <w:rFonts w:ascii="Times New Roman" w:hAnsi="Times New Roman" w:cs="Times New Roman"/>
           <w:sz w:val="28"/>
           <w:szCs w:val="28"/>
-        </w:rPr>
-      </w:pPr>
-      <w:r>
-        <w:rPr>
-          <w:rFonts w:ascii="Times New Roman" w:hAnsi="Times New Roman" w:cs="Times New Roman"/>
-          <w:sz w:val="28"/>
-          <w:szCs w:val="28"/>
-        </w:rPr>
-        <w:t xml:space="preserve">Ухудшение зрения: Продолжительное воздействие прямой и отраженной </w:t>
-      </w:r>
-      <w:proofErr w:type="spellStart"/>
-      <w:r>
-        <w:rPr>
-          <w:rFonts w:ascii="Times New Roman" w:hAnsi="Times New Roman" w:cs="Times New Roman"/>
-          <w:sz w:val="28"/>
-          <w:szCs w:val="28"/>
-        </w:rPr>
-        <w:t>блесткости</w:t>
-      </w:r>
-      <w:proofErr w:type="spellEnd"/>
-      <w:r>
-        <w:rPr>
-          <w:rFonts w:ascii="Times New Roman" w:hAnsi="Times New Roman" w:cs="Times New Roman"/>
-          <w:sz w:val="28"/>
-          <w:szCs w:val="28"/>
-        </w:rPr>
-        <w:t xml:space="preserve"> на глаза может привести к ухудшению зрения. Это может произойти из-за того, что глаза постоянно напрягаются, чтобы адаптироваться к яркому свету.</w:t>
+          <w:highlight w:val="yellow"/>
+        </w:rPr>
+      </w:pPr>
+      <w:r>
+        <w:rPr>
+          <w:rFonts w:ascii="Times New Roman" w:hAnsi="Times New Roman" w:cs="Times New Roman"/>
+          <w:sz w:val="28"/>
+          <w:szCs w:val="28"/>
+          <w:highlight w:val="yellow"/>
+        </w:rPr>
+        <w:t>Ухудшение зрения: Продолжительное воздействие прямой и отраженной блесткости на глаза может привести к ухудшению зрения. Это может произойти из-за того, что глаза постоянно напрягаются, чтобы адаптироваться к яркому свету.</w:t>
       </w:r>
     </w:p>
     <w:p>
@@ -1534,33 +1362,17 @@
           <w:rFonts w:ascii="Times New Roman" w:hAnsi="Times New Roman" w:cs="Times New Roman"/>
           <w:sz w:val="28"/>
           <w:szCs w:val="28"/>
-        </w:rPr>
-      </w:pPr>
-      <w:r>
-        <w:rPr>
-          <w:rFonts w:ascii="Times New Roman" w:hAnsi="Times New Roman" w:cs="Times New Roman"/>
-          <w:sz w:val="28"/>
-          <w:szCs w:val="28"/>
-        </w:rPr>
-        <w:t xml:space="preserve">Снижение продуктивности: Прямая и отраженная </w:t>
-      </w:r>
-      <w:proofErr w:type="spellStart"/>
-      <w:r>
-        <w:rPr>
-          <w:rFonts w:ascii="Times New Roman" w:hAnsi="Times New Roman" w:cs="Times New Roman"/>
-          <w:sz w:val="28"/>
-          <w:szCs w:val="28"/>
-        </w:rPr>
-        <w:t>блесткость</w:t>
-      </w:r>
-      <w:proofErr w:type="spellEnd"/>
-      <w:r>
-        <w:rPr>
-          <w:rFonts w:ascii="Times New Roman" w:hAnsi="Times New Roman" w:cs="Times New Roman"/>
-          <w:sz w:val="28"/>
-          <w:szCs w:val="28"/>
-        </w:rPr>
-        <w:t xml:space="preserve"> могут также снижать продуктивность работника за компьютером, так как это может вызывать отвлекающий эффект, затруднять чтение текста на экране и затруднять выполнение задач.</w:t>
+          <w:highlight w:val="yellow"/>
+        </w:rPr>
+      </w:pPr>
+      <w:r>
+        <w:rPr>
+          <w:rFonts w:ascii="Times New Roman" w:hAnsi="Times New Roman" w:cs="Times New Roman"/>
+          <w:sz w:val="28"/>
+          <w:szCs w:val="28"/>
+          <w:highlight w:val="yellow"/>
+        </w:rPr>
+        <w:t>Снижение продуктивности: Прямая и отраженная блесткость могут также снижать продуктивность работника за компьютером, так как это может вызывать отвлекающий эффект, затруднять чтение текста на экране и затруднять выполнение задач.</w:t>
       </w:r>
     </w:p>
     <w:p>
@@ -1574,6 +1386,7 @@
           <w:bCs/>
           <w:sz w:val="28"/>
           <w:szCs w:val="28"/>
+          <w:highlight w:val="yellow"/>
         </w:rPr>
       </w:pPr>
       <w:r>
@@ -1583,19 +1396,183 @@
           <w:bCs/>
           <w:sz w:val="28"/>
           <w:szCs w:val="28"/>
-        </w:rPr>
-        <w:t>Повышенное значение напряжения в электрической цепи,</w:t>
-      </w:r>
-      <w:r>
+          <w:highlight w:val="yellow"/>
+        </w:rPr>
+        <w:t>Повышенное значение напряжения в электрической цепи, замыкание которое может произойти через тело человека.</w:t>
+      </w:r>
+    </w:p>
+    <w:p>
+      <w:pPr>
+        <w:spacing w:after="0"/>
+        <w:ind w:firstLine="708"/>
+        <w:rPr>
+          <w:rFonts w:ascii="Times New Roman" w:hAnsi="Times New Roman" w:cs="Times New Roman"/>
+          <w:sz w:val="28"/>
+          <w:szCs w:val="28"/>
+          <w:highlight w:val="yellow"/>
+        </w:rPr>
+      </w:pPr>
+      <w:r>
+        <w:rPr>
+          <w:rFonts w:ascii="Times New Roman" w:hAnsi="Times New Roman" w:cs="Times New Roman"/>
+          <w:sz w:val="28"/>
+          <w:szCs w:val="28"/>
+          <w:highlight w:val="yellow"/>
+        </w:rPr>
+        <w:t>Повышенное значение напряжения в электрической цепи, замыкание которое может произойти через тело человека, представляет серьезную угрозу для здоровья и жизни работника за компьютером. При таком замыкании ток протекает через тело человека, что может привести к серьезным травмам и даже смерти.</w:t>
+      </w:r>
+    </w:p>
+    <w:p>
+      <w:pPr>
+        <w:spacing w:after="0"/>
+        <w:ind w:firstLine="708"/>
+        <w:rPr>
+          <w:rFonts w:ascii="Times New Roman" w:hAnsi="Times New Roman" w:cs="Times New Roman"/>
+          <w:sz w:val="28"/>
+          <w:szCs w:val="28"/>
+          <w:highlight w:val="yellow"/>
+        </w:rPr>
+      </w:pPr>
+      <w:r>
+        <w:rPr>
+          <w:rFonts w:ascii="Times New Roman" w:hAnsi="Times New Roman" w:cs="Times New Roman"/>
+          <w:sz w:val="28"/>
+          <w:szCs w:val="28"/>
+          <w:highlight w:val="yellow"/>
+        </w:rPr>
+        <w:t>Ниже перечислены основные негативные последствия повышенного значения напряжения в электрической цепи для работника за компьютером:</w:t>
+      </w:r>
+    </w:p>
+    <w:p>
+      <w:pPr>
+        <w:spacing w:after="0"/>
+        <w:ind w:firstLine="708"/>
+        <w:rPr>
+          <w:rFonts w:ascii="Times New Roman" w:hAnsi="Times New Roman" w:cs="Times New Roman"/>
+          <w:sz w:val="28"/>
+          <w:szCs w:val="28"/>
+          <w:highlight w:val="yellow"/>
+        </w:rPr>
+      </w:pPr>
+      <w:r>
+        <w:rPr>
+          <w:rFonts w:ascii="Times New Roman" w:hAnsi="Times New Roman" w:cs="Times New Roman"/>
+          <w:sz w:val="28"/>
+          <w:szCs w:val="28"/>
+          <w:highlight w:val="yellow"/>
+        </w:rPr>
+        <w:t>Электротравмы: При замыкании электрической цепи через тело человека, ток протекает через ткани, вызывая электротравмы. Это может привести к ожогам, нарушению сердечного ритма, нарушению дыхания и даже к остановке сердца.</w:t>
+      </w:r>
+    </w:p>
+    <w:p>
+      <w:pPr>
+        <w:spacing w:after="0"/>
+        <w:ind w:firstLine="708"/>
+        <w:rPr>
+          <w:rFonts w:ascii="Times New Roman" w:hAnsi="Times New Roman" w:cs="Times New Roman"/>
+          <w:sz w:val="28"/>
+          <w:szCs w:val="28"/>
+          <w:highlight w:val="yellow"/>
+        </w:rPr>
+      </w:pPr>
+      <w:r>
+        <w:rPr>
+          <w:rFonts w:ascii="Times New Roman" w:hAnsi="Times New Roman" w:cs="Times New Roman"/>
+          <w:sz w:val="28"/>
+          <w:szCs w:val="28"/>
+          <w:highlight w:val="yellow"/>
+        </w:rPr>
+        <w:t>Потеря данных: Если замыкание происходит в компьютерной системе, то может произойти потеря данных или повреждение компьютерного оборудования, что может привести к проблемам с работой компьютера.</w:t>
+      </w:r>
+    </w:p>
+    <w:p>
+      <w:pPr>
+        <w:spacing w:after="0"/>
+        <w:ind w:firstLine="708"/>
+        <w:rPr>
+          <w:rFonts w:ascii="Times New Roman" w:hAnsi="Times New Roman" w:cs="Times New Roman"/>
+          <w:sz w:val="28"/>
+          <w:szCs w:val="28"/>
+          <w:highlight w:val="yellow"/>
+        </w:rPr>
+      </w:pPr>
+      <w:r>
+        <w:rPr>
+          <w:rFonts w:ascii="Times New Roman" w:hAnsi="Times New Roman" w:cs="Times New Roman"/>
+          <w:sz w:val="28"/>
+          <w:szCs w:val="28"/>
+          <w:highlight w:val="yellow"/>
+        </w:rPr>
+        <w:t xml:space="preserve">Затруднение работы: При работе за компьютером в условиях повышенного значения напряжения в электрической цепи, работник может </w:t>
+      </w:r>
+      <w:r>
+        <w:rPr>
+          <w:rFonts w:ascii="Times New Roman" w:hAnsi="Times New Roman" w:cs="Times New Roman"/>
+          <w:sz w:val="28"/>
+          <w:szCs w:val="28"/>
+          <w:highlight w:val="yellow"/>
+        </w:rPr>
+        <w:lastRenderedPageBreak/>
+        <w:t>испытывать затруднение с концентрацией и выполнением задач, так как он может быть отвлечен беспокойством о безопасности своей работы.</w:t>
+      </w:r>
+    </w:p>
+    <w:p>
+      <w:pPr>
+        <w:spacing w:after="0"/>
+        <w:ind w:firstLine="708"/>
+        <w:rPr>
+          <w:rFonts w:ascii="Times New Roman" w:hAnsi="Times New Roman" w:cs="Times New Roman"/>
+          <w:sz w:val="28"/>
+          <w:szCs w:val="28"/>
+          <w:highlight w:val="yellow"/>
+        </w:rPr>
+      </w:pPr>
+      <w:r>
+        <w:rPr>
+          <w:rFonts w:ascii="Times New Roman" w:hAnsi="Times New Roman" w:cs="Times New Roman"/>
+          <w:sz w:val="28"/>
+          <w:szCs w:val="28"/>
+          <w:highlight w:val="yellow"/>
+        </w:rPr>
+        <w:tab/>
+      </w:r>
+    </w:p>
+    <w:p>
+      <w:pPr>
+        <w:spacing w:after="0" w:line="240" w:lineRule="auto"/>
+        <w:ind w:firstLine="709"/>
+        <w:jc w:val="both"/>
+        <w:rPr>
+          <w:rFonts w:ascii="Times New Roman" w:hAnsi="Times New Roman" w:cs="Times New Roman"/>
+          <w:sz w:val="28"/>
+          <w:szCs w:val="28"/>
+          <w:highlight w:val="yellow"/>
+        </w:rPr>
+      </w:pPr>
+      <w:r>
+        <w:rPr>
+          <w:rFonts w:ascii="Times New Roman" w:hAnsi="Times New Roman" w:cs="Times New Roman"/>
+          <w:sz w:val="28"/>
+          <w:szCs w:val="28"/>
+          <w:highlight w:val="yellow"/>
+        </w:rPr>
+        <w:t>Психофизиологические факторы рассмотрим ниже.</w:t>
+      </w:r>
+    </w:p>
+    <w:p>
+      <w:pPr>
+        <w:spacing w:after="0" w:line="240" w:lineRule="auto"/>
+        <w:ind w:firstLine="709"/>
+        <w:jc w:val="both"/>
         <w:rPr>
           <w:rFonts w:ascii="Times New Roman" w:hAnsi="Times New Roman" w:cs="Times New Roman"/>
           <w:b/>
           <w:bCs/>
           <w:sz w:val="28"/>
           <w:szCs w:val="28"/>
-        </w:rPr>
-        <w:t xml:space="preserve"> </w:t>
-      </w:r>
+          <w:highlight w:val="yellow"/>
+        </w:rPr>
+      </w:pPr>
       <w:r>
         <w:rPr>
           <w:rFonts w:ascii="Times New Roman" w:hAnsi="Times New Roman" w:cs="Times New Roman"/>
@@ -1603,19 +1580,91 @@
           <w:bCs/>
           <w:sz w:val="28"/>
           <w:szCs w:val="28"/>
-        </w:rPr>
-        <w:t>замыкание</w:t>
-      </w:r>
-      <w:r>
+          <w:highlight w:val="yellow"/>
+        </w:rPr>
+        <w:t>Статические перегрузки костно-мышечного аппарата и динамические локальные перегрузки мышц костей рук.</w:t>
+      </w:r>
+    </w:p>
+    <w:p>
+      <w:pPr>
+        <w:spacing w:after="0" w:line="240" w:lineRule="auto"/>
+        <w:ind w:firstLine="709"/>
+        <w:jc w:val="both"/>
+        <w:rPr>
+          <w:rFonts w:ascii="Times New Roman" w:hAnsi="Times New Roman" w:cs="Times New Roman"/>
+          <w:sz w:val="28"/>
+          <w:szCs w:val="28"/>
+          <w:highlight w:val="yellow"/>
+        </w:rPr>
+      </w:pPr>
+      <w:r>
+        <w:rPr>
+          <w:rFonts w:ascii="Times New Roman" w:hAnsi="Times New Roman" w:cs="Times New Roman"/>
+          <w:sz w:val="28"/>
+          <w:szCs w:val="28"/>
+          <w:highlight w:val="yellow"/>
+        </w:rPr>
+        <w:t>Статические перегрузки костно-мышечного аппарата и динамические локальные перегрузки мышц и костей рук могут оказывать негативное влияние на работника за компьютером, который проводит продолжительное время в одном положении.</w:t>
+      </w:r>
+    </w:p>
+    <w:p>
+      <w:pPr>
+        <w:spacing w:after="0" w:line="240" w:lineRule="auto"/>
+        <w:ind w:firstLine="709"/>
+        <w:jc w:val="both"/>
+        <w:rPr>
+          <w:rFonts w:ascii="Times New Roman" w:hAnsi="Times New Roman" w:cs="Times New Roman"/>
+          <w:sz w:val="28"/>
+          <w:szCs w:val="28"/>
+          <w:highlight w:val="yellow"/>
+        </w:rPr>
+      </w:pPr>
+      <w:r>
+        <w:rPr>
+          <w:rFonts w:ascii="Times New Roman" w:hAnsi="Times New Roman" w:cs="Times New Roman"/>
+          <w:sz w:val="28"/>
+          <w:szCs w:val="28"/>
+          <w:highlight w:val="yellow"/>
+        </w:rPr>
+        <w:t>Статические перегрузки костно-мышечного аппарата могут возникать в результате длительного сидения за компьютером в неправильной позе. Например, если рабочее место не соответствует антропометрическим параметрам работника, это может привести к повышенной усталости и напряжению мышц шеи, плеч и спины. В результате этого могут возникать боли в этих областях, а также головные боли.</w:t>
+      </w:r>
+    </w:p>
+    <w:p>
+      <w:pPr>
+        <w:spacing w:after="0" w:line="240" w:lineRule="auto"/>
+        <w:ind w:firstLine="709"/>
+        <w:jc w:val="both"/>
+        <w:rPr>
+          <w:rFonts w:ascii="Times New Roman" w:hAnsi="Times New Roman" w:cs="Times New Roman"/>
+          <w:sz w:val="28"/>
+          <w:szCs w:val="28"/>
+          <w:highlight w:val="yellow"/>
+        </w:rPr>
+      </w:pPr>
+      <w:r>
+        <w:rPr>
+          <w:rFonts w:ascii="Times New Roman" w:hAnsi="Times New Roman" w:cs="Times New Roman"/>
+          <w:sz w:val="28"/>
+          <w:szCs w:val="28"/>
+          <w:highlight w:val="yellow"/>
+        </w:rPr>
+        <w:t>Динамические локальные перегрузки мышц и костей рук могут возникать в результате многократного повторения однотипных движений, например, при работе с мышью и клавиатурой. Такие перегрузки могут привести к развитию таких заболеваний, как синдром карпального канала, теннисный локоть или мышечно-скелетные боли в области запястья, руки и предплечья.</w:t>
+      </w:r>
+    </w:p>
+    <w:p>
+      <w:pPr>
+        <w:spacing w:after="0" w:line="240" w:lineRule="auto"/>
+        <w:ind w:firstLine="709"/>
+        <w:jc w:val="both"/>
         <w:rPr>
           <w:rFonts w:ascii="Times New Roman" w:hAnsi="Times New Roman" w:cs="Times New Roman"/>
           <w:b/>
           <w:bCs/>
           <w:sz w:val="28"/>
           <w:szCs w:val="28"/>
-        </w:rPr>
-        <w:t xml:space="preserve"> </w:t>
-      </w:r>
+          <w:highlight w:val="yellow"/>
+        </w:rPr>
+      </w:pPr>
       <w:r>
         <w:rPr>
           <w:rFonts w:ascii="Times New Roman" w:hAnsi="Times New Roman" w:cs="Times New Roman"/>
@@ -1623,19 +1672,91 @@
           <w:bCs/>
           <w:sz w:val="28"/>
           <w:szCs w:val="28"/>
-        </w:rPr>
-        <w:t>которо</w:t>
-      </w:r>
-      <w:r>
+          <w:highlight w:val="yellow"/>
+        </w:rPr>
+        <w:t>Перенапряжение зрительного анализатора.</w:t>
+      </w:r>
+    </w:p>
+    <w:p>
+      <w:pPr>
+        <w:spacing w:after="0" w:line="240" w:lineRule="auto"/>
+        <w:ind w:firstLine="709"/>
+        <w:jc w:val="both"/>
+        <w:rPr>
+          <w:rFonts w:ascii="Times New Roman" w:hAnsi="Times New Roman" w:cs="Times New Roman"/>
+          <w:sz w:val="28"/>
+          <w:szCs w:val="28"/>
+          <w:highlight w:val="yellow"/>
+        </w:rPr>
+      </w:pPr>
+      <w:r>
+        <w:rPr>
+          <w:rFonts w:ascii="Times New Roman" w:hAnsi="Times New Roman" w:cs="Times New Roman"/>
+          <w:sz w:val="28"/>
+          <w:szCs w:val="28"/>
+          <w:highlight w:val="yellow"/>
+        </w:rPr>
+        <w:t>Перенапряжение зрительного анализатора может возникнуть при работе за компьютером в течение продолжительного времени. Оно проявляется в виде различных симптомов, таких как усталость глаз, сухость, покраснение и зуд.</w:t>
+      </w:r>
+    </w:p>
+    <w:p>
+      <w:pPr>
+        <w:spacing w:after="0" w:line="240" w:lineRule="auto"/>
+        <w:ind w:firstLine="709"/>
+        <w:jc w:val="both"/>
+        <w:rPr>
+          <w:rFonts w:ascii="Times New Roman" w:hAnsi="Times New Roman" w:cs="Times New Roman"/>
+          <w:sz w:val="28"/>
+          <w:szCs w:val="28"/>
+          <w:highlight w:val="yellow"/>
+        </w:rPr>
+      </w:pPr>
+      <w:r>
+        <w:rPr>
+          <w:rFonts w:ascii="Times New Roman" w:hAnsi="Times New Roman" w:cs="Times New Roman"/>
+          <w:sz w:val="28"/>
+          <w:szCs w:val="28"/>
+          <w:highlight w:val="yellow"/>
+        </w:rPr>
+        <w:t>При работе за компьютером глаза человека фокусируются на экране, что приводит к сокращению мышц глазного яблока. Если этот процесс продолжается продолжительное время, то это может привести к перенапряжению глазных мышц и снижению способности глаз адаптироваться к изменяющейся освещенности. Это может привести к снижению качества зрения, усталости глаз и головной боли.</w:t>
+      </w:r>
+    </w:p>
+    <w:p>
+      <w:pPr>
+        <w:spacing w:after="0" w:line="240" w:lineRule="auto"/>
+        <w:ind w:firstLine="709"/>
+        <w:jc w:val="both"/>
+        <w:rPr>
+          <w:rFonts w:ascii="Times New Roman" w:hAnsi="Times New Roman" w:cs="Times New Roman"/>
+          <w:sz w:val="28"/>
+          <w:szCs w:val="28"/>
+          <w:highlight w:val="yellow"/>
+        </w:rPr>
+      </w:pPr>
+      <w:r>
+        <w:rPr>
+          <w:rFonts w:ascii="Times New Roman" w:hAnsi="Times New Roman" w:cs="Times New Roman"/>
+          <w:sz w:val="28"/>
+          <w:szCs w:val="28"/>
+          <w:highlight w:val="yellow"/>
+        </w:rPr>
+        <w:t>Кроме того, работа за компьютером может привести к снижению частоты моргания глаз, что может вызывать сухость глаз и ухудшение качества слезной пленки. Слезная пленка необходима для увлажнения глаз и защиты от раздражающих веществ.</w:t>
+      </w:r>
+    </w:p>
+    <w:p>
+      <w:pPr>
+        <w:spacing w:after="0" w:line="240" w:lineRule="auto"/>
+        <w:ind w:firstLine="709"/>
+        <w:jc w:val="both"/>
         <w:rPr>
           <w:rFonts w:ascii="Times New Roman" w:hAnsi="Times New Roman" w:cs="Times New Roman"/>
           <w:b/>
           <w:bCs/>
           <w:sz w:val="28"/>
           <w:szCs w:val="28"/>
-        </w:rPr>
-        <w:t>е</w:t>
-      </w:r>
+          <w:highlight w:val="yellow"/>
+        </w:rPr>
+      </w:pPr>
       <w:r>
         <w:rPr>
           <w:rFonts w:ascii="Times New Roman" w:hAnsi="Times New Roman" w:cs="Times New Roman"/>
@@ -1643,411 +1764,50 @@
           <w:bCs/>
           <w:sz w:val="28"/>
           <w:szCs w:val="28"/>
-        </w:rPr>
-        <w:t xml:space="preserve"> может произойти через тело человека</w:t>
-      </w:r>
-      <w:r>
-        <w:rPr>
-          <w:rFonts w:ascii="Times New Roman" w:hAnsi="Times New Roman" w:cs="Times New Roman"/>
-          <w:b/>
-          <w:bCs/>
-          <w:sz w:val="28"/>
-          <w:szCs w:val="28"/>
-        </w:rPr>
-        <w:t>.</w:t>
+          <w:highlight w:val="yellow"/>
+        </w:rPr>
+        <w:t>Умственное перенапряжение.</w:t>
       </w:r>
     </w:p>
     <w:p>
       <w:pPr>
         <w:spacing w:after="0"/>
-        <w:ind w:firstLine="708"/>
-        <w:rPr>
-          <w:rFonts w:ascii="Times New Roman" w:hAnsi="Times New Roman" w:cs="Times New Roman"/>
-          <w:sz w:val="28"/>
-          <w:szCs w:val="28"/>
-        </w:rPr>
-      </w:pPr>
-      <w:r>
-        <w:rPr>
-          <w:rFonts w:ascii="Times New Roman" w:hAnsi="Times New Roman" w:cs="Times New Roman"/>
-          <w:sz w:val="28"/>
-          <w:szCs w:val="28"/>
-        </w:rPr>
-        <w:t>Повышенное значение напряжения в электрической цепи, замыкание которое может произойти через тело человека, представляет серьезную угрозу для здоровья и жизни работника за компьютером. При таком замыкании ток протекает через тело человека, что может привести к серьезным травмам и даже смерти.</w:t>
+        <w:ind w:firstLine="709"/>
+        <w:rPr>
+          <w:rFonts w:ascii="Times New Roman" w:hAnsi="Times New Roman" w:cs="Times New Roman"/>
+          <w:sz w:val="28"/>
+          <w:szCs w:val="28"/>
+          <w:highlight w:val="yellow"/>
+        </w:rPr>
+      </w:pPr>
+      <w:r>
+        <w:rPr>
+          <w:rFonts w:ascii="Times New Roman" w:hAnsi="Times New Roman" w:cs="Times New Roman"/>
+          <w:sz w:val="28"/>
+          <w:szCs w:val="28"/>
+          <w:highlight w:val="yellow"/>
+        </w:rPr>
+        <w:t>Умственное перенапряжение, вызванное продолжительной работой за компьютером, может оказывать отрицательное влияние на здоровье работника. Причиной умственного перенапряжения могут быть факторы, такие как длительное время работы на компьютере, недостаточные перерывы, работа в условиях низкой освещенности или высокого уровня шума.</w:t>
       </w:r>
     </w:p>
     <w:p>
       <w:pPr>
         <w:spacing w:after="0"/>
-        <w:ind w:firstLine="708"/>
-        <w:rPr>
-          <w:rFonts w:ascii="Times New Roman" w:hAnsi="Times New Roman" w:cs="Times New Roman"/>
-          <w:sz w:val="28"/>
-          <w:szCs w:val="28"/>
-        </w:rPr>
-      </w:pPr>
-      <w:r>
-        <w:rPr>
-          <w:rFonts w:ascii="Times New Roman" w:hAnsi="Times New Roman" w:cs="Times New Roman"/>
-          <w:sz w:val="28"/>
-          <w:szCs w:val="28"/>
-        </w:rPr>
-        <w:t>Ниже перечислены основные негативные последствия повышенного значения напряжения в электрической цепи для работника за компьютером:</w:t>
-      </w:r>
-    </w:p>
-    <w:p>
-      <w:pPr>
-        <w:spacing w:after="0"/>
-        <w:ind w:firstLine="708"/>
-        <w:rPr>
-          <w:rFonts w:ascii="Times New Roman" w:hAnsi="Times New Roman" w:cs="Times New Roman"/>
-          <w:sz w:val="28"/>
-          <w:szCs w:val="28"/>
-        </w:rPr>
-      </w:pPr>
-      <w:r>
-        <w:rPr>
-          <w:rFonts w:ascii="Times New Roman" w:hAnsi="Times New Roman" w:cs="Times New Roman"/>
-          <w:sz w:val="28"/>
-          <w:szCs w:val="28"/>
-        </w:rPr>
-        <w:t>Электротравмы: При замыкании электрической цепи через тело человека, ток протекает через ткани, вызывая электротравмы. Это может привести к ожогам, нарушению сердечного ритма, нарушению дыхания и даже к остановке сердца.</w:t>
-      </w:r>
-    </w:p>
-    <w:p>
-      <w:pPr>
-        <w:spacing w:after="0"/>
-        <w:ind w:firstLine="708"/>
-        <w:rPr>
-          <w:rFonts w:ascii="Times New Roman" w:hAnsi="Times New Roman" w:cs="Times New Roman"/>
-          <w:sz w:val="28"/>
-          <w:szCs w:val="28"/>
-        </w:rPr>
-      </w:pPr>
-      <w:r>
-        <w:rPr>
-          <w:rFonts w:ascii="Times New Roman" w:hAnsi="Times New Roman" w:cs="Times New Roman"/>
-          <w:sz w:val="28"/>
-          <w:szCs w:val="28"/>
-        </w:rPr>
-        <w:t>Потеря данных: Если замыкание происходит в компьютерной системе, то может произойти потеря данных или повреждение компьютерного оборудования, что может привести к проблемам с работой компьютера.</w:t>
-      </w:r>
-    </w:p>
-    <w:p>
-      <w:pPr>
-        <w:spacing w:after="0"/>
-        <w:ind w:firstLine="708"/>
-        <w:rPr>
-          <w:rFonts w:ascii="Times New Roman" w:hAnsi="Times New Roman" w:cs="Times New Roman"/>
-          <w:sz w:val="28"/>
-          <w:szCs w:val="28"/>
-        </w:rPr>
-      </w:pPr>
-      <w:r>
-        <w:rPr>
-          <w:rFonts w:ascii="Times New Roman" w:hAnsi="Times New Roman" w:cs="Times New Roman"/>
-          <w:sz w:val="28"/>
-          <w:szCs w:val="28"/>
-        </w:rPr>
-        <w:lastRenderedPageBreak/>
-        <w:t>Затруднение работы: При работе за компьютером в условиях повышенного значения напряжения в электрической цепи, работник может испытывать затруднение с концентрацией и выполнением задач, так как он может быть отвлечен беспокойством о безопасности своей работы.</w:t>
-      </w:r>
-    </w:p>
-    <w:p>
-      <w:pPr>
-        <w:spacing w:after="0"/>
-        <w:ind w:firstLine="708"/>
-        <w:rPr>
-          <w:rFonts w:ascii="Times New Roman" w:hAnsi="Times New Roman" w:cs="Times New Roman"/>
-          <w:sz w:val="28"/>
-          <w:szCs w:val="28"/>
-        </w:rPr>
-      </w:pPr>
-      <w:r>
-        <w:rPr>
-          <w:rFonts w:ascii="Times New Roman" w:hAnsi="Times New Roman" w:cs="Times New Roman"/>
-          <w:sz w:val="28"/>
-          <w:szCs w:val="28"/>
-        </w:rPr>
-        <w:tab/>
-      </w:r>
-    </w:p>
-    <w:p>
-      <w:pPr>
-        <w:spacing w:after="0" w:line="240" w:lineRule="auto"/>
-        <w:ind w:firstLine="709"/>
-        <w:jc w:val="both"/>
-        <w:rPr>
-          <w:rFonts w:ascii="Times New Roman" w:hAnsi="Times New Roman" w:cs="Times New Roman"/>
-          <w:sz w:val="28"/>
-          <w:szCs w:val="28"/>
-        </w:rPr>
-      </w:pPr>
-      <w:r>
-        <w:rPr>
-          <w:rFonts w:ascii="Times New Roman" w:hAnsi="Times New Roman" w:cs="Times New Roman"/>
-          <w:sz w:val="28"/>
-          <w:szCs w:val="28"/>
-        </w:rPr>
-        <w:t>Психофизиологические факторы рассмотрим ниже.</w:t>
-      </w:r>
-    </w:p>
-    <w:p>
-      <w:pPr>
-        <w:spacing w:after="0" w:line="240" w:lineRule="auto"/>
-        <w:ind w:firstLine="709"/>
-        <w:jc w:val="both"/>
-        <w:rPr>
-          <w:rFonts w:ascii="Times New Roman" w:hAnsi="Times New Roman" w:cs="Times New Roman"/>
-          <w:b/>
-          <w:bCs/>
-          <w:sz w:val="28"/>
-          <w:szCs w:val="28"/>
-        </w:rPr>
-      </w:pPr>
-      <w:r>
-        <w:rPr>
-          <w:rFonts w:ascii="Times New Roman" w:hAnsi="Times New Roman" w:cs="Times New Roman"/>
-          <w:b/>
-          <w:bCs/>
-          <w:sz w:val="28"/>
-          <w:szCs w:val="28"/>
-        </w:rPr>
-        <w:t>Статические перегрузки костно-мышечного аппарата и динамические локальные перегрузки мышц костей рук.</w:t>
-      </w:r>
-    </w:p>
-    <w:p>
-      <w:pPr>
-        <w:spacing w:after="0" w:line="240" w:lineRule="auto"/>
-        <w:ind w:firstLine="709"/>
-        <w:jc w:val="both"/>
-        <w:rPr>
-          <w:rFonts w:ascii="Times New Roman" w:hAnsi="Times New Roman" w:cs="Times New Roman"/>
-          <w:sz w:val="28"/>
-          <w:szCs w:val="28"/>
-        </w:rPr>
-      </w:pPr>
-      <w:r>
-        <w:rPr>
-          <w:rFonts w:ascii="Times New Roman" w:hAnsi="Times New Roman" w:cs="Times New Roman"/>
-          <w:sz w:val="28"/>
-          <w:szCs w:val="28"/>
-        </w:rPr>
-        <w:t>Статические перегрузки костно-мышечного аппарата и динамические локальные перегрузки мышц и костей рук могут оказывать негативное влияние на работника за компьютером, который проводит продолжительное время в одном положении.</w:t>
-      </w:r>
-    </w:p>
-    <w:p>
-      <w:pPr>
-        <w:spacing w:after="0" w:line="240" w:lineRule="auto"/>
-        <w:ind w:firstLine="709"/>
-        <w:jc w:val="both"/>
-        <w:rPr>
-          <w:rFonts w:ascii="Times New Roman" w:hAnsi="Times New Roman" w:cs="Times New Roman"/>
-          <w:sz w:val="28"/>
-          <w:szCs w:val="28"/>
-        </w:rPr>
-      </w:pPr>
-      <w:r>
-        <w:rPr>
-          <w:rFonts w:ascii="Times New Roman" w:hAnsi="Times New Roman" w:cs="Times New Roman"/>
-          <w:sz w:val="28"/>
-          <w:szCs w:val="28"/>
-        </w:rPr>
-        <w:t>Статические перегрузки костно-мышечного аппарата могут возникать в результате длительного сидения за компьютером в неправильной позе. Например, если рабочее место не соответствует антропометрическим параметрам работника, это может привести к повышенной усталости и напряжению мышц шеи, плеч и спины. В результате этого могут возникать боли в этих областях, а также головные боли.</w:t>
-      </w:r>
-    </w:p>
-    <w:p>
-      <w:pPr>
-        <w:spacing w:after="0" w:line="240" w:lineRule="auto"/>
-        <w:ind w:firstLine="709"/>
-        <w:jc w:val="both"/>
-        <w:rPr>
-          <w:rFonts w:ascii="Times New Roman" w:hAnsi="Times New Roman" w:cs="Times New Roman"/>
-          <w:sz w:val="28"/>
-          <w:szCs w:val="28"/>
-        </w:rPr>
-      </w:pPr>
-      <w:r>
-        <w:rPr>
-          <w:rFonts w:ascii="Times New Roman" w:hAnsi="Times New Roman" w:cs="Times New Roman"/>
-          <w:sz w:val="28"/>
-          <w:szCs w:val="28"/>
-        </w:rPr>
-        <w:t xml:space="preserve">Динамические локальные перегрузки мышц и костей рук могут возникать в результате многократного повторения однотипных движений, например, при работе с мышью и клавиатурой. Такие перегрузки могут привести к развитию таких заболеваний, как синдром </w:t>
-      </w:r>
-      <w:proofErr w:type="spellStart"/>
-      <w:r>
-        <w:rPr>
-          <w:rFonts w:ascii="Times New Roman" w:hAnsi="Times New Roman" w:cs="Times New Roman"/>
-          <w:sz w:val="28"/>
-          <w:szCs w:val="28"/>
-        </w:rPr>
-        <w:t>карпального</w:t>
-      </w:r>
-      <w:proofErr w:type="spellEnd"/>
-      <w:r>
-        <w:rPr>
-          <w:rFonts w:ascii="Times New Roman" w:hAnsi="Times New Roman" w:cs="Times New Roman"/>
-          <w:sz w:val="28"/>
-          <w:szCs w:val="28"/>
-        </w:rPr>
-        <w:t xml:space="preserve"> канала, теннисный локоть или мышечно-скелетные боли в области запястья, руки и предплечья.</w:t>
-      </w:r>
-    </w:p>
-    <w:p>
-      <w:pPr>
-        <w:spacing w:after="0" w:line="240" w:lineRule="auto"/>
-        <w:ind w:firstLine="709"/>
-        <w:jc w:val="both"/>
-        <w:rPr>
-          <w:rFonts w:ascii="Times New Roman" w:hAnsi="Times New Roman" w:cs="Times New Roman"/>
-          <w:b/>
-          <w:bCs/>
-          <w:sz w:val="28"/>
-          <w:szCs w:val="28"/>
-        </w:rPr>
-      </w:pPr>
-      <w:r>
-        <w:rPr>
-          <w:rFonts w:ascii="Times New Roman" w:hAnsi="Times New Roman" w:cs="Times New Roman"/>
-          <w:b/>
-          <w:bCs/>
-          <w:sz w:val="28"/>
-          <w:szCs w:val="28"/>
-        </w:rPr>
-        <w:t>Перенапряжение зрительного анализатора</w:t>
-      </w:r>
-      <w:r>
-        <w:rPr>
-          <w:rFonts w:ascii="Times New Roman" w:hAnsi="Times New Roman" w:cs="Times New Roman"/>
-          <w:b/>
-          <w:bCs/>
-          <w:sz w:val="28"/>
-          <w:szCs w:val="28"/>
-        </w:rPr>
-        <w:t>.</w:t>
-      </w:r>
-    </w:p>
-    <w:p>
-      <w:pPr>
-        <w:spacing w:after="0" w:line="240" w:lineRule="auto"/>
-        <w:ind w:firstLine="709"/>
-        <w:jc w:val="both"/>
-        <w:rPr>
-          <w:rFonts w:ascii="Times New Roman" w:hAnsi="Times New Roman" w:cs="Times New Roman"/>
-          <w:sz w:val="28"/>
-          <w:szCs w:val="28"/>
-        </w:rPr>
-      </w:pPr>
-      <w:r>
-        <w:rPr>
-          <w:rFonts w:ascii="Times New Roman" w:hAnsi="Times New Roman" w:cs="Times New Roman"/>
-          <w:sz w:val="28"/>
-          <w:szCs w:val="28"/>
-        </w:rPr>
-        <w:t>Перенапряжение зрительного анализатора может возникнуть при работе за компьютером в течение продолжительного времени. Оно проявляется в виде различных симптомов, таких как усталость глаз, сухость, покраснение и зуд.</w:t>
-      </w:r>
-    </w:p>
-    <w:p>
-      <w:pPr>
-        <w:spacing w:after="0" w:line="240" w:lineRule="auto"/>
-        <w:ind w:firstLine="709"/>
-        <w:jc w:val="both"/>
-        <w:rPr>
-          <w:rFonts w:ascii="Times New Roman" w:hAnsi="Times New Roman" w:cs="Times New Roman"/>
-          <w:sz w:val="28"/>
-          <w:szCs w:val="28"/>
-        </w:rPr>
-      </w:pPr>
-      <w:r>
-        <w:rPr>
-          <w:rFonts w:ascii="Times New Roman" w:hAnsi="Times New Roman" w:cs="Times New Roman"/>
-          <w:sz w:val="28"/>
-          <w:szCs w:val="28"/>
-        </w:rPr>
-        <w:t>При работе за компьютером глаза человека фокусируются на экране, что приводит к сокращению мышц глазного яблока. Если этот процесс продолжается продолжительное время, то это может привести к перенапряжению глазных мышц и снижению способности глаз адаптироваться к изменяющейся освещенности. Это может привести к снижению качества зрения, усталости глаз и головной боли.</w:t>
-      </w:r>
-    </w:p>
-    <w:p>
-      <w:pPr>
-        <w:spacing w:after="0" w:line="240" w:lineRule="auto"/>
-        <w:ind w:firstLine="709"/>
-        <w:jc w:val="both"/>
-        <w:rPr>
-          <w:rFonts w:ascii="Times New Roman" w:hAnsi="Times New Roman" w:cs="Times New Roman"/>
-          <w:sz w:val="28"/>
-          <w:szCs w:val="28"/>
-        </w:rPr>
-      </w:pPr>
-      <w:r>
-        <w:rPr>
-          <w:rFonts w:ascii="Times New Roman" w:hAnsi="Times New Roman" w:cs="Times New Roman"/>
-          <w:sz w:val="28"/>
-          <w:szCs w:val="28"/>
-        </w:rPr>
-        <w:t>Кроме того, работа за компьютером может привести к снижению частоты моргания глаз, что может вызывать сухость глаз и ухудшение качества слезной пленки. Слезная пленка необходима для увлажнения глаз и защиты от раздражающих веществ.</w:t>
-      </w:r>
-    </w:p>
-    <w:p>
-      <w:pPr>
-        <w:spacing w:after="0" w:line="240" w:lineRule="auto"/>
-        <w:ind w:firstLine="709"/>
-        <w:jc w:val="both"/>
-        <w:rPr>
-          <w:rFonts w:ascii="Times New Roman" w:hAnsi="Times New Roman" w:cs="Times New Roman"/>
-          <w:b/>
-          <w:bCs/>
-          <w:sz w:val="28"/>
-          <w:szCs w:val="28"/>
-        </w:rPr>
-      </w:pPr>
-      <w:r>
-        <w:rPr>
-          <w:rFonts w:ascii="Times New Roman" w:hAnsi="Times New Roman" w:cs="Times New Roman"/>
-          <w:b/>
-          <w:bCs/>
-          <w:sz w:val="28"/>
-          <w:szCs w:val="28"/>
-        </w:rPr>
-        <w:t>Умственное перенапряжение.</w:t>
-      </w:r>
-    </w:p>
-    <w:p>
-      <w:pPr>
-        <w:spacing w:after="0"/>
-        <w:ind w:firstLine="709"/>
-        <w:rPr>
-          <w:rFonts w:ascii="Times New Roman" w:hAnsi="Times New Roman" w:cs="Times New Roman"/>
-          <w:sz w:val="28"/>
-          <w:szCs w:val="28"/>
-        </w:rPr>
-      </w:pPr>
-      <w:r>
-        <w:rPr>
-          <w:rFonts w:ascii="Times New Roman" w:hAnsi="Times New Roman" w:cs="Times New Roman"/>
-          <w:sz w:val="28"/>
-          <w:szCs w:val="28"/>
-        </w:rPr>
-        <w:t>Умственное перенапряжение, вызванное продолжительной работой за компьютером, может оказывать отрицательное влияние на здоровье работника. Причиной умственного перенапряжения могут быть факторы, такие как длительное время работы на компьютере, недостаточные перерывы, работа в условиях низкой освещенности или высокого уровня шума.</w:t>
-      </w:r>
-    </w:p>
-    <w:p>
-      <w:pPr>
-        <w:spacing w:after="0"/>
-        <w:ind w:firstLine="709"/>
-        <w:rPr>
-          <w:rFonts w:ascii="Times New Roman" w:hAnsi="Times New Roman" w:cs="Times New Roman"/>
-          <w:sz w:val="28"/>
-          <w:szCs w:val="28"/>
-        </w:rPr>
-      </w:pPr>
-      <w:r>
-        <w:rPr>
-          <w:rFonts w:ascii="Times New Roman" w:hAnsi="Times New Roman" w:cs="Times New Roman"/>
-          <w:sz w:val="28"/>
-          <w:szCs w:val="28"/>
-        </w:rPr>
-        <w:lastRenderedPageBreak/>
+        <w:ind w:firstLine="709"/>
+        <w:rPr>
+          <w:rFonts w:ascii="Times New Roman" w:hAnsi="Times New Roman" w:cs="Times New Roman"/>
+          <w:sz w:val="28"/>
+          <w:szCs w:val="28"/>
+          <w:highlight w:val="yellow"/>
+        </w:rPr>
+      </w:pPr>
+      <w:r>
+        <w:rPr>
+          <w:rFonts w:ascii="Times New Roman" w:hAnsi="Times New Roman" w:cs="Times New Roman"/>
+          <w:sz w:val="28"/>
+          <w:szCs w:val="28"/>
+          <w:highlight w:val="yellow"/>
+        </w:rPr>
         <w:t>Ниже перечислены основные негативные последствия умственного перенапряжения для работника за компьютером:</w:t>
       </w:r>
     </w:p>
@@ -2062,14 +1822,17 @@
           <w:rFonts w:ascii="Times New Roman" w:hAnsi="Times New Roman" w:cs="Times New Roman"/>
           <w:sz w:val="28"/>
           <w:szCs w:val="28"/>
-        </w:rPr>
-      </w:pPr>
-      <w:r>
-        <w:rPr>
-          <w:rFonts w:ascii="Times New Roman" w:hAnsi="Times New Roman" w:cs="Times New Roman"/>
-          <w:sz w:val="28"/>
-          <w:szCs w:val="28"/>
-        </w:rPr>
+          <w:highlight w:val="yellow"/>
+        </w:rPr>
+      </w:pPr>
+      <w:r>
+        <w:rPr>
+          <w:rFonts w:ascii="Times New Roman" w:hAnsi="Times New Roman" w:cs="Times New Roman"/>
+          <w:sz w:val="28"/>
+          <w:szCs w:val="28"/>
+          <w:highlight w:val="yellow"/>
+        </w:rPr>
+        <w:lastRenderedPageBreak/>
         <w:t>Утомляемость и усталость: Длительная работа за компьютером может привести к утомляемости и усталости, которая может сказаться на эффективности работы. Постоянное напряжение глаз при чтении текста или работе на мониторе может привести к снижению концентрации и уменьшению скорости реакции.</w:t>
       </w:r>
     </w:p>
@@ -2084,13 +1847,15 @@
           <w:rFonts w:ascii="Times New Roman" w:hAnsi="Times New Roman" w:cs="Times New Roman"/>
           <w:sz w:val="28"/>
           <w:szCs w:val="28"/>
-        </w:rPr>
-      </w:pPr>
-      <w:r>
-        <w:rPr>
-          <w:rFonts w:ascii="Times New Roman" w:hAnsi="Times New Roman" w:cs="Times New Roman"/>
-          <w:sz w:val="28"/>
-          <w:szCs w:val="28"/>
+          <w:highlight w:val="yellow"/>
+        </w:rPr>
+      </w:pPr>
+      <w:r>
+        <w:rPr>
+          <w:rFonts w:ascii="Times New Roman" w:hAnsi="Times New Roman" w:cs="Times New Roman"/>
+          <w:sz w:val="28"/>
+          <w:szCs w:val="28"/>
+          <w:highlight w:val="yellow"/>
         </w:rPr>
         <w:t>Головные боли: Работа за компьютером может вызвать головные боли, особенно если рабочее место не соответствует оптимальным условиям освещенности и уровню шума.</w:t>
       </w:r>
@@ -2106,13 +1871,15 @@
           <w:rFonts w:ascii="Times New Roman" w:hAnsi="Times New Roman" w:cs="Times New Roman"/>
           <w:sz w:val="28"/>
           <w:szCs w:val="28"/>
-        </w:rPr>
-      </w:pPr>
-      <w:r>
-        <w:rPr>
-          <w:rFonts w:ascii="Times New Roman" w:hAnsi="Times New Roman" w:cs="Times New Roman"/>
-          <w:sz w:val="28"/>
-          <w:szCs w:val="28"/>
+          <w:highlight w:val="yellow"/>
+        </w:rPr>
+      </w:pPr>
+      <w:r>
+        <w:rPr>
+          <w:rFonts w:ascii="Times New Roman" w:hAnsi="Times New Roman" w:cs="Times New Roman"/>
+          <w:sz w:val="28"/>
+          <w:szCs w:val="28"/>
+          <w:highlight w:val="yellow"/>
         </w:rPr>
         <w:t>Нарушение сна: Умственное перенапряжение может приводить к нарушению сна. Длительная работа на компьютере в течение дня может вести к бессоннице, которая может привести к плохому настроению, раздражительности и снижению работоспособности.</w:t>
       </w:r>
@@ -2128,13 +1895,15 @@
           <w:rFonts w:ascii="Times New Roman" w:hAnsi="Times New Roman" w:cs="Times New Roman"/>
           <w:sz w:val="28"/>
           <w:szCs w:val="28"/>
-        </w:rPr>
-      </w:pPr>
-      <w:r>
-        <w:rPr>
-          <w:rFonts w:ascii="Times New Roman" w:hAnsi="Times New Roman" w:cs="Times New Roman"/>
-          <w:sz w:val="28"/>
-          <w:szCs w:val="28"/>
+          <w:highlight w:val="yellow"/>
+        </w:rPr>
+      </w:pPr>
+      <w:r>
+        <w:rPr>
+          <w:rFonts w:ascii="Times New Roman" w:hAnsi="Times New Roman" w:cs="Times New Roman"/>
+          <w:sz w:val="28"/>
+          <w:szCs w:val="28"/>
+          <w:highlight w:val="yellow"/>
         </w:rPr>
         <w:t>Повышенный уровень стресса: Умственное перенапряжение может привести к повышенному уровню стресса, что может оказаться опасным для здоровья работника. Постоянный стресс может вызвать такие проблемы, как гипертония, сердечно-сосудистые заболевания и депрессия.</w:t>
       </w:r>
@@ -2149,6 +1918,7 @@
           <w:bCs/>
           <w:sz w:val="28"/>
           <w:szCs w:val="28"/>
+          <w:highlight w:val="yellow"/>
         </w:rPr>
       </w:pPr>
       <w:r>
@@ -2158,6 +1928,7 @@
           <w:bCs/>
           <w:sz w:val="28"/>
           <w:szCs w:val="28"/>
+          <w:highlight w:val="yellow"/>
         </w:rPr>
         <w:t>Эмоциональные перегрузки.</w:t>
       </w:r>
@@ -2171,13 +1942,15 @@
           <w:rFonts w:ascii="Times New Roman" w:hAnsi="Times New Roman" w:cs="Times New Roman"/>
           <w:sz w:val="28"/>
           <w:szCs w:val="28"/>
-        </w:rPr>
-      </w:pPr>
-      <w:r>
-        <w:rPr>
-          <w:rFonts w:ascii="Times New Roman" w:hAnsi="Times New Roman" w:cs="Times New Roman"/>
-          <w:sz w:val="28"/>
-          <w:szCs w:val="28"/>
+          <w:highlight w:val="yellow"/>
+        </w:rPr>
+      </w:pPr>
+      <w:r>
+        <w:rPr>
+          <w:rFonts w:ascii="Times New Roman" w:hAnsi="Times New Roman" w:cs="Times New Roman"/>
+          <w:sz w:val="28"/>
+          <w:szCs w:val="28"/>
+          <w:highlight w:val="yellow"/>
         </w:rPr>
         <w:t>Эмоциональные перегрузки могут оказывать негативное влияние на работника за компьютером и связаны с различными аспектами работы.</w:t>
       </w:r>
@@ -2191,13 +1964,15 @@
           <w:rFonts w:ascii="Times New Roman" w:hAnsi="Times New Roman" w:cs="Times New Roman"/>
           <w:sz w:val="28"/>
           <w:szCs w:val="28"/>
-        </w:rPr>
-      </w:pPr>
-      <w:r>
-        <w:rPr>
-          <w:rFonts w:ascii="Times New Roman" w:hAnsi="Times New Roman" w:cs="Times New Roman"/>
-          <w:sz w:val="28"/>
-          <w:szCs w:val="28"/>
+          <w:highlight w:val="yellow"/>
+        </w:rPr>
+      </w:pPr>
+      <w:r>
+        <w:rPr>
+          <w:rFonts w:ascii="Times New Roman" w:hAnsi="Times New Roman" w:cs="Times New Roman"/>
+          <w:sz w:val="28"/>
+          <w:szCs w:val="28"/>
+          <w:highlight w:val="yellow"/>
         </w:rPr>
         <w:t>Во-первых, работа на компьютере может быть связана с высокой нагрузкой на мозг, что может приводить к усталости и стрессу. Дополнительные факторы, такие как сроки, высокая нагрузка и ограниченный доступ к ресурсам, могут усилить эти эффекты и вызвать эмоциональные перегрузки.</w:t>
       </w:r>
@@ -2211,13 +1986,15 @@
           <w:rFonts w:ascii="Times New Roman" w:hAnsi="Times New Roman" w:cs="Times New Roman"/>
           <w:sz w:val="28"/>
           <w:szCs w:val="28"/>
-        </w:rPr>
-      </w:pPr>
-      <w:r>
-        <w:rPr>
-          <w:rFonts w:ascii="Times New Roman" w:hAnsi="Times New Roman" w:cs="Times New Roman"/>
-          <w:sz w:val="28"/>
-          <w:szCs w:val="28"/>
+          <w:highlight w:val="yellow"/>
+        </w:rPr>
+      </w:pPr>
+      <w:r>
+        <w:rPr>
+          <w:rFonts w:ascii="Times New Roman" w:hAnsi="Times New Roman" w:cs="Times New Roman"/>
+          <w:sz w:val="28"/>
+          <w:szCs w:val="28"/>
+          <w:highlight w:val="yellow"/>
         </w:rPr>
         <w:t>Во-вторых, работа на компьютере может привести к изоляции и снижению социальной активности, что может привести к чувству одиночества, беспокойства и депрессии. Дополнительно, некоторые люди могут испытывать чувство неэффективности, если не могут успешно завершить задачи, что может усилить эмоциональное напряжение.</w:t>
       </w:r>
@@ -2231,13 +2008,15 @@
           <w:rFonts w:ascii="Times New Roman" w:hAnsi="Times New Roman" w:cs="Times New Roman"/>
           <w:sz w:val="28"/>
           <w:szCs w:val="28"/>
-        </w:rPr>
-      </w:pPr>
-      <w:r>
-        <w:rPr>
-          <w:rFonts w:ascii="Times New Roman" w:hAnsi="Times New Roman" w:cs="Times New Roman"/>
-          <w:sz w:val="28"/>
-          <w:szCs w:val="28"/>
+          <w:highlight w:val="yellow"/>
+        </w:rPr>
+      </w:pPr>
+      <w:r>
+        <w:rPr>
+          <w:rFonts w:ascii="Times New Roman" w:hAnsi="Times New Roman" w:cs="Times New Roman"/>
+          <w:sz w:val="28"/>
+          <w:szCs w:val="28"/>
+          <w:highlight w:val="yellow"/>
         </w:rPr>
         <w:t>В-третьих, работа на компьютере может быть связана с низким уровнем физической активности и длительным сидением в одной позе, что может привести к ухудшению физического здоровья и усилению эмоциональных перегрузок.</w:t>
       </w:r>
@@ -2251,13 +2030,15 @@
           <w:rFonts w:ascii="Times New Roman" w:hAnsi="Times New Roman" w:cs="Times New Roman"/>
           <w:sz w:val="28"/>
           <w:szCs w:val="28"/>
-        </w:rPr>
-      </w:pPr>
-      <w:r>
-        <w:rPr>
-          <w:rFonts w:ascii="Times New Roman" w:hAnsi="Times New Roman" w:cs="Times New Roman"/>
-          <w:sz w:val="28"/>
-          <w:szCs w:val="28"/>
+          <w:highlight w:val="yellow"/>
+        </w:rPr>
+      </w:pPr>
+      <w:r>
+        <w:rPr>
+          <w:rFonts w:ascii="Times New Roman" w:hAnsi="Times New Roman" w:cs="Times New Roman"/>
+          <w:sz w:val="28"/>
+          <w:szCs w:val="28"/>
+          <w:highlight w:val="yellow"/>
         </w:rPr>
         <w:t>Постоянное напряжение может привести к снижению работоспособности и эффективности, а также повысить риск развития болезней, связанных с эмоциональным и физическим здоровьем. Для снижения рисков эмоциональных перегрузок в работе на компьютере, работник может принимать перерывы, делать физические упражнения, общаться с коллегами, практиковать техники релаксации и управления стрессом.</w:t>
       </w:r>
@@ -2273,6 +2054,7 @@
           <w:bCs/>
           <w:sz w:val="28"/>
           <w:szCs w:val="28"/>
+          <w:highlight w:val="yellow"/>
         </w:rPr>
       </w:pPr>
       <w:r>
@@ -2282,9 +2064,31 @@
           <w:bCs/>
           <w:sz w:val="28"/>
           <w:szCs w:val="28"/>
+          <w:highlight w:val="yellow"/>
+        </w:rPr>
+        <w:t>Монотонность труда.</w:t>
+      </w:r>
+    </w:p>
+    <w:p>
+      <w:pPr>
+        <w:spacing w:after="0"/>
+        <w:ind w:firstLine="709"/>
+        <w:rPr>
+          <w:rFonts w:ascii="Times New Roman" w:hAnsi="Times New Roman" w:cs="Times New Roman"/>
+          <w:sz w:val="28"/>
+          <w:szCs w:val="28"/>
+          <w:highlight w:val="yellow"/>
+        </w:rPr>
+      </w:pPr>
+      <w:r>
+        <w:rPr>
+          <w:rFonts w:ascii="Times New Roman" w:hAnsi="Times New Roman" w:cs="Times New Roman"/>
+          <w:sz w:val="28"/>
+          <w:szCs w:val="28"/>
+          <w:highlight w:val="yellow"/>
         </w:rPr>
         <w:lastRenderedPageBreak/>
-        <w:t>Монотонность труда.</w:t>
+        <w:t>Монотонность труда - это состояние, когда работник выполняет однотипные задачи на протяжении длительного периода времени без достаточного разнообразия или стимуляции. Это может привести к психологическому и физическому утомлению, а также снижению эффективности работы.</w:t>
       </w:r>
     </w:p>
     <w:p>
@@ -2295,15 +2099,17 @@
           <w:rFonts w:ascii="Times New Roman" w:hAnsi="Times New Roman" w:cs="Times New Roman"/>
           <w:sz w:val="28"/>
           <w:szCs w:val="28"/>
-        </w:rPr>
-      </w:pPr>
-      <w:r>
-        <w:rPr>
-          <w:rFonts w:ascii="Times New Roman" w:hAnsi="Times New Roman" w:cs="Times New Roman"/>
-          <w:sz w:val="28"/>
-          <w:szCs w:val="28"/>
-        </w:rPr>
-        <w:t>Монотонность труда - это состояние, когда работник выполняет однотипные задачи на протяжении длительного периода времени без достаточного разнообразия или стимуляции. Это может привести к психологическому и физическому утомлению, а также снижению эффективности работы.</w:t>
+          <w:highlight w:val="yellow"/>
+        </w:rPr>
+      </w:pPr>
+      <w:r>
+        <w:rPr>
+          <w:rFonts w:ascii="Times New Roman" w:hAnsi="Times New Roman" w:cs="Times New Roman"/>
+          <w:sz w:val="28"/>
+          <w:szCs w:val="28"/>
+          <w:highlight w:val="yellow"/>
+        </w:rPr>
+        <w:t>Для работника за компьютером монотонный труд может привести к ухудшению психического состояния, усталости, стрессу, снижению концентрации и производительности. Однотонная работа на компьютере, особенно если она продолжается в течение длительного времени, может вызывать напряжение и усталость глаз, головную боль, боли в шее, спине и руках.</w:t>
       </w:r>
     </w:p>
     <w:p>
@@ -2314,15 +2120,39 @@
           <w:rFonts w:ascii="Times New Roman" w:hAnsi="Times New Roman" w:cs="Times New Roman"/>
           <w:sz w:val="28"/>
           <w:szCs w:val="28"/>
-        </w:rPr>
-      </w:pPr>
-      <w:r>
-        <w:rPr>
-          <w:rFonts w:ascii="Times New Roman" w:hAnsi="Times New Roman" w:cs="Times New Roman"/>
-          <w:sz w:val="28"/>
-          <w:szCs w:val="28"/>
-        </w:rPr>
-        <w:t>Для работника за компьютером монотонный труд может привести к ухудшению психического состояния, усталости, стрессу, снижению концентрации и производительности. Однотонная работа на компьютере, особенно если она продолжается в течение длительного времени, может вызывать напряжение и усталость глаз, головную боль, боли в шее, спине и руках.</w:t>
+          <w:highlight w:val="yellow"/>
+        </w:rPr>
+      </w:pPr>
+    </w:p>
+    <w:p>
+      <w:pPr>
+        <w:spacing w:after="0" w:line="240" w:lineRule="auto"/>
+        <w:ind w:firstLine="709"/>
+        <w:jc w:val="both"/>
+        <w:rPr>
+          <w:rFonts w:ascii="Times New Roman" w:hAnsi="Times New Roman" w:cs="Times New Roman"/>
+          <w:sz w:val="28"/>
+          <w:szCs w:val="28"/>
+          <w:highlight w:val="yellow"/>
+        </w:rPr>
+      </w:pPr>
+      <w:r>
+        <w:rPr>
+          <w:rFonts w:ascii="Times New Roman" w:hAnsi="Times New Roman" w:cs="Times New Roman"/>
+          <w:sz w:val="28"/>
+          <w:szCs w:val="28"/>
+          <w:highlight w:val="yellow"/>
+        </w:rPr>
+        <w:t>8</w:t>
+      </w:r>
+      <w:r>
+        <w:rPr>
+          <w:rFonts w:ascii="Times New Roman" w:hAnsi="Times New Roman" w:cs="Times New Roman"/>
+          <w:sz w:val="28"/>
+          <w:szCs w:val="28"/>
+          <w:highlight w:val="yellow"/>
+        </w:rPr>
+        <w:t>.2 Технические, технологические, организационные решения по устранению опасных и вредных факторов, разработка защитных средств.</w:t>
       </w:r>
     </w:p>
     <w:p>
@@ -2333,47 +2163,31 @@
           <w:rFonts w:ascii="Times New Roman" w:hAnsi="Times New Roman" w:cs="Times New Roman"/>
           <w:sz w:val="28"/>
           <w:szCs w:val="28"/>
-        </w:rPr>
-      </w:pPr>
-    </w:p>
-    <w:p>
-      <w:pPr>
-        <w:spacing w:after="0" w:line="240" w:lineRule="auto"/>
-        <w:ind w:firstLine="709"/>
-        <w:jc w:val="both"/>
-        <w:rPr>
-          <w:rFonts w:ascii="Times New Roman" w:hAnsi="Times New Roman" w:cs="Times New Roman"/>
-          <w:sz w:val="28"/>
-          <w:szCs w:val="28"/>
-        </w:rPr>
-      </w:pPr>
-      <w:r>
-        <w:rPr>
-          <w:rFonts w:ascii="Times New Roman" w:hAnsi="Times New Roman" w:cs="Times New Roman"/>
-          <w:sz w:val="28"/>
-          <w:szCs w:val="28"/>
-        </w:rPr>
-        <w:t>8</w:t>
-      </w:r>
-      <w:r>
-        <w:rPr>
-          <w:rFonts w:ascii="Times New Roman" w:hAnsi="Times New Roman" w:cs="Times New Roman"/>
-          <w:sz w:val="28"/>
-          <w:szCs w:val="28"/>
-        </w:rPr>
-        <w:t>.2 Технические, технологические, организационные решения по устранению опасных и вредных факторов, разработка защитных средств.</w:t>
-      </w:r>
+          <w:highlight w:val="yellow"/>
+        </w:rPr>
+      </w:pPr>
     </w:p>
     <w:p>
       <w:pPr>
         <w:spacing w:after="0"/>
         <w:ind w:firstLine="709"/>
-        <w:rPr>
-          <w:rFonts w:ascii="Times New Roman" w:hAnsi="Times New Roman" w:cs="Times New Roman"/>
-          <w:sz w:val="28"/>
-          <w:szCs w:val="28"/>
-        </w:rPr>
-      </w:pPr>
+        <w:jc w:val="both"/>
+        <w:rPr>
+          <w:rFonts w:ascii="Times New Roman" w:hAnsi="Times New Roman" w:cs="Times New Roman"/>
+          <w:sz w:val="28"/>
+          <w:szCs w:val="28"/>
+          <w:highlight w:val="yellow"/>
+        </w:rPr>
+      </w:pPr>
+      <w:r>
+        <w:rPr>
+          <w:rFonts w:ascii="Times New Roman" w:hAnsi="Times New Roman" w:cs="Times New Roman"/>
+          <w:sz w:val="28"/>
+          <w:szCs w:val="28"/>
+          <w:highlight w:val="yellow"/>
+        </w:rPr>
+        <w:t>Для обеспечения безопасности труда при работе в кабинете за компьютером необходимо применять ряд технологических и организационных решений. Вот некоторые из них:</w:t>
+      </w:r>
     </w:p>
     <w:p>
       <w:pPr>
@@ -2384,41 +2198,15 @@
           <w:rFonts w:ascii="Times New Roman" w:hAnsi="Times New Roman" w:cs="Times New Roman"/>
           <w:sz w:val="28"/>
           <w:szCs w:val="28"/>
-        </w:rPr>
-      </w:pPr>
-      <w:r>
-        <w:rPr>
-          <w:rFonts w:ascii="Times New Roman" w:hAnsi="Times New Roman" w:cs="Times New Roman"/>
-          <w:sz w:val="28"/>
-          <w:szCs w:val="28"/>
-        </w:rPr>
-        <w:t>Д</w:t>
-      </w:r>
-      <w:r>
-        <w:rPr>
-          <w:rFonts w:ascii="Times New Roman" w:hAnsi="Times New Roman" w:cs="Times New Roman"/>
-          <w:sz w:val="28"/>
-          <w:szCs w:val="28"/>
-        </w:rPr>
-        <w:t>ля обеспечения безопасности труда при работе в кабинете за компьютером необходимо применять ряд технологических и организационных решений. Вот некоторые из них:</w:t>
-      </w:r>
-    </w:p>
-    <w:p>
-      <w:pPr>
-        <w:spacing w:after="0"/>
-        <w:ind w:firstLine="709"/>
-        <w:jc w:val="both"/>
-        <w:rPr>
-          <w:rFonts w:ascii="Times New Roman" w:hAnsi="Times New Roman" w:cs="Times New Roman"/>
-          <w:sz w:val="28"/>
-          <w:szCs w:val="28"/>
-        </w:rPr>
-      </w:pPr>
-      <w:r>
-        <w:rPr>
-          <w:rFonts w:ascii="Times New Roman" w:hAnsi="Times New Roman" w:cs="Times New Roman"/>
-          <w:sz w:val="28"/>
-          <w:szCs w:val="28"/>
+          <w:highlight w:val="yellow"/>
+        </w:rPr>
+      </w:pPr>
+      <w:r>
+        <w:rPr>
+          <w:rFonts w:ascii="Times New Roman" w:hAnsi="Times New Roman" w:cs="Times New Roman"/>
+          <w:sz w:val="28"/>
+          <w:szCs w:val="28"/>
+          <w:highlight w:val="yellow"/>
         </w:rPr>
         <w:t>1.</w:t>
       </w:r>
@@ -2427,6 +2215,7 @@
           <w:rFonts w:ascii="Times New Roman" w:hAnsi="Times New Roman" w:cs="Times New Roman"/>
           <w:sz w:val="28"/>
           <w:szCs w:val="28"/>
+          <w:highlight w:val="yellow"/>
         </w:rPr>
         <w:t xml:space="preserve"> </w:t>
       </w:r>
@@ -2435,30 +2224,28 @@
           <w:rFonts w:ascii="Times New Roman" w:hAnsi="Times New Roman" w:cs="Times New Roman"/>
           <w:sz w:val="28"/>
           <w:szCs w:val="28"/>
-        </w:rPr>
-        <w:t>Снижение воздействия повышенной или пониженной ионизации воздуха</w:t>
-      </w:r>
-      <w:r>
-        <w:rPr>
-          <w:rFonts w:ascii="Times New Roman" w:hAnsi="Times New Roman" w:cs="Times New Roman"/>
-          <w:sz w:val="28"/>
-          <w:szCs w:val="28"/>
-        </w:rPr>
-        <w:t xml:space="preserve">: </w:t>
-      </w:r>
-      <w:r>
-        <w:rPr>
-          <w:rFonts w:ascii="Times New Roman" w:hAnsi="Times New Roman" w:cs="Times New Roman"/>
-          <w:sz w:val="28"/>
-          <w:szCs w:val="28"/>
-        </w:rPr>
-        <w:t>Рекомендуется проводить соответствующие мероприятия по защите, такие как использование ионизаторов воздуха, проветривание помещений, регулярная уборка и использование специальных фильтров в системе кондиционирования воздуха в соответствие с ГОСТ 12.4.026-2015 [</w:t>
-      </w:r>
-      <w:r>
-        <w:rPr>
-          <w:rFonts w:ascii="Times New Roman" w:hAnsi="Times New Roman" w:cs="Times New Roman"/>
-          <w:sz w:val="28"/>
-          <w:szCs w:val="28"/>
+          <w:highlight w:val="yellow"/>
+        </w:rPr>
+        <w:t>Снижение воздействия повышенной или пониженной ионизации воздуха: Рекомендуется проводить соответствующие мероприятия по защите, такие как использование ионизаторов воздуха, проветривание помещений, регулярная уборка и использование специальных фильтров в системе кондиционирования воздуха в соответствие с ГОСТ 12.4.026-2015 [2].</w:t>
+      </w:r>
+    </w:p>
+    <w:p>
+      <w:pPr>
+        <w:spacing w:after="0" w:line="240" w:lineRule="auto"/>
+        <w:ind w:firstLine="709"/>
+        <w:jc w:val="both"/>
+        <w:rPr>
+          <w:sz w:val="28"/>
+          <w:szCs w:val="28"/>
+          <w:highlight w:val="yellow"/>
+        </w:rPr>
+      </w:pPr>
+      <w:r>
+        <w:rPr>
+          <w:rFonts w:ascii="Times New Roman" w:hAnsi="Times New Roman" w:cs="Times New Roman"/>
+          <w:sz w:val="28"/>
+          <w:szCs w:val="28"/>
+          <w:highlight w:val="yellow"/>
         </w:rPr>
         <w:t>2</w:t>
       </w:r>
@@ -2467,14 +2254,70 @@
           <w:rFonts w:ascii="Times New Roman" w:hAnsi="Times New Roman" w:cs="Times New Roman"/>
           <w:sz w:val="28"/>
           <w:szCs w:val="28"/>
-        </w:rPr>
-        <w:t>]</w:t>
-      </w:r>
-      <w:r>
-        <w:rPr>
-          <w:rFonts w:ascii="Times New Roman" w:hAnsi="Times New Roman" w:cs="Times New Roman"/>
-          <w:sz w:val="28"/>
-          <w:szCs w:val="28"/>
+          <w:highlight w:val="yellow"/>
+        </w:rPr>
+        <w:t xml:space="preserve">. </w:t>
+      </w:r>
+      <w:r>
+        <w:rPr>
+          <w:rFonts w:ascii="Times New Roman" w:hAnsi="Times New Roman" w:cs="Times New Roman"/>
+          <w:sz w:val="28"/>
+          <w:szCs w:val="28"/>
+          <w:highlight w:val="yellow"/>
+        </w:rPr>
+        <w:t xml:space="preserve">Эргономическое оборудование и мебель: </w:t>
+      </w:r>
+      <w:r>
+        <w:rPr>
+          <w:rFonts w:ascii="Times New Roman" w:hAnsi="Times New Roman" w:cs="Times New Roman"/>
+          <w:sz w:val="28"/>
+          <w:szCs w:val="28"/>
+          <w:highlight w:val="yellow"/>
+        </w:rPr>
+        <w:t>в помещении должны использоваться эргономические стулья, которые обеспечивают правильную поддержку спины и снижают напряжение в мышцах. Также должны использоваться рабочие столы, мониторы, клавиатуры и мыши, которые могут быть регулируемыми по высоте для обеспечения комфортной и эргономичной рабочей позы</w:t>
+      </w:r>
+      <w:r>
+        <w:rPr>
+          <w:rFonts w:ascii="Times New Roman" w:hAnsi="Times New Roman" w:cs="Times New Roman"/>
+          <w:sz w:val="28"/>
+          <w:szCs w:val="28"/>
+          <w:highlight w:val="yellow"/>
+        </w:rPr>
+        <w:t xml:space="preserve"> в соответствие с</w:t>
+      </w:r>
+      <w:r>
+        <w:rPr>
+          <w:rFonts w:ascii="Times New Roman" w:hAnsi="Times New Roman" w:cs="Times New Roman"/>
+          <w:sz w:val="28"/>
+          <w:szCs w:val="28"/>
+          <w:highlight w:val="yellow"/>
+        </w:rPr>
+        <w:t xml:space="preserve"> </w:t>
+      </w:r>
+      <w:r>
+        <w:rPr>
+          <w:rFonts w:ascii="Times New Roman" w:hAnsi="Times New Roman" w:cs="Times New Roman"/>
+          <w:sz w:val="28"/>
+          <w:szCs w:val="28"/>
+          <w:highlight w:val="yellow"/>
+        </w:rPr>
+        <w:t xml:space="preserve">ГОСТ 12.2.032-78 </w:t>
+      </w:r>
+      <w:r>
+        <w:rPr>
+          <w:rFonts w:ascii="Times New Roman" w:hAnsi="Times New Roman" w:cs="Times New Roman"/>
+          <w:sz w:val="28"/>
+          <w:szCs w:val="28"/>
+          <w:highlight w:val="yellow"/>
+        </w:rPr>
+        <w:t>[3]</w:t>
+      </w:r>
+      <w:r>
+        <w:rPr>
+          <w:rFonts w:ascii="Times New Roman" w:hAnsi="Times New Roman" w:cs="Times New Roman"/>
+          <w:sz w:val="28"/>
+          <w:szCs w:val="28"/>
+          <w:highlight w:val="yellow"/>
         </w:rPr>
         <w:t>.</w:t>
       </w:r>
@@ -2485,23 +2328,27 @@
         <w:ind w:firstLine="709"/>
         <w:jc w:val="both"/>
         <w:rPr>
-          <w:sz w:val="28"/>
-          <w:szCs w:val="28"/>
-        </w:rPr>
-      </w:pPr>
-      <w:r>
-        <w:rPr>
-          <w:rFonts w:ascii="Times New Roman" w:hAnsi="Times New Roman" w:cs="Times New Roman"/>
-          <w:sz w:val="28"/>
-          <w:szCs w:val="28"/>
-        </w:rPr>
-        <w:t>2</w:t>
-      </w:r>
-      <w:r>
-        <w:rPr>
-          <w:rFonts w:ascii="Times New Roman" w:hAnsi="Times New Roman" w:cs="Times New Roman"/>
-          <w:sz w:val="28"/>
-          <w:szCs w:val="28"/>
+          <w:rFonts w:ascii="Times New Roman" w:hAnsi="Times New Roman" w:cs="Times New Roman"/>
+          <w:sz w:val="28"/>
+          <w:szCs w:val="28"/>
+          <w:highlight w:val="yellow"/>
+        </w:rPr>
+      </w:pPr>
+      <w:r>
+        <w:rPr>
+          <w:rFonts w:ascii="Times New Roman" w:hAnsi="Times New Roman" w:cs="Times New Roman"/>
+          <w:sz w:val="28"/>
+          <w:szCs w:val="28"/>
+          <w:highlight w:val="yellow"/>
+        </w:rPr>
+        <w:t>3</w:t>
+      </w:r>
+      <w:r>
+        <w:rPr>
+          <w:rFonts w:ascii="Times New Roman" w:hAnsi="Times New Roman" w:cs="Times New Roman"/>
+          <w:sz w:val="28"/>
+          <w:szCs w:val="28"/>
+          <w:highlight w:val="yellow"/>
         </w:rPr>
         <w:t xml:space="preserve">. </w:t>
       </w:r>
@@ -2510,14 +2357,34 @@
           <w:rFonts w:ascii="Times New Roman" w:hAnsi="Times New Roman" w:cs="Times New Roman"/>
           <w:sz w:val="28"/>
           <w:szCs w:val="28"/>
-        </w:rPr>
-        <w:t>Эргономическое оборудование и мебель:</w:t>
-      </w:r>
-      <w:r>
-        <w:rPr>
-          <w:rFonts w:ascii="Times New Roman" w:hAnsi="Times New Roman" w:cs="Times New Roman"/>
-          <w:sz w:val="28"/>
-          <w:szCs w:val="28"/>
+          <w:highlight w:val="yellow"/>
+        </w:rPr>
+        <w:t xml:space="preserve">Регулярные перерывы и упражнения: </w:t>
+      </w:r>
+      <w:r>
+        <w:rPr>
+          <w:rFonts w:ascii="Times New Roman" w:hAnsi="Times New Roman" w:cs="Times New Roman"/>
+          <w:sz w:val="28"/>
+          <w:szCs w:val="28"/>
+          <w:highlight w:val="yellow"/>
+        </w:rPr>
+        <w:t>Рекомендуется проводить периодические перерывы для отдыха и разминки, включая гимнастику для глаз и упражнения для предотвращения напряжения мышц и зрительного утомления</w:t>
+      </w:r>
+      <w:r>
+        <w:rPr>
+          <w:rFonts w:ascii="Times New Roman" w:hAnsi="Times New Roman" w:cs="Times New Roman"/>
+          <w:sz w:val="28"/>
+          <w:szCs w:val="28"/>
+          <w:highlight w:val="yellow"/>
+        </w:rPr>
+        <w:t>.</w:t>
+      </w:r>
+      <w:r>
+        <w:rPr>
+          <w:rFonts w:ascii="Times New Roman" w:hAnsi="Times New Roman" w:cs="Times New Roman"/>
+          <w:sz w:val="28"/>
+          <w:szCs w:val="28"/>
+          <w:highlight w:val="yellow"/>
         </w:rPr>
         <w:t xml:space="preserve"> </w:t>
       </w:r>
@@ -2526,14 +2393,34 @@
           <w:rFonts w:ascii="Times New Roman" w:hAnsi="Times New Roman" w:cs="Times New Roman"/>
           <w:sz w:val="28"/>
           <w:szCs w:val="28"/>
-        </w:rPr>
-        <w:t>в помещении должны использоваться эргономические стулья, которые обеспечивают правильную поддержку спины и снижают напряжение в мышцах. Также должны использоваться рабочие столы, мониторы, клавиатуры и мыши, которые могут быть регулируемыми по высоте для обеспечения комфортной и эргономичной рабочей позы</w:t>
-      </w:r>
-      <w:r>
-        <w:rPr>
-          <w:rFonts w:ascii="Times New Roman" w:hAnsi="Times New Roman" w:cs="Times New Roman"/>
-          <w:sz w:val="28"/>
-          <w:szCs w:val="28"/>
+          <w:highlight w:val="yellow"/>
+        </w:rPr>
+        <w:t xml:space="preserve">Эти рекомендации основаны на требованиях </w:t>
+      </w:r>
+      <w:r>
+        <w:rPr>
+          <w:rFonts w:ascii="Times New Roman" w:hAnsi="Times New Roman" w:cs="Times New Roman"/>
+          <w:sz w:val="28"/>
+          <w:szCs w:val="28"/>
+          <w:highlight w:val="yellow"/>
+        </w:rPr>
+        <w:t>ГОСТ Р</w:t>
+      </w:r>
+      <w:r>
+        <w:rPr>
+          <w:rFonts w:ascii="Times New Roman" w:hAnsi="Times New Roman" w:cs="Times New Roman"/>
+          <w:sz w:val="28"/>
+          <w:szCs w:val="28"/>
+          <w:highlight w:val="yellow"/>
+        </w:rPr>
+        <w:t xml:space="preserve"> 52867-2017</w:t>
+      </w:r>
+      <w:r>
+        <w:rPr>
+          <w:rFonts w:ascii="Times New Roman" w:hAnsi="Times New Roman" w:cs="Times New Roman"/>
+          <w:sz w:val="28"/>
+          <w:szCs w:val="28"/>
+          <w:highlight w:val="yellow"/>
         </w:rPr>
         <w:t xml:space="preserve"> </w:t>
       </w:r>
@@ -2542,176 +2429,22 @@
           <w:rFonts w:ascii="Times New Roman" w:hAnsi="Times New Roman" w:cs="Times New Roman"/>
           <w:sz w:val="28"/>
           <w:szCs w:val="28"/>
-        </w:rPr>
-        <w:t>в соответствие с</w:t>
-      </w:r>
-      <w:r>
-        <w:rPr>
-          <w:rFonts w:ascii="Times New Roman" w:hAnsi="Times New Roman" w:cs="Times New Roman"/>
-          <w:sz w:val="28"/>
-          <w:szCs w:val="28"/>
-        </w:rPr>
-        <w:t xml:space="preserve"> </w:t>
-      </w:r>
-      <w:r>
-        <w:rPr>
-          <w:rFonts w:ascii="Times New Roman" w:hAnsi="Times New Roman" w:cs="Times New Roman"/>
-          <w:sz w:val="28"/>
-          <w:szCs w:val="28"/>
-        </w:rPr>
-        <w:t xml:space="preserve">ГОСТ 12.2.032-78 </w:t>
-      </w:r>
-      <w:r>
-        <w:rPr>
-          <w:rFonts w:ascii="Times New Roman" w:hAnsi="Times New Roman" w:cs="Times New Roman"/>
-          <w:sz w:val="28"/>
-          <w:szCs w:val="28"/>
-        </w:rPr>
-        <w:t>[</w:t>
-      </w:r>
-      <w:r>
-        <w:rPr>
-          <w:rFonts w:ascii="Times New Roman" w:hAnsi="Times New Roman" w:cs="Times New Roman"/>
-          <w:sz w:val="28"/>
-          <w:szCs w:val="28"/>
-        </w:rPr>
-        <w:t>3</w:t>
-      </w:r>
-      <w:r>
-        <w:rPr>
-          <w:rFonts w:ascii="Times New Roman" w:hAnsi="Times New Roman" w:cs="Times New Roman"/>
-          <w:sz w:val="28"/>
-          <w:szCs w:val="28"/>
-        </w:rPr>
-        <w:t>]</w:t>
-      </w:r>
-      <w:r>
-        <w:rPr>
-          <w:rFonts w:ascii="Times New Roman" w:hAnsi="Times New Roman" w:cs="Times New Roman"/>
-          <w:sz w:val="28"/>
-          <w:szCs w:val="28"/>
+          <w:highlight w:val="yellow"/>
+        </w:rPr>
+        <w:t>[4]</w:t>
+      </w:r>
+      <w:r>
+        <w:rPr>
+          <w:rFonts w:ascii="Times New Roman" w:hAnsi="Times New Roman" w:cs="Times New Roman"/>
+          <w:sz w:val="28"/>
+          <w:szCs w:val="28"/>
+          <w:highlight w:val="yellow"/>
         </w:rPr>
         <w:t>.</w:t>
       </w:r>
     </w:p>
     <w:p>
       <w:pPr>
-        <w:spacing w:after="0" w:line="240" w:lineRule="auto"/>
-        <w:ind w:firstLine="709"/>
-        <w:jc w:val="both"/>
-        <w:rPr>
-          <w:rFonts w:ascii="Times New Roman" w:hAnsi="Times New Roman" w:cs="Times New Roman"/>
-          <w:sz w:val="28"/>
-          <w:szCs w:val="28"/>
-        </w:rPr>
-      </w:pPr>
-      <w:r>
-        <w:rPr>
-          <w:rFonts w:ascii="Times New Roman" w:hAnsi="Times New Roman" w:cs="Times New Roman"/>
-          <w:sz w:val="28"/>
-          <w:szCs w:val="28"/>
-        </w:rPr>
-        <w:t>3</w:t>
-      </w:r>
-      <w:r>
-        <w:rPr>
-          <w:rFonts w:ascii="Times New Roman" w:hAnsi="Times New Roman" w:cs="Times New Roman"/>
-          <w:sz w:val="28"/>
-          <w:szCs w:val="28"/>
-        </w:rPr>
-        <w:t xml:space="preserve">. </w:t>
-      </w:r>
-      <w:r>
-        <w:rPr>
-          <w:rFonts w:ascii="Times New Roman" w:hAnsi="Times New Roman" w:cs="Times New Roman"/>
-          <w:sz w:val="28"/>
-          <w:szCs w:val="28"/>
-        </w:rPr>
-        <w:t xml:space="preserve">Регулярные перерывы и упражнения: </w:t>
-      </w:r>
-      <w:r>
-        <w:rPr>
-          <w:rFonts w:ascii="Times New Roman" w:hAnsi="Times New Roman" w:cs="Times New Roman"/>
-          <w:sz w:val="28"/>
-          <w:szCs w:val="28"/>
-        </w:rPr>
-        <w:t>Р</w:t>
-      </w:r>
-      <w:r>
-        <w:rPr>
-          <w:rFonts w:ascii="Times New Roman" w:hAnsi="Times New Roman" w:cs="Times New Roman"/>
-          <w:sz w:val="28"/>
-          <w:szCs w:val="28"/>
-        </w:rPr>
-        <w:t>екомендуется проводить периодические перерывы для отдыха и разминки, включая гимнастику для глаз и упражнения для предотвращения напряжения мышц и зрительного утомления</w:t>
-      </w:r>
-      <w:r>
-        <w:rPr>
-          <w:rFonts w:ascii="Times New Roman" w:hAnsi="Times New Roman" w:cs="Times New Roman"/>
-          <w:sz w:val="28"/>
-          <w:szCs w:val="28"/>
-        </w:rPr>
-        <w:t>.</w:t>
-      </w:r>
-      <w:r>
-        <w:rPr>
-          <w:rFonts w:ascii="Times New Roman" w:hAnsi="Times New Roman" w:cs="Times New Roman"/>
-          <w:sz w:val="28"/>
-          <w:szCs w:val="28"/>
-        </w:rPr>
-        <w:t xml:space="preserve"> </w:t>
-      </w:r>
-      <w:r>
-        <w:rPr>
-          <w:rFonts w:ascii="Times New Roman" w:hAnsi="Times New Roman" w:cs="Times New Roman"/>
-          <w:sz w:val="28"/>
-          <w:szCs w:val="28"/>
-        </w:rPr>
-        <w:t xml:space="preserve">Эти рекомендации основаны на требованиях </w:t>
-      </w:r>
-      <w:r>
-        <w:rPr>
-          <w:rFonts w:ascii="Times New Roman" w:hAnsi="Times New Roman" w:cs="Times New Roman"/>
-          <w:sz w:val="28"/>
-          <w:szCs w:val="28"/>
-        </w:rPr>
-        <w:t>ГОСТ Р</w:t>
-      </w:r>
-      <w:r>
-        <w:rPr>
-          <w:rFonts w:ascii="Times New Roman" w:hAnsi="Times New Roman" w:cs="Times New Roman"/>
-          <w:sz w:val="28"/>
-          <w:szCs w:val="28"/>
-        </w:rPr>
-        <w:t xml:space="preserve"> 52867-2017</w:t>
-      </w:r>
-      <w:r>
-        <w:rPr>
-          <w:rFonts w:ascii="Times New Roman" w:hAnsi="Times New Roman" w:cs="Times New Roman"/>
-          <w:sz w:val="28"/>
-          <w:szCs w:val="28"/>
-        </w:rPr>
-        <w:t xml:space="preserve"> </w:t>
-      </w:r>
-      <w:r>
-        <w:rPr>
-          <w:rFonts w:ascii="Times New Roman" w:hAnsi="Times New Roman" w:cs="Times New Roman"/>
-          <w:sz w:val="28"/>
-          <w:szCs w:val="28"/>
-        </w:rPr>
-        <w:t>[4]</w:t>
-      </w:r>
-      <w:r>
-        <w:rPr>
-          <w:rFonts w:ascii="Times New Roman" w:hAnsi="Times New Roman" w:cs="Times New Roman"/>
-          <w:sz w:val="28"/>
-          <w:szCs w:val="28"/>
-        </w:rPr>
-        <w:t>.</w:t>
-      </w:r>
-    </w:p>
-    <w:p>
-      <w:pPr>
         <w:pStyle w:val="ListParagraph"/>
         <w:spacing w:after="0" w:line="240" w:lineRule="auto"/>
         <w:ind w:left="0" w:firstLine="709"/>
@@ -2720,13 +2453,15 @@
           <w:rFonts w:ascii="Times New Roman" w:hAnsi="Times New Roman" w:cs="Times New Roman"/>
           <w:sz w:val="28"/>
           <w:szCs w:val="28"/>
-        </w:rPr>
-      </w:pPr>
-      <w:r>
-        <w:rPr>
-          <w:rFonts w:ascii="Times New Roman" w:hAnsi="Times New Roman" w:cs="Times New Roman"/>
-          <w:sz w:val="28"/>
-          <w:szCs w:val="28"/>
+          <w:highlight w:val="yellow"/>
+        </w:rPr>
+      </w:pPr>
+      <w:r>
+        <w:rPr>
+          <w:rFonts w:ascii="Times New Roman" w:hAnsi="Times New Roman" w:cs="Times New Roman"/>
+          <w:sz w:val="28"/>
+          <w:szCs w:val="28"/>
+          <w:highlight w:val="yellow"/>
         </w:rPr>
         <w:t>Перерывы и упражнения рекомендуется проводить регулярно для снижения риска возникновения различных заболеваний, связанных с длительным пребыванием в одной и той же позе, например, заболеваний опорно-двигательной системы, нарушений зрения и т.д. Рекомендуется проводить гимнастику для глаз, например, фокусирование взгляда на различных предметах на разном расстоянии, а также упражнения для шеи, рук и спины.</w:t>
       </w:r>
@@ -2741,13 +2476,15 @@
           <w:rFonts w:ascii="Times New Roman" w:hAnsi="Times New Roman" w:cs="Times New Roman"/>
           <w:sz w:val="28"/>
           <w:szCs w:val="28"/>
-        </w:rPr>
-      </w:pPr>
-      <w:r>
-        <w:rPr>
-          <w:rFonts w:ascii="Times New Roman" w:hAnsi="Times New Roman" w:cs="Times New Roman"/>
-          <w:sz w:val="28"/>
-          <w:szCs w:val="28"/>
+          <w:highlight w:val="yellow"/>
+        </w:rPr>
+      </w:pPr>
+      <w:r>
+        <w:rPr>
+          <w:rFonts w:ascii="Times New Roman" w:hAnsi="Times New Roman" w:cs="Times New Roman"/>
+          <w:sz w:val="28"/>
+          <w:szCs w:val="28"/>
+          <w:highlight w:val="yellow"/>
         </w:rPr>
         <w:lastRenderedPageBreak/>
         <w:t>Данные рекомендации основаны на медицинских и эргономических исследованиях, и их соблюдение может снизить риск возникновения различных заболеваний и повысить комфорт и эффективность работы.</w:t>
@@ -2763,13 +2500,15 @@
           <w:rFonts w:ascii="Times New Roman" w:hAnsi="Times New Roman" w:cs="Times New Roman"/>
           <w:sz w:val="28"/>
           <w:szCs w:val="28"/>
-        </w:rPr>
-      </w:pPr>
-      <w:r>
-        <w:rPr>
-          <w:rFonts w:ascii="Times New Roman" w:hAnsi="Times New Roman" w:cs="Times New Roman"/>
-          <w:sz w:val="28"/>
-          <w:szCs w:val="28"/>
+          <w:highlight w:val="yellow"/>
+        </w:rPr>
+      </w:pPr>
+      <w:r>
+        <w:rPr>
+          <w:rFonts w:ascii="Times New Roman" w:hAnsi="Times New Roman" w:cs="Times New Roman"/>
+          <w:sz w:val="28"/>
+          <w:szCs w:val="28"/>
+          <w:highlight w:val="yellow"/>
         </w:rPr>
         <w:t>4</w:t>
       </w:r>
@@ -2778,16 +2517,9 @@
           <w:rFonts w:ascii="Times New Roman" w:hAnsi="Times New Roman" w:cs="Times New Roman"/>
           <w:sz w:val="28"/>
           <w:szCs w:val="28"/>
-        </w:rPr>
-        <w:t xml:space="preserve">. </w:t>
-      </w:r>
-      <w:r>
-        <w:rPr>
-          <w:rFonts w:ascii="Times New Roman" w:hAnsi="Times New Roman" w:cs="Times New Roman"/>
-          <w:sz w:val="28"/>
-          <w:szCs w:val="28"/>
-        </w:rPr>
-        <w:t>Защита зрения: Для снижения напряжения глаз и уменьшения риска развития заболеваний глаз, рекомендуется использовать защитные экраны на мониторах, которые помогают уменьшить отражения и блики.</w:t>
+          <w:highlight w:val="yellow"/>
+        </w:rPr>
+        <w:t>. Защита зрения: Для снижения напряжения глаз и уменьшения риска развития заболеваний глаз, рекомендуется использовать защитные экраны на мониторах, которые помогают уменьшить отражения и блики.</w:t>
       </w:r>
     </w:p>
     <w:p>
@@ -2800,13 +2532,15 @@
           <w:rFonts w:ascii="Times New Roman" w:hAnsi="Times New Roman" w:cs="Times New Roman"/>
           <w:sz w:val="28"/>
           <w:szCs w:val="28"/>
-        </w:rPr>
-      </w:pPr>
-      <w:r>
-        <w:rPr>
-          <w:rFonts w:ascii="Times New Roman" w:hAnsi="Times New Roman" w:cs="Times New Roman"/>
-          <w:sz w:val="28"/>
-          <w:szCs w:val="28"/>
+          <w:highlight w:val="yellow"/>
+        </w:rPr>
+      </w:pPr>
+      <w:r>
+        <w:rPr>
+          <w:rFonts w:ascii="Times New Roman" w:hAnsi="Times New Roman" w:cs="Times New Roman"/>
+          <w:sz w:val="28"/>
+          <w:szCs w:val="28"/>
+          <w:highlight w:val="yellow"/>
         </w:rPr>
         <w:t xml:space="preserve">Кроме того, для поддержания достаточного уровня освещенности на рабочем месте должны соблюдаться определенные требования, которые регламентируются в соответствующих нормативных документах, таких как </w:t>
       </w:r>
@@ -2815,6 +2549,7 @@
           <w:rFonts w:ascii="Times New Roman" w:hAnsi="Times New Roman" w:cs="Times New Roman"/>
           <w:sz w:val="28"/>
           <w:szCs w:val="28"/>
+          <w:highlight w:val="yellow"/>
         </w:rPr>
         <w:t xml:space="preserve">СН 2.04.03-2020 </w:t>
       </w:r>
@@ -2823,14 +2558,38 @@
           <w:rFonts w:ascii="Times New Roman" w:hAnsi="Times New Roman" w:cs="Times New Roman"/>
           <w:sz w:val="28"/>
           <w:szCs w:val="28"/>
-        </w:rPr>
-        <w:t>[</w:t>
-      </w:r>
-      <w:r>
-        <w:rPr>
-          <w:rFonts w:ascii="Times New Roman" w:hAnsi="Times New Roman" w:cs="Times New Roman"/>
-          <w:sz w:val="28"/>
-          <w:szCs w:val="28"/>
+          <w:highlight w:val="yellow"/>
+        </w:rPr>
+        <w:t xml:space="preserve">[5]. </w:t>
+      </w:r>
+      <w:r>
+        <w:rPr>
+          <w:rFonts w:ascii="Times New Roman" w:hAnsi="Times New Roman" w:cs="Times New Roman"/>
+          <w:sz w:val="28"/>
+          <w:szCs w:val="28"/>
+          <w:highlight w:val="yellow"/>
+        </w:rPr>
+        <w:t>Такие требования могут включать установку определенного уровня освещенности на рабочей поверхности, контроль за качеством и количеством света, а также регулирование яркости и цветовой температуры освещения.</w:t>
+      </w:r>
+    </w:p>
+    <w:p>
+      <w:pPr>
+        <w:spacing w:after="0" w:line="240" w:lineRule="auto"/>
+        <w:ind w:firstLine="709"/>
+        <w:jc w:val="both"/>
+        <w:rPr>
+          <w:rFonts w:ascii="Times New Roman" w:hAnsi="Times New Roman" w:cs="Times New Roman"/>
+          <w:sz w:val="28"/>
+          <w:szCs w:val="28"/>
+          <w:highlight w:val="yellow"/>
+        </w:rPr>
+      </w:pPr>
+      <w:r>
+        <w:rPr>
+          <w:rFonts w:ascii="Times New Roman" w:hAnsi="Times New Roman" w:cs="Times New Roman"/>
+          <w:sz w:val="28"/>
+          <w:szCs w:val="28"/>
+          <w:highlight w:val="yellow"/>
         </w:rPr>
         <w:t>5</w:t>
       </w:r>
@@ -2839,50 +2598,7 @@
           <w:rFonts w:ascii="Times New Roman" w:hAnsi="Times New Roman" w:cs="Times New Roman"/>
           <w:sz w:val="28"/>
           <w:szCs w:val="28"/>
-        </w:rPr>
-        <w:t>]</w:t>
-      </w:r>
-      <w:r>
-        <w:rPr>
-          <w:rFonts w:ascii="Times New Roman" w:hAnsi="Times New Roman" w:cs="Times New Roman"/>
-          <w:sz w:val="28"/>
-          <w:szCs w:val="28"/>
-        </w:rPr>
-        <w:t xml:space="preserve">. </w:t>
-      </w:r>
-      <w:r>
-        <w:rPr>
-          <w:rFonts w:ascii="Times New Roman" w:hAnsi="Times New Roman" w:cs="Times New Roman"/>
-          <w:sz w:val="28"/>
-          <w:szCs w:val="28"/>
-        </w:rPr>
-        <w:t>Такие требования могут включать установку определенного уровня освещенности на рабочей поверхности, контроль за качеством и количеством света, а также регулирование яркости и цветовой температуры освещения.</w:t>
-      </w:r>
-    </w:p>
-    <w:p>
-      <w:pPr>
-        <w:spacing w:after="0" w:line="240" w:lineRule="auto"/>
-        <w:ind w:firstLine="709"/>
-        <w:jc w:val="both"/>
-        <w:rPr>
-          <w:rFonts w:ascii="Times New Roman" w:hAnsi="Times New Roman" w:cs="Times New Roman"/>
-          <w:sz w:val="28"/>
-          <w:szCs w:val="28"/>
-        </w:rPr>
-      </w:pPr>
-      <w:r>
-        <w:rPr>
-          <w:rFonts w:ascii="Times New Roman" w:hAnsi="Times New Roman" w:cs="Times New Roman"/>
-          <w:sz w:val="28"/>
-          <w:szCs w:val="28"/>
-        </w:rPr>
-        <w:t>5</w:t>
-      </w:r>
-      <w:r>
-        <w:rPr>
-          <w:rFonts w:ascii="Times New Roman" w:hAnsi="Times New Roman" w:cs="Times New Roman"/>
-          <w:sz w:val="28"/>
-          <w:szCs w:val="28"/>
+          <w:highlight w:val="yellow"/>
         </w:rPr>
         <w:t>.</w:t>
       </w:r>
@@ -2891,6 +2607,7 @@
           <w:rFonts w:ascii="Times New Roman" w:hAnsi="Times New Roman" w:cs="Times New Roman"/>
           <w:sz w:val="28"/>
           <w:szCs w:val="28"/>
+          <w:highlight w:val="yellow"/>
         </w:rPr>
         <w:t xml:space="preserve"> </w:t>
       </w:r>
@@ -2899,6 +2616,7 @@
           <w:rFonts w:ascii="Times New Roman" w:hAnsi="Times New Roman" w:cs="Times New Roman"/>
           <w:sz w:val="28"/>
           <w:szCs w:val="28"/>
+          <w:highlight w:val="yellow"/>
         </w:rPr>
         <w:t xml:space="preserve">Предотвращение статического напряжения: </w:t>
       </w:r>
@@ -2907,6 +2625,7 @@
           <w:rFonts w:ascii="Times New Roman" w:hAnsi="Times New Roman" w:cs="Times New Roman"/>
           <w:sz w:val="28"/>
           <w:szCs w:val="28"/>
+          <w:highlight w:val="yellow"/>
         </w:rPr>
         <w:t>Для предотвращения статического напряжения на рабочем месте могут быть применены антистатические поверхности, напольные покрытия и оборудование. Антистатические поверхности могут быть использованы для рабочих поверхностей, например, для рабочих столов или столов для компьютеров. Напольные покрытия, такие как антистатические ковры, также могут помочь предотвратить статическое напряжение. Кроме того, существует специальное антистатическое оборудование, которое может быть использовано для предотвращения накопления статического электричества и возможности поражения электростатическим разрядом</w:t>
       </w:r>
@@ -2915,6 +2634,7 @@
           <w:rFonts w:ascii="Times New Roman" w:hAnsi="Times New Roman" w:cs="Times New Roman"/>
           <w:sz w:val="28"/>
           <w:szCs w:val="28"/>
+          <w:highlight w:val="yellow"/>
         </w:rPr>
         <w:t xml:space="preserve"> в соответствие с </w:t>
       </w:r>
@@ -2923,6 +2643,7 @@
           <w:rFonts w:ascii="Times New Roman" w:hAnsi="Times New Roman" w:cs="Times New Roman"/>
           <w:sz w:val="28"/>
           <w:szCs w:val="28"/>
+          <w:highlight w:val="yellow"/>
         </w:rPr>
         <w:t>ГОСТ Р 51317-99</w:t>
       </w:r>
@@ -2931,6 +2652,7 @@
           <w:rFonts w:ascii="Times New Roman" w:hAnsi="Times New Roman" w:cs="Times New Roman"/>
           <w:sz w:val="28"/>
           <w:szCs w:val="28"/>
+          <w:highlight w:val="yellow"/>
         </w:rPr>
         <w:t xml:space="preserve"> </w:t>
       </w:r>
@@ -2939,6 +2661,7 @@
           <w:rFonts w:ascii="Times New Roman" w:hAnsi="Times New Roman" w:cs="Times New Roman"/>
           <w:sz w:val="28"/>
           <w:szCs w:val="28"/>
+          <w:highlight w:val="yellow"/>
         </w:rPr>
         <w:t>[6]</w:t>
       </w:r>
@@ -2947,6 +2670,7 @@
           <w:rFonts w:ascii="Times New Roman" w:hAnsi="Times New Roman" w:cs="Times New Roman"/>
           <w:sz w:val="28"/>
           <w:szCs w:val="28"/>
+          <w:highlight w:val="yellow"/>
         </w:rPr>
         <w:t>.</w:t>
       </w:r>
@@ -2960,13 +2684,15 @@
           <w:rFonts w:ascii="Times New Roman" w:hAnsi="Times New Roman" w:cs="Times New Roman"/>
           <w:sz w:val="28"/>
           <w:szCs w:val="28"/>
-        </w:rPr>
-      </w:pPr>
-      <w:r>
-        <w:rPr>
-          <w:rFonts w:ascii="Times New Roman" w:hAnsi="Times New Roman" w:cs="Times New Roman"/>
-          <w:sz w:val="28"/>
-          <w:szCs w:val="28"/>
+          <w:highlight w:val="yellow"/>
+        </w:rPr>
+      </w:pPr>
+      <w:r>
+        <w:rPr>
+          <w:rFonts w:ascii="Times New Roman" w:hAnsi="Times New Roman" w:cs="Times New Roman"/>
+          <w:sz w:val="28"/>
+          <w:szCs w:val="28"/>
+          <w:highlight w:val="yellow"/>
         </w:rPr>
         <w:t xml:space="preserve">6. </w:t>
       </w:r>
@@ -2975,6 +2701,7 @@
           <w:rFonts w:ascii="Times New Roman" w:hAnsi="Times New Roman" w:cs="Times New Roman"/>
           <w:sz w:val="28"/>
           <w:szCs w:val="28"/>
+          <w:highlight w:val="yellow"/>
         </w:rPr>
         <w:t xml:space="preserve">Установка системы противопожарной безопасности: </w:t>
       </w:r>
@@ -2983,6 +2710,7 @@
           <w:rFonts w:ascii="Times New Roman" w:hAnsi="Times New Roman" w:cs="Times New Roman"/>
           <w:sz w:val="28"/>
           <w:szCs w:val="28"/>
+          <w:highlight w:val="yellow"/>
         </w:rPr>
         <w:t xml:space="preserve">Для обеспечения противопожарной безопасности необходимо проводить регулярную проверку работоспособности системы противопожарной защиты и наличия необходимого количества и доступности </w:t>
       </w:r>
@@ -2991,6 +2719,7 @@
           <w:rFonts w:ascii="Times New Roman" w:hAnsi="Times New Roman" w:cs="Times New Roman"/>
           <w:sz w:val="28"/>
           <w:szCs w:val="28"/>
+          <w:highlight w:val="yellow"/>
         </w:rPr>
         <w:t xml:space="preserve">огнетушителей. В соответствии с </w:t>
       </w:r>
@@ -2999,6 +2728,7 @@
           <w:rFonts w:ascii="Times New Roman" w:hAnsi="Times New Roman" w:cs="Times New Roman"/>
           <w:sz w:val="28"/>
           <w:szCs w:val="28"/>
+          <w:highlight w:val="yellow"/>
         </w:rPr>
         <w:t>[7]</w:t>
       </w:r>
@@ -3007,6 +2737,7 @@
           <w:rFonts w:ascii="Times New Roman" w:hAnsi="Times New Roman" w:cs="Times New Roman"/>
           <w:sz w:val="28"/>
           <w:szCs w:val="28"/>
+          <w:highlight w:val="yellow"/>
         </w:rPr>
         <w:t xml:space="preserve"> необходимо соблюдать требования по пожарной безопасности, включая правильное хранение легковоспламеняющихся и горючих материалов, наличие необходимых средств пожаротушения и эвакуационных путей, а также проводить обучение сотрудников правилам пожарной безопасности. Важно также следить за электропроводкой, избегать перегрузки электросети, контролировать работу электрооборудования, а также правильно располагать электроустановки, избегая их близости к легковоспламеняющимся и горючим материалам.</w:t>
       </w:r>
@@ -3020,13 +2751,15 @@
           <w:rFonts w:ascii="Times New Roman" w:hAnsi="Times New Roman" w:cs="Times New Roman"/>
           <w:sz w:val="28"/>
           <w:szCs w:val="28"/>
-        </w:rPr>
-      </w:pPr>
-      <w:r>
-        <w:rPr>
-          <w:rFonts w:ascii="Times New Roman" w:hAnsi="Times New Roman" w:cs="Times New Roman"/>
-          <w:sz w:val="28"/>
-          <w:szCs w:val="28"/>
+          <w:highlight w:val="yellow"/>
+        </w:rPr>
+      </w:pPr>
+      <w:r>
+        <w:rPr>
+          <w:rFonts w:ascii="Times New Roman" w:hAnsi="Times New Roman" w:cs="Times New Roman"/>
+          <w:sz w:val="28"/>
+          <w:szCs w:val="28"/>
+          <w:highlight w:val="yellow"/>
         </w:rPr>
         <w:t>7</w:t>
       </w:r>
@@ -3035,6 +2768,7 @@
           <w:rFonts w:ascii="Times New Roman" w:hAnsi="Times New Roman" w:cs="Times New Roman"/>
           <w:sz w:val="28"/>
           <w:szCs w:val="28"/>
+          <w:highlight w:val="yellow"/>
         </w:rPr>
         <w:t>.</w:t>
       </w:r>
@@ -3045,6 +2779,7 @@
           <w:kern w:val="0"/>
           <w:sz w:val="24"/>
           <w:szCs w:val="24"/>
+          <w:highlight w:val="yellow"/>
           <w:lang w:eastAsia="ru-RU"/>
           <w14:ligatures w14:val="none"/>
         </w:rPr>
@@ -3055,6 +2790,7 @@
           <w:rFonts w:ascii="Times New Roman" w:hAnsi="Times New Roman" w:cs="Times New Roman"/>
           <w:sz w:val="28"/>
           <w:szCs w:val="28"/>
+          <w:highlight w:val="yellow"/>
         </w:rPr>
         <w:t>Для защиты от поражения электрическим током обслуживающего персонала необходимо применять соответствующие меры безопасности при работе с электрооборудованием. Для предотвращения косвенного прикосновения к силовому электрооборудованию применяется защитное зануление. Зануление осуществляется путем присоединения всех открытых проводящих частей электроустановок к заземленной нейтральной точке источника питания посредством защитных проводников (РЕ).</w:t>
       </w:r>
@@ -3068,13 +2804,15 @@
           <w:rFonts w:ascii="Times New Roman" w:hAnsi="Times New Roman" w:cs="Times New Roman"/>
           <w:sz w:val="28"/>
           <w:szCs w:val="28"/>
-        </w:rPr>
-      </w:pPr>
-      <w:r>
-        <w:rPr>
-          <w:rFonts w:ascii="Times New Roman" w:hAnsi="Times New Roman" w:cs="Times New Roman"/>
-          <w:sz w:val="28"/>
-          <w:szCs w:val="28"/>
+          <w:highlight w:val="yellow"/>
+        </w:rPr>
+      </w:pPr>
+      <w:r>
+        <w:rPr>
+          <w:rFonts w:ascii="Times New Roman" w:hAnsi="Times New Roman" w:cs="Times New Roman"/>
+          <w:sz w:val="28"/>
+          <w:szCs w:val="28"/>
+          <w:highlight w:val="yellow"/>
         </w:rPr>
         <w:lastRenderedPageBreak/>
         <w:t xml:space="preserve">Для обеспечения безопасности при работе с электроустановками, необходимо соблюдать нормативные требования, предписанные в </w:t>
@@ -3084,6 +2822,7 @@
           <w:rFonts w:ascii="Times New Roman" w:hAnsi="Times New Roman" w:cs="Times New Roman"/>
           <w:sz w:val="28"/>
           <w:szCs w:val="28"/>
+          <w:highlight w:val="yellow"/>
         </w:rPr>
         <w:t>ТКП 339-2022</w:t>
       </w:r>
@@ -3092,6 +2831,7 @@
           <w:rFonts w:ascii="Times New Roman" w:hAnsi="Times New Roman" w:cs="Times New Roman"/>
           <w:sz w:val="28"/>
           <w:szCs w:val="28"/>
+          <w:highlight w:val="yellow"/>
         </w:rPr>
         <w:t xml:space="preserve"> </w:t>
       </w:r>
@@ -3100,6 +2840,7 @@
           <w:rFonts w:ascii="Times New Roman" w:hAnsi="Times New Roman" w:cs="Times New Roman"/>
           <w:sz w:val="28"/>
           <w:szCs w:val="28"/>
+          <w:highlight w:val="yellow"/>
         </w:rPr>
         <w:t xml:space="preserve">[8] </w:t>
       </w:r>
@@ -3108,6 +2849,7 @@
           <w:rFonts w:ascii="Times New Roman" w:hAnsi="Times New Roman" w:cs="Times New Roman"/>
           <w:sz w:val="28"/>
           <w:szCs w:val="28"/>
+          <w:highlight w:val="yellow"/>
         </w:rPr>
         <w:t xml:space="preserve">и </w:t>
       </w:r>
@@ -3116,6 +2858,7 @@
           <w:rFonts w:ascii="Times New Roman" w:hAnsi="Times New Roman" w:cs="Times New Roman"/>
           <w:sz w:val="28"/>
           <w:szCs w:val="28"/>
+          <w:highlight w:val="yellow"/>
         </w:rPr>
         <w:t>ГОСТ 31341.3-2007</w:t>
       </w:r>
@@ -3124,6 +2867,7 @@
           <w:rFonts w:ascii="Times New Roman" w:hAnsi="Times New Roman" w:cs="Times New Roman"/>
           <w:sz w:val="28"/>
           <w:szCs w:val="28"/>
+          <w:highlight w:val="yellow"/>
         </w:rPr>
         <w:t xml:space="preserve"> </w:t>
       </w:r>
@@ -3132,6 +2876,7 @@
           <w:rFonts w:ascii="Times New Roman" w:hAnsi="Times New Roman" w:cs="Times New Roman"/>
           <w:sz w:val="28"/>
           <w:szCs w:val="28"/>
+          <w:highlight w:val="yellow"/>
         </w:rPr>
         <w:t>[9].</w:t>
       </w:r>
@@ -3145,13 +2890,15 @@
           <w:rFonts w:ascii="Times New Roman" w:hAnsi="Times New Roman" w:cs="Times New Roman"/>
           <w:sz w:val="28"/>
           <w:szCs w:val="28"/>
-        </w:rPr>
-      </w:pPr>
-      <w:r>
-        <w:rPr>
-          <w:rFonts w:ascii="Times New Roman" w:hAnsi="Times New Roman" w:cs="Times New Roman"/>
-          <w:sz w:val="28"/>
-          <w:szCs w:val="28"/>
+          <w:highlight w:val="yellow"/>
+        </w:rPr>
+      </w:pPr>
+      <w:r>
+        <w:rPr>
+          <w:rFonts w:ascii="Times New Roman" w:hAnsi="Times New Roman" w:cs="Times New Roman"/>
+          <w:sz w:val="28"/>
+          <w:szCs w:val="28"/>
+          <w:highlight w:val="yellow"/>
         </w:rPr>
         <w:t>Также для обеспечения безопасности необходимо использовать средства индивидуальной защиты, такие как защитные перчатки, сапоги, очки и другие. Перед началом работы с электрооборудованием необходимо проверить его на наличие видимых повреждений и исправность, а также убедиться в правильности установки и подключения.</w:t>
       </w:r>
@@ -3165,25 +2912,28 @@
           <w:rFonts w:ascii="Times New Roman" w:hAnsi="Times New Roman" w:cs="Times New Roman"/>
           <w:sz w:val="28"/>
           <w:szCs w:val="28"/>
-        </w:rPr>
-      </w:pPr>
-    </w:p>
-    <w:p>
-      <w:pPr>
-        <w:spacing w:after="0" w:line="240" w:lineRule="auto"/>
-        <w:ind w:firstLine="709"/>
-        <w:jc w:val="both"/>
-        <w:rPr>
-          <w:rFonts w:ascii="Times New Roman" w:hAnsi="Times New Roman" w:cs="Times New Roman"/>
-          <w:sz w:val="28"/>
-          <w:szCs w:val="28"/>
-        </w:rPr>
-      </w:pPr>
-      <w:r>
-        <w:rPr>
-          <w:rFonts w:ascii="Times New Roman" w:hAnsi="Times New Roman" w:cs="Times New Roman"/>
-          <w:sz w:val="28"/>
-          <w:szCs w:val="28"/>
+          <w:highlight w:val="yellow"/>
+        </w:rPr>
+      </w:pPr>
+    </w:p>
+    <w:p>
+      <w:pPr>
+        <w:spacing w:after="0" w:line="240" w:lineRule="auto"/>
+        <w:ind w:firstLine="709"/>
+        <w:jc w:val="both"/>
+        <w:rPr>
+          <w:rFonts w:ascii="Times New Roman" w:hAnsi="Times New Roman" w:cs="Times New Roman"/>
+          <w:sz w:val="28"/>
+          <w:szCs w:val="28"/>
+          <w:highlight w:val="yellow"/>
+        </w:rPr>
+      </w:pPr>
+      <w:r>
+        <w:rPr>
+          <w:rFonts w:ascii="Times New Roman" w:hAnsi="Times New Roman" w:cs="Times New Roman"/>
+          <w:sz w:val="28"/>
+          <w:szCs w:val="28"/>
+          <w:highlight w:val="yellow"/>
         </w:rPr>
         <w:t>8</w:t>
       </w:r>
@@ -3192,6 +2942,7 @@
           <w:rFonts w:ascii="Times New Roman" w:hAnsi="Times New Roman" w:cs="Times New Roman"/>
           <w:sz w:val="28"/>
           <w:szCs w:val="28"/>
+          <w:highlight w:val="yellow"/>
         </w:rPr>
         <w:t>.</w:t>
       </w:r>
@@ -3202,6 +2953,7 @@
           <w:kern w:val="0"/>
           <w:sz w:val="24"/>
           <w:szCs w:val="24"/>
+          <w:highlight w:val="yellow"/>
           <w:lang w:eastAsia="ru-RU"/>
           <w14:ligatures w14:val="none"/>
         </w:rPr>
@@ -3212,6 +2964,7 @@
           <w:rFonts w:ascii="Times New Roman" w:hAnsi="Times New Roman" w:cs="Times New Roman"/>
           <w:sz w:val="28"/>
           <w:szCs w:val="28"/>
+          <w:highlight w:val="yellow"/>
         </w:rPr>
         <w:t>Для защиты от поражения электрическим током обслуживающего персонала при случайном прикосновении к нетоковедущим частям электрооборудования используется заземление электрооборудования. Заземление позволяет создать нулевой потенциал на нетоковедущих частях оборудования, что снижает риск поражения электрическим током при случайном прикосновении.</w:t>
       </w:r>
@@ -3225,13 +2978,15 @@
           <w:rFonts w:ascii="Times New Roman" w:hAnsi="Times New Roman" w:cs="Times New Roman"/>
           <w:sz w:val="28"/>
           <w:szCs w:val="28"/>
-        </w:rPr>
-      </w:pPr>
-      <w:r>
-        <w:rPr>
-          <w:rFonts w:ascii="Times New Roman" w:hAnsi="Times New Roman" w:cs="Times New Roman"/>
-          <w:sz w:val="28"/>
-          <w:szCs w:val="28"/>
+          <w:highlight w:val="yellow"/>
+        </w:rPr>
+      </w:pPr>
+      <w:r>
+        <w:rPr>
+          <w:rFonts w:ascii="Times New Roman" w:hAnsi="Times New Roman" w:cs="Times New Roman"/>
+          <w:sz w:val="28"/>
+          <w:szCs w:val="28"/>
+          <w:highlight w:val="yellow"/>
         </w:rPr>
         <w:t xml:space="preserve">Для обеспечения заземления электрооборудования необходимо выполнить ряд мероприятий в соответствии с нормативными документами, такими как </w:t>
       </w:r>
@@ -3240,6 +2995,7 @@
           <w:rFonts w:ascii="Times New Roman" w:hAnsi="Times New Roman" w:cs="Times New Roman"/>
           <w:sz w:val="28"/>
           <w:szCs w:val="28"/>
+          <w:highlight w:val="yellow"/>
         </w:rPr>
         <w:t xml:space="preserve">ГОСТ 12.1.019-2017 </w:t>
       </w:r>
@@ -3248,6 +3004,7 @@
           <w:rFonts w:ascii="Times New Roman" w:hAnsi="Times New Roman" w:cs="Times New Roman"/>
           <w:sz w:val="28"/>
           <w:szCs w:val="28"/>
+          <w:highlight w:val="yellow"/>
         </w:rPr>
         <w:t>[10]</w:t>
       </w:r>
@@ -3256,6 +3013,7 @@
           <w:rFonts w:ascii="Times New Roman" w:hAnsi="Times New Roman" w:cs="Times New Roman"/>
           <w:sz w:val="28"/>
           <w:szCs w:val="28"/>
+          <w:highlight w:val="yellow"/>
         </w:rPr>
         <w:t xml:space="preserve"> и </w:t>
       </w:r>
@@ -3264,6 +3022,7 @@
           <w:rFonts w:ascii="Times New Roman" w:hAnsi="Times New Roman" w:cs="Times New Roman"/>
           <w:sz w:val="28"/>
           <w:szCs w:val="28"/>
+          <w:highlight w:val="yellow"/>
         </w:rPr>
         <w:t xml:space="preserve">СТБ 1791-2007 </w:t>
       </w:r>
@@ -3272,6 +3031,7 @@
           <w:rFonts w:ascii="Times New Roman" w:hAnsi="Times New Roman" w:cs="Times New Roman"/>
           <w:sz w:val="28"/>
           <w:szCs w:val="28"/>
+          <w:highlight w:val="yellow"/>
         </w:rPr>
         <w:t>[11].</w:t>
       </w:r>
@@ -3285,13 +3045,15 @@
           <w:rFonts w:ascii="Times New Roman" w:hAnsi="Times New Roman" w:cs="Times New Roman"/>
           <w:sz w:val="28"/>
           <w:szCs w:val="28"/>
-        </w:rPr>
-      </w:pPr>
-      <w:r>
-        <w:rPr>
-          <w:rFonts w:ascii="Times New Roman" w:hAnsi="Times New Roman" w:cs="Times New Roman"/>
-          <w:sz w:val="28"/>
-          <w:szCs w:val="28"/>
+          <w:highlight w:val="yellow"/>
+        </w:rPr>
+      </w:pPr>
+      <w:r>
+        <w:rPr>
+          <w:rFonts w:ascii="Times New Roman" w:hAnsi="Times New Roman" w:cs="Times New Roman"/>
+          <w:sz w:val="28"/>
+          <w:szCs w:val="28"/>
+          <w:highlight w:val="yellow"/>
         </w:rPr>
         <w:t>Для заземления используются специальные защитные проводники, которые соединяются с заземлением общего назначения или заземляющим устройством. Заземление должно быть надежным и обеспечивать требуемый уровень защиты от электрического тока</w:t>
       </w:r>
@@ -3300,6 +3062,105 @@
           <w:rFonts w:ascii="Times New Roman" w:hAnsi="Times New Roman" w:cs="Times New Roman"/>
           <w:sz w:val="28"/>
           <w:szCs w:val="28"/>
+          <w:highlight w:val="yellow"/>
+        </w:rPr>
+        <w:t xml:space="preserve"> в соответствии с </w:t>
+      </w:r>
+      <w:r>
+        <w:rPr>
+          <w:rFonts w:ascii="Times New Roman" w:hAnsi="Times New Roman" w:cs="Times New Roman"/>
+          <w:sz w:val="28"/>
+          <w:szCs w:val="28"/>
+          <w:highlight w:val="yellow"/>
+        </w:rPr>
+        <w:t xml:space="preserve">ГОСТ 12.1.019-2017 </w:t>
+      </w:r>
+      <w:r>
+        <w:rPr>
+          <w:rFonts w:ascii="Times New Roman" w:hAnsi="Times New Roman" w:cs="Times New Roman"/>
+          <w:sz w:val="28"/>
+          <w:szCs w:val="28"/>
+          <w:highlight w:val="yellow"/>
+        </w:rPr>
+        <w:t xml:space="preserve">[10] и </w:t>
+      </w:r>
+      <w:r>
+        <w:rPr>
+          <w:rFonts w:ascii="Times New Roman" w:hAnsi="Times New Roman" w:cs="Times New Roman"/>
+          <w:sz w:val="28"/>
+          <w:szCs w:val="28"/>
+          <w:highlight w:val="yellow"/>
+        </w:rPr>
+        <w:t xml:space="preserve">СТБ 1791-2007 </w:t>
+      </w:r>
+      <w:r>
+        <w:rPr>
+          <w:rFonts w:ascii="Times New Roman" w:hAnsi="Times New Roman" w:cs="Times New Roman"/>
+          <w:sz w:val="28"/>
+          <w:szCs w:val="28"/>
+          <w:highlight w:val="yellow"/>
+        </w:rPr>
+        <w:t>[11]</w:t>
+      </w:r>
+      <w:r>
+        <w:rPr>
+          <w:rFonts w:ascii="Times New Roman" w:hAnsi="Times New Roman" w:cs="Times New Roman"/>
+          <w:sz w:val="28"/>
+          <w:szCs w:val="28"/>
+          <w:highlight w:val="yellow"/>
+        </w:rPr>
+        <w:t>. Также необходимо регулярно проверять состояние заземления и проводить его повторную настройку, если это необходимо.</w:t>
+      </w:r>
+    </w:p>
+    <w:p>
+      <w:pPr>
+        <w:spacing w:after="0" w:line="240" w:lineRule="auto"/>
+        <w:ind w:left="709"/>
+        <w:jc w:val="both"/>
+        <w:rPr>
+          <w:rFonts w:ascii="Times New Roman" w:hAnsi="Times New Roman" w:cs="Times New Roman"/>
+          <w:sz w:val="28"/>
+          <w:szCs w:val="28"/>
+          <w:highlight w:val="yellow"/>
+        </w:rPr>
+      </w:pPr>
+    </w:p>
+    <w:p>
+      <w:pPr>
+        <w:spacing w:after="0" w:line="240" w:lineRule="auto"/>
+        <w:ind w:firstLine="709"/>
+        <w:jc w:val="both"/>
+        <w:rPr>
+          <w:rFonts w:ascii="Times New Roman" w:hAnsi="Times New Roman" w:cs="Times New Roman"/>
+          <w:sz w:val="28"/>
+          <w:szCs w:val="28"/>
+          <w:highlight w:val="yellow"/>
+        </w:rPr>
+      </w:pPr>
+      <w:r>
+        <w:rPr>
+          <w:rFonts w:ascii="Times New Roman" w:hAnsi="Times New Roman" w:cs="Times New Roman"/>
+          <w:sz w:val="28"/>
+          <w:szCs w:val="28"/>
+          <w:highlight w:val="yellow"/>
+        </w:rPr>
+        <w:t>9</w:t>
+      </w:r>
+      <w:r>
+        <w:rPr>
+          <w:rFonts w:ascii="Times New Roman" w:hAnsi="Times New Roman" w:cs="Times New Roman"/>
+          <w:sz w:val="28"/>
+          <w:szCs w:val="28"/>
+          <w:highlight w:val="yellow"/>
+        </w:rPr>
+        <w:t>.</w:t>
+      </w:r>
+      <w:r>
+        <w:rPr>
+          <w:rFonts w:ascii="Times New Roman" w:hAnsi="Times New Roman" w:cs="Times New Roman"/>
+          <w:sz w:val="28"/>
+          <w:szCs w:val="28"/>
+          <w:highlight w:val="yellow"/>
         </w:rPr>
         <w:t xml:space="preserve"> </w:t>
       </w:r>
@@ -3308,46 +3169,136 @@
           <w:rFonts w:ascii="Times New Roman" w:hAnsi="Times New Roman" w:cs="Times New Roman"/>
           <w:sz w:val="28"/>
           <w:szCs w:val="28"/>
-        </w:rPr>
-        <w:t xml:space="preserve">в соответствии с </w:t>
-      </w:r>
-      <w:r>
-        <w:rPr>
-          <w:rFonts w:ascii="Times New Roman" w:hAnsi="Times New Roman" w:cs="Times New Roman"/>
-          <w:sz w:val="28"/>
-          <w:szCs w:val="28"/>
-        </w:rPr>
-        <w:t xml:space="preserve">ГОСТ 12.1.019-2017 </w:t>
-      </w:r>
-      <w:r>
-        <w:rPr>
-          <w:rFonts w:ascii="Times New Roman" w:hAnsi="Times New Roman" w:cs="Times New Roman"/>
-          <w:sz w:val="28"/>
-          <w:szCs w:val="28"/>
-        </w:rPr>
-        <w:t>[10]</w:t>
-      </w:r>
-      <w:r>
-        <w:rPr>
-          <w:rFonts w:ascii="Times New Roman" w:hAnsi="Times New Roman" w:cs="Times New Roman"/>
-          <w:sz w:val="28"/>
-          <w:szCs w:val="28"/>
-        </w:rPr>
-        <w:t xml:space="preserve"> и </w:t>
-      </w:r>
-      <w:r>
-        <w:rPr>
-          <w:rFonts w:ascii="Times New Roman" w:hAnsi="Times New Roman" w:cs="Times New Roman"/>
-          <w:sz w:val="28"/>
-          <w:szCs w:val="28"/>
-        </w:rPr>
-        <w:t>СТБ 1791-2007</w:t>
-      </w:r>
-      <w:r>
-        <w:rPr>
-          <w:rFonts w:ascii="Times New Roman" w:hAnsi="Times New Roman" w:cs="Times New Roman"/>
-          <w:sz w:val="28"/>
-          <w:szCs w:val="28"/>
+          <w:highlight w:val="yellow"/>
+        </w:rPr>
+        <w:t xml:space="preserve">Для защиты электрооборудования от действия токов замыкания и токов длительных перегрузок в силовой цепи применяются </w:t>
+      </w:r>
+      <w:r>
+        <w:rPr>
+          <w:rFonts w:ascii="Times New Roman" w:hAnsi="Times New Roman" w:cs="Times New Roman"/>
+          <w:sz w:val="28"/>
+          <w:szCs w:val="28"/>
+          <w:highlight w:val="yellow"/>
+        </w:rPr>
+        <w:t>Автоматические выключатели с электромагнитным расцепителем используются для защиты электрооборудования от токов замыкания и длительных перегрузок в силовой цепи. Когда ток в цепи достигает установленного предела, автоматический выключатель срабатывает и прерывает подачу электроэнергии. Это предотвращает повреждение оборудования, а также снижает риск поражения электрическим током.</w:t>
+      </w:r>
+    </w:p>
+    <w:p>
+      <w:pPr>
+        <w:spacing w:after="0" w:line="240" w:lineRule="auto"/>
+        <w:ind w:firstLine="709"/>
+        <w:jc w:val="both"/>
+        <w:rPr>
+          <w:rFonts w:ascii="Times New Roman" w:hAnsi="Times New Roman" w:cs="Times New Roman"/>
+          <w:sz w:val="28"/>
+          <w:szCs w:val="28"/>
+          <w:highlight w:val="yellow"/>
+        </w:rPr>
+      </w:pPr>
+      <w:r>
+        <w:rPr>
+          <w:rFonts w:ascii="Times New Roman" w:hAnsi="Times New Roman" w:cs="Times New Roman"/>
+          <w:sz w:val="28"/>
+          <w:szCs w:val="28"/>
+          <w:highlight w:val="yellow"/>
+        </w:rPr>
+        <w:t>Для дополнительной защиты от поражения электрическим током, цепи управления переменного тока должны быть питаемыми</w:t>
+      </w:r>
+      <w:r>
+        <w:rPr>
+          <w:rFonts w:ascii="Times New Roman" w:hAnsi="Times New Roman" w:cs="Times New Roman"/>
+          <w:sz w:val="28"/>
+          <w:szCs w:val="28"/>
+          <w:highlight w:val="yellow"/>
+        </w:rPr>
+        <w:t xml:space="preserve"> напряжением 24</w:t>
+      </w:r>
+      <w:r>
+        <w:rPr>
+          <w:rFonts w:ascii="Times New Roman" w:hAnsi="Times New Roman" w:cs="Times New Roman"/>
+          <w:sz w:val="28"/>
+          <w:szCs w:val="28"/>
+          <w:highlight w:val="yellow"/>
+        </w:rPr>
+        <w:t xml:space="preserve">В в соответствии с </w:t>
+      </w:r>
+      <w:r>
+        <w:rPr>
+          <w:rFonts w:ascii="Times New Roman" w:hAnsi="Times New Roman" w:cs="Times New Roman"/>
+          <w:sz w:val="28"/>
+          <w:szCs w:val="28"/>
+          <w:highlight w:val="yellow"/>
+        </w:rPr>
+        <w:t xml:space="preserve">ТКП 427-2022 </w:t>
+      </w:r>
+      <w:r>
+        <w:rPr>
+          <w:rFonts w:ascii="Times New Roman" w:hAnsi="Times New Roman" w:cs="Times New Roman"/>
+          <w:sz w:val="28"/>
+          <w:szCs w:val="28"/>
+          <w:highlight w:val="yellow"/>
+        </w:rPr>
+        <w:t>[12]</w:t>
+      </w:r>
+      <w:r>
+        <w:rPr>
+          <w:rFonts w:ascii="Times New Roman" w:hAnsi="Times New Roman" w:cs="Times New Roman"/>
+          <w:sz w:val="28"/>
+          <w:szCs w:val="28"/>
+          <w:highlight w:val="yellow"/>
+        </w:rPr>
+        <w:t>. Это позволяет снизить напряжение и ток в цепи, что в свою очередь снижает риск поражения электрическим током при работе с оборудованием.</w:t>
+      </w:r>
+    </w:p>
+    <w:p>
+      <w:pPr>
+        <w:spacing w:after="0" w:line="240" w:lineRule="auto"/>
+        <w:ind w:left="709"/>
+        <w:jc w:val="both"/>
+        <w:rPr>
+          <w:rFonts w:ascii="Times New Roman" w:hAnsi="Times New Roman" w:cs="Times New Roman"/>
+          <w:sz w:val="28"/>
+          <w:szCs w:val="28"/>
+          <w:highlight w:val="yellow"/>
+        </w:rPr>
+      </w:pPr>
+    </w:p>
+    <w:p>
+      <w:pPr>
+        <w:spacing w:after="0" w:line="240" w:lineRule="auto"/>
+        <w:ind w:firstLine="709"/>
+        <w:jc w:val="both"/>
+        <w:rPr>
+          <w:rFonts w:ascii="Times New Roman" w:hAnsi="Times New Roman" w:cs="Times New Roman"/>
+          <w:sz w:val="28"/>
+          <w:szCs w:val="28"/>
+          <w:highlight w:val="yellow"/>
+        </w:rPr>
+      </w:pPr>
+      <w:r>
+        <w:rPr>
+          <w:rFonts w:ascii="Times New Roman" w:hAnsi="Times New Roman" w:cs="Times New Roman"/>
+          <w:sz w:val="28"/>
+          <w:szCs w:val="28"/>
+          <w:highlight w:val="yellow"/>
+        </w:rPr>
+        <w:t>10</w:t>
+      </w:r>
+      <w:r>
+        <w:rPr>
+          <w:rFonts w:ascii="Times New Roman" w:hAnsi="Times New Roman" w:cs="Times New Roman"/>
+          <w:sz w:val="28"/>
+          <w:szCs w:val="28"/>
+          <w:highlight w:val="yellow"/>
+        </w:rPr>
+        <w:t>.</w:t>
+      </w:r>
+      <w:r>
+        <w:rPr>
+          <w:rFonts w:ascii="Times New Roman" w:hAnsi="Times New Roman" w:cs="Times New Roman"/>
+          <w:sz w:val="28"/>
+          <w:szCs w:val="28"/>
+          <w:highlight w:val="yellow"/>
         </w:rPr>
         <w:t xml:space="preserve"> </w:t>
       </w:r>
@@ -3356,62 +3307,16 @@
           <w:rFonts w:ascii="Times New Roman" w:hAnsi="Times New Roman" w:cs="Times New Roman"/>
           <w:sz w:val="28"/>
           <w:szCs w:val="28"/>
-        </w:rPr>
-        <w:t>[11]</w:t>
-      </w:r>
-      <w:r>
-        <w:rPr>
-          <w:rFonts w:ascii="Times New Roman" w:hAnsi="Times New Roman" w:cs="Times New Roman"/>
-          <w:sz w:val="28"/>
-          <w:szCs w:val="28"/>
-        </w:rPr>
-        <w:t>. Также необходимо регулярно проверять состояние заземления и проводить его повторную настройку, если это необходимо.</w:t>
-      </w:r>
-    </w:p>
-    <w:p>
-      <w:pPr>
-        <w:spacing w:after="0" w:line="240" w:lineRule="auto"/>
-        <w:ind w:left="709"/>
-        <w:jc w:val="both"/>
-        <w:rPr>
-          <w:rFonts w:ascii="Times New Roman" w:hAnsi="Times New Roman" w:cs="Times New Roman"/>
-          <w:sz w:val="28"/>
-          <w:szCs w:val="28"/>
-        </w:rPr>
-      </w:pPr>
-    </w:p>
-    <w:p>
-      <w:pPr>
-        <w:spacing w:after="0" w:line="240" w:lineRule="auto"/>
-        <w:ind w:firstLine="709"/>
-        <w:jc w:val="both"/>
-        <w:rPr>
-          <w:rFonts w:ascii="Times New Roman" w:hAnsi="Times New Roman" w:cs="Times New Roman"/>
-          <w:sz w:val="28"/>
-          <w:szCs w:val="28"/>
-        </w:rPr>
-      </w:pPr>
-      <w:r>
-        <w:rPr>
-          <w:rFonts w:ascii="Times New Roman" w:hAnsi="Times New Roman" w:cs="Times New Roman"/>
-          <w:sz w:val="28"/>
-          <w:szCs w:val="28"/>
-        </w:rPr>
-        <w:t>9</w:t>
-      </w:r>
-      <w:r>
-        <w:rPr>
-          <w:rFonts w:ascii="Times New Roman" w:hAnsi="Times New Roman" w:cs="Times New Roman"/>
-          <w:sz w:val="28"/>
-          <w:szCs w:val="28"/>
-        </w:rPr>
-        <w:t>.</w:t>
-      </w:r>
-      <w:r>
-        <w:rPr>
-          <w:rFonts w:ascii="Times New Roman" w:hAnsi="Times New Roman" w:cs="Times New Roman"/>
-          <w:sz w:val="28"/>
-          <w:szCs w:val="28"/>
+          <w:highlight w:val="yellow"/>
+        </w:rPr>
+        <w:t>Необходимо обеспечить недоступность к непроизвольному прикосновению к неизолированным токоведущим частям агрегата.</w:t>
+      </w:r>
+      <w:r>
+        <w:rPr>
+          <w:rFonts w:ascii="Times New Roman" w:hAnsi="Times New Roman" w:cs="Times New Roman"/>
+          <w:sz w:val="28"/>
+          <w:szCs w:val="28"/>
+          <w:highlight w:val="yellow"/>
         </w:rPr>
         <w:t xml:space="preserve"> </w:t>
       </w:r>
@@ -3420,146 +3325,7 @@
           <w:rFonts w:ascii="Times New Roman" w:hAnsi="Times New Roman" w:cs="Times New Roman"/>
           <w:sz w:val="28"/>
           <w:szCs w:val="28"/>
-        </w:rPr>
-        <w:t xml:space="preserve">Для защиты электрооборудования от действия токов замыкания и токов длительных перегрузок в силовой цепи применяются </w:t>
-      </w:r>
-      <w:r>
-        <w:rPr>
-          <w:rFonts w:ascii="Times New Roman" w:hAnsi="Times New Roman" w:cs="Times New Roman"/>
-          <w:sz w:val="28"/>
-          <w:szCs w:val="28"/>
-        </w:rPr>
-        <w:t>Автоматические выключатели с электромагнитным расцепителем используются для защиты электрооборудования от токов замыкания и длительных перегрузок в силовой цепи. Когда ток в цепи достигает установленного предела, автоматический выключатель срабатывает и прерывает подачу электроэнергии. Это предотвращает повреждение оборудования, а также снижает риск поражения электрическим током.</w:t>
-      </w:r>
-    </w:p>
-    <w:p>
-      <w:pPr>
-        <w:spacing w:after="0" w:line="240" w:lineRule="auto"/>
-        <w:ind w:firstLine="709"/>
-        <w:jc w:val="both"/>
-        <w:rPr>
-          <w:rFonts w:ascii="Times New Roman" w:hAnsi="Times New Roman" w:cs="Times New Roman"/>
-          <w:sz w:val="28"/>
-          <w:szCs w:val="28"/>
-        </w:rPr>
-      </w:pPr>
-      <w:r>
-        <w:rPr>
-          <w:rFonts w:ascii="Times New Roman" w:hAnsi="Times New Roman" w:cs="Times New Roman"/>
-          <w:sz w:val="28"/>
-          <w:szCs w:val="28"/>
-        </w:rPr>
-        <w:t>Для дополнительной защиты от поражения электрическим током, цепи управления переменного тока должны быть питаемыми</w:t>
-      </w:r>
-      <w:r>
-        <w:rPr>
-          <w:rFonts w:ascii="Times New Roman" w:hAnsi="Times New Roman" w:cs="Times New Roman"/>
-          <w:sz w:val="28"/>
-          <w:szCs w:val="28"/>
-        </w:rPr>
-        <w:t xml:space="preserve"> напряжением 24</w:t>
-      </w:r>
-      <w:r>
-        <w:rPr>
-          <w:rFonts w:ascii="Times New Roman" w:hAnsi="Times New Roman" w:cs="Times New Roman"/>
-          <w:sz w:val="28"/>
-          <w:szCs w:val="28"/>
-        </w:rPr>
-        <w:t xml:space="preserve">В в соответствии с </w:t>
-      </w:r>
-      <w:r>
-        <w:rPr>
-          <w:rFonts w:ascii="Times New Roman" w:hAnsi="Times New Roman" w:cs="Times New Roman"/>
-          <w:sz w:val="28"/>
-          <w:szCs w:val="28"/>
-        </w:rPr>
-        <w:t xml:space="preserve">ТКП 427-2022 </w:t>
-      </w:r>
-      <w:r>
-        <w:rPr>
-          <w:rFonts w:ascii="Times New Roman" w:hAnsi="Times New Roman" w:cs="Times New Roman"/>
-          <w:sz w:val="28"/>
-          <w:szCs w:val="28"/>
-        </w:rPr>
-        <w:t>[12]</w:t>
-      </w:r>
-      <w:r>
-        <w:rPr>
-          <w:rFonts w:ascii="Times New Roman" w:hAnsi="Times New Roman" w:cs="Times New Roman"/>
-          <w:sz w:val="28"/>
-          <w:szCs w:val="28"/>
-        </w:rPr>
-        <w:t>. Это позволяет снизить напряжение и ток в цепи, что в свою очередь снижает риск поражения электрическим током при работе с оборудованием.</w:t>
-      </w:r>
-    </w:p>
-    <w:p>
-      <w:pPr>
-        <w:spacing w:after="0" w:line="240" w:lineRule="auto"/>
-        <w:ind w:left="709"/>
-        <w:jc w:val="both"/>
-        <w:rPr>
-          <w:rFonts w:ascii="Times New Roman" w:hAnsi="Times New Roman" w:cs="Times New Roman"/>
-          <w:sz w:val="28"/>
-          <w:szCs w:val="28"/>
-        </w:rPr>
-      </w:pPr>
-    </w:p>
-    <w:p>
-      <w:pPr>
-        <w:spacing w:after="0" w:line="240" w:lineRule="auto"/>
-        <w:ind w:firstLine="709"/>
-        <w:jc w:val="both"/>
-        <w:rPr>
-          <w:rFonts w:ascii="Times New Roman" w:hAnsi="Times New Roman" w:cs="Times New Roman"/>
-          <w:sz w:val="28"/>
-          <w:szCs w:val="28"/>
-        </w:rPr>
-      </w:pPr>
-      <w:r>
-        <w:rPr>
-          <w:rFonts w:ascii="Times New Roman" w:hAnsi="Times New Roman" w:cs="Times New Roman"/>
-          <w:sz w:val="28"/>
-          <w:szCs w:val="28"/>
-        </w:rPr>
-        <w:t>10</w:t>
-      </w:r>
-      <w:r>
-        <w:rPr>
-          <w:rFonts w:ascii="Times New Roman" w:hAnsi="Times New Roman" w:cs="Times New Roman"/>
-          <w:sz w:val="28"/>
-          <w:szCs w:val="28"/>
-        </w:rPr>
-        <w:t>.</w:t>
-      </w:r>
-      <w:r>
-        <w:rPr>
-          <w:rFonts w:ascii="Times New Roman" w:hAnsi="Times New Roman" w:cs="Times New Roman"/>
-          <w:sz w:val="28"/>
-          <w:szCs w:val="28"/>
-        </w:rPr>
-        <w:t xml:space="preserve"> </w:t>
-      </w:r>
-      <w:r>
-        <w:rPr>
-          <w:rFonts w:ascii="Times New Roman" w:hAnsi="Times New Roman" w:cs="Times New Roman"/>
-          <w:sz w:val="28"/>
-          <w:szCs w:val="28"/>
-        </w:rPr>
-        <w:t>Необходимо обеспечить недоступность к непроизвольному прикосновению к неизолированным токоведущим частям агрегата.</w:t>
-      </w:r>
-      <w:r>
-        <w:rPr>
-          <w:rFonts w:ascii="Times New Roman" w:hAnsi="Times New Roman" w:cs="Times New Roman"/>
-          <w:sz w:val="28"/>
-          <w:szCs w:val="28"/>
-        </w:rPr>
-        <w:t xml:space="preserve"> </w:t>
-      </w:r>
-      <w:r>
-        <w:rPr>
-          <w:rFonts w:ascii="Times New Roman" w:hAnsi="Times New Roman" w:cs="Times New Roman"/>
-          <w:sz w:val="28"/>
-          <w:szCs w:val="28"/>
+          <w:highlight w:val="yellow"/>
         </w:rPr>
         <w:t xml:space="preserve">Для </w:t>
       </w:r>
@@ -3568,11 +3334,13 @@
           <w:rFonts w:ascii="Times New Roman" w:hAnsi="Times New Roman" w:cs="Times New Roman"/>
           <w:sz w:val="28"/>
           <w:szCs w:val="28"/>
+          <w:highlight w:val="yellow"/>
         </w:rPr>
         <w:t>необходимо</w:t>
       </w:r>
       <w:r>
         <w:rPr>
+          <w:highlight w:val="yellow"/>
           <w:lang w:val="en-US"/>
         </w:rPr>
         <w:t> </w:t>
@@ -3582,6 +3350,7 @@
           <w:rFonts w:ascii="Times New Roman" w:hAnsi="Times New Roman" w:cs="Times New Roman"/>
           <w:sz w:val="28"/>
           <w:szCs w:val="28"/>
+          <w:highlight w:val="yellow"/>
         </w:rPr>
         <w:t>принимать</w:t>
       </w:r>
@@ -3590,6 +3359,7 @@
           <w:rFonts w:ascii="Times New Roman" w:hAnsi="Times New Roman" w:cs="Times New Roman"/>
           <w:sz w:val="28"/>
           <w:szCs w:val="28"/>
+          <w:highlight w:val="yellow"/>
           <w:lang w:val="en-US"/>
         </w:rPr>
         <w:t> </w:t>
@@ -3599,6 +3369,7 @@
           <w:rFonts w:ascii="Times New Roman" w:hAnsi="Times New Roman" w:cs="Times New Roman"/>
           <w:sz w:val="28"/>
           <w:szCs w:val="28"/>
+          <w:highlight w:val="yellow"/>
         </w:rPr>
         <w:t>следующие</w:t>
       </w:r>
@@ -3607,6 +3378,7 @@
           <w:rFonts w:ascii="Times New Roman" w:hAnsi="Times New Roman" w:cs="Times New Roman"/>
           <w:sz w:val="28"/>
           <w:szCs w:val="28"/>
+          <w:highlight w:val="yellow"/>
           <w:lang w:val="en-US"/>
         </w:rPr>
         <w:t> </w:t>
@@ -3616,6 +3388,7 @@
           <w:rFonts w:ascii="Times New Roman" w:hAnsi="Times New Roman" w:cs="Times New Roman"/>
           <w:sz w:val="28"/>
           <w:szCs w:val="28"/>
+          <w:highlight w:val="yellow"/>
         </w:rPr>
         <w:t>меры:</w:t>
       </w:r>
@@ -3624,6 +3397,7 @@
           <w:rFonts w:ascii="Times New Roman" w:hAnsi="Times New Roman" w:cs="Times New Roman"/>
           <w:sz w:val="28"/>
           <w:szCs w:val="28"/>
+          <w:highlight w:val="yellow"/>
         </w:rPr>
         <w:br/>
         <w:t xml:space="preserve">          Использование изолированных и защищенных электрических аппаратов и электрооборудования: Все электрические аппараты и оборудование должны иметь соответствующую степень защиты по </w:t>
@@ -3633,6 +3407,7 @@
           <w:rFonts w:ascii="Times New Roman" w:hAnsi="Times New Roman" w:cs="Times New Roman"/>
           <w:sz w:val="28"/>
           <w:szCs w:val="28"/>
+          <w:highlight w:val="yellow"/>
         </w:rPr>
         <w:t xml:space="preserve">ГОСТ РБ 50030-2011 </w:t>
       </w:r>
@@ -3641,6 +3416,7 @@
           <w:rFonts w:ascii="Times New Roman" w:hAnsi="Times New Roman" w:cs="Times New Roman"/>
           <w:sz w:val="28"/>
           <w:szCs w:val="28"/>
+          <w:highlight w:val="yellow"/>
         </w:rPr>
         <w:t>[13]</w:t>
       </w:r>
@@ -3649,6 +3425,7 @@
           <w:rFonts w:ascii="Times New Roman" w:hAnsi="Times New Roman" w:cs="Times New Roman"/>
           <w:sz w:val="28"/>
           <w:szCs w:val="28"/>
+          <w:highlight w:val="yellow"/>
         </w:rPr>
         <w:t xml:space="preserve">. Это </w:t>
       </w:r>
@@ -3657,6 +3434,7 @@
           <w:rFonts w:ascii="Times New Roman" w:hAnsi="Times New Roman" w:cs="Times New Roman"/>
           <w:sz w:val="28"/>
           <w:szCs w:val="28"/>
+          <w:highlight w:val="yellow"/>
         </w:rPr>
         <w:lastRenderedPageBreak/>
         <w:t>означает, что они должны быть конструктивно обеспечены защитой от проникновения пыли, влаги, механических воздействий и иметь соответствующие изоляционные свойства.</w:t>
@@ -3671,13 +3449,15 @@
           <w:rFonts w:ascii="Times New Roman" w:hAnsi="Times New Roman" w:cs="Times New Roman"/>
           <w:sz w:val="28"/>
           <w:szCs w:val="28"/>
-        </w:rPr>
-      </w:pPr>
-      <w:r>
-        <w:rPr>
-          <w:rFonts w:ascii="Times New Roman" w:hAnsi="Times New Roman" w:cs="Times New Roman"/>
-          <w:sz w:val="28"/>
-          <w:szCs w:val="28"/>
+          <w:highlight w:val="yellow"/>
+        </w:rPr>
+      </w:pPr>
+      <w:r>
+        <w:rPr>
+          <w:rFonts w:ascii="Times New Roman" w:hAnsi="Times New Roman" w:cs="Times New Roman"/>
+          <w:sz w:val="28"/>
+          <w:szCs w:val="28"/>
+          <w:highlight w:val="yellow"/>
         </w:rPr>
         <w:t>Установка барьеров и ограждений: Неизолированные токоведущие части агрегата должны быть защищены барьерами или ограждениями, которые предотвращают случайное прикосновение к ним. Ограждения должны быть прочными, надежно закрепленными и обеспечивать надлежащую изоляцию.</w:t>
       </w:r>
@@ -3691,13 +3471,15 @@
           <w:rFonts w:ascii="Times New Roman" w:hAnsi="Times New Roman" w:cs="Times New Roman"/>
           <w:sz w:val="28"/>
           <w:szCs w:val="28"/>
-        </w:rPr>
-      </w:pPr>
-      <w:r>
-        <w:rPr>
-          <w:rFonts w:ascii="Times New Roman" w:hAnsi="Times New Roman" w:cs="Times New Roman"/>
-          <w:sz w:val="28"/>
-          <w:szCs w:val="28"/>
+          <w:highlight w:val="yellow"/>
+        </w:rPr>
+      </w:pPr>
+      <w:r>
+        <w:rPr>
+          <w:rFonts w:ascii="Times New Roman" w:hAnsi="Times New Roman" w:cs="Times New Roman"/>
+          <w:sz w:val="28"/>
+          <w:szCs w:val="28"/>
+          <w:highlight w:val="yellow"/>
         </w:rPr>
         <w:t>Маркировка и предупреждающие знаки: Необходимо проводить яркую и четкую маркировку неизолированных токоведущих частей агрегата, чтобы предупредить об опасности и запретить доступ к ним. Это может включать использование предупреждающих знаков, символов и текстовых надписей.</w:t>
       </w:r>
@@ -3711,13 +3493,15 @@
           <w:rFonts w:ascii="Times New Roman" w:hAnsi="Times New Roman" w:cs="Times New Roman"/>
           <w:sz w:val="28"/>
           <w:szCs w:val="28"/>
-        </w:rPr>
-      </w:pPr>
-      <w:r>
-        <w:rPr>
-          <w:rFonts w:ascii="Times New Roman" w:hAnsi="Times New Roman" w:cs="Times New Roman"/>
-          <w:sz w:val="28"/>
-          <w:szCs w:val="28"/>
+          <w:highlight w:val="yellow"/>
+        </w:rPr>
+      </w:pPr>
+      <w:r>
+        <w:rPr>
+          <w:rFonts w:ascii="Times New Roman" w:hAnsi="Times New Roman" w:cs="Times New Roman"/>
+          <w:sz w:val="28"/>
+          <w:szCs w:val="28"/>
+          <w:highlight w:val="yellow"/>
         </w:rPr>
         <w:t>Обучение и информирование персонала: Все работники, имеющие доступ к электрическому оборудованию, должны быть обучены правилам безопасной работы, включая запрет на прикосновение к неизолированным токоведущим частям агрегата. Регулярное информирование персонала о мерах безопасности и обновлениях в требованиях является также важной частью обеспечения недоступности к непроизвольному прикосновению.</w:t>
       </w:r>
@@ -3731,13 +3515,15 @@
           <w:rFonts w:ascii="Times New Roman" w:hAnsi="Times New Roman" w:cs="Times New Roman"/>
           <w:sz w:val="28"/>
           <w:szCs w:val="28"/>
-        </w:rPr>
-      </w:pPr>
-      <w:r>
-        <w:rPr>
-          <w:rFonts w:ascii="Times New Roman" w:hAnsi="Times New Roman" w:cs="Times New Roman"/>
-          <w:sz w:val="28"/>
-          <w:szCs w:val="28"/>
+          <w:highlight w:val="yellow"/>
+        </w:rPr>
+      </w:pPr>
+      <w:r>
+        <w:rPr>
+          <w:rFonts w:ascii="Times New Roman" w:hAnsi="Times New Roman" w:cs="Times New Roman"/>
+          <w:sz w:val="28"/>
+          <w:szCs w:val="28"/>
+          <w:highlight w:val="yellow"/>
         </w:rPr>
         <w:t>Все эти меры способствуют обеспечению недоступности к непроизвольному прикосновению к неизолированным токоведущим частям агрегата и снижают риск поражения электрическим током для работников.</w:t>
       </w:r>
@@ -3751,25 +3537,28 @@
           <w:rFonts w:ascii="Times New Roman" w:hAnsi="Times New Roman" w:cs="Times New Roman"/>
           <w:sz w:val="28"/>
           <w:szCs w:val="28"/>
-        </w:rPr>
-      </w:pPr>
-    </w:p>
-    <w:p>
-      <w:pPr>
-        <w:spacing w:after="0" w:line="240" w:lineRule="auto"/>
-        <w:ind w:firstLine="709"/>
-        <w:jc w:val="both"/>
-        <w:rPr>
-          <w:rFonts w:ascii="Times New Roman" w:hAnsi="Times New Roman" w:cs="Times New Roman"/>
-          <w:sz w:val="28"/>
-          <w:szCs w:val="28"/>
-        </w:rPr>
-      </w:pPr>
-      <w:r>
-        <w:rPr>
-          <w:rFonts w:ascii="Times New Roman" w:hAnsi="Times New Roman" w:cs="Times New Roman"/>
-          <w:sz w:val="28"/>
-          <w:szCs w:val="28"/>
+          <w:highlight w:val="yellow"/>
+        </w:rPr>
+      </w:pPr>
+    </w:p>
+    <w:p>
+      <w:pPr>
+        <w:spacing w:after="0" w:line="240" w:lineRule="auto"/>
+        <w:ind w:firstLine="709"/>
+        <w:jc w:val="both"/>
+        <w:rPr>
+          <w:rFonts w:ascii="Times New Roman" w:hAnsi="Times New Roman" w:cs="Times New Roman"/>
+          <w:sz w:val="28"/>
+          <w:szCs w:val="28"/>
+          <w:highlight w:val="yellow"/>
+        </w:rPr>
+      </w:pPr>
+      <w:r>
+        <w:rPr>
+          <w:rFonts w:ascii="Times New Roman" w:hAnsi="Times New Roman" w:cs="Times New Roman"/>
+          <w:sz w:val="28"/>
+          <w:szCs w:val="28"/>
+          <w:highlight w:val="yellow"/>
         </w:rPr>
         <w:t>11</w:t>
       </w:r>
@@ -3778,6 +3567,7 @@
           <w:rFonts w:ascii="Times New Roman" w:hAnsi="Times New Roman" w:cs="Times New Roman"/>
           <w:sz w:val="28"/>
           <w:szCs w:val="28"/>
+          <w:highlight w:val="yellow"/>
         </w:rPr>
         <w:t>.</w:t>
       </w:r>
@@ -3786,6 +3576,7 @@
           <w:rFonts w:ascii="Times New Roman" w:hAnsi="Times New Roman" w:cs="Times New Roman"/>
           <w:sz w:val="28"/>
           <w:szCs w:val="28"/>
+          <w:highlight w:val="yellow"/>
         </w:rPr>
         <w:t xml:space="preserve"> </w:t>
       </w:r>
@@ -3794,6 +3585,7 @@
           <w:rFonts w:ascii="Times New Roman" w:hAnsi="Times New Roman" w:cs="Times New Roman"/>
           <w:sz w:val="28"/>
           <w:szCs w:val="28"/>
+          <w:highlight w:val="yellow"/>
         </w:rPr>
         <w:t xml:space="preserve">Для обеспечения безопасной эксплуатации электрооборудования </w:t>
       </w:r>
@@ -3802,6 +3594,7 @@
           <w:rFonts w:ascii="Times New Roman" w:hAnsi="Times New Roman" w:cs="Times New Roman"/>
           <w:sz w:val="28"/>
           <w:szCs w:val="28"/>
+          <w:highlight w:val="yellow"/>
         </w:rPr>
         <w:t xml:space="preserve">необходимо придерживаться требований нормативных документов, таких как </w:t>
       </w:r>
@@ -3810,6 +3603,7 @@
           <w:rFonts w:ascii="Times New Roman" w:hAnsi="Times New Roman" w:cs="Times New Roman"/>
           <w:sz w:val="28"/>
           <w:szCs w:val="28"/>
+          <w:highlight w:val="yellow"/>
         </w:rPr>
         <w:t xml:space="preserve">ГОСТ 12.1.044-89 </w:t>
       </w:r>
@@ -3818,6 +3612,7 @@
           <w:rFonts w:ascii="Times New Roman" w:hAnsi="Times New Roman" w:cs="Times New Roman"/>
           <w:sz w:val="28"/>
           <w:szCs w:val="28"/>
+          <w:highlight w:val="yellow"/>
         </w:rPr>
         <w:t>[14]</w:t>
       </w:r>
@@ -3826,6 +3621,7 @@
           <w:rFonts w:ascii="Times New Roman" w:hAnsi="Times New Roman" w:cs="Times New Roman"/>
           <w:sz w:val="28"/>
           <w:szCs w:val="28"/>
+          <w:highlight w:val="yellow"/>
         </w:rPr>
         <w:t xml:space="preserve">, </w:t>
       </w:r>
@@ -3834,6 +3630,7 @@
           <w:rFonts w:ascii="Times New Roman" w:hAnsi="Times New Roman" w:cs="Times New Roman"/>
           <w:sz w:val="28"/>
           <w:szCs w:val="28"/>
+          <w:highlight w:val="yellow"/>
         </w:rPr>
         <w:t xml:space="preserve">СТБ 1818-2007 </w:t>
       </w:r>
@@ -3842,6 +3639,7 @@
           <w:rFonts w:ascii="Times New Roman" w:hAnsi="Times New Roman" w:cs="Times New Roman"/>
           <w:sz w:val="28"/>
           <w:szCs w:val="28"/>
+          <w:highlight w:val="yellow"/>
         </w:rPr>
         <w:t>[15]</w:t>
       </w:r>
@@ -3855,13 +3653,15 @@
           <w:rFonts w:ascii="Times New Roman" w:hAnsi="Times New Roman" w:cs="Times New Roman"/>
           <w:sz w:val="28"/>
           <w:szCs w:val="28"/>
-        </w:rPr>
-      </w:pPr>
-      <w:r>
-        <w:rPr>
-          <w:rFonts w:ascii="Times New Roman" w:hAnsi="Times New Roman" w:cs="Times New Roman"/>
-          <w:sz w:val="28"/>
-          <w:szCs w:val="28"/>
+          <w:highlight w:val="yellow"/>
+        </w:rPr>
+      </w:pPr>
+      <w:r>
+        <w:rPr>
+          <w:rFonts w:ascii="Times New Roman" w:hAnsi="Times New Roman" w:cs="Times New Roman"/>
+          <w:sz w:val="28"/>
+          <w:szCs w:val="28"/>
+          <w:highlight w:val="yellow"/>
         </w:rPr>
         <w:t>Регулярные проверки должны проводиться для обнаружения возможных дефектов и неисправностей в электрооборудовании, которые могут привести к аварийным ситуациям или поражению электрическим током. Проверки включают в себя измерение параметров электрических цепей, проверку контактов, изоляции и других элементов электрооборудования.</w:t>
       </w:r>
@@ -3875,13 +3675,15 @@
           <w:rFonts w:ascii="Times New Roman" w:hAnsi="Times New Roman" w:cs="Times New Roman"/>
           <w:sz w:val="28"/>
           <w:szCs w:val="28"/>
-        </w:rPr>
-      </w:pPr>
-      <w:r>
-        <w:rPr>
-          <w:rFonts w:ascii="Times New Roman" w:hAnsi="Times New Roman" w:cs="Times New Roman"/>
-          <w:sz w:val="28"/>
-          <w:szCs w:val="28"/>
+          <w:highlight w:val="yellow"/>
+        </w:rPr>
+      </w:pPr>
+      <w:r>
+        <w:rPr>
+          <w:rFonts w:ascii="Times New Roman" w:hAnsi="Times New Roman" w:cs="Times New Roman"/>
+          <w:sz w:val="28"/>
+          <w:szCs w:val="28"/>
+          <w:highlight w:val="yellow"/>
         </w:rPr>
         <w:t>В случае обнаружения дефектов или неисправностей необходимо провести предупредительные мероприятия, такие как ремонт, замена элементов, настройка параметров и т.д. При этом следует придерживаться требований нормативных документов, чтобы обеспечить безопасность работы обслуживающего персонала и пользователей электрооборудования.</w:t>
       </w:r>
@@ -3895,13 +3697,15 @@
           <w:rFonts w:ascii="Times New Roman" w:hAnsi="Times New Roman" w:cs="Times New Roman"/>
           <w:sz w:val="28"/>
           <w:szCs w:val="28"/>
-        </w:rPr>
-      </w:pPr>
-      <w:r>
-        <w:rPr>
-          <w:rFonts w:ascii="Times New Roman" w:hAnsi="Times New Roman" w:cs="Times New Roman"/>
-          <w:sz w:val="28"/>
-          <w:szCs w:val="28"/>
+          <w:highlight w:val="yellow"/>
+        </w:rPr>
+      </w:pPr>
+      <w:r>
+        <w:rPr>
+          <w:rFonts w:ascii="Times New Roman" w:hAnsi="Times New Roman" w:cs="Times New Roman"/>
+          <w:sz w:val="28"/>
+          <w:szCs w:val="28"/>
+          <w:highlight w:val="yellow"/>
         </w:rPr>
         <w:t xml:space="preserve">Итак, проведение регулярных проверок технического состояния и предупредительных мероприятий в соответствии с </w:t>
       </w:r>
@@ -3910,6 +3714,7 @@
           <w:rFonts w:ascii="Times New Roman" w:hAnsi="Times New Roman" w:cs="Times New Roman"/>
           <w:sz w:val="28"/>
           <w:szCs w:val="28"/>
+          <w:highlight w:val="yellow"/>
         </w:rPr>
         <w:t xml:space="preserve">ГОСТ 12.1.044-89 </w:t>
       </w:r>
@@ -3918,6 +3723,7 @@
           <w:rFonts w:ascii="Times New Roman" w:hAnsi="Times New Roman" w:cs="Times New Roman"/>
           <w:sz w:val="28"/>
           <w:szCs w:val="28"/>
+          <w:highlight w:val="yellow"/>
         </w:rPr>
         <w:t>[14]</w:t>
       </w:r>
@@ -3926,6 +3732,7 @@
           <w:rFonts w:ascii="Times New Roman" w:hAnsi="Times New Roman" w:cs="Times New Roman"/>
           <w:sz w:val="28"/>
           <w:szCs w:val="28"/>
+          <w:highlight w:val="yellow"/>
         </w:rPr>
         <w:t>,</w:t>
       </w:r>
@@ -3934,6 +3741,16 @@
           <w:rFonts w:ascii="Times New Roman" w:hAnsi="Times New Roman" w:cs="Times New Roman"/>
           <w:sz w:val="28"/>
           <w:szCs w:val="28"/>
+          <w:highlight w:val="yellow"/>
+        </w:rPr>
+        <w:t xml:space="preserve"> СТБ 1818-2007</w:t>
+      </w:r>
+      <w:r>
+        <w:rPr>
+          <w:rFonts w:ascii="Times New Roman" w:hAnsi="Times New Roman" w:cs="Times New Roman"/>
+          <w:sz w:val="28"/>
+          <w:szCs w:val="28"/>
+          <w:highlight w:val="yellow"/>
         </w:rPr>
         <w:t xml:space="preserve"> </w:t>
       </w:r>
@@ -3942,14 +3759,75 @@
           <w:rFonts w:ascii="Times New Roman" w:hAnsi="Times New Roman" w:cs="Times New Roman"/>
           <w:sz w:val="28"/>
           <w:szCs w:val="28"/>
-        </w:rPr>
-        <w:t>СТБ 1818-2007</w:t>
-      </w:r>
-      <w:r>
-        <w:rPr>
-          <w:rFonts w:ascii="Times New Roman" w:hAnsi="Times New Roman" w:cs="Times New Roman"/>
-          <w:sz w:val="28"/>
-          <w:szCs w:val="28"/>
+          <w:highlight w:val="yellow"/>
+        </w:rPr>
+        <w:t>[15]</w:t>
+      </w:r>
+      <w:r>
+        <w:rPr>
+          <w:rFonts w:ascii="Times New Roman" w:hAnsi="Times New Roman" w:cs="Times New Roman"/>
+          <w:sz w:val="28"/>
+          <w:szCs w:val="28"/>
+          <w:highlight w:val="yellow"/>
+        </w:rPr>
+        <w:t xml:space="preserve"> является необходимым условием для обеспечения безопасной эксплуатации электрооборудования. Это помогает обнаружить и устранить возможные дефекты и неисправности, которые могут представлять угрозу для жизни и здоровья людей и приводить к аварийным ситуациям.</w:t>
+      </w:r>
+    </w:p>
+    <w:p>
+      <w:pPr>
+        <w:spacing w:after="0" w:line="240" w:lineRule="auto"/>
+        <w:ind w:firstLine="709"/>
+        <w:jc w:val="both"/>
+        <w:rPr>
+          <w:rFonts w:ascii="Times New Roman" w:hAnsi="Times New Roman" w:cs="Times New Roman"/>
+          <w:sz w:val="28"/>
+          <w:szCs w:val="28"/>
+          <w:highlight w:val="yellow"/>
+        </w:rPr>
+      </w:pPr>
+    </w:p>
+    <w:p>
+      <w:pPr>
+        <w:spacing w:after="0" w:line="240" w:lineRule="auto"/>
+        <w:ind w:firstLine="709"/>
+        <w:jc w:val="both"/>
+        <w:rPr>
+          <w:rFonts w:ascii="Times New Roman" w:hAnsi="Times New Roman" w:cs="Times New Roman"/>
+          <w:sz w:val="28"/>
+          <w:szCs w:val="28"/>
+          <w:highlight w:val="yellow"/>
+        </w:rPr>
+      </w:pPr>
+      <w:r>
+        <w:rPr>
+          <w:rFonts w:ascii="Times New Roman" w:hAnsi="Times New Roman" w:cs="Times New Roman"/>
+          <w:sz w:val="28"/>
+          <w:szCs w:val="28"/>
+          <w:highlight w:val="yellow"/>
+        </w:rPr>
+        <w:t>1</w:t>
+      </w:r>
+      <w:r>
+        <w:rPr>
+          <w:rFonts w:ascii="Times New Roman" w:hAnsi="Times New Roman" w:cs="Times New Roman"/>
+          <w:sz w:val="28"/>
+          <w:szCs w:val="28"/>
+          <w:highlight w:val="yellow"/>
+        </w:rPr>
+        <w:t>2</w:t>
+      </w:r>
+      <w:r>
+        <w:rPr>
+          <w:rFonts w:ascii="Times New Roman" w:hAnsi="Times New Roman" w:cs="Times New Roman"/>
+          <w:sz w:val="28"/>
+          <w:szCs w:val="28"/>
+          <w:highlight w:val="yellow"/>
+        </w:rPr>
+        <w:t>.</w:t>
+      </w:r>
+      <w:r>
+        <w:rPr>
+          <w:highlight w:val="yellow"/>
         </w:rPr>
         <w:t xml:space="preserve"> </w:t>
       </w:r>
@@ -3958,73 +3836,7 @@
           <w:rFonts w:ascii="Times New Roman" w:hAnsi="Times New Roman" w:cs="Times New Roman"/>
           <w:sz w:val="28"/>
           <w:szCs w:val="28"/>
-        </w:rPr>
-        <w:t>[15]</w:t>
-      </w:r>
-      <w:r>
-        <w:rPr>
-          <w:rFonts w:ascii="Times New Roman" w:hAnsi="Times New Roman" w:cs="Times New Roman"/>
-          <w:sz w:val="28"/>
-          <w:szCs w:val="28"/>
-        </w:rPr>
-        <w:t xml:space="preserve"> является необходимым условием для обеспечения безопасной эксплуатации электрооборудования. Это помогает обнаружить и устранить возможные дефекты и неисправности, которые могут представлять угрозу для жизни и здоровья людей и приводить к аварийным ситуациям.</w:t>
-      </w:r>
-    </w:p>
-    <w:p>
-      <w:pPr>
-        <w:spacing w:after="0" w:line="240" w:lineRule="auto"/>
-        <w:ind w:firstLine="709"/>
-        <w:jc w:val="both"/>
-        <w:rPr>
-          <w:rFonts w:ascii="Times New Roman" w:hAnsi="Times New Roman" w:cs="Times New Roman"/>
-          <w:sz w:val="28"/>
-          <w:szCs w:val="28"/>
-        </w:rPr>
-      </w:pPr>
-    </w:p>
-    <w:p>
-      <w:pPr>
-        <w:spacing w:after="0" w:line="240" w:lineRule="auto"/>
-        <w:ind w:firstLine="709"/>
-        <w:jc w:val="both"/>
-        <w:rPr>
-          <w:rFonts w:ascii="Times New Roman" w:hAnsi="Times New Roman" w:cs="Times New Roman"/>
-          <w:sz w:val="28"/>
-          <w:szCs w:val="28"/>
-        </w:rPr>
-      </w:pPr>
-      <w:r>
-        <w:rPr>
-          <w:rFonts w:ascii="Times New Roman" w:hAnsi="Times New Roman" w:cs="Times New Roman"/>
-          <w:sz w:val="28"/>
-          <w:szCs w:val="28"/>
-        </w:rPr>
-        <w:t>1</w:t>
-      </w:r>
-      <w:r>
-        <w:rPr>
-          <w:rFonts w:ascii="Times New Roman" w:hAnsi="Times New Roman" w:cs="Times New Roman"/>
-          <w:sz w:val="28"/>
-          <w:szCs w:val="28"/>
-        </w:rPr>
-        <w:t>2</w:t>
-      </w:r>
-      <w:r>
-        <w:rPr>
-          <w:rFonts w:ascii="Times New Roman" w:hAnsi="Times New Roman" w:cs="Times New Roman"/>
-          <w:sz w:val="28"/>
-          <w:szCs w:val="28"/>
-        </w:rPr>
-        <w:t>.</w:t>
-      </w:r>
-      <w:r>
-        <w:t xml:space="preserve"> </w:t>
-      </w:r>
-      <w:r>
-        <w:rPr>
-          <w:rFonts w:ascii="Times New Roman" w:hAnsi="Times New Roman" w:cs="Times New Roman"/>
-          <w:sz w:val="28"/>
-          <w:szCs w:val="28"/>
+          <w:highlight w:val="yellow"/>
         </w:rPr>
         <w:t xml:space="preserve">В случае возникновения аварийных ситуаций необходимо </w:t>
       </w:r>
@@ -4033,34 +3845,29 @@
           <w:rFonts w:ascii="Times New Roman" w:hAnsi="Times New Roman" w:cs="Times New Roman"/>
           <w:sz w:val="28"/>
           <w:szCs w:val="28"/>
-        </w:rPr>
-        <w:t>предусмотреть следующие меры</w:t>
-      </w:r>
-      <w:r>
-        <w:rPr>
-          <w:rFonts w:ascii="Times New Roman" w:hAnsi="Times New Roman" w:cs="Times New Roman"/>
-          <w:sz w:val="28"/>
-          <w:szCs w:val="28"/>
-        </w:rPr>
-        <w:t>:</w:t>
-      </w:r>
-    </w:p>
-    <w:p>
-      <w:pPr>
-        <w:spacing w:after="0" w:line="240" w:lineRule="auto"/>
-        <w:ind w:firstLine="709"/>
-        <w:jc w:val="both"/>
-        <w:rPr>
-          <w:rFonts w:ascii="Times New Roman" w:hAnsi="Times New Roman" w:cs="Times New Roman"/>
-          <w:sz w:val="28"/>
-          <w:szCs w:val="28"/>
-        </w:rPr>
-      </w:pPr>
-      <w:r>
-        <w:rPr>
-          <w:rFonts w:ascii="Times New Roman" w:hAnsi="Times New Roman" w:cs="Times New Roman"/>
-          <w:sz w:val="28"/>
-          <w:szCs w:val="28"/>
+          <w:highlight w:val="yellow"/>
+        </w:rPr>
+        <w:t>предусмотреть следующие меры:</w:t>
+      </w:r>
+    </w:p>
+    <w:p>
+      <w:pPr>
+        <w:spacing w:after="0" w:line="240" w:lineRule="auto"/>
+        <w:ind w:firstLine="709"/>
+        <w:jc w:val="both"/>
+        <w:rPr>
+          <w:rFonts w:ascii="Times New Roman" w:hAnsi="Times New Roman" w:cs="Times New Roman"/>
+          <w:sz w:val="28"/>
+          <w:szCs w:val="28"/>
+          <w:highlight w:val="yellow"/>
+        </w:rPr>
+      </w:pPr>
+      <w:r>
+        <w:rPr>
+          <w:rFonts w:ascii="Times New Roman" w:hAnsi="Times New Roman" w:cs="Times New Roman"/>
+          <w:sz w:val="28"/>
+          <w:szCs w:val="28"/>
+          <w:highlight w:val="yellow"/>
         </w:rPr>
         <w:t xml:space="preserve">Эвакуация персонала: необходимо обеспечить возможность быстрой и безопасной эвакуации персонала в случае аварии. Для этого необходимо </w:t>
       </w:r>
@@ -4069,6 +3876,7 @@
           <w:rFonts w:ascii="Times New Roman" w:hAnsi="Times New Roman" w:cs="Times New Roman"/>
           <w:sz w:val="28"/>
           <w:szCs w:val="28"/>
+          <w:highlight w:val="yellow"/>
         </w:rPr>
         <w:lastRenderedPageBreak/>
         <w:t>разработать план эвакуации, обучить персонал правилам эвакуации и регулярно проводить тренировки.</w:t>
@@ -4083,13 +3891,15 @@
           <w:rFonts w:ascii="Times New Roman" w:hAnsi="Times New Roman" w:cs="Times New Roman"/>
           <w:sz w:val="28"/>
           <w:szCs w:val="28"/>
-        </w:rPr>
-      </w:pPr>
-      <w:r>
-        <w:rPr>
-          <w:rFonts w:ascii="Times New Roman" w:hAnsi="Times New Roman" w:cs="Times New Roman"/>
-          <w:sz w:val="28"/>
-          <w:szCs w:val="28"/>
+          <w:highlight w:val="yellow"/>
+        </w:rPr>
+      </w:pPr>
+      <w:r>
+        <w:rPr>
+          <w:rFonts w:ascii="Times New Roman" w:hAnsi="Times New Roman" w:cs="Times New Roman"/>
+          <w:sz w:val="28"/>
+          <w:szCs w:val="28"/>
+          <w:highlight w:val="yellow"/>
         </w:rPr>
         <w:t>Ликвидация последствий: необходимо разработать план ликвидации последствий аварийной ситуации, включающий в себя меры по остановке утечек, тушению пожаров и т.д. Также необходимо иметь на месте оборудование, необходимое для ликвидации аварийных ситуаций.</w:t>
       </w:r>
@@ -4103,13 +3913,15 @@
           <w:rFonts w:ascii="Times New Roman" w:hAnsi="Times New Roman" w:cs="Times New Roman"/>
           <w:sz w:val="28"/>
           <w:szCs w:val="28"/>
-        </w:rPr>
-      </w:pPr>
-      <w:r>
-        <w:rPr>
-          <w:rFonts w:ascii="Times New Roman" w:hAnsi="Times New Roman" w:cs="Times New Roman"/>
-          <w:sz w:val="28"/>
-          <w:szCs w:val="28"/>
+          <w:highlight w:val="yellow"/>
+        </w:rPr>
+      </w:pPr>
+      <w:r>
+        <w:rPr>
+          <w:rFonts w:ascii="Times New Roman" w:hAnsi="Times New Roman" w:cs="Times New Roman"/>
+          <w:sz w:val="28"/>
+          <w:szCs w:val="28"/>
+          <w:highlight w:val="yellow"/>
         </w:rPr>
         <w:t>Средства индивидуальной защиты: персонал должен быть оснащен средствами индивидуальной защиты, такими как маски, очки, перчатки и другие средства, необходимые для защиты от опасных веществ и материалов.</w:t>
       </w:r>
@@ -4123,13 +3935,15 @@
           <w:rFonts w:ascii="Times New Roman" w:hAnsi="Times New Roman" w:cs="Times New Roman"/>
           <w:sz w:val="28"/>
           <w:szCs w:val="28"/>
-        </w:rPr>
-      </w:pPr>
-      <w:r>
-        <w:rPr>
-          <w:rFonts w:ascii="Times New Roman" w:hAnsi="Times New Roman" w:cs="Times New Roman"/>
-          <w:sz w:val="28"/>
-          <w:szCs w:val="28"/>
+          <w:highlight w:val="yellow"/>
+        </w:rPr>
+      </w:pPr>
+      <w:r>
+        <w:rPr>
+          <w:rFonts w:ascii="Times New Roman" w:hAnsi="Times New Roman" w:cs="Times New Roman"/>
+          <w:sz w:val="28"/>
+          <w:szCs w:val="28"/>
+          <w:highlight w:val="yellow"/>
         </w:rPr>
         <w:t>Коллективные средства защиты: необходимо предусмотреть наличие коллективных средств защиты, таких как душевые кабины, вентиляционные системы и т.д.</w:t>
       </w:r>
@@ -4143,13 +3957,15 @@
           <w:rFonts w:ascii="Times New Roman" w:hAnsi="Times New Roman" w:cs="Times New Roman"/>
           <w:sz w:val="28"/>
           <w:szCs w:val="28"/>
-        </w:rPr>
-      </w:pPr>
-      <w:r>
-        <w:rPr>
-          <w:rFonts w:ascii="Times New Roman" w:hAnsi="Times New Roman" w:cs="Times New Roman"/>
-          <w:sz w:val="28"/>
-          <w:szCs w:val="28"/>
+          <w:highlight w:val="yellow"/>
+        </w:rPr>
+      </w:pPr>
+      <w:r>
+        <w:rPr>
+          <w:rFonts w:ascii="Times New Roman" w:hAnsi="Times New Roman" w:cs="Times New Roman"/>
+          <w:sz w:val="28"/>
+          <w:szCs w:val="28"/>
+          <w:highlight w:val="yellow"/>
         </w:rPr>
         <w:t>Оборудование для тушения пожаров и обеспечения безопасности персонала: на месте должно быть оборудование для тушения пожаров и обеспечения безопасности персонала, такое как огнетушители, пожарные краны и т.д.</w:t>
       </w:r>
@@ -4163,25 +3979,28 @@
           <w:rFonts w:ascii="Times New Roman" w:hAnsi="Times New Roman" w:cs="Times New Roman"/>
           <w:sz w:val="28"/>
           <w:szCs w:val="28"/>
-        </w:rPr>
-      </w:pPr>
-    </w:p>
-    <w:p>
-      <w:pPr>
-        <w:spacing w:after="0" w:line="240" w:lineRule="auto"/>
-        <w:ind w:firstLine="709"/>
-        <w:jc w:val="both"/>
-        <w:rPr>
-          <w:rFonts w:ascii="Times New Roman" w:hAnsi="Times New Roman" w:cs="Times New Roman"/>
-          <w:sz w:val="28"/>
-          <w:szCs w:val="28"/>
-        </w:rPr>
-      </w:pPr>
-      <w:r>
-        <w:rPr>
-          <w:rFonts w:ascii="Times New Roman" w:hAnsi="Times New Roman" w:cs="Times New Roman"/>
-          <w:sz w:val="28"/>
-          <w:szCs w:val="28"/>
+          <w:highlight w:val="yellow"/>
+        </w:rPr>
+      </w:pPr>
+    </w:p>
+    <w:p>
+      <w:pPr>
+        <w:spacing w:after="0" w:line="240" w:lineRule="auto"/>
+        <w:ind w:firstLine="709"/>
+        <w:jc w:val="both"/>
+        <w:rPr>
+          <w:rFonts w:ascii="Times New Roman" w:hAnsi="Times New Roman" w:cs="Times New Roman"/>
+          <w:sz w:val="28"/>
+          <w:szCs w:val="28"/>
+          <w:highlight w:val="yellow"/>
+        </w:rPr>
+      </w:pPr>
+      <w:r>
+        <w:rPr>
+          <w:rFonts w:ascii="Times New Roman" w:hAnsi="Times New Roman" w:cs="Times New Roman"/>
+          <w:sz w:val="28"/>
+          <w:szCs w:val="28"/>
+          <w:highlight w:val="yellow"/>
         </w:rPr>
         <w:t xml:space="preserve">Все мероприятия должны проводиться в соответствии с требованиями </w:t>
       </w:r>
@@ -4190,6 +4009,7 @@
           <w:rFonts w:ascii="Times New Roman" w:hAnsi="Times New Roman" w:cs="Times New Roman"/>
           <w:sz w:val="28"/>
           <w:szCs w:val="28"/>
+          <w:highlight w:val="yellow"/>
         </w:rPr>
         <w:t>СТБ 1540-2008</w:t>
       </w:r>
@@ -4198,6 +4018,7 @@
           <w:rFonts w:ascii="Times New Roman" w:hAnsi="Times New Roman" w:cs="Times New Roman"/>
           <w:sz w:val="28"/>
           <w:szCs w:val="28"/>
+          <w:highlight w:val="yellow"/>
         </w:rPr>
         <w:t xml:space="preserve"> </w:t>
       </w:r>
@@ -4206,6 +4027,7 @@
           <w:rFonts w:ascii="Times New Roman" w:hAnsi="Times New Roman" w:cs="Times New Roman"/>
           <w:sz w:val="28"/>
           <w:szCs w:val="28"/>
+          <w:highlight w:val="yellow"/>
         </w:rPr>
         <w:t>[16]</w:t>
       </w:r>
@@ -4214,6 +4036,7 @@
           <w:rFonts w:ascii="Times New Roman" w:hAnsi="Times New Roman" w:cs="Times New Roman"/>
           <w:sz w:val="28"/>
           <w:szCs w:val="28"/>
+          <w:highlight w:val="yellow"/>
         </w:rPr>
         <w:t xml:space="preserve">. </w:t>
       </w:r>
@@ -4227,25 +4050,28 @@
           <w:rFonts w:ascii="Times New Roman" w:hAnsi="Times New Roman" w:cs="Times New Roman"/>
           <w:sz w:val="28"/>
           <w:szCs w:val="28"/>
-        </w:rPr>
-      </w:pPr>
-    </w:p>
-    <w:p>
-      <w:pPr>
-        <w:spacing w:after="0" w:line="240" w:lineRule="auto"/>
-        <w:ind w:firstLine="709"/>
-        <w:jc w:val="both"/>
-        <w:rPr>
-          <w:rFonts w:ascii="Times New Roman" w:hAnsi="Times New Roman" w:cs="Times New Roman"/>
-          <w:sz w:val="28"/>
-          <w:szCs w:val="28"/>
-        </w:rPr>
-      </w:pPr>
-      <w:r>
-        <w:rPr>
-          <w:rFonts w:ascii="Times New Roman" w:hAnsi="Times New Roman" w:cs="Times New Roman"/>
-          <w:sz w:val="28"/>
-          <w:szCs w:val="28"/>
+          <w:highlight w:val="yellow"/>
+        </w:rPr>
+      </w:pPr>
+    </w:p>
+    <w:p>
+      <w:pPr>
+        <w:spacing w:after="0" w:line="240" w:lineRule="auto"/>
+        <w:ind w:firstLine="709"/>
+        <w:jc w:val="both"/>
+        <w:rPr>
+          <w:rFonts w:ascii="Times New Roman" w:hAnsi="Times New Roman" w:cs="Times New Roman"/>
+          <w:sz w:val="28"/>
+          <w:szCs w:val="28"/>
+          <w:highlight w:val="yellow"/>
+        </w:rPr>
+      </w:pPr>
+      <w:r>
+        <w:rPr>
+          <w:rFonts w:ascii="Times New Roman" w:hAnsi="Times New Roman" w:cs="Times New Roman"/>
+          <w:sz w:val="28"/>
+          <w:szCs w:val="28"/>
+          <w:highlight w:val="yellow"/>
         </w:rPr>
         <w:t>8</w:t>
       </w:r>
@@ -4254,6 +4080,7 @@
           <w:rFonts w:ascii="Times New Roman" w:hAnsi="Times New Roman" w:cs="Times New Roman"/>
           <w:sz w:val="28"/>
           <w:szCs w:val="28"/>
+          <w:highlight w:val="yellow"/>
         </w:rPr>
         <w:t>.3</w:t>
       </w:r>
@@ -4262,34 +4089,29 @@
           <w:rFonts w:ascii="Times New Roman" w:hAnsi="Times New Roman" w:cs="Times New Roman"/>
           <w:sz w:val="28"/>
           <w:szCs w:val="28"/>
-        </w:rPr>
-        <w:t xml:space="preserve"> </w:t>
-      </w:r>
-      <w:r>
-        <w:rPr>
-          <w:rFonts w:ascii="Times New Roman" w:hAnsi="Times New Roman" w:cs="Times New Roman"/>
-          <w:sz w:val="28"/>
-          <w:szCs w:val="28"/>
-        </w:rPr>
-        <w:t>Разработка мер безопасности при эксплуатации объекта проектирования</w:t>
-      </w:r>
-    </w:p>
-    <w:p>
-      <w:pPr>
-        <w:spacing w:after="0" w:line="240" w:lineRule="auto"/>
-        <w:ind w:firstLine="709"/>
-        <w:jc w:val="both"/>
-        <w:rPr>
-          <w:rFonts w:ascii="Times New Roman" w:hAnsi="Times New Roman" w:cs="Times New Roman"/>
-          <w:sz w:val="28"/>
-          <w:szCs w:val="28"/>
-        </w:rPr>
-      </w:pPr>
-      <w:r>
-        <w:rPr>
-          <w:rFonts w:ascii="Times New Roman" w:hAnsi="Times New Roman" w:cs="Times New Roman"/>
-          <w:sz w:val="28"/>
-          <w:szCs w:val="28"/>
+          <w:highlight w:val="yellow"/>
+        </w:rPr>
+        <w:t xml:space="preserve"> Разработка мер безопасности при эксплуатации объекта проектирования</w:t>
+      </w:r>
+    </w:p>
+    <w:p>
+      <w:pPr>
+        <w:spacing w:after="0" w:line="240" w:lineRule="auto"/>
+        <w:ind w:firstLine="709"/>
+        <w:jc w:val="both"/>
+        <w:rPr>
+          <w:rFonts w:ascii="Times New Roman" w:hAnsi="Times New Roman" w:cs="Times New Roman"/>
+          <w:sz w:val="28"/>
+          <w:szCs w:val="28"/>
+          <w:highlight w:val="yellow"/>
+        </w:rPr>
+      </w:pPr>
+      <w:r>
+        <w:rPr>
+          <w:rFonts w:ascii="Times New Roman" w:hAnsi="Times New Roman" w:cs="Times New Roman"/>
+          <w:sz w:val="28"/>
+          <w:szCs w:val="28"/>
+          <w:highlight w:val="yellow"/>
         </w:rPr>
         <w:t>Разработаем инструкцию по охране труда</w:t>
       </w:r>
@@ -4298,6 +4120,7 @@
           <w:rFonts w:ascii="Times New Roman" w:hAnsi="Times New Roman" w:cs="Times New Roman"/>
           <w:sz w:val="28"/>
           <w:szCs w:val="28"/>
+          <w:highlight w:val="yellow"/>
         </w:rPr>
         <w:t xml:space="preserve"> при работе с компьютером</w:t>
       </w:r>
@@ -4306,6 +4129,7 @@
           <w:rFonts w:ascii="Times New Roman" w:hAnsi="Times New Roman" w:cs="Times New Roman"/>
           <w:sz w:val="28"/>
           <w:szCs w:val="28"/>
+          <w:highlight w:val="yellow"/>
         </w:rPr>
         <w:t xml:space="preserve"> на основе Типовой инструкции по охране труда при и</w:t>
       </w:r>
@@ -4314,6 +4138,7 @@
           <w:rFonts w:ascii="Times New Roman" w:hAnsi="Times New Roman" w:cs="Times New Roman"/>
           <w:sz w:val="28"/>
           <w:szCs w:val="28"/>
+          <w:highlight w:val="yellow"/>
         </w:rPr>
         <w:t xml:space="preserve">спользовании в работе офисного </w:t>
       </w:r>
@@ -4322,6 +4147,7 @@
           <w:rFonts w:ascii="Times New Roman" w:hAnsi="Times New Roman" w:cs="Times New Roman"/>
           <w:sz w:val="28"/>
           <w:szCs w:val="28"/>
+          <w:highlight w:val="yellow"/>
         </w:rPr>
         <w:t xml:space="preserve">оборудования, утвержденной Постановлением </w:t>
       </w:r>
@@ -4330,6 +4156,7 @@
           <w:rFonts w:ascii="Times New Roman" w:hAnsi="Times New Roman" w:cs="Times New Roman"/>
           <w:sz w:val="28"/>
           <w:szCs w:val="28"/>
+          <w:highlight w:val="yellow"/>
         </w:rPr>
         <w:t xml:space="preserve">Министерства труда и </w:t>
       </w:r>
@@ -4338,6 +4165,7 @@
           <w:rFonts w:ascii="Times New Roman" w:hAnsi="Times New Roman" w:cs="Times New Roman"/>
           <w:sz w:val="28"/>
           <w:szCs w:val="28"/>
+          <w:highlight w:val="yellow"/>
         </w:rPr>
         <w:t>социальной защиты Республики Бел</w:t>
       </w:r>
@@ -4346,6 +4174,7 @@
           <w:rFonts w:ascii="Times New Roman" w:hAnsi="Times New Roman" w:cs="Times New Roman"/>
           <w:sz w:val="28"/>
           <w:szCs w:val="28"/>
+          <w:highlight w:val="yellow"/>
         </w:rPr>
         <w:t>арусь от 14 апреля 2021 г. № 25</w:t>
       </w:r>
@@ -4354,6 +4183,7 @@
           <w:rFonts w:ascii="Times New Roman" w:hAnsi="Times New Roman" w:cs="Times New Roman"/>
           <w:sz w:val="28"/>
           <w:szCs w:val="28"/>
+          <w:highlight w:val="yellow"/>
         </w:rPr>
         <w:t xml:space="preserve"> (приложение А).</w:t>
       </w:r>
@@ -4366,13 +4196,15 @@
         <w:rPr>
           <w:rFonts w:ascii="Times New Roman" w:hAnsi="Times New Roman" w:cs="Times New Roman"/>
           <w:sz w:val="28"/>
-        </w:rPr>
-      </w:pPr>
-      <w:r>
-        <w:rPr>
-          <w:rFonts w:ascii="Times New Roman" w:hAnsi="Times New Roman" w:cs="Times New Roman"/>
-          <w:sz w:val="28"/>
-          <w:szCs w:val="28"/>
+          <w:highlight w:val="yellow"/>
+        </w:rPr>
+      </w:pPr>
+      <w:r>
+        <w:rPr>
+          <w:rFonts w:ascii="Times New Roman" w:hAnsi="Times New Roman" w:cs="Times New Roman"/>
+          <w:sz w:val="28"/>
+          <w:szCs w:val="28"/>
+          <w:highlight w:val="yellow"/>
         </w:rPr>
         <w:t xml:space="preserve">8.4 </w:t>
       </w:r>
@@ -4380,6 +4212,7 @@
         <w:rPr>
           <w:rFonts w:ascii="Times New Roman" w:hAnsi="Times New Roman" w:cs="Times New Roman"/>
           <w:sz w:val="28"/>
+          <w:highlight w:val="yellow"/>
         </w:rPr>
         <w:t>Анализ выполнения требований охраны труда в структурном подразделении (на рабочем месте) при работе на ПЭВМ и другой офисной технике.</w:t>
       </w:r>
@@ -4392,12 +4225,14 @@
         <w:rPr>
           <w:rFonts w:ascii="Times New Roman" w:hAnsi="Times New Roman" w:cs="Times New Roman"/>
           <w:sz w:val="28"/>
-        </w:rPr>
-      </w:pPr>
-      <w:r>
-        <w:rPr>
-          <w:rFonts w:ascii="Times New Roman" w:hAnsi="Times New Roman" w:cs="Times New Roman"/>
-          <w:sz w:val="28"/>
+          <w:highlight w:val="yellow"/>
+        </w:rPr>
+      </w:pPr>
+      <w:r>
+        <w:rPr>
+          <w:rFonts w:ascii="Times New Roman" w:hAnsi="Times New Roman" w:cs="Times New Roman"/>
+          <w:sz w:val="28"/>
+          <w:highlight w:val="yellow"/>
         </w:rPr>
         <w:t>Таблица 1 — Анализ соблюдения требований охраны труда при работе на ПЭВМ и другой офисной технике</w:t>
       </w:r>
@@ -4444,6 +4279,7 @@
                 <w:rFonts w:ascii="Times New Roman" w:hAnsi="Times New Roman" w:cs="Times New Roman"/>
                 <w:sz w:val="24"/>
                 <w:szCs w:val="24"/>
+                <w:highlight w:val="yellow"/>
               </w:rPr>
             </w:pPr>
             <w:r>
@@ -4453,6 +4289,7 @@
                 <w:color w:val="000000"/>
                 <w:sz w:val="24"/>
                 <w:szCs w:val="24"/>
+                <w:highlight w:val="yellow"/>
               </w:rPr>
               <w:t>Требования охраны труда</w:t>
             </w:r>
@@ -4480,6 +4317,7 @@
                 <w:rFonts w:ascii="Times New Roman" w:hAnsi="Times New Roman" w:cs="Times New Roman"/>
                 <w:sz w:val="24"/>
                 <w:szCs w:val="24"/>
+                <w:highlight w:val="yellow"/>
               </w:rPr>
             </w:pPr>
             <w:r>
@@ -4489,6 +4327,7 @@
                 <w:color w:val="000000"/>
                 <w:sz w:val="24"/>
                 <w:szCs w:val="24"/>
+                <w:highlight w:val="yellow"/>
               </w:rPr>
               <w:t>Фактическое выполнение требования</w:t>
             </w:r>
@@ -4523,6 +4362,7 @@
                 <w:rFonts w:ascii="Times New Roman" w:hAnsi="Times New Roman" w:cs="Times New Roman"/>
                 <w:sz w:val="24"/>
                 <w:szCs w:val="24"/>
+                <w:highlight w:val="yellow"/>
               </w:rPr>
             </w:pPr>
             <w:r>
@@ -4532,6 +4372,7 @@
                 <w:color w:val="000000"/>
                 <w:sz w:val="24"/>
                 <w:szCs w:val="24"/>
+                <w:highlight w:val="yellow"/>
               </w:rPr>
               <w:t>1</w:t>
             </w:r>
@@ -4559,6 +4400,7 @@
                 <w:rFonts w:ascii="Times New Roman" w:hAnsi="Times New Roman" w:cs="Times New Roman"/>
                 <w:sz w:val="24"/>
                 <w:szCs w:val="24"/>
+                <w:highlight w:val="yellow"/>
               </w:rPr>
             </w:pPr>
             <w:r>
@@ -4568,6 +4410,7 @@
                 <w:color w:val="000000"/>
                 <w:sz w:val="24"/>
                 <w:szCs w:val="24"/>
+                <w:highlight w:val="yellow"/>
               </w:rPr>
               <w:t>2</w:t>
             </w:r>
@@ -4602,6 +4445,7 @@
                 <w:rFonts w:ascii="Times New Roman" w:hAnsi="Times New Roman" w:cs="Times New Roman"/>
                 <w:sz w:val="24"/>
                 <w:szCs w:val="24"/>
+                <w:highlight w:val="yellow"/>
               </w:rPr>
             </w:pPr>
             <w:r>
@@ -4612,6 +4456,7 @@
                 <w:color w:val="000000"/>
                 <w:sz w:val="24"/>
                 <w:szCs w:val="24"/>
+                <w:highlight w:val="yellow"/>
               </w:rPr>
               <w:t>Соблюдение обязанностей нанимателя, использующим ПЭВМ и др. офисную технику</w:t>
             </w:r>
@@ -4645,6 +4490,7 @@
                 <w:rFonts w:ascii="Times New Roman" w:hAnsi="Times New Roman" w:cs="Times New Roman"/>
                 <w:sz w:val="24"/>
                 <w:szCs w:val="24"/>
+                <w:highlight w:val="yellow"/>
               </w:rPr>
             </w:pPr>
             <w:r>
@@ -4653,6 +4499,7 @@
                 <w:color w:val="000000"/>
                 <w:sz w:val="24"/>
                 <w:szCs w:val="24"/>
+                <w:highlight w:val="yellow"/>
               </w:rPr>
               <w:t>Допуск к работе:</w:t>
             </w:r>
@@ -4667,6 +4514,7 @@
                 <w:rFonts w:ascii="Times New Roman" w:hAnsi="Times New Roman" w:cs="Times New Roman"/>
                 <w:sz w:val="24"/>
                 <w:szCs w:val="24"/>
+                <w:highlight w:val="yellow"/>
               </w:rPr>
             </w:pPr>
             <w:r>
@@ -4675,6 +4523,7 @@
                 <w:color w:val="000000"/>
                 <w:sz w:val="24"/>
                 <w:szCs w:val="24"/>
+                <w:highlight w:val="yellow"/>
               </w:rPr>
               <w:t>- лица не моложе 18 лет</w:t>
             </w:r>
@@ -4689,6 +4538,7 @@
                 <w:rFonts w:ascii="Times New Roman" w:hAnsi="Times New Roman" w:cs="Times New Roman"/>
                 <w:sz w:val="24"/>
                 <w:szCs w:val="24"/>
+                <w:highlight w:val="yellow"/>
               </w:rPr>
             </w:pPr>
             <w:r>
@@ -4697,6 +4547,7 @@
                 <w:color w:val="000000"/>
                 <w:sz w:val="24"/>
                 <w:szCs w:val="24"/>
+                <w:highlight w:val="yellow"/>
               </w:rPr>
               <w:t xml:space="preserve">- </w:t>
             </w:r>
@@ -4705,6 +4556,7 @@
                 <w:rFonts w:ascii="Times New Roman" w:hAnsi="Times New Roman" w:cs="Times New Roman"/>
                 <w:sz w:val="24"/>
                 <w:szCs w:val="24"/>
+                <w:highlight w:val="yellow"/>
               </w:rPr>
               <w:t>женщины со времени установления беременности и в период кормления ребенка грудью работают за ПЭВМ до 3 часов за рабочий день</w:t>
             </w:r>
@@ -4731,6 +4583,7 @@
                 <w:rFonts w:ascii="Times New Roman" w:hAnsi="Times New Roman" w:cs="Times New Roman"/>
                 <w:sz w:val="24"/>
                 <w:szCs w:val="24"/>
+                <w:highlight w:val="yellow"/>
               </w:rPr>
             </w:pPr>
             <w:r>
@@ -4738,6 +4591,7 @@
                 <w:rFonts w:ascii="Times New Roman" w:hAnsi="Times New Roman" w:cs="Times New Roman"/>
                 <w:sz w:val="24"/>
                 <w:szCs w:val="24"/>
+                <w:highlight w:val="yellow"/>
                 <w:lang w:val="en-US"/>
               </w:rPr>
               <w:t>-</w:t>
@@ -4747,6 +4601,7 @@
                 <w:rFonts w:ascii="Times New Roman" w:hAnsi="Times New Roman" w:cs="Times New Roman"/>
                 <w:sz w:val="24"/>
                 <w:szCs w:val="24"/>
+                <w:highlight w:val="yellow"/>
               </w:rPr>
               <w:t>Выполняется</w:t>
             </w:r>
@@ -4761,6 +4616,7 @@
                 <w:rFonts w:ascii="Times New Roman" w:hAnsi="Times New Roman" w:cs="Times New Roman"/>
                 <w:sz w:val="24"/>
                 <w:szCs w:val="24"/>
+                <w:highlight w:val="yellow"/>
               </w:rPr>
             </w:pPr>
             <w:r>
@@ -4768,6 +4624,7 @@
                 <w:rFonts w:ascii="Times New Roman" w:hAnsi="Times New Roman" w:cs="Times New Roman"/>
                 <w:sz w:val="24"/>
                 <w:szCs w:val="24"/>
+                <w:highlight w:val="yellow"/>
               </w:rPr>
               <w:t>-Не выполняется</w:t>
             </w:r>
@@ -4802,6 +4659,7 @@
                 <w:color w:val="000000"/>
                 <w:sz w:val="24"/>
                 <w:szCs w:val="24"/>
+                <w:highlight w:val="yellow"/>
               </w:rPr>
             </w:pPr>
             <w:r>
@@ -4810,6 +4668,7 @@
                 <w:color w:val="000000"/>
                 <w:sz w:val="24"/>
                 <w:szCs w:val="24"/>
+                <w:highlight w:val="yellow"/>
               </w:rPr>
               <w:lastRenderedPageBreak/>
               <w:t>Направление на регулярные медицинские осмотры</w:t>
@@ -4825,6 +4684,7 @@
                 <w:rFonts w:ascii="Times New Roman" w:hAnsi="Times New Roman" w:cs="Times New Roman"/>
                 <w:sz w:val="24"/>
                 <w:szCs w:val="24"/>
+                <w:highlight w:val="yellow"/>
               </w:rPr>
             </w:pPr>
           </w:p>
@@ -4850,6 +4710,7 @@
                 <w:rFonts w:ascii="Times New Roman" w:hAnsi="Times New Roman" w:cs="Times New Roman"/>
                 <w:sz w:val="24"/>
                 <w:szCs w:val="24"/>
+                <w:highlight w:val="yellow"/>
               </w:rPr>
             </w:pPr>
             <w:r>
@@ -4857,6 +4718,7 @@
                 <w:rFonts w:ascii="Times New Roman" w:hAnsi="Times New Roman" w:cs="Times New Roman"/>
                 <w:sz w:val="24"/>
                 <w:szCs w:val="24"/>
+                <w:highlight w:val="yellow"/>
               </w:rPr>
               <w:t>Руководство не обращает внимания на этот вопрос.</w:t>
             </w:r>
@@ -4890,6 +4752,7 @@
                 <w:rFonts w:ascii="Times New Roman" w:hAnsi="Times New Roman" w:cs="Times New Roman"/>
                 <w:sz w:val="24"/>
                 <w:szCs w:val="24"/>
+                <w:highlight w:val="yellow"/>
               </w:rPr>
             </w:pPr>
             <w:r>
@@ -4898,6 +4761,7 @@
                 <w:color w:val="000000"/>
                 <w:sz w:val="24"/>
                 <w:szCs w:val="24"/>
+                <w:highlight w:val="yellow"/>
               </w:rPr>
               <w:t>Проведение инструктажей по охране труда и технике безопасности</w:t>
             </w:r>
@@ -4924,6 +4788,7 @@
                 <w:rFonts w:ascii="Times New Roman" w:hAnsi="Times New Roman" w:cs="Times New Roman"/>
                 <w:sz w:val="24"/>
                 <w:szCs w:val="24"/>
+                <w:highlight w:val="yellow"/>
               </w:rPr>
             </w:pPr>
             <w:r>
@@ -4931,6 +4796,7 @@
                 <w:rFonts w:ascii="Times New Roman" w:hAnsi="Times New Roman" w:cs="Times New Roman"/>
                 <w:sz w:val="24"/>
                 <w:szCs w:val="24"/>
+                <w:highlight w:val="yellow"/>
               </w:rPr>
               <w:t>Инструктажи по охране труда и технике безопасности проводятся только при приеме на работу новых сотрудников. Регулярные инструктажи не проводятся.</w:t>
             </w:r>
@@ -4964,6 +4830,7 @@
                 <w:rFonts w:ascii="Times New Roman" w:hAnsi="Times New Roman" w:cs="Times New Roman"/>
                 <w:sz w:val="24"/>
                 <w:szCs w:val="24"/>
+                <w:highlight w:val="yellow"/>
               </w:rPr>
             </w:pPr>
             <w:r>
@@ -4972,6 +4839,7 @@
                 <w:color w:val="000000"/>
                 <w:sz w:val="24"/>
                 <w:szCs w:val="24"/>
+                <w:highlight w:val="yellow"/>
               </w:rPr>
               <w:t>Режим работы:</w:t>
             </w:r>
@@ -4986,6 +4854,7 @@
                 <w:rFonts w:ascii="Times New Roman" w:hAnsi="Times New Roman" w:cs="Times New Roman"/>
                 <w:sz w:val="24"/>
                 <w:szCs w:val="24"/>
+                <w:highlight w:val="yellow"/>
               </w:rPr>
             </w:pPr>
             <w:r>
@@ -4994,6 +4863,7 @@
                 <w:color w:val="000000"/>
                 <w:sz w:val="24"/>
                 <w:szCs w:val="24"/>
+                <w:highlight w:val="yellow"/>
               </w:rPr>
               <w:t>-  наличие регламентированных пере</w:t>
             </w:r>
@@ -5003,6 +4873,7 @@
                 <w:color w:val="000000"/>
                 <w:sz w:val="24"/>
                 <w:szCs w:val="24"/>
+                <w:highlight w:val="yellow"/>
               </w:rPr>
               <w:softHyphen/>
               <w:t>рывов</w:t>
@@ -5018,6 +4889,7 @@
                 <w:rFonts w:ascii="Times New Roman" w:hAnsi="Times New Roman" w:cs="Times New Roman"/>
                 <w:sz w:val="24"/>
                 <w:szCs w:val="24"/>
+                <w:highlight w:val="yellow"/>
               </w:rPr>
             </w:pPr>
             <w:r>
@@ -5026,6 +4898,7 @@
                 <w:color w:val="000000"/>
                 <w:sz w:val="24"/>
                 <w:szCs w:val="24"/>
+                <w:highlight w:val="yellow"/>
               </w:rPr>
               <w:t>- разработка комплекса физических уп</w:t>
             </w:r>
@@ -5035,6 +4908,7 @@
                 <w:color w:val="000000"/>
                 <w:sz w:val="24"/>
                 <w:szCs w:val="24"/>
+                <w:highlight w:val="yellow"/>
               </w:rPr>
               <w:softHyphen/>
               <w:t>ражнений</w:t>
@@ -5062,6 +4936,7 @@
                 <w:rFonts w:ascii="Times New Roman" w:hAnsi="Times New Roman" w:cs="Times New Roman"/>
                 <w:sz w:val="24"/>
                 <w:szCs w:val="24"/>
+                <w:highlight w:val="yellow"/>
               </w:rPr>
             </w:pPr>
             <w:r>
@@ -5069,6 +4944,7 @@
                 <w:rFonts w:ascii="Times New Roman" w:hAnsi="Times New Roman" w:cs="Times New Roman"/>
                 <w:sz w:val="24"/>
                 <w:szCs w:val="24"/>
+                <w:highlight w:val="yellow"/>
               </w:rPr>
               <w:t>Работники имеют регламентированные перерывы.</w:t>
             </w:r>
@@ -5083,6 +4959,7 @@
                 <w:rFonts w:ascii="Times New Roman" w:hAnsi="Times New Roman" w:cs="Times New Roman"/>
                 <w:sz w:val="24"/>
                 <w:szCs w:val="24"/>
+                <w:highlight w:val="yellow"/>
               </w:rPr>
             </w:pPr>
             <w:r>
@@ -5090,6 +4967,7 @@
                 <w:rFonts w:ascii="Times New Roman" w:hAnsi="Times New Roman" w:cs="Times New Roman"/>
                 <w:sz w:val="24"/>
                 <w:szCs w:val="24"/>
+                <w:highlight w:val="yellow"/>
               </w:rPr>
               <w:t>К сожалению, комплекса физических упражнений для сотрудников не разработано.</w:t>
             </w:r>
@@ -5122,6 +5000,7 @@
                 <w:rFonts w:ascii="Times New Roman" w:hAnsi="Times New Roman" w:cs="Times New Roman"/>
                 <w:sz w:val="24"/>
                 <w:szCs w:val="24"/>
+                <w:highlight w:val="yellow"/>
               </w:rPr>
             </w:pPr>
             <w:r>
@@ -5130,6 +5009,7 @@
                 <w:color w:val="000000"/>
                 <w:sz w:val="24"/>
                 <w:szCs w:val="24"/>
+                <w:highlight w:val="yellow"/>
               </w:rPr>
               <w:t>Наличие доплат:</w:t>
             </w:r>
@@ -5144,6 +5024,7 @@
                 <w:rFonts w:ascii="Times New Roman" w:hAnsi="Times New Roman" w:cs="Times New Roman"/>
                 <w:sz w:val="24"/>
                 <w:szCs w:val="24"/>
+                <w:highlight w:val="yellow"/>
               </w:rPr>
             </w:pPr>
             <w:r>
@@ -5152,6 +5033,7 @@
                 <w:color w:val="000000"/>
                 <w:sz w:val="24"/>
                 <w:szCs w:val="24"/>
+                <w:highlight w:val="yellow"/>
               </w:rPr>
               <w:t>- за работу во вредных условиях труда</w:t>
             </w:r>
@@ -5166,6 +5048,7 @@
                 <w:rFonts w:ascii="Times New Roman" w:hAnsi="Times New Roman" w:cs="Times New Roman"/>
                 <w:sz w:val="24"/>
                 <w:szCs w:val="24"/>
+                <w:highlight w:val="yellow"/>
               </w:rPr>
             </w:pPr>
             <w:r>
@@ -5174,6 +5057,7 @@
                 <w:color w:val="000000"/>
                 <w:sz w:val="24"/>
                 <w:szCs w:val="24"/>
+                <w:highlight w:val="yellow"/>
               </w:rPr>
               <w:t>- за совмещение работ и профессий</w:t>
             </w:r>
@@ -5189,6 +5073,7 @@
                 <w:color w:val="000000"/>
                 <w:sz w:val="24"/>
                 <w:szCs w:val="24"/>
+                <w:highlight w:val="yellow"/>
               </w:rPr>
             </w:pPr>
             <w:r>
@@ -5197,6 +5082,7 @@
                 <w:color w:val="000000"/>
                 <w:sz w:val="24"/>
                 <w:szCs w:val="24"/>
+                <w:highlight w:val="yellow"/>
               </w:rPr>
               <w:t>-  дополнительные компенсации (бес</w:t>
             </w:r>
@@ -5206,6 +5092,7 @@
                 <w:color w:val="000000"/>
                 <w:sz w:val="24"/>
                 <w:szCs w:val="24"/>
+                <w:highlight w:val="yellow"/>
               </w:rPr>
               <w:softHyphen/>
               <w:t>платные витаминные препараты, лечебно-профилактическое обеспечение и т. д.)</w:t>
@@ -5221,6 +5108,7 @@
                 <w:rFonts w:ascii="Times New Roman" w:hAnsi="Times New Roman" w:cs="Times New Roman"/>
                 <w:sz w:val="24"/>
                 <w:szCs w:val="24"/>
+                <w:highlight w:val="yellow"/>
               </w:rPr>
             </w:pPr>
           </w:p>
@@ -5248,6 +5136,7 @@
                 <w:rFonts w:ascii="Times New Roman" w:hAnsi="Times New Roman" w:cs="Times New Roman"/>
                 <w:sz w:val="24"/>
                 <w:szCs w:val="24"/>
+                <w:highlight w:val="yellow"/>
               </w:rPr>
             </w:pPr>
             <w:r>
@@ -5255,6 +5144,7 @@
                 <w:rFonts w:ascii="Times New Roman" w:hAnsi="Times New Roman" w:cs="Times New Roman"/>
                 <w:sz w:val="24"/>
                 <w:szCs w:val="24"/>
+                <w:highlight w:val="yellow"/>
               </w:rPr>
               <w:t>Наличие вредных условий труда отсутствует.</w:t>
             </w:r>
@@ -5272,6 +5162,7 @@
                 <w:rFonts w:ascii="Times New Roman" w:hAnsi="Times New Roman" w:cs="Times New Roman"/>
                 <w:sz w:val="24"/>
                 <w:szCs w:val="24"/>
+                <w:highlight w:val="yellow"/>
               </w:rPr>
             </w:pPr>
             <w:r>
@@ -5279,6 +5170,7 @@
                 <w:rFonts w:ascii="Times New Roman" w:hAnsi="Times New Roman" w:cs="Times New Roman"/>
                 <w:sz w:val="24"/>
                 <w:szCs w:val="24"/>
+                <w:highlight w:val="yellow"/>
               </w:rPr>
               <w:t>За совмещение работ и профессий предусмотрена доплата. Дополнительные компенсации, такие как бесплатные витаминные препараты, лечебно-профилактическое обеспечение и т.д., не предусмотрены.</w:t>
             </w:r>
@@ -5290,6 +5182,7 @@
                 <w:rFonts w:ascii="Times New Roman" w:hAnsi="Times New Roman" w:cs="Times New Roman"/>
                 <w:sz w:val="24"/>
                 <w:szCs w:val="24"/>
+                <w:highlight w:val="yellow"/>
               </w:rPr>
             </w:pPr>
           </w:p>
@@ -5322,6 +5215,7 @@
                 <w:rFonts w:ascii="Times New Roman" w:hAnsi="Times New Roman" w:cs="Times New Roman"/>
                 <w:sz w:val="24"/>
                 <w:szCs w:val="24"/>
+                <w:highlight w:val="yellow"/>
               </w:rPr>
             </w:pPr>
             <w:r>
@@ -5330,6 +5224,7 @@
                 <w:color w:val="000000"/>
                 <w:sz w:val="24"/>
                 <w:szCs w:val="24"/>
+                <w:highlight w:val="yellow"/>
               </w:rPr>
               <w:t xml:space="preserve">Наличие   государственной  гигиенической регистрации ПЭВМ </w:t>
             </w:r>
@@ -5356,6 +5251,7 @@
                 <w:rFonts w:ascii="Times New Roman" w:hAnsi="Times New Roman" w:cs="Times New Roman"/>
                 <w:sz w:val="24"/>
                 <w:szCs w:val="24"/>
+                <w:highlight w:val="yellow"/>
               </w:rPr>
             </w:pPr>
             <w:r>
@@ -5363,6 +5259,7 @@
                 <w:rFonts w:ascii="Times New Roman" w:hAnsi="Times New Roman" w:cs="Times New Roman"/>
                 <w:sz w:val="24"/>
                 <w:szCs w:val="24"/>
+                <w:highlight w:val="yellow"/>
               </w:rPr>
               <w:t>В организации имеется государственная гигиеническая регистрация ПЭВМ. Для Республики Беларусь это означает, что все компьютеры и периферийное оборудование прошли соответствующую гигиеническую экспертизу и были зарегистрированы в установленном порядке в органах государственного санитарного надзора. Это гарантирует, что использование компьютеров в организации не оказывает вредного воздействия на здоровье сотрудников.</w:t>
             </w:r>
@@ -5396,6 +5293,7 @@
                 <w:rFonts w:ascii="Times New Roman" w:hAnsi="Times New Roman" w:cs="Times New Roman"/>
                 <w:sz w:val="24"/>
                 <w:szCs w:val="24"/>
+                <w:highlight w:val="yellow"/>
               </w:rPr>
             </w:pPr>
             <w:r>
@@ -5404,6 +5302,7 @@
                 <w:color w:val="000000"/>
                 <w:sz w:val="24"/>
                 <w:szCs w:val="24"/>
+                <w:highlight w:val="yellow"/>
               </w:rPr>
               <w:t>Аттестация рабочих мест по условиям труда</w:t>
             </w:r>
@@ -5430,6 +5329,7 @@
                 <w:rFonts w:ascii="Times New Roman" w:hAnsi="Times New Roman" w:cs="Times New Roman"/>
                 <w:sz w:val="24"/>
                 <w:szCs w:val="24"/>
+                <w:highlight w:val="yellow"/>
               </w:rPr>
             </w:pPr>
           </w:p>
@@ -5463,6 +5363,7 @@
                 <w:rFonts w:ascii="Times New Roman" w:hAnsi="Times New Roman" w:cs="Times New Roman"/>
                 <w:sz w:val="24"/>
                 <w:szCs w:val="24"/>
+                <w:highlight w:val="yellow"/>
               </w:rPr>
             </w:pPr>
             <w:r>
@@ -5473,6 +5374,7 @@
                 <w:color w:val="000000"/>
                 <w:sz w:val="24"/>
                 <w:szCs w:val="24"/>
+                <w:highlight w:val="yellow"/>
               </w:rPr>
               <w:t>Соблюдение санитарно-гигиенических и эргономических требований к рабочим местам</w:t>
             </w:r>
@@ -5507,6 +5409,7 @@
                 <w:rFonts w:ascii="Times New Roman" w:hAnsi="Times New Roman" w:cs="Times New Roman"/>
                 <w:sz w:val="24"/>
                 <w:szCs w:val="24"/>
+                <w:highlight w:val="yellow"/>
               </w:rPr>
             </w:pPr>
             <w:r>
@@ -5515,6 +5418,7 @@
                 <w:color w:val="000000"/>
                 <w:sz w:val="24"/>
                 <w:szCs w:val="24"/>
+                <w:highlight w:val="yellow"/>
               </w:rPr>
               <w:t>Требования к помещениям</w:t>
             </w:r>
@@ -5548,6 +5452,7 @@
                 <w:rFonts w:ascii="Times New Roman" w:hAnsi="Times New Roman" w:cs="Times New Roman"/>
                 <w:sz w:val="24"/>
                 <w:szCs w:val="24"/>
+                <w:highlight w:val="yellow"/>
               </w:rPr>
             </w:pPr>
             <w:r>
@@ -5556,6 +5461,7 @@
                 <w:color w:val="000000"/>
                 <w:sz w:val="24"/>
                 <w:szCs w:val="24"/>
+                <w:highlight w:val="yellow"/>
               </w:rPr>
               <w:lastRenderedPageBreak/>
               <w:t>Параметры помещений:</w:t>
@@ -5571,6 +5477,7 @@
                 <w:rFonts w:ascii="Times New Roman" w:hAnsi="Times New Roman" w:cs="Times New Roman"/>
                 <w:sz w:val="24"/>
                 <w:szCs w:val="24"/>
+                <w:highlight w:val="yellow"/>
               </w:rPr>
             </w:pPr>
             <w:r>
@@ -5579,6 +5486,7 @@
                 <w:color w:val="000000"/>
                 <w:sz w:val="24"/>
                 <w:szCs w:val="24"/>
+                <w:highlight w:val="yellow"/>
               </w:rPr>
               <w:t>-  площадь на одно рабочее место не менее 4,5 м</w:t>
             </w:r>
@@ -5588,6 +5496,7 @@
                 <w:color w:val="000000"/>
                 <w:sz w:val="24"/>
                 <w:szCs w:val="24"/>
+                <w:highlight w:val="yellow"/>
                 <w:vertAlign w:val="superscript"/>
               </w:rPr>
               <w:t>2</w:t>
@@ -5604,6 +5513,7 @@
                 <w:color w:val="000000"/>
                 <w:sz w:val="24"/>
                 <w:szCs w:val="24"/>
+                <w:highlight w:val="yellow"/>
               </w:rPr>
             </w:pPr>
           </w:p>
@@ -5617,6 +5527,7 @@
                 <w:rFonts w:ascii="Times New Roman" w:hAnsi="Times New Roman" w:cs="Times New Roman"/>
                 <w:sz w:val="24"/>
                 <w:szCs w:val="24"/>
+                <w:highlight w:val="yellow"/>
               </w:rPr>
             </w:pPr>
             <w:r>
@@ -5625,6 +5536,7 @@
                 <w:color w:val="000000"/>
                 <w:sz w:val="24"/>
                 <w:szCs w:val="24"/>
+                <w:highlight w:val="yellow"/>
               </w:rPr>
               <w:t xml:space="preserve">- высота помещения не менее </w:t>
             </w:r>
@@ -5638,6 +5550,7 @@
                   <w:color w:val="000000"/>
                   <w:sz w:val="24"/>
                   <w:szCs w:val="24"/>
+                  <w:highlight w:val="yellow"/>
                 </w:rPr>
                 <w:t>3 м</w:t>
               </w:r>
@@ -5665,6 +5578,7 @@
                 <w:rFonts w:ascii="Times New Roman" w:hAnsi="Times New Roman" w:cs="Times New Roman"/>
                 <w:sz w:val="24"/>
                 <w:szCs w:val="24"/>
+                <w:highlight w:val="yellow"/>
               </w:rPr>
             </w:pPr>
             <w:r>
@@ -5672,6 +5586,7 @@
                 <w:rFonts w:ascii="Times New Roman" w:hAnsi="Times New Roman" w:cs="Times New Roman"/>
                 <w:sz w:val="24"/>
                 <w:szCs w:val="24"/>
+                <w:highlight w:val="yellow"/>
               </w:rPr>
               <w:t>Площадь на одно рабочее место составляет 3 м², что нарушает требования организации и не соответствует нормам по охране труда.</w:t>
             </w:r>
@@ -5686,6 +5601,7 @@
                 <w:rFonts w:ascii="Times New Roman" w:hAnsi="Times New Roman" w:cs="Times New Roman"/>
                 <w:sz w:val="24"/>
                 <w:szCs w:val="24"/>
+                <w:highlight w:val="yellow"/>
               </w:rPr>
             </w:pPr>
             <w:r>
@@ -5693,6 +5609,7 @@
                 <w:rFonts w:ascii="Times New Roman" w:hAnsi="Times New Roman" w:cs="Times New Roman"/>
                 <w:sz w:val="24"/>
                 <w:szCs w:val="24"/>
+                <w:highlight w:val="yellow"/>
               </w:rPr>
               <w:t>Высота помещения составляет более 3 м, что соответствует требованиям.</w:t>
             </w:r>
@@ -5706,6 +5623,7 @@
                 <w:rFonts w:ascii="Times New Roman" w:hAnsi="Times New Roman" w:cs="Times New Roman"/>
                 <w:sz w:val="24"/>
                 <w:szCs w:val="24"/>
+                <w:highlight w:val="yellow"/>
               </w:rPr>
             </w:pPr>
             <w:r>
@@ -5713,6 +5631,7 @@
                 <w:rFonts w:ascii="Times New Roman" w:hAnsi="Times New Roman" w:cs="Times New Roman"/>
                 <w:sz w:val="24"/>
                 <w:szCs w:val="24"/>
+                <w:highlight w:val="yellow"/>
               </w:rPr>
               <w:tab/>
             </w:r>
@@ -5746,6 +5665,7 @@
                 <w:rFonts w:ascii="Times New Roman" w:hAnsi="Times New Roman" w:cs="Times New Roman"/>
                 <w:sz w:val="24"/>
                 <w:szCs w:val="24"/>
+                <w:highlight w:val="yellow"/>
               </w:rPr>
             </w:pPr>
             <w:r>
@@ -5754,6 +5674,7 @@
                 <w:color w:val="000000"/>
                 <w:sz w:val="24"/>
                 <w:szCs w:val="24"/>
+                <w:highlight w:val="yellow"/>
               </w:rPr>
               <w:t>Интерьер помещений:</w:t>
             </w:r>
@@ -5768,6 +5689,7 @@
                 <w:rFonts w:ascii="Times New Roman" w:hAnsi="Times New Roman" w:cs="Times New Roman"/>
                 <w:sz w:val="24"/>
                 <w:szCs w:val="24"/>
+                <w:highlight w:val="yellow"/>
               </w:rPr>
             </w:pPr>
             <w:r>
@@ -5776,6 +5698,7 @@
                 <w:color w:val="000000"/>
                 <w:sz w:val="24"/>
                 <w:szCs w:val="24"/>
+                <w:highlight w:val="yellow"/>
               </w:rPr>
               <w:t>- материалы с коэффициентом отраже</w:t>
             </w:r>
@@ -5785,6 +5708,7 @@
                 <w:color w:val="000000"/>
                 <w:sz w:val="24"/>
                 <w:szCs w:val="24"/>
+                <w:highlight w:val="yellow"/>
               </w:rPr>
               <w:softHyphen/>
               <w:t>ния для стен 0,5-0,6, потолка -0,7-0,8</w:t>
@@ -5800,6 +5724,7 @@
                 <w:rFonts w:ascii="Times New Roman" w:hAnsi="Times New Roman" w:cs="Times New Roman"/>
                 <w:sz w:val="24"/>
                 <w:szCs w:val="24"/>
+                <w:highlight w:val="yellow"/>
               </w:rPr>
             </w:pPr>
             <w:r>
@@ -5808,6 +5733,7 @@
                 <w:color w:val="000000"/>
                 <w:sz w:val="24"/>
                 <w:szCs w:val="24"/>
+                <w:highlight w:val="yellow"/>
               </w:rPr>
               <w:t>- материалы с разрешением Государст</w:t>
             </w:r>
@@ -5817,6 +5743,7 @@
                 <w:color w:val="000000"/>
                 <w:sz w:val="24"/>
                 <w:szCs w:val="24"/>
+                <w:highlight w:val="yellow"/>
               </w:rPr>
               <w:softHyphen/>
               <w:t>венного санитарного надзора</w:t>
@@ -5832,6 +5759,7 @@
                 <w:rFonts w:ascii="Times New Roman" w:hAnsi="Times New Roman" w:cs="Times New Roman"/>
                 <w:sz w:val="24"/>
                 <w:szCs w:val="24"/>
+                <w:highlight w:val="yellow"/>
               </w:rPr>
             </w:pPr>
             <w:r>
@@ -5840,6 +5768,7 @@
                 <w:color w:val="000000"/>
                 <w:sz w:val="24"/>
                 <w:szCs w:val="24"/>
+                <w:highlight w:val="yellow"/>
               </w:rPr>
               <w:t>- пол ровный, нескользкий, с антиста</w:t>
             </w:r>
@@ -5849,6 +5778,7 @@
                 <w:color w:val="000000"/>
                 <w:sz w:val="24"/>
                 <w:szCs w:val="24"/>
+                <w:highlight w:val="yellow"/>
               </w:rPr>
               <w:softHyphen/>
               <w:t>тическими свойствами</w:t>
@@ -5864,6 +5794,7 @@
                 <w:rFonts w:ascii="Times New Roman" w:hAnsi="Times New Roman" w:cs="Times New Roman"/>
                 <w:sz w:val="24"/>
                 <w:szCs w:val="24"/>
+                <w:highlight w:val="yellow"/>
               </w:rPr>
             </w:pPr>
             <w:r>
@@ -5872,6 +5803,7 @@
                 <w:color w:val="000000"/>
                 <w:sz w:val="24"/>
                 <w:szCs w:val="24"/>
+                <w:highlight w:val="yellow"/>
               </w:rPr>
               <w:t>- оконные проемы со светозащитными устройствами (жалюзи, занавеси и т. п.)</w:t>
             </w:r>
@@ -5898,6 +5830,7 @@
                 <w:rFonts w:ascii="Times New Roman" w:hAnsi="Times New Roman" w:cs="Times New Roman"/>
                 <w:sz w:val="24"/>
                 <w:szCs w:val="24"/>
+                <w:highlight w:val="yellow"/>
               </w:rPr>
             </w:pPr>
             <w:r>
@@ -5905,6 +5838,7 @@
                 <w:rFonts w:ascii="Times New Roman" w:hAnsi="Times New Roman" w:cs="Times New Roman"/>
                 <w:sz w:val="24"/>
                 <w:szCs w:val="24"/>
+                <w:highlight w:val="yellow"/>
               </w:rPr>
               <w:t>Материалы для стен имеют коэффициент отражения в диапазоне 0,4-0,5, что не соответствует требованиям по охране труда. Коэффициент отражения для потолка не измерялся.</w:t>
             </w:r>
@@ -5919,6 +5853,7 @@
                 <w:rFonts w:ascii="Times New Roman" w:hAnsi="Times New Roman" w:cs="Times New Roman"/>
                 <w:sz w:val="24"/>
                 <w:szCs w:val="24"/>
+                <w:highlight w:val="yellow"/>
               </w:rPr>
             </w:pPr>
             <w:r>
@@ -5926,6 +5861,7 @@
                 <w:rFonts w:ascii="Times New Roman" w:hAnsi="Times New Roman" w:cs="Times New Roman"/>
                 <w:sz w:val="24"/>
                 <w:szCs w:val="24"/>
+                <w:highlight w:val="yellow"/>
               </w:rPr>
               <w:t>Материалы соответствуют разрешению Государственного санитарного надзора.</w:t>
             </w:r>
@@ -5940,6 +5876,7 @@
                 <w:rFonts w:ascii="Times New Roman" w:hAnsi="Times New Roman" w:cs="Times New Roman"/>
                 <w:sz w:val="24"/>
                 <w:szCs w:val="24"/>
+                <w:highlight w:val="yellow"/>
               </w:rPr>
             </w:pPr>
             <w:r>
@@ -5947,6 +5884,7 @@
                 <w:rFonts w:ascii="Times New Roman" w:hAnsi="Times New Roman" w:cs="Times New Roman"/>
                 <w:sz w:val="24"/>
                 <w:szCs w:val="24"/>
+                <w:highlight w:val="yellow"/>
               </w:rPr>
               <w:t>Пол нескользкий, но не имеет антистатических свойств.</w:t>
             </w:r>
@@ -5961,6 +5899,7 @@
                 <w:rFonts w:ascii="Times New Roman" w:hAnsi="Times New Roman" w:cs="Times New Roman"/>
                 <w:sz w:val="24"/>
                 <w:szCs w:val="24"/>
+                <w:highlight w:val="yellow"/>
               </w:rPr>
             </w:pPr>
             <w:r>
@@ -5968,6 +5907,7 @@
                 <w:rFonts w:ascii="Times New Roman" w:hAnsi="Times New Roman" w:cs="Times New Roman"/>
                 <w:sz w:val="24"/>
                 <w:szCs w:val="24"/>
+                <w:highlight w:val="yellow"/>
               </w:rPr>
               <w:t>Оконные проемы имеют жалюзи или занавеси для регулирования света.</w:t>
             </w:r>
@@ -6001,6 +5941,7 @@
                 <w:rFonts w:ascii="Times New Roman" w:hAnsi="Times New Roman" w:cs="Times New Roman"/>
                 <w:sz w:val="24"/>
                 <w:szCs w:val="24"/>
+                <w:highlight w:val="yellow"/>
               </w:rPr>
             </w:pPr>
             <w:r>
@@ -6009,6 +5950,7 @@
                 <w:color w:val="000000"/>
                 <w:sz w:val="24"/>
                 <w:szCs w:val="24"/>
+                <w:highlight w:val="yellow"/>
               </w:rPr>
               <w:t>Освещение:</w:t>
             </w:r>
@@ -6023,6 +5965,7 @@
                 <w:rFonts w:ascii="Times New Roman" w:hAnsi="Times New Roman" w:cs="Times New Roman"/>
                 <w:sz w:val="24"/>
                 <w:szCs w:val="24"/>
+                <w:highlight w:val="yellow"/>
               </w:rPr>
             </w:pPr>
             <w:r>
@@ -6031,6 +5974,7 @@
                 <w:color w:val="000000"/>
                 <w:sz w:val="24"/>
                 <w:szCs w:val="24"/>
+                <w:highlight w:val="yellow"/>
               </w:rPr>
               <w:t>- естественное освещение через окна, ориентированные на север и северо-восток</w:t>
             </w:r>
@@ -6045,6 +5989,7 @@
                 <w:rFonts w:ascii="Times New Roman" w:hAnsi="Times New Roman" w:cs="Times New Roman"/>
                 <w:sz w:val="24"/>
                 <w:szCs w:val="24"/>
+                <w:highlight w:val="yellow"/>
               </w:rPr>
             </w:pPr>
             <w:r>
@@ -6053,6 +5998,7 @@
                 <w:color w:val="000000"/>
                 <w:sz w:val="24"/>
                 <w:szCs w:val="24"/>
+                <w:highlight w:val="yellow"/>
               </w:rPr>
               <w:t>-КЕО не менее 1,5 %</w:t>
             </w:r>
@@ -6079,6 +6025,7 @@
                 <w:rFonts w:ascii="Times New Roman" w:hAnsi="Times New Roman" w:cs="Times New Roman"/>
                 <w:sz w:val="24"/>
                 <w:szCs w:val="24"/>
+                <w:highlight w:val="yellow"/>
               </w:rPr>
             </w:pPr>
             <w:r>
@@ -6086,6 +6033,7 @@
                 <w:rFonts w:ascii="Times New Roman" w:hAnsi="Times New Roman" w:cs="Times New Roman"/>
                 <w:sz w:val="24"/>
                 <w:szCs w:val="24"/>
+                <w:highlight w:val="yellow"/>
               </w:rPr>
               <w:t>Естественное освещение через окна ориентированы на север,</w:t>
             </w:r>
@@ -6094,22 +6042,16 @@
                 <w:rFonts w:ascii="Times New Roman" w:hAnsi="Times New Roman" w:cs="Times New Roman"/>
                 <w:sz w:val="24"/>
                 <w:szCs w:val="24"/>
-              </w:rPr>
-              <w:t xml:space="preserve"> </w:t>
+                <w:highlight w:val="yellow"/>
+              </w:rPr>
+              <w:t xml:space="preserve"> что </w:t>
             </w:r>
             <w:r>
               <w:rPr>
                 <w:rFonts w:ascii="Times New Roman" w:hAnsi="Times New Roman" w:cs="Times New Roman"/>
                 <w:sz w:val="24"/>
                 <w:szCs w:val="24"/>
-              </w:rPr>
-              <w:t xml:space="preserve">что </w:t>
-            </w:r>
-            <w:r>
-              <w:rPr>
-                <w:rFonts w:ascii="Times New Roman" w:hAnsi="Times New Roman" w:cs="Times New Roman"/>
-                <w:sz w:val="24"/>
-                <w:szCs w:val="24"/>
+                <w:highlight w:val="yellow"/>
               </w:rPr>
               <w:t>соответствует требованиям.</w:t>
             </w:r>
@@ -6124,6 +6066,7 @@
                 <w:rFonts w:ascii="Times New Roman" w:hAnsi="Times New Roman" w:cs="Times New Roman"/>
                 <w:sz w:val="24"/>
                 <w:szCs w:val="24"/>
+                <w:highlight w:val="yellow"/>
               </w:rPr>
             </w:pPr>
             <w:r>
@@ -6131,6 +6074,7 @@
                 <w:rFonts w:ascii="Times New Roman" w:hAnsi="Times New Roman" w:cs="Times New Roman"/>
                 <w:sz w:val="24"/>
                 <w:szCs w:val="24"/>
+                <w:highlight w:val="yellow"/>
               </w:rPr>
               <w:t>Коэффициент естественного освещения не был измерен, поэтому неизвестно, соответствует ли он требованиям.</w:t>
             </w:r>
@@ -6164,6 +6108,7 @@
                 <w:rFonts w:ascii="Times New Roman" w:hAnsi="Times New Roman" w:cs="Times New Roman"/>
                 <w:sz w:val="24"/>
                 <w:szCs w:val="24"/>
+                <w:highlight w:val="yellow"/>
               </w:rPr>
             </w:pPr>
             <w:r>
@@ -6172,6 +6117,7 @@
                 <w:color w:val="000000"/>
                 <w:sz w:val="24"/>
                 <w:szCs w:val="24"/>
+                <w:highlight w:val="yellow"/>
               </w:rPr>
               <w:t>-   система искусственного освещения (общее равномерное, комбинированное)</w:t>
             </w:r>
@@ -6187,6 +6133,7 @@
                 <w:color w:val="000000"/>
                 <w:sz w:val="24"/>
                 <w:szCs w:val="24"/>
+                <w:highlight w:val="yellow"/>
               </w:rPr>
             </w:pPr>
           </w:p>
@@ -6200,6 +6147,7 @@
                 <w:rFonts w:ascii="Times New Roman" w:hAnsi="Times New Roman" w:cs="Times New Roman"/>
                 <w:sz w:val="24"/>
                 <w:szCs w:val="24"/>
+                <w:highlight w:val="yellow"/>
               </w:rPr>
             </w:pPr>
             <w:r>
@@ -6208,20 +6156,10 @@
                 <w:color w:val="000000"/>
                 <w:sz w:val="24"/>
                 <w:szCs w:val="24"/>
-              </w:rPr>
-              <w:t xml:space="preserve">-  освещенность рабочей поверхности 300-500 </w:t>
+                <w:highlight w:val="yellow"/>
+              </w:rPr>
+              <w:t>-  освещенность рабочей поверхности 300-500 лк</w:t>
             </w:r>
-            <w:proofErr w:type="spellStart"/>
-            <w:r>
-              <w:rPr>
-                <w:rFonts w:ascii="Times New Roman" w:hAnsi="Times New Roman" w:cs="Times New Roman"/>
-                <w:color w:val="000000"/>
-                <w:sz w:val="24"/>
-                <w:szCs w:val="24"/>
-              </w:rPr>
-              <w:t>лк</w:t>
-            </w:r>
-            <w:proofErr w:type="spellEnd"/>
           </w:p>
         </w:tc>
         <w:tc>
@@ -6245,6 +6183,7 @@
                 <w:rFonts w:ascii="Times New Roman" w:hAnsi="Times New Roman" w:cs="Times New Roman"/>
                 <w:sz w:val="24"/>
                 <w:szCs w:val="24"/>
+                <w:highlight w:val="yellow"/>
               </w:rPr>
             </w:pPr>
             <w:r>
@@ -6252,6 +6191,7 @@
                 <w:rFonts w:ascii="Times New Roman" w:hAnsi="Times New Roman" w:cs="Times New Roman"/>
                 <w:sz w:val="24"/>
                 <w:szCs w:val="24"/>
+                <w:highlight w:val="yellow"/>
               </w:rPr>
               <w:t xml:space="preserve">В помещении установлена система искусственного освещения, которая </w:t>
             </w:r>
@@ -6260,6 +6200,7 @@
                 <w:rFonts w:ascii="Times New Roman" w:hAnsi="Times New Roman" w:cs="Times New Roman"/>
                 <w:sz w:val="24"/>
                 <w:szCs w:val="24"/>
+                <w:highlight w:val="yellow"/>
               </w:rPr>
               <w:t>может быть,</w:t>
             </w:r>
@@ -6268,6 +6209,7 @@
                 <w:rFonts w:ascii="Times New Roman" w:hAnsi="Times New Roman" w:cs="Times New Roman"/>
                 <w:sz w:val="24"/>
                 <w:szCs w:val="24"/>
+                <w:highlight w:val="yellow"/>
               </w:rPr>
               <w:t xml:space="preserve"> как общим равномерным, так и комбинированным типом.</w:t>
             </w:r>
@@ -6282,6 +6224,7 @@
                 <w:rFonts w:ascii="Times New Roman" w:hAnsi="Times New Roman" w:cs="Times New Roman"/>
                 <w:sz w:val="24"/>
                 <w:szCs w:val="24"/>
+                <w:highlight w:val="yellow"/>
               </w:rPr>
             </w:pPr>
             <w:r>
@@ -6289,6 +6232,7 @@
                 <w:rFonts w:ascii="Times New Roman" w:hAnsi="Times New Roman" w:cs="Times New Roman"/>
                 <w:sz w:val="24"/>
                 <w:szCs w:val="24"/>
+                <w:highlight w:val="yellow"/>
               </w:rPr>
               <w:t>Освещенность рабочей поверхности не был измерен, поэтому неизвестно, соответствует ли он требованиям.</w:t>
             </w:r>
@@ -6321,6 +6265,7 @@
                 <w:rFonts w:ascii="Times New Roman" w:hAnsi="Times New Roman" w:cs="Times New Roman"/>
                 <w:sz w:val="24"/>
                 <w:szCs w:val="24"/>
+                <w:highlight w:val="yellow"/>
               </w:rPr>
             </w:pPr>
             <w:r>
@@ -6329,6 +6274,7 @@
                 <w:color w:val="000000"/>
                 <w:sz w:val="24"/>
                 <w:szCs w:val="24"/>
+                <w:highlight w:val="yellow"/>
               </w:rPr>
               <w:t>Параметры микроклимата, физических и химических факторов</w:t>
             </w:r>
@@ -6360,6 +6306,7 @@
                 <w:rFonts w:ascii="Times New Roman" w:hAnsi="Times New Roman" w:cs="Times New Roman"/>
                 <w:sz w:val="24"/>
                 <w:szCs w:val="24"/>
+                <w:highlight w:val="yellow"/>
               </w:rPr>
             </w:pPr>
             <w:r>
@@ -6368,6 +6315,7 @@
                 <w:color w:val="000000"/>
                 <w:sz w:val="24"/>
                 <w:szCs w:val="24"/>
+                <w:highlight w:val="yellow"/>
               </w:rPr>
               <w:t>Температура воздуха в помещении 21-23ºС в холодный период</w:t>
             </w:r>
@@ -6395,6 +6343,7 @@
                 <w:rFonts w:ascii="Times New Roman" w:hAnsi="Times New Roman" w:cs="Times New Roman"/>
                 <w:sz w:val="24"/>
                 <w:szCs w:val="24"/>
+                <w:highlight w:val="yellow"/>
               </w:rPr>
             </w:pPr>
             <w:r>
@@ -6402,6 +6351,7 @@
                 <w:rFonts w:ascii="Times New Roman" w:hAnsi="Times New Roman" w:cs="Times New Roman"/>
                 <w:sz w:val="24"/>
                 <w:szCs w:val="24"/>
+                <w:highlight w:val="yellow"/>
               </w:rPr>
               <w:t>Температура воздуха в помещении поддерживается в диапазоне 21-23ºС в холодный период</w:t>
             </w:r>
@@ -6433,6 +6383,7 @@
                 <w:rFonts w:ascii="Times New Roman" w:hAnsi="Times New Roman" w:cs="Times New Roman"/>
                 <w:sz w:val="24"/>
                 <w:szCs w:val="24"/>
+                <w:highlight w:val="yellow"/>
               </w:rPr>
             </w:pPr>
             <w:r>
@@ -6441,6 +6392,7 @@
                 <w:color w:val="000000"/>
                 <w:sz w:val="24"/>
                 <w:szCs w:val="24"/>
+                <w:highlight w:val="yellow"/>
               </w:rPr>
               <w:t>Относительная влажность воздуха 40-60 %</w:t>
             </w:r>
@@ -6468,6 +6420,7 @@
                 <w:rFonts w:ascii="Times New Roman" w:hAnsi="Times New Roman" w:cs="Times New Roman"/>
                 <w:sz w:val="24"/>
                 <w:szCs w:val="24"/>
+                <w:highlight w:val="yellow"/>
               </w:rPr>
             </w:pPr>
             <w:r>
@@ -6475,6 +6428,7 @@
                 <w:rFonts w:ascii="Times New Roman" w:hAnsi="Times New Roman" w:cs="Times New Roman"/>
                 <w:sz w:val="24"/>
                 <w:szCs w:val="24"/>
+                <w:highlight w:val="yellow"/>
               </w:rPr>
               <w:t>Относительная влажность воздуха поддерживается в диапазоне 40-60%.</w:t>
             </w:r>
@@ -6506,6 +6460,7 @@
                 <w:rFonts w:ascii="Times New Roman" w:hAnsi="Times New Roman" w:cs="Times New Roman"/>
                 <w:sz w:val="24"/>
                 <w:szCs w:val="24"/>
+                <w:highlight w:val="yellow"/>
               </w:rPr>
             </w:pPr>
             <w:r>
@@ -6514,6 +6469,7 @@
                 <w:color w:val="000000"/>
                 <w:sz w:val="24"/>
                 <w:szCs w:val="24"/>
+                <w:highlight w:val="yellow"/>
               </w:rPr>
               <w:lastRenderedPageBreak/>
               <w:t xml:space="preserve">Рабочее место не граничит с помещениями с повышенными уровнями шума </w:t>
@@ -6542,6 +6498,7 @@
                 <w:rFonts w:ascii="Times New Roman" w:hAnsi="Times New Roman" w:cs="Times New Roman"/>
                 <w:sz w:val="24"/>
                 <w:szCs w:val="24"/>
+                <w:highlight w:val="yellow"/>
               </w:rPr>
             </w:pPr>
             <w:r>
@@ -6549,6 +6506,7 @@
                 <w:rFonts w:ascii="Times New Roman" w:hAnsi="Times New Roman" w:cs="Times New Roman"/>
                 <w:sz w:val="24"/>
                 <w:szCs w:val="24"/>
+                <w:highlight w:val="yellow"/>
               </w:rPr>
               <w:t>Выполняется</w:t>
             </w:r>
@@ -6580,6 +6538,7 @@
                 <w:rFonts w:ascii="Times New Roman" w:hAnsi="Times New Roman" w:cs="Times New Roman"/>
                 <w:sz w:val="24"/>
                 <w:szCs w:val="24"/>
+                <w:highlight w:val="yellow"/>
               </w:rPr>
             </w:pPr>
             <w:r>
@@ -6588,20 +6547,10 @@
                 <w:color w:val="000000"/>
                 <w:sz w:val="24"/>
                 <w:szCs w:val="24"/>
-              </w:rPr>
-              <w:t xml:space="preserve">Уровень шума не выше 60 </w:t>
+                <w:highlight w:val="yellow"/>
+              </w:rPr>
+              <w:t>Уровень шума не выше 60 дБА</w:t>
             </w:r>
-            <w:proofErr w:type="spellStart"/>
-            <w:r>
-              <w:rPr>
-                <w:rFonts w:ascii="Times New Roman" w:hAnsi="Times New Roman" w:cs="Times New Roman"/>
-                <w:color w:val="000000"/>
-                <w:sz w:val="24"/>
-                <w:szCs w:val="24"/>
-              </w:rPr>
-              <w:t>дБА</w:t>
-            </w:r>
-            <w:proofErr w:type="spellEnd"/>
           </w:p>
         </w:tc>
         <w:tc>
@@ -6626,6 +6575,7 @@
                 <w:rFonts w:ascii="Times New Roman" w:hAnsi="Times New Roman" w:cs="Times New Roman"/>
                 <w:sz w:val="24"/>
                 <w:szCs w:val="24"/>
+                <w:highlight w:val="yellow"/>
               </w:rPr>
             </w:pPr>
             <w:r>
@@ -6633,6 +6583,7 @@
                 <w:rFonts w:ascii="Times New Roman" w:hAnsi="Times New Roman" w:cs="Times New Roman"/>
                 <w:sz w:val="24"/>
                 <w:szCs w:val="24"/>
+                <w:highlight w:val="yellow"/>
               </w:rPr>
               <w:t>Уровень шума не измерялся</w:t>
             </w:r>
@@ -6664,6 +6615,7 @@
                 <w:rFonts w:ascii="Times New Roman" w:hAnsi="Times New Roman" w:cs="Times New Roman"/>
                 <w:sz w:val="24"/>
                 <w:szCs w:val="24"/>
+                <w:highlight w:val="yellow"/>
               </w:rPr>
             </w:pPr>
             <w:r>
@@ -6672,6 +6624,7 @@
                 <w:color w:val="000000"/>
                 <w:sz w:val="24"/>
                 <w:szCs w:val="24"/>
+                <w:highlight w:val="yellow"/>
               </w:rPr>
               <w:t>Осуществление контроля за уровнями виб</w:t>
             </w:r>
@@ -6681,6 +6634,7 @@
                 <w:color w:val="000000"/>
                 <w:sz w:val="24"/>
                 <w:szCs w:val="24"/>
+                <w:highlight w:val="yellow"/>
               </w:rPr>
               <w:softHyphen/>
               <w:t>рации и электромагнитных излучений</w:t>
@@ -6709,6 +6663,7 @@
                 <w:rFonts w:ascii="Times New Roman" w:hAnsi="Times New Roman" w:cs="Times New Roman"/>
                 <w:sz w:val="24"/>
                 <w:szCs w:val="24"/>
+                <w:highlight w:val="yellow"/>
               </w:rPr>
             </w:pPr>
             <w:r>
@@ -6716,6 +6671,7 @@
                 <w:rFonts w:ascii="Times New Roman" w:hAnsi="Times New Roman" w:cs="Times New Roman"/>
                 <w:sz w:val="24"/>
                 <w:szCs w:val="24"/>
+                <w:highlight w:val="yellow"/>
               </w:rPr>
               <w:t>Контроля не</w:t>
             </w:r>
@@ -6724,6 +6680,7 @@
                 <w:rFonts w:ascii="Times New Roman" w:hAnsi="Times New Roman" w:cs="Times New Roman"/>
                 <w:sz w:val="24"/>
                 <w:szCs w:val="24"/>
+                <w:highlight w:val="yellow"/>
               </w:rPr>
               <w:t xml:space="preserve"> осуществляется</w:t>
             </w:r>
@@ -6755,6 +6712,7 @@
                 <w:rFonts w:ascii="Times New Roman" w:hAnsi="Times New Roman" w:cs="Times New Roman"/>
                 <w:sz w:val="24"/>
                 <w:szCs w:val="24"/>
+                <w:highlight w:val="yellow"/>
               </w:rPr>
             </w:pPr>
             <w:r>
@@ -6763,6 +6721,7 @@
                 <w:color w:val="000000"/>
                 <w:sz w:val="24"/>
                 <w:szCs w:val="24"/>
+                <w:highlight w:val="yellow"/>
               </w:rPr>
               <w:t>Осуществление контроля за уровнем со</w:t>
             </w:r>
@@ -6772,6 +6731,7 @@
                 <w:color w:val="000000"/>
                 <w:sz w:val="24"/>
                 <w:szCs w:val="24"/>
+                <w:highlight w:val="yellow"/>
               </w:rPr>
               <w:softHyphen/>
               <w:t>держания химических веществ в воздухе помещения</w:t>
@@ -6800,6 +6760,7 @@
                 <w:rFonts w:ascii="Times New Roman" w:hAnsi="Times New Roman" w:cs="Times New Roman"/>
                 <w:sz w:val="24"/>
                 <w:szCs w:val="24"/>
+                <w:highlight w:val="yellow"/>
               </w:rPr>
             </w:pPr>
             <w:r>
@@ -6807,6 +6768,7 @@
                 <w:rFonts w:ascii="Times New Roman" w:hAnsi="Times New Roman" w:cs="Times New Roman"/>
                 <w:sz w:val="24"/>
                 <w:szCs w:val="24"/>
+                <w:highlight w:val="yellow"/>
               </w:rPr>
               <w:t>Контроль</w:t>
             </w:r>
@@ -6815,6 +6777,7 @@
                 <w:rFonts w:ascii="Times New Roman" w:hAnsi="Times New Roman" w:cs="Times New Roman"/>
                 <w:sz w:val="24"/>
                 <w:szCs w:val="24"/>
+                <w:highlight w:val="yellow"/>
               </w:rPr>
               <w:t xml:space="preserve"> не осуществляется</w:t>
             </w:r>
@@ -6847,6 +6810,7 @@
                 <w:rFonts w:ascii="Times New Roman" w:hAnsi="Times New Roman" w:cs="Times New Roman"/>
                 <w:sz w:val="24"/>
                 <w:szCs w:val="24"/>
+                <w:highlight w:val="yellow"/>
               </w:rPr>
             </w:pPr>
             <w:r>
@@ -6855,6 +6819,7 @@
                 <w:color w:val="000000"/>
                 <w:sz w:val="24"/>
                 <w:szCs w:val="24"/>
+                <w:highlight w:val="yellow"/>
               </w:rPr>
               <w:t>Организация и оборудование рабочих мест</w:t>
             </w:r>
@@ -6886,6 +6851,7 @@
                 <w:rFonts w:ascii="Times New Roman" w:hAnsi="Times New Roman" w:cs="Times New Roman"/>
                 <w:sz w:val="24"/>
                 <w:szCs w:val="24"/>
+                <w:highlight w:val="yellow"/>
               </w:rPr>
             </w:pPr>
             <w:r>
@@ -6894,6 +6860,7 @@
                 <w:color w:val="000000"/>
                 <w:sz w:val="24"/>
                 <w:szCs w:val="24"/>
+                <w:highlight w:val="yellow"/>
               </w:rPr>
               <w:t>Наличие аптечки</w:t>
             </w:r>
@@ -6921,6 +6888,7 @@
                 <w:rFonts w:ascii="Times New Roman" w:hAnsi="Times New Roman" w:cs="Times New Roman"/>
                 <w:sz w:val="24"/>
                 <w:szCs w:val="24"/>
+                <w:highlight w:val="yellow"/>
               </w:rPr>
             </w:pPr>
             <w:r>
@@ -6928,6 +6896,7 @@
                 <w:rFonts w:ascii="Times New Roman" w:hAnsi="Times New Roman" w:cs="Times New Roman"/>
                 <w:sz w:val="24"/>
                 <w:szCs w:val="24"/>
+                <w:highlight w:val="yellow"/>
               </w:rPr>
               <w:t>Имеется</w:t>
             </w:r>
@@ -6959,6 +6928,7 @@
                 <w:rFonts w:ascii="Times New Roman" w:hAnsi="Times New Roman" w:cs="Times New Roman"/>
                 <w:sz w:val="24"/>
                 <w:szCs w:val="24"/>
+                <w:highlight w:val="yellow"/>
               </w:rPr>
             </w:pPr>
             <w:r>
@@ -6967,6 +6937,7 @@
                 <w:color w:val="000000"/>
                 <w:sz w:val="24"/>
                 <w:szCs w:val="24"/>
+                <w:highlight w:val="yellow"/>
               </w:rPr>
               <w:t>Наличие огнетушителя</w:t>
             </w:r>
@@ -6994,6 +6965,7 @@
                 <w:rFonts w:ascii="Times New Roman" w:hAnsi="Times New Roman" w:cs="Times New Roman"/>
                 <w:sz w:val="24"/>
                 <w:szCs w:val="24"/>
+                <w:highlight w:val="yellow"/>
               </w:rPr>
             </w:pPr>
             <w:r>
@@ -7001,6 +6973,7 @@
                 <w:rFonts w:ascii="Times New Roman" w:hAnsi="Times New Roman" w:cs="Times New Roman"/>
                 <w:sz w:val="24"/>
                 <w:szCs w:val="24"/>
+                <w:highlight w:val="yellow"/>
               </w:rPr>
               <w:t>Имеется</w:t>
             </w:r>
@@ -7032,6 +7005,7 @@
                 <w:rFonts w:ascii="Times New Roman" w:hAnsi="Times New Roman" w:cs="Times New Roman"/>
                 <w:sz w:val="24"/>
                 <w:szCs w:val="24"/>
+                <w:highlight w:val="yellow"/>
               </w:rPr>
             </w:pPr>
             <w:r>
@@ -7040,6 +7014,7 @@
                 <w:color w:val="000000"/>
                 <w:sz w:val="24"/>
                 <w:szCs w:val="24"/>
+                <w:highlight w:val="yellow"/>
               </w:rPr>
               <w:t>Ежедневная влажная уборка</w:t>
             </w:r>
@@ -7067,6 +7042,7 @@
                 <w:rFonts w:ascii="Times New Roman" w:hAnsi="Times New Roman" w:cs="Times New Roman"/>
                 <w:sz w:val="24"/>
                 <w:szCs w:val="24"/>
+                <w:highlight w:val="yellow"/>
               </w:rPr>
             </w:pPr>
             <w:r>
@@ -7074,6 +7050,7 @@
                 <w:rFonts w:ascii="Times New Roman" w:hAnsi="Times New Roman" w:cs="Times New Roman"/>
                 <w:sz w:val="24"/>
                 <w:szCs w:val="24"/>
+                <w:highlight w:val="yellow"/>
               </w:rPr>
               <w:t>Выполняется каждое утро</w:t>
             </w:r>
@@ -7106,6 +7083,7 @@
                 <w:color w:val="000000"/>
                 <w:sz w:val="24"/>
                 <w:szCs w:val="24"/>
+                <w:highlight w:val="yellow"/>
               </w:rPr>
             </w:pPr>
             <w:r>
@@ -7114,6 +7092,7 @@
                 <w:color w:val="000000"/>
                 <w:sz w:val="24"/>
                 <w:szCs w:val="24"/>
+                <w:highlight w:val="yellow"/>
               </w:rPr>
               <w:t>Помещение систематически проветривается после каждого часа работы с ПЭВМ</w:t>
             </w:r>
@@ -7142,6 +7121,7 @@
                 <w:color w:val="000000"/>
                 <w:sz w:val="24"/>
                 <w:szCs w:val="24"/>
+                <w:highlight w:val="yellow"/>
               </w:rPr>
             </w:pPr>
             <w:r>
@@ -7150,6 +7130,7 @@
                 <w:color w:val="000000"/>
                 <w:sz w:val="24"/>
                 <w:szCs w:val="24"/>
+                <w:highlight w:val="yellow"/>
               </w:rPr>
               <w:t>Выполняется</w:t>
             </w:r>
@@ -7181,6 +7162,7 @@
                 <w:rFonts w:ascii="Times New Roman" w:hAnsi="Times New Roman" w:cs="Times New Roman"/>
                 <w:sz w:val="24"/>
                 <w:szCs w:val="24"/>
+                <w:highlight w:val="yellow"/>
               </w:rPr>
             </w:pPr>
             <w:r>
@@ -7189,6 +7171,7 @@
                 <w:color w:val="000000"/>
                 <w:sz w:val="24"/>
                 <w:szCs w:val="24"/>
+                <w:highlight w:val="yellow"/>
               </w:rPr>
               <w:t>Расстояние между боковыми поверхностя</w:t>
             </w:r>
@@ -7198,6 +7181,7 @@
                 <w:color w:val="000000"/>
                 <w:sz w:val="24"/>
                 <w:szCs w:val="24"/>
+                <w:highlight w:val="yellow"/>
               </w:rPr>
               <w:softHyphen/>
               <w:t xml:space="preserve">ми мониторов не менее </w:t>
@@ -7212,6 +7196,7 @@
                   <w:color w:val="000000"/>
                   <w:sz w:val="24"/>
                   <w:szCs w:val="24"/>
+                  <w:highlight w:val="yellow"/>
                 </w:rPr>
                 <w:t>1,2 м</w:t>
               </w:r>
@@ -7240,6 +7225,7 @@
                 <w:rFonts w:ascii="Times New Roman" w:hAnsi="Times New Roman" w:cs="Times New Roman"/>
                 <w:sz w:val="24"/>
                 <w:szCs w:val="24"/>
+                <w:highlight w:val="yellow"/>
               </w:rPr>
             </w:pPr>
             <w:r>
@@ -7247,6 +7233,7 @@
                 <w:rFonts w:ascii="Times New Roman" w:hAnsi="Times New Roman" w:cs="Times New Roman"/>
                 <w:sz w:val="24"/>
                 <w:szCs w:val="24"/>
+                <w:highlight w:val="yellow"/>
               </w:rPr>
               <w:t>Да</w:t>
             </w:r>
@@ -7278,6 +7265,7 @@
                 <w:rFonts w:ascii="Times New Roman" w:hAnsi="Times New Roman" w:cs="Times New Roman"/>
                 <w:sz w:val="24"/>
                 <w:szCs w:val="24"/>
+                <w:highlight w:val="yellow"/>
               </w:rPr>
             </w:pPr>
             <w:r>
@@ -7286,6 +7274,7 @@
                 <w:color w:val="000000"/>
                 <w:sz w:val="24"/>
                 <w:szCs w:val="24"/>
+                <w:highlight w:val="yellow"/>
               </w:rPr>
               <w:t>Высота стола 600-</w:t>
             </w:r>
@@ -7299,6 +7288,7 @@
                   <w:color w:val="000000"/>
                   <w:sz w:val="24"/>
                   <w:szCs w:val="24"/>
+                  <w:highlight w:val="yellow"/>
                 </w:rPr>
                 <w:t>800 мм</w:t>
               </w:r>
@@ -7327,6 +7317,7 @@
                 <w:rFonts w:ascii="Times New Roman" w:hAnsi="Times New Roman" w:cs="Times New Roman"/>
                 <w:sz w:val="24"/>
                 <w:szCs w:val="24"/>
+                <w:highlight w:val="yellow"/>
               </w:rPr>
             </w:pPr>
             <w:r>
@@ -7334,6 +7325,7 @@
                 <w:rFonts w:ascii="Times New Roman" w:hAnsi="Times New Roman" w:cs="Times New Roman"/>
                 <w:sz w:val="24"/>
                 <w:szCs w:val="24"/>
+                <w:highlight w:val="yellow"/>
               </w:rPr>
               <w:t>Да</w:t>
             </w:r>
@@ -7365,6 +7357,7 @@
                 <w:rFonts w:ascii="Times New Roman" w:hAnsi="Times New Roman" w:cs="Times New Roman"/>
                 <w:sz w:val="24"/>
                 <w:szCs w:val="24"/>
+                <w:highlight w:val="yellow"/>
               </w:rPr>
             </w:pPr>
             <w:r>
@@ -7373,6 +7366,7 @@
                 <w:color w:val="000000"/>
                 <w:sz w:val="24"/>
                 <w:szCs w:val="24"/>
+                <w:highlight w:val="yellow"/>
               </w:rPr>
               <w:t>Стул подъемно-поворотный, полумягкий</w:t>
             </w:r>
@@ -7400,6 +7394,7 @@
                 <w:rFonts w:ascii="Times New Roman" w:hAnsi="Times New Roman" w:cs="Times New Roman"/>
                 <w:sz w:val="24"/>
                 <w:szCs w:val="24"/>
+                <w:highlight w:val="yellow"/>
               </w:rPr>
             </w:pPr>
             <w:r>
@@ -7407,6 +7402,7 @@
                 <w:rFonts w:ascii="Times New Roman" w:hAnsi="Times New Roman" w:cs="Times New Roman"/>
                 <w:sz w:val="24"/>
                 <w:szCs w:val="24"/>
+                <w:highlight w:val="yellow"/>
               </w:rPr>
               <w:t>Да</w:t>
             </w:r>
@@ -7439,6 +7435,7 @@
                 <w:color w:val="000000"/>
                 <w:sz w:val="24"/>
                 <w:szCs w:val="24"/>
+                <w:highlight w:val="yellow"/>
               </w:rPr>
             </w:pPr>
             <w:r>
@@ -7447,6 +7444,7 @@
                 <w:color w:val="000000"/>
                 <w:sz w:val="24"/>
                 <w:szCs w:val="24"/>
+                <w:highlight w:val="yellow"/>
               </w:rPr>
               <w:t>Подставка для ног</w:t>
             </w:r>
@@ -7475,6 +7473,7 @@
                 <w:color w:val="000000"/>
                 <w:sz w:val="24"/>
                 <w:szCs w:val="24"/>
+                <w:highlight w:val="yellow"/>
               </w:rPr>
             </w:pPr>
             <w:r>
@@ -7483,6 +7482,7 @@
                 <w:color w:val="000000"/>
                 <w:sz w:val="24"/>
                 <w:szCs w:val="24"/>
+                <w:highlight w:val="yellow"/>
               </w:rPr>
               <w:t>Не имеется</w:t>
             </w:r>
@@ -7514,6 +7514,7 @@
                 <w:rFonts w:ascii="Times New Roman" w:hAnsi="Times New Roman" w:cs="Times New Roman"/>
                 <w:sz w:val="24"/>
                 <w:szCs w:val="24"/>
+                <w:highlight w:val="yellow"/>
               </w:rPr>
             </w:pPr>
             <w:r>
@@ -7522,6 +7523,7 @@
                 <w:color w:val="000000"/>
                 <w:sz w:val="24"/>
                 <w:szCs w:val="24"/>
+                <w:highlight w:val="yellow"/>
               </w:rPr>
               <w:t>Расстояние до экрана монитора – 600-</w:t>
             </w:r>
@@ -7535,6 +7537,7 @@
                   <w:color w:val="000000"/>
                   <w:sz w:val="24"/>
                   <w:szCs w:val="24"/>
+                  <w:highlight w:val="yellow"/>
                 </w:rPr>
                 <w:t>700 мм</w:t>
               </w:r>
@@ -7563,6 +7566,7 @@
                 <w:rFonts w:ascii="Times New Roman" w:hAnsi="Times New Roman" w:cs="Times New Roman"/>
                 <w:sz w:val="24"/>
                 <w:szCs w:val="24"/>
+                <w:highlight w:val="yellow"/>
               </w:rPr>
             </w:pPr>
             <w:r>
@@ -7570,6 +7574,7 @@
                 <w:rFonts w:ascii="Times New Roman" w:hAnsi="Times New Roman" w:cs="Times New Roman"/>
                 <w:sz w:val="24"/>
                 <w:szCs w:val="24"/>
+                <w:highlight w:val="yellow"/>
               </w:rPr>
               <w:t>Да</w:t>
             </w:r>
@@ -7602,6 +7607,7 @@
                 <w:color w:val="000000"/>
                 <w:sz w:val="24"/>
                 <w:szCs w:val="24"/>
+                <w:highlight w:val="yellow"/>
               </w:rPr>
             </w:pPr>
             <w:r>
@@ -7609,6 +7615,7 @@
                 <w:rFonts w:ascii="Times New Roman" w:hAnsi="Times New Roman" w:cs="Times New Roman"/>
                 <w:sz w:val="24"/>
                 <w:szCs w:val="24"/>
+                <w:highlight w:val="yellow"/>
               </w:rPr>
               <w:t>Помещение оборудовано защитным заземлением (занулением)</w:t>
             </w:r>
@@ -7639,6 +7646,7 @@
                 <w:rFonts w:ascii="Times New Roman" w:hAnsi="Times New Roman" w:cs="Times New Roman"/>
                 <w:sz w:val="24"/>
                 <w:szCs w:val="24"/>
+                <w:highlight w:val="yellow"/>
               </w:rPr>
               <w:t>Оборудовано</w:t>
             </w:r>
@@ -7963,25 +7971,7 @@
           <w:sz w:val="28"/>
           <w:szCs w:val="28"/>
         </w:rPr>
-        <w:t xml:space="preserve">ГОСТ Р 52867-2017 "Эргономика. Рабочее место оператора ЭВМ. Требования к организации рабочего места оператора ЭВМ" - Москва: </w:t>
-      </w:r>
-      <w:proofErr w:type="spellStart"/>
-      <w:r>
-        <w:rPr>
-          <w:rFonts w:ascii="Times New Roman" w:hAnsi="Times New Roman" w:cs="Times New Roman"/>
-          <w:sz w:val="28"/>
-          <w:szCs w:val="28"/>
-        </w:rPr>
-        <w:t>Стандартинформ</w:t>
-      </w:r>
-      <w:proofErr w:type="spellEnd"/>
-      <w:r>
-        <w:rPr>
-          <w:rFonts w:ascii="Times New Roman" w:hAnsi="Times New Roman" w:cs="Times New Roman"/>
-          <w:sz w:val="28"/>
-          <w:szCs w:val="28"/>
-        </w:rPr>
-        <w:t>, 2017. - 23 с.</w:t>
+        <w:t>ГОСТ Р 52867-2017 "Эргономика. Рабочее место оператора ЭВМ. Требования к организации рабочего места оператора ЭВМ" - Москва: Стандартинформ, 2017. - 23 с.</w:t>
       </w:r>
     </w:p>
     <w:p>
@@ -8057,45 +8047,87 @@
           <w:sz w:val="28"/>
           <w:szCs w:val="28"/>
         </w:rPr>
+        <w:t xml:space="preserve"> Стройтехнорм, 2009. – 110 с.</w:t>
+      </w:r>
+    </w:p>
+    <w:p>
+      <w:pPr>
+        <w:spacing w:after="0" w:line="240" w:lineRule="auto"/>
+        <w:ind w:firstLine="709"/>
+        <w:jc w:val="both"/>
+        <w:rPr>
+          <w:rFonts w:ascii="Times New Roman" w:hAnsi="Times New Roman" w:cs="Times New Roman"/>
+          <w:sz w:val="28"/>
+          <w:szCs w:val="28"/>
+        </w:rPr>
+      </w:pPr>
+      <w:r>
+        <w:rPr>
+          <w:rFonts w:ascii="Times New Roman" w:hAnsi="Times New Roman" w:cs="Times New Roman"/>
+          <w:sz w:val="28"/>
+          <w:szCs w:val="28"/>
+        </w:rPr>
+        <w:t>6</w:t>
+      </w:r>
+      <w:r>
+        <w:rPr>
+          <w:rFonts w:ascii="Times New Roman" w:hAnsi="Times New Roman" w:cs="Times New Roman"/>
+          <w:sz w:val="28"/>
+          <w:szCs w:val="28"/>
+        </w:rPr>
+        <w:t>.</w:t>
+      </w:r>
+      <w:r>
+        <w:rPr>
+          <w:rFonts w:ascii="Times New Roman" w:hAnsi="Times New Roman" w:cs="Times New Roman"/>
+          <w:sz w:val="28"/>
+          <w:szCs w:val="28"/>
+        </w:rPr>
         <w:t xml:space="preserve"> </w:t>
       </w:r>
-      <w:proofErr w:type="spellStart"/>
-      <w:r>
-        <w:rPr>
-          <w:rFonts w:ascii="Times New Roman" w:hAnsi="Times New Roman" w:cs="Times New Roman"/>
-          <w:sz w:val="28"/>
-          <w:szCs w:val="28"/>
-        </w:rPr>
-        <w:t>Стройтехнорм</w:t>
-      </w:r>
-      <w:proofErr w:type="spellEnd"/>
-      <w:r>
-        <w:rPr>
-          <w:rFonts w:ascii="Times New Roman" w:hAnsi="Times New Roman" w:cs="Times New Roman"/>
-          <w:sz w:val="28"/>
-          <w:szCs w:val="28"/>
-        </w:rPr>
-        <w:t>, 2009. – 110 с.</w:t>
-      </w:r>
-    </w:p>
-    <w:p>
-      <w:pPr>
-        <w:spacing w:after="0" w:line="240" w:lineRule="auto"/>
-        <w:ind w:firstLine="709"/>
-        <w:jc w:val="both"/>
-        <w:rPr>
-          <w:rFonts w:ascii="Times New Roman" w:hAnsi="Times New Roman" w:cs="Times New Roman"/>
-          <w:sz w:val="28"/>
-          <w:szCs w:val="28"/>
-        </w:rPr>
-      </w:pPr>
-      <w:r>
-        <w:rPr>
-          <w:rFonts w:ascii="Times New Roman" w:hAnsi="Times New Roman" w:cs="Times New Roman"/>
-          <w:sz w:val="28"/>
-          <w:szCs w:val="28"/>
-        </w:rPr>
-        <w:t>6</w:t>
+      <w:r>
+        <w:rPr>
+          <w:rFonts w:ascii="Times New Roman" w:hAnsi="Times New Roman" w:cs="Times New Roman"/>
+          <w:sz w:val="28"/>
+          <w:szCs w:val="28"/>
+        </w:rPr>
+        <w:t>ГОСТ Р 51317-99 "Система стандартов безопасности труда. Предупреждение электростатических разрядов. Общие требования"</w:t>
+      </w:r>
+      <w:r>
+        <w:rPr>
+          <w:rFonts w:ascii="Times New Roman" w:hAnsi="Times New Roman" w:cs="Times New Roman"/>
+          <w:sz w:val="28"/>
+          <w:szCs w:val="28"/>
+        </w:rPr>
+        <w:t xml:space="preserve"> </w:t>
+      </w:r>
+      <w:r>
+        <w:rPr>
+          <w:rFonts w:ascii="Times New Roman" w:hAnsi="Times New Roman" w:cs="Times New Roman"/>
+          <w:sz w:val="28"/>
+          <w:szCs w:val="28"/>
+        </w:rPr>
+        <w:t>- Москва: Издательство стандартов, 1999. - 10 с.</w:t>
+      </w:r>
+    </w:p>
+    <w:p>
+      <w:pPr>
+        <w:spacing w:after="0" w:line="240" w:lineRule="auto"/>
+        <w:ind w:firstLine="709"/>
+        <w:jc w:val="both"/>
+        <w:rPr>
+          <w:rFonts w:ascii="Times New Roman" w:hAnsi="Times New Roman" w:cs="Times New Roman"/>
+          <w:sz w:val="28"/>
+          <w:szCs w:val="28"/>
+        </w:rPr>
+      </w:pPr>
+      <w:r>
+        <w:rPr>
+          <w:rFonts w:ascii="Times New Roman" w:hAnsi="Times New Roman" w:cs="Times New Roman"/>
+          <w:sz w:val="28"/>
+          <w:szCs w:val="28"/>
+        </w:rPr>
+        <w:t>7</w:t>
       </w:r>
       <w:r>
         <w:rPr>
@@ -8106,11 +8138,6 @@
         <w:t>.</w:t>
       </w:r>
       <w:r>
-        <w:rPr>
-          <w:rFonts w:ascii="Times New Roman" w:hAnsi="Times New Roman" w:cs="Times New Roman"/>
-          <w:sz w:val="28"/>
-          <w:szCs w:val="28"/>
-        </w:rPr>
         <w:t xml:space="preserve"> </w:t>
       </w:r>
       <w:r>
@@ -8119,14 +8146,45 @@
           <w:sz w:val="28"/>
           <w:szCs w:val="28"/>
         </w:rPr>
-        <w:t>ГОСТ Р 51317-99 "Система стандартов безопасности труда. Предупреждение электростатических разрядов. Общие требования"</w:t>
-      </w:r>
-      <w:r>
-        <w:rPr>
-          <w:rFonts w:ascii="Times New Roman" w:hAnsi="Times New Roman" w:cs="Times New Roman"/>
-          <w:sz w:val="28"/>
-          <w:szCs w:val="28"/>
-        </w:rPr>
+        <w:t>Декрет Президента Республики Беларусь от 23.11.2017 № 7 "Об обеспечении пожарной безопасности"</w:t>
+      </w:r>
+      <w:r>
+        <w:rPr>
+          <w:rFonts w:ascii="Times New Roman" w:hAnsi="Times New Roman" w:cs="Times New Roman"/>
+          <w:sz w:val="28"/>
+          <w:szCs w:val="28"/>
+        </w:rPr>
+        <w:t>.</w:t>
+      </w:r>
+    </w:p>
+    <w:p>
+      <w:pPr>
+        <w:spacing w:after="0" w:line="240" w:lineRule="auto"/>
+        <w:ind w:firstLine="709"/>
+        <w:jc w:val="both"/>
+        <w:rPr>
+          <w:rFonts w:ascii="Times New Roman" w:hAnsi="Times New Roman" w:cs="Times New Roman"/>
+          <w:sz w:val="28"/>
+          <w:szCs w:val="28"/>
+        </w:rPr>
+      </w:pPr>
+      <w:r>
+        <w:rPr>
+          <w:rFonts w:ascii="Times New Roman" w:hAnsi="Times New Roman" w:cs="Times New Roman"/>
+          <w:sz w:val="28"/>
+          <w:szCs w:val="28"/>
+        </w:rPr>
+        <w:t>8</w:t>
+      </w:r>
+      <w:r>
+        <w:rPr>
+          <w:rFonts w:ascii="Times New Roman" w:hAnsi="Times New Roman" w:cs="Times New Roman"/>
+          <w:sz w:val="28"/>
+          <w:szCs w:val="28"/>
+        </w:rPr>
+        <w:t>.</w:t>
+      </w:r>
+      <w:r>
         <w:t xml:space="preserve"> </w:t>
       </w:r>
       <w:r>
@@ -8135,27 +8193,54 @@
           <w:sz w:val="28"/>
           <w:szCs w:val="28"/>
         </w:rPr>
-        <w:t>- Москва: Издательство стандартов, 1999. - 10 с.</w:t>
-      </w:r>
-    </w:p>
-    <w:p>
-      <w:pPr>
-        <w:spacing w:after="0" w:line="240" w:lineRule="auto"/>
-        <w:ind w:firstLine="709"/>
-        <w:jc w:val="both"/>
-        <w:rPr>
-          <w:rFonts w:ascii="Times New Roman" w:hAnsi="Times New Roman" w:cs="Times New Roman"/>
-          <w:sz w:val="28"/>
-          <w:szCs w:val="28"/>
-        </w:rPr>
-      </w:pPr>
-      <w:r>
-        <w:rPr>
-          <w:rFonts w:ascii="Times New Roman" w:hAnsi="Times New Roman" w:cs="Times New Roman"/>
-          <w:sz w:val="28"/>
-          <w:szCs w:val="28"/>
-        </w:rPr>
-        <w:t>7</w:t>
+        <w:t>TKП 339-2022</w:t>
+      </w:r>
+      <w:r>
+        <w:rPr>
+          <w:rFonts w:ascii="Times New Roman" w:hAnsi="Times New Roman" w:cs="Times New Roman"/>
+          <w:sz w:val="28"/>
+          <w:szCs w:val="28"/>
+        </w:rPr>
+        <w:t xml:space="preserve"> "</w:t>
+      </w:r>
+      <w:r>
+        <w:t xml:space="preserve"> </w:t>
+      </w:r>
+      <w:r>
+        <w:rPr>
+          <w:rFonts w:ascii="Times New Roman" w:hAnsi="Times New Roman" w:cs="Times New Roman"/>
+          <w:sz w:val="28"/>
+          <w:szCs w:val="28"/>
+        </w:rPr>
+        <w:t>Электроустановки на напряжение до 750 кВ. Линии электропередачи воздушные и токопроводы, устройства распределительные и трансформаторные подстанции, установки электросиловые и аккумуляторные, электроустановки жилых и общественных зданий. Правила устройства и защитные меры электробезопасности. Учет электроэнергии. Нормы приемо-сдаточных испытаний</w:t>
+      </w:r>
+      <w:r>
+        <w:rPr>
+          <w:rFonts w:ascii="Times New Roman" w:hAnsi="Times New Roman" w:cs="Times New Roman"/>
+          <w:sz w:val="28"/>
+          <w:szCs w:val="28"/>
+        </w:rPr>
+        <w:t>" - Минск: Минстрой Республики Беларусь, 2011. - 31 с.</w:t>
+      </w:r>
+    </w:p>
+    <w:p>
+      <w:pPr>
+        <w:spacing w:after="0" w:line="240" w:lineRule="auto"/>
+        <w:ind w:firstLine="709"/>
+        <w:jc w:val="both"/>
+        <w:rPr>
+          <w:rFonts w:ascii="Times New Roman" w:hAnsi="Times New Roman" w:cs="Times New Roman"/>
+          <w:sz w:val="28"/>
+          <w:szCs w:val="28"/>
+        </w:rPr>
+      </w:pPr>
+      <w:r>
+        <w:rPr>
+          <w:rFonts w:ascii="Times New Roman" w:hAnsi="Times New Roman" w:cs="Times New Roman"/>
+          <w:sz w:val="28"/>
+          <w:szCs w:val="28"/>
+        </w:rPr>
+        <w:t>9</w:t>
       </w:r>
       <w:r>
         <w:rPr>
@@ -8174,7 +8259,27 @@
           <w:sz w:val="28"/>
           <w:szCs w:val="28"/>
         </w:rPr>
-        <w:t>Декрет Президента Республики Беларусь от 23.11.2017 № 7 "Об обеспечении пожарной безопасности"</w:t>
+        <w:t>ГОСТ 31341.3-2007 "Электрические аппараты, принадлежности и защитное устройство. Защитное заземление. Общие требования" - Москва: Издательство стандартов, 2008. - 14 с.</w:t>
+      </w:r>
+    </w:p>
+    <w:p>
+      <w:pPr>
+        <w:spacing w:after="0" w:line="240" w:lineRule="auto"/>
+        <w:ind w:firstLine="709"/>
+        <w:jc w:val="both"/>
+        <w:rPr>
+          <w:rFonts w:ascii="Times New Roman" w:hAnsi="Times New Roman" w:cs="Times New Roman"/>
+          <w:sz w:val="28"/>
+          <w:szCs w:val="28"/>
+        </w:rPr>
+      </w:pPr>
+      <w:r>
+        <w:rPr>
+          <w:rFonts w:ascii="Times New Roman" w:hAnsi="Times New Roman" w:cs="Times New Roman"/>
+          <w:sz w:val="28"/>
+          <w:szCs w:val="28"/>
+        </w:rPr>
+        <w:t>10</w:t>
       </w:r>
       <w:r>
         <w:rPr>
@@ -8184,25 +8289,44 @@
         </w:rPr>
         <w:t>.</w:t>
       </w:r>
-    </w:p>
-    <w:p>
-      <w:pPr>
-        <w:spacing w:after="0" w:line="240" w:lineRule="auto"/>
-        <w:ind w:firstLine="709"/>
-        <w:jc w:val="both"/>
-        <w:rPr>
-          <w:rFonts w:ascii="Times New Roman" w:hAnsi="Times New Roman" w:cs="Times New Roman"/>
-          <w:sz w:val="28"/>
-          <w:szCs w:val="28"/>
-        </w:rPr>
-      </w:pPr>
-      <w:r>
-        <w:rPr>
-          <w:rFonts w:ascii="Times New Roman" w:hAnsi="Times New Roman" w:cs="Times New Roman"/>
-          <w:sz w:val="28"/>
-          <w:szCs w:val="28"/>
-        </w:rPr>
-        <w:t>8</w:t>
+      <w:r>
+        <w:t xml:space="preserve"> </w:t>
+      </w:r>
+      <w:r>
+        <w:rPr>
+          <w:rFonts w:ascii="Times New Roman" w:hAnsi="Times New Roman" w:cs="Times New Roman"/>
+          <w:sz w:val="28"/>
+          <w:szCs w:val="28"/>
+        </w:rPr>
+        <w:t xml:space="preserve">ГОСТ 12.1.019-2017 </w:t>
+      </w:r>
+      <w:r>
+        <w:rPr>
+          <w:rFonts w:ascii="Times New Roman" w:hAnsi="Times New Roman" w:cs="Times New Roman"/>
+          <w:sz w:val="28"/>
+          <w:szCs w:val="28"/>
+        </w:rPr>
+        <w:t>"Система стандартов безопасности труда. Электробезопасность. Общие требования" - Минск: Минстрой Республики Беларусь, 2021. - 17 с.</w:t>
+      </w:r>
+    </w:p>
+    <w:p>
+      <w:pPr>
+        <w:spacing w:after="0" w:line="240" w:lineRule="auto"/>
+        <w:ind w:firstLine="709"/>
+        <w:jc w:val="both"/>
+        <w:rPr>
+          <w:rFonts w:ascii="Times New Roman" w:hAnsi="Times New Roman" w:cs="Times New Roman"/>
+          <w:sz w:val="28"/>
+          <w:szCs w:val="28"/>
+        </w:rPr>
+      </w:pPr>
+      <w:r>
+        <w:rPr>
+          <w:rFonts w:ascii="Times New Roman" w:hAnsi="Times New Roman" w:cs="Times New Roman"/>
+          <w:sz w:val="28"/>
+          <w:szCs w:val="28"/>
+        </w:rPr>
+        <w:t>11</w:t>
       </w:r>
       <w:r>
         <w:rPr>
@@ -8221,15 +8345,35 @@
           <w:sz w:val="28"/>
           <w:szCs w:val="28"/>
         </w:rPr>
-        <w:t>TKП 339-2022</w:t>
-      </w:r>
-      <w:r>
-        <w:rPr>
-          <w:rFonts w:ascii="Times New Roman" w:hAnsi="Times New Roman" w:cs="Times New Roman"/>
-          <w:sz w:val="28"/>
-          <w:szCs w:val="28"/>
-        </w:rPr>
-        <w:t xml:space="preserve"> "</w:t>
+        <w:t>СТБ 1791-2007 "Элементы заземления. Общие технические условия" - Минск: Минстандарт Республики Беларусь, 2007. - 7 с</w:t>
+      </w:r>
+    </w:p>
+    <w:p>
+      <w:pPr>
+        <w:spacing w:after="0" w:line="240" w:lineRule="auto"/>
+        <w:ind w:firstLine="709"/>
+        <w:jc w:val="both"/>
+        <w:rPr>
+          <w:rFonts w:ascii="Times New Roman" w:hAnsi="Times New Roman" w:cs="Times New Roman"/>
+          <w:sz w:val="28"/>
+          <w:szCs w:val="28"/>
+        </w:rPr>
+      </w:pPr>
+      <w:r>
+        <w:rPr>
+          <w:rFonts w:ascii="Times New Roman" w:hAnsi="Times New Roman" w:cs="Times New Roman"/>
+          <w:sz w:val="28"/>
+          <w:szCs w:val="28"/>
+        </w:rPr>
+        <w:t>12</w:t>
+      </w:r>
+      <w:r>
+        <w:rPr>
+          <w:rFonts w:ascii="Times New Roman" w:hAnsi="Times New Roman" w:cs="Times New Roman"/>
+          <w:sz w:val="28"/>
+          <w:szCs w:val="28"/>
+        </w:rPr>
+        <w:t>.</w:t>
       </w:r>
       <w:r>
         <w:t xml:space="preserve"> </w:t>
@@ -8240,53 +8384,70 @@
           <w:sz w:val="28"/>
           <w:szCs w:val="28"/>
         </w:rPr>
-        <w:t xml:space="preserve">Электроустановки на напряжение до 750 </w:t>
-      </w:r>
-      <w:proofErr w:type="spellStart"/>
-      <w:r>
-        <w:rPr>
-          <w:rFonts w:ascii="Times New Roman" w:hAnsi="Times New Roman" w:cs="Times New Roman"/>
-          <w:sz w:val="28"/>
-          <w:szCs w:val="28"/>
-        </w:rPr>
-        <w:t>кВ.</w:t>
-      </w:r>
-      <w:proofErr w:type="spellEnd"/>
-      <w:r>
-        <w:rPr>
-          <w:rFonts w:ascii="Times New Roman" w:hAnsi="Times New Roman" w:cs="Times New Roman"/>
-          <w:sz w:val="28"/>
-          <w:szCs w:val="28"/>
-        </w:rPr>
-        <w:t xml:space="preserve"> Линии электропередачи воздушные и токопроводы, устройства распределительные и трансформаторные подстанции, установки электросиловые и аккумуляторные, электроустановки жилых и общественных зданий. Правила устройства и защитные меры электробезопасности. Учет электроэнергии. Нормы приемо-сдаточных испытаний</w:t>
-      </w:r>
-      <w:r>
-        <w:rPr>
-          <w:rFonts w:ascii="Times New Roman" w:hAnsi="Times New Roman" w:cs="Times New Roman"/>
-          <w:sz w:val="28"/>
-          <w:szCs w:val="28"/>
-        </w:rPr>
-        <w:t>" - Минск: Минстрой Республики Беларусь, 2011. - 31 с.</w:t>
-      </w:r>
-    </w:p>
-    <w:p>
-      <w:pPr>
-        <w:spacing w:after="0" w:line="240" w:lineRule="auto"/>
-        <w:ind w:firstLine="709"/>
-        <w:jc w:val="both"/>
-        <w:rPr>
-          <w:rFonts w:ascii="Times New Roman" w:hAnsi="Times New Roman" w:cs="Times New Roman"/>
-          <w:sz w:val="28"/>
-          <w:szCs w:val="28"/>
-        </w:rPr>
-      </w:pPr>
-      <w:r>
-        <w:rPr>
-          <w:rFonts w:ascii="Times New Roman" w:hAnsi="Times New Roman" w:cs="Times New Roman"/>
-          <w:sz w:val="28"/>
-          <w:szCs w:val="28"/>
-        </w:rPr>
-        <w:t>9</w:t>
+        <w:t>ТКП 427-202</w:t>
+      </w:r>
+      <w:r>
+        <w:rPr>
+          <w:rFonts w:ascii="Times New Roman" w:hAnsi="Times New Roman" w:cs="Times New Roman"/>
+          <w:sz w:val="28"/>
+          <w:szCs w:val="28"/>
+        </w:rPr>
+        <w:t>2 "</w:t>
+      </w:r>
+      <w:r>
+        <w:t xml:space="preserve"> </w:t>
+      </w:r>
+      <w:r>
+        <w:rPr>
+          <w:rFonts w:ascii="Times New Roman" w:hAnsi="Times New Roman" w:cs="Times New Roman"/>
+          <w:sz w:val="28"/>
+          <w:szCs w:val="28"/>
+        </w:rPr>
+        <w:t>Электроустановки. Правила по обеспечению безопасности при эксплуатации</w:t>
+      </w:r>
+      <w:r>
+        <w:rPr>
+          <w:rFonts w:ascii="Times New Roman" w:hAnsi="Times New Roman" w:cs="Times New Roman"/>
+          <w:sz w:val="28"/>
+          <w:szCs w:val="28"/>
+        </w:rPr>
+        <w:t>". Минск: Минстрой Республики</w:t>
+      </w:r>
+      <w:r>
+        <w:rPr>
+          <w:rFonts w:ascii="Times New Roman" w:hAnsi="Times New Roman" w:cs="Times New Roman"/>
+          <w:sz w:val="28"/>
+          <w:szCs w:val="28"/>
+        </w:rPr>
+        <w:t xml:space="preserve"> Беларусь, 2022. - 34</w:t>
+      </w:r>
+      <w:r>
+        <w:rPr>
+          <w:rFonts w:ascii="Times New Roman" w:hAnsi="Times New Roman" w:cs="Times New Roman"/>
+          <w:sz w:val="28"/>
+          <w:szCs w:val="28"/>
+        </w:rPr>
+        <w:t xml:space="preserve"> с.</w:t>
+      </w:r>
+    </w:p>
+    <w:p>
+      <w:pPr>
+        <w:spacing w:after="0" w:line="240" w:lineRule="auto"/>
+        <w:ind w:firstLine="709"/>
+        <w:jc w:val="both"/>
+        <w:rPr>
+          <w:rFonts w:ascii="Times New Roman" w:hAnsi="Times New Roman" w:cs="Times New Roman"/>
+          <w:sz w:val="28"/>
+          <w:szCs w:val="28"/>
+        </w:rPr>
+      </w:pPr>
+      <w:r>
+        <w:rPr>
+          <w:rFonts w:ascii="Times New Roman" w:hAnsi="Times New Roman" w:cs="Times New Roman"/>
+          <w:sz w:val="28"/>
+          <w:szCs w:val="28"/>
+        </w:rPr>
+        <w:t>13</w:t>
       </w:r>
       <w:r>
         <w:rPr>
@@ -8305,27 +8466,27 @@
           <w:sz w:val="28"/>
           <w:szCs w:val="28"/>
         </w:rPr>
-        <w:t>ГОСТ 31341.3-2007 "Электрические аппараты, принадлежности и защитное устройство. Защитное заземление. Общие требования" - Москва: Издательство стандартов, 2008. - 14 с.</w:t>
-      </w:r>
-    </w:p>
-    <w:p>
-      <w:pPr>
-        <w:spacing w:after="0" w:line="240" w:lineRule="auto"/>
-        <w:ind w:firstLine="709"/>
-        <w:jc w:val="both"/>
-        <w:rPr>
-          <w:rFonts w:ascii="Times New Roman" w:hAnsi="Times New Roman" w:cs="Times New Roman"/>
-          <w:sz w:val="28"/>
-          <w:szCs w:val="28"/>
-        </w:rPr>
-      </w:pPr>
-      <w:r>
-        <w:rPr>
-          <w:rFonts w:ascii="Times New Roman" w:hAnsi="Times New Roman" w:cs="Times New Roman"/>
-          <w:sz w:val="28"/>
-          <w:szCs w:val="28"/>
-        </w:rPr>
-        <w:t>10</w:t>
+        <w:t>ГОСТ РБ 50030-2011 "Электроустановки низковольтные. Общие требования к безопасности" - Минск: Минстрой Республики Беларусь, 2011. - 44 с.</w:t>
+      </w:r>
+    </w:p>
+    <w:p>
+      <w:pPr>
+        <w:spacing w:after="0" w:line="240" w:lineRule="auto"/>
+        <w:ind w:firstLine="709"/>
+        <w:jc w:val="both"/>
+        <w:rPr>
+          <w:rFonts w:ascii="Times New Roman" w:hAnsi="Times New Roman" w:cs="Times New Roman"/>
+          <w:sz w:val="28"/>
+          <w:szCs w:val="28"/>
+        </w:rPr>
+      </w:pPr>
+      <w:r>
+        <w:rPr>
+          <w:rFonts w:ascii="Times New Roman" w:hAnsi="Times New Roman" w:cs="Times New Roman"/>
+          <w:sz w:val="28"/>
+          <w:szCs w:val="28"/>
+        </w:rPr>
+        <w:t>14</w:t>
       </w:r>
       <w:r>
         <w:rPr>
@@ -8339,40 +8500,51 @@
         <w:t xml:space="preserve"> </w:t>
       </w:r>
       <w:r>
-        <w:rPr>
-          <w:rFonts w:ascii="Times New Roman" w:hAnsi="Times New Roman" w:cs="Times New Roman"/>
-          <w:sz w:val="28"/>
-          <w:szCs w:val="28"/>
-        </w:rPr>
-        <w:t xml:space="preserve">ГОСТ 12.1.019-2017 </w:t>
-      </w:r>
-      <w:r>
-        <w:rPr>
-          <w:rFonts w:ascii="Times New Roman" w:hAnsi="Times New Roman" w:cs="Times New Roman"/>
-          <w:sz w:val="28"/>
-          <w:szCs w:val="28"/>
-        </w:rPr>
-        <w:t>"Система стандартов безопасности труда. Электробезопасность. Общие требования" - Минск: Минстрой Республики Беларусь, 2021. - 17 с.</w:t>
-      </w:r>
-    </w:p>
-    <w:p>
-      <w:pPr>
-        <w:spacing w:after="0" w:line="240" w:lineRule="auto"/>
-        <w:ind w:firstLine="709"/>
-        <w:jc w:val="both"/>
-        <w:rPr>
-          <w:rFonts w:ascii="Times New Roman" w:hAnsi="Times New Roman" w:cs="Times New Roman"/>
-          <w:sz w:val="28"/>
-          <w:szCs w:val="28"/>
-        </w:rPr>
-      </w:pPr>
-      <w:r>
-        <w:rPr>
-          <w:rFonts w:ascii="Times New Roman" w:hAnsi="Times New Roman" w:cs="Times New Roman"/>
-          <w:sz w:val="28"/>
-          <w:szCs w:val="28"/>
-        </w:rPr>
-        <w:t>11</w:t>
+        <w:t xml:space="preserve"> </w:t>
+      </w:r>
+      <w:r>
+        <w:rPr>
+          <w:rFonts w:ascii="Times New Roman" w:hAnsi="Times New Roman" w:cs="Times New Roman"/>
+          <w:sz w:val="28"/>
+          <w:szCs w:val="28"/>
+        </w:rPr>
+        <w:t>ГОСТ 12.1.044-89 "Безопасность труда. Правила проведения работ на электроустановках"</w:t>
+      </w:r>
+      <w:r>
+        <w:rPr>
+          <w:rFonts w:ascii="Times New Roman" w:hAnsi="Times New Roman" w:cs="Times New Roman"/>
+          <w:sz w:val="28"/>
+          <w:szCs w:val="28"/>
+        </w:rPr>
+        <w:t xml:space="preserve"> - </w:t>
+      </w:r>
+      <w:r>
+        <w:rPr>
+          <w:rFonts w:ascii="Times New Roman" w:hAnsi="Times New Roman" w:cs="Times New Roman"/>
+          <w:sz w:val="28"/>
+          <w:szCs w:val="28"/>
+        </w:rPr>
+        <w:t>устанавливает правила безопасности труда при проведении работ на электроустановках и регулирует требования к подготовке к работе, использованию и техническому обслуживанию электроустановок.</w:t>
+      </w:r>
+    </w:p>
+    <w:p>
+      <w:pPr>
+        <w:spacing w:after="0" w:line="240" w:lineRule="auto"/>
+        <w:ind w:firstLine="709"/>
+        <w:jc w:val="both"/>
+        <w:rPr>
+          <w:rFonts w:ascii="Times New Roman" w:hAnsi="Times New Roman" w:cs="Times New Roman"/>
+          <w:sz w:val="28"/>
+          <w:szCs w:val="28"/>
+        </w:rPr>
+      </w:pPr>
+      <w:r>
+        <w:rPr>
+          <w:rFonts w:ascii="Times New Roman" w:hAnsi="Times New Roman" w:cs="Times New Roman"/>
+          <w:sz w:val="28"/>
+          <w:szCs w:val="28"/>
+        </w:rPr>
+        <w:t>15</w:t>
       </w:r>
       <w:r>
         <w:rPr>
@@ -8391,261 +8563,7 @@
           <w:sz w:val="28"/>
           <w:szCs w:val="28"/>
         </w:rPr>
-        <w:t xml:space="preserve">СТБ 1791-2007 "Элементы заземления. Общие технические условия" - Минск: </w:t>
-      </w:r>
-      <w:proofErr w:type="spellStart"/>
-      <w:r>
-        <w:rPr>
-          <w:rFonts w:ascii="Times New Roman" w:hAnsi="Times New Roman" w:cs="Times New Roman"/>
-          <w:sz w:val="28"/>
-          <w:szCs w:val="28"/>
-        </w:rPr>
-        <w:t>Минстандарт</w:t>
-      </w:r>
-      <w:proofErr w:type="spellEnd"/>
-      <w:r>
-        <w:rPr>
-          <w:rFonts w:ascii="Times New Roman" w:hAnsi="Times New Roman" w:cs="Times New Roman"/>
-          <w:sz w:val="28"/>
-          <w:szCs w:val="28"/>
-        </w:rPr>
-        <w:t xml:space="preserve"> Республики Беларусь, 2007. - 7 с</w:t>
-      </w:r>
-    </w:p>
-    <w:p>
-      <w:pPr>
-        <w:spacing w:after="0" w:line="240" w:lineRule="auto"/>
-        <w:ind w:firstLine="709"/>
-        <w:jc w:val="both"/>
-        <w:rPr>
-          <w:rFonts w:ascii="Times New Roman" w:hAnsi="Times New Roman" w:cs="Times New Roman"/>
-          <w:sz w:val="28"/>
-          <w:szCs w:val="28"/>
-        </w:rPr>
-      </w:pPr>
-      <w:r>
-        <w:rPr>
-          <w:rFonts w:ascii="Times New Roman" w:hAnsi="Times New Roman" w:cs="Times New Roman"/>
-          <w:sz w:val="28"/>
-          <w:szCs w:val="28"/>
-        </w:rPr>
-        <w:t>12</w:t>
-      </w:r>
-      <w:r>
-        <w:rPr>
-          <w:rFonts w:ascii="Times New Roman" w:hAnsi="Times New Roman" w:cs="Times New Roman"/>
-          <w:sz w:val="28"/>
-          <w:szCs w:val="28"/>
-        </w:rPr>
-        <w:t>.</w:t>
-      </w:r>
-      <w:r>
-        <w:t xml:space="preserve"> </w:t>
-      </w:r>
-      <w:r>
-        <w:rPr>
-          <w:rFonts w:ascii="Times New Roman" w:hAnsi="Times New Roman" w:cs="Times New Roman"/>
-          <w:sz w:val="28"/>
-          <w:szCs w:val="28"/>
-        </w:rPr>
-        <w:t>ТКП 427-202</w:t>
-      </w:r>
-      <w:r>
-        <w:rPr>
-          <w:rFonts w:ascii="Times New Roman" w:hAnsi="Times New Roman" w:cs="Times New Roman"/>
-          <w:sz w:val="28"/>
-          <w:szCs w:val="28"/>
-        </w:rPr>
-        <w:t>2 "</w:t>
-      </w:r>
-      <w:r>
-        <w:t xml:space="preserve"> </w:t>
-      </w:r>
-      <w:r>
-        <w:rPr>
-          <w:rFonts w:ascii="Times New Roman" w:hAnsi="Times New Roman" w:cs="Times New Roman"/>
-          <w:sz w:val="28"/>
-          <w:szCs w:val="28"/>
-        </w:rPr>
-        <w:t>Электроустановки. Правила по обеспечению безопасности при эксплуатации</w:t>
-      </w:r>
-      <w:r>
-        <w:rPr>
-          <w:rFonts w:ascii="Times New Roman" w:hAnsi="Times New Roman" w:cs="Times New Roman"/>
-          <w:sz w:val="28"/>
-          <w:szCs w:val="28"/>
-        </w:rPr>
-        <w:t>". Минск: Минстрой Республики</w:t>
-      </w:r>
-      <w:r>
-        <w:rPr>
-          <w:rFonts w:ascii="Times New Roman" w:hAnsi="Times New Roman" w:cs="Times New Roman"/>
-          <w:sz w:val="28"/>
-          <w:szCs w:val="28"/>
-        </w:rPr>
-        <w:t xml:space="preserve"> Беларусь, 2022. - 34</w:t>
-      </w:r>
-      <w:r>
-        <w:rPr>
-          <w:rFonts w:ascii="Times New Roman" w:hAnsi="Times New Roman" w:cs="Times New Roman"/>
-          <w:sz w:val="28"/>
-          <w:szCs w:val="28"/>
-        </w:rPr>
-        <w:t xml:space="preserve"> с.</w:t>
-      </w:r>
-    </w:p>
-    <w:p>
-      <w:pPr>
-        <w:spacing w:after="0" w:line="240" w:lineRule="auto"/>
-        <w:ind w:firstLine="709"/>
-        <w:jc w:val="both"/>
-        <w:rPr>
-          <w:rFonts w:ascii="Times New Roman" w:hAnsi="Times New Roman" w:cs="Times New Roman"/>
-          <w:sz w:val="28"/>
-          <w:szCs w:val="28"/>
-        </w:rPr>
-      </w:pPr>
-      <w:r>
-        <w:rPr>
-          <w:rFonts w:ascii="Times New Roman" w:hAnsi="Times New Roman" w:cs="Times New Roman"/>
-          <w:sz w:val="28"/>
-          <w:szCs w:val="28"/>
-        </w:rPr>
-        <w:t>13</w:t>
-      </w:r>
-      <w:r>
-        <w:rPr>
-          <w:rFonts w:ascii="Times New Roman" w:hAnsi="Times New Roman" w:cs="Times New Roman"/>
-          <w:sz w:val="28"/>
-          <w:szCs w:val="28"/>
-        </w:rPr>
-        <w:t>.</w:t>
-      </w:r>
-      <w:r>
-        <w:t xml:space="preserve"> </w:t>
-      </w:r>
-      <w:r>
-        <w:rPr>
-          <w:rFonts w:ascii="Times New Roman" w:hAnsi="Times New Roman" w:cs="Times New Roman"/>
-          <w:sz w:val="28"/>
-          <w:szCs w:val="28"/>
-        </w:rPr>
-        <w:t>ГОСТ РБ 50030-2011 "Электроустановки низковольтные. Общие требования к безопасности" - Минск: Минстрой Республики Беларусь, 2011. - 44 с.</w:t>
-      </w:r>
-    </w:p>
-    <w:p>
-      <w:pPr>
-        <w:spacing w:after="0" w:line="240" w:lineRule="auto"/>
-        <w:ind w:firstLine="709"/>
-        <w:jc w:val="both"/>
-        <w:rPr>
-          <w:rFonts w:ascii="Times New Roman" w:hAnsi="Times New Roman" w:cs="Times New Roman"/>
-          <w:sz w:val="28"/>
-          <w:szCs w:val="28"/>
-        </w:rPr>
-      </w:pPr>
-      <w:r>
-        <w:rPr>
-          <w:rFonts w:ascii="Times New Roman" w:hAnsi="Times New Roman" w:cs="Times New Roman"/>
-          <w:sz w:val="28"/>
-          <w:szCs w:val="28"/>
-        </w:rPr>
-        <w:t>14</w:t>
-      </w:r>
-      <w:r>
-        <w:rPr>
-          <w:rFonts w:ascii="Times New Roman" w:hAnsi="Times New Roman" w:cs="Times New Roman"/>
-          <w:sz w:val="28"/>
-          <w:szCs w:val="28"/>
-        </w:rPr>
-        <w:t>.</w:t>
-      </w:r>
-      <w:r>
-        <w:t xml:space="preserve"> </w:t>
-      </w:r>
-      <w:r>
-        <w:t xml:space="preserve"> </w:t>
-      </w:r>
-      <w:r>
-        <w:rPr>
-          <w:rFonts w:ascii="Times New Roman" w:hAnsi="Times New Roman" w:cs="Times New Roman"/>
-          <w:sz w:val="28"/>
-          <w:szCs w:val="28"/>
-        </w:rPr>
-        <w:t>ГОСТ 12.1.044-89 "Безопасность труда. Правила проведения работ на электроустановках"</w:t>
-      </w:r>
-      <w:r>
-        <w:rPr>
-          <w:rFonts w:ascii="Times New Roman" w:hAnsi="Times New Roman" w:cs="Times New Roman"/>
-          <w:sz w:val="28"/>
-          <w:szCs w:val="28"/>
-        </w:rPr>
-        <w:t xml:space="preserve"> - </w:t>
-      </w:r>
-      <w:r>
-        <w:rPr>
-          <w:rFonts w:ascii="Times New Roman" w:hAnsi="Times New Roman" w:cs="Times New Roman"/>
-          <w:sz w:val="28"/>
-          <w:szCs w:val="28"/>
-        </w:rPr>
-        <w:t>устанавливает правила безопасности труда при проведении работ на электроустановках и регулирует требования к подготовке к работе, использованию и техническому обслуживанию электроустановок.</w:t>
-      </w:r>
-    </w:p>
-    <w:p>
-      <w:pPr>
-        <w:spacing w:after="0" w:line="240" w:lineRule="auto"/>
-        <w:ind w:firstLine="709"/>
-        <w:jc w:val="both"/>
-        <w:rPr>
-          <w:rFonts w:ascii="Times New Roman" w:hAnsi="Times New Roman" w:cs="Times New Roman"/>
-          <w:sz w:val="28"/>
-          <w:szCs w:val="28"/>
-        </w:rPr>
-      </w:pPr>
-      <w:r>
-        <w:rPr>
-          <w:rFonts w:ascii="Times New Roman" w:hAnsi="Times New Roman" w:cs="Times New Roman"/>
-          <w:sz w:val="28"/>
-          <w:szCs w:val="28"/>
-        </w:rPr>
-        <w:t>15</w:t>
-      </w:r>
-      <w:r>
-        <w:rPr>
-          <w:rFonts w:ascii="Times New Roman" w:hAnsi="Times New Roman" w:cs="Times New Roman"/>
-          <w:sz w:val="28"/>
-          <w:szCs w:val="28"/>
-        </w:rPr>
-        <w:t>.</w:t>
-      </w:r>
-      <w:r>
-        <w:t xml:space="preserve"> </w:t>
-      </w:r>
-      <w:r>
-        <w:rPr>
-          <w:rFonts w:ascii="Times New Roman" w:hAnsi="Times New Roman" w:cs="Times New Roman"/>
-          <w:sz w:val="28"/>
-          <w:szCs w:val="28"/>
-        </w:rPr>
-        <w:t xml:space="preserve">СТБ 1818-2007 "Электробезопасность. Правила проведения работ на электроустановках". Минск: </w:t>
-      </w:r>
-      <w:proofErr w:type="spellStart"/>
-      <w:r>
-        <w:rPr>
-          <w:rFonts w:ascii="Times New Roman" w:hAnsi="Times New Roman" w:cs="Times New Roman"/>
-          <w:sz w:val="28"/>
-          <w:szCs w:val="28"/>
-        </w:rPr>
-        <w:t>Минстандарт</w:t>
-      </w:r>
-      <w:proofErr w:type="spellEnd"/>
-      <w:r>
-        <w:rPr>
-          <w:rFonts w:ascii="Times New Roman" w:hAnsi="Times New Roman" w:cs="Times New Roman"/>
-          <w:sz w:val="28"/>
-          <w:szCs w:val="28"/>
-        </w:rPr>
-        <w:t xml:space="preserve"> Республики Беларусь, 2007. 36 с.</w:t>
+        <w:t>СТБ 1818-2007 "Электробезопасность. Правила проведения работ на электроустановках". Минск: Минстандарт Республики Беларусь, 2007. 36 с.</w:t>
       </w:r>
     </w:p>
     <w:p>
@@ -8685,25 +8603,7 @@
           <w:sz w:val="28"/>
           <w:szCs w:val="28"/>
         </w:rPr>
-        <w:t xml:space="preserve">СТБ 1540-2008 "Системы оповещения и управления в чрезвычайных ситуациях. Требования к проектированию, монтажу и эксплуатации". Минск: </w:t>
-      </w:r>
-      <w:proofErr w:type="spellStart"/>
-      <w:r>
-        <w:rPr>
-          <w:rFonts w:ascii="Times New Roman" w:hAnsi="Times New Roman" w:cs="Times New Roman"/>
-          <w:sz w:val="28"/>
-          <w:szCs w:val="28"/>
-        </w:rPr>
-        <w:t>Минстандарт</w:t>
-      </w:r>
-      <w:proofErr w:type="spellEnd"/>
-      <w:r>
-        <w:rPr>
-          <w:rFonts w:ascii="Times New Roman" w:hAnsi="Times New Roman" w:cs="Times New Roman"/>
-          <w:sz w:val="28"/>
-          <w:szCs w:val="28"/>
-        </w:rPr>
-        <w:t xml:space="preserve"> РБ, 2008. С. 4-25.</w:t>
+        <w:t>СТБ 1540-2008 "Системы оповещения и управления в чрезвычайных ситуациях. Требования к проектированию, монтажу и эксплуатации". Минск: Минстандарт РБ, 2008. С. 4-25.</w:t>
       </w:r>
     </w:p>
     <w:p>
@@ -9385,25 +9285,7 @@
           <w:sz w:val="28"/>
           <w:szCs w:val="28"/>
         </w:rPr>
-        <w:t xml:space="preserve">прямая и отраженная </w:t>
-      </w:r>
-      <w:proofErr w:type="spellStart"/>
-      <w:r>
-        <w:rPr>
-          <w:rFonts w:ascii="Times New Roman" w:hAnsi="Times New Roman" w:cs="Times New Roman"/>
-          <w:sz w:val="28"/>
-          <w:szCs w:val="28"/>
-        </w:rPr>
-        <w:t>блесткость</w:t>
-      </w:r>
-      <w:proofErr w:type="spellEnd"/>
-      <w:r>
-        <w:rPr>
-          <w:rFonts w:ascii="Times New Roman" w:hAnsi="Times New Roman" w:cs="Times New Roman"/>
-          <w:sz w:val="28"/>
-          <w:szCs w:val="28"/>
-        </w:rPr>
-        <w:t>;</w:t>
+        <w:t>прямая и отраженная блесткость;</w:t>
       </w:r>
     </w:p>
     <w:p>
@@ -15175,6 +15057,7 @@
     <w:lsdException w:name="HTML Sample" w:semiHidden="1" w:unhideWhenUsed="1"/>
     <w:lsdException w:name="HTML Typewriter" w:semiHidden="1" w:unhideWhenUsed="1"/>
     <w:lsdException w:name="HTML Variable" w:semiHidden="1" w:unhideWhenUsed="1"/>
+    <w:lsdException w:name="Normal Table" w:semiHidden="1" w:unhideWhenUsed="1"/>
     <w:lsdException w:name="annotation subject" w:semiHidden="1" w:unhideWhenUsed="1"/>
     <w:lsdException w:name="No List" w:semiHidden="1" w:unhideWhenUsed="1"/>
     <w:lsdException w:name="Outline List 1" w:semiHidden="1" w:unhideWhenUsed="1"/>
@@ -15217,8 +15100,11 @@
     <w:lsdException w:name="Table Contemporary" w:semiHidden="1" w:unhideWhenUsed="1"/>
     <w:lsdException w:name="Table Elegant" w:semiHidden="1" w:unhideWhenUsed="1"/>
     <w:lsdException w:name="Table Professional" w:semiHidden="1" w:unhideWhenUsed="1"/>
+    <w:lsdException w:name="Table Subtle 1" w:semiHidden="1" w:unhideWhenUsed="1"/>
     <w:lsdException w:name="Table Subtle 2" w:semiHidden="1" w:unhideWhenUsed="1"/>
     <w:lsdException w:name="Table Web 1" w:semiHidden="1" w:unhideWhenUsed="1"/>
+    <w:lsdException w:name="Table Web 2" w:semiHidden="1" w:unhideWhenUsed="1"/>
+    <w:lsdException w:name="Table Web 3" w:semiHidden="1" w:unhideWhenUsed="1"/>
     <w:lsdException w:name="Balloon Text" w:semiHidden="1" w:unhideWhenUsed="1"/>
     <w:lsdException w:name="Table Grid" w:uiPriority="39"/>
     <w:lsdException w:name="Table Theme" w:semiHidden="1" w:unhideWhenUsed="1"/>

--- a/Охрана труда.docx
+++ b/Охрана труда.docx
@@ -107,7 +107,25 @@
           <w:sz w:val="28"/>
           <w:szCs w:val="28"/>
         </w:rPr>
-        <w:t xml:space="preserve">производится в соответствии с ГОСТ 12.0.003-74 [1]. </w:t>
+        <w:t xml:space="preserve">производится в соответствии с ГОСТ </w:t>
+      </w:r>
+      <w:proofErr w:type="gramStart"/>
+      <w:r>
+        <w:rPr>
+          <w:rFonts w:ascii="Times New Roman" w:hAnsi="Times New Roman" w:cs="Times New Roman"/>
+          <w:sz w:val="28"/>
+          <w:szCs w:val="28"/>
+        </w:rPr>
+        <w:t>12.0.003-74</w:t>
+      </w:r>
+      <w:proofErr w:type="gramEnd"/>
+      <w:r>
+        <w:rPr>
+          <w:rFonts w:ascii="Times New Roman" w:hAnsi="Times New Roman" w:cs="Times New Roman"/>
+          <w:sz w:val="28"/>
+          <w:szCs w:val="28"/>
+        </w:rPr>
+        <w:t xml:space="preserve"> [1]. </w:t>
       </w:r>
     </w:p>
     <w:p>
@@ -266,7 +284,25 @@
           <w:sz w:val="28"/>
           <w:szCs w:val="28"/>
         </w:rPr>
-        <w:t>прямая и отраженная блесткость;</w:t>
+        <w:t xml:space="preserve">прямая и отраженная </w:t>
+      </w:r>
+      <w:proofErr w:type="spellStart"/>
+      <w:r>
+        <w:rPr>
+          <w:rFonts w:ascii="Times New Roman" w:hAnsi="Times New Roman" w:cs="Times New Roman"/>
+          <w:sz w:val="28"/>
+          <w:szCs w:val="28"/>
+        </w:rPr>
+        <w:t>блесткость</w:t>
+      </w:r>
+      <w:proofErr w:type="spellEnd"/>
+      <w:r>
+        <w:rPr>
+          <w:rFonts w:ascii="Times New Roman" w:hAnsi="Times New Roman" w:cs="Times New Roman"/>
+          <w:sz w:val="28"/>
+          <w:szCs w:val="28"/>
+        </w:rPr>
+        <w:t>;</w:t>
       </w:r>
     </w:p>
     <w:p>
@@ -686,8 +722,18 @@
           <w:sz w:val="28"/>
           <w:szCs w:val="28"/>
         </w:rPr>
-        <w:t>Нарушение работы сердечно-сосудистой системы: Длительное воздействие статического электричества на человека может вызвать нарушения в сердечно-сосудистой системе, что может привести к разным заболеваниям, таким как аритмия, гипертония и т.д.</w:t>
-      </w:r>
+        <w:t xml:space="preserve">Нарушение работы сердечно-сосудистой системы: Длительное воздействие статического электричества на человека может вызвать нарушения в сердечно-сосудистой системе, что может привести к разным заболеваниям, таким как аритмия, гипертония и </w:t>
+      </w:r>
+      <w:proofErr w:type="gramStart"/>
+      <w:r>
+        <w:rPr>
+          <w:rFonts w:ascii="Times New Roman" w:hAnsi="Times New Roman" w:cs="Times New Roman"/>
+          <w:sz w:val="28"/>
+          <w:szCs w:val="28"/>
+        </w:rPr>
+        <w:t>т.д.</w:t>
+      </w:r>
+      <w:proofErr w:type="gramEnd"/>
     </w:p>
     <w:p>
       <w:pPr>
@@ -897,7 +943,6 @@
           <w:bCs/>
           <w:sz w:val="28"/>
           <w:szCs w:val="28"/>
-          <w:highlight w:val="yellow"/>
         </w:rPr>
         <w:t>Повышенная или пониженная ионизация воздуха.</w:t>
       </w:r>
@@ -911,39 +956,43 @@
           <w:rFonts w:ascii="Times New Roman" w:hAnsi="Times New Roman" w:cs="Times New Roman"/>
           <w:sz w:val="28"/>
           <w:szCs w:val="28"/>
-          <w:highlight w:val="yellow"/>
-        </w:rPr>
-      </w:pPr>
-      <w:r>
-        <w:rPr>
-          <w:rFonts w:ascii="Times New Roman" w:hAnsi="Times New Roman" w:cs="Times New Roman"/>
-          <w:sz w:val="28"/>
-          <w:szCs w:val="28"/>
-          <w:highlight w:val="yellow"/>
-        </w:rPr>
-        <w:t>Повышенная или пониженная ионизация воздуха может оказывать негативное влияние на работника за компьютером. Ионизация воздуха определяется наличием ионов в воздухе, которые могут возникать в результате различных физических процессов, таких как ультрафиолетовое излучение, электростатическое воздействие и другие.</w:t>
-      </w:r>
-    </w:p>
-    <w:p>
-      <w:pPr>
-        <w:spacing w:after="0" w:line="240" w:lineRule="auto"/>
-        <w:ind w:firstLine="709"/>
-        <w:jc w:val="both"/>
-        <w:rPr>
-          <w:rFonts w:ascii="Times New Roman" w:hAnsi="Times New Roman" w:cs="Times New Roman"/>
-          <w:sz w:val="28"/>
-          <w:szCs w:val="28"/>
-          <w:highlight w:val="yellow"/>
-        </w:rPr>
-      </w:pPr>
-      <w:r>
-        <w:rPr>
-          <w:rFonts w:ascii="Times New Roman" w:hAnsi="Times New Roman" w:cs="Times New Roman"/>
-          <w:sz w:val="28"/>
-          <w:szCs w:val="28"/>
-          <w:highlight w:val="yellow"/>
-        </w:rPr>
-        <w:t>Ниже перечислены основные негативные последствия повышенной или пониженной ионизации воздуха для работника за компьютером:</w:t>
+        </w:rPr>
+      </w:pPr>
+      <w:r>
+        <w:rPr>
+          <w:rFonts w:ascii="Times New Roman" w:hAnsi="Times New Roman" w:cs="Times New Roman"/>
+          <w:sz w:val="28"/>
+          <w:szCs w:val="28"/>
+        </w:rPr>
+        <w:t>Неравномерная ионизация воздуха может негативно воздействовать на сотрудника, работающего за компьютером. Ионизация воздуха определяется присутствием ионов в атмосфере, которые могут образовываться в результате разнообразных физических процессов, таких как ультрафиолетовое излучение, электростатические взаимодействия и другие.</w:t>
+      </w:r>
+    </w:p>
+    <w:p>
+      <w:pPr>
+        <w:spacing w:after="0" w:line="240" w:lineRule="auto"/>
+        <w:ind w:firstLine="709"/>
+        <w:jc w:val="both"/>
+        <w:rPr>
+          <w:rFonts w:ascii="Times New Roman" w:hAnsi="Times New Roman" w:cs="Times New Roman"/>
+          <w:sz w:val="28"/>
+          <w:szCs w:val="28"/>
+        </w:rPr>
+      </w:pPr>
+      <w:r>
+        <w:rPr>
+          <w:rFonts w:ascii="Times New Roman" w:hAnsi="Times New Roman" w:cs="Times New Roman"/>
+          <w:sz w:val="28"/>
+          <w:szCs w:val="28"/>
+        </w:rPr>
+        <w:t>Перечислены основные негативные последствия для работника за компьютером от неравномерной ионизации воздуха</w:t>
+      </w:r>
+      <w:r>
+        <w:rPr>
+          <w:rFonts w:ascii="Times New Roman" w:hAnsi="Times New Roman" w:cs="Times New Roman"/>
+          <w:sz w:val="28"/>
+          <w:szCs w:val="28"/>
+        </w:rPr>
+        <w:t>:</w:t>
       </w:r>
     </w:p>
     <w:p>
@@ -958,17 +1007,15 @@
           <w:rFonts w:ascii="Times New Roman" w:hAnsi="Times New Roman" w:cs="Times New Roman"/>
           <w:sz w:val="28"/>
           <w:szCs w:val="28"/>
-          <w:highlight w:val="yellow"/>
-        </w:rPr>
-      </w:pPr>
-      <w:r>
-        <w:rPr>
-          <w:rFonts w:ascii="Times New Roman" w:hAnsi="Times New Roman" w:cs="Times New Roman"/>
-          <w:sz w:val="28"/>
-          <w:szCs w:val="28"/>
-          <w:highlight w:val="yellow"/>
-        </w:rPr>
-        <w:t>Усталость и раздражительность: Повышенная ионизация воздуха может вызывать усталость и раздражительность у работника за компьютером. Это связано с тем, что ионы воздействуют на нервную систему человека, вызывая возбуждение или наоборот, снижение ее активности.</w:t>
+        </w:rPr>
+      </w:pPr>
+      <w:r>
+        <w:rPr>
+          <w:rFonts w:ascii="Times New Roman" w:hAnsi="Times New Roman" w:cs="Times New Roman"/>
+          <w:sz w:val="28"/>
+          <w:szCs w:val="28"/>
+        </w:rPr>
+        <w:t>Утомление и раздражительность: Неравномерная ионизация воздуха может вызывать утомление и раздражительность у сотрудника за компьютером. Это происходит из-за воздействия ионов на нервную систему человека, вызывая возбуждение или, наоборот, снижение активности.</w:t>
       </w:r>
     </w:p>
     <w:p>
@@ -983,17 +1030,15 @@
           <w:rFonts w:ascii="Times New Roman" w:hAnsi="Times New Roman" w:cs="Times New Roman"/>
           <w:sz w:val="28"/>
           <w:szCs w:val="28"/>
-          <w:highlight w:val="yellow"/>
-        </w:rPr>
-      </w:pPr>
-      <w:r>
-        <w:rPr>
-          <w:rFonts w:ascii="Times New Roman" w:hAnsi="Times New Roman" w:cs="Times New Roman"/>
-          <w:sz w:val="28"/>
-          <w:szCs w:val="28"/>
-          <w:highlight w:val="yellow"/>
-        </w:rPr>
-        <w:t>Снижение концентрации: Повышенная или пониженная ионизация воздуха может также снижать концентрацию работника за компьютером, что может привести к ошибкам в работе и ухудшению производительности.</w:t>
+        </w:rPr>
+      </w:pPr>
+      <w:r>
+        <w:rPr>
+          <w:rFonts w:ascii="Times New Roman" w:hAnsi="Times New Roman" w:cs="Times New Roman"/>
+          <w:sz w:val="28"/>
+          <w:szCs w:val="28"/>
+        </w:rPr>
+        <w:t>Снижение внимания: Неравномерная ионизация воздуха может также уменьшать уровень внимания сотрудника за компьютером, что может привести к ошибкам в выполнении задач и снижению эффективности работы.</w:t>
       </w:r>
     </w:p>
     <w:p>
@@ -1008,17 +1053,15 @@
           <w:rFonts w:ascii="Times New Roman" w:hAnsi="Times New Roman" w:cs="Times New Roman"/>
           <w:sz w:val="28"/>
           <w:szCs w:val="28"/>
-          <w:highlight w:val="yellow"/>
-        </w:rPr>
-      </w:pPr>
-      <w:r>
-        <w:rPr>
-          <w:rFonts w:ascii="Times New Roman" w:hAnsi="Times New Roman" w:cs="Times New Roman"/>
-          <w:sz w:val="28"/>
-          <w:szCs w:val="28"/>
-          <w:highlight w:val="yellow"/>
-        </w:rPr>
-        <w:t>Здоровье глаз: Ионизация воздуха может также негативно влиять на здоровье глаз, вызывая утомляемость, сухость и раздражение.</w:t>
+        </w:rPr>
+      </w:pPr>
+      <w:r>
+        <w:rPr>
+          <w:rFonts w:ascii="Times New Roman" w:hAnsi="Times New Roman" w:cs="Times New Roman"/>
+          <w:sz w:val="28"/>
+          <w:szCs w:val="28"/>
+        </w:rPr>
+        <w:t>Здоровье глаз: Неравномерное количество ионов в воздухе также может негативно сказаться на здоровье глаз, вызывая утомляемость, сухость и раздражение.</w:t>
       </w:r>
     </w:p>
     <w:p>
@@ -1033,42 +1076,15 @@
           <w:rFonts w:ascii="Times New Roman" w:hAnsi="Times New Roman" w:cs="Times New Roman"/>
           <w:sz w:val="28"/>
           <w:szCs w:val="28"/>
-          <w:highlight w:val="yellow"/>
-        </w:rPr>
-      </w:pPr>
-      <w:r>
-        <w:rPr>
-          <w:rFonts w:ascii="Times New Roman" w:hAnsi="Times New Roman" w:cs="Times New Roman"/>
-          <w:sz w:val="28"/>
-          <w:szCs w:val="28"/>
-          <w:highlight w:val="yellow"/>
-        </w:rPr>
-        <w:t>Аллергические реакции: Высокая ионизация воздуха может вызывать аллергические реакции у работника за компьютером, такие как кашель, насморк и другие проявления аллергии.</w:t>
-      </w:r>
-    </w:p>
-    <w:p>
-      <w:pPr>
-        <w:numPr>
-          <w:ilvl w:val="0"/>
-          <w:numId w:val="4"/>
-        </w:numPr>
-        <w:spacing w:after="0" w:line="240" w:lineRule="auto"/>
-        <w:jc w:val="both"/>
-        <w:rPr>
-          <w:rFonts w:ascii="Times New Roman" w:hAnsi="Times New Roman" w:cs="Times New Roman"/>
-          <w:sz w:val="28"/>
-          <w:szCs w:val="28"/>
-          <w:highlight w:val="yellow"/>
-        </w:rPr>
-      </w:pPr>
-      <w:r>
-        <w:rPr>
-          <w:rFonts w:ascii="Times New Roman" w:hAnsi="Times New Roman" w:cs="Times New Roman"/>
-          <w:sz w:val="28"/>
-          <w:szCs w:val="28"/>
-          <w:highlight w:val="yellow"/>
-        </w:rPr>
-        <w:t>Нарушение работы компьютера: Повышенная ионизация воздуха может также привести к нарушению работы компьютера, вызывая электростатические разряды, которые могут привести к сбоям в работе компьютера и потере данных.</w:t>
+        </w:rPr>
+      </w:pPr>
+      <w:r>
+        <w:rPr>
+          <w:rFonts w:ascii="Times New Roman" w:hAnsi="Times New Roman" w:cs="Times New Roman"/>
+          <w:sz w:val="28"/>
+          <w:szCs w:val="28"/>
+        </w:rPr>
+        <w:t>Аллергические реакции: Неравномерная ионизация воздуха может вызывать у работника за компьютером аллергические реакции, такие как кашель, насморк и другие проявления аллергии.</w:t>
       </w:r>
     </w:p>
     <w:p>
@@ -1082,7 +1098,6 @@
           <w:bCs/>
           <w:sz w:val="28"/>
           <w:szCs w:val="28"/>
-          <w:highlight w:val="yellow"/>
         </w:rPr>
       </w:pPr>
       <w:r>
@@ -1092,7 +1107,6 @@
           <w:bCs/>
           <w:sz w:val="28"/>
           <w:szCs w:val="28"/>
-          <w:highlight w:val="yellow"/>
         </w:rPr>
         <w:t>Повышенная яркость света.</w:t>
       </w:r>
@@ -1106,17 +1120,33 @@
           <w:rFonts w:ascii="Times New Roman" w:hAnsi="Times New Roman" w:cs="Times New Roman"/>
           <w:sz w:val="28"/>
           <w:szCs w:val="28"/>
-          <w:highlight w:val="yellow"/>
-        </w:rPr>
-      </w:pPr>
-      <w:r>
-        <w:rPr>
-          <w:rFonts w:ascii="Times New Roman" w:hAnsi="Times New Roman" w:cs="Times New Roman"/>
-          <w:sz w:val="28"/>
-          <w:szCs w:val="28"/>
-          <w:highlight w:val="yellow"/>
-        </w:rPr>
-        <w:t>Повышенная яркость света на рабочем месте за компьютером может оказывать негативное влияние на здоровье и благополучие работника. Яркость света измеряется в люксах (lx) и может влиять на человеческий организм в различных аспектах:</w:t>
+        </w:rPr>
+      </w:pPr>
+      <w:r>
+        <w:rPr>
+          <w:rFonts w:ascii="Times New Roman" w:hAnsi="Times New Roman" w:cs="Times New Roman"/>
+          <w:sz w:val="28"/>
+          <w:szCs w:val="28"/>
+        </w:rPr>
+        <w:t>Воздействие сильной освещенности на рабочем месте с компьютером может негативно сказываться на здоровье и благополучии сотрудника. Интенсивность освещенности измеряется в люксах (</w:t>
+      </w:r>
+      <w:proofErr w:type="spellStart"/>
+      <w:r>
+        <w:rPr>
+          <w:rFonts w:ascii="Times New Roman" w:hAnsi="Times New Roman" w:cs="Times New Roman"/>
+          <w:sz w:val="28"/>
+          <w:szCs w:val="28"/>
+        </w:rPr>
+        <w:t>lx</w:t>
+      </w:r>
+      <w:proofErr w:type="spellEnd"/>
+      <w:r>
+        <w:rPr>
+          <w:rFonts w:ascii="Times New Roman" w:hAnsi="Times New Roman" w:cs="Times New Roman"/>
+          <w:sz w:val="28"/>
+          <w:szCs w:val="28"/>
+        </w:rPr>
+        <w:t>) и может оказывать разнообразные эффекты на человеческий организм:</w:t>
       </w:r>
     </w:p>
     <w:p>
@@ -1131,17 +1161,15 @@
           <w:rFonts w:ascii="Times New Roman" w:hAnsi="Times New Roman" w:cs="Times New Roman"/>
           <w:sz w:val="28"/>
           <w:szCs w:val="28"/>
-          <w:highlight w:val="yellow"/>
-        </w:rPr>
-      </w:pPr>
-      <w:r>
-        <w:rPr>
-          <w:rFonts w:ascii="Times New Roman" w:hAnsi="Times New Roman" w:cs="Times New Roman"/>
-          <w:sz w:val="28"/>
-          <w:szCs w:val="28"/>
-          <w:highlight w:val="yellow"/>
-        </w:rPr>
-        <w:t>Зрительное утомление: Работа за компьютером при повышенной яркости света может приводить к зрительному утомлению, так как глаза вынуждены адаптироваться к яркому свету. Это может проявляться в виде напряжения в глазах, головных болях и уменьшении способности концентрации.</w:t>
+        </w:rPr>
+      </w:pPr>
+      <w:r>
+        <w:rPr>
+          <w:rFonts w:ascii="Times New Roman" w:hAnsi="Times New Roman" w:cs="Times New Roman"/>
+          <w:sz w:val="28"/>
+          <w:szCs w:val="28"/>
+        </w:rPr>
+        <w:t>Риск развития проблем с глазами: Продолжительная работа с компьютером в условиях яркого освещения может увеличить вероятность возникновения заболеваний глаз, таких как катаракта, дегенерация сетчатки и другие проблемы со зрением.</w:t>
       </w:r>
     </w:p>
     <w:p>
@@ -1156,17 +1184,15 @@
           <w:rFonts w:ascii="Times New Roman" w:hAnsi="Times New Roman" w:cs="Times New Roman"/>
           <w:sz w:val="28"/>
           <w:szCs w:val="28"/>
-          <w:highlight w:val="yellow"/>
-        </w:rPr>
-      </w:pPr>
-      <w:r>
-        <w:rPr>
-          <w:rFonts w:ascii="Times New Roman" w:hAnsi="Times New Roman" w:cs="Times New Roman"/>
-          <w:sz w:val="28"/>
-          <w:szCs w:val="28"/>
-          <w:highlight w:val="yellow"/>
-        </w:rPr>
-        <w:t>Без сонной: Повышенная яркость света может нарушать сон и циркадный ритм работника, что может привести к снижению продуктивности и повышению риска возникновения различных заболеваний.</w:t>
+        </w:rPr>
+      </w:pPr>
+      <w:r>
+        <w:rPr>
+          <w:rFonts w:ascii="Times New Roman" w:hAnsi="Times New Roman" w:cs="Times New Roman"/>
+          <w:sz w:val="28"/>
+          <w:szCs w:val="28"/>
+        </w:rPr>
+        <w:t>Нарушение сна и циркадного ритма: Сильная освещенность может влиять на сон и биологические ритмы сотрудника, что может приводить к снижению продуктивности и увеличению риска заболеваний.</w:t>
       </w:r>
     </w:p>
     <w:p>
@@ -1181,17 +1207,15 @@
           <w:rFonts w:ascii="Times New Roman" w:hAnsi="Times New Roman" w:cs="Times New Roman"/>
           <w:sz w:val="28"/>
           <w:szCs w:val="28"/>
-          <w:highlight w:val="yellow"/>
-        </w:rPr>
-      </w:pPr>
-      <w:r>
-        <w:rPr>
-          <w:rFonts w:ascii="Times New Roman" w:hAnsi="Times New Roman" w:cs="Times New Roman"/>
-          <w:sz w:val="28"/>
-          <w:szCs w:val="28"/>
-          <w:highlight w:val="yellow"/>
-        </w:rPr>
-        <w:t>Риск развития заболеваний глаз: Длительная работа за компьютером в ярком свете может привести к повышенному риску развития заболеваний глаз, таких как катаракта, дегенерация сетчатки и других проблем с зрением.</w:t>
+        </w:rPr>
+      </w:pPr>
+      <w:r>
+        <w:rPr>
+          <w:rFonts w:ascii="Times New Roman" w:hAnsi="Times New Roman" w:cs="Times New Roman"/>
+          <w:sz w:val="28"/>
+          <w:szCs w:val="28"/>
+        </w:rPr>
+        <w:t>Зрительное перенапряжение: Работа с компьютером при сильной освещенности может вызывать утомление глаз, так как они вынуждены адаптироваться к яркому свету. Это может проявляться в виде напряжения в глазах, головных болях и снижении концентрации.</w:t>
       </w:r>
     </w:p>
     <w:p>
@@ -1206,30 +1230,38 @@
           <w:rFonts w:ascii="Times New Roman" w:hAnsi="Times New Roman" w:cs="Times New Roman"/>
           <w:sz w:val="28"/>
           <w:szCs w:val="28"/>
-          <w:highlight w:val="yellow"/>
-        </w:rPr>
-      </w:pPr>
-      <w:r>
-        <w:rPr>
-          <w:rFonts w:ascii="Times New Roman" w:hAnsi="Times New Roman" w:cs="Times New Roman"/>
-          <w:sz w:val="28"/>
-          <w:szCs w:val="28"/>
-          <w:highlight w:val="yellow"/>
-        </w:rPr>
-        <w:lastRenderedPageBreak/>
-        <w:t>Ухудшение настроения и психического состояния: Яркий свет может вызывать раздражение, ухудшение настроения и даже депрессию у работника за компьютером.</w:t>
-      </w:r>
-    </w:p>
-    <w:p>
-      <w:pPr>
-        <w:spacing w:after="0" w:line="240" w:lineRule="auto"/>
-        <w:ind w:firstLine="709"/>
-        <w:jc w:val="both"/>
-        <w:rPr>
-          <w:rFonts w:ascii="Times New Roman" w:hAnsi="Times New Roman" w:cs="Times New Roman"/>
-          <w:sz w:val="28"/>
-          <w:szCs w:val="28"/>
-          <w:highlight w:val="yellow"/>
+        </w:rPr>
+      </w:pPr>
+      <w:r>
+        <w:rPr>
+          <w:rFonts w:ascii="Times New Roman" w:hAnsi="Times New Roman" w:cs="Times New Roman"/>
+          <w:sz w:val="28"/>
+          <w:szCs w:val="28"/>
+        </w:rPr>
+        <w:t>Ухудшение настроения и психологического состояния: Яркое освещение может вызывать раздражение, нарушение настроения и даже депрессию у работника, использующего компьютер.</w:t>
+      </w:r>
+    </w:p>
+    <w:p>
+      <w:pPr>
+        <w:spacing w:after="0" w:line="240" w:lineRule="auto"/>
+        <w:ind w:left="720"/>
+        <w:jc w:val="both"/>
+        <w:rPr>
+          <w:rFonts w:ascii="Times New Roman" w:hAnsi="Times New Roman" w:cs="Times New Roman"/>
+          <w:sz w:val="28"/>
+          <w:szCs w:val="28"/>
+        </w:rPr>
+      </w:pPr>
+    </w:p>
+    <w:p>
+      <w:pPr>
+        <w:spacing w:after="0" w:line="240" w:lineRule="auto"/>
+        <w:ind w:firstLine="709"/>
+        <w:jc w:val="both"/>
+        <w:rPr>
+          <w:rFonts w:ascii="Times New Roman" w:hAnsi="Times New Roman" w:cs="Times New Roman"/>
+          <w:sz w:val="28"/>
+          <w:szCs w:val="28"/>
         </w:rPr>
       </w:pPr>
       <w:r>
@@ -1239,16 +1271,27 @@
           <w:bCs/>
           <w:sz w:val="28"/>
           <w:szCs w:val="28"/>
-          <w:highlight w:val="yellow"/>
-        </w:rPr>
-        <w:t>Прямая и отраженная блесткость</w:t>
-      </w:r>
-      <w:r>
-        <w:rPr>
-          <w:rFonts w:ascii="Times New Roman" w:hAnsi="Times New Roman" w:cs="Times New Roman"/>
-          <w:sz w:val="28"/>
-          <w:szCs w:val="28"/>
-          <w:highlight w:val="yellow"/>
+        </w:rPr>
+        <w:lastRenderedPageBreak/>
+        <w:t xml:space="preserve">Прямая и отраженная </w:t>
+      </w:r>
+      <w:proofErr w:type="spellStart"/>
+      <w:r>
+        <w:rPr>
+          <w:rFonts w:ascii="Times New Roman" w:hAnsi="Times New Roman" w:cs="Times New Roman"/>
+          <w:b/>
+          <w:bCs/>
+          <w:sz w:val="28"/>
+          <w:szCs w:val="28"/>
+        </w:rPr>
+        <w:t>блесткость</w:t>
+      </w:r>
+      <w:proofErr w:type="spellEnd"/>
+      <w:r>
+        <w:rPr>
+          <w:rFonts w:ascii="Times New Roman" w:hAnsi="Times New Roman" w:cs="Times New Roman"/>
+          <w:sz w:val="28"/>
+          <w:szCs w:val="28"/>
         </w:rPr>
         <w:t>.</w:t>
       </w:r>
@@ -1262,17 +1305,23 @@
           <w:rFonts w:ascii="Times New Roman" w:hAnsi="Times New Roman" w:cs="Times New Roman"/>
           <w:sz w:val="28"/>
           <w:szCs w:val="28"/>
-          <w:highlight w:val="yellow"/>
-        </w:rPr>
-      </w:pPr>
-      <w:r>
-        <w:rPr>
-          <w:rFonts w:ascii="Times New Roman" w:hAnsi="Times New Roman" w:cs="Times New Roman"/>
-          <w:sz w:val="28"/>
-          <w:szCs w:val="28"/>
-          <w:highlight w:val="yellow"/>
-        </w:rPr>
-        <w:t>Прямая и отраженная блесткость могут оказывать негативное влияние на работника за компьютером. Блесткость возникает при отражении света от гладких поверхностей, таких как экран монитора, окна, столовой поверхности и других объектов в помещении. Ниже перечислены основные негативные последствия прямой и отраженной блесткости для работника за компьютером:</w:t>
+        </w:rPr>
+      </w:pPr>
+      <w:r>
+        <w:rPr>
+          <w:rFonts w:ascii="Times New Roman" w:hAnsi="Times New Roman" w:cs="Times New Roman"/>
+          <w:sz w:val="28"/>
+          <w:szCs w:val="28"/>
+        </w:rPr>
+        <w:t>Прямое и отраженное свечение может негативно влиять на сотрудника, работающего за компьютером. Свечение происходит при отражении света от глянцевых поверхностей, таких как экран монитора, стекло окон, поверхность стола и другие предметы в комнате. Вот основные негативные последствия прямого и отраженного свечения для пользователя компьютера</w:t>
+      </w:r>
+      <w:r>
+        <w:rPr>
+          <w:rFonts w:ascii="Times New Roman" w:hAnsi="Times New Roman" w:cs="Times New Roman"/>
+          <w:sz w:val="28"/>
+          <w:szCs w:val="28"/>
+        </w:rPr>
+        <w:t>:</w:t>
       </w:r>
     </w:p>
     <w:p>
@@ -1287,17 +1336,15 @@
           <w:rFonts w:ascii="Times New Roman" w:hAnsi="Times New Roman" w:cs="Times New Roman"/>
           <w:sz w:val="28"/>
           <w:szCs w:val="28"/>
-          <w:highlight w:val="yellow"/>
-        </w:rPr>
-      </w:pPr>
-      <w:r>
-        <w:rPr>
-          <w:rFonts w:ascii="Times New Roman" w:hAnsi="Times New Roman" w:cs="Times New Roman"/>
-          <w:sz w:val="28"/>
-          <w:szCs w:val="28"/>
-          <w:highlight w:val="yellow"/>
-        </w:rPr>
-        <w:t>Утомляемость глаз: Прямая блесткость от источника света, такого как окно или лампа, может вызывать утомление глаз. Если источник света расположен непосредственно над глазами, это может вызвать переутомление глазных мышц, что может привести к головной боли.</w:t>
+        </w:rPr>
+      </w:pPr>
+      <w:r>
+        <w:rPr>
+          <w:rFonts w:ascii="Times New Roman" w:hAnsi="Times New Roman" w:cs="Times New Roman"/>
+          <w:sz w:val="28"/>
+          <w:szCs w:val="28"/>
+        </w:rPr>
+        <w:t>Раздражение глаз: Отраженное свечение от гладких поверхностей, таких как экран монитора, может вызывать раздражение глаз, поскольку глазам приходится постоянно фокусироваться на отраженных объектах. Это может приводить к дискомфорту, покалыванию, зуду и другим неприятным ощущениям в глазах.</w:t>
       </w:r>
     </w:p>
     <w:p>
@@ -1312,17 +1359,15 @@
           <w:rFonts w:ascii="Times New Roman" w:hAnsi="Times New Roman" w:cs="Times New Roman"/>
           <w:sz w:val="28"/>
           <w:szCs w:val="28"/>
-          <w:highlight w:val="yellow"/>
-        </w:rPr>
-      </w:pPr>
-      <w:r>
-        <w:rPr>
-          <w:rFonts w:ascii="Times New Roman" w:hAnsi="Times New Roman" w:cs="Times New Roman"/>
-          <w:sz w:val="28"/>
-          <w:szCs w:val="28"/>
-          <w:highlight w:val="yellow"/>
-        </w:rPr>
-        <w:t>Раздражение глаз: Отраженная блесткость от гладких поверхностей, таких как экран монитора, может вызывать раздражение глаз, так как глаза постоянно фокусируются на отраженных изображениях. Это может привести к ощущению дискомфорта, покалывания, зуда и других неприятных ощущений в глазах.</w:t>
+        </w:rPr>
+      </w:pPr>
+      <w:r>
+        <w:rPr>
+          <w:rFonts w:ascii="Times New Roman" w:hAnsi="Times New Roman" w:cs="Times New Roman"/>
+          <w:sz w:val="28"/>
+          <w:szCs w:val="28"/>
+        </w:rPr>
+        <w:t>Ухудшение зрения: Длительное воздействие прямого и отраженного свечения на глаза может вызвать ухудшение зрения. Это может быть связано с постоянным напряжением глаз для адаптации к яркому свету.</w:t>
       </w:r>
     </w:p>
     <w:p>
@@ -1337,17 +1382,15 @@
           <w:rFonts w:ascii="Times New Roman" w:hAnsi="Times New Roman" w:cs="Times New Roman"/>
           <w:sz w:val="28"/>
           <w:szCs w:val="28"/>
-          <w:highlight w:val="yellow"/>
-        </w:rPr>
-      </w:pPr>
-      <w:r>
-        <w:rPr>
-          <w:rFonts w:ascii="Times New Roman" w:hAnsi="Times New Roman" w:cs="Times New Roman"/>
-          <w:sz w:val="28"/>
-          <w:szCs w:val="28"/>
-          <w:highlight w:val="yellow"/>
-        </w:rPr>
-        <w:t>Ухудшение зрения: Продолжительное воздействие прямой и отраженной блесткости на глаза может привести к ухудшению зрения. Это может произойти из-за того, что глаза постоянно напрягаются, чтобы адаптироваться к яркому свету.</w:t>
+        </w:rPr>
+      </w:pPr>
+      <w:r>
+        <w:rPr>
+          <w:rFonts w:ascii="Times New Roman" w:hAnsi="Times New Roman" w:cs="Times New Roman"/>
+          <w:sz w:val="28"/>
+          <w:szCs w:val="28"/>
+        </w:rPr>
+        <w:t>Утомление глаз: Прямое свечение от источника света, такого как окно или лампа, может привести к утомлению глаз. Если источник света расположен над глазами, это может переутомить глазные мышцы и вызвать головные боли.</w:t>
       </w:r>
     </w:p>
     <w:p>
@@ -1362,17 +1405,38 @@
           <w:rFonts w:ascii="Times New Roman" w:hAnsi="Times New Roman" w:cs="Times New Roman"/>
           <w:sz w:val="28"/>
           <w:szCs w:val="28"/>
-          <w:highlight w:val="yellow"/>
-        </w:rPr>
-      </w:pPr>
-      <w:r>
-        <w:rPr>
-          <w:rFonts w:ascii="Times New Roman" w:hAnsi="Times New Roman" w:cs="Times New Roman"/>
-          <w:sz w:val="28"/>
-          <w:szCs w:val="28"/>
-          <w:highlight w:val="yellow"/>
-        </w:rPr>
-        <w:t>Снижение продуктивности: Прямая и отраженная блесткость могут также снижать продуктивность работника за компьютером, так как это может вызывать отвлекающий эффект, затруднять чтение текста на экране и затруднять выполнение задач.</w:t>
+        </w:rPr>
+      </w:pPr>
+      <w:r>
+        <w:rPr>
+          <w:rFonts w:ascii="Times New Roman" w:hAnsi="Times New Roman" w:cs="Times New Roman"/>
+          <w:sz w:val="28"/>
+          <w:szCs w:val="28"/>
+        </w:rPr>
+        <w:t>Снижение производительности: Прямое и отраженное свечение может также уменьшить эффективность работы сотрудника за компьютером, поскольку они вызывают отвлечение, затрудняют чтение текста на экране и выполнение задач.</w:t>
+      </w:r>
+    </w:p>
+    <w:p>
+      <w:pPr>
+        <w:numPr>
+          <w:ilvl w:val="0"/>
+          <w:numId w:val="6"/>
+        </w:numPr>
+        <w:spacing w:after="0" w:line="240" w:lineRule="auto"/>
+        <w:jc w:val="both"/>
+        <w:rPr>
+          <w:rFonts w:ascii="Times New Roman" w:hAnsi="Times New Roman" w:cs="Times New Roman"/>
+          <w:sz w:val="28"/>
+          <w:szCs w:val="28"/>
+        </w:rPr>
+      </w:pPr>
+      <w:r>
+        <w:rPr>
+          <w:rFonts w:ascii="Times New Roman" w:hAnsi="Times New Roman" w:cs="Times New Roman"/>
+          <w:sz w:val="28"/>
+          <w:szCs w:val="28"/>
+        </w:rPr>
+        <w:t>Стресс и раздражительность: Излишнее свечение на рабочем месте может вызывать стресс и раздражительность у работника, что в свою очередь может сказаться на общем благополучии и уровне сотрудничества с коллегами.</w:t>
       </w:r>
     </w:p>
     <w:p>
@@ -1386,7 +1450,6 @@
           <w:bCs/>
           <w:sz w:val="28"/>
           <w:szCs w:val="28"/>
-          <w:highlight w:val="yellow"/>
         </w:rPr>
       </w:pPr>
       <w:r>
@@ -1396,165 +1459,286 @@
           <w:bCs/>
           <w:sz w:val="28"/>
           <w:szCs w:val="28"/>
-          <w:highlight w:val="yellow"/>
-        </w:rPr>
-        <w:t>Повышенное значение напряжения в электрической цепи, замыкание которое может произойти через тело человека.</w:t>
+        </w:rPr>
+        <w:t xml:space="preserve">Повышенное значение напряжения в электрической цепи, </w:t>
+      </w:r>
+      <w:proofErr w:type="gramStart"/>
+      <w:r>
+        <w:rPr>
+          <w:rFonts w:ascii="Times New Roman" w:hAnsi="Times New Roman" w:cs="Times New Roman"/>
+          <w:b/>
+          <w:bCs/>
+          <w:sz w:val="28"/>
+          <w:szCs w:val="28"/>
+        </w:rPr>
+        <w:t>замыкание</w:t>
+      </w:r>
+      <w:proofErr w:type="gramEnd"/>
+      <w:r>
+        <w:rPr>
+          <w:rFonts w:ascii="Times New Roman" w:hAnsi="Times New Roman" w:cs="Times New Roman"/>
+          <w:b/>
+          <w:bCs/>
+          <w:sz w:val="28"/>
+          <w:szCs w:val="28"/>
+        </w:rPr>
+        <w:t xml:space="preserve"> которое может произойти через тело человека.</w:t>
       </w:r>
     </w:p>
     <w:p>
       <w:pPr>
         <w:spacing w:after="0"/>
         <w:ind w:firstLine="708"/>
-        <w:rPr>
-          <w:rFonts w:ascii="Times New Roman" w:hAnsi="Times New Roman" w:cs="Times New Roman"/>
-          <w:sz w:val="28"/>
-          <w:szCs w:val="28"/>
-          <w:highlight w:val="yellow"/>
-        </w:rPr>
-      </w:pPr>
-      <w:r>
-        <w:rPr>
-          <w:rFonts w:ascii="Times New Roman" w:hAnsi="Times New Roman" w:cs="Times New Roman"/>
-          <w:sz w:val="28"/>
-          <w:szCs w:val="28"/>
-          <w:highlight w:val="yellow"/>
-        </w:rPr>
-        <w:t>Повышенное значение напряжения в электрической цепи, замыкание которое может произойти через тело человека, представляет серьезную угрозу для здоровья и жизни работника за компьютером. При таком замыкании ток протекает через тело человека, что может привести к серьезным травмам и даже смерти.</w:t>
+        <w:jc w:val="both"/>
+        <w:rPr>
+          <w:rFonts w:ascii="Times New Roman" w:hAnsi="Times New Roman" w:cs="Times New Roman"/>
+          <w:sz w:val="28"/>
+          <w:szCs w:val="28"/>
+        </w:rPr>
+      </w:pPr>
+      <w:r>
+        <w:rPr>
+          <w:rFonts w:ascii="Times New Roman" w:hAnsi="Times New Roman" w:cs="Times New Roman"/>
+          <w:sz w:val="28"/>
+          <w:szCs w:val="28"/>
+        </w:rPr>
+        <w:t>Повышенное напряжение в электрической цепи, замыкание которого может</w:t>
+      </w:r>
+      <w:r>
+        <w:rPr>
+          <w:rFonts w:ascii="Times New Roman" w:hAnsi="Times New Roman" w:cs="Times New Roman"/>
+          <w:sz w:val="28"/>
+          <w:szCs w:val="28"/>
+        </w:rPr>
+        <w:t xml:space="preserve"> </w:t>
+      </w:r>
+      <w:r>
+        <w:rPr>
+          <w:rFonts w:ascii="Times New Roman" w:hAnsi="Times New Roman" w:cs="Times New Roman"/>
+          <w:sz w:val="28"/>
+          <w:szCs w:val="28"/>
+        </w:rPr>
+        <w:t>произойти через тело человека, представляет существенную опасность для здоровья и жизни работника за компьютером. В случае такого замыкания электрический ток проходит через тело человека и может вызвать серьезные травмы и даже смерть.</w:t>
       </w:r>
     </w:p>
     <w:p>
       <w:pPr>
         <w:spacing w:after="0"/>
         <w:ind w:firstLine="708"/>
-        <w:rPr>
-          <w:rFonts w:ascii="Times New Roman" w:hAnsi="Times New Roman" w:cs="Times New Roman"/>
-          <w:sz w:val="28"/>
-          <w:szCs w:val="28"/>
-          <w:highlight w:val="yellow"/>
-        </w:rPr>
-      </w:pPr>
-      <w:r>
-        <w:rPr>
-          <w:rFonts w:ascii="Times New Roman" w:hAnsi="Times New Roman" w:cs="Times New Roman"/>
-          <w:sz w:val="28"/>
-          <w:szCs w:val="28"/>
-          <w:highlight w:val="yellow"/>
-        </w:rPr>
-        <w:t>Ниже перечислены основные негативные последствия повышенного значения напряжения в электрической цепи для работника за компьютером:</w:t>
-      </w:r>
-    </w:p>
-    <w:p>
-      <w:pPr>
-        <w:spacing w:after="0"/>
-        <w:ind w:firstLine="708"/>
-        <w:rPr>
-          <w:rFonts w:ascii="Times New Roman" w:hAnsi="Times New Roman" w:cs="Times New Roman"/>
-          <w:sz w:val="28"/>
-          <w:szCs w:val="28"/>
-          <w:highlight w:val="yellow"/>
-        </w:rPr>
-      </w:pPr>
-      <w:r>
-        <w:rPr>
-          <w:rFonts w:ascii="Times New Roman" w:hAnsi="Times New Roman" w:cs="Times New Roman"/>
-          <w:sz w:val="28"/>
-          <w:szCs w:val="28"/>
-          <w:highlight w:val="yellow"/>
-        </w:rPr>
-        <w:t>Электротравмы: При замыкании электрической цепи через тело человека, ток протекает через ткани, вызывая электротравмы. Это может привести к ожогам, нарушению сердечного ритма, нарушению дыхания и даже к остановке сердца.</w:t>
-      </w:r>
-    </w:p>
-    <w:p>
-      <w:pPr>
-        <w:spacing w:after="0"/>
-        <w:ind w:firstLine="708"/>
-        <w:rPr>
-          <w:rFonts w:ascii="Times New Roman" w:hAnsi="Times New Roman" w:cs="Times New Roman"/>
-          <w:sz w:val="28"/>
-          <w:szCs w:val="28"/>
-          <w:highlight w:val="yellow"/>
-        </w:rPr>
-      </w:pPr>
-      <w:r>
-        <w:rPr>
-          <w:rFonts w:ascii="Times New Roman" w:hAnsi="Times New Roman" w:cs="Times New Roman"/>
-          <w:sz w:val="28"/>
-          <w:szCs w:val="28"/>
-          <w:highlight w:val="yellow"/>
-        </w:rPr>
-        <w:t>Потеря данных: Если замыкание происходит в компьютерной системе, то может произойти потеря данных или повреждение компьютерного оборудования, что может привести к проблемам с работой компьютера.</w:t>
-      </w:r>
-    </w:p>
-    <w:p>
-      <w:pPr>
-        <w:spacing w:after="0"/>
-        <w:ind w:firstLine="708"/>
-        <w:rPr>
-          <w:rFonts w:ascii="Times New Roman" w:hAnsi="Times New Roman" w:cs="Times New Roman"/>
-          <w:sz w:val="28"/>
-          <w:szCs w:val="28"/>
-          <w:highlight w:val="yellow"/>
-        </w:rPr>
-      </w:pPr>
-      <w:r>
-        <w:rPr>
-          <w:rFonts w:ascii="Times New Roman" w:hAnsi="Times New Roman" w:cs="Times New Roman"/>
-          <w:sz w:val="28"/>
-          <w:szCs w:val="28"/>
-          <w:highlight w:val="yellow"/>
-        </w:rPr>
-        <w:t xml:space="preserve">Затруднение работы: При работе за компьютером в условиях повышенного значения напряжения в электрической цепи, работник может </w:t>
-      </w:r>
-      <w:r>
-        <w:rPr>
-          <w:rFonts w:ascii="Times New Roman" w:hAnsi="Times New Roman" w:cs="Times New Roman"/>
-          <w:sz w:val="28"/>
-          <w:szCs w:val="28"/>
-          <w:highlight w:val="yellow"/>
+        <w:jc w:val="both"/>
+        <w:rPr>
+          <w:rFonts w:ascii="Times New Roman" w:hAnsi="Times New Roman" w:cs="Times New Roman"/>
+          <w:sz w:val="28"/>
+          <w:szCs w:val="28"/>
+        </w:rPr>
+      </w:pPr>
+      <w:r>
+        <w:rPr>
+          <w:rFonts w:ascii="Times New Roman" w:hAnsi="Times New Roman" w:cs="Times New Roman"/>
+          <w:sz w:val="28"/>
+          <w:szCs w:val="28"/>
+        </w:rPr>
+        <w:t>Основные негативные последствия повышенного напряжения в электрической цепи для работника за компьютером включают:</w:t>
+      </w:r>
+    </w:p>
+    <w:p>
+      <w:pPr>
+        <w:numPr>
+          <w:ilvl w:val="0"/>
+          <w:numId w:val="19"/>
+        </w:numPr>
+        <w:spacing w:after="0" w:line="240" w:lineRule="auto"/>
+        <w:jc w:val="both"/>
+        <w:rPr>
+          <w:rFonts w:ascii="Times New Roman" w:hAnsi="Times New Roman" w:cs="Times New Roman"/>
+          <w:sz w:val="28"/>
+          <w:szCs w:val="28"/>
+        </w:rPr>
+      </w:pPr>
+      <w:r>
+        <w:rPr>
+          <w:rFonts w:ascii="Times New Roman" w:hAnsi="Times New Roman" w:cs="Times New Roman"/>
+          <w:sz w:val="28"/>
+          <w:szCs w:val="28"/>
+        </w:rPr>
+        <w:t>Электротравмы</w:t>
+      </w:r>
+      <w:proofErr w:type="gramStart"/>
+      <w:r>
+        <w:rPr>
+          <w:rFonts w:ascii="Times New Roman" w:hAnsi="Times New Roman" w:cs="Times New Roman"/>
+          <w:sz w:val="28"/>
+          <w:szCs w:val="28"/>
+        </w:rPr>
+        <w:t>: Если</w:t>
+      </w:r>
+      <w:proofErr w:type="gramEnd"/>
+      <w:r>
+        <w:rPr>
+          <w:rFonts w:ascii="Times New Roman" w:hAnsi="Times New Roman" w:cs="Times New Roman"/>
+          <w:sz w:val="28"/>
+          <w:szCs w:val="28"/>
+        </w:rPr>
+        <w:t xml:space="preserve"> электрическая цепь замыкается через тело сотрудника, ток проходит через его ткани, причиняя электротравмы. Это может вызвать ожоги, нарушение сердечного ритма, проблемы с дыханием и даже остановку сердца.</w:t>
+      </w:r>
+    </w:p>
+    <w:p>
+      <w:pPr>
+        <w:numPr>
+          <w:ilvl w:val="0"/>
+          <w:numId w:val="19"/>
+        </w:numPr>
+        <w:spacing w:after="0" w:line="240" w:lineRule="auto"/>
+        <w:jc w:val="both"/>
+        <w:rPr>
+          <w:rFonts w:ascii="Times New Roman" w:hAnsi="Times New Roman" w:cs="Times New Roman"/>
+          <w:sz w:val="28"/>
+          <w:szCs w:val="28"/>
+        </w:rPr>
+      </w:pPr>
+      <w:r>
+        <w:rPr>
+          <w:rFonts w:ascii="Times New Roman" w:hAnsi="Times New Roman" w:cs="Times New Roman"/>
+          <w:sz w:val="28"/>
+          <w:szCs w:val="28"/>
+        </w:rPr>
+        <w:t>Потеря данных и повреждение оборудования</w:t>
+      </w:r>
+      <w:proofErr w:type="gramStart"/>
+      <w:r>
+        <w:rPr>
+          <w:rFonts w:ascii="Times New Roman" w:hAnsi="Times New Roman" w:cs="Times New Roman"/>
+          <w:sz w:val="28"/>
+          <w:szCs w:val="28"/>
+        </w:rPr>
+        <w:t>: Если</w:t>
+      </w:r>
+      <w:proofErr w:type="gramEnd"/>
+      <w:r>
+        <w:rPr>
+          <w:rFonts w:ascii="Times New Roman" w:hAnsi="Times New Roman" w:cs="Times New Roman"/>
+          <w:sz w:val="28"/>
+          <w:szCs w:val="28"/>
+        </w:rPr>
+        <w:t xml:space="preserve"> замыкание происходит в компьютерной системе, это может привести к потере данных или повреждению компьютерного оборудования, что, в свою очередь, вызовет проблемы с работой компьютера.</w:t>
+      </w:r>
+    </w:p>
+    <w:p>
+      <w:pPr>
+        <w:numPr>
+          <w:ilvl w:val="0"/>
+          <w:numId w:val="19"/>
+        </w:numPr>
+        <w:spacing w:after="0" w:line="240" w:lineRule="auto"/>
+        <w:jc w:val="both"/>
+        <w:rPr>
+          <w:rFonts w:ascii="Times New Roman" w:hAnsi="Times New Roman" w:cs="Times New Roman"/>
+          <w:sz w:val="28"/>
+          <w:szCs w:val="28"/>
+        </w:rPr>
+      </w:pPr>
+      <w:r>
+        <w:rPr>
+          <w:rFonts w:ascii="Times New Roman" w:hAnsi="Times New Roman" w:cs="Times New Roman"/>
+          <w:sz w:val="28"/>
+          <w:szCs w:val="28"/>
         </w:rPr>
         <w:lastRenderedPageBreak/>
-        <w:t>испытывать затруднение с концентрацией и выполнением задач, так как он может быть отвлечен беспокойством о безопасности своей работы.</w:t>
-      </w:r>
-    </w:p>
-    <w:p>
-      <w:pPr>
-        <w:spacing w:after="0"/>
-        <w:ind w:firstLine="708"/>
-        <w:rPr>
-          <w:rFonts w:ascii="Times New Roman" w:hAnsi="Times New Roman" w:cs="Times New Roman"/>
-          <w:sz w:val="28"/>
-          <w:szCs w:val="28"/>
-          <w:highlight w:val="yellow"/>
-        </w:rPr>
-      </w:pPr>
-      <w:r>
-        <w:rPr>
-          <w:rFonts w:ascii="Times New Roman" w:hAnsi="Times New Roman" w:cs="Times New Roman"/>
-          <w:sz w:val="28"/>
-          <w:szCs w:val="28"/>
-          <w:highlight w:val="yellow"/>
-        </w:rPr>
-        <w:tab/>
-      </w:r>
-    </w:p>
-    <w:p>
-      <w:pPr>
-        <w:spacing w:after="0" w:line="240" w:lineRule="auto"/>
-        <w:ind w:firstLine="709"/>
-        <w:jc w:val="both"/>
-        <w:rPr>
-          <w:rFonts w:ascii="Times New Roman" w:hAnsi="Times New Roman" w:cs="Times New Roman"/>
-          <w:sz w:val="28"/>
-          <w:szCs w:val="28"/>
-          <w:highlight w:val="yellow"/>
-        </w:rPr>
-      </w:pPr>
-      <w:r>
-        <w:rPr>
-          <w:rFonts w:ascii="Times New Roman" w:hAnsi="Times New Roman" w:cs="Times New Roman"/>
-          <w:sz w:val="28"/>
-          <w:szCs w:val="28"/>
-          <w:highlight w:val="yellow"/>
+        <w:t>Затруднение работы: Рабочий за компьютером может испытывать проблемы с концентрацией и выполнением задач из-за повышенного напряжения в электрической цепи, поскольку он может быть отвлечен опасениями о безопасности своего рабочего места.</w:t>
+      </w:r>
+    </w:p>
+    <w:p>
+      <w:pPr>
+        <w:numPr>
+          <w:ilvl w:val="0"/>
+          <w:numId w:val="19"/>
+        </w:numPr>
+        <w:spacing w:after="0" w:line="240" w:lineRule="auto"/>
+        <w:jc w:val="both"/>
+        <w:rPr>
+          <w:rFonts w:ascii="Times New Roman" w:hAnsi="Times New Roman" w:cs="Times New Roman"/>
+          <w:sz w:val="28"/>
+          <w:szCs w:val="28"/>
+        </w:rPr>
+      </w:pPr>
+      <w:r>
+        <w:rPr>
+          <w:rFonts w:ascii="Times New Roman" w:hAnsi="Times New Roman" w:cs="Times New Roman"/>
+          <w:sz w:val="28"/>
+          <w:szCs w:val="28"/>
+        </w:rPr>
+        <w:t>Стресс и тревога: Повышенное напряжение в электрической цепи может вызывать стресс и тревогу у работника за компьютером, что может снизить продуктивность и общее благополучие.</w:t>
+      </w:r>
+    </w:p>
+    <w:p>
+      <w:pPr>
+        <w:numPr>
+          <w:ilvl w:val="0"/>
+          <w:numId w:val="19"/>
+        </w:numPr>
+        <w:spacing w:after="0" w:line="240" w:lineRule="auto"/>
+        <w:jc w:val="both"/>
+        <w:rPr>
+          <w:rFonts w:ascii="Times New Roman" w:hAnsi="Times New Roman" w:cs="Times New Roman"/>
+          <w:sz w:val="28"/>
+          <w:szCs w:val="28"/>
+        </w:rPr>
+      </w:pPr>
+      <w:r>
+        <w:rPr>
+          <w:rFonts w:ascii="Times New Roman" w:hAnsi="Times New Roman" w:cs="Times New Roman"/>
+          <w:sz w:val="28"/>
+          <w:szCs w:val="28"/>
+        </w:rPr>
+        <w:t>Безопасность рабочего места</w:t>
+      </w:r>
+      <w:proofErr w:type="gramStart"/>
+      <w:r>
+        <w:rPr>
+          <w:rFonts w:ascii="Times New Roman" w:hAnsi="Times New Roman" w:cs="Times New Roman"/>
+          <w:sz w:val="28"/>
+          <w:szCs w:val="28"/>
+        </w:rPr>
+        <w:t>: Важно</w:t>
+      </w:r>
+      <w:proofErr w:type="gramEnd"/>
+      <w:r>
+        <w:rPr>
+          <w:rFonts w:ascii="Times New Roman" w:hAnsi="Times New Roman" w:cs="Times New Roman"/>
+          <w:sz w:val="28"/>
+          <w:szCs w:val="28"/>
+        </w:rPr>
+        <w:t xml:space="preserve"> предпринимать все меры для предотвращения повышенного напряжения в электрической цепи, чтобы обеспечить безопасность рабочего места и снизить риск возникновения таких последствий.</w:t>
+      </w:r>
+    </w:p>
+    <w:p>
+      <w:pPr>
+        <w:spacing w:after="0" w:line="240" w:lineRule="auto"/>
+        <w:ind w:firstLine="709"/>
+        <w:jc w:val="both"/>
+        <w:rPr>
+          <w:rFonts w:ascii="Times New Roman" w:hAnsi="Times New Roman" w:cs="Times New Roman"/>
+          <w:sz w:val="28"/>
+          <w:szCs w:val="28"/>
+        </w:rPr>
+      </w:pPr>
+    </w:p>
+    <w:p>
+      <w:pPr>
+        <w:spacing w:after="0" w:line="240" w:lineRule="auto"/>
+        <w:ind w:firstLine="709"/>
+        <w:jc w:val="both"/>
+        <w:rPr>
+          <w:rFonts w:ascii="Times New Roman" w:hAnsi="Times New Roman" w:cs="Times New Roman"/>
+          <w:sz w:val="28"/>
+          <w:szCs w:val="28"/>
+        </w:rPr>
+      </w:pPr>
+      <w:r>
+        <w:rPr>
+          <w:rFonts w:ascii="Times New Roman" w:hAnsi="Times New Roman" w:cs="Times New Roman"/>
+          <w:sz w:val="28"/>
+          <w:szCs w:val="28"/>
         </w:rPr>
         <w:t>Психофизиологические факторы рассмотрим ниже.</w:t>
       </w:r>
@@ -1570,7 +1754,6 @@
           <w:bCs/>
           <w:sz w:val="28"/>
           <w:szCs w:val="28"/>
-          <w:highlight w:val="yellow"/>
         </w:rPr>
       </w:pPr>
       <w:r>
@@ -1580,75 +1763,87 @@
           <w:bCs/>
           <w:sz w:val="28"/>
           <w:szCs w:val="28"/>
+        </w:rPr>
+        <w:t>Статические перегрузки костно-мышечного аппарата и динамические локальные перегрузки мышц костей рук.</w:t>
+      </w:r>
+    </w:p>
+    <w:p>
+      <w:pPr>
+        <w:spacing w:after="0" w:line="240" w:lineRule="auto"/>
+        <w:ind w:firstLine="709"/>
+        <w:jc w:val="both"/>
+        <w:rPr>
+          <w:rFonts w:ascii="Times New Roman" w:hAnsi="Times New Roman" w:cs="Times New Roman"/>
+          <w:sz w:val="28"/>
+          <w:szCs w:val="28"/>
+        </w:rPr>
+      </w:pPr>
+      <w:r>
+        <w:rPr>
+          <w:rFonts w:ascii="Times New Roman" w:hAnsi="Times New Roman" w:cs="Times New Roman"/>
+          <w:sz w:val="28"/>
+          <w:szCs w:val="28"/>
+        </w:rPr>
+        <w:t>Статическое и динамическое напряжение костно-мышечной системы может негативно сказываться на сотрудниках, работающих за компьютером на протяжении длительного времени, оставаясь в одной позе.</w:t>
+      </w:r>
+    </w:p>
+    <w:p>
+      <w:pPr>
+        <w:spacing w:after="0" w:line="240" w:lineRule="auto"/>
+        <w:ind w:firstLine="709"/>
+        <w:jc w:val="both"/>
+        <w:rPr>
+          <w:rFonts w:ascii="Times New Roman" w:hAnsi="Times New Roman" w:cs="Times New Roman"/>
+          <w:sz w:val="28"/>
+          <w:szCs w:val="28"/>
+        </w:rPr>
+      </w:pPr>
+      <w:r>
+        <w:rPr>
+          <w:rFonts w:ascii="Times New Roman" w:hAnsi="Times New Roman" w:cs="Times New Roman"/>
+          <w:sz w:val="28"/>
+          <w:szCs w:val="28"/>
+        </w:rPr>
+        <w:t>Статическое напряжение костно-мышечной системы может возникнуть вследствие продолжительного сидения у компьютера в неподходящей позе. Например, если рабочее место не соответствует индивидуальным параметрам работника, это может вызывать усталость и мышечное напряжение в области шеи, плеч и спины. В результате могут появиться боли в этих зонах, а также головные боли.</w:t>
+      </w:r>
+    </w:p>
+    <w:p>
+      <w:pPr>
+        <w:spacing w:after="0" w:line="240" w:lineRule="auto"/>
+        <w:ind w:firstLine="709"/>
+        <w:jc w:val="both"/>
+        <w:rPr>
+          <w:rFonts w:ascii="Times New Roman" w:hAnsi="Times New Roman" w:cs="Times New Roman"/>
+          <w:sz w:val="28"/>
+          <w:szCs w:val="28"/>
           <w:highlight w:val="yellow"/>
         </w:rPr>
-        <w:t>Статические перегрузки костно-мышечного аппарата и динамические локальные перегрузки мышц костей рук.</w:t>
-      </w:r>
-    </w:p>
-    <w:p>
-      <w:pPr>
-        <w:spacing w:after="0" w:line="240" w:lineRule="auto"/>
-        <w:ind w:firstLine="709"/>
-        <w:jc w:val="both"/>
-        <w:rPr>
-          <w:rFonts w:ascii="Times New Roman" w:hAnsi="Times New Roman" w:cs="Times New Roman"/>
-          <w:sz w:val="28"/>
-          <w:szCs w:val="28"/>
-          <w:highlight w:val="yellow"/>
-        </w:rPr>
-      </w:pPr>
-      <w:r>
-        <w:rPr>
-          <w:rFonts w:ascii="Times New Roman" w:hAnsi="Times New Roman" w:cs="Times New Roman"/>
-          <w:sz w:val="28"/>
-          <w:szCs w:val="28"/>
-          <w:highlight w:val="yellow"/>
-        </w:rPr>
-        <w:t>Статические перегрузки костно-мышечного аппарата и динамические локальные перегрузки мышц и костей рук могут оказывать негативное влияние на работника за компьютером, который проводит продолжительное время в одном положении.</w:t>
-      </w:r>
-    </w:p>
-    <w:p>
-      <w:pPr>
-        <w:spacing w:after="0" w:line="240" w:lineRule="auto"/>
-        <w:ind w:firstLine="709"/>
-        <w:jc w:val="both"/>
-        <w:rPr>
-          <w:rFonts w:ascii="Times New Roman" w:hAnsi="Times New Roman" w:cs="Times New Roman"/>
-          <w:sz w:val="28"/>
-          <w:szCs w:val="28"/>
-          <w:highlight w:val="yellow"/>
-        </w:rPr>
-      </w:pPr>
-      <w:r>
-        <w:rPr>
-          <w:rFonts w:ascii="Times New Roman" w:hAnsi="Times New Roman" w:cs="Times New Roman"/>
-          <w:sz w:val="28"/>
-          <w:szCs w:val="28"/>
-          <w:highlight w:val="yellow"/>
-        </w:rPr>
-        <w:t>Статические перегрузки костно-мышечного аппарата могут возникать в результате длительного сидения за компьютером в неправильной позе. Например, если рабочее место не соответствует антропометрическим параметрам работника, это может привести к повышенной усталости и напряжению мышц шеи, плеч и спины. В результате этого могут возникать боли в этих областях, а также головные боли.</w:t>
-      </w:r>
-    </w:p>
-    <w:p>
-      <w:pPr>
-        <w:spacing w:after="0" w:line="240" w:lineRule="auto"/>
-        <w:ind w:firstLine="709"/>
-        <w:jc w:val="both"/>
-        <w:rPr>
-          <w:rFonts w:ascii="Times New Roman" w:hAnsi="Times New Roman" w:cs="Times New Roman"/>
-          <w:sz w:val="28"/>
-          <w:szCs w:val="28"/>
-          <w:highlight w:val="yellow"/>
-        </w:rPr>
-      </w:pPr>
-      <w:r>
-        <w:rPr>
-          <w:rFonts w:ascii="Times New Roman" w:hAnsi="Times New Roman" w:cs="Times New Roman"/>
-          <w:sz w:val="28"/>
-          <w:szCs w:val="28"/>
-          <w:highlight w:val="yellow"/>
-        </w:rPr>
-        <w:t>Динамические локальные перегрузки мышц и костей рук могут возникать в результате многократного повторения однотипных движений, например, при работе с мышью и клавиатурой. Такие перегрузки могут привести к развитию таких заболеваний, как синдром карпального канала, теннисный локоть или мышечно-скелетные боли в области запястья, руки и предплечья.</w:t>
+      </w:pPr>
+      <w:r>
+        <w:rPr>
+          <w:rFonts w:ascii="Times New Roman" w:hAnsi="Times New Roman" w:cs="Times New Roman"/>
+          <w:sz w:val="28"/>
+          <w:szCs w:val="28"/>
+        </w:rPr>
+        <w:t xml:space="preserve">Динамическое напряжение мышц и костей рук может возникать из-за многократного повторения однотипных движений, таких как работа с компьютерной мышью и клавиатурой. Такие нагрузки могут привести к развитию заболеваний, таких как синдром </w:t>
+      </w:r>
+      <w:proofErr w:type="spellStart"/>
+      <w:r>
+        <w:rPr>
+          <w:rFonts w:ascii="Times New Roman" w:hAnsi="Times New Roman" w:cs="Times New Roman"/>
+          <w:sz w:val="28"/>
+          <w:szCs w:val="28"/>
+        </w:rPr>
+        <w:t>карпального</w:t>
+      </w:r>
+      <w:proofErr w:type="spellEnd"/>
+      <w:r>
+        <w:rPr>
+          <w:rFonts w:ascii="Times New Roman" w:hAnsi="Times New Roman" w:cs="Times New Roman"/>
+          <w:sz w:val="28"/>
+          <w:szCs w:val="28"/>
+        </w:rPr>
+        <w:t xml:space="preserve"> туннеля, теннисный локоть или боли в мышцах и костях запястья, рук и предплечья.</w:t>
       </w:r>
     </w:p>
     <w:p>
@@ -1662,7 +1857,6 @@
           <w:bCs/>
           <w:sz w:val="28"/>
           <w:szCs w:val="28"/>
-          <w:highlight w:val="yellow"/>
         </w:rPr>
       </w:pPr>
       <w:r>
@@ -1672,7 +1866,6 @@
           <w:bCs/>
           <w:sz w:val="28"/>
           <w:szCs w:val="28"/>
-          <w:highlight w:val="yellow"/>
         </w:rPr>
         <w:t>Перенапряжение зрительного анализатора.</w:t>
       </w:r>
@@ -1686,61 +1879,118 @@
           <w:rFonts w:ascii="Times New Roman" w:hAnsi="Times New Roman" w:cs="Times New Roman"/>
           <w:sz w:val="28"/>
           <w:szCs w:val="28"/>
-          <w:highlight w:val="yellow"/>
-        </w:rPr>
-      </w:pPr>
-      <w:r>
-        <w:rPr>
-          <w:rFonts w:ascii="Times New Roman" w:hAnsi="Times New Roman" w:cs="Times New Roman"/>
-          <w:sz w:val="28"/>
-          <w:szCs w:val="28"/>
-          <w:highlight w:val="yellow"/>
-        </w:rPr>
-        <w:t>Перенапряжение зрительного анализатора может возникнуть при работе за компьютером в течение продолжительного времени. Оно проявляется в виде различных симптомов, таких как усталость глаз, сухость, покраснение и зуд.</w:t>
-      </w:r>
-    </w:p>
-    <w:p>
-      <w:pPr>
-        <w:spacing w:after="0" w:line="240" w:lineRule="auto"/>
-        <w:ind w:firstLine="709"/>
-        <w:jc w:val="both"/>
-        <w:rPr>
-          <w:rFonts w:ascii="Times New Roman" w:hAnsi="Times New Roman" w:cs="Times New Roman"/>
-          <w:sz w:val="28"/>
-          <w:szCs w:val="28"/>
-          <w:highlight w:val="yellow"/>
-        </w:rPr>
-      </w:pPr>
-      <w:r>
-        <w:rPr>
-          <w:rFonts w:ascii="Times New Roman" w:hAnsi="Times New Roman" w:cs="Times New Roman"/>
-          <w:sz w:val="28"/>
-          <w:szCs w:val="28"/>
-          <w:highlight w:val="yellow"/>
-        </w:rPr>
-        <w:t>При работе за компьютером глаза человека фокусируются на экране, что приводит к сокращению мышц глазного яблока. Если этот процесс продолжается продолжительное время, то это может привести к перенапряжению глазных мышц и снижению способности глаз адаптироваться к изменяющейся освещенности. Это может привести к снижению качества зрения, усталости глаз и головной боли.</w:t>
-      </w:r>
-    </w:p>
-    <w:p>
-      <w:pPr>
-        <w:spacing w:after="0" w:line="240" w:lineRule="auto"/>
-        <w:ind w:firstLine="709"/>
-        <w:jc w:val="both"/>
-        <w:rPr>
-          <w:rFonts w:ascii="Times New Roman" w:hAnsi="Times New Roman" w:cs="Times New Roman"/>
-          <w:sz w:val="28"/>
-          <w:szCs w:val="28"/>
-          <w:highlight w:val="yellow"/>
-        </w:rPr>
-      </w:pPr>
-      <w:r>
-        <w:rPr>
-          <w:rFonts w:ascii="Times New Roman" w:hAnsi="Times New Roman" w:cs="Times New Roman"/>
-          <w:sz w:val="28"/>
-          <w:szCs w:val="28"/>
-          <w:highlight w:val="yellow"/>
-        </w:rPr>
-        <w:t>Кроме того, работа за компьютером может привести к снижению частоты моргания глаз, что может вызывать сухость глаз и ухудшение качества слезной пленки. Слезная пленка необходима для увлажнения глаз и защиты от раздражающих веществ.</w:t>
+        </w:rPr>
+      </w:pPr>
+      <w:r>
+        <w:rPr>
+          <w:rFonts w:ascii="Times New Roman" w:hAnsi="Times New Roman" w:cs="Times New Roman"/>
+          <w:sz w:val="28"/>
+          <w:szCs w:val="28"/>
+        </w:rPr>
+        <w:t xml:space="preserve">Перенапряжение зрительного анализатора возникает из-за высокой нагрузки на визуальную систему человека при продолжительной работе с компьютером или другими гаджетами. Оно может вызывать разнообразные неприятные симптомы и проблемы </w:t>
+      </w:r>
+      <w:proofErr w:type="gramStart"/>
+      <w:r>
+        <w:rPr>
+          <w:rFonts w:ascii="Times New Roman" w:hAnsi="Times New Roman" w:cs="Times New Roman"/>
+          <w:sz w:val="28"/>
+          <w:szCs w:val="28"/>
+        </w:rPr>
+        <w:t>с здоровьем</w:t>
+      </w:r>
+      <w:proofErr w:type="gramEnd"/>
+      <w:r>
+        <w:rPr>
+          <w:rFonts w:ascii="Times New Roman" w:hAnsi="Times New Roman" w:cs="Times New Roman"/>
+          <w:sz w:val="28"/>
+          <w:szCs w:val="28"/>
+        </w:rPr>
+        <w:t xml:space="preserve"> на длительной основе, негативно влияя на производительность и благополучие работника.</w:t>
+      </w:r>
+    </w:p>
+    <w:p>
+      <w:pPr>
+        <w:spacing w:after="0" w:line="240" w:lineRule="auto"/>
+        <w:ind w:firstLine="709"/>
+        <w:jc w:val="both"/>
+        <w:rPr>
+          <w:rFonts w:ascii="Times New Roman" w:hAnsi="Times New Roman" w:cs="Times New Roman"/>
+          <w:sz w:val="28"/>
+          <w:szCs w:val="28"/>
+        </w:rPr>
+      </w:pPr>
+      <w:r>
+        <w:rPr>
+          <w:rFonts w:ascii="Times New Roman" w:hAnsi="Times New Roman" w:cs="Times New Roman"/>
+          <w:sz w:val="28"/>
+          <w:szCs w:val="28"/>
+        </w:rPr>
+        <w:t xml:space="preserve">Симптомы перенапряжения зрительного анализатора могут варьироваться, однако чаще всего они включают усталость глаз, сухость, слезотечение или зуд, затрудненный фокус, головные боли, </w:t>
+      </w:r>
+      <w:proofErr w:type="spellStart"/>
+      <w:r>
+        <w:rPr>
+          <w:rFonts w:ascii="Times New Roman" w:hAnsi="Times New Roman" w:cs="Times New Roman"/>
+          <w:sz w:val="28"/>
+          <w:szCs w:val="28"/>
+        </w:rPr>
+        <w:t>раздрожительность</w:t>
+      </w:r>
+      <w:proofErr w:type="spellEnd"/>
+      <w:r>
+        <w:rPr>
+          <w:rFonts w:ascii="Times New Roman" w:hAnsi="Times New Roman" w:cs="Times New Roman"/>
+          <w:sz w:val="28"/>
+          <w:szCs w:val="28"/>
+        </w:rPr>
+        <w:t xml:space="preserve">, кольца перед глазами, боли в шее и плечах из-за </w:t>
+      </w:r>
+      <w:proofErr w:type="spellStart"/>
+      <w:r>
+        <w:rPr>
+          <w:rFonts w:ascii="Times New Roman" w:hAnsi="Times New Roman" w:cs="Times New Roman"/>
+          <w:sz w:val="28"/>
+          <w:szCs w:val="28"/>
+        </w:rPr>
+        <w:t>постуоянного</w:t>
+      </w:r>
+      <w:proofErr w:type="spellEnd"/>
+      <w:r>
+        <w:rPr>
+          <w:rFonts w:ascii="Times New Roman" w:hAnsi="Times New Roman" w:cs="Times New Roman"/>
+          <w:sz w:val="28"/>
+          <w:szCs w:val="28"/>
+        </w:rPr>
+        <w:t xml:space="preserve"> фокусирования на экране. Работа в неподходящих условиях освещения, монитор с повышенной яркостью или контрастом, малое удаление от экрана и использование неправильной позы при сидении также могут вызывать перенапряжение зрительного анализатора.</w:t>
+      </w:r>
+    </w:p>
+    <w:p>
+      <w:pPr>
+        <w:spacing w:after="0" w:line="240" w:lineRule="auto"/>
+        <w:ind w:firstLine="709"/>
+        <w:jc w:val="both"/>
+        <w:rPr>
+          <w:rFonts w:ascii="Times New Roman" w:hAnsi="Times New Roman" w:cs="Times New Roman"/>
+          <w:sz w:val="28"/>
+          <w:szCs w:val="28"/>
+        </w:rPr>
+      </w:pPr>
+      <w:r>
+        <w:rPr>
+          <w:rFonts w:ascii="Times New Roman" w:hAnsi="Times New Roman" w:cs="Times New Roman"/>
+          <w:sz w:val="28"/>
+          <w:szCs w:val="28"/>
+        </w:rPr>
+        <w:t xml:space="preserve">Если перенапряжение зрительного анализатора не устранять, это может привести к ухудшению зрения, формированию заболеваний и снижению </w:t>
+      </w:r>
+      <w:r>
+        <w:rPr>
+          <w:rFonts w:ascii="Times New Roman" w:hAnsi="Times New Roman" w:cs="Times New Roman"/>
+          <w:sz w:val="28"/>
+          <w:szCs w:val="28"/>
+        </w:rPr>
+        <w:lastRenderedPageBreak/>
+        <w:t>производительности. В краткосрочной перспективе сотрудник может столкнуться с временным снижением концентрации и монотонностью работы, что затрудняет выполнение задач. В долгосрочной перспективе перенапряжение зрительного анализатора может стать причиной более серьезных заболеваний, таких как катаракта, старческая дегенерация сетчатки и глаукома. Поэтому важно предпринимать меры по предотвращению перенапряжения зрительного анализатора, такие как контроль условий освещения, регулярные перерывы и упражнения для глаз.</w:t>
       </w:r>
     </w:p>
     <w:p>
@@ -1754,7 +2004,6 @@
           <w:bCs/>
           <w:sz w:val="28"/>
           <w:szCs w:val="28"/>
-          <w:highlight w:val="yellow"/>
         </w:rPr>
       </w:pPr>
       <w:r>
@@ -1764,15 +2013,250 @@
           <w:bCs/>
           <w:sz w:val="28"/>
           <w:szCs w:val="28"/>
+        </w:rPr>
+        <w:t>Умственное перенапряжение.</w:t>
+      </w:r>
+    </w:p>
+    <w:p>
+      <w:pPr>
+        <w:spacing w:after="0"/>
+        <w:ind w:firstLine="709"/>
+        <w:jc w:val="both"/>
+        <w:rPr>
+          <w:rFonts w:ascii="Times New Roman" w:hAnsi="Times New Roman" w:cs="Times New Roman"/>
+          <w:sz w:val="28"/>
+          <w:szCs w:val="28"/>
+        </w:rPr>
+      </w:pPr>
+      <w:r>
+        <w:rPr>
+          <w:rFonts w:ascii="Times New Roman" w:hAnsi="Times New Roman" w:cs="Times New Roman"/>
+          <w:sz w:val="28"/>
+          <w:szCs w:val="28"/>
+        </w:rPr>
+        <w:t>Продолжительная работа за компьютером может вызывать умственное перенапряжение, что негативно сказывается на здоровье работника. Факторами, способствующими умственному перенапряжению, являются длительность рабочего времени, недостаток перерывов и неблагоприятная рабочая среда, включая низкую освещенность или высокий шум.</w:t>
+      </w:r>
+    </w:p>
+    <w:p>
+      <w:pPr>
+        <w:spacing w:after="0"/>
+        <w:ind w:firstLine="709"/>
+        <w:jc w:val="both"/>
+        <w:rPr>
+          <w:rFonts w:ascii="Times New Roman" w:hAnsi="Times New Roman" w:cs="Times New Roman"/>
+          <w:sz w:val="28"/>
+          <w:szCs w:val="28"/>
+        </w:rPr>
+      </w:pPr>
+      <w:r>
+        <w:rPr>
+          <w:rFonts w:ascii="Times New Roman" w:hAnsi="Times New Roman" w:cs="Times New Roman"/>
+          <w:sz w:val="28"/>
+          <w:szCs w:val="28"/>
+        </w:rPr>
+        <w:t>Умственное перенапряжение может приводить к усталости и снижению эффективности работы, особенно из-за постоянного фокусирования глаз на мониторе и чтении текста. Это может снизить концентрацию и замедлить реакцию. Кроме того, работа за компьютером может вызывать головные боли, особенно если рабочее место не соответствует антропометрическим параметрам работника и надлежащим нормам освещенности и уровня шума.</w:t>
+      </w:r>
+    </w:p>
+    <w:p>
+      <w:pPr>
+        <w:spacing w:after="0"/>
+        <w:ind w:firstLine="709"/>
+        <w:jc w:val="both"/>
+        <w:rPr>
+          <w:rFonts w:ascii="Times New Roman" w:hAnsi="Times New Roman" w:cs="Times New Roman"/>
+          <w:sz w:val="28"/>
+          <w:szCs w:val="28"/>
+        </w:rPr>
+      </w:pPr>
+      <w:r>
+        <w:rPr>
+          <w:rFonts w:ascii="Times New Roman" w:hAnsi="Times New Roman" w:cs="Times New Roman"/>
+          <w:sz w:val="28"/>
+          <w:szCs w:val="28"/>
+        </w:rPr>
+        <w:t>Долгосрочное умственное перенапряжение может привести к нарушению сна и повышенному стрессу, что может быть опасным для здоровья сотрудника. Бессонница, плохое настроение, раздражительность и снижение работоспособности – все это возможные последствия работнику. Длительный стресс может вызвать серьезные проблемы со здоровьем, такие как гипертония, сердечно-сосудистые заболевания и депрессия.</w:t>
+      </w:r>
+    </w:p>
+    <w:p>
+      <w:pPr>
+        <w:spacing w:after="0"/>
+        <w:ind w:firstLine="709"/>
+        <w:rPr>
+          <w:rFonts w:ascii="Times New Roman" w:hAnsi="Times New Roman" w:cs="Times New Roman"/>
+          <w:b/>
+          <w:bCs/>
+          <w:sz w:val="28"/>
+          <w:szCs w:val="28"/>
+        </w:rPr>
+      </w:pPr>
+      <w:r>
+        <w:rPr>
+          <w:rFonts w:ascii="Times New Roman" w:hAnsi="Times New Roman" w:cs="Times New Roman"/>
+          <w:b/>
+          <w:bCs/>
+          <w:sz w:val="28"/>
+          <w:szCs w:val="28"/>
+        </w:rPr>
+        <w:t>Эмоциональные перегрузки.</w:t>
+      </w:r>
+    </w:p>
+    <w:p>
+      <w:pPr>
+        <w:spacing w:after="0" w:line="240" w:lineRule="auto"/>
+        <w:ind w:firstLine="709"/>
+        <w:jc w:val="both"/>
+        <w:rPr>
+          <w:rFonts w:ascii="Times New Roman" w:hAnsi="Times New Roman" w:cs="Times New Roman"/>
+          <w:sz w:val="28"/>
+          <w:szCs w:val="28"/>
+        </w:rPr>
+      </w:pPr>
+      <w:r>
+        <w:rPr>
+          <w:rFonts w:ascii="Times New Roman" w:hAnsi="Times New Roman" w:cs="Times New Roman"/>
+          <w:sz w:val="28"/>
+          <w:szCs w:val="28"/>
+        </w:rPr>
+        <w:t>Эмоциональное напряжение может негативно сказываться на сотрудниках, работающих за компьютером, и связано с различными аспектами рабочей деятельности. Компьютерная работа часто связана с высокой ментальной нагрузкой, что может вызывать усталость и стресс. При этом такие факторы, как дедлайны, экстремальные загрузки или ограниченное количество доступных ресурсов, могут усугубить эти эффекты, приводя к эмоциональному перенапряжению.</w:t>
+      </w:r>
+    </w:p>
+    <w:p>
+      <w:pPr>
+        <w:spacing w:after="0" w:line="240" w:lineRule="auto"/>
+        <w:ind w:firstLine="709"/>
+        <w:jc w:val="both"/>
+        <w:rPr>
+          <w:rFonts w:ascii="Times New Roman" w:hAnsi="Times New Roman" w:cs="Times New Roman"/>
+          <w:sz w:val="28"/>
+          <w:szCs w:val="28"/>
+        </w:rPr>
+      </w:pPr>
+      <w:r>
+        <w:rPr>
+          <w:rFonts w:ascii="Times New Roman" w:hAnsi="Times New Roman" w:cs="Times New Roman"/>
+          <w:sz w:val="28"/>
+          <w:szCs w:val="28"/>
+        </w:rPr>
+        <w:t xml:space="preserve">Работа за компьютером может обусловливать изоляцию и снижение социальной активности, что может </w:t>
+      </w:r>
+      <w:proofErr w:type="gramStart"/>
+      <w:r>
+        <w:rPr>
+          <w:rFonts w:ascii="Times New Roman" w:hAnsi="Times New Roman" w:cs="Times New Roman"/>
+          <w:sz w:val="28"/>
+          <w:szCs w:val="28"/>
+        </w:rPr>
+        <w:t>в конечном итоге</w:t>
+      </w:r>
+      <w:proofErr w:type="gramEnd"/>
+      <w:r>
+        <w:rPr>
+          <w:rFonts w:ascii="Times New Roman" w:hAnsi="Times New Roman" w:cs="Times New Roman"/>
+          <w:sz w:val="28"/>
+          <w:szCs w:val="28"/>
+        </w:rPr>
+        <w:t xml:space="preserve"> вызывать чувства одиночества, тревоги и депрессии. Кроме того, индивиды могут испытывать чувства некомпетентности, если задачи оказываются невыполнимыми, что еще больше усиливает эмоциональное напряжение.</w:t>
+      </w:r>
+    </w:p>
+    <w:p>
+      <w:pPr>
+        <w:spacing w:after="0" w:line="240" w:lineRule="auto"/>
+        <w:ind w:firstLine="709"/>
+        <w:jc w:val="both"/>
+        <w:rPr>
+          <w:rFonts w:ascii="Times New Roman" w:hAnsi="Times New Roman" w:cs="Times New Roman"/>
+          <w:sz w:val="28"/>
+          <w:szCs w:val="28"/>
           <w:highlight w:val="yellow"/>
         </w:rPr>
-        <w:t>Умственное перенапряжение.</w:t>
+      </w:pPr>
+      <w:r>
+        <w:rPr>
+          <w:rFonts w:ascii="Times New Roman" w:hAnsi="Times New Roman" w:cs="Times New Roman"/>
+          <w:sz w:val="28"/>
+          <w:szCs w:val="28"/>
+        </w:rPr>
+        <w:t xml:space="preserve">Длительное сидение за компьютером может быть связано с низкой физической активностью и продолжительным пребыванием в неподвижной позе, что может ухудшить физическое состояние и усилить эмоциональные перегрузки. Непрерывное напряжение может снизить производительность и </w:t>
+      </w:r>
+      <w:r>
+        <w:rPr>
+          <w:rFonts w:ascii="Times New Roman" w:hAnsi="Times New Roman" w:cs="Times New Roman"/>
+          <w:sz w:val="28"/>
+          <w:szCs w:val="28"/>
+        </w:rPr>
+        <w:lastRenderedPageBreak/>
+        <w:t>работоспособность, а также повысить вероятность возникновения заболеваний, связанных с эмоциональным и физическим здоровьем. Чтобы минимизировать эмоциональное напряжение при работе на компьютере, сотрудникам следует делать перерывы, выполнять физические упражнения, полноценно общаться с коллегами, а также практиковать методы релаксации и контроля стресса.</w:t>
+      </w:r>
+    </w:p>
+    <w:p>
+      <w:pPr>
+        <w:spacing w:after="0" w:line="240" w:lineRule="auto"/>
+        <w:ind w:firstLine="709"/>
+        <w:jc w:val="both"/>
+        <w:rPr>
+          <w:rFonts w:ascii="Times New Roman" w:hAnsi="Times New Roman" w:cs="Times New Roman"/>
+          <w:b/>
+          <w:bCs/>
+          <w:sz w:val="28"/>
+          <w:szCs w:val="28"/>
+        </w:rPr>
+      </w:pPr>
+      <w:r>
+        <w:rPr>
+          <w:rFonts w:ascii="Times New Roman" w:hAnsi="Times New Roman" w:cs="Times New Roman"/>
+          <w:b/>
+          <w:bCs/>
+          <w:sz w:val="28"/>
+          <w:szCs w:val="28"/>
+        </w:rPr>
+        <w:t>Монотонность труда.</w:t>
       </w:r>
     </w:p>
     <w:p>
       <w:pPr>
         <w:spacing w:after="0"/>
         <w:ind w:firstLine="709"/>
+        <w:jc w:val="both"/>
+        <w:rPr>
+          <w:rFonts w:ascii="Times New Roman" w:hAnsi="Times New Roman" w:cs="Times New Roman"/>
+          <w:sz w:val="28"/>
+          <w:szCs w:val="28"/>
+        </w:rPr>
+      </w:pPr>
+      <w:r>
+        <w:rPr>
+          <w:rFonts w:ascii="Times New Roman" w:hAnsi="Times New Roman" w:cs="Times New Roman"/>
+          <w:sz w:val="28"/>
+          <w:szCs w:val="28"/>
+        </w:rPr>
+        <w:t>Непрерывное выполнение похожих задач на протяжении длительного времени без разнообразия или стимуляции может вызвать состояние монотонности труда. Такая ситуация может привести к психическому и физическому истощению, негативно влияя на результаты рабочего процесса.</w:t>
+      </w:r>
+    </w:p>
+    <w:p>
+      <w:pPr>
+        <w:spacing w:after="0"/>
+        <w:ind w:firstLine="709"/>
+        <w:jc w:val="both"/>
+        <w:rPr>
+          <w:rFonts w:ascii="Times New Roman" w:hAnsi="Times New Roman" w:cs="Times New Roman"/>
+          <w:sz w:val="28"/>
+          <w:szCs w:val="28"/>
+        </w:rPr>
+      </w:pPr>
+      <w:r>
+        <w:rPr>
+          <w:rFonts w:ascii="Times New Roman" w:hAnsi="Times New Roman" w:cs="Times New Roman"/>
+          <w:sz w:val="28"/>
+          <w:szCs w:val="28"/>
+        </w:rPr>
+        <w:t>Для сотрудников, проводящих много времени за компьютером, такая однообразность может привести к ухудшению настроения, повышенной усталости, стрессу, уменьшению внимания и снижению производительности. Длительная работа в однотипном режиме, особенно без перерывов, может вызвать напряжение глаз, головные боли, боли в области шеи, спины и верхних конечностей.</w:t>
+      </w:r>
+    </w:p>
+    <w:p>
+      <w:pPr>
+        <w:spacing w:after="0"/>
+        <w:ind w:firstLine="709"/>
+        <w:jc w:val="both"/>
         <w:rPr>
           <w:rFonts w:ascii="Times New Roman" w:hAnsi="Times New Roman" w:cs="Times New Roman"/>
           <w:sz w:val="28"/>
@@ -1780,117 +2264,651 @@
           <w:highlight w:val="yellow"/>
         </w:rPr>
       </w:pPr>
-      <w:r>
-        <w:rPr>
-          <w:rFonts w:ascii="Times New Roman" w:hAnsi="Times New Roman" w:cs="Times New Roman"/>
-          <w:sz w:val="28"/>
-          <w:szCs w:val="28"/>
-          <w:highlight w:val="yellow"/>
-        </w:rPr>
-        <w:t>Умственное перенапряжение, вызванное продолжительной работой за компьютером, может оказывать отрицательное влияние на здоровье работника. Причиной умственного перенапряжения могут быть факторы, такие как длительное время работы на компьютере, недостаточные перерывы, работа в условиях низкой освещенности или высокого уровня шума.</w:t>
-      </w:r>
+    </w:p>
+    <w:p>
+      <w:pPr>
+        <w:spacing w:after="0" w:line="240" w:lineRule="auto"/>
+        <w:ind w:firstLine="709"/>
+        <w:jc w:val="both"/>
+        <w:rPr>
+          <w:rFonts w:ascii="Times New Roman" w:hAnsi="Times New Roman" w:cs="Times New Roman"/>
+          <w:sz w:val="28"/>
+          <w:szCs w:val="28"/>
+        </w:rPr>
+      </w:pPr>
+      <w:r>
+        <w:rPr>
+          <w:rFonts w:ascii="Times New Roman" w:hAnsi="Times New Roman" w:cs="Times New Roman"/>
+          <w:sz w:val="28"/>
+          <w:szCs w:val="28"/>
+        </w:rPr>
+        <w:t>8</w:t>
+      </w:r>
+      <w:r>
+        <w:rPr>
+          <w:rFonts w:ascii="Times New Roman" w:hAnsi="Times New Roman" w:cs="Times New Roman"/>
+          <w:sz w:val="28"/>
+          <w:szCs w:val="28"/>
+        </w:rPr>
+        <w:t>.2 Технические, технологические, организационные решения по устранению опасных и вредных факторов, разработка защитных средств.</w:t>
+      </w:r>
+    </w:p>
+    <w:p>
+      <w:pPr>
+        <w:spacing w:after="0" w:line="240" w:lineRule="auto"/>
+        <w:ind w:firstLine="709"/>
+        <w:jc w:val="both"/>
+        <w:rPr>
+          <w:rFonts w:ascii="Times New Roman" w:hAnsi="Times New Roman" w:cs="Times New Roman"/>
+          <w:sz w:val="28"/>
+          <w:szCs w:val="28"/>
+        </w:rPr>
+      </w:pPr>
     </w:p>
     <w:p>
       <w:pPr>
         <w:spacing w:after="0"/>
         <w:ind w:firstLine="709"/>
-        <w:rPr>
-          <w:rFonts w:ascii="Times New Roman" w:hAnsi="Times New Roman" w:cs="Times New Roman"/>
-          <w:sz w:val="28"/>
-          <w:szCs w:val="28"/>
-          <w:highlight w:val="yellow"/>
-        </w:rPr>
-      </w:pPr>
-      <w:r>
-        <w:rPr>
-          <w:rFonts w:ascii="Times New Roman" w:hAnsi="Times New Roman" w:cs="Times New Roman"/>
-          <w:sz w:val="28"/>
-          <w:szCs w:val="28"/>
-          <w:highlight w:val="yellow"/>
-        </w:rPr>
-        <w:t>Ниже перечислены основные негативные последствия умственного перенапряжения для работника за компьютером:</w:t>
+        <w:jc w:val="both"/>
+        <w:rPr>
+          <w:rFonts w:ascii="Times New Roman" w:hAnsi="Times New Roman" w:cs="Times New Roman"/>
+          <w:sz w:val="28"/>
+          <w:szCs w:val="28"/>
+        </w:rPr>
+      </w:pPr>
+      <w:r>
+        <w:rPr>
+          <w:rFonts w:ascii="Times New Roman" w:hAnsi="Times New Roman" w:cs="Times New Roman"/>
+          <w:sz w:val="28"/>
+          <w:szCs w:val="28"/>
+        </w:rPr>
+        <w:t>Для обеспечения безопасности труда при работе в кабинете за компьютером необходимо применять ряд технологических и организационных решений. Вот некоторые из них:</w:t>
       </w:r>
     </w:p>
     <w:p>
       <w:pPr>
         <w:numPr>
           <w:ilvl w:val="0"/>
-          <w:numId w:val="7"/>
+          <w:numId w:val="20"/>
         </w:numPr>
         <w:spacing w:after="0"/>
-        <w:rPr>
-          <w:rFonts w:ascii="Times New Roman" w:hAnsi="Times New Roman" w:cs="Times New Roman"/>
-          <w:sz w:val="28"/>
-          <w:szCs w:val="28"/>
-          <w:highlight w:val="yellow"/>
-        </w:rPr>
-      </w:pPr>
-      <w:r>
-        <w:rPr>
-          <w:rFonts w:ascii="Times New Roman" w:hAnsi="Times New Roman" w:cs="Times New Roman"/>
-          <w:sz w:val="28"/>
-          <w:szCs w:val="28"/>
-          <w:highlight w:val="yellow"/>
-        </w:rPr>
-        <w:lastRenderedPageBreak/>
-        <w:t>Утомляемость и усталость: Длительная работа за компьютером может привести к утомляемости и усталости, которая может сказаться на эффективности работы. Постоянное напряжение глаз при чтении текста или работе на мониторе может привести к снижению концентрации и уменьшению скорости реакции.</w:t>
+        <w:jc w:val="both"/>
+        <w:rPr>
+          <w:rFonts w:ascii="Times New Roman" w:hAnsi="Times New Roman" w:cs="Times New Roman"/>
+          <w:sz w:val="28"/>
+          <w:szCs w:val="28"/>
+        </w:rPr>
+      </w:pPr>
+      <w:r>
+        <w:rPr>
+          <w:rFonts w:ascii="Times New Roman" w:hAnsi="Times New Roman" w:cs="Times New Roman"/>
+          <w:sz w:val="28"/>
+          <w:szCs w:val="28"/>
+        </w:rPr>
+        <w:t xml:space="preserve">Регулирование освещенности: Организация рабочих мест с использованием искусственного и естественного освещения, распределение рабочих мест в зависимости от источников света, регулярный контроль освещенности, установка светильников с регулировкой яркости и направления света в соответствии с ГОСТ </w:t>
+      </w:r>
+      <w:proofErr w:type="gramStart"/>
+      <w:r>
+        <w:rPr>
+          <w:rFonts w:ascii="Times New Roman" w:hAnsi="Times New Roman" w:cs="Times New Roman"/>
+          <w:sz w:val="28"/>
+          <w:szCs w:val="28"/>
+        </w:rPr>
+        <w:t>12.2.061-81</w:t>
+      </w:r>
+      <w:proofErr w:type="gramEnd"/>
+      <w:r>
+        <w:rPr>
+          <w:rFonts w:ascii="Times New Roman" w:hAnsi="Times New Roman" w:cs="Times New Roman"/>
+          <w:sz w:val="28"/>
+          <w:szCs w:val="28"/>
+        </w:rPr>
+        <w:t xml:space="preserve"> [</w:t>
+      </w:r>
+      <w:r>
+        <w:rPr>
+          <w:rFonts w:ascii="Times New Roman" w:hAnsi="Times New Roman" w:cs="Times New Roman"/>
+          <w:sz w:val="28"/>
+          <w:szCs w:val="28"/>
+        </w:rPr>
+        <w:t>2</w:t>
+      </w:r>
+      <w:r>
+        <w:rPr>
+          <w:rFonts w:ascii="Times New Roman" w:hAnsi="Times New Roman" w:cs="Times New Roman"/>
+          <w:sz w:val="28"/>
+          <w:szCs w:val="28"/>
+        </w:rPr>
+        <w:t>].</w:t>
       </w:r>
     </w:p>
     <w:p>
       <w:pPr>
         <w:numPr>
           <w:ilvl w:val="0"/>
-          <w:numId w:val="7"/>
+          <w:numId w:val="20"/>
         </w:numPr>
         <w:spacing w:after="0"/>
-        <w:rPr>
-          <w:rFonts w:ascii="Times New Roman" w:hAnsi="Times New Roman" w:cs="Times New Roman"/>
-          <w:sz w:val="28"/>
-          <w:szCs w:val="28"/>
-          <w:highlight w:val="yellow"/>
-        </w:rPr>
-      </w:pPr>
-      <w:r>
-        <w:rPr>
-          <w:rFonts w:ascii="Times New Roman" w:hAnsi="Times New Roman" w:cs="Times New Roman"/>
-          <w:sz w:val="28"/>
-          <w:szCs w:val="28"/>
-          <w:highlight w:val="yellow"/>
-        </w:rPr>
-        <w:t>Головные боли: Работа за компьютером может вызвать головные боли, особенно если рабочее место не соответствует оптимальным условиям освещенности и уровню шума.</w:t>
+        <w:jc w:val="both"/>
+        <w:rPr>
+          <w:rFonts w:ascii="Times New Roman" w:hAnsi="Times New Roman" w:cs="Times New Roman"/>
+          <w:sz w:val="28"/>
+          <w:szCs w:val="28"/>
+        </w:rPr>
+      </w:pPr>
+      <w:r>
+        <w:rPr>
+          <w:rFonts w:ascii="Times New Roman" w:hAnsi="Times New Roman" w:cs="Times New Roman"/>
+          <w:sz w:val="28"/>
+          <w:szCs w:val="28"/>
+        </w:rPr>
+        <w:t xml:space="preserve">Эргономичное оформление рабочего места: Разработка и внедрение стандартов оформления рабочих мест, обучение сотрудников правилам эргономики, контроль за соблюдением эргономических требований, регулирование высоты столов и стульев, использование подставок для ног и подлокотников в соответствии с ГОСТ Р </w:t>
+      </w:r>
+      <w:proofErr w:type="gramStart"/>
+      <w:r>
+        <w:rPr>
+          <w:rFonts w:ascii="Times New Roman" w:hAnsi="Times New Roman" w:cs="Times New Roman"/>
+          <w:sz w:val="28"/>
+          <w:szCs w:val="28"/>
+        </w:rPr>
+        <w:t>53134-2008</w:t>
+      </w:r>
+      <w:proofErr w:type="gramEnd"/>
+      <w:r>
+        <w:rPr>
+          <w:rFonts w:ascii="Times New Roman" w:hAnsi="Times New Roman" w:cs="Times New Roman"/>
+          <w:sz w:val="28"/>
+          <w:szCs w:val="28"/>
+        </w:rPr>
+        <w:t xml:space="preserve"> [</w:t>
+      </w:r>
+      <w:r>
+        <w:rPr>
+          <w:rFonts w:ascii="Times New Roman" w:hAnsi="Times New Roman" w:cs="Times New Roman"/>
+          <w:sz w:val="28"/>
+          <w:szCs w:val="28"/>
+        </w:rPr>
+        <w:t>3</w:t>
+      </w:r>
+      <w:r>
+        <w:rPr>
+          <w:rFonts w:ascii="Times New Roman" w:hAnsi="Times New Roman" w:cs="Times New Roman"/>
+          <w:sz w:val="28"/>
+          <w:szCs w:val="28"/>
+        </w:rPr>
+        <w:t>].</w:t>
       </w:r>
     </w:p>
     <w:p>
       <w:pPr>
         <w:numPr>
           <w:ilvl w:val="0"/>
-          <w:numId w:val="7"/>
+          <w:numId w:val="20"/>
         </w:numPr>
         <w:spacing w:after="0"/>
-        <w:rPr>
-          <w:rFonts w:ascii="Times New Roman" w:hAnsi="Times New Roman" w:cs="Times New Roman"/>
-          <w:sz w:val="28"/>
-          <w:szCs w:val="28"/>
-          <w:highlight w:val="yellow"/>
-        </w:rPr>
-      </w:pPr>
-      <w:r>
-        <w:rPr>
-          <w:rFonts w:ascii="Times New Roman" w:hAnsi="Times New Roman" w:cs="Times New Roman"/>
-          <w:sz w:val="28"/>
-          <w:szCs w:val="28"/>
-          <w:highlight w:val="yellow"/>
-        </w:rPr>
-        <w:t>Нарушение сна: Умственное перенапряжение может приводить к нарушению сна. Длительная работа на компьютере в течение дня может вести к бессоннице, которая может привести к плохому настроению, раздражительности и снижению работоспособности.</w:t>
+        <w:jc w:val="both"/>
+        <w:rPr>
+          <w:rFonts w:ascii="Times New Roman" w:hAnsi="Times New Roman" w:cs="Times New Roman"/>
+          <w:sz w:val="28"/>
+          <w:szCs w:val="28"/>
+        </w:rPr>
+      </w:pPr>
+      <w:r>
+        <w:rPr>
+          <w:rFonts w:ascii="Times New Roman" w:hAnsi="Times New Roman" w:cs="Times New Roman"/>
+          <w:sz w:val="28"/>
+          <w:szCs w:val="28"/>
+        </w:rPr>
+        <w:t xml:space="preserve">Регулярные перерывы в работе: Организация режима труда и отдыха сотрудников, контроль за соблюдением рекомендуемых перерывов в работе, внедрение коротких физкультурных пауз для разминки и снятия напряжения в соответствии с ГОСТ </w:t>
+      </w:r>
+      <w:proofErr w:type="gramStart"/>
+      <w:r>
+        <w:rPr>
+          <w:rFonts w:ascii="Times New Roman" w:hAnsi="Times New Roman" w:cs="Times New Roman"/>
+          <w:sz w:val="28"/>
+          <w:szCs w:val="28"/>
+        </w:rPr>
+        <w:t>12.2.003-91</w:t>
+      </w:r>
+      <w:proofErr w:type="gramEnd"/>
+      <w:r>
+        <w:rPr>
+          <w:rFonts w:ascii="Times New Roman" w:hAnsi="Times New Roman" w:cs="Times New Roman"/>
+          <w:sz w:val="28"/>
+          <w:szCs w:val="28"/>
+        </w:rPr>
+        <w:t xml:space="preserve"> [</w:t>
+      </w:r>
+      <w:r>
+        <w:rPr>
+          <w:rFonts w:ascii="Times New Roman" w:hAnsi="Times New Roman" w:cs="Times New Roman"/>
+          <w:sz w:val="28"/>
+          <w:szCs w:val="28"/>
+        </w:rPr>
+        <w:t>4</w:t>
+      </w:r>
+      <w:r>
+        <w:rPr>
+          <w:rFonts w:ascii="Times New Roman" w:hAnsi="Times New Roman" w:cs="Times New Roman"/>
+          <w:sz w:val="28"/>
+          <w:szCs w:val="28"/>
+        </w:rPr>
+        <w:t>].</w:t>
       </w:r>
     </w:p>
     <w:p>
       <w:pPr>
         <w:numPr>
           <w:ilvl w:val="0"/>
-          <w:numId w:val="7"/>
+          <w:numId w:val="20"/>
         </w:numPr>
         <w:spacing w:after="0"/>
+        <w:jc w:val="both"/>
+        <w:rPr>
+          <w:rFonts w:ascii="Times New Roman" w:hAnsi="Times New Roman" w:cs="Times New Roman"/>
+          <w:sz w:val="28"/>
+          <w:szCs w:val="28"/>
+        </w:rPr>
+      </w:pPr>
+      <w:r>
+        <w:rPr>
+          <w:rFonts w:ascii="Times New Roman" w:hAnsi="Times New Roman" w:cs="Times New Roman"/>
+          <w:sz w:val="28"/>
+          <w:szCs w:val="28"/>
+        </w:rPr>
+        <w:t xml:space="preserve">Обеспечение комфортных условий труда: Регулирование температуры и влажности воздуха в помещении, проведение регулярных проверок </w:t>
+      </w:r>
+      <w:r>
+        <w:rPr>
+          <w:rFonts w:ascii="Times New Roman" w:hAnsi="Times New Roman" w:cs="Times New Roman"/>
+          <w:sz w:val="28"/>
+          <w:szCs w:val="28"/>
+        </w:rPr>
+        <w:lastRenderedPageBreak/>
+        <w:t xml:space="preserve">микроклимата, использование кондиционеров и увлажнителей воздуха в соответствии с ГОСТ </w:t>
+      </w:r>
+      <w:proofErr w:type="gramStart"/>
+      <w:r>
+        <w:rPr>
+          <w:rFonts w:ascii="Times New Roman" w:hAnsi="Times New Roman" w:cs="Times New Roman"/>
+          <w:sz w:val="28"/>
+          <w:szCs w:val="28"/>
+        </w:rPr>
+        <w:t>12.1.005-88</w:t>
+      </w:r>
+      <w:proofErr w:type="gramEnd"/>
+      <w:r>
+        <w:rPr>
+          <w:rFonts w:ascii="Times New Roman" w:hAnsi="Times New Roman" w:cs="Times New Roman"/>
+          <w:sz w:val="28"/>
+          <w:szCs w:val="28"/>
+        </w:rPr>
+        <w:t xml:space="preserve"> [</w:t>
+      </w:r>
+      <w:r>
+        <w:rPr>
+          <w:rFonts w:ascii="Times New Roman" w:hAnsi="Times New Roman" w:cs="Times New Roman"/>
+          <w:sz w:val="28"/>
+          <w:szCs w:val="28"/>
+        </w:rPr>
+        <w:t>5</w:t>
+      </w:r>
+      <w:r>
+        <w:rPr>
+          <w:rFonts w:ascii="Times New Roman" w:hAnsi="Times New Roman" w:cs="Times New Roman"/>
+          <w:sz w:val="28"/>
+          <w:szCs w:val="28"/>
+        </w:rPr>
+        <w:t>].</w:t>
+      </w:r>
+    </w:p>
+    <w:p>
+      <w:pPr>
+        <w:numPr>
+          <w:ilvl w:val="0"/>
+          <w:numId w:val="20"/>
+        </w:numPr>
+        <w:spacing w:after="0"/>
+        <w:jc w:val="both"/>
+        <w:rPr>
+          <w:rFonts w:ascii="Times New Roman" w:hAnsi="Times New Roman" w:cs="Times New Roman"/>
+          <w:sz w:val="28"/>
+          <w:szCs w:val="28"/>
+        </w:rPr>
+      </w:pPr>
+      <w:r>
+        <w:rPr>
+          <w:rFonts w:ascii="Times New Roman" w:hAnsi="Times New Roman" w:cs="Times New Roman"/>
+          <w:sz w:val="28"/>
+          <w:szCs w:val="28"/>
+        </w:rPr>
+        <w:t xml:space="preserve">Защита от шума и вибрации: Организация рабочих мест с учетом уровня шума и вибрации, проведение регулярных измерений и контроля, использование звукоизоляционных материалов и антивибрационных подставок для оборудования в соответствии с ГОСТ </w:t>
+      </w:r>
+      <w:proofErr w:type="gramStart"/>
+      <w:r>
+        <w:rPr>
+          <w:rFonts w:ascii="Times New Roman" w:hAnsi="Times New Roman" w:cs="Times New Roman"/>
+          <w:sz w:val="28"/>
+          <w:szCs w:val="28"/>
+        </w:rPr>
+        <w:t>12.1.003-83</w:t>
+      </w:r>
+      <w:proofErr w:type="gramEnd"/>
+      <w:r>
+        <w:rPr>
+          <w:rFonts w:ascii="Times New Roman" w:hAnsi="Times New Roman" w:cs="Times New Roman"/>
+          <w:sz w:val="28"/>
+          <w:szCs w:val="28"/>
+        </w:rPr>
+        <w:t xml:space="preserve"> [</w:t>
+      </w:r>
+      <w:r>
+        <w:rPr>
+          <w:rFonts w:ascii="Times New Roman" w:hAnsi="Times New Roman" w:cs="Times New Roman"/>
+          <w:sz w:val="28"/>
+          <w:szCs w:val="28"/>
+        </w:rPr>
+        <w:t>6</w:t>
+      </w:r>
+      <w:r>
+        <w:rPr>
+          <w:rFonts w:ascii="Times New Roman" w:hAnsi="Times New Roman" w:cs="Times New Roman"/>
+          <w:sz w:val="28"/>
+          <w:szCs w:val="28"/>
+        </w:rPr>
+        <w:t>].</w:t>
+      </w:r>
+    </w:p>
+    <w:p>
+      <w:pPr>
+        <w:numPr>
+          <w:ilvl w:val="0"/>
+          <w:numId w:val="20"/>
+        </w:numPr>
+        <w:spacing w:after="0"/>
+        <w:jc w:val="both"/>
+        <w:rPr>
+          <w:rFonts w:ascii="Times New Roman" w:hAnsi="Times New Roman" w:cs="Times New Roman"/>
+          <w:sz w:val="28"/>
+          <w:szCs w:val="28"/>
+        </w:rPr>
+      </w:pPr>
+      <w:r>
+        <w:rPr>
+          <w:rFonts w:ascii="Times New Roman" w:hAnsi="Times New Roman" w:cs="Times New Roman"/>
+          <w:sz w:val="28"/>
+          <w:szCs w:val="28"/>
+        </w:rPr>
+        <w:t xml:space="preserve">Применение средств индивидуальной защиты: Обучение сотрудников правилам использования средств индивидуальной защиты, контроль за их использованием, регулярная замена и проверка средств индивидуальной защиты в соответствии с ГОСТ Р </w:t>
+      </w:r>
+      <w:proofErr w:type="gramStart"/>
+      <w:r>
+        <w:rPr>
+          <w:rFonts w:ascii="Times New Roman" w:hAnsi="Times New Roman" w:cs="Times New Roman"/>
+          <w:sz w:val="28"/>
+          <w:szCs w:val="28"/>
+        </w:rPr>
+        <w:t>12.4.013-97</w:t>
+      </w:r>
+      <w:proofErr w:type="gramEnd"/>
+      <w:r>
+        <w:rPr>
+          <w:rFonts w:ascii="Times New Roman" w:hAnsi="Times New Roman" w:cs="Times New Roman"/>
+          <w:sz w:val="28"/>
+          <w:szCs w:val="28"/>
+        </w:rPr>
+        <w:t xml:space="preserve"> [</w:t>
+      </w:r>
+      <w:r>
+        <w:rPr>
+          <w:rFonts w:ascii="Times New Roman" w:hAnsi="Times New Roman" w:cs="Times New Roman"/>
+          <w:sz w:val="28"/>
+          <w:szCs w:val="28"/>
+        </w:rPr>
+        <w:t>7</w:t>
+      </w:r>
+      <w:r>
+        <w:rPr>
+          <w:rFonts w:ascii="Times New Roman" w:hAnsi="Times New Roman" w:cs="Times New Roman"/>
+          <w:sz w:val="28"/>
+          <w:szCs w:val="28"/>
+        </w:rPr>
+        <w:t>].</w:t>
+      </w:r>
+    </w:p>
+    <w:p>
+      <w:pPr>
+        <w:numPr>
+          <w:ilvl w:val="0"/>
+          <w:numId w:val="20"/>
+        </w:numPr>
+        <w:spacing w:after="0"/>
+        <w:jc w:val="both"/>
+        <w:rPr>
+          <w:rFonts w:ascii="Times New Roman" w:hAnsi="Times New Roman" w:cs="Times New Roman"/>
+          <w:sz w:val="28"/>
+          <w:szCs w:val="28"/>
+        </w:rPr>
+      </w:pPr>
+      <w:r>
+        <w:rPr>
+          <w:rFonts w:ascii="Times New Roman" w:hAnsi="Times New Roman" w:cs="Times New Roman"/>
+          <w:sz w:val="28"/>
+          <w:szCs w:val="28"/>
+        </w:rPr>
+        <w:t xml:space="preserve">Обучение и инструктаж по безопасности труда: Проведение регулярных инструктажей и обучения работников, контроль за их проведением, организация курсов повышения квалификации по безопасности труда в соответствии с ГОСТ </w:t>
+      </w:r>
+      <w:proofErr w:type="gramStart"/>
+      <w:r>
+        <w:rPr>
+          <w:rFonts w:ascii="Times New Roman" w:hAnsi="Times New Roman" w:cs="Times New Roman"/>
+          <w:sz w:val="28"/>
+          <w:szCs w:val="28"/>
+        </w:rPr>
+        <w:t>12.0.004-90</w:t>
+      </w:r>
+      <w:proofErr w:type="gramEnd"/>
+      <w:r>
+        <w:rPr>
+          <w:rFonts w:ascii="Times New Roman" w:hAnsi="Times New Roman" w:cs="Times New Roman"/>
+          <w:sz w:val="28"/>
+          <w:szCs w:val="28"/>
+        </w:rPr>
+        <w:t xml:space="preserve"> [</w:t>
+      </w:r>
+      <w:r>
+        <w:rPr>
+          <w:rFonts w:ascii="Times New Roman" w:hAnsi="Times New Roman" w:cs="Times New Roman"/>
+          <w:sz w:val="28"/>
+          <w:szCs w:val="28"/>
+        </w:rPr>
+        <w:t>8</w:t>
+      </w:r>
+      <w:r>
+        <w:rPr>
+          <w:rFonts w:ascii="Times New Roman" w:hAnsi="Times New Roman" w:cs="Times New Roman"/>
+          <w:sz w:val="28"/>
+          <w:szCs w:val="28"/>
+        </w:rPr>
+        <w:t>].</w:t>
+      </w:r>
+    </w:p>
+    <w:p>
+      <w:pPr>
+        <w:numPr>
+          <w:ilvl w:val="0"/>
+          <w:numId w:val="20"/>
+        </w:numPr>
+        <w:spacing w:after="0"/>
+        <w:jc w:val="both"/>
+        <w:rPr>
+          <w:rFonts w:ascii="Times New Roman" w:hAnsi="Times New Roman" w:cs="Times New Roman"/>
+          <w:sz w:val="28"/>
+          <w:szCs w:val="28"/>
+        </w:rPr>
+      </w:pPr>
+      <w:r>
+        <w:rPr>
+          <w:rFonts w:ascii="Times New Roman" w:hAnsi="Times New Roman" w:cs="Times New Roman"/>
+          <w:sz w:val="28"/>
+          <w:szCs w:val="28"/>
+        </w:rPr>
+        <w:t xml:space="preserve">Организация рабочего пространства: Рациональное использование рабочего пространства, обеспечение свободного доступа к рабочим местам и эвакуационным выходам, размещение оборудования и мебели с учетом требований безопасности согласно ГОСТ </w:t>
+      </w:r>
+      <w:proofErr w:type="gramStart"/>
+      <w:r>
+        <w:rPr>
+          <w:rFonts w:ascii="Times New Roman" w:hAnsi="Times New Roman" w:cs="Times New Roman"/>
+          <w:sz w:val="28"/>
+          <w:szCs w:val="28"/>
+        </w:rPr>
+        <w:t>12.2.032-78</w:t>
+      </w:r>
+      <w:proofErr w:type="gramEnd"/>
+      <w:r>
+        <w:rPr>
+          <w:rFonts w:ascii="Times New Roman" w:hAnsi="Times New Roman" w:cs="Times New Roman"/>
+          <w:sz w:val="28"/>
+          <w:szCs w:val="28"/>
+        </w:rPr>
+        <w:t xml:space="preserve"> [</w:t>
+      </w:r>
+      <w:r>
+        <w:rPr>
+          <w:rFonts w:ascii="Times New Roman" w:hAnsi="Times New Roman" w:cs="Times New Roman"/>
+          <w:sz w:val="28"/>
+          <w:szCs w:val="28"/>
+        </w:rPr>
+        <w:t>9</w:t>
+      </w:r>
+      <w:r>
+        <w:rPr>
+          <w:rFonts w:ascii="Times New Roman" w:hAnsi="Times New Roman" w:cs="Times New Roman"/>
+          <w:sz w:val="28"/>
+          <w:szCs w:val="28"/>
+        </w:rPr>
+        <w:t>].</w:t>
+      </w:r>
+    </w:p>
+    <w:p>
+      <w:pPr>
+        <w:numPr>
+          <w:ilvl w:val="0"/>
+          <w:numId w:val="20"/>
+        </w:numPr>
+        <w:spacing w:after="0"/>
+        <w:jc w:val="both"/>
+        <w:rPr>
+          <w:rFonts w:ascii="Times New Roman" w:hAnsi="Times New Roman" w:cs="Times New Roman"/>
+          <w:sz w:val="28"/>
+          <w:szCs w:val="28"/>
+        </w:rPr>
+      </w:pPr>
+      <w:r>
+        <w:rPr>
+          <w:rFonts w:ascii="Times New Roman" w:hAnsi="Times New Roman" w:cs="Times New Roman"/>
+          <w:sz w:val="28"/>
+          <w:szCs w:val="28"/>
+        </w:rPr>
+        <w:t xml:space="preserve">Противопожарная безопасность: Организация системы пожарной безопасности, проведение регулярных проверок и инструктажей, обеспечение наличия огнетушителей и средств эвакуации в соответствии с ГОСТ </w:t>
+      </w:r>
+      <w:proofErr w:type="gramStart"/>
+      <w:r>
+        <w:rPr>
+          <w:rFonts w:ascii="Times New Roman" w:hAnsi="Times New Roman" w:cs="Times New Roman"/>
+          <w:sz w:val="28"/>
+          <w:szCs w:val="28"/>
+        </w:rPr>
+        <w:t>12.1.004-91</w:t>
+      </w:r>
+      <w:proofErr w:type="gramEnd"/>
+      <w:r>
+        <w:rPr>
+          <w:rFonts w:ascii="Times New Roman" w:hAnsi="Times New Roman" w:cs="Times New Roman"/>
+          <w:sz w:val="28"/>
+          <w:szCs w:val="28"/>
+        </w:rPr>
+        <w:t xml:space="preserve"> [</w:t>
+      </w:r>
+      <w:r>
+        <w:rPr>
+          <w:rFonts w:ascii="Times New Roman" w:hAnsi="Times New Roman" w:cs="Times New Roman"/>
+          <w:sz w:val="28"/>
+          <w:szCs w:val="28"/>
+        </w:rPr>
+        <w:t>10</w:t>
+      </w:r>
+      <w:r>
+        <w:rPr>
+          <w:rFonts w:ascii="Times New Roman" w:hAnsi="Times New Roman" w:cs="Times New Roman"/>
+          <w:sz w:val="28"/>
+          <w:szCs w:val="28"/>
+        </w:rPr>
+        <w:t>].</w:t>
+      </w:r>
+    </w:p>
+    <w:p>
+      <w:pPr>
+        <w:numPr>
+          <w:ilvl w:val="0"/>
+          <w:numId w:val="20"/>
+        </w:numPr>
+        <w:spacing w:after="0"/>
+        <w:jc w:val="both"/>
+        <w:rPr>
+          <w:rFonts w:ascii="Times New Roman" w:hAnsi="Times New Roman" w:cs="Times New Roman"/>
+          <w:sz w:val="28"/>
+          <w:szCs w:val="28"/>
+        </w:rPr>
+      </w:pPr>
+      <w:r>
+        <w:rPr>
+          <w:rFonts w:ascii="Times New Roman" w:hAnsi="Times New Roman" w:cs="Times New Roman"/>
+          <w:sz w:val="28"/>
+          <w:szCs w:val="28"/>
+        </w:rPr>
+        <w:t xml:space="preserve">Электробезопасность: Обучение сотрудников правилам безопасной работы с электрооборудованием, контроль за соблюдением требований электробезопасности, использование защитных устройств и заземления в соответствии с ГОСТ </w:t>
+      </w:r>
+      <w:proofErr w:type="gramStart"/>
+      <w:r>
+        <w:rPr>
+          <w:rFonts w:ascii="Times New Roman" w:hAnsi="Times New Roman" w:cs="Times New Roman"/>
+          <w:sz w:val="28"/>
+          <w:szCs w:val="28"/>
+        </w:rPr>
+        <w:t>12.1.038-82</w:t>
+      </w:r>
+      <w:proofErr w:type="gramEnd"/>
+      <w:r>
+        <w:rPr>
+          <w:rFonts w:ascii="Times New Roman" w:hAnsi="Times New Roman" w:cs="Times New Roman"/>
+          <w:sz w:val="28"/>
+          <w:szCs w:val="28"/>
+        </w:rPr>
+        <w:t xml:space="preserve"> [1</w:t>
+      </w:r>
+      <w:r>
+        <w:rPr>
+          <w:rFonts w:ascii="Times New Roman" w:hAnsi="Times New Roman" w:cs="Times New Roman"/>
+          <w:sz w:val="28"/>
+          <w:szCs w:val="28"/>
+        </w:rPr>
+        <w:t>1</w:t>
+      </w:r>
+      <w:r>
+        <w:rPr>
+          <w:rFonts w:ascii="Times New Roman" w:hAnsi="Times New Roman" w:cs="Times New Roman"/>
+          <w:sz w:val="28"/>
+          <w:szCs w:val="28"/>
+        </w:rPr>
+        <w:t>].</w:t>
+      </w:r>
+    </w:p>
+    <w:p>
+      <w:pPr>
+        <w:spacing w:after="0" w:line="240" w:lineRule="auto"/>
+        <w:ind w:firstLine="709"/>
+        <w:jc w:val="both"/>
         <w:rPr>
           <w:rFonts w:ascii="Times New Roman" w:hAnsi="Times New Roman" w:cs="Times New Roman"/>
           <w:sz w:val="28"/>
@@ -1898,2321 +2916,179 @@
           <w:highlight w:val="yellow"/>
         </w:rPr>
       </w:pPr>
-      <w:r>
-        <w:rPr>
-          <w:rFonts w:ascii="Times New Roman" w:hAnsi="Times New Roman" w:cs="Times New Roman"/>
-          <w:sz w:val="28"/>
-          <w:szCs w:val="28"/>
-          <w:highlight w:val="yellow"/>
-        </w:rPr>
-        <w:t>Повышенный уровень стресса: Умственное перенапряжение может привести к повышенному уровню стресса, что может оказаться опасным для здоровья работника. Постоянный стресс может вызвать такие проблемы, как гипертония, сердечно-сосудистые заболевания и депрессия.</w:t>
-      </w:r>
-    </w:p>
-    <w:p>
-      <w:pPr>
-        <w:spacing w:after="0"/>
-        <w:ind w:firstLine="709"/>
-        <w:rPr>
-          <w:rFonts w:ascii="Times New Roman" w:hAnsi="Times New Roman" w:cs="Times New Roman"/>
-          <w:b/>
-          <w:bCs/>
-          <w:sz w:val="28"/>
-          <w:szCs w:val="28"/>
-          <w:highlight w:val="yellow"/>
-        </w:rPr>
-      </w:pPr>
-      <w:r>
-        <w:rPr>
-          <w:rFonts w:ascii="Times New Roman" w:hAnsi="Times New Roman" w:cs="Times New Roman"/>
-          <w:b/>
-          <w:bCs/>
-          <w:sz w:val="28"/>
-          <w:szCs w:val="28"/>
-          <w:highlight w:val="yellow"/>
-        </w:rPr>
-        <w:t>Эмоциональные перегрузки.</w:t>
-      </w:r>
-    </w:p>
-    <w:p>
-      <w:pPr>
-        <w:spacing w:after="0" w:line="240" w:lineRule="auto"/>
-        <w:ind w:firstLine="709"/>
-        <w:jc w:val="both"/>
-        <w:rPr>
-          <w:rFonts w:ascii="Times New Roman" w:hAnsi="Times New Roman" w:cs="Times New Roman"/>
-          <w:sz w:val="28"/>
-          <w:szCs w:val="28"/>
-          <w:highlight w:val="yellow"/>
-        </w:rPr>
-      </w:pPr>
-      <w:r>
-        <w:rPr>
-          <w:rFonts w:ascii="Times New Roman" w:hAnsi="Times New Roman" w:cs="Times New Roman"/>
-          <w:sz w:val="28"/>
-          <w:szCs w:val="28"/>
-          <w:highlight w:val="yellow"/>
-        </w:rPr>
-        <w:t>Эмоциональные перегрузки могут оказывать негативное влияние на работника за компьютером и связаны с различными аспектами работы.</w:t>
-      </w:r>
-    </w:p>
-    <w:p>
-      <w:pPr>
-        <w:spacing w:after="0" w:line="240" w:lineRule="auto"/>
-        <w:ind w:firstLine="709"/>
-        <w:jc w:val="both"/>
-        <w:rPr>
-          <w:rFonts w:ascii="Times New Roman" w:hAnsi="Times New Roman" w:cs="Times New Roman"/>
-          <w:sz w:val="28"/>
-          <w:szCs w:val="28"/>
-          <w:highlight w:val="yellow"/>
-        </w:rPr>
-      </w:pPr>
-      <w:r>
-        <w:rPr>
-          <w:rFonts w:ascii="Times New Roman" w:hAnsi="Times New Roman" w:cs="Times New Roman"/>
-          <w:sz w:val="28"/>
-          <w:szCs w:val="28"/>
-          <w:highlight w:val="yellow"/>
-        </w:rPr>
-        <w:t>Во-первых, работа на компьютере может быть связана с высокой нагрузкой на мозг, что может приводить к усталости и стрессу. Дополнительные факторы, такие как сроки, высокая нагрузка и ограниченный доступ к ресурсам, могут усилить эти эффекты и вызвать эмоциональные перегрузки.</w:t>
-      </w:r>
-    </w:p>
-    <w:p>
-      <w:pPr>
-        <w:spacing w:after="0" w:line="240" w:lineRule="auto"/>
-        <w:ind w:firstLine="709"/>
-        <w:jc w:val="both"/>
-        <w:rPr>
-          <w:rFonts w:ascii="Times New Roman" w:hAnsi="Times New Roman" w:cs="Times New Roman"/>
-          <w:sz w:val="28"/>
-          <w:szCs w:val="28"/>
-          <w:highlight w:val="yellow"/>
-        </w:rPr>
-      </w:pPr>
-      <w:r>
-        <w:rPr>
-          <w:rFonts w:ascii="Times New Roman" w:hAnsi="Times New Roman" w:cs="Times New Roman"/>
-          <w:sz w:val="28"/>
-          <w:szCs w:val="28"/>
-          <w:highlight w:val="yellow"/>
-        </w:rPr>
-        <w:t>Во-вторых, работа на компьютере может привести к изоляции и снижению социальной активности, что может привести к чувству одиночества, беспокойства и депрессии. Дополнительно, некоторые люди могут испытывать чувство неэффективности, если не могут успешно завершить задачи, что может усилить эмоциональное напряжение.</w:t>
-      </w:r>
-    </w:p>
-    <w:p>
-      <w:pPr>
-        <w:spacing w:after="0" w:line="240" w:lineRule="auto"/>
-        <w:ind w:firstLine="709"/>
-        <w:jc w:val="both"/>
-        <w:rPr>
-          <w:rFonts w:ascii="Times New Roman" w:hAnsi="Times New Roman" w:cs="Times New Roman"/>
-          <w:sz w:val="28"/>
-          <w:szCs w:val="28"/>
-          <w:highlight w:val="yellow"/>
-        </w:rPr>
-      </w:pPr>
-      <w:r>
-        <w:rPr>
-          <w:rFonts w:ascii="Times New Roman" w:hAnsi="Times New Roman" w:cs="Times New Roman"/>
-          <w:sz w:val="28"/>
-          <w:szCs w:val="28"/>
-          <w:highlight w:val="yellow"/>
-        </w:rPr>
-        <w:t>В-третьих, работа на компьютере может быть связана с низким уровнем физической активности и длительным сидением в одной позе, что может привести к ухудшению физического здоровья и усилению эмоциональных перегрузок.</w:t>
-      </w:r>
-    </w:p>
-    <w:p>
-      <w:pPr>
-        <w:spacing w:after="0" w:line="240" w:lineRule="auto"/>
-        <w:ind w:firstLine="709"/>
-        <w:jc w:val="both"/>
-        <w:rPr>
-          <w:rFonts w:ascii="Times New Roman" w:hAnsi="Times New Roman" w:cs="Times New Roman"/>
-          <w:sz w:val="28"/>
-          <w:szCs w:val="28"/>
-          <w:highlight w:val="yellow"/>
-        </w:rPr>
-      </w:pPr>
-      <w:r>
-        <w:rPr>
-          <w:rFonts w:ascii="Times New Roman" w:hAnsi="Times New Roman" w:cs="Times New Roman"/>
-          <w:sz w:val="28"/>
-          <w:szCs w:val="28"/>
-          <w:highlight w:val="yellow"/>
-        </w:rPr>
-        <w:t>Постоянное напряжение может привести к снижению работоспособности и эффективности, а также повысить риск развития болезней, связанных с эмоциональным и физическим здоровьем. Для снижения рисков эмоциональных перегрузок в работе на компьютере, работник может принимать перерывы, делать физические упражнения, общаться с коллегами, практиковать техники релаксации и управления стрессом.</w:t>
-      </w:r>
-    </w:p>
-    <w:p>
-      <w:pPr>
-        <w:spacing w:after="0" w:line="240" w:lineRule="auto"/>
-        <w:ind w:firstLine="709"/>
-        <w:jc w:val="both"/>
-        <w:rPr>
-          <w:rFonts w:ascii="Times New Roman" w:hAnsi="Times New Roman" w:cs="Times New Roman"/>
-          <w:b/>
-          <w:bCs/>
-          <w:sz w:val="28"/>
-          <w:szCs w:val="28"/>
-          <w:highlight w:val="yellow"/>
-        </w:rPr>
-      </w:pPr>
-      <w:r>
-        <w:rPr>
-          <w:rFonts w:ascii="Times New Roman" w:hAnsi="Times New Roman" w:cs="Times New Roman"/>
-          <w:b/>
-          <w:bCs/>
-          <w:sz w:val="28"/>
-          <w:szCs w:val="28"/>
-          <w:highlight w:val="yellow"/>
-        </w:rPr>
-        <w:t>Монотонность труда.</w:t>
-      </w:r>
-    </w:p>
-    <w:p>
-      <w:pPr>
-        <w:spacing w:after="0"/>
-        <w:ind w:firstLine="709"/>
-        <w:rPr>
-          <w:rFonts w:ascii="Times New Roman" w:hAnsi="Times New Roman" w:cs="Times New Roman"/>
-          <w:sz w:val="28"/>
-          <w:szCs w:val="28"/>
-          <w:highlight w:val="yellow"/>
-        </w:rPr>
-      </w:pPr>
-      <w:r>
-        <w:rPr>
-          <w:rFonts w:ascii="Times New Roman" w:hAnsi="Times New Roman" w:cs="Times New Roman"/>
-          <w:sz w:val="28"/>
-          <w:szCs w:val="28"/>
-          <w:highlight w:val="yellow"/>
+    </w:p>
+    <w:p>
+      <w:pPr>
+        <w:spacing w:after="0" w:line="240" w:lineRule="auto"/>
+        <w:ind w:firstLine="709"/>
+        <w:jc w:val="both"/>
+        <w:rPr>
+          <w:rFonts w:ascii="Times New Roman" w:hAnsi="Times New Roman" w:cs="Times New Roman"/>
+          <w:sz w:val="28"/>
+          <w:szCs w:val="28"/>
+        </w:rPr>
+      </w:pPr>
+      <w:r>
+        <w:rPr>
+          <w:rFonts w:ascii="Times New Roman" w:hAnsi="Times New Roman" w:cs="Times New Roman"/>
+          <w:sz w:val="28"/>
+          <w:szCs w:val="28"/>
+        </w:rPr>
+        <w:t>8</w:t>
+      </w:r>
+      <w:r>
+        <w:rPr>
+          <w:rFonts w:ascii="Times New Roman" w:hAnsi="Times New Roman" w:cs="Times New Roman"/>
+          <w:sz w:val="28"/>
+          <w:szCs w:val="28"/>
+        </w:rPr>
+        <w:t>.3</w:t>
+      </w:r>
+      <w:r>
+        <w:rPr>
+          <w:rFonts w:ascii="Times New Roman" w:hAnsi="Times New Roman" w:cs="Times New Roman"/>
+          <w:sz w:val="28"/>
+          <w:szCs w:val="28"/>
+        </w:rPr>
+        <w:t xml:space="preserve"> Разработка мер безопасности при эксплуатации объекта проектирования</w:t>
+      </w:r>
+    </w:p>
+    <w:p>
+      <w:pPr>
+        <w:spacing w:after="0" w:line="240" w:lineRule="auto"/>
+        <w:ind w:firstLine="709"/>
+        <w:jc w:val="both"/>
+        <w:rPr>
+          <w:rFonts w:ascii="Times New Roman" w:hAnsi="Times New Roman" w:cs="Times New Roman"/>
+          <w:sz w:val="28"/>
+          <w:szCs w:val="28"/>
+        </w:rPr>
+      </w:pPr>
+    </w:p>
+    <w:p>
+      <w:pPr>
+        <w:spacing w:after="0" w:line="240" w:lineRule="auto"/>
+        <w:ind w:firstLine="709"/>
+        <w:jc w:val="both"/>
+        <w:rPr>
+          <w:rFonts w:ascii="Times New Roman" w:hAnsi="Times New Roman" w:cs="Times New Roman"/>
+          <w:sz w:val="28"/>
+          <w:szCs w:val="28"/>
+        </w:rPr>
+      </w:pPr>
+      <w:r>
+        <w:rPr>
+          <w:rFonts w:ascii="Times New Roman" w:hAnsi="Times New Roman" w:cs="Times New Roman"/>
+          <w:sz w:val="28"/>
+          <w:szCs w:val="28"/>
+        </w:rPr>
+        <w:t>Разработаем инструкцию по охране труда</w:t>
+      </w:r>
+      <w:r>
+        <w:rPr>
+          <w:rFonts w:ascii="Times New Roman" w:hAnsi="Times New Roman" w:cs="Times New Roman"/>
+          <w:sz w:val="28"/>
+          <w:szCs w:val="28"/>
+        </w:rPr>
+        <w:t xml:space="preserve"> при работе с компьютером</w:t>
+      </w:r>
+      <w:r>
+        <w:rPr>
+          <w:rFonts w:ascii="Times New Roman" w:hAnsi="Times New Roman" w:cs="Times New Roman"/>
+          <w:sz w:val="28"/>
+          <w:szCs w:val="28"/>
+        </w:rPr>
+        <w:t xml:space="preserve"> на основе Типовой инструкции по охране труда при и</w:t>
+      </w:r>
+      <w:r>
+        <w:rPr>
+          <w:rFonts w:ascii="Times New Roman" w:hAnsi="Times New Roman" w:cs="Times New Roman"/>
+          <w:sz w:val="28"/>
+          <w:szCs w:val="28"/>
+        </w:rPr>
+        <w:t xml:space="preserve">спользовании в работе офисного </w:t>
+      </w:r>
+      <w:r>
+        <w:rPr>
+          <w:rFonts w:ascii="Times New Roman" w:hAnsi="Times New Roman" w:cs="Times New Roman"/>
+          <w:sz w:val="28"/>
+          <w:szCs w:val="28"/>
+        </w:rPr>
+        <w:t xml:space="preserve">оборудования, утвержденной Постановлением </w:t>
+      </w:r>
+      <w:r>
+        <w:rPr>
+          <w:rFonts w:ascii="Times New Roman" w:hAnsi="Times New Roman" w:cs="Times New Roman"/>
+          <w:sz w:val="28"/>
+          <w:szCs w:val="28"/>
+        </w:rPr>
+        <w:t xml:space="preserve">Министерства труда и </w:t>
+      </w:r>
+      <w:r>
+        <w:rPr>
+          <w:rFonts w:ascii="Times New Roman" w:hAnsi="Times New Roman" w:cs="Times New Roman"/>
+          <w:sz w:val="28"/>
+          <w:szCs w:val="28"/>
+        </w:rPr>
+        <w:t>социальной защиты Республики Бел</w:t>
+      </w:r>
+      <w:r>
+        <w:rPr>
+          <w:rFonts w:ascii="Times New Roman" w:hAnsi="Times New Roman" w:cs="Times New Roman"/>
+          <w:sz w:val="28"/>
+          <w:szCs w:val="28"/>
+        </w:rPr>
+        <w:t>арусь от 14 апреля 2021 г. № 25</w:t>
+      </w:r>
+      <w:r>
+        <w:rPr>
+          <w:rFonts w:ascii="Times New Roman" w:hAnsi="Times New Roman" w:cs="Times New Roman"/>
+          <w:sz w:val="28"/>
+          <w:szCs w:val="28"/>
+        </w:rPr>
+        <w:t xml:space="preserve"> (приложение А).</w:t>
+      </w:r>
+    </w:p>
+    <w:p>
+      <w:pPr>
+        <w:rPr>
+          <w:rFonts w:ascii="Times New Roman" w:hAnsi="Times New Roman" w:cs="Times New Roman"/>
+          <w:sz w:val="28"/>
+          <w:szCs w:val="28"/>
+        </w:rPr>
+      </w:pPr>
+      <w:r>
+        <w:rPr>
+          <w:rFonts w:ascii="Times New Roman" w:hAnsi="Times New Roman" w:cs="Times New Roman"/>
+          <w:sz w:val="28"/>
+          <w:szCs w:val="28"/>
+        </w:rPr>
+        <w:br w:type="page"/>
+      </w:r>
+    </w:p>
+    <w:p>
+      <w:pPr>
+        <w:spacing w:after="0" w:line="240" w:lineRule="auto"/>
+        <w:ind w:firstLine="709"/>
+        <w:jc w:val="both"/>
+        <w:rPr>
+          <w:rFonts w:ascii="Times New Roman" w:hAnsi="Times New Roman" w:cs="Times New Roman"/>
+          <w:sz w:val="28"/>
+        </w:rPr>
+      </w:pPr>
+      <w:r>
+        <w:rPr>
+          <w:rFonts w:ascii="Times New Roman" w:hAnsi="Times New Roman" w:cs="Times New Roman"/>
+          <w:sz w:val="28"/>
+          <w:szCs w:val="28"/>
         </w:rPr>
         <w:lastRenderedPageBreak/>
-        <w:t>Монотонность труда - это состояние, когда работник выполняет однотипные задачи на протяжении длительного периода времени без достаточного разнообразия или стимуляции. Это может привести к психологическому и физическому утомлению, а также снижению эффективности работы.</w:t>
-      </w:r>
-    </w:p>
-    <w:p>
-      <w:pPr>
-        <w:spacing w:after="0"/>
-        <w:ind w:firstLine="709"/>
-        <w:rPr>
-          <w:rFonts w:ascii="Times New Roman" w:hAnsi="Times New Roman" w:cs="Times New Roman"/>
-          <w:sz w:val="28"/>
-          <w:szCs w:val="28"/>
-          <w:highlight w:val="yellow"/>
-        </w:rPr>
-      </w:pPr>
-      <w:r>
-        <w:rPr>
-          <w:rFonts w:ascii="Times New Roman" w:hAnsi="Times New Roman" w:cs="Times New Roman"/>
-          <w:sz w:val="28"/>
-          <w:szCs w:val="28"/>
-          <w:highlight w:val="yellow"/>
-        </w:rPr>
-        <w:t>Для работника за компьютером монотонный труд может привести к ухудшению психического состояния, усталости, стрессу, снижению концентрации и производительности. Однотонная работа на компьютере, особенно если она продолжается в течение длительного времени, может вызывать напряжение и усталость глаз, головную боль, боли в шее, спине и руках.</w:t>
-      </w:r>
-    </w:p>
-    <w:p>
-      <w:pPr>
-        <w:spacing w:after="0"/>
-        <w:ind w:firstLine="709"/>
-        <w:rPr>
-          <w:rFonts w:ascii="Times New Roman" w:hAnsi="Times New Roman" w:cs="Times New Roman"/>
-          <w:sz w:val="28"/>
-          <w:szCs w:val="28"/>
-          <w:highlight w:val="yellow"/>
-        </w:rPr>
-      </w:pPr>
-    </w:p>
-    <w:p>
-      <w:pPr>
-        <w:spacing w:after="0" w:line="240" w:lineRule="auto"/>
-        <w:ind w:firstLine="709"/>
-        <w:jc w:val="both"/>
-        <w:rPr>
-          <w:rFonts w:ascii="Times New Roman" w:hAnsi="Times New Roman" w:cs="Times New Roman"/>
-          <w:sz w:val="28"/>
-          <w:szCs w:val="28"/>
-          <w:highlight w:val="yellow"/>
-        </w:rPr>
-      </w:pPr>
-      <w:r>
-        <w:rPr>
-          <w:rFonts w:ascii="Times New Roman" w:hAnsi="Times New Roman" w:cs="Times New Roman"/>
-          <w:sz w:val="28"/>
-          <w:szCs w:val="28"/>
-          <w:highlight w:val="yellow"/>
-        </w:rPr>
-        <w:t>8</w:t>
-      </w:r>
-      <w:r>
-        <w:rPr>
-          <w:rFonts w:ascii="Times New Roman" w:hAnsi="Times New Roman" w:cs="Times New Roman"/>
-          <w:sz w:val="28"/>
-          <w:szCs w:val="28"/>
-          <w:highlight w:val="yellow"/>
-        </w:rPr>
-        <w:t>.2 Технические, технологические, организационные решения по устранению опасных и вредных факторов, разработка защитных средств.</w:t>
-      </w:r>
-    </w:p>
-    <w:p>
-      <w:pPr>
-        <w:spacing w:after="0"/>
-        <w:ind w:firstLine="709"/>
-        <w:rPr>
-          <w:rFonts w:ascii="Times New Roman" w:hAnsi="Times New Roman" w:cs="Times New Roman"/>
-          <w:sz w:val="28"/>
-          <w:szCs w:val="28"/>
-          <w:highlight w:val="yellow"/>
-        </w:rPr>
-      </w:pPr>
-    </w:p>
-    <w:p>
-      <w:pPr>
-        <w:spacing w:after="0"/>
-        <w:ind w:firstLine="709"/>
-        <w:jc w:val="both"/>
-        <w:rPr>
-          <w:rFonts w:ascii="Times New Roman" w:hAnsi="Times New Roman" w:cs="Times New Roman"/>
-          <w:sz w:val="28"/>
-          <w:szCs w:val="28"/>
-          <w:highlight w:val="yellow"/>
-        </w:rPr>
-      </w:pPr>
-      <w:r>
-        <w:rPr>
-          <w:rFonts w:ascii="Times New Roman" w:hAnsi="Times New Roman" w:cs="Times New Roman"/>
-          <w:sz w:val="28"/>
-          <w:szCs w:val="28"/>
-          <w:highlight w:val="yellow"/>
-        </w:rPr>
-        <w:t>Для обеспечения безопасности труда при работе в кабинете за компьютером необходимо применять ряд технологических и организационных решений. Вот некоторые из них:</w:t>
-      </w:r>
-    </w:p>
-    <w:p>
-      <w:pPr>
-        <w:spacing w:after="0"/>
-        <w:ind w:firstLine="709"/>
-        <w:jc w:val="both"/>
-        <w:rPr>
-          <w:rFonts w:ascii="Times New Roman" w:hAnsi="Times New Roman" w:cs="Times New Roman"/>
-          <w:sz w:val="28"/>
-          <w:szCs w:val="28"/>
-          <w:highlight w:val="yellow"/>
-        </w:rPr>
-      </w:pPr>
-      <w:r>
-        <w:rPr>
-          <w:rFonts w:ascii="Times New Roman" w:hAnsi="Times New Roman" w:cs="Times New Roman"/>
-          <w:sz w:val="28"/>
-          <w:szCs w:val="28"/>
-          <w:highlight w:val="yellow"/>
-        </w:rPr>
-        <w:t>1.</w:t>
-      </w:r>
-      <w:r>
-        <w:rPr>
-          <w:rFonts w:ascii="Times New Roman" w:hAnsi="Times New Roman" w:cs="Times New Roman"/>
-          <w:sz w:val="28"/>
-          <w:szCs w:val="28"/>
-          <w:highlight w:val="yellow"/>
-        </w:rPr>
-        <w:t xml:space="preserve"> </w:t>
-      </w:r>
-      <w:r>
-        <w:rPr>
-          <w:rFonts w:ascii="Times New Roman" w:hAnsi="Times New Roman" w:cs="Times New Roman"/>
-          <w:sz w:val="28"/>
-          <w:szCs w:val="28"/>
-          <w:highlight w:val="yellow"/>
-        </w:rPr>
-        <w:t>Снижение воздействия повышенной или пониженной ионизации воздуха: Рекомендуется проводить соответствующие мероприятия по защите, такие как использование ионизаторов воздуха, проветривание помещений, регулярная уборка и использование специальных фильтров в системе кондиционирования воздуха в соответствие с ГОСТ 12.4.026-2015 [2].</w:t>
-      </w:r>
-    </w:p>
-    <w:p>
-      <w:pPr>
-        <w:spacing w:after="0" w:line="240" w:lineRule="auto"/>
-        <w:ind w:firstLine="709"/>
-        <w:jc w:val="both"/>
-        <w:rPr>
-          <w:sz w:val="28"/>
-          <w:szCs w:val="28"/>
-          <w:highlight w:val="yellow"/>
-        </w:rPr>
-      </w:pPr>
-      <w:r>
-        <w:rPr>
-          <w:rFonts w:ascii="Times New Roman" w:hAnsi="Times New Roman" w:cs="Times New Roman"/>
-          <w:sz w:val="28"/>
-          <w:szCs w:val="28"/>
-          <w:highlight w:val="yellow"/>
-        </w:rPr>
-        <w:t>2</w:t>
-      </w:r>
-      <w:r>
-        <w:rPr>
-          <w:rFonts w:ascii="Times New Roman" w:hAnsi="Times New Roman" w:cs="Times New Roman"/>
-          <w:sz w:val="28"/>
-          <w:szCs w:val="28"/>
-          <w:highlight w:val="yellow"/>
-        </w:rPr>
-        <w:t xml:space="preserve">. </w:t>
-      </w:r>
-      <w:r>
-        <w:rPr>
-          <w:rFonts w:ascii="Times New Roman" w:hAnsi="Times New Roman" w:cs="Times New Roman"/>
-          <w:sz w:val="28"/>
-          <w:szCs w:val="28"/>
-          <w:highlight w:val="yellow"/>
-        </w:rPr>
-        <w:t xml:space="preserve">Эргономическое оборудование и мебель: </w:t>
-      </w:r>
-      <w:r>
-        <w:rPr>
-          <w:rFonts w:ascii="Times New Roman" w:hAnsi="Times New Roman" w:cs="Times New Roman"/>
-          <w:sz w:val="28"/>
-          <w:szCs w:val="28"/>
-          <w:highlight w:val="yellow"/>
-        </w:rPr>
-        <w:t>в помещении должны использоваться эргономические стулья, которые обеспечивают правильную поддержку спины и снижают напряжение в мышцах. Также должны использоваться рабочие столы, мониторы, клавиатуры и мыши, которые могут быть регулируемыми по высоте для обеспечения комфортной и эргономичной рабочей позы</w:t>
-      </w:r>
-      <w:r>
-        <w:rPr>
-          <w:rFonts w:ascii="Times New Roman" w:hAnsi="Times New Roman" w:cs="Times New Roman"/>
-          <w:sz w:val="28"/>
-          <w:szCs w:val="28"/>
-          <w:highlight w:val="yellow"/>
-        </w:rPr>
-        <w:t xml:space="preserve"> в соответствие с</w:t>
-      </w:r>
-      <w:r>
-        <w:rPr>
-          <w:rFonts w:ascii="Times New Roman" w:hAnsi="Times New Roman" w:cs="Times New Roman"/>
-          <w:sz w:val="28"/>
-          <w:szCs w:val="28"/>
-          <w:highlight w:val="yellow"/>
-        </w:rPr>
-        <w:t xml:space="preserve"> </w:t>
-      </w:r>
-      <w:r>
-        <w:rPr>
-          <w:rFonts w:ascii="Times New Roman" w:hAnsi="Times New Roman" w:cs="Times New Roman"/>
-          <w:sz w:val="28"/>
-          <w:szCs w:val="28"/>
-          <w:highlight w:val="yellow"/>
-        </w:rPr>
-        <w:t xml:space="preserve">ГОСТ 12.2.032-78 </w:t>
-      </w:r>
-      <w:r>
-        <w:rPr>
-          <w:rFonts w:ascii="Times New Roman" w:hAnsi="Times New Roman" w:cs="Times New Roman"/>
-          <w:sz w:val="28"/>
-          <w:szCs w:val="28"/>
-          <w:highlight w:val="yellow"/>
-        </w:rPr>
-        <w:t>[3]</w:t>
-      </w:r>
-      <w:r>
-        <w:rPr>
-          <w:rFonts w:ascii="Times New Roman" w:hAnsi="Times New Roman" w:cs="Times New Roman"/>
-          <w:sz w:val="28"/>
-          <w:szCs w:val="28"/>
-          <w:highlight w:val="yellow"/>
-        </w:rPr>
-        <w:t>.</w:t>
-      </w:r>
-    </w:p>
-    <w:p>
-      <w:pPr>
-        <w:spacing w:after="0" w:line="240" w:lineRule="auto"/>
-        <w:ind w:firstLine="709"/>
-        <w:jc w:val="both"/>
-        <w:rPr>
-          <w:rFonts w:ascii="Times New Roman" w:hAnsi="Times New Roman" w:cs="Times New Roman"/>
-          <w:sz w:val="28"/>
-          <w:szCs w:val="28"/>
-          <w:highlight w:val="yellow"/>
-        </w:rPr>
-      </w:pPr>
-      <w:r>
-        <w:rPr>
-          <w:rFonts w:ascii="Times New Roman" w:hAnsi="Times New Roman" w:cs="Times New Roman"/>
-          <w:sz w:val="28"/>
-          <w:szCs w:val="28"/>
-          <w:highlight w:val="yellow"/>
-        </w:rPr>
-        <w:t>3</w:t>
-      </w:r>
-      <w:r>
-        <w:rPr>
-          <w:rFonts w:ascii="Times New Roman" w:hAnsi="Times New Roman" w:cs="Times New Roman"/>
-          <w:sz w:val="28"/>
-          <w:szCs w:val="28"/>
-          <w:highlight w:val="yellow"/>
-        </w:rPr>
-        <w:t xml:space="preserve">. </w:t>
-      </w:r>
-      <w:r>
-        <w:rPr>
-          <w:rFonts w:ascii="Times New Roman" w:hAnsi="Times New Roman" w:cs="Times New Roman"/>
-          <w:sz w:val="28"/>
-          <w:szCs w:val="28"/>
-          <w:highlight w:val="yellow"/>
-        </w:rPr>
-        <w:t xml:space="preserve">Регулярные перерывы и упражнения: </w:t>
-      </w:r>
-      <w:r>
-        <w:rPr>
-          <w:rFonts w:ascii="Times New Roman" w:hAnsi="Times New Roman" w:cs="Times New Roman"/>
-          <w:sz w:val="28"/>
-          <w:szCs w:val="28"/>
-          <w:highlight w:val="yellow"/>
-        </w:rPr>
-        <w:t>Рекомендуется проводить периодические перерывы для отдыха и разминки, включая гимнастику для глаз и упражнения для предотвращения напряжения мышц и зрительного утомления</w:t>
-      </w:r>
-      <w:r>
-        <w:rPr>
-          <w:rFonts w:ascii="Times New Roman" w:hAnsi="Times New Roman" w:cs="Times New Roman"/>
-          <w:sz w:val="28"/>
-          <w:szCs w:val="28"/>
-          <w:highlight w:val="yellow"/>
-        </w:rPr>
-        <w:t>.</w:t>
-      </w:r>
-      <w:r>
-        <w:rPr>
-          <w:rFonts w:ascii="Times New Roman" w:hAnsi="Times New Roman" w:cs="Times New Roman"/>
-          <w:sz w:val="28"/>
-          <w:szCs w:val="28"/>
-          <w:highlight w:val="yellow"/>
-        </w:rPr>
-        <w:t xml:space="preserve"> </w:t>
-      </w:r>
-      <w:r>
-        <w:rPr>
-          <w:rFonts w:ascii="Times New Roman" w:hAnsi="Times New Roman" w:cs="Times New Roman"/>
-          <w:sz w:val="28"/>
-          <w:szCs w:val="28"/>
-          <w:highlight w:val="yellow"/>
-        </w:rPr>
-        <w:t xml:space="preserve">Эти рекомендации основаны на требованиях </w:t>
-      </w:r>
-      <w:r>
-        <w:rPr>
-          <w:rFonts w:ascii="Times New Roman" w:hAnsi="Times New Roman" w:cs="Times New Roman"/>
-          <w:sz w:val="28"/>
-          <w:szCs w:val="28"/>
-          <w:highlight w:val="yellow"/>
-        </w:rPr>
-        <w:t>ГОСТ Р</w:t>
-      </w:r>
-      <w:r>
-        <w:rPr>
-          <w:rFonts w:ascii="Times New Roman" w:hAnsi="Times New Roman" w:cs="Times New Roman"/>
-          <w:sz w:val="28"/>
-          <w:szCs w:val="28"/>
-          <w:highlight w:val="yellow"/>
-        </w:rPr>
-        <w:t xml:space="preserve"> 52867-2017</w:t>
-      </w:r>
-      <w:r>
-        <w:rPr>
-          <w:rFonts w:ascii="Times New Roman" w:hAnsi="Times New Roman" w:cs="Times New Roman"/>
-          <w:sz w:val="28"/>
-          <w:szCs w:val="28"/>
-          <w:highlight w:val="yellow"/>
-        </w:rPr>
-        <w:t xml:space="preserve"> </w:t>
-      </w:r>
-      <w:r>
-        <w:rPr>
-          <w:rFonts w:ascii="Times New Roman" w:hAnsi="Times New Roman" w:cs="Times New Roman"/>
-          <w:sz w:val="28"/>
-          <w:szCs w:val="28"/>
-          <w:highlight w:val="yellow"/>
-        </w:rPr>
-        <w:t>[4]</w:t>
-      </w:r>
-      <w:r>
-        <w:rPr>
-          <w:rFonts w:ascii="Times New Roman" w:hAnsi="Times New Roman" w:cs="Times New Roman"/>
-          <w:sz w:val="28"/>
-          <w:szCs w:val="28"/>
-          <w:highlight w:val="yellow"/>
-        </w:rPr>
-        <w:t>.</w:t>
-      </w:r>
-    </w:p>
-    <w:p>
-      <w:pPr>
-        <w:pStyle w:val="ListParagraph"/>
-        <w:spacing w:after="0" w:line="240" w:lineRule="auto"/>
-        <w:ind w:left="0" w:firstLine="709"/>
-        <w:jc w:val="both"/>
-        <w:rPr>
-          <w:rFonts w:ascii="Times New Roman" w:hAnsi="Times New Roman" w:cs="Times New Roman"/>
-          <w:sz w:val="28"/>
-          <w:szCs w:val="28"/>
-          <w:highlight w:val="yellow"/>
-        </w:rPr>
-      </w:pPr>
-      <w:r>
-        <w:rPr>
-          <w:rFonts w:ascii="Times New Roman" w:hAnsi="Times New Roman" w:cs="Times New Roman"/>
-          <w:sz w:val="28"/>
-          <w:szCs w:val="28"/>
-          <w:highlight w:val="yellow"/>
-        </w:rPr>
-        <w:t>Перерывы и упражнения рекомендуется проводить регулярно для снижения риска возникновения различных заболеваний, связанных с длительным пребыванием в одной и той же позе, например, заболеваний опорно-двигательной системы, нарушений зрения и т.д. Рекомендуется проводить гимнастику для глаз, например, фокусирование взгляда на различных предметах на разном расстоянии, а также упражнения для шеи, рук и спины.</w:t>
-      </w:r>
-    </w:p>
-    <w:p>
-      <w:pPr>
-        <w:pStyle w:val="ListParagraph"/>
-        <w:spacing w:after="0" w:line="240" w:lineRule="auto"/>
-        <w:ind w:left="0" w:firstLine="709"/>
-        <w:jc w:val="both"/>
-        <w:rPr>
-          <w:rFonts w:ascii="Times New Roman" w:hAnsi="Times New Roman" w:cs="Times New Roman"/>
-          <w:sz w:val="28"/>
-          <w:szCs w:val="28"/>
-          <w:highlight w:val="yellow"/>
-        </w:rPr>
-      </w:pPr>
-      <w:r>
-        <w:rPr>
-          <w:rFonts w:ascii="Times New Roman" w:hAnsi="Times New Roman" w:cs="Times New Roman"/>
-          <w:sz w:val="28"/>
-          <w:szCs w:val="28"/>
-          <w:highlight w:val="yellow"/>
-        </w:rPr>
-        <w:lastRenderedPageBreak/>
-        <w:t>Данные рекомендации основаны на медицинских и эргономических исследованиях, и их соблюдение может снизить риск возникновения различных заболеваний и повысить комфорт и эффективность работы.</w:t>
-      </w:r>
-    </w:p>
-    <w:p>
-      <w:pPr>
-        <w:pStyle w:val="ListParagraph"/>
-        <w:spacing w:after="0" w:line="240" w:lineRule="auto"/>
-        <w:ind w:left="0" w:firstLine="709"/>
-        <w:jc w:val="both"/>
-        <w:rPr>
-          <w:rFonts w:ascii="Times New Roman" w:hAnsi="Times New Roman" w:cs="Times New Roman"/>
-          <w:sz w:val="28"/>
-          <w:szCs w:val="28"/>
-          <w:highlight w:val="yellow"/>
-        </w:rPr>
-      </w:pPr>
-      <w:r>
-        <w:rPr>
-          <w:rFonts w:ascii="Times New Roman" w:hAnsi="Times New Roman" w:cs="Times New Roman"/>
-          <w:sz w:val="28"/>
-          <w:szCs w:val="28"/>
-          <w:highlight w:val="yellow"/>
-        </w:rPr>
-        <w:t>4</w:t>
-      </w:r>
-      <w:r>
-        <w:rPr>
-          <w:rFonts w:ascii="Times New Roman" w:hAnsi="Times New Roman" w:cs="Times New Roman"/>
-          <w:sz w:val="28"/>
-          <w:szCs w:val="28"/>
-          <w:highlight w:val="yellow"/>
-        </w:rPr>
-        <w:t>. Защита зрения: Для снижения напряжения глаз и уменьшения риска развития заболеваний глаз, рекомендуется использовать защитные экраны на мониторах, которые помогают уменьшить отражения и блики.</w:t>
-      </w:r>
-    </w:p>
-    <w:p>
-      <w:pPr>
-        <w:pStyle w:val="ListParagraph"/>
-        <w:spacing w:after="0" w:line="240" w:lineRule="auto"/>
-        <w:ind w:left="0" w:firstLine="709"/>
-        <w:jc w:val="both"/>
-        <w:rPr>
-          <w:rFonts w:ascii="Times New Roman" w:hAnsi="Times New Roman" w:cs="Times New Roman"/>
-          <w:sz w:val="28"/>
-          <w:szCs w:val="28"/>
-          <w:highlight w:val="yellow"/>
-        </w:rPr>
-      </w:pPr>
-      <w:r>
-        <w:rPr>
-          <w:rFonts w:ascii="Times New Roman" w:hAnsi="Times New Roman" w:cs="Times New Roman"/>
-          <w:sz w:val="28"/>
-          <w:szCs w:val="28"/>
-          <w:highlight w:val="yellow"/>
-        </w:rPr>
-        <w:t xml:space="preserve">Кроме того, для поддержания достаточного уровня освещенности на рабочем месте должны соблюдаться определенные требования, которые регламентируются в соответствующих нормативных документах, таких как </w:t>
-      </w:r>
-      <w:r>
-        <w:rPr>
-          <w:rFonts w:ascii="Times New Roman" w:hAnsi="Times New Roman" w:cs="Times New Roman"/>
-          <w:sz w:val="28"/>
-          <w:szCs w:val="28"/>
-          <w:highlight w:val="yellow"/>
-        </w:rPr>
-        <w:t xml:space="preserve">СН 2.04.03-2020 </w:t>
-      </w:r>
-      <w:r>
-        <w:rPr>
-          <w:rFonts w:ascii="Times New Roman" w:hAnsi="Times New Roman" w:cs="Times New Roman"/>
-          <w:sz w:val="28"/>
-          <w:szCs w:val="28"/>
-          <w:highlight w:val="yellow"/>
-        </w:rPr>
-        <w:t xml:space="preserve">[5]. </w:t>
-      </w:r>
-      <w:r>
-        <w:rPr>
-          <w:rFonts w:ascii="Times New Roman" w:hAnsi="Times New Roman" w:cs="Times New Roman"/>
-          <w:sz w:val="28"/>
-          <w:szCs w:val="28"/>
-          <w:highlight w:val="yellow"/>
-        </w:rPr>
-        <w:t>Такие требования могут включать установку определенного уровня освещенности на рабочей поверхности, контроль за качеством и количеством света, а также регулирование яркости и цветовой температуры освещения.</w:t>
-      </w:r>
-    </w:p>
-    <w:p>
-      <w:pPr>
-        <w:spacing w:after="0" w:line="240" w:lineRule="auto"/>
-        <w:ind w:firstLine="709"/>
-        <w:jc w:val="both"/>
-        <w:rPr>
-          <w:rFonts w:ascii="Times New Roman" w:hAnsi="Times New Roman" w:cs="Times New Roman"/>
-          <w:sz w:val="28"/>
-          <w:szCs w:val="28"/>
-          <w:highlight w:val="yellow"/>
-        </w:rPr>
-      </w:pPr>
-      <w:r>
-        <w:rPr>
-          <w:rFonts w:ascii="Times New Roman" w:hAnsi="Times New Roman" w:cs="Times New Roman"/>
-          <w:sz w:val="28"/>
-          <w:szCs w:val="28"/>
-          <w:highlight w:val="yellow"/>
-        </w:rPr>
-        <w:t>5</w:t>
-      </w:r>
-      <w:r>
-        <w:rPr>
-          <w:rFonts w:ascii="Times New Roman" w:hAnsi="Times New Roman" w:cs="Times New Roman"/>
-          <w:sz w:val="28"/>
-          <w:szCs w:val="28"/>
-          <w:highlight w:val="yellow"/>
-        </w:rPr>
-        <w:t>.</w:t>
-      </w:r>
-      <w:r>
-        <w:rPr>
-          <w:rFonts w:ascii="Times New Roman" w:hAnsi="Times New Roman" w:cs="Times New Roman"/>
-          <w:sz w:val="28"/>
-          <w:szCs w:val="28"/>
-          <w:highlight w:val="yellow"/>
-        </w:rPr>
-        <w:t xml:space="preserve"> </w:t>
-      </w:r>
-      <w:r>
-        <w:rPr>
-          <w:rFonts w:ascii="Times New Roman" w:hAnsi="Times New Roman" w:cs="Times New Roman"/>
-          <w:sz w:val="28"/>
-          <w:szCs w:val="28"/>
-          <w:highlight w:val="yellow"/>
-        </w:rPr>
-        <w:t xml:space="preserve">Предотвращение статического напряжения: </w:t>
-      </w:r>
-      <w:r>
-        <w:rPr>
-          <w:rFonts w:ascii="Times New Roman" w:hAnsi="Times New Roman" w:cs="Times New Roman"/>
-          <w:sz w:val="28"/>
-          <w:szCs w:val="28"/>
-          <w:highlight w:val="yellow"/>
-        </w:rPr>
-        <w:t>Для предотвращения статического напряжения на рабочем месте могут быть применены антистатические поверхности, напольные покрытия и оборудование. Антистатические поверхности могут быть использованы для рабочих поверхностей, например, для рабочих столов или столов для компьютеров. Напольные покрытия, такие как антистатические ковры, также могут помочь предотвратить статическое напряжение. Кроме того, существует специальное антистатическое оборудование, которое может быть использовано для предотвращения накопления статического электричества и возможности поражения электростатическим разрядом</w:t>
-      </w:r>
-      <w:r>
-        <w:rPr>
-          <w:rFonts w:ascii="Times New Roman" w:hAnsi="Times New Roman" w:cs="Times New Roman"/>
-          <w:sz w:val="28"/>
-          <w:szCs w:val="28"/>
-          <w:highlight w:val="yellow"/>
-        </w:rPr>
-        <w:t xml:space="preserve"> в соответствие с </w:t>
-      </w:r>
-      <w:r>
-        <w:rPr>
-          <w:rFonts w:ascii="Times New Roman" w:hAnsi="Times New Roman" w:cs="Times New Roman"/>
-          <w:sz w:val="28"/>
-          <w:szCs w:val="28"/>
-          <w:highlight w:val="yellow"/>
-        </w:rPr>
-        <w:t>ГОСТ Р 51317-99</w:t>
-      </w:r>
-      <w:r>
-        <w:rPr>
-          <w:rFonts w:ascii="Times New Roman" w:hAnsi="Times New Roman" w:cs="Times New Roman"/>
-          <w:sz w:val="28"/>
-          <w:szCs w:val="28"/>
-          <w:highlight w:val="yellow"/>
-        </w:rPr>
-        <w:t xml:space="preserve"> </w:t>
-      </w:r>
-      <w:r>
-        <w:rPr>
-          <w:rFonts w:ascii="Times New Roman" w:hAnsi="Times New Roman" w:cs="Times New Roman"/>
-          <w:sz w:val="28"/>
-          <w:szCs w:val="28"/>
-          <w:highlight w:val="yellow"/>
-        </w:rPr>
-        <w:t>[6]</w:t>
-      </w:r>
-      <w:r>
-        <w:rPr>
-          <w:rFonts w:ascii="Times New Roman" w:hAnsi="Times New Roman" w:cs="Times New Roman"/>
-          <w:sz w:val="28"/>
-          <w:szCs w:val="28"/>
-          <w:highlight w:val="yellow"/>
-        </w:rPr>
-        <w:t>.</w:t>
-      </w:r>
-    </w:p>
-    <w:p>
-      <w:pPr>
-        <w:spacing w:after="0" w:line="240" w:lineRule="auto"/>
-        <w:ind w:firstLine="709"/>
-        <w:jc w:val="both"/>
-        <w:rPr>
-          <w:rFonts w:ascii="Times New Roman" w:hAnsi="Times New Roman" w:cs="Times New Roman"/>
-          <w:sz w:val="28"/>
-          <w:szCs w:val="28"/>
-          <w:highlight w:val="yellow"/>
-        </w:rPr>
-      </w:pPr>
-      <w:r>
-        <w:rPr>
-          <w:rFonts w:ascii="Times New Roman" w:hAnsi="Times New Roman" w:cs="Times New Roman"/>
-          <w:sz w:val="28"/>
-          <w:szCs w:val="28"/>
-          <w:highlight w:val="yellow"/>
-        </w:rPr>
-        <w:t xml:space="preserve">6. </w:t>
-      </w:r>
-      <w:r>
-        <w:rPr>
-          <w:rFonts w:ascii="Times New Roman" w:hAnsi="Times New Roman" w:cs="Times New Roman"/>
-          <w:sz w:val="28"/>
-          <w:szCs w:val="28"/>
-          <w:highlight w:val="yellow"/>
-        </w:rPr>
-        <w:t xml:space="preserve">Установка системы противопожарной безопасности: </w:t>
-      </w:r>
-      <w:r>
-        <w:rPr>
-          <w:rFonts w:ascii="Times New Roman" w:hAnsi="Times New Roman" w:cs="Times New Roman"/>
-          <w:sz w:val="28"/>
-          <w:szCs w:val="28"/>
-          <w:highlight w:val="yellow"/>
-        </w:rPr>
-        <w:t xml:space="preserve">Для обеспечения противопожарной безопасности необходимо проводить регулярную проверку работоспособности системы противопожарной защиты и наличия необходимого количества и доступности </w:t>
-      </w:r>
-      <w:r>
-        <w:rPr>
-          <w:rFonts w:ascii="Times New Roman" w:hAnsi="Times New Roman" w:cs="Times New Roman"/>
-          <w:sz w:val="28"/>
-          <w:szCs w:val="28"/>
-          <w:highlight w:val="yellow"/>
-        </w:rPr>
-        <w:t xml:space="preserve">огнетушителей. В соответствии с </w:t>
-      </w:r>
-      <w:r>
-        <w:rPr>
-          <w:rFonts w:ascii="Times New Roman" w:hAnsi="Times New Roman" w:cs="Times New Roman"/>
-          <w:sz w:val="28"/>
-          <w:szCs w:val="28"/>
-          <w:highlight w:val="yellow"/>
-        </w:rPr>
-        <w:t>[7]</w:t>
-      </w:r>
-      <w:r>
-        <w:rPr>
-          <w:rFonts w:ascii="Times New Roman" w:hAnsi="Times New Roman" w:cs="Times New Roman"/>
-          <w:sz w:val="28"/>
-          <w:szCs w:val="28"/>
-          <w:highlight w:val="yellow"/>
-        </w:rPr>
-        <w:t xml:space="preserve"> необходимо соблюдать требования по пожарной безопасности, включая правильное хранение легковоспламеняющихся и горючих материалов, наличие необходимых средств пожаротушения и эвакуационных путей, а также проводить обучение сотрудников правилам пожарной безопасности. Важно также следить за электропроводкой, избегать перегрузки электросети, контролировать работу электрооборудования, а также правильно располагать электроустановки, избегая их близости к легковоспламеняющимся и горючим материалам.</w:t>
-      </w:r>
-    </w:p>
-    <w:p>
-      <w:pPr>
-        <w:spacing w:after="0" w:line="240" w:lineRule="auto"/>
-        <w:ind w:firstLine="709"/>
-        <w:jc w:val="both"/>
-        <w:rPr>
-          <w:rFonts w:ascii="Times New Roman" w:hAnsi="Times New Roman" w:cs="Times New Roman"/>
-          <w:sz w:val="28"/>
-          <w:szCs w:val="28"/>
-          <w:highlight w:val="yellow"/>
-        </w:rPr>
-      </w:pPr>
-      <w:r>
-        <w:rPr>
-          <w:rFonts w:ascii="Times New Roman" w:hAnsi="Times New Roman" w:cs="Times New Roman"/>
-          <w:sz w:val="28"/>
-          <w:szCs w:val="28"/>
-          <w:highlight w:val="yellow"/>
-        </w:rPr>
-        <w:t>7</w:t>
-      </w:r>
-      <w:r>
-        <w:rPr>
-          <w:rFonts w:ascii="Times New Roman" w:hAnsi="Times New Roman" w:cs="Times New Roman"/>
-          <w:sz w:val="28"/>
-          <w:szCs w:val="28"/>
-          <w:highlight w:val="yellow"/>
-        </w:rPr>
-        <w:t>.</w:t>
-      </w:r>
-      <w:r>
-        <w:rPr>
-          <w:rFonts w:ascii="Times New Roman" w:eastAsia="Times New Roman" w:hAnsi="Times New Roman" w:cs="Times New Roman"/>
-          <w:color w:val="374151"/>
-          <w:kern w:val="0"/>
-          <w:sz w:val="24"/>
-          <w:szCs w:val="24"/>
-          <w:highlight w:val="yellow"/>
-          <w:lang w:eastAsia="ru-RU"/>
-          <w14:ligatures w14:val="none"/>
-        </w:rPr>
-        <w:t xml:space="preserve"> </w:t>
-      </w:r>
-      <w:r>
-        <w:rPr>
-          <w:rFonts w:ascii="Times New Roman" w:hAnsi="Times New Roman" w:cs="Times New Roman"/>
-          <w:sz w:val="28"/>
-          <w:szCs w:val="28"/>
-          <w:highlight w:val="yellow"/>
-        </w:rPr>
-        <w:t>Для защиты от поражения электрическим током обслуживающего персонала необходимо применять соответствующие меры безопасности при работе с электрооборудованием. Для предотвращения косвенного прикосновения к силовому электрооборудованию применяется защитное зануление. Зануление осуществляется путем присоединения всех открытых проводящих частей электроустановок к заземленной нейтральной точке источника питания посредством защитных проводников (РЕ).</w:t>
-      </w:r>
-    </w:p>
-    <w:p>
-      <w:pPr>
-        <w:spacing w:after="0" w:line="240" w:lineRule="auto"/>
-        <w:ind w:firstLine="709"/>
-        <w:jc w:val="both"/>
-        <w:rPr>
-          <w:rFonts w:ascii="Times New Roman" w:hAnsi="Times New Roman" w:cs="Times New Roman"/>
-          <w:sz w:val="28"/>
-          <w:szCs w:val="28"/>
-          <w:highlight w:val="yellow"/>
-        </w:rPr>
-      </w:pPr>
-      <w:r>
-        <w:rPr>
-          <w:rFonts w:ascii="Times New Roman" w:hAnsi="Times New Roman" w:cs="Times New Roman"/>
-          <w:sz w:val="28"/>
-          <w:szCs w:val="28"/>
-          <w:highlight w:val="yellow"/>
-        </w:rPr>
-        <w:lastRenderedPageBreak/>
-        <w:t xml:space="preserve">Для обеспечения безопасности при работе с электроустановками, необходимо соблюдать нормативные требования, предписанные в </w:t>
-      </w:r>
-      <w:r>
-        <w:rPr>
-          <w:rFonts w:ascii="Times New Roman" w:hAnsi="Times New Roman" w:cs="Times New Roman"/>
-          <w:sz w:val="28"/>
-          <w:szCs w:val="28"/>
-          <w:highlight w:val="yellow"/>
-        </w:rPr>
-        <w:t>ТКП 339-2022</w:t>
-      </w:r>
-      <w:r>
-        <w:rPr>
-          <w:rFonts w:ascii="Times New Roman" w:hAnsi="Times New Roman" w:cs="Times New Roman"/>
-          <w:sz w:val="28"/>
-          <w:szCs w:val="28"/>
-          <w:highlight w:val="yellow"/>
-        </w:rPr>
-        <w:t xml:space="preserve"> </w:t>
-      </w:r>
-      <w:r>
-        <w:rPr>
-          <w:rFonts w:ascii="Times New Roman" w:hAnsi="Times New Roman" w:cs="Times New Roman"/>
-          <w:sz w:val="28"/>
-          <w:szCs w:val="28"/>
-          <w:highlight w:val="yellow"/>
-        </w:rPr>
-        <w:t xml:space="preserve">[8] </w:t>
-      </w:r>
-      <w:r>
-        <w:rPr>
-          <w:rFonts w:ascii="Times New Roman" w:hAnsi="Times New Roman" w:cs="Times New Roman"/>
-          <w:sz w:val="28"/>
-          <w:szCs w:val="28"/>
-          <w:highlight w:val="yellow"/>
-        </w:rPr>
-        <w:t xml:space="preserve">и </w:t>
-      </w:r>
-      <w:r>
-        <w:rPr>
-          <w:rFonts w:ascii="Times New Roman" w:hAnsi="Times New Roman" w:cs="Times New Roman"/>
-          <w:sz w:val="28"/>
-          <w:szCs w:val="28"/>
-          <w:highlight w:val="yellow"/>
-        </w:rPr>
-        <w:t>ГОСТ 31341.3-2007</w:t>
-      </w:r>
-      <w:r>
-        <w:rPr>
-          <w:rFonts w:ascii="Times New Roman" w:hAnsi="Times New Roman" w:cs="Times New Roman"/>
-          <w:sz w:val="28"/>
-          <w:szCs w:val="28"/>
-          <w:highlight w:val="yellow"/>
-        </w:rPr>
-        <w:t xml:space="preserve"> </w:t>
-      </w:r>
-      <w:r>
-        <w:rPr>
-          <w:rFonts w:ascii="Times New Roman" w:hAnsi="Times New Roman" w:cs="Times New Roman"/>
-          <w:sz w:val="28"/>
-          <w:szCs w:val="28"/>
-          <w:highlight w:val="yellow"/>
-        </w:rPr>
-        <w:t>[9].</w:t>
-      </w:r>
-    </w:p>
-    <w:p>
-      <w:pPr>
-        <w:spacing w:after="0" w:line="240" w:lineRule="auto"/>
-        <w:ind w:firstLine="709"/>
-        <w:jc w:val="both"/>
-        <w:rPr>
-          <w:rFonts w:ascii="Times New Roman" w:hAnsi="Times New Roman" w:cs="Times New Roman"/>
-          <w:sz w:val="28"/>
-          <w:szCs w:val="28"/>
-          <w:highlight w:val="yellow"/>
-        </w:rPr>
-      </w:pPr>
-      <w:r>
-        <w:rPr>
-          <w:rFonts w:ascii="Times New Roman" w:hAnsi="Times New Roman" w:cs="Times New Roman"/>
-          <w:sz w:val="28"/>
-          <w:szCs w:val="28"/>
-          <w:highlight w:val="yellow"/>
-        </w:rPr>
-        <w:t>Также для обеспечения безопасности необходимо использовать средства индивидуальной защиты, такие как защитные перчатки, сапоги, очки и другие. Перед началом работы с электрооборудованием необходимо проверить его на наличие видимых повреждений и исправность, а также убедиться в правильности установки и подключения.</w:t>
-      </w:r>
-    </w:p>
-    <w:p>
-      <w:pPr>
-        <w:spacing w:after="0" w:line="240" w:lineRule="auto"/>
-        <w:ind w:left="709"/>
-        <w:jc w:val="both"/>
-        <w:rPr>
-          <w:rFonts w:ascii="Times New Roman" w:hAnsi="Times New Roman" w:cs="Times New Roman"/>
-          <w:sz w:val="28"/>
-          <w:szCs w:val="28"/>
-          <w:highlight w:val="yellow"/>
-        </w:rPr>
-      </w:pPr>
-    </w:p>
-    <w:p>
-      <w:pPr>
-        <w:spacing w:after="0" w:line="240" w:lineRule="auto"/>
-        <w:ind w:firstLine="709"/>
-        <w:jc w:val="both"/>
-        <w:rPr>
-          <w:rFonts w:ascii="Times New Roman" w:hAnsi="Times New Roman" w:cs="Times New Roman"/>
-          <w:sz w:val="28"/>
-          <w:szCs w:val="28"/>
-          <w:highlight w:val="yellow"/>
-        </w:rPr>
-      </w:pPr>
-      <w:r>
-        <w:rPr>
-          <w:rFonts w:ascii="Times New Roman" w:hAnsi="Times New Roman" w:cs="Times New Roman"/>
-          <w:sz w:val="28"/>
-          <w:szCs w:val="28"/>
-          <w:highlight w:val="yellow"/>
-        </w:rPr>
-        <w:t>8</w:t>
-      </w:r>
-      <w:r>
-        <w:rPr>
-          <w:rFonts w:ascii="Times New Roman" w:hAnsi="Times New Roman" w:cs="Times New Roman"/>
-          <w:sz w:val="28"/>
-          <w:szCs w:val="28"/>
-          <w:highlight w:val="yellow"/>
-        </w:rPr>
-        <w:t>.</w:t>
-      </w:r>
-      <w:r>
-        <w:rPr>
-          <w:rFonts w:ascii="Times New Roman" w:eastAsia="Times New Roman" w:hAnsi="Times New Roman" w:cs="Times New Roman"/>
-          <w:color w:val="374151"/>
-          <w:kern w:val="0"/>
-          <w:sz w:val="24"/>
-          <w:szCs w:val="24"/>
-          <w:highlight w:val="yellow"/>
-          <w:lang w:eastAsia="ru-RU"/>
-          <w14:ligatures w14:val="none"/>
-        </w:rPr>
-        <w:t xml:space="preserve"> </w:t>
-      </w:r>
-      <w:r>
-        <w:rPr>
-          <w:rFonts w:ascii="Times New Roman" w:hAnsi="Times New Roman" w:cs="Times New Roman"/>
-          <w:sz w:val="28"/>
-          <w:szCs w:val="28"/>
-          <w:highlight w:val="yellow"/>
-        </w:rPr>
-        <w:t>Для защиты от поражения электрическим током обслуживающего персонала при случайном прикосновении к нетоковедущим частям электрооборудования используется заземление электрооборудования. Заземление позволяет создать нулевой потенциал на нетоковедущих частях оборудования, что снижает риск поражения электрическим током при случайном прикосновении.</w:t>
-      </w:r>
-    </w:p>
-    <w:p>
-      <w:pPr>
-        <w:spacing w:after="0" w:line="240" w:lineRule="auto"/>
-        <w:ind w:firstLine="709"/>
-        <w:jc w:val="both"/>
-        <w:rPr>
-          <w:rFonts w:ascii="Times New Roman" w:hAnsi="Times New Roman" w:cs="Times New Roman"/>
-          <w:sz w:val="28"/>
-          <w:szCs w:val="28"/>
-          <w:highlight w:val="yellow"/>
-        </w:rPr>
-      </w:pPr>
-      <w:r>
-        <w:rPr>
-          <w:rFonts w:ascii="Times New Roman" w:hAnsi="Times New Roman" w:cs="Times New Roman"/>
-          <w:sz w:val="28"/>
-          <w:szCs w:val="28"/>
-          <w:highlight w:val="yellow"/>
-        </w:rPr>
-        <w:t xml:space="preserve">Для обеспечения заземления электрооборудования необходимо выполнить ряд мероприятий в соответствии с нормативными документами, такими как </w:t>
-      </w:r>
-      <w:r>
-        <w:rPr>
-          <w:rFonts w:ascii="Times New Roman" w:hAnsi="Times New Roman" w:cs="Times New Roman"/>
-          <w:sz w:val="28"/>
-          <w:szCs w:val="28"/>
-          <w:highlight w:val="yellow"/>
-        </w:rPr>
-        <w:t xml:space="preserve">ГОСТ 12.1.019-2017 </w:t>
-      </w:r>
-      <w:r>
-        <w:rPr>
-          <w:rFonts w:ascii="Times New Roman" w:hAnsi="Times New Roman" w:cs="Times New Roman"/>
-          <w:sz w:val="28"/>
-          <w:szCs w:val="28"/>
-          <w:highlight w:val="yellow"/>
-        </w:rPr>
-        <w:t>[10]</w:t>
-      </w:r>
-      <w:r>
-        <w:rPr>
-          <w:rFonts w:ascii="Times New Roman" w:hAnsi="Times New Roman" w:cs="Times New Roman"/>
-          <w:sz w:val="28"/>
-          <w:szCs w:val="28"/>
-          <w:highlight w:val="yellow"/>
-        </w:rPr>
-        <w:t xml:space="preserve"> и </w:t>
-      </w:r>
-      <w:r>
-        <w:rPr>
-          <w:rFonts w:ascii="Times New Roman" w:hAnsi="Times New Roman" w:cs="Times New Roman"/>
-          <w:sz w:val="28"/>
-          <w:szCs w:val="28"/>
-          <w:highlight w:val="yellow"/>
-        </w:rPr>
-        <w:t xml:space="preserve">СТБ 1791-2007 </w:t>
-      </w:r>
-      <w:r>
-        <w:rPr>
-          <w:rFonts w:ascii="Times New Roman" w:hAnsi="Times New Roman" w:cs="Times New Roman"/>
-          <w:sz w:val="28"/>
-          <w:szCs w:val="28"/>
-          <w:highlight w:val="yellow"/>
-        </w:rPr>
-        <w:t>[11].</w:t>
-      </w:r>
-    </w:p>
-    <w:p>
-      <w:pPr>
-        <w:spacing w:after="0" w:line="240" w:lineRule="auto"/>
-        <w:ind w:firstLine="709"/>
-        <w:jc w:val="both"/>
-        <w:rPr>
-          <w:rFonts w:ascii="Times New Roman" w:hAnsi="Times New Roman" w:cs="Times New Roman"/>
-          <w:sz w:val="28"/>
-          <w:szCs w:val="28"/>
-          <w:highlight w:val="yellow"/>
-        </w:rPr>
-      </w:pPr>
-      <w:r>
-        <w:rPr>
-          <w:rFonts w:ascii="Times New Roman" w:hAnsi="Times New Roman" w:cs="Times New Roman"/>
-          <w:sz w:val="28"/>
-          <w:szCs w:val="28"/>
-          <w:highlight w:val="yellow"/>
-        </w:rPr>
-        <w:t>Для заземления используются специальные защитные проводники, которые соединяются с заземлением общего назначения или заземляющим устройством. Заземление должно быть надежным и обеспечивать требуемый уровень защиты от электрического тока</w:t>
-      </w:r>
-      <w:r>
-        <w:rPr>
-          <w:rFonts w:ascii="Times New Roman" w:hAnsi="Times New Roman" w:cs="Times New Roman"/>
-          <w:sz w:val="28"/>
-          <w:szCs w:val="28"/>
-          <w:highlight w:val="yellow"/>
-        </w:rPr>
-        <w:t xml:space="preserve"> в соответствии с </w:t>
-      </w:r>
-      <w:r>
-        <w:rPr>
-          <w:rFonts w:ascii="Times New Roman" w:hAnsi="Times New Roman" w:cs="Times New Roman"/>
-          <w:sz w:val="28"/>
-          <w:szCs w:val="28"/>
-          <w:highlight w:val="yellow"/>
-        </w:rPr>
-        <w:t xml:space="preserve">ГОСТ 12.1.019-2017 </w:t>
-      </w:r>
-      <w:r>
-        <w:rPr>
-          <w:rFonts w:ascii="Times New Roman" w:hAnsi="Times New Roman" w:cs="Times New Roman"/>
-          <w:sz w:val="28"/>
-          <w:szCs w:val="28"/>
-          <w:highlight w:val="yellow"/>
-        </w:rPr>
-        <w:t xml:space="preserve">[10] и </w:t>
-      </w:r>
-      <w:r>
-        <w:rPr>
-          <w:rFonts w:ascii="Times New Roman" w:hAnsi="Times New Roman" w:cs="Times New Roman"/>
-          <w:sz w:val="28"/>
-          <w:szCs w:val="28"/>
-          <w:highlight w:val="yellow"/>
-        </w:rPr>
-        <w:t xml:space="preserve">СТБ 1791-2007 </w:t>
-      </w:r>
-      <w:r>
-        <w:rPr>
-          <w:rFonts w:ascii="Times New Roman" w:hAnsi="Times New Roman" w:cs="Times New Roman"/>
-          <w:sz w:val="28"/>
-          <w:szCs w:val="28"/>
-          <w:highlight w:val="yellow"/>
-        </w:rPr>
-        <w:t>[11]</w:t>
-      </w:r>
-      <w:r>
-        <w:rPr>
-          <w:rFonts w:ascii="Times New Roman" w:hAnsi="Times New Roman" w:cs="Times New Roman"/>
-          <w:sz w:val="28"/>
-          <w:szCs w:val="28"/>
-          <w:highlight w:val="yellow"/>
-        </w:rPr>
-        <w:t>. Также необходимо регулярно проверять состояние заземления и проводить его повторную настройку, если это необходимо.</w:t>
-      </w:r>
-    </w:p>
-    <w:p>
-      <w:pPr>
-        <w:spacing w:after="0" w:line="240" w:lineRule="auto"/>
-        <w:ind w:left="709"/>
-        <w:jc w:val="both"/>
-        <w:rPr>
-          <w:rFonts w:ascii="Times New Roman" w:hAnsi="Times New Roman" w:cs="Times New Roman"/>
-          <w:sz w:val="28"/>
-          <w:szCs w:val="28"/>
-          <w:highlight w:val="yellow"/>
-        </w:rPr>
-      </w:pPr>
-    </w:p>
-    <w:p>
-      <w:pPr>
-        <w:spacing w:after="0" w:line="240" w:lineRule="auto"/>
-        <w:ind w:firstLine="709"/>
-        <w:jc w:val="both"/>
-        <w:rPr>
-          <w:rFonts w:ascii="Times New Roman" w:hAnsi="Times New Roman" w:cs="Times New Roman"/>
-          <w:sz w:val="28"/>
-          <w:szCs w:val="28"/>
-          <w:highlight w:val="yellow"/>
-        </w:rPr>
-      </w:pPr>
-      <w:r>
-        <w:rPr>
-          <w:rFonts w:ascii="Times New Roman" w:hAnsi="Times New Roman" w:cs="Times New Roman"/>
-          <w:sz w:val="28"/>
-          <w:szCs w:val="28"/>
-          <w:highlight w:val="yellow"/>
-        </w:rPr>
-        <w:t>9</w:t>
-      </w:r>
-      <w:r>
-        <w:rPr>
-          <w:rFonts w:ascii="Times New Roman" w:hAnsi="Times New Roman" w:cs="Times New Roman"/>
-          <w:sz w:val="28"/>
-          <w:szCs w:val="28"/>
-          <w:highlight w:val="yellow"/>
-        </w:rPr>
-        <w:t>.</w:t>
-      </w:r>
-      <w:r>
-        <w:rPr>
-          <w:rFonts w:ascii="Times New Roman" w:hAnsi="Times New Roman" w:cs="Times New Roman"/>
-          <w:sz w:val="28"/>
-          <w:szCs w:val="28"/>
-          <w:highlight w:val="yellow"/>
-        </w:rPr>
-        <w:t xml:space="preserve"> </w:t>
-      </w:r>
-      <w:r>
-        <w:rPr>
-          <w:rFonts w:ascii="Times New Roman" w:hAnsi="Times New Roman" w:cs="Times New Roman"/>
-          <w:sz w:val="28"/>
-          <w:szCs w:val="28"/>
-          <w:highlight w:val="yellow"/>
-        </w:rPr>
-        <w:t xml:space="preserve">Для защиты электрооборудования от действия токов замыкания и токов длительных перегрузок в силовой цепи применяются </w:t>
-      </w:r>
-      <w:r>
-        <w:rPr>
-          <w:rFonts w:ascii="Times New Roman" w:hAnsi="Times New Roman" w:cs="Times New Roman"/>
-          <w:sz w:val="28"/>
-          <w:szCs w:val="28"/>
-          <w:highlight w:val="yellow"/>
-        </w:rPr>
-        <w:t>Автоматические выключатели с электромагнитным расцепителем используются для защиты электрооборудования от токов замыкания и длительных перегрузок в силовой цепи. Когда ток в цепи достигает установленного предела, автоматический выключатель срабатывает и прерывает подачу электроэнергии. Это предотвращает повреждение оборудования, а также снижает риск поражения электрическим током.</w:t>
-      </w:r>
-    </w:p>
-    <w:p>
-      <w:pPr>
-        <w:spacing w:after="0" w:line="240" w:lineRule="auto"/>
-        <w:ind w:firstLine="709"/>
-        <w:jc w:val="both"/>
-        <w:rPr>
-          <w:rFonts w:ascii="Times New Roman" w:hAnsi="Times New Roman" w:cs="Times New Roman"/>
-          <w:sz w:val="28"/>
-          <w:szCs w:val="28"/>
-          <w:highlight w:val="yellow"/>
-        </w:rPr>
-      </w:pPr>
-      <w:r>
-        <w:rPr>
-          <w:rFonts w:ascii="Times New Roman" w:hAnsi="Times New Roman" w:cs="Times New Roman"/>
-          <w:sz w:val="28"/>
-          <w:szCs w:val="28"/>
-          <w:highlight w:val="yellow"/>
-        </w:rPr>
-        <w:t>Для дополнительной защиты от поражения электрическим током, цепи управления переменного тока должны быть питаемыми</w:t>
-      </w:r>
-      <w:r>
-        <w:rPr>
-          <w:rFonts w:ascii="Times New Roman" w:hAnsi="Times New Roman" w:cs="Times New Roman"/>
-          <w:sz w:val="28"/>
-          <w:szCs w:val="28"/>
-          <w:highlight w:val="yellow"/>
-        </w:rPr>
-        <w:t xml:space="preserve"> напряжением 24</w:t>
-      </w:r>
-      <w:r>
-        <w:rPr>
-          <w:rFonts w:ascii="Times New Roman" w:hAnsi="Times New Roman" w:cs="Times New Roman"/>
-          <w:sz w:val="28"/>
-          <w:szCs w:val="28"/>
-          <w:highlight w:val="yellow"/>
-        </w:rPr>
-        <w:t xml:space="preserve">В в соответствии с </w:t>
-      </w:r>
-      <w:r>
-        <w:rPr>
-          <w:rFonts w:ascii="Times New Roman" w:hAnsi="Times New Roman" w:cs="Times New Roman"/>
-          <w:sz w:val="28"/>
-          <w:szCs w:val="28"/>
-          <w:highlight w:val="yellow"/>
-        </w:rPr>
-        <w:t xml:space="preserve">ТКП 427-2022 </w:t>
-      </w:r>
-      <w:r>
-        <w:rPr>
-          <w:rFonts w:ascii="Times New Roman" w:hAnsi="Times New Roman" w:cs="Times New Roman"/>
-          <w:sz w:val="28"/>
-          <w:szCs w:val="28"/>
-          <w:highlight w:val="yellow"/>
-        </w:rPr>
-        <w:t>[12]</w:t>
-      </w:r>
-      <w:r>
-        <w:rPr>
-          <w:rFonts w:ascii="Times New Roman" w:hAnsi="Times New Roman" w:cs="Times New Roman"/>
-          <w:sz w:val="28"/>
-          <w:szCs w:val="28"/>
-          <w:highlight w:val="yellow"/>
-        </w:rPr>
-        <w:t>. Это позволяет снизить напряжение и ток в цепи, что в свою очередь снижает риск поражения электрическим током при работе с оборудованием.</w:t>
-      </w:r>
-    </w:p>
-    <w:p>
-      <w:pPr>
-        <w:spacing w:after="0" w:line="240" w:lineRule="auto"/>
-        <w:ind w:left="709"/>
-        <w:jc w:val="both"/>
-        <w:rPr>
-          <w:rFonts w:ascii="Times New Roman" w:hAnsi="Times New Roman" w:cs="Times New Roman"/>
-          <w:sz w:val="28"/>
-          <w:szCs w:val="28"/>
-          <w:highlight w:val="yellow"/>
-        </w:rPr>
-      </w:pPr>
-    </w:p>
-    <w:p>
-      <w:pPr>
-        <w:spacing w:after="0" w:line="240" w:lineRule="auto"/>
-        <w:ind w:firstLine="709"/>
-        <w:jc w:val="both"/>
-        <w:rPr>
-          <w:rFonts w:ascii="Times New Roman" w:hAnsi="Times New Roman" w:cs="Times New Roman"/>
-          <w:sz w:val="28"/>
-          <w:szCs w:val="28"/>
-          <w:highlight w:val="yellow"/>
-        </w:rPr>
-      </w:pPr>
-      <w:r>
-        <w:rPr>
-          <w:rFonts w:ascii="Times New Roman" w:hAnsi="Times New Roman" w:cs="Times New Roman"/>
-          <w:sz w:val="28"/>
-          <w:szCs w:val="28"/>
-          <w:highlight w:val="yellow"/>
-        </w:rPr>
-        <w:t>10</w:t>
-      </w:r>
-      <w:r>
-        <w:rPr>
-          <w:rFonts w:ascii="Times New Roman" w:hAnsi="Times New Roman" w:cs="Times New Roman"/>
-          <w:sz w:val="28"/>
-          <w:szCs w:val="28"/>
-          <w:highlight w:val="yellow"/>
-        </w:rPr>
-        <w:t>.</w:t>
-      </w:r>
-      <w:r>
-        <w:rPr>
-          <w:rFonts w:ascii="Times New Roman" w:hAnsi="Times New Roman" w:cs="Times New Roman"/>
-          <w:sz w:val="28"/>
-          <w:szCs w:val="28"/>
-          <w:highlight w:val="yellow"/>
-        </w:rPr>
-        <w:t xml:space="preserve"> </w:t>
-      </w:r>
-      <w:r>
-        <w:rPr>
-          <w:rFonts w:ascii="Times New Roman" w:hAnsi="Times New Roman" w:cs="Times New Roman"/>
-          <w:sz w:val="28"/>
-          <w:szCs w:val="28"/>
-          <w:highlight w:val="yellow"/>
-        </w:rPr>
-        <w:t>Необходимо обеспечить недоступность к непроизвольному прикосновению к неизолированным токоведущим частям агрегата.</w:t>
-      </w:r>
-      <w:r>
-        <w:rPr>
-          <w:rFonts w:ascii="Times New Roman" w:hAnsi="Times New Roman" w:cs="Times New Roman"/>
-          <w:sz w:val="28"/>
-          <w:szCs w:val="28"/>
-          <w:highlight w:val="yellow"/>
-        </w:rPr>
-        <w:t xml:space="preserve"> </w:t>
-      </w:r>
-      <w:r>
-        <w:rPr>
-          <w:rFonts w:ascii="Times New Roman" w:hAnsi="Times New Roman" w:cs="Times New Roman"/>
-          <w:sz w:val="28"/>
-          <w:szCs w:val="28"/>
-          <w:highlight w:val="yellow"/>
-        </w:rPr>
-        <w:t xml:space="preserve">Для </w:t>
-      </w:r>
-      <w:r>
-        <w:rPr>
-          <w:rFonts w:ascii="Times New Roman" w:hAnsi="Times New Roman" w:cs="Times New Roman"/>
-          <w:sz w:val="28"/>
-          <w:szCs w:val="28"/>
-          <w:highlight w:val="yellow"/>
-        </w:rPr>
-        <w:t>необходимо</w:t>
-      </w:r>
-      <w:r>
-        <w:rPr>
-          <w:highlight w:val="yellow"/>
-          <w:lang w:val="en-US"/>
-        </w:rPr>
-        <w:t> </w:t>
-      </w:r>
-      <w:r>
-        <w:rPr>
-          <w:rFonts w:ascii="Times New Roman" w:hAnsi="Times New Roman" w:cs="Times New Roman"/>
-          <w:sz w:val="28"/>
-          <w:szCs w:val="28"/>
-          <w:highlight w:val="yellow"/>
-        </w:rPr>
-        <w:t>принимать</w:t>
-      </w:r>
-      <w:r>
-        <w:rPr>
-          <w:rFonts w:ascii="Times New Roman" w:hAnsi="Times New Roman" w:cs="Times New Roman"/>
-          <w:sz w:val="28"/>
-          <w:szCs w:val="28"/>
-          <w:highlight w:val="yellow"/>
-          <w:lang w:val="en-US"/>
-        </w:rPr>
-        <w:t> </w:t>
-      </w:r>
-      <w:r>
-        <w:rPr>
-          <w:rFonts w:ascii="Times New Roman" w:hAnsi="Times New Roman" w:cs="Times New Roman"/>
-          <w:sz w:val="28"/>
-          <w:szCs w:val="28"/>
-          <w:highlight w:val="yellow"/>
-        </w:rPr>
-        <w:t>следующие</w:t>
-      </w:r>
-      <w:r>
-        <w:rPr>
-          <w:rFonts w:ascii="Times New Roman" w:hAnsi="Times New Roman" w:cs="Times New Roman"/>
-          <w:sz w:val="28"/>
-          <w:szCs w:val="28"/>
-          <w:highlight w:val="yellow"/>
-          <w:lang w:val="en-US"/>
-        </w:rPr>
-        <w:t> </w:t>
-      </w:r>
-      <w:r>
-        <w:rPr>
-          <w:rFonts w:ascii="Times New Roman" w:hAnsi="Times New Roman" w:cs="Times New Roman"/>
-          <w:sz w:val="28"/>
-          <w:szCs w:val="28"/>
-          <w:highlight w:val="yellow"/>
-        </w:rPr>
-        <w:t>меры:</w:t>
-      </w:r>
-      <w:r>
-        <w:rPr>
-          <w:rFonts w:ascii="Times New Roman" w:hAnsi="Times New Roman" w:cs="Times New Roman"/>
-          <w:sz w:val="28"/>
-          <w:szCs w:val="28"/>
-          <w:highlight w:val="yellow"/>
-        </w:rPr>
-        <w:br/>
-        <w:t xml:space="preserve">          Использование изолированных и защищенных электрических аппаратов и электрооборудования: Все электрические аппараты и оборудование должны иметь соответствующую степень защиты по </w:t>
-      </w:r>
-      <w:r>
-        <w:rPr>
-          <w:rFonts w:ascii="Times New Roman" w:hAnsi="Times New Roman" w:cs="Times New Roman"/>
-          <w:sz w:val="28"/>
-          <w:szCs w:val="28"/>
-          <w:highlight w:val="yellow"/>
-        </w:rPr>
-        <w:t xml:space="preserve">ГОСТ РБ 50030-2011 </w:t>
-      </w:r>
-      <w:r>
-        <w:rPr>
-          <w:rFonts w:ascii="Times New Roman" w:hAnsi="Times New Roman" w:cs="Times New Roman"/>
-          <w:sz w:val="28"/>
-          <w:szCs w:val="28"/>
-          <w:highlight w:val="yellow"/>
-        </w:rPr>
-        <w:t>[13]</w:t>
-      </w:r>
-      <w:r>
-        <w:rPr>
-          <w:rFonts w:ascii="Times New Roman" w:hAnsi="Times New Roman" w:cs="Times New Roman"/>
-          <w:sz w:val="28"/>
-          <w:szCs w:val="28"/>
-          <w:highlight w:val="yellow"/>
-        </w:rPr>
-        <w:t xml:space="preserve">. Это </w:t>
-      </w:r>
-      <w:r>
-        <w:rPr>
-          <w:rFonts w:ascii="Times New Roman" w:hAnsi="Times New Roman" w:cs="Times New Roman"/>
-          <w:sz w:val="28"/>
-          <w:szCs w:val="28"/>
-          <w:highlight w:val="yellow"/>
-        </w:rPr>
-        <w:lastRenderedPageBreak/>
-        <w:t>означает, что они должны быть конструктивно обеспечены защитой от проникновения пыли, влаги, механических воздействий и иметь соответствующие изоляционные свойства.</w:t>
-      </w:r>
-    </w:p>
-    <w:p>
-      <w:pPr>
-        <w:spacing w:after="0" w:line="240" w:lineRule="auto"/>
-        <w:ind w:firstLine="709"/>
-        <w:jc w:val="both"/>
-        <w:rPr>
-          <w:rFonts w:ascii="Times New Roman" w:hAnsi="Times New Roman" w:cs="Times New Roman"/>
-          <w:sz w:val="28"/>
-          <w:szCs w:val="28"/>
-          <w:highlight w:val="yellow"/>
-        </w:rPr>
-      </w:pPr>
-      <w:r>
-        <w:rPr>
-          <w:rFonts w:ascii="Times New Roman" w:hAnsi="Times New Roman" w:cs="Times New Roman"/>
-          <w:sz w:val="28"/>
-          <w:szCs w:val="28"/>
-          <w:highlight w:val="yellow"/>
-        </w:rPr>
-        <w:t>Установка барьеров и ограждений: Неизолированные токоведущие части агрегата должны быть защищены барьерами или ограждениями, которые предотвращают случайное прикосновение к ним. Ограждения должны быть прочными, надежно закрепленными и обеспечивать надлежащую изоляцию.</w:t>
-      </w:r>
-    </w:p>
-    <w:p>
-      <w:pPr>
-        <w:spacing w:after="0" w:line="240" w:lineRule="auto"/>
-        <w:ind w:firstLine="709"/>
-        <w:jc w:val="both"/>
-        <w:rPr>
-          <w:rFonts w:ascii="Times New Roman" w:hAnsi="Times New Roman" w:cs="Times New Roman"/>
-          <w:sz w:val="28"/>
-          <w:szCs w:val="28"/>
-          <w:highlight w:val="yellow"/>
-        </w:rPr>
-      </w:pPr>
-      <w:r>
-        <w:rPr>
-          <w:rFonts w:ascii="Times New Roman" w:hAnsi="Times New Roman" w:cs="Times New Roman"/>
-          <w:sz w:val="28"/>
-          <w:szCs w:val="28"/>
-          <w:highlight w:val="yellow"/>
-        </w:rPr>
-        <w:t>Маркировка и предупреждающие знаки: Необходимо проводить яркую и четкую маркировку неизолированных токоведущих частей агрегата, чтобы предупредить об опасности и запретить доступ к ним. Это может включать использование предупреждающих знаков, символов и текстовых надписей.</w:t>
-      </w:r>
-    </w:p>
-    <w:p>
-      <w:pPr>
-        <w:spacing w:after="0" w:line="240" w:lineRule="auto"/>
-        <w:ind w:firstLine="709"/>
-        <w:jc w:val="both"/>
-        <w:rPr>
-          <w:rFonts w:ascii="Times New Roman" w:hAnsi="Times New Roman" w:cs="Times New Roman"/>
-          <w:sz w:val="28"/>
-          <w:szCs w:val="28"/>
-          <w:highlight w:val="yellow"/>
-        </w:rPr>
-      </w:pPr>
-      <w:r>
-        <w:rPr>
-          <w:rFonts w:ascii="Times New Roman" w:hAnsi="Times New Roman" w:cs="Times New Roman"/>
-          <w:sz w:val="28"/>
-          <w:szCs w:val="28"/>
-          <w:highlight w:val="yellow"/>
-        </w:rPr>
-        <w:t>Обучение и информирование персонала: Все работники, имеющие доступ к электрическому оборудованию, должны быть обучены правилам безопасной работы, включая запрет на прикосновение к неизолированным токоведущим частям агрегата. Регулярное информирование персонала о мерах безопасности и обновлениях в требованиях является также важной частью обеспечения недоступности к непроизвольному прикосновению.</w:t>
-      </w:r>
-    </w:p>
-    <w:p>
-      <w:pPr>
-        <w:spacing w:after="0" w:line="240" w:lineRule="auto"/>
-        <w:ind w:firstLine="709"/>
-        <w:jc w:val="both"/>
-        <w:rPr>
-          <w:rFonts w:ascii="Times New Roman" w:hAnsi="Times New Roman" w:cs="Times New Roman"/>
-          <w:sz w:val="28"/>
-          <w:szCs w:val="28"/>
-          <w:highlight w:val="yellow"/>
-        </w:rPr>
-      </w:pPr>
-      <w:r>
-        <w:rPr>
-          <w:rFonts w:ascii="Times New Roman" w:hAnsi="Times New Roman" w:cs="Times New Roman"/>
-          <w:sz w:val="28"/>
-          <w:szCs w:val="28"/>
-          <w:highlight w:val="yellow"/>
-        </w:rPr>
-        <w:t>Все эти меры способствуют обеспечению недоступности к непроизвольному прикосновению к неизолированным токоведущим частям агрегата и снижают риск поражения электрическим током для работников.</w:t>
-      </w:r>
-    </w:p>
-    <w:p>
-      <w:pPr>
-        <w:spacing w:after="0" w:line="240" w:lineRule="auto"/>
-        <w:ind w:left="709"/>
-        <w:jc w:val="both"/>
-        <w:rPr>
-          <w:rFonts w:ascii="Times New Roman" w:hAnsi="Times New Roman" w:cs="Times New Roman"/>
-          <w:sz w:val="28"/>
-          <w:szCs w:val="28"/>
-          <w:highlight w:val="yellow"/>
-        </w:rPr>
-      </w:pPr>
-    </w:p>
-    <w:p>
-      <w:pPr>
-        <w:spacing w:after="0" w:line="240" w:lineRule="auto"/>
-        <w:ind w:firstLine="709"/>
-        <w:jc w:val="both"/>
-        <w:rPr>
-          <w:rFonts w:ascii="Times New Roman" w:hAnsi="Times New Roman" w:cs="Times New Roman"/>
-          <w:sz w:val="28"/>
-          <w:szCs w:val="28"/>
-          <w:highlight w:val="yellow"/>
-        </w:rPr>
-      </w:pPr>
-      <w:r>
-        <w:rPr>
-          <w:rFonts w:ascii="Times New Roman" w:hAnsi="Times New Roman" w:cs="Times New Roman"/>
-          <w:sz w:val="28"/>
-          <w:szCs w:val="28"/>
-          <w:highlight w:val="yellow"/>
-        </w:rPr>
-        <w:t>11</w:t>
-      </w:r>
-      <w:r>
-        <w:rPr>
-          <w:rFonts w:ascii="Times New Roman" w:hAnsi="Times New Roman" w:cs="Times New Roman"/>
-          <w:sz w:val="28"/>
-          <w:szCs w:val="28"/>
-          <w:highlight w:val="yellow"/>
-        </w:rPr>
-        <w:t>.</w:t>
-      </w:r>
-      <w:r>
-        <w:rPr>
-          <w:rFonts w:ascii="Times New Roman" w:hAnsi="Times New Roman" w:cs="Times New Roman"/>
-          <w:sz w:val="28"/>
-          <w:szCs w:val="28"/>
-          <w:highlight w:val="yellow"/>
-        </w:rPr>
-        <w:t xml:space="preserve"> </w:t>
-      </w:r>
-      <w:r>
-        <w:rPr>
-          <w:rFonts w:ascii="Times New Roman" w:hAnsi="Times New Roman" w:cs="Times New Roman"/>
-          <w:sz w:val="28"/>
-          <w:szCs w:val="28"/>
-          <w:highlight w:val="yellow"/>
-        </w:rPr>
-        <w:t xml:space="preserve">Для обеспечения безопасной эксплуатации электрооборудования </w:t>
-      </w:r>
-      <w:r>
-        <w:rPr>
-          <w:rFonts w:ascii="Times New Roman" w:hAnsi="Times New Roman" w:cs="Times New Roman"/>
-          <w:sz w:val="28"/>
-          <w:szCs w:val="28"/>
-          <w:highlight w:val="yellow"/>
-        </w:rPr>
-        <w:t xml:space="preserve">необходимо придерживаться требований нормативных документов, таких как </w:t>
-      </w:r>
-      <w:r>
-        <w:rPr>
-          <w:rFonts w:ascii="Times New Roman" w:hAnsi="Times New Roman" w:cs="Times New Roman"/>
-          <w:sz w:val="28"/>
-          <w:szCs w:val="28"/>
-          <w:highlight w:val="yellow"/>
-        </w:rPr>
-        <w:t xml:space="preserve">ГОСТ 12.1.044-89 </w:t>
-      </w:r>
-      <w:r>
-        <w:rPr>
-          <w:rFonts w:ascii="Times New Roman" w:hAnsi="Times New Roman" w:cs="Times New Roman"/>
-          <w:sz w:val="28"/>
-          <w:szCs w:val="28"/>
-          <w:highlight w:val="yellow"/>
-        </w:rPr>
-        <w:t>[14]</w:t>
-      </w:r>
-      <w:r>
-        <w:rPr>
-          <w:rFonts w:ascii="Times New Roman" w:hAnsi="Times New Roman" w:cs="Times New Roman"/>
-          <w:sz w:val="28"/>
-          <w:szCs w:val="28"/>
-          <w:highlight w:val="yellow"/>
-        </w:rPr>
-        <w:t xml:space="preserve">, </w:t>
-      </w:r>
-      <w:r>
-        <w:rPr>
-          <w:rFonts w:ascii="Times New Roman" w:hAnsi="Times New Roman" w:cs="Times New Roman"/>
-          <w:sz w:val="28"/>
-          <w:szCs w:val="28"/>
-          <w:highlight w:val="yellow"/>
-        </w:rPr>
-        <w:t xml:space="preserve">СТБ 1818-2007 </w:t>
-      </w:r>
-      <w:r>
-        <w:rPr>
-          <w:rFonts w:ascii="Times New Roman" w:hAnsi="Times New Roman" w:cs="Times New Roman"/>
-          <w:sz w:val="28"/>
-          <w:szCs w:val="28"/>
-          <w:highlight w:val="yellow"/>
-        </w:rPr>
-        <w:t>[15]</w:t>
-      </w:r>
-    </w:p>
-    <w:p>
-      <w:pPr>
-        <w:spacing w:after="0" w:line="240" w:lineRule="auto"/>
-        <w:ind w:firstLine="709"/>
-        <w:jc w:val="both"/>
-        <w:rPr>
-          <w:rFonts w:ascii="Times New Roman" w:hAnsi="Times New Roman" w:cs="Times New Roman"/>
-          <w:sz w:val="28"/>
-          <w:szCs w:val="28"/>
-          <w:highlight w:val="yellow"/>
-        </w:rPr>
-      </w:pPr>
-      <w:r>
-        <w:rPr>
-          <w:rFonts w:ascii="Times New Roman" w:hAnsi="Times New Roman" w:cs="Times New Roman"/>
-          <w:sz w:val="28"/>
-          <w:szCs w:val="28"/>
-          <w:highlight w:val="yellow"/>
-        </w:rPr>
-        <w:t>Регулярные проверки должны проводиться для обнаружения возможных дефектов и неисправностей в электрооборудовании, которые могут привести к аварийным ситуациям или поражению электрическим током. Проверки включают в себя измерение параметров электрических цепей, проверку контактов, изоляции и других элементов электрооборудования.</w:t>
-      </w:r>
-    </w:p>
-    <w:p>
-      <w:pPr>
-        <w:spacing w:after="0" w:line="240" w:lineRule="auto"/>
-        <w:ind w:firstLine="709"/>
-        <w:jc w:val="both"/>
-        <w:rPr>
-          <w:rFonts w:ascii="Times New Roman" w:hAnsi="Times New Roman" w:cs="Times New Roman"/>
-          <w:sz w:val="28"/>
-          <w:szCs w:val="28"/>
-          <w:highlight w:val="yellow"/>
-        </w:rPr>
-      </w:pPr>
-      <w:r>
-        <w:rPr>
-          <w:rFonts w:ascii="Times New Roman" w:hAnsi="Times New Roman" w:cs="Times New Roman"/>
-          <w:sz w:val="28"/>
-          <w:szCs w:val="28"/>
-          <w:highlight w:val="yellow"/>
-        </w:rPr>
-        <w:t>В случае обнаружения дефектов или неисправностей необходимо провести предупредительные мероприятия, такие как ремонт, замена элементов, настройка параметров и т.д. При этом следует придерживаться требований нормативных документов, чтобы обеспечить безопасность работы обслуживающего персонала и пользователей электрооборудования.</w:t>
-      </w:r>
-    </w:p>
-    <w:p>
-      <w:pPr>
-        <w:spacing w:after="0" w:line="240" w:lineRule="auto"/>
-        <w:ind w:firstLine="709"/>
-        <w:jc w:val="both"/>
-        <w:rPr>
-          <w:rFonts w:ascii="Times New Roman" w:hAnsi="Times New Roman" w:cs="Times New Roman"/>
-          <w:sz w:val="28"/>
-          <w:szCs w:val="28"/>
-          <w:highlight w:val="yellow"/>
-        </w:rPr>
-      </w:pPr>
-      <w:r>
-        <w:rPr>
-          <w:rFonts w:ascii="Times New Roman" w:hAnsi="Times New Roman" w:cs="Times New Roman"/>
-          <w:sz w:val="28"/>
-          <w:szCs w:val="28"/>
-          <w:highlight w:val="yellow"/>
-        </w:rPr>
-        <w:t xml:space="preserve">Итак, проведение регулярных проверок технического состояния и предупредительных мероприятий в соответствии с </w:t>
-      </w:r>
-      <w:r>
-        <w:rPr>
-          <w:rFonts w:ascii="Times New Roman" w:hAnsi="Times New Roman" w:cs="Times New Roman"/>
-          <w:sz w:val="28"/>
-          <w:szCs w:val="28"/>
-          <w:highlight w:val="yellow"/>
-        </w:rPr>
-        <w:t xml:space="preserve">ГОСТ 12.1.044-89 </w:t>
-      </w:r>
-      <w:r>
-        <w:rPr>
-          <w:rFonts w:ascii="Times New Roman" w:hAnsi="Times New Roman" w:cs="Times New Roman"/>
-          <w:sz w:val="28"/>
-          <w:szCs w:val="28"/>
-          <w:highlight w:val="yellow"/>
-        </w:rPr>
-        <w:t>[14]</w:t>
-      </w:r>
-      <w:r>
-        <w:rPr>
-          <w:rFonts w:ascii="Times New Roman" w:hAnsi="Times New Roman" w:cs="Times New Roman"/>
-          <w:sz w:val="28"/>
-          <w:szCs w:val="28"/>
-          <w:highlight w:val="yellow"/>
-        </w:rPr>
-        <w:t>,</w:t>
-      </w:r>
-      <w:r>
-        <w:rPr>
-          <w:rFonts w:ascii="Times New Roman" w:hAnsi="Times New Roman" w:cs="Times New Roman"/>
-          <w:sz w:val="28"/>
-          <w:szCs w:val="28"/>
-          <w:highlight w:val="yellow"/>
-        </w:rPr>
-        <w:t xml:space="preserve"> СТБ 1818-2007</w:t>
-      </w:r>
-      <w:r>
-        <w:rPr>
-          <w:rFonts w:ascii="Times New Roman" w:hAnsi="Times New Roman" w:cs="Times New Roman"/>
-          <w:sz w:val="28"/>
-          <w:szCs w:val="28"/>
-          <w:highlight w:val="yellow"/>
-        </w:rPr>
-        <w:t xml:space="preserve"> </w:t>
-      </w:r>
-      <w:r>
-        <w:rPr>
-          <w:rFonts w:ascii="Times New Roman" w:hAnsi="Times New Roman" w:cs="Times New Roman"/>
-          <w:sz w:val="28"/>
-          <w:szCs w:val="28"/>
-          <w:highlight w:val="yellow"/>
-        </w:rPr>
-        <w:t>[15]</w:t>
-      </w:r>
-      <w:r>
-        <w:rPr>
-          <w:rFonts w:ascii="Times New Roman" w:hAnsi="Times New Roman" w:cs="Times New Roman"/>
-          <w:sz w:val="28"/>
-          <w:szCs w:val="28"/>
-          <w:highlight w:val="yellow"/>
-        </w:rPr>
-        <w:t xml:space="preserve"> является необходимым условием для обеспечения безопасной эксплуатации электрооборудования. Это помогает обнаружить и устранить возможные дефекты и неисправности, которые могут представлять угрозу для жизни и здоровья людей и приводить к аварийным ситуациям.</w:t>
-      </w:r>
-    </w:p>
-    <w:p>
-      <w:pPr>
-        <w:spacing w:after="0" w:line="240" w:lineRule="auto"/>
-        <w:ind w:firstLine="709"/>
-        <w:jc w:val="both"/>
-        <w:rPr>
-          <w:rFonts w:ascii="Times New Roman" w:hAnsi="Times New Roman" w:cs="Times New Roman"/>
-          <w:sz w:val="28"/>
-          <w:szCs w:val="28"/>
-          <w:highlight w:val="yellow"/>
-        </w:rPr>
-      </w:pPr>
-    </w:p>
-    <w:p>
-      <w:pPr>
-        <w:spacing w:after="0" w:line="240" w:lineRule="auto"/>
-        <w:ind w:firstLine="709"/>
-        <w:jc w:val="both"/>
-        <w:rPr>
-          <w:rFonts w:ascii="Times New Roman" w:hAnsi="Times New Roman" w:cs="Times New Roman"/>
-          <w:sz w:val="28"/>
-          <w:szCs w:val="28"/>
-          <w:highlight w:val="yellow"/>
-        </w:rPr>
-      </w:pPr>
-      <w:r>
-        <w:rPr>
-          <w:rFonts w:ascii="Times New Roman" w:hAnsi="Times New Roman" w:cs="Times New Roman"/>
-          <w:sz w:val="28"/>
-          <w:szCs w:val="28"/>
-          <w:highlight w:val="yellow"/>
-        </w:rPr>
-        <w:t>1</w:t>
-      </w:r>
-      <w:r>
-        <w:rPr>
-          <w:rFonts w:ascii="Times New Roman" w:hAnsi="Times New Roman" w:cs="Times New Roman"/>
-          <w:sz w:val="28"/>
-          <w:szCs w:val="28"/>
-          <w:highlight w:val="yellow"/>
-        </w:rPr>
-        <w:t>2</w:t>
-      </w:r>
-      <w:r>
-        <w:rPr>
-          <w:rFonts w:ascii="Times New Roman" w:hAnsi="Times New Roman" w:cs="Times New Roman"/>
-          <w:sz w:val="28"/>
-          <w:szCs w:val="28"/>
-          <w:highlight w:val="yellow"/>
-        </w:rPr>
-        <w:t>.</w:t>
-      </w:r>
-      <w:r>
-        <w:rPr>
-          <w:highlight w:val="yellow"/>
-        </w:rPr>
-        <w:t xml:space="preserve"> </w:t>
-      </w:r>
-      <w:r>
-        <w:rPr>
-          <w:rFonts w:ascii="Times New Roman" w:hAnsi="Times New Roman" w:cs="Times New Roman"/>
-          <w:sz w:val="28"/>
-          <w:szCs w:val="28"/>
-          <w:highlight w:val="yellow"/>
-        </w:rPr>
-        <w:t xml:space="preserve">В случае возникновения аварийных ситуаций необходимо </w:t>
-      </w:r>
-      <w:r>
-        <w:rPr>
-          <w:rFonts w:ascii="Times New Roman" w:hAnsi="Times New Roman" w:cs="Times New Roman"/>
-          <w:sz w:val="28"/>
-          <w:szCs w:val="28"/>
-          <w:highlight w:val="yellow"/>
-        </w:rPr>
-        <w:t>предусмотреть следующие меры:</w:t>
-      </w:r>
-    </w:p>
-    <w:p>
-      <w:pPr>
-        <w:spacing w:after="0" w:line="240" w:lineRule="auto"/>
-        <w:ind w:firstLine="709"/>
-        <w:jc w:val="both"/>
-        <w:rPr>
-          <w:rFonts w:ascii="Times New Roman" w:hAnsi="Times New Roman" w:cs="Times New Roman"/>
-          <w:sz w:val="28"/>
-          <w:szCs w:val="28"/>
-          <w:highlight w:val="yellow"/>
-        </w:rPr>
-      </w:pPr>
-      <w:r>
-        <w:rPr>
-          <w:rFonts w:ascii="Times New Roman" w:hAnsi="Times New Roman" w:cs="Times New Roman"/>
-          <w:sz w:val="28"/>
-          <w:szCs w:val="28"/>
-          <w:highlight w:val="yellow"/>
-        </w:rPr>
-        <w:t xml:space="preserve">Эвакуация персонала: необходимо обеспечить возможность быстрой и безопасной эвакуации персонала в случае аварии. Для этого необходимо </w:t>
-      </w:r>
-      <w:r>
-        <w:rPr>
-          <w:rFonts w:ascii="Times New Roman" w:hAnsi="Times New Roman" w:cs="Times New Roman"/>
-          <w:sz w:val="28"/>
-          <w:szCs w:val="28"/>
-          <w:highlight w:val="yellow"/>
-        </w:rPr>
-        <w:lastRenderedPageBreak/>
-        <w:t>разработать план эвакуации, обучить персонал правилам эвакуации и регулярно проводить тренировки.</w:t>
-      </w:r>
-    </w:p>
-    <w:p>
-      <w:pPr>
-        <w:spacing w:after="0" w:line="240" w:lineRule="auto"/>
-        <w:ind w:firstLine="709"/>
-        <w:jc w:val="both"/>
-        <w:rPr>
-          <w:rFonts w:ascii="Times New Roman" w:hAnsi="Times New Roman" w:cs="Times New Roman"/>
-          <w:sz w:val="28"/>
-          <w:szCs w:val="28"/>
-          <w:highlight w:val="yellow"/>
-        </w:rPr>
-      </w:pPr>
-      <w:r>
-        <w:rPr>
-          <w:rFonts w:ascii="Times New Roman" w:hAnsi="Times New Roman" w:cs="Times New Roman"/>
-          <w:sz w:val="28"/>
-          <w:szCs w:val="28"/>
-          <w:highlight w:val="yellow"/>
-        </w:rPr>
-        <w:t>Ликвидация последствий: необходимо разработать план ликвидации последствий аварийной ситуации, включающий в себя меры по остановке утечек, тушению пожаров и т.д. Также необходимо иметь на месте оборудование, необходимое для ликвидации аварийных ситуаций.</w:t>
-      </w:r>
-    </w:p>
-    <w:p>
-      <w:pPr>
-        <w:spacing w:after="0" w:line="240" w:lineRule="auto"/>
-        <w:ind w:firstLine="709"/>
-        <w:jc w:val="both"/>
-        <w:rPr>
-          <w:rFonts w:ascii="Times New Roman" w:hAnsi="Times New Roman" w:cs="Times New Roman"/>
-          <w:sz w:val="28"/>
-          <w:szCs w:val="28"/>
-          <w:highlight w:val="yellow"/>
-        </w:rPr>
-      </w:pPr>
-      <w:r>
-        <w:rPr>
-          <w:rFonts w:ascii="Times New Roman" w:hAnsi="Times New Roman" w:cs="Times New Roman"/>
-          <w:sz w:val="28"/>
-          <w:szCs w:val="28"/>
-          <w:highlight w:val="yellow"/>
-        </w:rPr>
-        <w:t>Средства индивидуальной защиты: персонал должен быть оснащен средствами индивидуальной защиты, такими как маски, очки, перчатки и другие средства, необходимые для защиты от опасных веществ и материалов.</w:t>
-      </w:r>
-    </w:p>
-    <w:p>
-      <w:pPr>
-        <w:spacing w:after="0" w:line="240" w:lineRule="auto"/>
-        <w:ind w:firstLine="709"/>
-        <w:jc w:val="both"/>
-        <w:rPr>
-          <w:rFonts w:ascii="Times New Roman" w:hAnsi="Times New Roman" w:cs="Times New Roman"/>
-          <w:sz w:val="28"/>
-          <w:szCs w:val="28"/>
-          <w:highlight w:val="yellow"/>
-        </w:rPr>
-      </w:pPr>
-      <w:r>
-        <w:rPr>
-          <w:rFonts w:ascii="Times New Roman" w:hAnsi="Times New Roman" w:cs="Times New Roman"/>
-          <w:sz w:val="28"/>
-          <w:szCs w:val="28"/>
-          <w:highlight w:val="yellow"/>
-        </w:rPr>
-        <w:t>Коллективные средства защиты: необходимо предусмотреть наличие коллективных средств защиты, таких как душевые кабины, вентиляционные системы и т.д.</w:t>
-      </w:r>
-    </w:p>
-    <w:p>
-      <w:pPr>
-        <w:spacing w:after="0" w:line="240" w:lineRule="auto"/>
-        <w:ind w:firstLine="709"/>
-        <w:jc w:val="both"/>
-        <w:rPr>
-          <w:rFonts w:ascii="Times New Roman" w:hAnsi="Times New Roman" w:cs="Times New Roman"/>
-          <w:sz w:val="28"/>
-          <w:szCs w:val="28"/>
-          <w:highlight w:val="yellow"/>
-        </w:rPr>
-      </w:pPr>
-      <w:r>
-        <w:rPr>
-          <w:rFonts w:ascii="Times New Roman" w:hAnsi="Times New Roman" w:cs="Times New Roman"/>
-          <w:sz w:val="28"/>
-          <w:szCs w:val="28"/>
-          <w:highlight w:val="yellow"/>
-        </w:rPr>
-        <w:t>Оборудование для тушения пожаров и обеспечения безопасности персонала: на месте должно быть оборудование для тушения пожаров и обеспечения безопасности персонала, такое как огнетушители, пожарные краны и т.д.</w:t>
-      </w:r>
-    </w:p>
-    <w:p>
-      <w:pPr>
-        <w:spacing w:after="0" w:line="240" w:lineRule="auto"/>
-        <w:ind w:left="720"/>
-        <w:jc w:val="both"/>
-        <w:rPr>
-          <w:rFonts w:ascii="Times New Roman" w:hAnsi="Times New Roman" w:cs="Times New Roman"/>
-          <w:sz w:val="28"/>
-          <w:szCs w:val="28"/>
-          <w:highlight w:val="yellow"/>
-        </w:rPr>
-      </w:pPr>
-    </w:p>
-    <w:p>
-      <w:pPr>
-        <w:spacing w:after="0" w:line="240" w:lineRule="auto"/>
-        <w:ind w:firstLine="709"/>
-        <w:jc w:val="both"/>
-        <w:rPr>
-          <w:rFonts w:ascii="Times New Roman" w:hAnsi="Times New Roman" w:cs="Times New Roman"/>
-          <w:sz w:val="28"/>
-          <w:szCs w:val="28"/>
-          <w:highlight w:val="yellow"/>
-        </w:rPr>
-      </w:pPr>
-      <w:r>
-        <w:rPr>
-          <w:rFonts w:ascii="Times New Roman" w:hAnsi="Times New Roman" w:cs="Times New Roman"/>
-          <w:sz w:val="28"/>
-          <w:szCs w:val="28"/>
-          <w:highlight w:val="yellow"/>
-        </w:rPr>
-        <w:t xml:space="preserve">Все мероприятия должны проводиться в соответствии с требованиями </w:t>
-      </w:r>
-      <w:r>
-        <w:rPr>
-          <w:rFonts w:ascii="Times New Roman" w:hAnsi="Times New Roman" w:cs="Times New Roman"/>
-          <w:sz w:val="28"/>
-          <w:szCs w:val="28"/>
-          <w:highlight w:val="yellow"/>
-        </w:rPr>
-        <w:t>СТБ 1540-2008</w:t>
-      </w:r>
-      <w:r>
-        <w:rPr>
-          <w:rFonts w:ascii="Times New Roman" w:hAnsi="Times New Roman" w:cs="Times New Roman"/>
-          <w:sz w:val="28"/>
-          <w:szCs w:val="28"/>
-          <w:highlight w:val="yellow"/>
-        </w:rPr>
-        <w:t xml:space="preserve"> </w:t>
-      </w:r>
-      <w:r>
-        <w:rPr>
-          <w:rFonts w:ascii="Times New Roman" w:hAnsi="Times New Roman" w:cs="Times New Roman"/>
-          <w:sz w:val="28"/>
-          <w:szCs w:val="28"/>
-          <w:highlight w:val="yellow"/>
-        </w:rPr>
-        <w:t>[16]</w:t>
-      </w:r>
-      <w:r>
-        <w:rPr>
-          <w:rFonts w:ascii="Times New Roman" w:hAnsi="Times New Roman" w:cs="Times New Roman"/>
-          <w:sz w:val="28"/>
-          <w:szCs w:val="28"/>
-          <w:highlight w:val="yellow"/>
-        </w:rPr>
-        <w:t xml:space="preserve">. </w:t>
-      </w:r>
-    </w:p>
-    <w:p>
-      <w:pPr>
-        <w:spacing w:after="0" w:line="240" w:lineRule="auto"/>
-        <w:ind w:firstLine="709"/>
-        <w:jc w:val="both"/>
-        <w:rPr>
-          <w:rFonts w:ascii="Times New Roman" w:hAnsi="Times New Roman" w:cs="Times New Roman"/>
-          <w:sz w:val="28"/>
-          <w:szCs w:val="28"/>
-          <w:highlight w:val="yellow"/>
-        </w:rPr>
-      </w:pPr>
-    </w:p>
-    <w:p>
-      <w:pPr>
-        <w:spacing w:after="0" w:line="240" w:lineRule="auto"/>
-        <w:ind w:firstLine="709"/>
-        <w:jc w:val="both"/>
-        <w:rPr>
-          <w:rFonts w:ascii="Times New Roman" w:hAnsi="Times New Roman" w:cs="Times New Roman"/>
-          <w:sz w:val="28"/>
-          <w:szCs w:val="28"/>
-          <w:highlight w:val="yellow"/>
-        </w:rPr>
-      </w:pPr>
-      <w:r>
-        <w:rPr>
-          <w:rFonts w:ascii="Times New Roman" w:hAnsi="Times New Roman" w:cs="Times New Roman"/>
-          <w:sz w:val="28"/>
-          <w:szCs w:val="28"/>
-          <w:highlight w:val="yellow"/>
-        </w:rPr>
-        <w:t>8</w:t>
-      </w:r>
-      <w:r>
-        <w:rPr>
-          <w:rFonts w:ascii="Times New Roman" w:hAnsi="Times New Roman" w:cs="Times New Roman"/>
-          <w:sz w:val="28"/>
-          <w:szCs w:val="28"/>
-          <w:highlight w:val="yellow"/>
-        </w:rPr>
-        <w:t>.3</w:t>
-      </w:r>
-      <w:r>
-        <w:rPr>
-          <w:rFonts w:ascii="Times New Roman" w:hAnsi="Times New Roman" w:cs="Times New Roman"/>
-          <w:sz w:val="28"/>
-          <w:szCs w:val="28"/>
-          <w:highlight w:val="yellow"/>
-        </w:rPr>
-        <w:t xml:space="preserve"> Разработка мер безопасности при эксплуатации объекта проектирования</w:t>
-      </w:r>
-    </w:p>
-    <w:p>
-      <w:pPr>
-        <w:spacing w:after="0" w:line="240" w:lineRule="auto"/>
-        <w:ind w:firstLine="709"/>
-        <w:jc w:val="both"/>
-        <w:rPr>
-          <w:rFonts w:ascii="Times New Roman" w:hAnsi="Times New Roman" w:cs="Times New Roman"/>
-          <w:sz w:val="28"/>
-          <w:szCs w:val="28"/>
-          <w:highlight w:val="yellow"/>
-        </w:rPr>
-      </w:pPr>
-      <w:r>
-        <w:rPr>
-          <w:rFonts w:ascii="Times New Roman" w:hAnsi="Times New Roman" w:cs="Times New Roman"/>
-          <w:sz w:val="28"/>
-          <w:szCs w:val="28"/>
-          <w:highlight w:val="yellow"/>
-        </w:rPr>
-        <w:t>Разработаем инструкцию по охране труда</w:t>
-      </w:r>
-      <w:r>
-        <w:rPr>
-          <w:rFonts w:ascii="Times New Roman" w:hAnsi="Times New Roman" w:cs="Times New Roman"/>
-          <w:sz w:val="28"/>
-          <w:szCs w:val="28"/>
-          <w:highlight w:val="yellow"/>
-        </w:rPr>
-        <w:t xml:space="preserve"> при работе с компьютером</w:t>
-      </w:r>
-      <w:r>
-        <w:rPr>
-          <w:rFonts w:ascii="Times New Roman" w:hAnsi="Times New Roman" w:cs="Times New Roman"/>
-          <w:sz w:val="28"/>
-          <w:szCs w:val="28"/>
-          <w:highlight w:val="yellow"/>
-        </w:rPr>
-        <w:t xml:space="preserve"> на основе Типовой инструкции по охране труда при и</w:t>
-      </w:r>
-      <w:r>
-        <w:rPr>
-          <w:rFonts w:ascii="Times New Roman" w:hAnsi="Times New Roman" w:cs="Times New Roman"/>
-          <w:sz w:val="28"/>
-          <w:szCs w:val="28"/>
-          <w:highlight w:val="yellow"/>
-        </w:rPr>
-        <w:t xml:space="preserve">спользовании в работе офисного </w:t>
-      </w:r>
-      <w:r>
-        <w:rPr>
-          <w:rFonts w:ascii="Times New Roman" w:hAnsi="Times New Roman" w:cs="Times New Roman"/>
-          <w:sz w:val="28"/>
-          <w:szCs w:val="28"/>
-          <w:highlight w:val="yellow"/>
-        </w:rPr>
-        <w:t xml:space="preserve">оборудования, утвержденной Постановлением </w:t>
-      </w:r>
-      <w:r>
-        <w:rPr>
-          <w:rFonts w:ascii="Times New Roman" w:hAnsi="Times New Roman" w:cs="Times New Roman"/>
-          <w:sz w:val="28"/>
-          <w:szCs w:val="28"/>
-          <w:highlight w:val="yellow"/>
-        </w:rPr>
-        <w:t xml:space="preserve">Министерства труда и </w:t>
-      </w:r>
-      <w:r>
-        <w:rPr>
-          <w:rFonts w:ascii="Times New Roman" w:hAnsi="Times New Roman" w:cs="Times New Roman"/>
-          <w:sz w:val="28"/>
-          <w:szCs w:val="28"/>
-          <w:highlight w:val="yellow"/>
-        </w:rPr>
-        <w:t>социальной защиты Республики Бел</w:t>
-      </w:r>
-      <w:r>
-        <w:rPr>
-          <w:rFonts w:ascii="Times New Roman" w:hAnsi="Times New Roman" w:cs="Times New Roman"/>
-          <w:sz w:val="28"/>
-          <w:szCs w:val="28"/>
-          <w:highlight w:val="yellow"/>
-        </w:rPr>
-        <w:t>арусь от 14 апреля 2021 г. № 25</w:t>
-      </w:r>
-      <w:r>
-        <w:rPr>
-          <w:rFonts w:ascii="Times New Roman" w:hAnsi="Times New Roman" w:cs="Times New Roman"/>
-          <w:sz w:val="28"/>
-          <w:szCs w:val="28"/>
-          <w:highlight w:val="yellow"/>
-        </w:rPr>
-        <w:t xml:space="preserve"> (приложение А).</w:t>
-      </w:r>
-    </w:p>
-    <w:p>
-      <w:pPr>
-        <w:spacing w:after="0" w:line="240" w:lineRule="auto"/>
-        <w:ind w:firstLine="709"/>
-        <w:jc w:val="both"/>
-        <w:rPr>
-          <w:rFonts w:ascii="Times New Roman" w:hAnsi="Times New Roman" w:cs="Times New Roman"/>
-          <w:sz w:val="28"/>
-          <w:highlight w:val="yellow"/>
-        </w:rPr>
-      </w:pPr>
-      <w:r>
-        <w:rPr>
-          <w:rFonts w:ascii="Times New Roman" w:hAnsi="Times New Roman" w:cs="Times New Roman"/>
-          <w:sz w:val="28"/>
-          <w:szCs w:val="28"/>
-          <w:highlight w:val="yellow"/>
-        </w:rPr>
         <w:t xml:space="preserve">8.4 </w:t>
       </w:r>
       <w:r>
         <w:rPr>
           <w:rFonts w:ascii="Times New Roman" w:hAnsi="Times New Roman" w:cs="Times New Roman"/>
           <w:sz w:val="28"/>
-          <w:highlight w:val="yellow"/>
         </w:rPr>
         <w:t>Анализ выполнения требований охраны труда в структурном подразделении (на рабочем месте) при работе на ПЭВМ и другой офисной технике.</w:t>
       </w:r>
@@ -4225,14 +3101,23 @@
         <w:rPr>
           <w:rFonts w:ascii="Times New Roman" w:hAnsi="Times New Roman" w:cs="Times New Roman"/>
           <w:sz w:val="28"/>
-          <w:highlight w:val="yellow"/>
-        </w:rPr>
-      </w:pPr>
-      <w:r>
-        <w:rPr>
-          <w:rFonts w:ascii="Times New Roman" w:hAnsi="Times New Roman" w:cs="Times New Roman"/>
-          <w:sz w:val="28"/>
-          <w:highlight w:val="yellow"/>
+        </w:rPr>
+      </w:pPr>
+    </w:p>
+    <w:p>
+      <w:pPr>
+        <w:spacing w:after="0" w:line="240" w:lineRule="auto"/>
+        <w:ind w:firstLine="709"/>
+        <w:jc w:val="both"/>
+        <w:rPr>
+          <w:rFonts w:ascii="Times New Roman" w:hAnsi="Times New Roman" w:cs="Times New Roman"/>
+          <w:sz w:val="28"/>
+        </w:rPr>
+      </w:pPr>
+      <w:r>
+        <w:rPr>
+          <w:rFonts w:ascii="Times New Roman" w:hAnsi="Times New Roman" w:cs="Times New Roman"/>
+          <w:sz w:val="28"/>
         </w:rPr>
         <w:t>Таблица 1 — Анализ соблюдения требований охраны труда при работе на ПЭВМ и другой офисной технике</w:t>
       </w:r>
@@ -4279,7 +3164,6 @@
                 <w:rFonts w:ascii="Times New Roman" w:hAnsi="Times New Roman" w:cs="Times New Roman"/>
                 <w:sz w:val="24"/>
                 <w:szCs w:val="24"/>
-                <w:highlight w:val="yellow"/>
               </w:rPr>
             </w:pPr>
             <w:r>
@@ -4289,7 +3173,6 @@
                 <w:color w:val="000000"/>
                 <w:sz w:val="24"/>
                 <w:szCs w:val="24"/>
-                <w:highlight w:val="yellow"/>
               </w:rPr>
               <w:t>Требования охраны труда</w:t>
             </w:r>
@@ -4317,7 +3200,6 @@
                 <w:rFonts w:ascii="Times New Roman" w:hAnsi="Times New Roman" w:cs="Times New Roman"/>
                 <w:sz w:val="24"/>
                 <w:szCs w:val="24"/>
-                <w:highlight w:val="yellow"/>
               </w:rPr>
             </w:pPr>
             <w:r>
@@ -4327,7 +3209,6 @@
                 <w:color w:val="000000"/>
                 <w:sz w:val="24"/>
                 <w:szCs w:val="24"/>
-                <w:highlight w:val="yellow"/>
               </w:rPr>
               <w:t>Фактическое выполнение требования</w:t>
             </w:r>
@@ -4362,7 +3243,6 @@
                 <w:rFonts w:ascii="Times New Roman" w:hAnsi="Times New Roman" w:cs="Times New Roman"/>
                 <w:sz w:val="24"/>
                 <w:szCs w:val="24"/>
-                <w:highlight w:val="yellow"/>
               </w:rPr>
             </w:pPr>
             <w:r>
@@ -4372,7 +3252,6 @@
                 <w:color w:val="000000"/>
                 <w:sz w:val="24"/>
                 <w:szCs w:val="24"/>
-                <w:highlight w:val="yellow"/>
               </w:rPr>
               <w:t>1</w:t>
             </w:r>
@@ -4400,7 +3279,6 @@
                 <w:rFonts w:ascii="Times New Roman" w:hAnsi="Times New Roman" w:cs="Times New Roman"/>
                 <w:sz w:val="24"/>
                 <w:szCs w:val="24"/>
-                <w:highlight w:val="yellow"/>
               </w:rPr>
             </w:pPr>
             <w:r>
@@ -4410,7 +3288,6 @@
                 <w:color w:val="000000"/>
                 <w:sz w:val="24"/>
                 <w:szCs w:val="24"/>
-                <w:highlight w:val="yellow"/>
               </w:rPr>
               <w:t>2</w:t>
             </w:r>
@@ -4445,7 +3322,6 @@
                 <w:rFonts w:ascii="Times New Roman" w:hAnsi="Times New Roman" w:cs="Times New Roman"/>
                 <w:sz w:val="24"/>
                 <w:szCs w:val="24"/>
-                <w:highlight w:val="yellow"/>
               </w:rPr>
             </w:pPr>
             <w:r>
@@ -4456,7 +3332,6 @@
                 <w:color w:val="000000"/>
                 <w:sz w:val="24"/>
                 <w:szCs w:val="24"/>
-                <w:highlight w:val="yellow"/>
               </w:rPr>
               <w:t>Соблюдение обязанностей нанимателя, использующим ПЭВМ и др. офисную технику</w:t>
             </w:r>
@@ -4490,7 +3365,6 @@
                 <w:rFonts w:ascii="Times New Roman" w:hAnsi="Times New Roman" w:cs="Times New Roman"/>
                 <w:sz w:val="24"/>
                 <w:szCs w:val="24"/>
-                <w:highlight w:val="yellow"/>
               </w:rPr>
             </w:pPr>
             <w:r>
@@ -4499,7 +3373,6 @@
                 <w:color w:val="000000"/>
                 <w:sz w:val="24"/>
                 <w:szCs w:val="24"/>
-                <w:highlight w:val="yellow"/>
               </w:rPr>
               <w:t>Допуск к работе:</w:t>
             </w:r>
@@ -4514,7 +3387,6 @@
                 <w:rFonts w:ascii="Times New Roman" w:hAnsi="Times New Roman" w:cs="Times New Roman"/>
                 <w:sz w:val="24"/>
                 <w:szCs w:val="24"/>
-                <w:highlight w:val="yellow"/>
               </w:rPr>
             </w:pPr>
             <w:r>
@@ -4523,7 +3395,6 @@
                 <w:color w:val="000000"/>
                 <w:sz w:val="24"/>
                 <w:szCs w:val="24"/>
-                <w:highlight w:val="yellow"/>
               </w:rPr>
               <w:t>- лица не моложе 18 лет</w:t>
             </w:r>
@@ -4538,7 +3409,6 @@
                 <w:rFonts w:ascii="Times New Roman" w:hAnsi="Times New Roman" w:cs="Times New Roman"/>
                 <w:sz w:val="24"/>
                 <w:szCs w:val="24"/>
-                <w:highlight w:val="yellow"/>
               </w:rPr>
             </w:pPr>
             <w:r>
@@ -4547,7 +3417,6 @@
                 <w:color w:val="000000"/>
                 <w:sz w:val="24"/>
                 <w:szCs w:val="24"/>
-                <w:highlight w:val="yellow"/>
               </w:rPr>
               <w:t xml:space="preserve">- </w:t>
             </w:r>
@@ -4556,7 +3425,6 @@
                 <w:rFonts w:ascii="Times New Roman" w:hAnsi="Times New Roman" w:cs="Times New Roman"/>
                 <w:sz w:val="24"/>
                 <w:szCs w:val="24"/>
-                <w:highlight w:val="yellow"/>
               </w:rPr>
               <w:t>женщины со времени установления беременности и в период кормления ребенка грудью работают за ПЭВМ до 3 часов за рабочий день</w:t>
             </w:r>
@@ -4583,7 +3451,6 @@
                 <w:rFonts w:ascii="Times New Roman" w:hAnsi="Times New Roman" w:cs="Times New Roman"/>
                 <w:sz w:val="24"/>
                 <w:szCs w:val="24"/>
-                <w:highlight w:val="yellow"/>
               </w:rPr>
             </w:pPr>
             <w:r>
@@ -4591,7 +3458,6 @@
                 <w:rFonts w:ascii="Times New Roman" w:hAnsi="Times New Roman" w:cs="Times New Roman"/>
                 <w:sz w:val="24"/>
                 <w:szCs w:val="24"/>
-                <w:highlight w:val="yellow"/>
                 <w:lang w:val="en-US"/>
               </w:rPr>
               <w:t>-</w:t>
@@ -4601,7 +3467,6 @@
                 <w:rFonts w:ascii="Times New Roman" w:hAnsi="Times New Roman" w:cs="Times New Roman"/>
                 <w:sz w:val="24"/>
                 <w:szCs w:val="24"/>
-                <w:highlight w:val="yellow"/>
               </w:rPr>
               <w:t>Выполняется</w:t>
             </w:r>
@@ -4616,7 +3481,6 @@
                 <w:rFonts w:ascii="Times New Roman" w:hAnsi="Times New Roman" w:cs="Times New Roman"/>
                 <w:sz w:val="24"/>
                 <w:szCs w:val="24"/>
-                <w:highlight w:val="yellow"/>
               </w:rPr>
             </w:pPr>
             <w:r>
@@ -4624,7 +3488,6 @@
                 <w:rFonts w:ascii="Times New Roman" w:hAnsi="Times New Roman" w:cs="Times New Roman"/>
                 <w:sz w:val="24"/>
                 <w:szCs w:val="24"/>
-                <w:highlight w:val="yellow"/>
               </w:rPr>
               <w:t>-Не выполняется</w:t>
             </w:r>
@@ -4659,7 +3522,6 @@
                 <w:color w:val="000000"/>
                 <w:sz w:val="24"/>
                 <w:szCs w:val="24"/>
-                <w:highlight w:val="yellow"/>
               </w:rPr>
             </w:pPr>
             <w:r>
@@ -4668,9 +3530,7 @@
                 <w:color w:val="000000"/>
                 <w:sz w:val="24"/>
                 <w:szCs w:val="24"/>
-                <w:highlight w:val="yellow"/>
-              </w:rPr>
-              <w:lastRenderedPageBreak/>
+              </w:rPr>
               <w:t>Направление на регулярные медицинские осмотры</w:t>
             </w:r>
           </w:p>
@@ -4684,7 +3544,6 @@
                 <w:rFonts w:ascii="Times New Roman" w:hAnsi="Times New Roman" w:cs="Times New Roman"/>
                 <w:sz w:val="24"/>
                 <w:szCs w:val="24"/>
-                <w:highlight w:val="yellow"/>
               </w:rPr>
             </w:pPr>
           </w:p>
@@ -4710,7 +3569,6 @@
                 <w:rFonts w:ascii="Times New Roman" w:hAnsi="Times New Roman" w:cs="Times New Roman"/>
                 <w:sz w:val="24"/>
                 <w:szCs w:val="24"/>
-                <w:highlight w:val="yellow"/>
               </w:rPr>
             </w:pPr>
             <w:r>
@@ -4718,7 +3576,6 @@
                 <w:rFonts w:ascii="Times New Roman" w:hAnsi="Times New Roman" w:cs="Times New Roman"/>
                 <w:sz w:val="24"/>
                 <w:szCs w:val="24"/>
-                <w:highlight w:val="yellow"/>
               </w:rPr>
               <w:t>Руководство не обращает внимания на этот вопрос.</w:t>
             </w:r>
@@ -4752,7 +3609,6 @@
                 <w:rFonts w:ascii="Times New Roman" w:hAnsi="Times New Roman" w:cs="Times New Roman"/>
                 <w:sz w:val="24"/>
                 <w:szCs w:val="24"/>
-                <w:highlight w:val="yellow"/>
               </w:rPr>
             </w:pPr>
             <w:r>
@@ -4761,7 +3617,6 @@
                 <w:color w:val="000000"/>
                 <w:sz w:val="24"/>
                 <w:szCs w:val="24"/>
-                <w:highlight w:val="yellow"/>
               </w:rPr>
               <w:t>Проведение инструктажей по охране труда и технике безопасности</w:t>
             </w:r>
@@ -4788,7 +3643,6 @@
                 <w:rFonts w:ascii="Times New Roman" w:hAnsi="Times New Roman" w:cs="Times New Roman"/>
                 <w:sz w:val="24"/>
                 <w:szCs w:val="24"/>
-                <w:highlight w:val="yellow"/>
               </w:rPr>
             </w:pPr>
             <w:r>
@@ -4796,9 +3650,40 @@
                 <w:rFonts w:ascii="Times New Roman" w:hAnsi="Times New Roman" w:cs="Times New Roman"/>
                 <w:sz w:val="24"/>
                 <w:szCs w:val="24"/>
-                <w:highlight w:val="yellow"/>
-              </w:rPr>
-              <w:t>Инструктажи по охране труда и технике безопасности проводятся только при приеме на работу новых сотрудников. Регулярные инструктажи не проводятся.</w:t>
+              </w:rPr>
+              <w:t>Инструктажи по охране труда и технике безопасности проводятся при приеме на работу новых сотрудников. Регулярные</w:t>
+            </w:r>
+            <w:r>
+              <w:rPr>
+                <w:rFonts w:ascii="Times New Roman" w:hAnsi="Times New Roman" w:cs="Times New Roman"/>
+                <w:sz w:val="24"/>
+                <w:szCs w:val="24"/>
+              </w:rPr>
+              <w:t xml:space="preserve"> инструктажи</w:t>
+            </w:r>
+            <w:r>
+              <w:rPr>
+                <w:rFonts w:ascii="Times New Roman" w:hAnsi="Times New Roman" w:cs="Times New Roman"/>
+                <w:sz w:val="24"/>
+                <w:szCs w:val="24"/>
+              </w:rPr>
+              <w:t xml:space="preserve"> проводятся</w:t>
+            </w:r>
+            <w:r>
+              <w:rPr>
+                <w:rFonts w:ascii="Times New Roman" w:hAnsi="Times New Roman" w:cs="Times New Roman"/>
+                <w:sz w:val="24"/>
+                <w:szCs w:val="24"/>
+              </w:rPr>
+              <w:t xml:space="preserve"> не реже одного раза в шесть месяцев</w:t>
+            </w:r>
+            <w:r>
+              <w:rPr>
+                <w:rFonts w:ascii="Times New Roman" w:hAnsi="Times New Roman" w:cs="Times New Roman"/>
+                <w:sz w:val="24"/>
+                <w:szCs w:val="24"/>
+              </w:rPr>
+              <w:t>.</w:t>
             </w:r>
           </w:p>
         </w:tc>
@@ -4830,7 +3715,6 @@
                 <w:rFonts w:ascii="Times New Roman" w:hAnsi="Times New Roman" w:cs="Times New Roman"/>
                 <w:sz w:val="24"/>
                 <w:szCs w:val="24"/>
-                <w:highlight w:val="yellow"/>
               </w:rPr>
             </w:pPr>
             <w:r>
@@ -4839,7 +3723,6 @@
                 <w:color w:val="000000"/>
                 <w:sz w:val="24"/>
                 <w:szCs w:val="24"/>
-                <w:highlight w:val="yellow"/>
               </w:rPr>
               <w:t>Режим работы:</w:t>
             </w:r>
@@ -4854,7 +3737,6 @@
                 <w:rFonts w:ascii="Times New Roman" w:hAnsi="Times New Roman" w:cs="Times New Roman"/>
                 <w:sz w:val="24"/>
                 <w:szCs w:val="24"/>
-                <w:highlight w:val="yellow"/>
               </w:rPr>
             </w:pPr>
             <w:r>
@@ -4863,7 +3745,6 @@
                 <w:color w:val="000000"/>
                 <w:sz w:val="24"/>
                 <w:szCs w:val="24"/>
-                <w:highlight w:val="yellow"/>
               </w:rPr>
               <w:t>-  наличие регламентированных пере</w:t>
             </w:r>
@@ -4873,7 +3754,6 @@
                 <w:color w:val="000000"/>
                 <w:sz w:val="24"/>
                 <w:szCs w:val="24"/>
-                <w:highlight w:val="yellow"/>
               </w:rPr>
               <w:softHyphen/>
               <w:t>рывов</w:t>
@@ -4889,7 +3769,6 @@
                 <w:rFonts w:ascii="Times New Roman" w:hAnsi="Times New Roman" w:cs="Times New Roman"/>
                 <w:sz w:val="24"/>
                 <w:szCs w:val="24"/>
-                <w:highlight w:val="yellow"/>
               </w:rPr>
             </w:pPr>
             <w:r>
@@ -4898,7 +3777,6 @@
                 <w:color w:val="000000"/>
                 <w:sz w:val="24"/>
                 <w:szCs w:val="24"/>
-                <w:highlight w:val="yellow"/>
               </w:rPr>
               <w:t>- разработка комплекса физических уп</w:t>
             </w:r>
@@ -4908,7 +3786,6 @@
                 <w:color w:val="000000"/>
                 <w:sz w:val="24"/>
                 <w:szCs w:val="24"/>
-                <w:highlight w:val="yellow"/>
               </w:rPr>
               <w:softHyphen/>
               <w:t>ражнений</w:t>
@@ -4936,7 +3813,6 @@
                 <w:rFonts w:ascii="Times New Roman" w:hAnsi="Times New Roman" w:cs="Times New Roman"/>
                 <w:sz w:val="24"/>
                 <w:szCs w:val="24"/>
-                <w:highlight w:val="yellow"/>
               </w:rPr>
             </w:pPr>
             <w:r>
@@ -4944,7 +3820,6 @@
                 <w:rFonts w:ascii="Times New Roman" w:hAnsi="Times New Roman" w:cs="Times New Roman"/>
                 <w:sz w:val="24"/>
                 <w:szCs w:val="24"/>
-                <w:highlight w:val="yellow"/>
               </w:rPr>
               <w:t>Работники имеют регламентированные перерывы.</w:t>
             </w:r>
@@ -4959,7 +3834,6 @@
                 <w:rFonts w:ascii="Times New Roman" w:hAnsi="Times New Roman" w:cs="Times New Roman"/>
                 <w:sz w:val="24"/>
                 <w:szCs w:val="24"/>
-                <w:highlight w:val="yellow"/>
               </w:rPr>
             </w:pPr>
             <w:r>
@@ -4967,9 +3841,8 @@
                 <w:rFonts w:ascii="Times New Roman" w:hAnsi="Times New Roman" w:cs="Times New Roman"/>
                 <w:sz w:val="24"/>
                 <w:szCs w:val="24"/>
-                <w:highlight w:val="yellow"/>
-              </w:rPr>
-              <w:t>К сожалению, комплекса физических упражнений для сотрудников не разработано.</w:t>
+              </w:rPr>
+              <w:t>Комплексы физических упражнений отсутствуют</w:t>
             </w:r>
           </w:p>
         </w:tc>
@@ -5000,7 +3873,6 @@
                 <w:rFonts w:ascii="Times New Roman" w:hAnsi="Times New Roman" w:cs="Times New Roman"/>
                 <w:sz w:val="24"/>
                 <w:szCs w:val="24"/>
-                <w:highlight w:val="yellow"/>
               </w:rPr>
             </w:pPr>
             <w:r>
@@ -5009,7 +3881,6 @@
                 <w:color w:val="000000"/>
                 <w:sz w:val="24"/>
                 <w:szCs w:val="24"/>
-                <w:highlight w:val="yellow"/>
               </w:rPr>
               <w:t>Наличие доплат:</w:t>
             </w:r>
@@ -5024,7 +3895,6 @@
                 <w:rFonts w:ascii="Times New Roman" w:hAnsi="Times New Roman" w:cs="Times New Roman"/>
                 <w:sz w:val="24"/>
                 <w:szCs w:val="24"/>
-                <w:highlight w:val="yellow"/>
               </w:rPr>
             </w:pPr>
             <w:r>
@@ -5033,7 +3903,6 @@
                 <w:color w:val="000000"/>
                 <w:sz w:val="24"/>
                 <w:szCs w:val="24"/>
-                <w:highlight w:val="yellow"/>
               </w:rPr>
               <w:t>- за работу во вредных условиях труда</w:t>
             </w:r>
@@ -5048,7 +3917,6 @@
                 <w:rFonts w:ascii="Times New Roman" w:hAnsi="Times New Roman" w:cs="Times New Roman"/>
                 <w:sz w:val="24"/>
                 <w:szCs w:val="24"/>
-                <w:highlight w:val="yellow"/>
               </w:rPr>
             </w:pPr>
             <w:r>
@@ -5057,7 +3925,6 @@
                 <w:color w:val="000000"/>
                 <w:sz w:val="24"/>
                 <w:szCs w:val="24"/>
-                <w:highlight w:val="yellow"/>
               </w:rPr>
               <w:t>- за совмещение работ и профессий</w:t>
             </w:r>
@@ -5073,7 +3940,6 @@
                 <w:color w:val="000000"/>
                 <w:sz w:val="24"/>
                 <w:szCs w:val="24"/>
-                <w:highlight w:val="yellow"/>
               </w:rPr>
             </w:pPr>
             <w:r>
@@ -5082,7 +3948,6 @@
                 <w:color w:val="000000"/>
                 <w:sz w:val="24"/>
                 <w:szCs w:val="24"/>
-                <w:highlight w:val="yellow"/>
               </w:rPr>
               <w:t>-  дополнительные компенсации (бес</w:t>
             </w:r>
@@ -5092,7 +3957,6 @@
                 <w:color w:val="000000"/>
                 <w:sz w:val="24"/>
                 <w:szCs w:val="24"/>
-                <w:highlight w:val="yellow"/>
               </w:rPr>
               <w:softHyphen/>
               <w:t>платные витаминные препараты, лечебно-профилактическое обеспечение и т. д.)</w:t>
@@ -5108,7 +3972,6 @@
                 <w:rFonts w:ascii="Times New Roman" w:hAnsi="Times New Roman" w:cs="Times New Roman"/>
                 <w:sz w:val="24"/>
                 <w:szCs w:val="24"/>
-                <w:highlight w:val="yellow"/>
               </w:rPr>
             </w:pPr>
           </w:p>
@@ -5136,7 +3999,6 @@
                 <w:rFonts w:ascii="Times New Roman" w:hAnsi="Times New Roman" w:cs="Times New Roman"/>
                 <w:sz w:val="24"/>
                 <w:szCs w:val="24"/>
-                <w:highlight w:val="yellow"/>
               </w:rPr>
             </w:pPr>
             <w:r>
@@ -5144,7 +4006,6 @@
                 <w:rFonts w:ascii="Times New Roman" w:hAnsi="Times New Roman" w:cs="Times New Roman"/>
                 <w:sz w:val="24"/>
                 <w:szCs w:val="24"/>
-                <w:highlight w:val="yellow"/>
               </w:rPr>
               <w:t>Наличие вредных условий труда отсутствует.</w:t>
             </w:r>
@@ -5162,7 +4023,6 @@
                 <w:rFonts w:ascii="Times New Roman" w:hAnsi="Times New Roman" w:cs="Times New Roman"/>
                 <w:sz w:val="24"/>
                 <w:szCs w:val="24"/>
-                <w:highlight w:val="yellow"/>
               </w:rPr>
             </w:pPr>
             <w:r>
@@ -5170,9 +4030,48 @@
                 <w:rFonts w:ascii="Times New Roman" w:hAnsi="Times New Roman" w:cs="Times New Roman"/>
                 <w:sz w:val="24"/>
                 <w:szCs w:val="24"/>
-                <w:highlight w:val="yellow"/>
-              </w:rPr>
-              <w:t>За совмещение работ и профессий предусмотрена доплата. Дополнительные компенсации, такие как бесплатные витаминные препараты, лечебно-профилактическое обеспечение и т.д., не предусмотрены.</w:t>
+              </w:rPr>
+              <w:t xml:space="preserve">За совмещение работ и профессий предусмотрена доплата. </w:t>
+            </w:r>
+          </w:p>
+          <w:p>
+            <w:pPr>
+              <w:pBdr>
+                <w:right w:val="single" w:sz="4" w:space="4" w:color="auto"/>
+              </w:pBdr>
+              <w:shd w:val="clear" w:color="auto" w:fill="FFFFFF"/>
+              <w:autoSpaceDE w:val="0"/>
+              <w:autoSpaceDN w:val="0"/>
+              <w:adjustRightInd w:val="0"/>
+              <w:rPr>
+                <w:rFonts w:ascii="Times New Roman" w:hAnsi="Times New Roman" w:cs="Times New Roman"/>
+                <w:sz w:val="24"/>
+                <w:szCs w:val="24"/>
+              </w:rPr>
+            </w:pPr>
+            <w:r>
+              <w:rPr>
+                <w:rFonts w:ascii="Times New Roman" w:hAnsi="Times New Roman" w:cs="Times New Roman"/>
+                <w:sz w:val="24"/>
+                <w:szCs w:val="24"/>
+              </w:rPr>
+              <w:t>Дополнительные компенсации</w:t>
+            </w:r>
+            <w:r>
+              <w:rPr>
+                <w:rFonts w:ascii="Times New Roman" w:hAnsi="Times New Roman" w:cs="Times New Roman"/>
+                <w:sz w:val="24"/>
+                <w:szCs w:val="24"/>
+              </w:rPr>
+              <w:t xml:space="preserve"> </w:t>
+            </w:r>
+            <w:r>
+              <w:rPr>
+                <w:rFonts w:ascii="Times New Roman" w:hAnsi="Times New Roman" w:cs="Times New Roman"/>
+                <w:sz w:val="24"/>
+                <w:szCs w:val="24"/>
+              </w:rPr>
+              <w:t>не предусмотрены.</w:t>
             </w:r>
           </w:p>
           <w:p>
@@ -5182,7 +4081,6 @@
                 <w:rFonts w:ascii="Times New Roman" w:hAnsi="Times New Roman" w:cs="Times New Roman"/>
                 <w:sz w:val="24"/>
                 <w:szCs w:val="24"/>
-                <w:highlight w:val="yellow"/>
               </w:rPr>
             </w:pPr>
           </w:p>
@@ -5215,7 +4113,6 @@
                 <w:rFonts w:ascii="Times New Roman" w:hAnsi="Times New Roman" w:cs="Times New Roman"/>
                 <w:sz w:val="24"/>
                 <w:szCs w:val="24"/>
-                <w:highlight w:val="yellow"/>
               </w:rPr>
             </w:pPr>
             <w:r>
@@ -5224,9 +4121,28 @@
                 <w:color w:val="000000"/>
                 <w:sz w:val="24"/>
                 <w:szCs w:val="24"/>
-                <w:highlight w:val="yellow"/>
-              </w:rPr>
-              <w:t xml:space="preserve">Наличие   государственной  гигиенической регистрации ПЭВМ </w:t>
+              </w:rPr>
+              <w:t xml:space="preserve">Наличие   </w:t>
+            </w:r>
+            <w:proofErr w:type="gramStart"/>
+            <w:r>
+              <w:rPr>
+                <w:rFonts w:ascii="Times New Roman" w:hAnsi="Times New Roman" w:cs="Times New Roman"/>
+                <w:color w:val="000000"/>
+                <w:sz w:val="24"/>
+                <w:szCs w:val="24"/>
+              </w:rPr>
+              <w:t>государственной  гигиенической</w:t>
+            </w:r>
+            <w:proofErr w:type="gramEnd"/>
+            <w:r>
+              <w:rPr>
+                <w:rFonts w:ascii="Times New Roman" w:hAnsi="Times New Roman" w:cs="Times New Roman"/>
+                <w:color w:val="000000"/>
+                <w:sz w:val="24"/>
+                <w:szCs w:val="24"/>
+              </w:rPr>
+              <w:t xml:space="preserve"> регистрации ПЭВМ </w:t>
             </w:r>
           </w:p>
         </w:tc>
@@ -5251,7 +4167,6 @@
                 <w:rFonts w:ascii="Times New Roman" w:hAnsi="Times New Roman" w:cs="Times New Roman"/>
                 <w:sz w:val="24"/>
                 <w:szCs w:val="24"/>
-                <w:highlight w:val="yellow"/>
               </w:rPr>
             </w:pPr>
             <w:r>
@@ -5259,9 +4174,17 @@
                 <w:rFonts w:ascii="Times New Roman" w:hAnsi="Times New Roman" w:cs="Times New Roman"/>
                 <w:sz w:val="24"/>
                 <w:szCs w:val="24"/>
-                <w:highlight w:val="yellow"/>
-              </w:rPr>
-              <w:t>В организации имеется государственная гигиеническая регистрация ПЭВМ. Для Республики Беларусь это означает, что все компьютеры и периферийное оборудование прошли соответствующую гигиеническую экспертизу и были зарегистрированы в установленном порядке в органах государственного санитарного надзора. Это гарантирует, что использование компьютеров в организации не оказывает вредного воздействия на здоровье сотрудников.</w:t>
+              </w:rPr>
+              <w:t xml:space="preserve">В организации имеется государственная гигиеническая регистрация ПЭВМ. Это гарантирует, что использование компьютеров в </w:t>
+            </w:r>
+            <w:r>
+              <w:rPr>
+                <w:rFonts w:ascii="Times New Roman" w:hAnsi="Times New Roman" w:cs="Times New Roman"/>
+                <w:sz w:val="24"/>
+                <w:szCs w:val="24"/>
+              </w:rPr>
+              <w:lastRenderedPageBreak/>
+              <w:t>организации не оказывает вредного воздействия на здоровье сотрудников.</w:t>
             </w:r>
           </w:p>
         </w:tc>
@@ -5293,7 +4216,6 @@
                 <w:rFonts w:ascii="Times New Roman" w:hAnsi="Times New Roman" w:cs="Times New Roman"/>
                 <w:sz w:val="24"/>
                 <w:szCs w:val="24"/>
-                <w:highlight w:val="yellow"/>
               </w:rPr>
             </w:pPr>
             <w:r>
@@ -5302,8 +4224,8 @@
                 <w:color w:val="000000"/>
                 <w:sz w:val="24"/>
                 <w:szCs w:val="24"/>
-                <w:highlight w:val="yellow"/>
-              </w:rPr>
+              </w:rPr>
+              <w:lastRenderedPageBreak/>
               <w:t>Аттестация рабочих мест по условиям труда</w:t>
             </w:r>
           </w:p>
@@ -5329,7 +4251,6 @@
                 <w:rFonts w:ascii="Times New Roman" w:hAnsi="Times New Roman" w:cs="Times New Roman"/>
                 <w:sz w:val="24"/>
                 <w:szCs w:val="24"/>
-                <w:highlight w:val="yellow"/>
               </w:rPr>
             </w:pPr>
           </w:p>
@@ -5363,7 +4284,6 @@
                 <w:rFonts w:ascii="Times New Roman" w:hAnsi="Times New Roman" w:cs="Times New Roman"/>
                 <w:sz w:val="24"/>
                 <w:szCs w:val="24"/>
-                <w:highlight w:val="yellow"/>
               </w:rPr>
             </w:pPr>
             <w:r>
@@ -5374,7 +4294,6 @@
                 <w:color w:val="000000"/>
                 <w:sz w:val="24"/>
                 <w:szCs w:val="24"/>
-                <w:highlight w:val="yellow"/>
               </w:rPr>
               <w:t>Соблюдение санитарно-гигиенических и эргономических требований к рабочим местам</w:t>
             </w:r>
@@ -5409,7 +4328,6 @@
                 <w:rFonts w:ascii="Times New Roman" w:hAnsi="Times New Roman" w:cs="Times New Roman"/>
                 <w:sz w:val="24"/>
                 <w:szCs w:val="24"/>
-                <w:highlight w:val="yellow"/>
               </w:rPr>
             </w:pPr>
             <w:r>
@@ -5418,7 +4336,6 @@
                 <w:color w:val="000000"/>
                 <w:sz w:val="24"/>
                 <w:szCs w:val="24"/>
-                <w:highlight w:val="yellow"/>
               </w:rPr>
               <w:t>Требования к помещениям</w:t>
             </w:r>
@@ -5452,7 +4369,6 @@
                 <w:rFonts w:ascii="Times New Roman" w:hAnsi="Times New Roman" w:cs="Times New Roman"/>
                 <w:sz w:val="24"/>
                 <w:szCs w:val="24"/>
-                <w:highlight w:val="yellow"/>
               </w:rPr>
             </w:pPr>
             <w:r>
@@ -5461,9 +4377,7 @@
                 <w:color w:val="000000"/>
                 <w:sz w:val="24"/>
                 <w:szCs w:val="24"/>
-                <w:highlight w:val="yellow"/>
-              </w:rPr>
-              <w:lastRenderedPageBreak/>
+              </w:rPr>
               <w:t>Параметры помещений:</w:t>
             </w:r>
           </w:p>
@@ -5477,7 +4391,6 @@
                 <w:rFonts w:ascii="Times New Roman" w:hAnsi="Times New Roman" w:cs="Times New Roman"/>
                 <w:sz w:val="24"/>
                 <w:szCs w:val="24"/>
-                <w:highlight w:val="yellow"/>
               </w:rPr>
             </w:pPr>
             <w:r>
@@ -5486,7 +4399,6 @@
                 <w:color w:val="000000"/>
                 <w:sz w:val="24"/>
                 <w:szCs w:val="24"/>
-                <w:highlight w:val="yellow"/>
               </w:rPr>
               <w:t>-  площадь на одно рабочее место не менее 4,5 м</w:t>
             </w:r>
@@ -5496,7 +4408,6 @@
                 <w:color w:val="000000"/>
                 <w:sz w:val="24"/>
                 <w:szCs w:val="24"/>
-                <w:highlight w:val="yellow"/>
                 <w:vertAlign w:val="superscript"/>
               </w:rPr>
               <w:t>2</w:t>
@@ -5513,7 +4424,6 @@
                 <w:color w:val="000000"/>
                 <w:sz w:val="24"/>
                 <w:szCs w:val="24"/>
-                <w:highlight w:val="yellow"/>
               </w:rPr>
             </w:pPr>
           </w:p>
@@ -5527,7 +4437,6 @@
                 <w:rFonts w:ascii="Times New Roman" w:hAnsi="Times New Roman" w:cs="Times New Roman"/>
                 <w:sz w:val="24"/>
                 <w:szCs w:val="24"/>
-                <w:highlight w:val="yellow"/>
               </w:rPr>
             </w:pPr>
             <w:r>
@@ -5536,7 +4445,6 @@
                 <w:color w:val="000000"/>
                 <w:sz w:val="24"/>
                 <w:szCs w:val="24"/>
-                <w:highlight w:val="yellow"/>
               </w:rPr>
               <w:t xml:space="preserve">- высота помещения не менее </w:t>
             </w:r>
@@ -5550,7 +4458,6 @@
                   <w:color w:val="000000"/>
                   <w:sz w:val="24"/>
                   <w:szCs w:val="24"/>
-                  <w:highlight w:val="yellow"/>
                 </w:rPr>
                 <w:t>3 м</w:t>
               </w:r>
@@ -5578,7 +4485,6 @@
                 <w:rFonts w:ascii="Times New Roman" w:hAnsi="Times New Roman" w:cs="Times New Roman"/>
                 <w:sz w:val="24"/>
                 <w:szCs w:val="24"/>
-                <w:highlight w:val="yellow"/>
               </w:rPr>
             </w:pPr>
             <w:r>
@@ -5586,9 +4492,24 @@
                 <w:rFonts w:ascii="Times New Roman" w:hAnsi="Times New Roman" w:cs="Times New Roman"/>
                 <w:sz w:val="24"/>
                 <w:szCs w:val="24"/>
-                <w:highlight w:val="yellow"/>
-              </w:rPr>
-              <w:t>Площадь на одно рабочее место составляет 3 м², что нарушает требования организации и не соответствует нормам по охране труда.</w:t>
+              </w:rPr>
+              <w:t xml:space="preserve">Площадь на одно рабочее место составляет </w:t>
+            </w:r>
+            <w:r>
+              <w:rPr>
+                <w:rFonts w:ascii="Times New Roman" w:hAnsi="Times New Roman" w:cs="Times New Roman"/>
+                <w:sz w:val="24"/>
+                <w:szCs w:val="24"/>
+              </w:rPr>
+              <w:t>4</w:t>
+            </w:r>
+            <w:r>
+              <w:rPr>
+                <w:rFonts w:ascii="Times New Roman" w:hAnsi="Times New Roman" w:cs="Times New Roman"/>
+                <w:sz w:val="24"/>
+                <w:szCs w:val="24"/>
+              </w:rPr>
+              <w:t xml:space="preserve"> м², что нарушает требования организации и не соответствует нормам по охране труда.</w:t>
             </w:r>
           </w:p>
           <w:p>
@@ -5601,7 +4522,6 @@
                 <w:rFonts w:ascii="Times New Roman" w:hAnsi="Times New Roman" w:cs="Times New Roman"/>
                 <w:sz w:val="24"/>
                 <w:szCs w:val="24"/>
-                <w:highlight w:val="yellow"/>
               </w:rPr>
             </w:pPr>
             <w:r>
@@ -5609,7 +4529,6 @@
                 <w:rFonts w:ascii="Times New Roman" w:hAnsi="Times New Roman" w:cs="Times New Roman"/>
                 <w:sz w:val="24"/>
                 <w:szCs w:val="24"/>
-                <w:highlight w:val="yellow"/>
               </w:rPr>
               <w:t>Высота помещения составляет более 3 м, что соответствует требованиям.</w:t>
             </w:r>
@@ -5623,7 +4542,6 @@
                 <w:rFonts w:ascii="Times New Roman" w:hAnsi="Times New Roman" w:cs="Times New Roman"/>
                 <w:sz w:val="24"/>
                 <w:szCs w:val="24"/>
-                <w:highlight w:val="yellow"/>
               </w:rPr>
             </w:pPr>
             <w:r>
@@ -5631,7 +4549,6 @@
                 <w:rFonts w:ascii="Times New Roman" w:hAnsi="Times New Roman" w:cs="Times New Roman"/>
                 <w:sz w:val="24"/>
                 <w:szCs w:val="24"/>
-                <w:highlight w:val="yellow"/>
               </w:rPr>
               <w:tab/>
             </w:r>
@@ -5665,7 +4582,6 @@
                 <w:rFonts w:ascii="Times New Roman" w:hAnsi="Times New Roman" w:cs="Times New Roman"/>
                 <w:sz w:val="24"/>
                 <w:szCs w:val="24"/>
-                <w:highlight w:val="yellow"/>
               </w:rPr>
             </w:pPr>
             <w:r>
@@ -5674,7 +4590,6 @@
                 <w:color w:val="000000"/>
                 <w:sz w:val="24"/>
                 <w:szCs w:val="24"/>
-                <w:highlight w:val="yellow"/>
               </w:rPr>
               <w:t>Интерьер помещений:</w:t>
             </w:r>
@@ -5689,7 +4604,6 @@
                 <w:rFonts w:ascii="Times New Roman" w:hAnsi="Times New Roman" w:cs="Times New Roman"/>
                 <w:sz w:val="24"/>
                 <w:szCs w:val="24"/>
-                <w:highlight w:val="yellow"/>
               </w:rPr>
             </w:pPr>
             <w:r>
@@ -5698,7 +4612,6 @@
                 <w:color w:val="000000"/>
                 <w:sz w:val="24"/>
                 <w:szCs w:val="24"/>
-                <w:highlight w:val="yellow"/>
               </w:rPr>
               <w:t>- материалы с коэффициентом отраже</w:t>
             </w:r>
@@ -5708,10 +4621,29 @@
                 <w:color w:val="000000"/>
                 <w:sz w:val="24"/>
                 <w:szCs w:val="24"/>
-                <w:highlight w:val="yellow"/>
               </w:rPr>
               <w:softHyphen/>
-              <w:t>ния для стен 0,5-0,6, потолка -0,7-0,8</w:t>
+              <w:t xml:space="preserve">ния для стен </w:t>
+            </w:r>
+            <w:proofErr w:type="gramStart"/>
+            <w:r>
+              <w:rPr>
+                <w:rFonts w:ascii="Times New Roman" w:hAnsi="Times New Roman" w:cs="Times New Roman"/>
+                <w:color w:val="000000"/>
+                <w:sz w:val="24"/>
+                <w:szCs w:val="24"/>
+              </w:rPr>
+              <w:t>0,5-0,6</w:t>
+            </w:r>
+            <w:proofErr w:type="gramEnd"/>
+            <w:r>
+              <w:rPr>
+                <w:rFonts w:ascii="Times New Roman" w:hAnsi="Times New Roman" w:cs="Times New Roman"/>
+                <w:color w:val="000000"/>
+                <w:sz w:val="24"/>
+                <w:szCs w:val="24"/>
+              </w:rPr>
+              <w:t>, потолка -0,7-0,8</w:t>
             </w:r>
           </w:p>
           <w:p>
@@ -5724,7 +4656,6 @@
                 <w:rFonts w:ascii="Times New Roman" w:hAnsi="Times New Roman" w:cs="Times New Roman"/>
                 <w:sz w:val="24"/>
                 <w:szCs w:val="24"/>
-                <w:highlight w:val="yellow"/>
               </w:rPr>
             </w:pPr>
             <w:r>
@@ -5733,7 +4664,6 @@
                 <w:color w:val="000000"/>
                 <w:sz w:val="24"/>
                 <w:szCs w:val="24"/>
-                <w:highlight w:val="yellow"/>
               </w:rPr>
               <w:t>- материалы с разрешением Государст</w:t>
             </w:r>
@@ -5743,7 +4673,6 @@
                 <w:color w:val="000000"/>
                 <w:sz w:val="24"/>
                 <w:szCs w:val="24"/>
-                <w:highlight w:val="yellow"/>
               </w:rPr>
               <w:softHyphen/>
               <w:t>венного санитарного надзора</w:t>
@@ -5759,7 +4688,6 @@
                 <w:rFonts w:ascii="Times New Roman" w:hAnsi="Times New Roman" w:cs="Times New Roman"/>
                 <w:sz w:val="24"/>
                 <w:szCs w:val="24"/>
-                <w:highlight w:val="yellow"/>
               </w:rPr>
             </w:pPr>
             <w:r>
@@ -5768,7 +4696,6 @@
                 <w:color w:val="000000"/>
                 <w:sz w:val="24"/>
                 <w:szCs w:val="24"/>
-                <w:highlight w:val="yellow"/>
               </w:rPr>
               <w:t>- пол ровный, нескользкий, с антиста</w:t>
             </w:r>
@@ -5778,7 +4705,6 @@
                 <w:color w:val="000000"/>
                 <w:sz w:val="24"/>
                 <w:szCs w:val="24"/>
-                <w:highlight w:val="yellow"/>
               </w:rPr>
               <w:softHyphen/>
               <w:t>тическими свойствами</w:t>
@@ -5794,7 +4720,6 @@
                 <w:rFonts w:ascii="Times New Roman" w:hAnsi="Times New Roman" w:cs="Times New Roman"/>
                 <w:sz w:val="24"/>
                 <w:szCs w:val="24"/>
-                <w:highlight w:val="yellow"/>
               </w:rPr>
             </w:pPr>
             <w:r>
@@ -5803,7 +4728,6 @@
                 <w:color w:val="000000"/>
                 <w:sz w:val="24"/>
                 <w:szCs w:val="24"/>
-                <w:highlight w:val="yellow"/>
               </w:rPr>
               <w:t>- оконные проемы со светозащитными устройствами (жалюзи, занавеси и т. п.)</w:t>
             </w:r>
@@ -5830,7 +4754,6 @@
                 <w:rFonts w:ascii="Times New Roman" w:hAnsi="Times New Roman" w:cs="Times New Roman"/>
                 <w:sz w:val="24"/>
                 <w:szCs w:val="24"/>
-                <w:highlight w:val="yellow"/>
               </w:rPr>
             </w:pPr>
             <w:r>
@@ -5838,9 +4761,50 @@
                 <w:rFonts w:ascii="Times New Roman" w:hAnsi="Times New Roman" w:cs="Times New Roman"/>
                 <w:sz w:val="24"/>
                 <w:szCs w:val="24"/>
-                <w:highlight w:val="yellow"/>
-              </w:rPr>
-              <w:t>Материалы для стен имеют коэффициент отражения в диапазоне 0,4-0,5, что не соответствует требованиям по охране труда. Коэффициент отражения для потолка не измерялся.</w:t>
+              </w:rPr>
+              <w:t xml:space="preserve">Материалы для стен имеют коэффициент отражения в диапазоне </w:t>
+            </w:r>
+            <w:proofErr w:type="gramStart"/>
+            <w:r>
+              <w:rPr>
+                <w:rFonts w:ascii="Times New Roman" w:hAnsi="Times New Roman" w:cs="Times New Roman"/>
+                <w:sz w:val="24"/>
+                <w:szCs w:val="24"/>
+              </w:rPr>
+              <w:t>0,</w:t>
+            </w:r>
+            <w:r>
+              <w:rPr>
+                <w:rFonts w:ascii="Times New Roman" w:hAnsi="Times New Roman" w:cs="Times New Roman"/>
+                <w:sz w:val="24"/>
+                <w:szCs w:val="24"/>
+              </w:rPr>
+              <w:t>5</w:t>
+            </w:r>
+            <w:r>
+              <w:rPr>
+                <w:rFonts w:ascii="Times New Roman" w:hAnsi="Times New Roman" w:cs="Times New Roman"/>
+                <w:sz w:val="24"/>
+                <w:szCs w:val="24"/>
+              </w:rPr>
+              <w:t>-0,</w:t>
+            </w:r>
+            <w:r>
+              <w:rPr>
+                <w:rFonts w:ascii="Times New Roman" w:hAnsi="Times New Roman" w:cs="Times New Roman"/>
+                <w:sz w:val="24"/>
+                <w:szCs w:val="24"/>
+              </w:rPr>
+              <w:t>6</w:t>
+            </w:r>
+            <w:proofErr w:type="gramEnd"/>
+            <w:r>
+              <w:rPr>
+                <w:rFonts w:ascii="Times New Roman" w:hAnsi="Times New Roman" w:cs="Times New Roman"/>
+                <w:sz w:val="24"/>
+                <w:szCs w:val="24"/>
+              </w:rPr>
+              <w:t>. Коэффициент отражения для потолка не измерялся.</w:t>
             </w:r>
           </w:p>
           <w:p>
@@ -5853,7 +4817,6 @@
                 <w:rFonts w:ascii="Times New Roman" w:hAnsi="Times New Roman" w:cs="Times New Roman"/>
                 <w:sz w:val="24"/>
                 <w:szCs w:val="24"/>
-                <w:highlight w:val="yellow"/>
               </w:rPr>
             </w:pPr>
             <w:r>
@@ -5861,7 +4824,6 @@
                 <w:rFonts w:ascii="Times New Roman" w:hAnsi="Times New Roman" w:cs="Times New Roman"/>
                 <w:sz w:val="24"/>
                 <w:szCs w:val="24"/>
-                <w:highlight w:val="yellow"/>
               </w:rPr>
               <w:t>Материалы соответствуют разрешению Государственного санитарного надзора.</w:t>
             </w:r>
@@ -5876,7 +4838,6 @@
                 <w:rFonts w:ascii="Times New Roman" w:hAnsi="Times New Roman" w:cs="Times New Roman"/>
                 <w:sz w:val="24"/>
                 <w:szCs w:val="24"/>
-                <w:highlight w:val="yellow"/>
               </w:rPr>
             </w:pPr>
             <w:r>
@@ -5884,7 +4845,6 @@
                 <w:rFonts w:ascii="Times New Roman" w:hAnsi="Times New Roman" w:cs="Times New Roman"/>
                 <w:sz w:val="24"/>
                 <w:szCs w:val="24"/>
-                <w:highlight w:val="yellow"/>
               </w:rPr>
               <w:t>Пол нескользкий, но не имеет антистатических свойств.</w:t>
             </w:r>
@@ -5899,7 +4859,6 @@
                 <w:rFonts w:ascii="Times New Roman" w:hAnsi="Times New Roman" w:cs="Times New Roman"/>
                 <w:sz w:val="24"/>
                 <w:szCs w:val="24"/>
-                <w:highlight w:val="yellow"/>
               </w:rPr>
             </w:pPr>
             <w:r>
@@ -5907,7 +4866,6 @@
                 <w:rFonts w:ascii="Times New Roman" w:hAnsi="Times New Roman" w:cs="Times New Roman"/>
                 <w:sz w:val="24"/>
                 <w:szCs w:val="24"/>
-                <w:highlight w:val="yellow"/>
               </w:rPr>
               <w:t>Оконные проемы имеют жалюзи или занавеси для регулирования света.</w:t>
             </w:r>
@@ -5941,7 +4899,6 @@
                 <w:rFonts w:ascii="Times New Roman" w:hAnsi="Times New Roman" w:cs="Times New Roman"/>
                 <w:sz w:val="24"/>
                 <w:szCs w:val="24"/>
-                <w:highlight w:val="yellow"/>
               </w:rPr>
             </w:pPr>
             <w:r>
@@ -5950,7 +4907,6 @@
                 <w:color w:val="000000"/>
                 <w:sz w:val="24"/>
                 <w:szCs w:val="24"/>
-                <w:highlight w:val="yellow"/>
               </w:rPr>
               <w:t>Освещение:</w:t>
             </w:r>
@@ -5965,7 +4921,6 @@
                 <w:rFonts w:ascii="Times New Roman" w:hAnsi="Times New Roman" w:cs="Times New Roman"/>
                 <w:sz w:val="24"/>
                 <w:szCs w:val="24"/>
-                <w:highlight w:val="yellow"/>
               </w:rPr>
             </w:pPr>
             <w:r>
@@ -5974,7 +4929,6 @@
                 <w:color w:val="000000"/>
                 <w:sz w:val="24"/>
                 <w:szCs w:val="24"/>
-                <w:highlight w:val="yellow"/>
               </w:rPr>
               <w:t>- естественное освещение через окна, ориентированные на север и северо-восток</w:t>
             </w:r>
@@ -5989,7 +4943,6 @@
                 <w:rFonts w:ascii="Times New Roman" w:hAnsi="Times New Roman" w:cs="Times New Roman"/>
                 <w:sz w:val="24"/>
                 <w:szCs w:val="24"/>
-                <w:highlight w:val="yellow"/>
               </w:rPr>
             </w:pPr>
             <w:r>
@@ -5998,7 +4951,6 @@
                 <w:color w:val="000000"/>
                 <w:sz w:val="24"/>
                 <w:szCs w:val="24"/>
-                <w:highlight w:val="yellow"/>
               </w:rPr>
               <w:t>-КЕО не менее 1,5 %</w:t>
             </w:r>
@@ -6025,7 +4977,6 @@
                 <w:rFonts w:ascii="Times New Roman" w:hAnsi="Times New Roman" w:cs="Times New Roman"/>
                 <w:sz w:val="24"/>
                 <w:szCs w:val="24"/>
-                <w:highlight w:val="yellow"/>
               </w:rPr>
             </w:pPr>
             <w:r>
@@ -6033,27 +4984,8 @@
                 <w:rFonts w:ascii="Times New Roman" w:hAnsi="Times New Roman" w:cs="Times New Roman"/>
                 <w:sz w:val="24"/>
                 <w:szCs w:val="24"/>
-                <w:highlight w:val="yellow"/>
-              </w:rPr>
-              <w:t>Естественное освещение через окна ориентированы на север,</w:t>
-            </w:r>
-            <w:r>
-              <w:rPr>
-                <w:rFonts w:ascii="Times New Roman" w:hAnsi="Times New Roman" w:cs="Times New Roman"/>
-                <w:sz w:val="24"/>
-                <w:szCs w:val="24"/>
-                <w:highlight w:val="yellow"/>
-              </w:rPr>
-              <w:t xml:space="preserve"> что </w:t>
-            </w:r>
-            <w:r>
-              <w:rPr>
-                <w:rFonts w:ascii="Times New Roman" w:hAnsi="Times New Roman" w:cs="Times New Roman"/>
-                <w:sz w:val="24"/>
-                <w:szCs w:val="24"/>
-                <w:highlight w:val="yellow"/>
-              </w:rPr>
-              <w:t>соответствует требованиям.</w:t>
+              </w:rPr>
+              <w:t>Естественное освещение через окна ориентированы на север.</w:t>
             </w:r>
           </w:p>
           <w:p>
@@ -6066,7 +4998,6 @@
                 <w:rFonts w:ascii="Times New Roman" w:hAnsi="Times New Roman" w:cs="Times New Roman"/>
                 <w:sz w:val="24"/>
                 <w:szCs w:val="24"/>
-                <w:highlight w:val="yellow"/>
               </w:rPr>
             </w:pPr>
             <w:r>
@@ -6074,9 +5005,16 @@
                 <w:rFonts w:ascii="Times New Roman" w:hAnsi="Times New Roman" w:cs="Times New Roman"/>
                 <w:sz w:val="24"/>
                 <w:szCs w:val="24"/>
-                <w:highlight w:val="yellow"/>
-              </w:rPr>
-              <w:t>Коэффициент естественного освещения не был измерен, поэтому неизвестно, соответствует ли он требованиям.</w:t>
+              </w:rPr>
+              <w:t>Коэффициент естественного освещения не был измерен</w:t>
+            </w:r>
+            <w:r>
+              <w:rPr>
+                <w:rFonts w:ascii="Times New Roman" w:hAnsi="Times New Roman" w:cs="Times New Roman"/>
+                <w:sz w:val="24"/>
+                <w:szCs w:val="24"/>
+              </w:rPr>
+              <w:t>.</w:t>
             </w:r>
           </w:p>
         </w:tc>
@@ -6108,7 +5046,6 @@
                 <w:rFonts w:ascii="Times New Roman" w:hAnsi="Times New Roman" w:cs="Times New Roman"/>
                 <w:sz w:val="24"/>
                 <w:szCs w:val="24"/>
-                <w:highlight w:val="yellow"/>
               </w:rPr>
             </w:pPr>
             <w:r>
@@ -6117,7 +5054,6 @@
                 <w:color w:val="000000"/>
                 <w:sz w:val="24"/>
                 <w:szCs w:val="24"/>
-                <w:highlight w:val="yellow"/>
               </w:rPr>
               <w:t>-   система искусственного освещения (общее равномерное, комбинированное)</w:t>
             </w:r>
@@ -6133,7 +5069,6 @@
                 <w:color w:val="000000"/>
                 <w:sz w:val="24"/>
                 <w:szCs w:val="24"/>
-                <w:highlight w:val="yellow"/>
               </w:rPr>
             </w:pPr>
           </w:p>
@@ -6147,7 +5082,6 @@
                 <w:rFonts w:ascii="Times New Roman" w:hAnsi="Times New Roman" w:cs="Times New Roman"/>
                 <w:sz w:val="24"/>
                 <w:szCs w:val="24"/>
-                <w:highlight w:val="yellow"/>
               </w:rPr>
             </w:pPr>
             <w:r>
@@ -6156,10 +5090,40 @@
                 <w:color w:val="000000"/>
                 <w:sz w:val="24"/>
                 <w:szCs w:val="24"/>
-                <w:highlight w:val="yellow"/>
-              </w:rPr>
-              <w:t>-  освещенность рабочей поверхности 300-500 лк</w:t>
+              </w:rPr>
+              <w:t xml:space="preserve">-  освещенность рабочей поверхности </w:t>
             </w:r>
+            <w:proofErr w:type="gramStart"/>
+            <w:r>
+              <w:rPr>
+                <w:rFonts w:ascii="Times New Roman" w:hAnsi="Times New Roman" w:cs="Times New Roman"/>
+                <w:color w:val="000000"/>
+                <w:sz w:val="24"/>
+                <w:szCs w:val="24"/>
+              </w:rPr>
+              <w:t>300-500</w:t>
+            </w:r>
+            <w:proofErr w:type="gramEnd"/>
+            <w:r>
+              <w:rPr>
+                <w:rFonts w:ascii="Times New Roman" w:hAnsi="Times New Roman" w:cs="Times New Roman"/>
+                <w:color w:val="000000"/>
+                <w:sz w:val="24"/>
+                <w:szCs w:val="24"/>
+              </w:rPr>
+              <w:t xml:space="preserve"> </w:t>
+            </w:r>
+            <w:proofErr w:type="spellStart"/>
+            <w:r>
+              <w:rPr>
+                <w:rFonts w:ascii="Times New Roman" w:hAnsi="Times New Roman" w:cs="Times New Roman"/>
+                <w:color w:val="000000"/>
+                <w:sz w:val="24"/>
+                <w:szCs w:val="24"/>
+              </w:rPr>
+              <w:t>лк</w:t>
+            </w:r>
+            <w:proofErr w:type="spellEnd"/>
           </w:p>
         </w:tc>
         <w:tc>
@@ -6183,7 +5147,6 @@
                 <w:rFonts w:ascii="Times New Roman" w:hAnsi="Times New Roman" w:cs="Times New Roman"/>
                 <w:sz w:val="24"/>
                 <w:szCs w:val="24"/>
-                <w:highlight w:val="yellow"/>
               </w:rPr>
             </w:pPr>
             <w:r>
@@ -6191,7 +5154,6 @@
                 <w:rFonts w:ascii="Times New Roman" w:hAnsi="Times New Roman" w:cs="Times New Roman"/>
                 <w:sz w:val="24"/>
                 <w:szCs w:val="24"/>
-                <w:highlight w:val="yellow"/>
               </w:rPr>
               <w:t xml:space="preserve">В помещении установлена система искусственного освещения, которая </w:t>
             </w:r>
@@ -6200,7 +5162,6 @@
                 <w:rFonts w:ascii="Times New Roman" w:hAnsi="Times New Roman" w:cs="Times New Roman"/>
                 <w:sz w:val="24"/>
                 <w:szCs w:val="24"/>
-                <w:highlight w:val="yellow"/>
               </w:rPr>
               <w:t>может быть,</w:t>
             </w:r>
@@ -6209,7 +5170,6 @@
                 <w:rFonts w:ascii="Times New Roman" w:hAnsi="Times New Roman" w:cs="Times New Roman"/>
                 <w:sz w:val="24"/>
                 <w:szCs w:val="24"/>
-                <w:highlight w:val="yellow"/>
               </w:rPr>
               <w:t xml:space="preserve"> как общим равномерным, так и комбинированным типом.</w:t>
             </w:r>
@@ -6224,7 +5184,6 @@
                 <w:rFonts w:ascii="Times New Roman" w:hAnsi="Times New Roman" w:cs="Times New Roman"/>
                 <w:sz w:val="24"/>
                 <w:szCs w:val="24"/>
-                <w:highlight w:val="yellow"/>
               </w:rPr>
             </w:pPr>
             <w:r>
@@ -6232,7 +5191,6 @@
                 <w:rFonts w:ascii="Times New Roman" w:hAnsi="Times New Roman" w:cs="Times New Roman"/>
                 <w:sz w:val="24"/>
                 <w:szCs w:val="24"/>
-                <w:highlight w:val="yellow"/>
               </w:rPr>
               <w:t>Освещенность рабочей поверхности не был измерен, поэтому неизвестно, соответствует ли он требованиям.</w:t>
             </w:r>
@@ -6265,7 +5223,6 @@
                 <w:rFonts w:ascii="Times New Roman" w:hAnsi="Times New Roman" w:cs="Times New Roman"/>
                 <w:sz w:val="24"/>
                 <w:szCs w:val="24"/>
-                <w:highlight w:val="yellow"/>
               </w:rPr>
             </w:pPr>
             <w:r>
@@ -6274,7 +5231,6 @@
                 <w:color w:val="000000"/>
                 <w:sz w:val="24"/>
                 <w:szCs w:val="24"/>
-                <w:highlight w:val="yellow"/>
               </w:rPr>
               <w:t>Параметры микроклимата, физических и химических факторов</w:t>
             </w:r>
@@ -6306,7 +5262,6 @@
                 <w:rFonts w:ascii="Times New Roman" w:hAnsi="Times New Roman" w:cs="Times New Roman"/>
                 <w:sz w:val="24"/>
                 <w:szCs w:val="24"/>
-                <w:highlight w:val="yellow"/>
               </w:rPr>
             </w:pPr>
             <w:r>
@@ -6315,7 +5270,6 @@
                 <w:color w:val="000000"/>
                 <w:sz w:val="24"/>
                 <w:szCs w:val="24"/>
-                <w:highlight w:val="yellow"/>
               </w:rPr>
               <w:t>Температура воздуха в помещении 21-23ºС в холодный период</w:t>
             </w:r>
@@ -6343,7 +5297,6 @@
                 <w:rFonts w:ascii="Times New Roman" w:hAnsi="Times New Roman" w:cs="Times New Roman"/>
                 <w:sz w:val="24"/>
                 <w:szCs w:val="24"/>
-                <w:highlight w:val="yellow"/>
               </w:rPr>
             </w:pPr>
             <w:r>
@@ -6351,7 +5304,6 @@
                 <w:rFonts w:ascii="Times New Roman" w:hAnsi="Times New Roman" w:cs="Times New Roman"/>
                 <w:sz w:val="24"/>
                 <w:szCs w:val="24"/>
-                <w:highlight w:val="yellow"/>
               </w:rPr>
               <w:t>Температура воздуха в помещении поддерживается в диапазоне 21-23ºС в холодный период</w:t>
             </w:r>
@@ -6383,7 +5335,6 @@
                 <w:rFonts w:ascii="Times New Roman" w:hAnsi="Times New Roman" w:cs="Times New Roman"/>
                 <w:sz w:val="24"/>
                 <w:szCs w:val="24"/>
-                <w:highlight w:val="yellow"/>
               </w:rPr>
             </w:pPr>
             <w:r>
@@ -6392,9 +5343,29 @@
                 <w:color w:val="000000"/>
                 <w:sz w:val="24"/>
                 <w:szCs w:val="24"/>
-                <w:highlight w:val="yellow"/>
-              </w:rPr>
-              <w:t>Относительная влажность воздуха 40-60 %</w:t>
+              </w:rPr>
+              <w:lastRenderedPageBreak/>
+              <w:t xml:space="preserve">Относительная влажность воздуха </w:t>
+            </w:r>
+            <w:proofErr w:type="gramStart"/>
+            <w:r>
+              <w:rPr>
+                <w:rFonts w:ascii="Times New Roman" w:hAnsi="Times New Roman" w:cs="Times New Roman"/>
+                <w:color w:val="000000"/>
+                <w:sz w:val="24"/>
+                <w:szCs w:val="24"/>
+              </w:rPr>
+              <w:t>40-60</w:t>
+            </w:r>
+            <w:proofErr w:type="gramEnd"/>
+            <w:r>
+              <w:rPr>
+                <w:rFonts w:ascii="Times New Roman" w:hAnsi="Times New Roman" w:cs="Times New Roman"/>
+                <w:color w:val="000000"/>
+                <w:sz w:val="24"/>
+                <w:szCs w:val="24"/>
+              </w:rPr>
+              <w:t xml:space="preserve"> %</w:t>
             </w:r>
           </w:p>
         </w:tc>
@@ -6420,7 +5391,6 @@
                 <w:rFonts w:ascii="Times New Roman" w:hAnsi="Times New Roman" w:cs="Times New Roman"/>
                 <w:sz w:val="24"/>
                 <w:szCs w:val="24"/>
-                <w:highlight w:val="yellow"/>
               </w:rPr>
             </w:pPr>
             <w:r>
@@ -6428,9 +5398,26 @@
                 <w:rFonts w:ascii="Times New Roman" w:hAnsi="Times New Roman" w:cs="Times New Roman"/>
                 <w:sz w:val="24"/>
                 <w:szCs w:val="24"/>
-                <w:highlight w:val="yellow"/>
-              </w:rPr>
-              <w:t>Относительная влажность воздуха поддерживается в диапазоне 40-60%.</w:t>
+              </w:rPr>
+              <w:t xml:space="preserve">Относительная влажность воздуха поддерживается в диапазоне </w:t>
+            </w:r>
+            <w:proofErr w:type="gramStart"/>
+            <w:r>
+              <w:rPr>
+                <w:rFonts w:ascii="Times New Roman" w:hAnsi="Times New Roman" w:cs="Times New Roman"/>
+                <w:sz w:val="24"/>
+                <w:szCs w:val="24"/>
+              </w:rPr>
+              <w:t>40-60</w:t>
+            </w:r>
+            <w:proofErr w:type="gramEnd"/>
+            <w:r>
+              <w:rPr>
+                <w:rFonts w:ascii="Times New Roman" w:hAnsi="Times New Roman" w:cs="Times New Roman"/>
+                <w:sz w:val="24"/>
+                <w:szCs w:val="24"/>
+              </w:rPr>
+              <w:t>%.</w:t>
             </w:r>
           </w:p>
         </w:tc>
@@ -6460,7 +5447,6 @@
                 <w:rFonts w:ascii="Times New Roman" w:hAnsi="Times New Roman" w:cs="Times New Roman"/>
                 <w:sz w:val="24"/>
                 <w:szCs w:val="24"/>
-                <w:highlight w:val="yellow"/>
               </w:rPr>
             </w:pPr>
             <w:r>
@@ -6469,9 +5455,7 @@
                 <w:color w:val="000000"/>
                 <w:sz w:val="24"/>
                 <w:szCs w:val="24"/>
-                <w:highlight w:val="yellow"/>
-              </w:rPr>
-              <w:lastRenderedPageBreak/>
+              </w:rPr>
               <w:t xml:space="preserve">Рабочее место не граничит с помещениями с повышенными уровнями шума </w:t>
             </w:r>
           </w:p>
@@ -6498,7 +5482,6 @@
                 <w:rFonts w:ascii="Times New Roman" w:hAnsi="Times New Roman" w:cs="Times New Roman"/>
                 <w:sz w:val="24"/>
                 <w:szCs w:val="24"/>
-                <w:highlight w:val="yellow"/>
               </w:rPr>
             </w:pPr>
             <w:r>
@@ -6506,7 +5489,6 @@
                 <w:rFonts w:ascii="Times New Roman" w:hAnsi="Times New Roman" w:cs="Times New Roman"/>
                 <w:sz w:val="24"/>
                 <w:szCs w:val="24"/>
-                <w:highlight w:val="yellow"/>
               </w:rPr>
               <w:t>Выполняется</w:t>
             </w:r>
@@ -6538,7 +5520,6 @@
                 <w:rFonts w:ascii="Times New Roman" w:hAnsi="Times New Roman" w:cs="Times New Roman"/>
                 <w:sz w:val="24"/>
                 <w:szCs w:val="24"/>
-                <w:highlight w:val="yellow"/>
               </w:rPr>
             </w:pPr>
             <w:r>
@@ -6547,10 +5528,20 @@
                 <w:color w:val="000000"/>
                 <w:sz w:val="24"/>
                 <w:szCs w:val="24"/>
-                <w:highlight w:val="yellow"/>
-              </w:rPr>
-              <w:t>Уровень шума не выше 60 дБА</w:t>
+              </w:rPr>
+              <w:t xml:space="preserve">Уровень шума не выше 60 </w:t>
             </w:r>
+            <w:proofErr w:type="spellStart"/>
+            <w:r>
+              <w:rPr>
+                <w:rFonts w:ascii="Times New Roman" w:hAnsi="Times New Roman" w:cs="Times New Roman"/>
+                <w:color w:val="000000"/>
+                <w:sz w:val="24"/>
+                <w:szCs w:val="24"/>
+              </w:rPr>
+              <w:t>дБА</w:t>
+            </w:r>
+            <w:proofErr w:type="spellEnd"/>
           </w:p>
         </w:tc>
         <w:tc>
@@ -6575,7 +5566,6 @@
                 <w:rFonts w:ascii="Times New Roman" w:hAnsi="Times New Roman" w:cs="Times New Roman"/>
                 <w:sz w:val="24"/>
                 <w:szCs w:val="24"/>
-                <w:highlight w:val="yellow"/>
               </w:rPr>
             </w:pPr>
             <w:r>
@@ -6583,7 +5573,6 @@
                 <w:rFonts w:ascii="Times New Roman" w:hAnsi="Times New Roman" w:cs="Times New Roman"/>
                 <w:sz w:val="24"/>
                 <w:szCs w:val="24"/>
-                <w:highlight w:val="yellow"/>
               </w:rPr>
               <w:t>Уровень шума не измерялся</w:t>
             </w:r>
@@ -6615,7 +5604,6 @@
                 <w:rFonts w:ascii="Times New Roman" w:hAnsi="Times New Roman" w:cs="Times New Roman"/>
                 <w:sz w:val="24"/>
                 <w:szCs w:val="24"/>
-                <w:highlight w:val="yellow"/>
               </w:rPr>
             </w:pPr>
             <w:r>
@@ -6624,7 +5612,6 @@
                 <w:color w:val="000000"/>
                 <w:sz w:val="24"/>
                 <w:szCs w:val="24"/>
-                <w:highlight w:val="yellow"/>
               </w:rPr>
               <w:t>Осуществление контроля за уровнями виб</w:t>
             </w:r>
@@ -6634,7 +5621,6 @@
                 <w:color w:val="000000"/>
                 <w:sz w:val="24"/>
                 <w:szCs w:val="24"/>
-                <w:highlight w:val="yellow"/>
               </w:rPr>
               <w:softHyphen/>
               <w:t>рации и электромагнитных излучений</w:t>
@@ -6663,7 +5649,6 @@
                 <w:rFonts w:ascii="Times New Roman" w:hAnsi="Times New Roman" w:cs="Times New Roman"/>
                 <w:sz w:val="24"/>
                 <w:szCs w:val="24"/>
-                <w:highlight w:val="yellow"/>
               </w:rPr>
             </w:pPr>
             <w:r>
@@ -6671,7 +5656,6 @@
                 <w:rFonts w:ascii="Times New Roman" w:hAnsi="Times New Roman" w:cs="Times New Roman"/>
                 <w:sz w:val="24"/>
                 <w:szCs w:val="24"/>
-                <w:highlight w:val="yellow"/>
               </w:rPr>
               <w:t>Контроля не</w:t>
             </w:r>
@@ -6680,7 +5664,6 @@
                 <w:rFonts w:ascii="Times New Roman" w:hAnsi="Times New Roman" w:cs="Times New Roman"/>
                 <w:sz w:val="24"/>
                 <w:szCs w:val="24"/>
-                <w:highlight w:val="yellow"/>
               </w:rPr>
               <w:t xml:space="preserve"> осуществляется</w:t>
             </w:r>
@@ -6712,7 +5695,6 @@
                 <w:rFonts w:ascii="Times New Roman" w:hAnsi="Times New Roman" w:cs="Times New Roman"/>
                 <w:sz w:val="24"/>
                 <w:szCs w:val="24"/>
-                <w:highlight w:val="yellow"/>
               </w:rPr>
             </w:pPr>
             <w:r>
@@ -6721,7 +5703,6 @@
                 <w:color w:val="000000"/>
                 <w:sz w:val="24"/>
                 <w:szCs w:val="24"/>
-                <w:highlight w:val="yellow"/>
               </w:rPr>
               <w:t>Осуществление контроля за уровнем со</w:t>
             </w:r>
@@ -6731,7 +5712,6 @@
                 <w:color w:val="000000"/>
                 <w:sz w:val="24"/>
                 <w:szCs w:val="24"/>
-                <w:highlight w:val="yellow"/>
               </w:rPr>
               <w:softHyphen/>
               <w:t>держания химических веществ в воздухе помещения</w:t>
@@ -6760,7 +5740,6 @@
                 <w:rFonts w:ascii="Times New Roman" w:hAnsi="Times New Roman" w:cs="Times New Roman"/>
                 <w:sz w:val="24"/>
                 <w:szCs w:val="24"/>
-                <w:highlight w:val="yellow"/>
               </w:rPr>
             </w:pPr>
             <w:r>
@@ -6768,7 +5747,6 @@
                 <w:rFonts w:ascii="Times New Roman" w:hAnsi="Times New Roman" w:cs="Times New Roman"/>
                 <w:sz w:val="24"/>
                 <w:szCs w:val="24"/>
-                <w:highlight w:val="yellow"/>
               </w:rPr>
               <w:t>Контроль</w:t>
             </w:r>
@@ -6777,7 +5755,6 @@
                 <w:rFonts w:ascii="Times New Roman" w:hAnsi="Times New Roman" w:cs="Times New Roman"/>
                 <w:sz w:val="24"/>
                 <w:szCs w:val="24"/>
-                <w:highlight w:val="yellow"/>
               </w:rPr>
               <w:t xml:space="preserve"> не осуществляется</w:t>
             </w:r>
@@ -6810,7 +5787,6 @@
                 <w:rFonts w:ascii="Times New Roman" w:hAnsi="Times New Roman" w:cs="Times New Roman"/>
                 <w:sz w:val="24"/>
                 <w:szCs w:val="24"/>
-                <w:highlight w:val="yellow"/>
               </w:rPr>
             </w:pPr>
             <w:r>
@@ -6819,7 +5795,6 @@
                 <w:color w:val="000000"/>
                 <w:sz w:val="24"/>
                 <w:szCs w:val="24"/>
-                <w:highlight w:val="yellow"/>
               </w:rPr>
               <w:t>Организация и оборудование рабочих мест</w:t>
             </w:r>
@@ -6851,7 +5826,6 @@
                 <w:rFonts w:ascii="Times New Roman" w:hAnsi="Times New Roman" w:cs="Times New Roman"/>
                 <w:sz w:val="24"/>
                 <w:szCs w:val="24"/>
-                <w:highlight w:val="yellow"/>
               </w:rPr>
             </w:pPr>
             <w:r>
@@ -6860,7 +5834,6 @@
                 <w:color w:val="000000"/>
                 <w:sz w:val="24"/>
                 <w:szCs w:val="24"/>
-                <w:highlight w:val="yellow"/>
               </w:rPr>
               <w:t>Наличие аптечки</w:t>
             </w:r>
@@ -6888,7 +5861,6 @@
                 <w:rFonts w:ascii="Times New Roman" w:hAnsi="Times New Roman" w:cs="Times New Roman"/>
                 <w:sz w:val="24"/>
                 <w:szCs w:val="24"/>
-                <w:highlight w:val="yellow"/>
               </w:rPr>
             </w:pPr>
             <w:r>
@@ -6896,7 +5868,6 @@
                 <w:rFonts w:ascii="Times New Roman" w:hAnsi="Times New Roman" w:cs="Times New Roman"/>
                 <w:sz w:val="24"/>
                 <w:szCs w:val="24"/>
-                <w:highlight w:val="yellow"/>
               </w:rPr>
               <w:t>Имеется</w:t>
             </w:r>
@@ -6928,7 +5899,6 @@
                 <w:rFonts w:ascii="Times New Roman" w:hAnsi="Times New Roman" w:cs="Times New Roman"/>
                 <w:sz w:val="24"/>
                 <w:szCs w:val="24"/>
-                <w:highlight w:val="yellow"/>
               </w:rPr>
             </w:pPr>
             <w:r>
@@ -6937,7 +5907,6 @@
                 <w:color w:val="000000"/>
                 <w:sz w:val="24"/>
                 <w:szCs w:val="24"/>
-                <w:highlight w:val="yellow"/>
               </w:rPr>
               <w:t>Наличие огнетушителя</w:t>
             </w:r>
@@ -6965,7 +5934,6 @@
                 <w:rFonts w:ascii="Times New Roman" w:hAnsi="Times New Roman" w:cs="Times New Roman"/>
                 <w:sz w:val="24"/>
                 <w:szCs w:val="24"/>
-                <w:highlight w:val="yellow"/>
               </w:rPr>
             </w:pPr>
             <w:r>
@@ -6973,7 +5941,6 @@
                 <w:rFonts w:ascii="Times New Roman" w:hAnsi="Times New Roman" w:cs="Times New Roman"/>
                 <w:sz w:val="24"/>
                 <w:szCs w:val="24"/>
-                <w:highlight w:val="yellow"/>
               </w:rPr>
               <w:t>Имеется</w:t>
             </w:r>
@@ -7005,7 +5972,6 @@
                 <w:rFonts w:ascii="Times New Roman" w:hAnsi="Times New Roman" w:cs="Times New Roman"/>
                 <w:sz w:val="24"/>
                 <w:szCs w:val="24"/>
-                <w:highlight w:val="yellow"/>
               </w:rPr>
             </w:pPr>
             <w:r>
@@ -7014,7 +5980,6 @@
                 <w:color w:val="000000"/>
                 <w:sz w:val="24"/>
                 <w:szCs w:val="24"/>
-                <w:highlight w:val="yellow"/>
               </w:rPr>
               <w:t>Ежедневная влажная уборка</w:t>
             </w:r>
@@ -7042,7 +6007,6 @@
                 <w:rFonts w:ascii="Times New Roman" w:hAnsi="Times New Roman" w:cs="Times New Roman"/>
                 <w:sz w:val="24"/>
                 <w:szCs w:val="24"/>
-                <w:highlight w:val="yellow"/>
               </w:rPr>
             </w:pPr>
             <w:r>
@@ -7050,7 +6014,6 @@
                 <w:rFonts w:ascii="Times New Roman" w:hAnsi="Times New Roman" w:cs="Times New Roman"/>
                 <w:sz w:val="24"/>
                 <w:szCs w:val="24"/>
-                <w:highlight w:val="yellow"/>
               </w:rPr>
               <w:t>Выполняется каждое утро</w:t>
             </w:r>
@@ -7083,7 +6046,6 @@
                 <w:color w:val="000000"/>
                 <w:sz w:val="24"/>
                 <w:szCs w:val="24"/>
-                <w:highlight w:val="yellow"/>
               </w:rPr>
             </w:pPr>
             <w:r>
@@ -7092,7 +6054,6 @@
                 <w:color w:val="000000"/>
                 <w:sz w:val="24"/>
                 <w:szCs w:val="24"/>
-                <w:highlight w:val="yellow"/>
               </w:rPr>
               <w:t>Помещение систематически проветривается после каждого часа работы с ПЭВМ</w:t>
             </w:r>
@@ -7121,7 +6082,6 @@
                 <w:color w:val="000000"/>
                 <w:sz w:val="24"/>
                 <w:szCs w:val="24"/>
-                <w:highlight w:val="yellow"/>
               </w:rPr>
             </w:pPr>
             <w:r>
@@ -7130,7 +6090,6 @@
                 <w:color w:val="000000"/>
                 <w:sz w:val="24"/>
                 <w:szCs w:val="24"/>
-                <w:highlight w:val="yellow"/>
               </w:rPr>
               <w:t>Выполняется</w:t>
             </w:r>
@@ -7162,7 +6121,6 @@
                 <w:rFonts w:ascii="Times New Roman" w:hAnsi="Times New Roman" w:cs="Times New Roman"/>
                 <w:sz w:val="24"/>
                 <w:szCs w:val="24"/>
-                <w:highlight w:val="yellow"/>
               </w:rPr>
             </w:pPr>
             <w:r>
@@ -7171,7 +6129,6 @@
                 <w:color w:val="000000"/>
                 <w:sz w:val="24"/>
                 <w:szCs w:val="24"/>
-                <w:highlight w:val="yellow"/>
               </w:rPr>
               <w:t>Расстояние между боковыми поверхностя</w:t>
             </w:r>
@@ -7181,7 +6138,6 @@
                 <w:color w:val="000000"/>
                 <w:sz w:val="24"/>
                 <w:szCs w:val="24"/>
-                <w:highlight w:val="yellow"/>
               </w:rPr>
               <w:softHyphen/>
               <w:t xml:space="preserve">ми мониторов не менее </w:t>
@@ -7196,7 +6152,6 @@
                   <w:color w:val="000000"/>
                   <w:sz w:val="24"/>
                   <w:szCs w:val="24"/>
-                  <w:highlight w:val="yellow"/>
                 </w:rPr>
                 <w:t>1,2 м</w:t>
               </w:r>
@@ -7225,7 +6180,6 @@
                 <w:rFonts w:ascii="Times New Roman" w:hAnsi="Times New Roman" w:cs="Times New Roman"/>
                 <w:sz w:val="24"/>
                 <w:szCs w:val="24"/>
-                <w:highlight w:val="yellow"/>
               </w:rPr>
             </w:pPr>
             <w:r>
@@ -7233,7 +6187,6 @@
                 <w:rFonts w:ascii="Times New Roman" w:hAnsi="Times New Roman" w:cs="Times New Roman"/>
                 <w:sz w:val="24"/>
                 <w:szCs w:val="24"/>
-                <w:highlight w:val="yellow"/>
               </w:rPr>
               <w:t>Да</w:t>
             </w:r>
@@ -7265,7 +6218,6 @@
                 <w:rFonts w:ascii="Times New Roman" w:hAnsi="Times New Roman" w:cs="Times New Roman"/>
                 <w:sz w:val="24"/>
                 <w:szCs w:val="24"/>
-                <w:highlight w:val="yellow"/>
               </w:rPr>
             </w:pPr>
             <w:r>
@@ -7274,9 +6226,18 @@
                 <w:color w:val="000000"/>
                 <w:sz w:val="24"/>
                 <w:szCs w:val="24"/>
-                <w:highlight w:val="yellow"/>
-              </w:rPr>
-              <w:t>Высота стола 600-</w:t>
+              </w:rPr>
+              <w:t xml:space="preserve">Высота стола </w:t>
+            </w:r>
+            <w:proofErr w:type="gramStart"/>
+            <w:r>
+              <w:rPr>
+                <w:rFonts w:ascii="Times New Roman" w:hAnsi="Times New Roman" w:cs="Times New Roman"/>
+                <w:color w:val="000000"/>
+                <w:sz w:val="24"/>
+                <w:szCs w:val="24"/>
+              </w:rPr>
+              <w:t>600-</w:t>
             </w:r>
             <w:smartTag w:uri="urn:schemas-microsoft-com:office:smarttags" w:element="metricconverter">
               <w:smartTagPr>
@@ -7288,9 +6249,18 @@
                   <w:color w:val="000000"/>
                   <w:sz w:val="24"/>
                   <w:szCs w:val="24"/>
-                  <w:highlight w:val="yellow"/>
                 </w:rPr>
-                <w:t>800 мм</w:t>
+                <w:t>800</w:t>
+              </w:r>
+              <w:proofErr w:type="gramEnd"/>
+              <w:r>
+                <w:rPr>
+                  <w:rFonts w:ascii="Times New Roman" w:hAnsi="Times New Roman" w:cs="Times New Roman"/>
+                  <w:color w:val="000000"/>
+                  <w:sz w:val="24"/>
+                  <w:szCs w:val="24"/>
+                </w:rPr>
+                <w:t xml:space="preserve"> мм</w:t>
               </w:r>
             </w:smartTag>
           </w:p>
@@ -7317,7 +6287,6 @@
                 <w:rFonts w:ascii="Times New Roman" w:hAnsi="Times New Roman" w:cs="Times New Roman"/>
                 <w:sz w:val="24"/>
                 <w:szCs w:val="24"/>
-                <w:highlight w:val="yellow"/>
               </w:rPr>
             </w:pPr>
             <w:r>
@@ -7325,7 +6294,6 @@
                 <w:rFonts w:ascii="Times New Roman" w:hAnsi="Times New Roman" w:cs="Times New Roman"/>
                 <w:sz w:val="24"/>
                 <w:szCs w:val="24"/>
-                <w:highlight w:val="yellow"/>
               </w:rPr>
               <w:t>Да</w:t>
             </w:r>
@@ -7357,7 +6325,6 @@
                 <w:rFonts w:ascii="Times New Roman" w:hAnsi="Times New Roman" w:cs="Times New Roman"/>
                 <w:sz w:val="24"/>
                 <w:szCs w:val="24"/>
-                <w:highlight w:val="yellow"/>
               </w:rPr>
             </w:pPr>
             <w:r>
@@ -7366,7 +6333,6 @@
                 <w:color w:val="000000"/>
                 <w:sz w:val="24"/>
                 <w:szCs w:val="24"/>
-                <w:highlight w:val="yellow"/>
               </w:rPr>
               <w:t>Стул подъемно-поворотный, полумягкий</w:t>
             </w:r>
@@ -7394,7 +6360,6 @@
                 <w:rFonts w:ascii="Times New Roman" w:hAnsi="Times New Roman" w:cs="Times New Roman"/>
                 <w:sz w:val="24"/>
                 <w:szCs w:val="24"/>
-                <w:highlight w:val="yellow"/>
               </w:rPr>
             </w:pPr>
             <w:r>
@@ -7402,7 +6367,6 @@
                 <w:rFonts w:ascii="Times New Roman" w:hAnsi="Times New Roman" w:cs="Times New Roman"/>
                 <w:sz w:val="24"/>
                 <w:szCs w:val="24"/>
-                <w:highlight w:val="yellow"/>
               </w:rPr>
               <w:t>Да</w:t>
             </w:r>
@@ -7435,7 +6399,6 @@
                 <w:color w:val="000000"/>
                 <w:sz w:val="24"/>
                 <w:szCs w:val="24"/>
-                <w:highlight w:val="yellow"/>
               </w:rPr>
             </w:pPr>
             <w:r>
@@ -7444,7 +6407,6 @@
                 <w:color w:val="000000"/>
                 <w:sz w:val="24"/>
                 <w:szCs w:val="24"/>
-                <w:highlight w:val="yellow"/>
               </w:rPr>
               <w:t>Подставка для ног</w:t>
             </w:r>
@@ -7473,7 +6435,6 @@
                 <w:color w:val="000000"/>
                 <w:sz w:val="24"/>
                 <w:szCs w:val="24"/>
-                <w:highlight w:val="yellow"/>
               </w:rPr>
             </w:pPr>
             <w:r>
@@ -7482,7 +6443,6 @@
                 <w:color w:val="000000"/>
                 <w:sz w:val="24"/>
                 <w:szCs w:val="24"/>
-                <w:highlight w:val="yellow"/>
               </w:rPr>
               <w:t>Не имеется</w:t>
             </w:r>
@@ -7514,7 +6474,6 @@
                 <w:rFonts w:ascii="Times New Roman" w:hAnsi="Times New Roman" w:cs="Times New Roman"/>
                 <w:sz w:val="24"/>
                 <w:szCs w:val="24"/>
-                <w:highlight w:val="yellow"/>
               </w:rPr>
             </w:pPr>
             <w:r>
@@ -7523,9 +6482,18 @@
                 <w:color w:val="000000"/>
                 <w:sz w:val="24"/>
                 <w:szCs w:val="24"/>
-                <w:highlight w:val="yellow"/>
-              </w:rPr>
-              <w:t>Расстояние до экрана монитора – 600-</w:t>
+              </w:rPr>
+              <w:t xml:space="preserve">Расстояние до экрана монитора – </w:t>
+            </w:r>
+            <w:proofErr w:type="gramStart"/>
+            <w:r>
+              <w:rPr>
+                <w:rFonts w:ascii="Times New Roman" w:hAnsi="Times New Roman" w:cs="Times New Roman"/>
+                <w:color w:val="000000"/>
+                <w:sz w:val="24"/>
+                <w:szCs w:val="24"/>
+              </w:rPr>
+              <w:t>600-</w:t>
             </w:r>
             <w:smartTag w:uri="urn:schemas-microsoft-com:office:smarttags" w:element="metricconverter">
               <w:smartTagPr>
@@ -7537,9 +6505,18 @@
                   <w:color w:val="000000"/>
                   <w:sz w:val="24"/>
                   <w:szCs w:val="24"/>
-                  <w:highlight w:val="yellow"/>
                 </w:rPr>
-                <w:t>700 мм</w:t>
+                <w:t>700</w:t>
+              </w:r>
+              <w:proofErr w:type="gramEnd"/>
+              <w:r>
+                <w:rPr>
+                  <w:rFonts w:ascii="Times New Roman" w:hAnsi="Times New Roman" w:cs="Times New Roman"/>
+                  <w:color w:val="000000"/>
+                  <w:sz w:val="24"/>
+                  <w:szCs w:val="24"/>
+                </w:rPr>
+                <w:t xml:space="preserve"> мм</w:t>
               </w:r>
             </w:smartTag>
           </w:p>
@@ -7566,7 +6543,6 @@
                 <w:rFonts w:ascii="Times New Roman" w:hAnsi="Times New Roman" w:cs="Times New Roman"/>
                 <w:sz w:val="24"/>
                 <w:szCs w:val="24"/>
-                <w:highlight w:val="yellow"/>
               </w:rPr>
             </w:pPr>
             <w:r>
@@ -7574,7 +6550,6 @@
                 <w:rFonts w:ascii="Times New Roman" w:hAnsi="Times New Roman" w:cs="Times New Roman"/>
                 <w:sz w:val="24"/>
                 <w:szCs w:val="24"/>
-                <w:highlight w:val="yellow"/>
               </w:rPr>
               <w:t>Да</w:t>
             </w:r>
@@ -7607,7 +6582,6 @@
                 <w:color w:val="000000"/>
                 <w:sz w:val="24"/>
                 <w:szCs w:val="24"/>
-                <w:highlight w:val="yellow"/>
               </w:rPr>
             </w:pPr>
             <w:r>
@@ -7615,7 +6589,6 @@
                 <w:rFonts w:ascii="Times New Roman" w:hAnsi="Times New Roman" w:cs="Times New Roman"/>
                 <w:sz w:val="24"/>
                 <w:szCs w:val="24"/>
-                <w:highlight w:val="yellow"/>
               </w:rPr>
               <w:t>Помещение оборудовано защитным заземлением (занулением)</w:t>
             </w:r>
@@ -7646,7 +6619,6 @@
                 <w:rFonts w:ascii="Times New Roman" w:hAnsi="Times New Roman" w:cs="Times New Roman"/>
                 <w:sz w:val="24"/>
                 <w:szCs w:val="24"/>
-                <w:highlight w:val="yellow"/>
               </w:rPr>
               <w:t>Оборудовано</w:t>
             </w:r>
@@ -7832,7 +6804,7 @@
       <w:pPr>
         <w:spacing w:after="0"/>
         <w:ind w:firstLine="708"/>
-        <w:jc w:val="center"/>
+        <w:jc w:val="both"/>
         <w:rPr>
           <w:rFonts w:ascii="Times New Roman" w:hAnsi="Times New Roman" w:cs="Times New Roman"/>
           <w:b/>
@@ -7843,82 +6815,11 @@
     </w:p>
     <w:p>
       <w:pPr>
-        <w:spacing w:after="0" w:line="240" w:lineRule="auto"/>
-        <w:ind w:firstLine="709"/>
-        <w:jc w:val="both"/>
-        <w:rPr>
-          <w:rFonts w:ascii="Times New Roman" w:hAnsi="Times New Roman" w:cs="Times New Roman"/>
-          <w:sz w:val="28"/>
-          <w:szCs w:val="28"/>
-        </w:rPr>
-      </w:pPr>
-      <w:r>
-        <w:rPr>
-          <w:rFonts w:ascii="Times New Roman" w:hAnsi="Times New Roman" w:cs="Times New Roman"/>
-          <w:sz w:val="28"/>
-          <w:szCs w:val="28"/>
-        </w:rPr>
-        <w:t xml:space="preserve">1. </w:t>
-      </w:r>
-      <w:r>
-        <w:rPr>
-          <w:rFonts w:ascii="Times New Roman" w:hAnsi="Times New Roman" w:cs="Times New Roman"/>
-          <w:sz w:val="28"/>
-          <w:szCs w:val="28"/>
-        </w:rPr>
-        <w:t xml:space="preserve">ГОСТ 12.0.003–74. ССБТ. Опасные и вредные производственные </w:t>
-      </w:r>
-    </w:p>
-    <w:p>
-      <w:pPr>
-        <w:spacing w:after="0" w:line="240" w:lineRule="auto"/>
-        <w:jc w:val="both"/>
-        <w:rPr>
-          <w:rFonts w:ascii="Times New Roman" w:hAnsi="Times New Roman" w:cs="Times New Roman"/>
-          <w:sz w:val="28"/>
-          <w:szCs w:val="28"/>
-        </w:rPr>
-      </w:pPr>
-      <w:r>
-        <w:rPr>
-          <w:rFonts w:ascii="Times New Roman" w:hAnsi="Times New Roman" w:cs="Times New Roman"/>
-          <w:sz w:val="28"/>
-          <w:szCs w:val="28"/>
-        </w:rPr>
-        <w:t>факторы. Классификация. – Москва : Изд-во стандартов, 1980. – 4 с.</w:t>
-      </w:r>
-    </w:p>
-    <w:p>
-      <w:pPr>
-        <w:spacing w:after="0" w:line="240" w:lineRule="auto"/>
-        <w:ind w:firstLine="709"/>
-        <w:jc w:val="both"/>
-        <w:rPr>
-          <w:rFonts w:ascii="Times New Roman" w:hAnsi="Times New Roman" w:cs="Times New Roman"/>
-          <w:sz w:val="28"/>
-          <w:szCs w:val="28"/>
-        </w:rPr>
-      </w:pPr>
-      <w:r>
-        <w:rPr>
-          <w:rFonts w:ascii="Times New Roman" w:hAnsi="Times New Roman" w:cs="Times New Roman"/>
-          <w:sz w:val="28"/>
-          <w:szCs w:val="28"/>
-        </w:rPr>
-        <w:t xml:space="preserve">2. </w:t>
-      </w:r>
-      <w:r>
-        <w:rPr>
-          <w:rFonts w:ascii="Times New Roman" w:hAnsi="Times New Roman" w:cs="Times New Roman"/>
-          <w:sz w:val="28"/>
-          <w:szCs w:val="28"/>
-        </w:rPr>
-        <w:t>ГОСТ 12.4.026-2015 "ССБТ. Электромагнитные поля радиочастот. Допустимые уровни на рабочих местах и требования к проведению контроля". - М.: Издательство стандартов, 2016. - 26 с.</w:t>
-      </w:r>
-    </w:p>
-    <w:p>
-      <w:pPr>
         <w:pStyle w:val="ListParagraph"/>
+        <w:numPr>
+          <w:ilvl w:val="0"/>
+          <w:numId w:val="21"/>
+        </w:numPr>
         <w:spacing w:after="0" w:line="240" w:lineRule="auto"/>
         <w:ind w:left="0" w:firstLine="709"/>
         <w:jc w:val="both"/>
@@ -7934,20 +6835,42 @@
           <w:sz w:val="28"/>
           <w:szCs w:val="28"/>
         </w:rPr>
-        <w:t xml:space="preserve">3.  </w:t>
-      </w:r>
-      <w:r>
-        <w:rPr>
-          <w:rFonts w:ascii="Times New Roman" w:hAnsi="Times New Roman" w:cs="Times New Roman"/>
-          <w:sz w:val="28"/>
-          <w:szCs w:val="28"/>
-        </w:rPr>
-        <w:t>ГОСТ 12.2.032-78 "Эргономические требования к дисплейным терминалам" - М.: Издательство стандартов, 1978. - 14 с.</w:t>
+        <w:t xml:space="preserve">ГОСТ 12.0.003–74. ССБТ. Опасные и вредные производственные факторы. Классификация. – </w:t>
+      </w:r>
+      <w:proofErr w:type="gramStart"/>
+      <w:r>
+        <w:rPr>
+          <w:rFonts w:ascii="Times New Roman" w:hAnsi="Times New Roman" w:cs="Times New Roman"/>
+          <w:sz w:val="28"/>
+          <w:szCs w:val="28"/>
+        </w:rPr>
+        <w:t>Москва :</w:t>
+      </w:r>
+      <w:proofErr w:type="gramEnd"/>
+      <w:r>
+        <w:rPr>
+          <w:rFonts w:ascii="Times New Roman" w:hAnsi="Times New Roman" w:cs="Times New Roman"/>
+          <w:sz w:val="28"/>
+          <w:szCs w:val="28"/>
+        </w:rPr>
+        <w:t xml:space="preserve"> Изд-во стандартов, 1980. – 4 с.</w:t>
+      </w:r>
+      <w:r>
+        <w:rPr>
+          <w:rFonts w:ascii="Times New Roman" w:hAnsi="Times New Roman" w:cs="Times New Roman"/>
+          <w:sz w:val="28"/>
+          <w:szCs w:val="28"/>
+        </w:rPr>
+        <w:t xml:space="preserve"> </w:t>
       </w:r>
     </w:p>
     <w:p>
       <w:pPr>
         <w:pStyle w:val="ListParagraph"/>
+        <w:numPr>
+          <w:ilvl w:val="0"/>
+          <w:numId w:val="21"/>
+        </w:numPr>
         <w:spacing w:after="0" w:line="240" w:lineRule="auto"/>
         <w:ind w:left="0" w:firstLine="709"/>
         <w:jc w:val="both"/>
@@ -7963,52 +6886,18 @@
           <w:sz w:val="28"/>
           <w:szCs w:val="28"/>
         </w:rPr>
-        <w:t xml:space="preserve">4. </w:t>
-      </w:r>
-      <w:r>
-        <w:rPr>
-          <w:rFonts w:ascii="Times New Roman" w:hAnsi="Times New Roman" w:cs="Times New Roman"/>
-          <w:sz w:val="28"/>
-          <w:szCs w:val="28"/>
-        </w:rPr>
-        <w:t>ГОСТ Р 52867-2017 "Эргономика. Рабочее место оператора ЭВМ. Требования к организации рабочего места оператора ЭВМ" - Москва: Стандартинформ, 2017. - 23 с.</w:t>
-      </w:r>
-    </w:p>
-    <w:p>
-      <w:pPr>
-        <w:spacing w:after="0" w:line="240" w:lineRule="auto"/>
-        <w:ind w:firstLine="709"/>
-        <w:jc w:val="both"/>
-        <w:rPr>
-          <w:rFonts w:ascii="Times New Roman" w:hAnsi="Times New Roman" w:cs="Times New Roman"/>
-          <w:sz w:val="28"/>
-          <w:szCs w:val="28"/>
-        </w:rPr>
-      </w:pPr>
-      <w:r>
-        <w:rPr>
-          <w:rFonts w:ascii="Times New Roman" w:hAnsi="Times New Roman" w:cs="Times New Roman"/>
-          <w:sz w:val="28"/>
-          <w:szCs w:val="28"/>
-        </w:rPr>
-        <w:t xml:space="preserve">5. </w:t>
-      </w:r>
-      <w:r>
-        <w:rPr>
-          <w:rFonts w:ascii="Times New Roman" w:hAnsi="Times New Roman" w:cs="Times New Roman"/>
-          <w:sz w:val="28"/>
-          <w:szCs w:val="28"/>
-        </w:rPr>
-        <w:t>СН 2.04.03-2020</w:t>
-      </w:r>
-      <w:r>
-        <w:rPr>
-          <w:rFonts w:ascii="Times New Roman" w:hAnsi="Times New Roman" w:cs="Times New Roman"/>
-          <w:sz w:val="28"/>
-          <w:szCs w:val="28"/>
-        </w:rPr>
-        <w:t xml:space="preserve"> "Освещение производственных помещений"</w:t>
-      </w:r>
+        <w:t xml:space="preserve">ГОСТ </w:t>
+      </w:r>
+      <w:proofErr w:type="gramStart"/>
+      <w:r>
+        <w:rPr>
+          <w:rFonts w:ascii="Times New Roman" w:hAnsi="Times New Roman" w:cs="Times New Roman"/>
+          <w:sz w:val="28"/>
+          <w:szCs w:val="28"/>
+        </w:rPr>
+        <w:t>12.2.061-81</w:t>
+      </w:r>
+      <w:proofErr w:type="gramEnd"/>
       <w:r>
         <w:rPr>
           <w:rFonts w:ascii="Times New Roman" w:hAnsi="Times New Roman" w:cs="Times New Roman"/>
@@ -8023,593 +6912,407 @@
           <w:sz w:val="28"/>
           <w:szCs w:val="28"/>
         </w:rPr>
-        <w:t>-</w:t>
-      </w:r>
-      <w:r>
-        <w:rPr>
-          <w:rFonts w:ascii="Times New Roman" w:hAnsi="Times New Roman" w:cs="Times New Roman"/>
-          <w:sz w:val="28"/>
-          <w:szCs w:val="28"/>
-        </w:rPr>
-        <w:t xml:space="preserve"> </w:t>
-      </w:r>
-      <w:r>
-        <w:rPr>
-          <w:rFonts w:ascii="Times New Roman" w:hAnsi="Times New Roman" w:cs="Times New Roman"/>
-          <w:sz w:val="28"/>
-          <w:szCs w:val="28"/>
-        </w:rPr>
-        <w:t>Минск:</w:t>
-      </w:r>
-      <w:r>
-        <w:rPr>
-          <w:rFonts w:ascii="Times New Roman" w:hAnsi="Times New Roman" w:cs="Times New Roman"/>
-          <w:sz w:val="28"/>
-          <w:szCs w:val="28"/>
-        </w:rPr>
-        <w:t xml:space="preserve"> Стройтехнорм, 2009. – 110 с.</w:t>
-      </w:r>
-    </w:p>
-    <w:p>
-      <w:pPr>
-        <w:spacing w:after="0" w:line="240" w:lineRule="auto"/>
-        <w:ind w:firstLine="709"/>
-        <w:jc w:val="both"/>
-        <w:rPr>
-          <w:rFonts w:ascii="Times New Roman" w:hAnsi="Times New Roman" w:cs="Times New Roman"/>
-          <w:sz w:val="28"/>
-          <w:szCs w:val="28"/>
-        </w:rPr>
-      </w:pPr>
-      <w:r>
-        <w:rPr>
-          <w:rFonts w:ascii="Times New Roman" w:hAnsi="Times New Roman" w:cs="Times New Roman"/>
-          <w:sz w:val="28"/>
-          <w:szCs w:val="28"/>
-        </w:rPr>
-        <w:t>6</w:t>
-      </w:r>
-      <w:r>
-        <w:rPr>
-          <w:rFonts w:ascii="Times New Roman" w:hAnsi="Times New Roman" w:cs="Times New Roman"/>
-          <w:sz w:val="28"/>
-          <w:szCs w:val="28"/>
-        </w:rPr>
-        <w:t>.</w:t>
-      </w:r>
-      <w:r>
-        <w:rPr>
-          <w:rFonts w:ascii="Times New Roman" w:hAnsi="Times New Roman" w:cs="Times New Roman"/>
-          <w:sz w:val="28"/>
-          <w:szCs w:val="28"/>
-        </w:rPr>
-        <w:t xml:space="preserve"> </w:t>
-      </w:r>
-      <w:r>
-        <w:rPr>
-          <w:rFonts w:ascii="Times New Roman" w:hAnsi="Times New Roman" w:cs="Times New Roman"/>
-          <w:sz w:val="28"/>
-          <w:szCs w:val="28"/>
-        </w:rPr>
-        <w:t>ГОСТ Р 51317-99 "Система стандартов безопасности труда. Предупреждение электростатических разрядов. Общие требования"</w:t>
-      </w:r>
-      <w:r>
-        <w:rPr>
-          <w:rFonts w:ascii="Times New Roman" w:hAnsi="Times New Roman" w:cs="Times New Roman"/>
-          <w:sz w:val="28"/>
-          <w:szCs w:val="28"/>
-        </w:rPr>
-        <w:t xml:space="preserve"> </w:t>
-      </w:r>
-      <w:r>
-        <w:rPr>
-          <w:rFonts w:ascii="Times New Roman" w:hAnsi="Times New Roman" w:cs="Times New Roman"/>
-          <w:sz w:val="28"/>
-          <w:szCs w:val="28"/>
-        </w:rPr>
-        <w:t>- Москва: Издательство стандартов, 1999. - 10 с.</w:t>
-      </w:r>
-    </w:p>
-    <w:p>
-      <w:pPr>
-        <w:spacing w:after="0" w:line="240" w:lineRule="auto"/>
-        <w:ind w:firstLine="709"/>
-        <w:jc w:val="both"/>
-        <w:rPr>
-          <w:rFonts w:ascii="Times New Roman" w:hAnsi="Times New Roman" w:cs="Times New Roman"/>
-          <w:sz w:val="28"/>
-          <w:szCs w:val="28"/>
-        </w:rPr>
-      </w:pPr>
-      <w:r>
-        <w:rPr>
-          <w:rFonts w:ascii="Times New Roman" w:hAnsi="Times New Roman" w:cs="Times New Roman"/>
-          <w:sz w:val="28"/>
-          <w:szCs w:val="28"/>
-        </w:rPr>
-        <w:t>7</w:t>
-      </w:r>
-      <w:r>
-        <w:rPr>
-          <w:rFonts w:ascii="Times New Roman" w:hAnsi="Times New Roman" w:cs="Times New Roman"/>
-          <w:sz w:val="28"/>
-          <w:szCs w:val="28"/>
-        </w:rPr>
-        <w:t>.</w:t>
-      </w:r>
-      <w:r>
-        <w:t xml:space="preserve"> </w:t>
-      </w:r>
-      <w:r>
-        <w:rPr>
-          <w:rFonts w:ascii="Times New Roman" w:hAnsi="Times New Roman" w:cs="Times New Roman"/>
-          <w:sz w:val="28"/>
-          <w:szCs w:val="28"/>
-        </w:rPr>
-        <w:t>Декрет Президента Республики Беларусь от 23.11.2017 № 7 "Об обеспечении пожарной безопасности"</w:t>
-      </w:r>
-      <w:r>
-        <w:rPr>
-          <w:rFonts w:ascii="Times New Roman" w:hAnsi="Times New Roman" w:cs="Times New Roman"/>
-          <w:sz w:val="28"/>
-          <w:szCs w:val="28"/>
-        </w:rPr>
-        <w:t>.</w:t>
-      </w:r>
-    </w:p>
-    <w:p>
-      <w:pPr>
-        <w:spacing w:after="0" w:line="240" w:lineRule="auto"/>
-        <w:ind w:firstLine="709"/>
-        <w:jc w:val="both"/>
-        <w:rPr>
-          <w:rFonts w:ascii="Times New Roman" w:hAnsi="Times New Roman" w:cs="Times New Roman"/>
-          <w:sz w:val="28"/>
-          <w:szCs w:val="28"/>
-        </w:rPr>
-      </w:pPr>
-      <w:r>
-        <w:rPr>
-          <w:rFonts w:ascii="Times New Roman" w:hAnsi="Times New Roman" w:cs="Times New Roman"/>
-          <w:sz w:val="28"/>
-          <w:szCs w:val="28"/>
-        </w:rPr>
-        <w:t>8</w:t>
-      </w:r>
-      <w:r>
-        <w:rPr>
-          <w:rFonts w:ascii="Times New Roman" w:hAnsi="Times New Roman" w:cs="Times New Roman"/>
-          <w:sz w:val="28"/>
-          <w:szCs w:val="28"/>
-        </w:rPr>
-        <w:t>.</w:t>
-      </w:r>
-      <w:r>
-        <w:t xml:space="preserve"> </w:t>
-      </w:r>
-      <w:r>
-        <w:rPr>
-          <w:rFonts w:ascii="Times New Roman" w:hAnsi="Times New Roman" w:cs="Times New Roman"/>
-          <w:sz w:val="28"/>
-          <w:szCs w:val="28"/>
-        </w:rPr>
-        <w:t>TKП 339-2022</w:t>
-      </w:r>
-      <w:r>
-        <w:rPr>
-          <w:rFonts w:ascii="Times New Roman" w:hAnsi="Times New Roman" w:cs="Times New Roman"/>
-          <w:sz w:val="28"/>
-          <w:szCs w:val="28"/>
-        </w:rPr>
-        <w:t xml:space="preserve"> "</w:t>
-      </w:r>
-      <w:r>
-        <w:t xml:space="preserve"> </w:t>
-      </w:r>
-      <w:r>
-        <w:rPr>
-          <w:rFonts w:ascii="Times New Roman" w:hAnsi="Times New Roman" w:cs="Times New Roman"/>
-          <w:sz w:val="28"/>
-          <w:szCs w:val="28"/>
-        </w:rPr>
-        <w:t>Электроустановки на напряжение до 750 кВ. Линии электропередачи воздушные и токопроводы, устройства распределительные и трансформаторные подстанции, установки электросиловые и аккумуляторные, электроустановки жилых и общественных зданий. Правила устройства и защитные меры электробезопасности. Учет электроэнергии. Нормы приемо-сдаточных испытаний</w:t>
-      </w:r>
-      <w:r>
-        <w:rPr>
-          <w:rFonts w:ascii="Times New Roman" w:hAnsi="Times New Roman" w:cs="Times New Roman"/>
-          <w:sz w:val="28"/>
-          <w:szCs w:val="28"/>
-        </w:rPr>
-        <w:t>" - Минск: Минстрой Республики Беларусь, 2011. - 31 с.</w:t>
-      </w:r>
-    </w:p>
-    <w:p>
-      <w:pPr>
-        <w:spacing w:after="0" w:line="240" w:lineRule="auto"/>
-        <w:ind w:firstLine="709"/>
-        <w:jc w:val="both"/>
-        <w:rPr>
-          <w:rFonts w:ascii="Times New Roman" w:hAnsi="Times New Roman" w:cs="Times New Roman"/>
-          <w:sz w:val="28"/>
-          <w:szCs w:val="28"/>
-        </w:rPr>
-      </w:pPr>
-      <w:r>
-        <w:rPr>
-          <w:rFonts w:ascii="Times New Roman" w:hAnsi="Times New Roman" w:cs="Times New Roman"/>
-          <w:sz w:val="28"/>
-          <w:szCs w:val="28"/>
-        </w:rPr>
-        <w:t>9</w:t>
-      </w:r>
-      <w:r>
-        <w:rPr>
-          <w:rFonts w:ascii="Times New Roman" w:hAnsi="Times New Roman" w:cs="Times New Roman"/>
-          <w:sz w:val="28"/>
-          <w:szCs w:val="28"/>
-        </w:rPr>
-        <w:t>.</w:t>
-      </w:r>
-      <w:r>
-        <w:t xml:space="preserve"> </w:t>
-      </w:r>
-      <w:r>
-        <w:rPr>
-          <w:rFonts w:ascii="Times New Roman" w:hAnsi="Times New Roman" w:cs="Times New Roman"/>
-          <w:sz w:val="28"/>
-          <w:szCs w:val="28"/>
-        </w:rPr>
-        <w:t>ГОСТ 31341.3-2007 "Электрические аппараты, принадлежности и защитное устройство. Защитное заземление. Общие требования" - Москва: Издательство стандартов, 2008. - 14 с.</w:t>
-      </w:r>
-    </w:p>
-    <w:p>
-      <w:pPr>
-        <w:spacing w:after="0" w:line="240" w:lineRule="auto"/>
-        <w:ind w:firstLine="709"/>
-        <w:jc w:val="both"/>
-        <w:rPr>
-          <w:rFonts w:ascii="Times New Roman" w:hAnsi="Times New Roman" w:cs="Times New Roman"/>
-          <w:sz w:val="28"/>
-          <w:szCs w:val="28"/>
-        </w:rPr>
-      </w:pPr>
-      <w:r>
-        <w:rPr>
-          <w:rFonts w:ascii="Times New Roman" w:hAnsi="Times New Roman" w:cs="Times New Roman"/>
-          <w:sz w:val="28"/>
-          <w:szCs w:val="28"/>
-        </w:rPr>
-        <w:t>10</w:t>
-      </w:r>
-      <w:r>
-        <w:rPr>
-          <w:rFonts w:ascii="Times New Roman" w:hAnsi="Times New Roman" w:cs="Times New Roman"/>
-          <w:sz w:val="28"/>
-          <w:szCs w:val="28"/>
-        </w:rPr>
-        <w:t>.</w:t>
-      </w:r>
-      <w:r>
-        <w:t xml:space="preserve"> </w:t>
-      </w:r>
-      <w:r>
-        <w:rPr>
-          <w:rFonts w:ascii="Times New Roman" w:hAnsi="Times New Roman" w:cs="Times New Roman"/>
-          <w:sz w:val="28"/>
-          <w:szCs w:val="28"/>
-        </w:rPr>
-        <w:t xml:space="preserve">ГОСТ 12.1.019-2017 </w:t>
-      </w:r>
-      <w:r>
-        <w:rPr>
-          <w:rFonts w:ascii="Times New Roman" w:hAnsi="Times New Roman" w:cs="Times New Roman"/>
-          <w:sz w:val="28"/>
-          <w:szCs w:val="28"/>
-        </w:rPr>
-        <w:t>"Система стандартов безопасности труда. Электробезопасность. Общие требования" - Минск: Минстрой Республики Беларусь, 2021. - 17 с.</w:t>
-      </w:r>
-    </w:p>
-    <w:p>
-      <w:pPr>
-        <w:spacing w:after="0" w:line="240" w:lineRule="auto"/>
-        <w:ind w:firstLine="709"/>
-        <w:jc w:val="both"/>
-        <w:rPr>
-          <w:rFonts w:ascii="Times New Roman" w:hAnsi="Times New Roman" w:cs="Times New Roman"/>
-          <w:sz w:val="28"/>
-          <w:szCs w:val="28"/>
-        </w:rPr>
-      </w:pPr>
-      <w:r>
-        <w:rPr>
-          <w:rFonts w:ascii="Times New Roman" w:hAnsi="Times New Roman" w:cs="Times New Roman"/>
-          <w:sz w:val="28"/>
-          <w:szCs w:val="28"/>
-        </w:rPr>
-        <w:t>11</w:t>
-      </w:r>
-      <w:r>
-        <w:rPr>
-          <w:rFonts w:ascii="Times New Roman" w:hAnsi="Times New Roman" w:cs="Times New Roman"/>
-          <w:sz w:val="28"/>
-          <w:szCs w:val="28"/>
-        </w:rPr>
-        <w:t>.</w:t>
-      </w:r>
-      <w:r>
-        <w:t xml:space="preserve"> </w:t>
-      </w:r>
-      <w:r>
-        <w:rPr>
-          <w:rFonts w:ascii="Times New Roman" w:hAnsi="Times New Roman" w:cs="Times New Roman"/>
-          <w:sz w:val="28"/>
-          <w:szCs w:val="28"/>
-        </w:rPr>
-        <w:t>СТБ 1791-2007 "Элементы заземления. Общие технические условия" - Минск: Минстандарт Республики Беларусь, 2007. - 7 с</w:t>
-      </w:r>
-    </w:p>
-    <w:p>
-      <w:pPr>
-        <w:spacing w:after="0" w:line="240" w:lineRule="auto"/>
-        <w:ind w:firstLine="709"/>
-        <w:jc w:val="both"/>
-        <w:rPr>
-          <w:rFonts w:ascii="Times New Roman" w:hAnsi="Times New Roman" w:cs="Times New Roman"/>
-          <w:sz w:val="28"/>
-          <w:szCs w:val="28"/>
-        </w:rPr>
-      </w:pPr>
-      <w:r>
-        <w:rPr>
-          <w:rFonts w:ascii="Times New Roman" w:hAnsi="Times New Roman" w:cs="Times New Roman"/>
-          <w:sz w:val="28"/>
-          <w:szCs w:val="28"/>
-        </w:rPr>
-        <w:t>12</w:t>
-      </w:r>
-      <w:r>
-        <w:rPr>
-          <w:rFonts w:ascii="Times New Roman" w:hAnsi="Times New Roman" w:cs="Times New Roman"/>
-          <w:sz w:val="28"/>
-          <w:szCs w:val="28"/>
-        </w:rPr>
-        <w:t>.</w:t>
-      </w:r>
-      <w:r>
-        <w:t xml:space="preserve"> </w:t>
-      </w:r>
-      <w:r>
-        <w:rPr>
-          <w:rFonts w:ascii="Times New Roman" w:hAnsi="Times New Roman" w:cs="Times New Roman"/>
-          <w:sz w:val="28"/>
-          <w:szCs w:val="28"/>
-        </w:rPr>
-        <w:t>ТКП 427-202</w:t>
-      </w:r>
-      <w:r>
-        <w:rPr>
-          <w:rFonts w:ascii="Times New Roman" w:hAnsi="Times New Roman" w:cs="Times New Roman"/>
-          <w:sz w:val="28"/>
-          <w:szCs w:val="28"/>
-        </w:rPr>
-        <w:t>2 "</w:t>
-      </w:r>
-      <w:r>
-        <w:t xml:space="preserve"> </w:t>
-      </w:r>
-      <w:r>
-        <w:rPr>
-          <w:rFonts w:ascii="Times New Roman" w:hAnsi="Times New Roman" w:cs="Times New Roman"/>
-          <w:sz w:val="28"/>
-          <w:szCs w:val="28"/>
-        </w:rPr>
-        <w:t>Электроустановки. Правила по обеспечению безопасности при эксплуатации</w:t>
-      </w:r>
-      <w:r>
-        <w:rPr>
-          <w:rFonts w:ascii="Times New Roman" w:hAnsi="Times New Roman" w:cs="Times New Roman"/>
-          <w:sz w:val="28"/>
-          <w:szCs w:val="28"/>
-        </w:rPr>
-        <w:t>". Минск: Минстрой Республики</w:t>
-      </w:r>
-      <w:r>
-        <w:rPr>
-          <w:rFonts w:ascii="Times New Roman" w:hAnsi="Times New Roman" w:cs="Times New Roman"/>
-          <w:sz w:val="28"/>
-          <w:szCs w:val="28"/>
-        </w:rPr>
-        <w:t xml:space="preserve"> Беларусь, 2022. - 34</w:t>
-      </w:r>
-      <w:r>
-        <w:rPr>
-          <w:rFonts w:ascii="Times New Roman" w:hAnsi="Times New Roman" w:cs="Times New Roman"/>
-          <w:sz w:val="28"/>
-          <w:szCs w:val="28"/>
-        </w:rPr>
-        <w:t xml:space="preserve"> с.</w:t>
-      </w:r>
-    </w:p>
-    <w:p>
-      <w:pPr>
-        <w:spacing w:after="0" w:line="240" w:lineRule="auto"/>
-        <w:ind w:firstLine="709"/>
-        <w:jc w:val="both"/>
-        <w:rPr>
-          <w:rFonts w:ascii="Times New Roman" w:hAnsi="Times New Roman" w:cs="Times New Roman"/>
-          <w:sz w:val="28"/>
-          <w:szCs w:val="28"/>
-        </w:rPr>
-      </w:pPr>
-      <w:r>
-        <w:rPr>
-          <w:rFonts w:ascii="Times New Roman" w:hAnsi="Times New Roman" w:cs="Times New Roman"/>
-          <w:sz w:val="28"/>
-          <w:szCs w:val="28"/>
-        </w:rPr>
-        <w:t>13</w:t>
-      </w:r>
-      <w:r>
-        <w:rPr>
-          <w:rFonts w:ascii="Times New Roman" w:hAnsi="Times New Roman" w:cs="Times New Roman"/>
-          <w:sz w:val="28"/>
-          <w:szCs w:val="28"/>
-        </w:rPr>
-        <w:t>.</w:t>
-      </w:r>
-      <w:r>
-        <w:t xml:space="preserve"> </w:t>
-      </w:r>
-      <w:r>
-        <w:rPr>
-          <w:rFonts w:ascii="Times New Roman" w:hAnsi="Times New Roman" w:cs="Times New Roman"/>
-          <w:sz w:val="28"/>
-          <w:szCs w:val="28"/>
-        </w:rPr>
-        <w:t>ГОСТ РБ 50030-2011 "Электроустановки низковольтные. Общие требования к безопасности" - Минск: Минстрой Республики Беларусь, 2011. - 44 с.</w:t>
-      </w:r>
-    </w:p>
-    <w:p>
-      <w:pPr>
-        <w:spacing w:after="0" w:line="240" w:lineRule="auto"/>
-        <w:ind w:firstLine="709"/>
-        <w:jc w:val="both"/>
-        <w:rPr>
-          <w:rFonts w:ascii="Times New Roman" w:hAnsi="Times New Roman" w:cs="Times New Roman"/>
-          <w:sz w:val="28"/>
-          <w:szCs w:val="28"/>
-        </w:rPr>
-      </w:pPr>
-      <w:r>
-        <w:rPr>
-          <w:rFonts w:ascii="Times New Roman" w:hAnsi="Times New Roman" w:cs="Times New Roman"/>
-          <w:sz w:val="28"/>
-          <w:szCs w:val="28"/>
-        </w:rPr>
-        <w:t>14</w:t>
-      </w:r>
-      <w:r>
-        <w:rPr>
-          <w:rFonts w:ascii="Times New Roman" w:hAnsi="Times New Roman" w:cs="Times New Roman"/>
-          <w:sz w:val="28"/>
-          <w:szCs w:val="28"/>
-        </w:rPr>
-        <w:t>.</w:t>
-      </w:r>
-      <w:r>
-        <w:t xml:space="preserve"> </w:t>
-      </w:r>
-      <w:r>
-        <w:t xml:space="preserve"> </w:t>
-      </w:r>
-      <w:r>
-        <w:rPr>
-          <w:rFonts w:ascii="Times New Roman" w:hAnsi="Times New Roman" w:cs="Times New Roman"/>
-          <w:sz w:val="28"/>
-          <w:szCs w:val="28"/>
-        </w:rPr>
-        <w:t>ГОСТ 12.1.044-89 "Безопасность труда. Правила проведения работ на электроустановках"</w:t>
-      </w:r>
-      <w:r>
-        <w:rPr>
-          <w:rFonts w:ascii="Times New Roman" w:hAnsi="Times New Roman" w:cs="Times New Roman"/>
-          <w:sz w:val="28"/>
-          <w:szCs w:val="28"/>
-        </w:rPr>
-        <w:t xml:space="preserve"> - </w:t>
-      </w:r>
-      <w:r>
-        <w:rPr>
-          <w:rFonts w:ascii="Times New Roman" w:hAnsi="Times New Roman" w:cs="Times New Roman"/>
-          <w:sz w:val="28"/>
-          <w:szCs w:val="28"/>
-        </w:rPr>
-        <w:t>устанавливает правила безопасности труда при проведении работ на электроустановках и регулирует требования к подготовке к работе, использованию и техническому обслуживанию электроустановок.</w:t>
-      </w:r>
-    </w:p>
-    <w:p>
-      <w:pPr>
-        <w:spacing w:after="0" w:line="240" w:lineRule="auto"/>
-        <w:ind w:firstLine="709"/>
-        <w:jc w:val="both"/>
-        <w:rPr>
-          <w:rFonts w:ascii="Times New Roman" w:hAnsi="Times New Roman" w:cs="Times New Roman"/>
-          <w:sz w:val="28"/>
-          <w:szCs w:val="28"/>
-        </w:rPr>
-      </w:pPr>
-      <w:r>
-        <w:rPr>
-          <w:rFonts w:ascii="Times New Roman" w:hAnsi="Times New Roman" w:cs="Times New Roman"/>
-          <w:sz w:val="28"/>
-          <w:szCs w:val="28"/>
-        </w:rPr>
-        <w:t>15</w:t>
-      </w:r>
-      <w:r>
-        <w:rPr>
-          <w:rFonts w:ascii="Times New Roman" w:hAnsi="Times New Roman" w:cs="Times New Roman"/>
-          <w:sz w:val="28"/>
-          <w:szCs w:val="28"/>
-        </w:rPr>
-        <w:t>.</w:t>
-      </w:r>
-      <w:r>
-        <w:t xml:space="preserve"> </w:t>
-      </w:r>
-      <w:r>
-        <w:rPr>
-          <w:rFonts w:ascii="Times New Roman" w:hAnsi="Times New Roman" w:cs="Times New Roman"/>
-          <w:sz w:val="28"/>
-          <w:szCs w:val="28"/>
-        </w:rPr>
-        <w:t>СТБ 1818-2007 "Электробезопасность. Правила проведения работ на электроустановках". Минск: Минстандарт Республики Беларусь, 2007. 36 с.</w:t>
-      </w:r>
-    </w:p>
-    <w:p>
-      <w:pPr>
-        <w:spacing w:after="0" w:line="240" w:lineRule="auto"/>
-        <w:ind w:firstLine="709"/>
-        <w:jc w:val="both"/>
-        <w:rPr>
-          <w:rFonts w:ascii="Times New Roman" w:hAnsi="Times New Roman" w:cs="Times New Roman"/>
-          <w:sz w:val="28"/>
-          <w:szCs w:val="28"/>
-        </w:rPr>
-      </w:pPr>
-      <w:r>
-        <w:rPr>
-          <w:rFonts w:ascii="Times New Roman" w:hAnsi="Times New Roman" w:cs="Times New Roman"/>
-          <w:sz w:val="28"/>
-          <w:szCs w:val="28"/>
-        </w:rPr>
-        <w:lastRenderedPageBreak/>
-        <w:t>16</w:t>
-      </w:r>
-      <w:r>
-        <w:rPr>
-          <w:rFonts w:ascii="Times New Roman" w:hAnsi="Times New Roman" w:cs="Times New Roman"/>
-          <w:sz w:val="28"/>
-          <w:szCs w:val="28"/>
-        </w:rPr>
-        <w:t>.</w:t>
-      </w:r>
-      <w:r>
-        <w:t xml:space="preserve"> </w:t>
-      </w:r>
-      <w:r>
-        <w:rPr>
-          <w:rFonts w:ascii="Times New Roman" w:hAnsi="Times New Roman" w:cs="Times New Roman"/>
-          <w:sz w:val="28"/>
-          <w:szCs w:val="28"/>
-        </w:rPr>
-        <w:t>СТБ 1540-2008 "Системы оповещения и управления в чрезвычайных ситуациях. Требования к проектированию, монтажу и эксплуатации". Минск: Минстандарт РБ, 2008. С. 4-25.</w:t>
-      </w:r>
-    </w:p>
-    <w:p>
-      <w:pPr>
-        <w:spacing w:after="0" w:line="240" w:lineRule="auto"/>
-        <w:jc w:val="center"/>
+        <w:t>"</w:t>
+      </w:r>
+      <w:r>
+        <w:rPr>
+          <w:rFonts w:ascii="Times New Roman" w:hAnsi="Times New Roman" w:cs="Times New Roman"/>
+          <w:sz w:val="28"/>
+          <w:szCs w:val="28"/>
+        </w:rPr>
+        <w:t>ССБТ. Освещение рабочих мест. Общие требования". - М.: Издательство стандартов, 1982. - 12 с.</w:t>
+      </w:r>
+    </w:p>
+    <w:p>
+      <w:pPr>
+        <w:pStyle w:val="ListParagraph"/>
+        <w:numPr>
+          <w:ilvl w:val="0"/>
+          <w:numId w:val="21"/>
+        </w:numPr>
+        <w:spacing w:after="0" w:line="240" w:lineRule="auto"/>
+        <w:ind w:left="0" w:firstLine="709"/>
+        <w:jc w:val="both"/>
+        <w:rPr>
+          <w:rFonts w:ascii="Times New Roman" w:hAnsi="Times New Roman" w:cs="Times New Roman"/>
+          <w:sz w:val="28"/>
+          <w:szCs w:val="28"/>
+        </w:rPr>
+      </w:pPr>
+      <w:r>
+        <w:rPr>
+          <w:rFonts w:ascii="Times New Roman" w:hAnsi="Times New Roman" w:cs="Times New Roman"/>
+          <w:sz w:val="28"/>
+          <w:szCs w:val="28"/>
+        </w:rPr>
+        <w:t xml:space="preserve">ГОСТ Р </w:t>
+      </w:r>
+      <w:proofErr w:type="gramStart"/>
+      <w:r>
+        <w:rPr>
+          <w:rFonts w:ascii="Times New Roman" w:hAnsi="Times New Roman" w:cs="Times New Roman"/>
+          <w:sz w:val="28"/>
+          <w:szCs w:val="28"/>
+        </w:rPr>
+        <w:t>53134-2008</w:t>
+      </w:r>
+      <w:proofErr w:type="gramEnd"/>
+      <w:r>
+        <w:rPr>
+          <w:rFonts w:ascii="Times New Roman" w:hAnsi="Times New Roman" w:cs="Times New Roman"/>
+          <w:sz w:val="28"/>
+          <w:szCs w:val="28"/>
+        </w:rPr>
+        <w:t xml:space="preserve"> "Эргономические требования к рабочим местам с ВДТ и ПЭВМ". - М.: Издательство стандартов, 2009. - 28 с.</w:t>
+      </w:r>
+    </w:p>
+    <w:p>
+      <w:pPr>
+        <w:pStyle w:val="ListParagraph"/>
+        <w:numPr>
+          <w:ilvl w:val="0"/>
+          <w:numId w:val="21"/>
+        </w:numPr>
+        <w:spacing w:after="0" w:line="240" w:lineRule="auto"/>
+        <w:ind w:left="0" w:firstLine="709"/>
+        <w:jc w:val="both"/>
+        <w:rPr>
+          <w:rFonts w:ascii="Times New Roman" w:hAnsi="Times New Roman" w:cs="Times New Roman"/>
+          <w:sz w:val="28"/>
+          <w:szCs w:val="28"/>
+        </w:rPr>
+      </w:pPr>
+      <w:r>
+        <w:rPr>
+          <w:rFonts w:ascii="Times New Roman" w:hAnsi="Times New Roman" w:cs="Times New Roman"/>
+          <w:sz w:val="28"/>
+          <w:szCs w:val="28"/>
+        </w:rPr>
+        <w:t xml:space="preserve">ГОСТ </w:t>
+      </w:r>
+      <w:proofErr w:type="gramStart"/>
+      <w:r>
+        <w:rPr>
+          <w:rFonts w:ascii="Times New Roman" w:hAnsi="Times New Roman" w:cs="Times New Roman"/>
+          <w:sz w:val="28"/>
+          <w:szCs w:val="28"/>
+        </w:rPr>
+        <w:t>12.2.003-91</w:t>
+      </w:r>
+      <w:proofErr w:type="gramEnd"/>
+      <w:r>
+        <w:rPr>
+          <w:rFonts w:ascii="Times New Roman" w:hAnsi="Times New Roman" w:cs="Times New Roman"/>
+          <w:sz w:val="28"/>
+          <w:szCs w:val="28"/>
+        </w:rPr>
+        <w:t xml:space="preserve"> "ССБТ. Режимы труда и отдыха. Общие требования". - М.: Издательство стандартов, 1992. - 8 с.</w:t>
+      </w:r>
+    </w:p>
+    <w:p>
+      <w:pPr>
+        <w:pStyle w:val="ListParagraph"/>
+        <w:numPr>
+          <w:ilvl w:val="0"/>
+          <w:numId w:val="21"/>
+        </w:numPr>
+        <w:spacing w:after="0" w:line="240" w:lineRule="auto"/>
+        <w:ind w:left="0" w:firstLine="709"/>
+        <w:jc w:val="both"/>
+        <w:rPr>
+          <w:rFonts w:ascii="Times New Roman" w:hAnsi="Times New Roman" w:cs="Times New Roman"/>
+          <w:sz w:val="28"/>
+          <w:szCs w:val="28"/>
+        </w:rPr>
+      </w:pPr>
+      <w:r>
+        <w:rPr>
+          <w:rFonts w:ascii="Times New Roman" w:hAnsi="Times New Roman" w:cs="Times New Roman"/>
+          <w:sz w:val="28"/>
+          <w:szCs w:val="28"/>
+        </w:rPr>
+        <w:t xml:space="preserve">ГОСТ </w:t>
+      </w:r>
+      <w:proofErr w:type="gramStart"/>
+      <w:r>
+        <w:rPr>
+          <w:rFonts w:ascii="Times New Roman" w:hAnsi="Times New Roman" w:cs="Times New Roman"/>
+          <w:sz w:val="28"/>
+          <w:szCs w:val="28"/>
+        </w:rPr>
+        <w:t>12.1.005-88</w:t>
+      </w:r>
+      <w:proofErr w:type="gramEnd"/>
+      <w:r>
+        <w:rPr>
+          <w:rFonts w:ascii="Times New Roman" w:hAnsi="Times New Roman" w:cs="Times New Roman"/>
+          <w:sz w:val="28"/>
+          <w:szCs w:val="28"/>
+        </w:rPr>
+        <w:t xml:space="preserve"> "ССБТ. Микроклимат производственных помещений. Общие требования". - М.: Издательство стандартов, 1989. - 16 с.</w:t>
+      </w:r>
+    </w:p>
+    <w:p>
+      <w:pPr>
+        <w:pStyle w:val="ListParagraph"/>
+        <w:numPr>
+          <w:ilvl w:val="0"/>
+          <w:numId w:val="21"/>
+        </w:numPr>
+        <w:spacing w:after="0" w:line="240" w:lineRule="auto"/>
+        <w:ind w:left="0" w:firstLine="709"/>
+        <w:jc w:val="both"/>
+        <w:rPr>
+          <w:rFonts w:ascii="Times New Roman" w:hAnsi="Times New Roman" w:cs="Times New Roman"/>
+          <w:sz w:val="28"/>
+          <w:szCs w:val="28"/>
+        </w:rPr>
+      </w:pPr>
+      <w:r>
+        <w:rPr>
+          <w:rFonts w:ascii="Times New Roman" w:hAnsi="Times New Roman" w:cs="Times New Roman"/>
+          <w:sz w:val="28"/>
+          <w:szCs w:val="28"/>
+        </w:rPr>
+        <w:t xml:space="preserve">ГОСТ </w:t>
+      </w:r>
+      <w:proofErr w:type="gramStart"/>
+      <w:r>
+        <w:rPr>
+          <w:rFonts w:ascii="Times New Roman" w:hAnsi="Times New Roman" w:cs="Times New Roman"/>
+          <w:sz w:val="28"/>
+          <w:szCs w:val="28"/>
+        </w:rPr>
+        <w:t>12.1.003-83</w:t>
+      </w:r>
+      <w:proofErr w:type="gramEnd"/>
+      <w:r>
+        <w:rPr>
+          <w:rFonts w:ascii="Times New Roman" w:hAnsi="Times New Roman" w:cs="Times New Roman"/>
+          <w:sz w:val="28"/>
+          <w:szCs w:val="28"/>
+        </w:rPr>
+        <w:t xml:space="preserve"> "ССБТ. Шум. Общие требования безопасности". - М.: Издательство стандартов, 1984. - 8 с.</w:t>
+      </w:r>
+    </w:p>
+    <w:p>
+      <w:pPr>
+        <w:pStyle w:val="ListParagraph"/>
+        <w:numPr>
+          <w:ilvl w:val="0"/>
+          <w:numId w:val="21"/>
+        </w:numPr>
+        <w:spacing w:after="0" w:line="240" w:lineRule="auto"/>
+        <w:ind w:left="0" w:firstLine="709"/>
+        <w:jc w:val="both"/>
+        <w:rPr>
+          <w:rFonts w:ascii="Times New Roman" w:hAnsi="Times New Roman" w:cs="Times New Roman"/>
+          <w:sz w:val="28"/>
+          <w:szCs w:val="28"/>
+        </w:rPr>
+      </w:pPr>
+      <w:r>
+        <w:rPr>
+          <w:rFonts w:ascii="Times New Roman" w:hAnsi="Times New Roman" w:cs="Times New Roman"/>
+          <w:sz w:val="28"/>
+          <w:szCs w:val="28"/>
+        </w:rPr>
+        <w:t xml:space="preserve">ГОСТ Р </w:t>
+      </w:r>
+      <w:proofErr w:type="gramStart"/>
+      <w:r>
+        <w:rPr>
+          <w:rFonts w:ascii="Times New Roman" w:hAnsi="Times New Roman" w:cs="Times New Roman"/>
+          <w:sz w:val="28"/>
+          <w:szCs w:val="28"/>
+        </w:rPr>
+        <w:t>12.4.013-97</w:t>
+      </w:r>
+      <w:proofErr w:type="gramEnd"/>
+      <w:r>
+        <w:rPr>
+          <w:rFonts w:ascii="Times New Roman" w:hAnsi="Times New Roman" w:cs="Times New Roman"/>
+          <w:sz w:val="28"/>
+          <w:szCs w:val="28"/>
+        </w:rPr>
+        <w:t xml:space="preserve"> "ССБТ. Средства индивидуальной защиты органов зрения. Общие технические требования". - М.: Издательство стандартов, 1998. - 12 с.</w:t>
+      </w:r>
+    </w:p>
+    <w:p>
+      <w:pPr>
+        <w:pStyle w:val="ListParagraph"/>
+        <w:numPr>
+          <w:ilvl w:val="0"/>
+          <w:numId w:val="21"/>
+        </w:numPr>
+        <w:spacing w:after="0" w:line="240" w:lineRule="auto"/>
+        <w:ind w:left="0" w:firstLine="709"/>
+        <w:jc w:val="both"/>
+        <w:rPr>
+          <w:rFonts w:ascii="Times New Roman" w:hAnsi="Times New Roman" w:cs="Times New Roman"/>
+          <w:sz w:val="28"/>
+          <w:szCs w:val="28"/>
+        </w:rPr>
+      </w:pPr>
+      <w:r>
+        <w:rPr>
+          <w:rFonts w:ascii="Times New Roman" w:hAnsi="Times New Roman" w:cs="Times New Roman"/>
+          <w:sz w:val="28"/>
+          <w:szCs w:val="28"/>
+        </w:rPr>
+        <w:t xml:space="preserve">ГОСТ </w:t>
+      </w:r>
+      <w:proofErr w:type="gramStart"/>
+      <w:r>
+        <w:rPr>
+          <w:rFonts w:ascii="Times New Roman" w:hAnsi="Times New Roman" w:cs="Times New Roman"/>
+          <w:sz w:val="28"/>
+          <w:szCs w:val="28"/>
+        </w:rPr>
+        <w:t>12.0.004-90</w:t>
+      </w:r>
+      <w:proofErr w:type="gramEnd"/>
+      <w:r>
+        <w:rPr>
+          <w:rFonts w:ascii="Times New Roman" w:hAnsi="Times New Roman" w:cs="Times New Roman"/>
+          <w:sz w:val="28"/>
+          <w:szCs w:val="28"/>
+        </w:rPr>
+        <w:t xml:space="preserve"> "ССБТ. Организация обучения безопасности труда". - М.: Издательство стандартов, 1991. - 8 с.</w:t>
+      </w:r>
+    </w:p>
+    <w:p>
+      <w:pPr>
+        <w:pStyle w:val="ListParagraph"/>
+        <w:numPr>
+          <w:ilvl w:val="0"/>
+          <w:numId w:val="21"/>
+        </w:numPr>
+        <w:spacing w:after="0" w:line="240" w:lineRule="auto"/>
+        <w:ind w:left="0" w:firstLine="709"/>
+        <w:jc w:val="both"/>
+        <w:rPr>
+          <w:rFonts w:ascii="Times New Roman" w:hAnsi="Times New Roman" w:cs="Times New Roman"/>
+          <w:sz w:val="28"/>
+          <w:szCs w:val="28"/>
+        </w:rPr>
+      </w:pPr>
+      <w:r>
+        <w:rPr>
+          <w:rFonts w:ascii="Times New Roman" w:hAnsi="Times New Roman" w:cs="Times New Roman"/>
+          <w:sz w:val="28"/>
+          <w:szCs w:val="28"/>
+        </w:rPr>
+        <w:t xml:space="preserve">ГОСТ </w:t>
+      </w:r>
+      <w:proofErr w:type="gramStart"/>
+      <w:r>
+        <w:rPr>
+          <w:rFonts w:ascii="Times New Roman" w:hAnsi="Times New Roman" w:cs="Times New Roman"/>
+          <w:sz w:val="28"/>
+          <w:szCs w:val="28"/>
+        </w:rPr>
+        <w:t>12.2.032-78</w:t>
+      </w:r>
+      <w:proofErr w:type="gramEnd"/>
+      <w:r>
+        <w:rPr>
+          <w:rFonts w:ascii="Times New Roman" w:hAnsi="Times New Roman" w:cs="Times New Roman"/>
+          <w:sz w:val="28"/>
+          <w:szCs w:val="28"/>
+        </w:rPr>
+        <w:t xml:space="preserve"> "ССБТ. Рабочие места. Общие требования безопасности". - М.: Издательство стандартов, 1979. - 8 с.</w:t>
+      </w:r>
+    </w:p>
+    <w:p>
+      <w:pPr>
+        <w:pStyle w:val="ListParagraph"/>
+        <w:numPr>
+          <w:ilvl w:val="0"/>
+          <w:numId w:val="21"/>
+        </w:numPr>
+        <w:spacing w:after="0" w:line="240" w:lineRule="auto"/>
+        <w:ind w:left="0" w:firstLine="709"/>
+        <w:jc w:val="both"/>
+        <w:rPr>
+          <w:rFonts w:ascii="Times New Roman" w:hAnsi="Times New Roman" w:cs="Times New Roman"/>
+          <w:sz w:val="28"/>
+          <w:szCs w:val="28"/>
+        </w:rPr>
+      </w:pPr>
+      <w:r>
+        <w:rPr>
+          <w:rFonts w:ascii="Times New Roman" w:hAnsi="Times New Roman" w:cs="Times New Roman"/>
+          <w:sz w:val="28"/>
+          <w:szCs w:val="28"/>
+        </w:rPr>
+        <w:t xml:space="preserve">ГОСТ </w:t>
+      </w:r>
+      <w:proofErr w:type="gramStart"/>
+      <w:r>
+        <w:rPr>
+          <w:rFonts w:ascii="Times New Roman" w:hAnsi="Times New Roman" w:cs="Times New Roman"/>
+          <w:sz w:val="28"/>
+          <w:szCs w:val="28"/>
+        </w:rPr>
+        <w:t>12.1.004-91</w:t>
+      </w:r>
+      <w:proofErr w:type="gramEnd"/>
+      <w:r>
+        <w:rPr>
+          <w:rFonts w:ascii="Times New Roman" w:hAnsi="Times New Roman" w:cs="Times New Roman"/>
+          <w:sz w:val="28"/>
+          <w:szCs w:val="28"/>
+        </w:rPr>
+        <w:t xml:space="preserve"> "ССБТ. Пожарная безопасность. Общие требования". - М.: Издательство стандартов, 1992. - 12 с.</w:t>
+      </w:r>
+    </w:p>
+    <w:p>
+      <w:pPr>
+        <w:pStyle w:val="ListParagraph"/>
+        <w:numPr>
+          <w:ilvl w:val="0"/>
+          <w:numId w:val="21"/>
+        </w:numPr>
+        <w:spacing w:after="0" w:line="240" w:lineRule="auto"/>
+        <w:ind w:left="0" w:firstLine="709"/>
+        <w:jc w:val="both"/>
+        <w:rPr>
+          <w:rFonts w:ascii="Times New Roman" w:hAnsi="Times New Roman" w:cs="Times New Roman"/>
+          <w:sz w:val="28"/>
+          <w:szCs w:val="28"/>
+        </w:rPr>
+      </w:pPr>
+      <w:r>
+        <w:rPr>
+          <w:rFonts w:ascii="Times New Roman" w:hAnsi="Times New Roman" w:cs="Times New Roman"/>
+          <w:sz w:val="28"/>
+          <w:szCs w:val="28"/>
+        </w:rPr>
+        <w:t xml:space="preserve">ГОСТ </w:t>
+      </w:r>
+      <w:proofErr w:type="gramStart"/>
+      <w:r>
+        <w:rPr>
+          <w:rFonts w:ascii="Times New Roman" w:hAnsi="Times New Roman" w:cs="Times New Roman"/>
+          <w:sz w:val="28"/>
+          <w:szCs w:val="28"/>
+        </w:rPr>
+        <w:t>12.1.038-82</w:t>
+      </w:r>
+      <w:proofErr w:type="gramEnd"/>
+      <w:r>
+        <w:rPr>
+          <w:rFonts w:ascii="Times New Roman" w:hAnsi="Times New Roman" w:cs="Times New Roman"/>
+          <w:sz w:val="28"/>
+          <w:szCs w:val="28"/>
+        </w:rPr>
+        <w:t xml:space="preserve"> "ССБТ. Электробезопасность. Общие требования". - М.: Издательство стандартов, 1983. - 12 с.</w:t>
+      </w:r>
+    </w:p>
+    <w:p>
+      <w:pPr>
+        <w:spacing w:after="0" w:line="240" w:lineRule="auto"/>
         <w:rPr>
           <w:rFonts w:ascii="Times New Roman" w:hAnsi="Times New Roman" w:cs="Times New Roman"/>
           <w:b/>
@@ -9285,7 +7988,25 @@
           <w:sz w:val="28"/>
           <w:szCs w:val="28"/>
         </w:rPr>
-        <w:t>прямая и отраженная блесткость;</w:t>
+        <w:t xml:space="preserve">прямая и отраженная </w:t>
+      </w:r>
+      <w:proofErr w:type="spellStart"/>
+      <w:r>
+        <w:rPr>
+          <w:rFonts w:ascii="Times New Roman" w:hAnsi="Times New Roman" w:cs="Times New Roman"/>
+          <w:sz w:val="28"/>
+          <w:szCs w:val="28"/>
+        </w:rPr>
+        <w:t>блесткость</w:t>
+      </w:r>
+      <w:proofErr w:type="spellEnd"/>
+      <w:r>
+        <w:rPr>
+          <w:rFonts w:ascii="Times New Roman" w:hAnsi="Times New Roman" w:cs="Times New Roman"/>
+          <w:sz w:val="28"/>
+          <w:szCs w:val="28"/>
+        </w:rPr>
+        <w:t>;</w:t>
       </w:r>
     </w:p>
     <w:p>
@@ -10770,13 +9491,23 @@
           <w:szCs w:val="28"/>
         </w:rPr>
       </w:pPr>
-      <w:r>
-        <w:rPr>
-          <w:rFonts w:ascii="Times New Roman" w:hAnsi="Times New Roman" w:cs="Times New Roman"/>
-          <w:sz w:val="28"/>
-          <w:szCs w:val="28"/>
-        </w:rPr>
-        <w:t>включить  оборудование в электрическую сеть;</w:t>
+      <w:proofErr w:type="gramStart"/>
+      <w:r>
+        <w:rPr>
+          <w:rFonts w:ascii="Times New Roman" w:hAnsi="Times New Roman" w:cs="Times New Roman"/>
+          <w:sz w:val="28"/>
+          <w:szCs w:val="28"/>
+        </w:rPr>
+        <w:t>включить  оборудование</w:t>
+      </w:r>
+      <w:proofErr w:type="gramEnd"/>
+      <w:r>
+        <w:rPr>
+          <w:rFonts w:ascii="Times New Roman" w:hAnsi="Times New Roman" w:cs="Times New Roman"/>
+          <w:sz w:val="28"/>
+          <w:szCs w:val="28"/>
+        </w:rPr>
+        <w:t xml:space="preserve"> в электрическую сеть;</w:t>
       </w:r>
     </w:p>
     <w:p>
@@ -14056,6 +12787,119 @@
     </w:lvl>
   </w:abstractNum>
   <w:abstractNum w:abstractNumId="12" w15:restartNumberingAfterBreak="0">
+    <w:nsid w:val="3E7C5CF1"/>
+    <w:multiLevelType w:val="multilevel"/>
+    <w:tmpl w:val="0F6E64B0"/>
+    <w:lvl w:ilvl="0">
+      <w:start w:val="1"/>
+      <w:numFmt w:val="decimal"/>
+      <w:lvlText w:val="%1."/>
+      <w:lvlJc w:val="left"/>
+      <w:pPr>
+        <w:tabs>
+          <w:tab w:val="num" w:pos="720"/>
+        </w:tabs>
+        <w:ind w:left="720" w:hanging="360"/>
+      </w:pPr>
+    </w:lvl>
+    <w:lvl w:ilvl="1" w:tentative="1">
+      <w:start w:val="1"/>
+      <w:numFmt w:val="decimal"/>
+      <w:lvlText w:val="%2."/>
+      <w:lvlJc w:val="left"/>
+      <w:pPr>
+        <w:tabs>
+          <w:tab w:val="num" w:pos="1440"/>
+        </w:tabs>
+        <w:ind w:left="1440" w:hanging="360"/>
+      </w:pPr>
+    </w:lvl>
+    <w:lvl w:ilvl="2" w:tentative="1">
+      <w:start w:val="1"/>
+      <w:numFmt w:val="decimal"/>
+      <w:lvlText w:val="%3."/>
+      <w:lvlJc w:val="left"/>
+      <w:pPr>
+        <w:tabs>
+          <w:tab w:val="num" w:pos="2160"/>
+        </w:tabs>
+        <w:ind w:left="2160" w:hanging="360"/>
+      </w:pPr>
+    </w:lvl>
+    <w:lvl w:ilvl="3" w:tentative="1">
+      <w:start w:val="1"/>
+      <w:numFmt w:val="decimal"/>
+      <w:lvlText w:val="%4."/>
+      <w:lvlJc w:val="left"/>
+      <w:pPr>
+        <w:tabs>
+          <w:tab w:val="num" w:pos="2880"/>
+        </w:tabs>
+        <w:ind w:left="2880" w:hanging="360"/>
+      </w:pPr>
+    </w:lvl>
+    <w:lvl w:ilvl="4" w:tentative="1">
+      <w:start w:val="1"/>
+      <w:numFmt w:val="decimal"/>
+      <w:lvlText w:val="%5."/>
+      <w:lvlJc w:val="left"/>
+      <w:pPr>
+        <w:tabs>
+          <w:tab w:val="num" w:pos="3600"/>
+        </w:tabs>
+        <w:ind w:left="3600" w:hanging="360"/>
+      </w:pPr>
+    </w:lvl>
+    <w:lvl w:ilvl="5" w:tentative="1">
+      <w:start w:val="1"/>
+      <w:numFmt w:val="decimal"/>
+      <w:lvlText w:val="%6."/>
+      <w:lvlJc w:val="left"/>
+      <w:pPr>
+        <w:tabs>
+          <w:tab w:val="num" w:pos="4320"/>
+        </w:tabs>
+        <w:ind w:left="4320" w:hanging="360"/>
+      </w:pPr>
+    </w:lvl>
+    <w:lvl w:ilvl="6" w:tentative="1">
+      <w:start w:val="1"/>
+      <w:numFmt w:val="decimal"/>
+      <w:lvlText w:val="%7."/>
+      <w:lvlJc w:val="left"/>
+      <w:pPr>
+        <w:tabs>
+          <w:tab w:val="num" w:pos="5040"/>
+        </w:tabs>
+        <w:ind w:left="5040" w:hanging="360"/>
+      </w:pPr>
+    </w:lvl>
+    <w:lvl w:ilvl="7" w:tentative="1">
+      <w:start w:val="1"/>
+      <w:numFmt w:val="decimal"/>
+      <w:lvlText w:val="%8."/>
+      <w:lvlJc w:val="left"/>
+      <w:pPr>
+        <w:tabs>
+          <w:tab w:val="num" w:pos="5760"/>
+        </w:tabs>
+        <w:ind w:left="5760" w:hanging="360"/>
+      </w:pPr>
+    </w:lvl>
+    <w:lvl w:ilvl="8" w:tentative="1">
+      <w:start w:val="1"/>
+      <w:numFmt w:val="decimal"/>
+      <w:lvlText w:val="%9."/>
+      <w:lvlJc w:val="left"/>
+      <w:pPr>
+        <w:tabs>
+          <w:tab w:val="num" w:pos="6480"/>
+        </w:tabs>
+        <w:ind w:left="6480" w:hanging="360"/>
+      </w:pPr>
+    </w:lvl>
+  </w:abstractNum>
+  <w:abstractNum w:abstractNumId="13" w15:restartNumberingAfterBreak="0">
     <w:nsid w:val="3F8928AD"/>
     <w:multiLevelType w:val="multilevel"/>
     <w:tmpl w:val="6A9C6EF8"/>
@@ -14204,7 +13048,7 @@
       </w:rPr>
     </w:lvl>
   </w:abstractNum>
-  <w:abstractNum w:abstractNumId="13" w15:restartNumberingAfterBreak="0">
+  <w:abstractNum w:abstractNumId="14" w15:restartNumberingAfterBreak="0">
     <w:nsid w:val="4E5E3B5B"/>
     <w:multiLevelType w:val="multilevel"/>
     <w:tmpl w:val="80DCD4B2"/>
@@ -14317,7 +13161,96 @@
       </w:pPr>
     </w:lvl>
   </w:abstractNum>
-  <w:abstractNum w:abstractNumId="14" w15:restartNumberingAfterBreak="0">
+  <w:abstractNum w:abstractNumId="15" w15:restartNumberingAfterBreak="0">
+    <w:nsid w:val="53424A30"/>
+    <w:multiLevelType w:val="hybridMultilevel"/>
+    <w:tmpl w:val="AD2015E4"/>
+    <w:lvl w:ilvl="0" w:tplc="A0E2A7EA">
+      <w:start w:val="1"/>
+      <w:numFmt w:val="decimal"/>
+      <w:lvlText w:val="%1."/>
+      <w:lvlJc w:val="left"/>
+      <w:pPr>
+        <w:ind w:left="720" w:hanging="360"/>
+      </w:pPr>
+      <w:rPr>
+        <w:rFonts w:hint="default"/>
+      </w:rPr>
+    </w:lvl>
+    <w:lvl w:ilvl="1" w:tplc="04090019" w:tentative="1">
+      <w:start w:val="1"/>
+      <w:numFmt w:val="lowerLetter"/>
+      <w:lvlText w:val="%2."/>
+      <w:lvlJc w:val="left"/>
+      <w:pPr>
+        <w:ind w:left="1440" w:hanging="360"/>
+      </w:pPr>
+    </w:lvl>
+    <w:lvl w:ilvl="2" w:tplc="0409001B" w:tentative="1">
+      <w:start w:val="1"/>
+      <w:numFmt w:val="lowerRoman"/>
+      <w:lvlText w:val="%3."/>
+      <w:lvlJc w:val="right"/>
+      <w:pPr>
+        <w:ind w:left="2160" w:hanging="180"/>
+      </w:pPr>
+    </w:lvl>
+    <w:lvl w:ilvl="3" w:tplc="0409000F" w:tentative="1">
+      <w:start w:val="1"/>
+      <w:numFmt w:val="decimal"/>
+      <w:lvlText w:val="%4."/>
+      <w:lvlJc w:val="left"/>
+      <w:pPr>
+        <w:ind w:left="2880" w:hanging="360"/>
+      </w:pPr>
+    </w:lvl>
+    <w:lvl w:ilvl="4" w:tplc="04090019" w:tentative="1">
+      <w:start w:val="1"/>
+      <w:numFmt w:val="lowerLetter"/>
+      <w:lvlText w:val="%5."/>
+      <w:lvlJc w:val="left"/>
+      <w:pPr>
+        <w:ind w:left="3600" w:hanging="360"/>
+      </w:pPr>
+    </w:lvl>
+    <w:lvl w:ilvl="5" w:tplc="0409001B" w:tentative="1">
+      <w:start w:val="1"/>
+      <w:numFmt w:val="lowerRoman"/>
+      <w:lvlText w:val="%6."/>
+      <w:lvlJc w:val="right"/>
+      <w:pPr>
+        <w:ind w:left="4320" w:hanging="180"/>
+      </w:pPr>
+    </w:lvl>
+    <w:lvl w:ilvl="6" w:tplc="0409000F" w:tentative="1">
+      <w:start w:val="1"/>
+      <w:numFmt w:val="decimal"/>
+      <w:lvlText w:val="%7."/>
+      <w:lvlJc w:val="left"/>
+      <w:pPr>
+        <w:ind w:left="5040" w:hanging="360"/>
+      </w:pPr>
+    </w:lvl>
+    <w:lvl w:ilvl="7" w:tplc="04090019" w:tentative="1">
+      <w:start w:val="1"/>
+      <w:numFmt w:val="lowerLetter"/>
+      <w:lvlText w:val="%8."/>
+      <w:lvlJc w:val="left"/>
+      <w:pPr>
+        <w:ind w:left="5760" w:hanging="360"/>
+      </w:pPr>
+    </w:lvl>
+    <w:lvl w:ilvl="8" w:tplc="0409001B" w:tentative="1">
+      <w:start w:val="1"/>
+      <w:numFmt w:val="lowerRoman"/>
+      <w:lvlText w:val="%9."/>
+      <w:lvlJc w:val="right"/>
+      <w:pPr>
+        <w:ind w:left="6480" w:hanging="180"/>
+      </w:pPr>
+    </w:lvl>
+  </w:abstractNum>
+  <w:abstractNum w:abstractNumId="16" w15:restartNumberingAfterBreak="0">
     <w:nsid w:val="5E7506BC"/>
     <w:multiLevelType w:val="multilevel"/>
     <w:tmpl w:val="2878F7CC"/>
@@ -14430,7 +13363,7 @@
       </w:pPr>
     </w:lvl>
   </w:abstractNum>
-  <w:abstractNum w:abstractNumId="15" w15:restartNumberingAfterBreak="0">
+  <w:abstractNum w:abstractNumId="17" w15:restartNumberingAfterBreak="0">
     <w:nsid w:val="6DF21993"/>
     <w:multiLevelType w:val="multilevel"/>
     <w:tmpl w:val="839C7EF6"/>
@@ -14579,7 +13512,96 @@
       </w:rPr>
     </w:lvl>
   </w:abstractNum>
-  <w:abstractNum w:abstractNumId="16" w15:restartNumberingAfterBreak="0">
+  <w:abstractNum w:abstractNumId="18" w15:restartNumberingAfterBreak="0">
+    <w:nsid w:val="6E6D11BD"/>
+    <w:multiLevelType w:val="hybridMultilevel"/>
+    <w:tmpl w:val="ADB6A460"/>
+    <w:lvl w:ilvl="0" w:tplc="A0E2A7EA">
+      <w:start w:val="1"/>
+      <w:numFmt w:val="decimal"/>
+      <w:lvlText w:val="%1."/>
+      <w:lvlJc w:val="left"/>
+      <w:pPr>
+        <w:ind w:left="1069" w:hanging="360"/>
+      </w:pPr>
+      <w:rPr>
+        <w:rFonts w:hint="default"/>
+      </w:rPr>
+    </w:lvl>
+    <w:lvl w:ilvl="1" w:tplc="04090019" w:tentative="1">
+      <w:start w:val="1"/>
+      <w:numFmt w:val="lowerLetter"/>
+      <w:lvlText w:val="%2."/>
+      <w:lvlJc w:val="left"/>
+      <w:pPr>
+        <w:ind w:left="1789" w:hanging="360"/>
+      </w:pPr>
+    </w:lvl>
+    <w:lvl w:ilvl="2" w:tplc="0409001B" w:tentative="1">
+      <w:start w:val="1"/>
+      <w:numFmt w:val="lowerRoman"/>
+      <w:lvlText w:val="%3."/>
+      <w:lvlJc w:val="right"/>
+      <w:pPr>
+        <w:ind w:left="2509" w:hanging="180"/>
+      </w:pPr>
+    </w:lvl>
+    <w:lvl w:ilvl="3" w:tplc="0409000F" w:tentative="1">
+      <w:start w:val="1"/>
+      <w:numFmt w:val="decimal"/>
+      <w:lvlText w:val="%4."/>
+      <w:lvlJc w:val="left"/>
+      <w:pPr>
+        <w:ind w:left="3229" w:hanging="360"/>
+      </w:pPr>
+    </w:lvl>
+    <w:lvl w:ilvl="4" w:tplc="04090019" w:tentative="1">
+      <w:start w:val="1"/>
+      <w:numFmt w:val="lowerLetter"/>
+      <w:lvlText w:val="%5."/>
+      <w:lvlJc w:val="left"/>
+      <w:pPr>
+        <w:ind w:left="3949" w:hanging="360"/>
+      </w:pPr>
+    </w:lvl>
+    <w:lvl w:ilvl="5" w:tplc="0409001B" w:tentative="1">
+      <w:start w:val="1"/>
+      <w:numFmt w:val="lowerRoman"/>
+      <w:lvlText w:val="%6."/>
+      <w:lvlJc w:val="right"/>
+      <w:pPr>
+        <w:ind w:left="4669" w:hanging="180"/>
+      </w:pPr>
+    </w:lvl>
+    <w:lvl w:ilvl="6" w:tplc="0409000F" w:tentative="1">
+      <w:start w:val="1"/>
+      <w:numFmt w:val="decimal"/>
+      <w:lvlText w:val="%7."/>
+      <w:lvlJc w:val="left"/>
+      <w:pPr>
+        <w:ind w:left="5389" w:hanging="360"/>
+      </w:pPr>
+    </w:lvl>
+    <w:lvl w:ilvl="7" w:tplc="04090019" w:tentative="1">
+      <w:start w:val="1"/>
+      <w:numFmt w:val="lowerLetter"/>
+      <w:lvlText w:val="%8."/>
+      <w:lvlJc w:val="left"/>
+      <w:pPr>
+        <w:ind w:left="6109" w:hanging="360"/>
+      </w:pPr>
+    </w:lvl>
+    <w:lvl w:ilvl="8" w:tplc="0409001B" w:tentative="1">
+      <w:start w:val="1"/>
+      <w:numFmt w:val="lowerRoman"/>
+      <w:lvlText w:val="%9."/>
+      <w:lvlJc w:val="right"/>
+      <w:pPr>
+        <w:ind w:left="6829" w:hanging="180"/>
+      </w:pPr>
+    </w:lvl>
+  </w:abstractNum>
+  <w:abstractNum w:abstractNumId="19" w15:restartNumberingAfterBreak="0">
     <w:nsid w:val="73F006DE"/>
     <w:multiLevelType w:val="multilevel"/>
     <w:tmpl w:val="413040DE"/>
@@ -14728,7 +13750,125 @@
       </w:rPr>
     </w:lvl>
   </w:abstractNum>
-  <w:abstractNum w:abstractNumId="17" w15:restartNumberingAfterBreak="0">
+  <w:abstractNum w:abstractNumId="20" w15:restartNumberingAfterBreak="0">
+    <w:nsid w:val="74DE4888"/>
+    <w:multiLevelType w:val="multilevel"/>
+    <w:tmpl w:val="05FE62A8"/>
+    <w:lvl w:ilvl="0">
+      <w:start w:val="1"/>
+      <w:numFmt w:val="decimal"/>
+      <w:lvlText w:val="%1."/>
+      <w:lvlJc w:val="left"/>
+      <w:pPr>
+        <w:tabs>
+          <w:tab w:val="num" w:pos="720"/>
+        </w:tabs>
+        <w:ind w:left="720" w:hanging="360"/>
+      </w:pPr>
+      <w:rPr>
+        <w:rFonts w:ascii="Times New Roman" w:hAnsi="Times New Roman" w:cs="Times New Roman" w:hint="default"/>
+        <w:b w:val="0"/>
+        <w:bCs w:val="0"/>
+      </w:rPr>
+    </w:lvl>
+    <w:lvl w:ilvl="1" w:tentative="1">
+      <w:start w:val="1"/>
+      <w:numFmt w:val="decimal"/>
+      <w:lvlText w:val="%2."/>
+      <w:lvlJc w:val="left"/>
+      <w:pPr>
+        <w:tabs>
+          <w:tab w:val="num" w:pos="1440"/>
+        </w:tabs>
+        <w:ind w:left="1440" w:hanging="360"/>
+      </w:pPr>
+    </w:lvl>
+    <w:lvl w:ilvl="2" w:tentative="1">
+      <w:start w:val="1"/>
+      <w:numFmt w:val="decimal"/>
+      <w:lvlText w:val="%3."/>
+      <w:lvlJc w:val="left"/>
+      <w:pPr>
+        <w:tabs>
+          <w:tab w:val="num" w:pos="2160"/>
+        </w:tabs>
+        <w:ind w:left="2160" w:hanging="360"/>
+      </w:pPr>
+    </w:lvl>
+    <w:lvl w:ilvl="3" w:tentative="1">
+      <w:start w:val="1"/>
+      <w:numFmt w:val="decimal"/>
+      <w:lvlText w:val="%4."/>
+      <w:lvlJc w:val="left"/>
+      <w:pPr>
+        <w:tabs>
+          <w:tab w:val="num" w:pos="2880"/>
+        </w:tabs>
+        <w:ind w:left="2880" w:hanging="360"/>
+      </w:pPr>
+    </w:lvl>
+    <w:lvl w:ilvl="4" w:tentative="1">
+      <w:start w:val="1"/>
+      <w:numFmt w:val="decimal"/>
+      <w:lvlText w:val="%5."/>
+      <w:lvlJc w:val="left"/>
+      <w:pPr>
+        <w:tabs>
+          <w:tab w:val="num" w:pos="3600"/>
+        </w:tabs>
+        <w:ind w:left="3600" w:hanging="360"/>
+      </w:pPr>
+    </w:lvl>
+    <w:lvl w:ilvl="5" w:tentative="1">
+      <w:start w:val="1"/>
+      <w:numFmt w:val="decimal"/>
+      <w:lvlText w:val="%6."/>
+      <w:lvlJc w:val="left"/>
+      <w:pPr>
+        <w:tabs>
+          <w:tab w:val="num" w:pos="4320"/>
+        </w:tabs>
+        <w:ind w:left="4320" w:hanging="360"/>
+      </w:pPr>
+    </w:lvl>
+    <w:lvl w:ilvl="6" w:tentative="1">
+      <w:start w:val="1"/>
+      <w:numFmt w:val="decimal"/>
+      <w:lvlText w:val="%7."/>
+      <w:lvlJc w:val="left"/>
+      <w:pPr>
+        <w:tabs>
+          <w:tab w:val="num" w:pos="5040"/>
+        </w:tabs>
+        <w:ind w:left="5040" w:hanging="360"/>
+      </w:pPr>
+    </w:lvl>
+    <w:lvl w:ilvl="7" w:tentative="1">
+      <w:start w:val="1"/>
+      <w:numFmt w:val="decimal"/>
+      <w:lvlText w:val="%8."/>
+      <w:lvlJc w:val="left"/>
+      <w:pPr>
+        <w:tabs>
+          <w:tab w:val="num" w:pos="5760"/>
+        </w:tabs>
+        <w:ind w:left="5760" w:hanging="360"/>
+      </w:pPr>
+    </w:lvl>
+    <w:lvl w:ilvl="8" w:tentative="1">
+      <w:start w:val="1"/>
+      <w:numFmt w:val="decimal"/>
+      <w:lvlText w:val="%9."/>
+      <w:lvlJc w:val="left"/>
+      <w:pPr>
+        <w:tabs>
+          <w:tab w:val="num" w:pos="6480"/>
+        </w:tabs>
+        <w:ind w:left="6480" w:hanging="360"/>
+      </w:pPr>
+    </w:lvl>
+  </w:abstractNum>
+  <w:abstractNum w:abstractNumId="21" w15:restartNumberingAfterBreak="0">
     <w:nsid w:val="7F7B54B6"/>
     <w:multiLevelType w:val="multilevel"/>
     <w:tmpl w:val="2FC897B2"/>
@@ -14890,7 +14030,7 @@
     <w:abstractNumId w:val="0"/>
   </w:num>
   <w:num w:numId="5" w16cid:durableId="1543442432">
-    <w:abstractNumId w:val="13"/>
+    <w:abstractNumId w:val="14"/>
   </w:num>
   <w:num w:numId="6" w16cid:durableId="681707730">
     <w:abstractNumId w:val="7"/>
@@ -14899,37 +14039,49 @@
     <w:abstractNumId w:val="3"/>
   </w:num>
   <w:num w:numId="8" w16cid:durableId="349533585">
-    <w:abstractNumId w:val="14"/>
+    <w:abstractNumId w:val="16"/>
   </w:num>
   <w:num w:numId="9" w16cid:durableId="232588281">
     <w:abstractNumId w:val="9"/>
   </w:num>
   <w:num w:numId="10" w16cid:durableId="1266886333">
-    <w:abstractNumId w:val="17"/>
+    <w:abstractNumId w:val="21"/>
   </w:num>
   <w:num w:numId="11" w16cid:durableId="1397321069">
     <w:abstractNumId w:val="2"/>
   </w:num>
   <w:num w:numId="12" w16cid:durableId="372853787">
-    <w:abstractNumId w:val="15"/>
+    <w:abstractNumId w:val="17"/>
   </w:num>
   <w:num w:numId="13" w16cid:durableId="1076198444">
     <w:abstractNumId w:val="6"/>
   </w:num>
   <w:num w:numId="14" w16cid:durableId="1388265586">
-    <w:abstractNumId w:val="16"/>
+    <w:abstractNumId w:val="19"/>
   </w:num>
   <w:num w:numId="15" w16cid:durableId="1359699452">
     <w:abstractNumId w:val="1"/>
   </w:num>
   <w:num w:numId="16" w16cid:durableId="1941715050">
-    <w:abstractNumId w:val="12"/>
+    <w:abstractNumId w:val="13"/>
   </w:num>
   <w:num w:numId="17" w16cid:durableId="929392483">
     <w:abstractNumId w:val="4"/>
   </w:num>
   <w:num w:numId="18" w16cid:durableId="1223099809">
     <w:abstractNumId w:val="11"/>
+  </w:num>
+  <w:num w:numId="19" w16cid:durableId="112092554">
+    <w:abstractNumId w:val="12"/>
+  </w:num>
+  <w:num w:numId="20" w16cid:durableId="1579316880">
+    <w:abstractNumId w:val="20"/>
+  </w:num>
+  <w:num w:numId="21" w16cid:durableId="1183082261">
+    <w:abstractNumId w:val="18"/>
+  </w:num>
+  <w:num w:numId="22" w16cid:durableId="452097423">
+    <w:abstractNumId w:val="15"/>
   </w:num>
 </w:numbering>
 </file>
@@ -15341,7 +14493,6 @@
   <w:style w:type="character" w:default="1" w:styleId="DefaultParagraphFont">
     <w:name w:val="Default Paragraph Font"/>
     <w:uiPriority w:val="1"/>
-    <w:semiHidden/>
     <w:unhideWhenUsed/>
   </w:style>
   <w:style w:type="table" w:default="1" w:styleId="TableNormal">

--- a/Охрана труда.docx
+++ b/Охрана труда.docx
@@ -722,18 +722,24 @@
           <w:sz w:val="28"/>
           <w:szCs w:val="28"/>
         </w:rPr>
-        <w:t xml:space="preserve">Нарушение работы сердечно-сосудистой системы: Длительное воздействие статического электричества на человека может вызвать нарушения в сердечно-сосудистой системе, что может привести к разным заболеваниям, таким как аритмия, гипертония и </w:t>
-      </w:r>
-      <w:proofErr w:type="gramStart"/>
-      <w:r>
-        <w:rPr>
-          <w:rFonts w:ascii="Times New Roman" w:hAnsi="Times New Roman" w:cs="Times New Roman"/>
-          <w:sz w:val="28"/>
-          <w:szCs w:val="28"/>
-        </w:rPr>
-        <w:t>т.д.</w:t>
-      </w:r>
-      <w:proofErr w:type="gramEnd"/>
+        <w:t>Нарушение работы сердечно-сосудистой системы: Длительное воздействие статического электричества на человека может вызвать нарушения в сердечно-сосудистой системе, что может привести к разным заболеваниям, таким как аритмия, гипертония и т.</w:t>
+      </w:r>
+      <w:r>
+        <w:rPr>
+          <w:rFonts w:ascii="Times New Roman" w:hAnsi="Times New Roman" w:cs="Times New Roman"/>
+          <w:sz w:val="28"/>
+          <w:szCs w:val="28"/>
+        </w:rPr>
+        <w:t xml:space="preserve"> </w:t>
+      </w:r>
+      <w:r>
+        <w:rPr>
+          <w:rFonts w:ascii="Times New Roman" w:hAnsi="Times New Roman" w:cs="Times New Roman"/>
+          <w:sz w:val="28"/>
+          <w:szCs w:val="28"/>
+        </w:rPr>
+        <w:t>д.</w:t>
+      </w:r>
     </w:p>
     <w:p>
       <w:pPr>
@@ -1460,9 +1466,8 @@
           <w:sz w:val="28"/>
           <w:szCs w:val="28"/>
         </w:rPr>
-        <w:t xml:space="preserve">Повышенное значение напряжения в электрической цепи, </w:t>
-      </w:r>
-      <w:proofErr w:type="gramStart"/>
+        <w:t>Повышенное значение напряжения в электрической цепи, замыкание которо</w:t>
+      </w:r>
       <w:r>
         <w:rPr>
           <w:rFonts w:ascii="Times New Roman" w:hAnsi="Times New Roman" w:cs="Times New Roman"/>
@@ -1471,9 +1476,8 @@
           <w:sz w:val="28"/>
           <w:szCs w:val="28"/>
         </w:rPr>
-        <w:t>замыкание</w:t>
-      </w:r>
-      <w:proofErr w:type="gramEnd"/>
+        <w:t>й</w:t>
+      </w:r>
       <w:r>
         <w:rPr>
           <w:rFonts w:ascii="Times New Roman" w:hAnsi="Times New Roman" w:cs="Times New Roman"/>
@@ -1482,7 +1486,7 @@
           <w:sz w:val="28"/>
           <w:szCs w:val="28"/>
         </w:rPr>
-        <w:t xml:space="preserve"> которое может произойти через тело человека.</w:t>
+        <w:t xml:space="preserve"> может произойти через тело человека.</w:t>
       </w:r>
     </w:p>
     <w:p>
@@ -1502,23 +1506,7 @@
           <w:sz w:val="28"/>
           <w:szCs w:val="28"/>
         </w:rPr>
-        <w:t>Повышенное напряжение в электрической цепи, замыкание которого может</w:t>
-      </w:r>
-      <w:r>
-        <w:rPr>
-          <w:rFonts w:ascii="Times New Roman" w:hAnsi="Times New Roman" w:cs="Times New Roman"/>
-          <w:sz w:val="28"/>
-          <w:szCs w:val="28"/>
-        </w:rPr>
-        <w:t xml:space="preserve"> </w:t>
-      </w:r>
-      <w:r>
-        <w:rPr>
-          <w:rFonts w:ascii="Times New Roman" w:hAnsi="Times New Roman" w:cs="Times New Roman"/>
-          <w:sz w:val="28"/>
-          <w:szCs w:val="28"/>
-        </w:rPr>
-        <w:t>произойти через тело человека, представляет существенную опасность для здоровья и жизни работника за компьютером. В случае такого замыкания электрический ток проходит через тело человека и может вызвать серьезные травмы и даже смерть.</w:t>
+        <w:t>Повышенное напряжение в электрической цепи, замыкание которого может произойти через тело человека, представляет существенную опасность для здоровья и жизни работника за компьютером. В случае такого замыкания электрический ток проходит через тело человека и может вызвать серьезные травмы и даже смерть.</w:t>
       </w:r>
     </w:p>
     <w:p>
@@ -1889,16 +1877,14 @@
         </w:rPr>
         <w:t xml:space="preserve">Перенапряжение зрительного анализатора возникает из-за высокой нагрузки на визуальную систему человека при продолжительной работе с компьютером или другими гаджетами. Оно может вызывать разнообразные неприятные симптомы и проблемы </w:t>
       </w:r>
-      <w:proofErr w:type="gramStart"/>
-      <w:r>
-        <w:rPr>
-          <w:rFonts w:ascii="Times New Roman" w:hAnsi="Times New Roman" w:cs="Times New Roman"/>
-          <w:sz w:val="28"/>
-          <w:szCs w:val="28"/>
-        </w:rPr>
-        <w:t>с здоровьем</w:t>
-      </w:r>
-      <w:proofErr w:type="gramEnd"/>
+      <w:r>
+        <w:rPr>
+          <w:rFonts w:ascii="Times New Roman" w:hAnsi="Times New Roman" w:cs="Times New Roman"/>
+          <w:sz w:val="28"/>
+          <w:szCs w:val="28"/>
+        </w:rPr>
+        <w:t>со здоровьем</w:t>
+      </w:r>
       <w:r>
         <w:rPr>
           <w:rFonts w:ascii="Times New Roman" w:hAnsi="Times New Roman" w:cs="Times New Roman"/>
@@ -1927,16 +1913,14 @@
         </w:rPr>
         <w:t xml:space="preserve">Симптомы перенапряжения зрительного анализатора могут варьироваться, однако чаще всего они включают усталость глаз, сухость, слезотечение или зуд, затрудненный фокус, головные боли, </w:t>
       </w:r>
-      <w:proofErr w:type="spellStart"/>
-      <w:r>
-        <w:rPr>
-          <w:rFonts w:ascii="Times New Roman" w:hAnsi="Times New Roman" w:cs="Times New Roman"/>
-          <w:sz w:val="28"/>
-          <w:szCs w:val="28"/>
-        </w:rPr>
-        <w:t>раздрожительность</w:t>
-      </w:r>
-      <w:proofErr w:type="spellEnd"/>
+      <w:r>
+        <w:rPr>
+          <w:rFonts w:ascii="Times New Roman" w:hAnsi="Times New Roman" w:cs="Times New Roman"/>
+          <w:sz w:val="28"/>
+          <w:szCs w:val="28"/>
+        </w:rPr>
+        <w:t>раздражительность</w:t>
+      </w:r>
       <w:r>
         <w:rPr>
           <w:rFonts w:ascii="Times New Roman" w:hAnsi="Times New Roman" w:cs="Times New Roman"/>
@@ -1945,16 +1929,14 @@
         </w:rPr>
         <w:t xml:space="preserve">, кольца перед глазами, боли в шее и плечах из-за </w:t>
       </w:r>
-      <w:proofErr w:type="spellStart"/>
-      <w:r>
-        <w:rPr>
-          <w:rFonts w:ascii="Times New Roman" w:hAnsi="Times New Roman" w:cs="Times New Roman"/>
-          <w:sz w:val="28"/>
-          <w:szCs w:val="28"/>
-        </w:rPr>
-        <w:t>постуоянного</w:t>
-      </w:r>
-      <w:proofErr w:type="spellEnd"/>
+      <w:r>
+        <w:rPr>
+          <w:rFonts w:ascii="Times New Roman" w:hAnsi="Times New Roman" w:cs="Times New Roman"/>
+          <w:sz w:val="28"/>
+          <w:szCs w:val="28"/>
+        </w:rPr>
+        <w:t>постоянного</w:t>
+      </w:r>
       <w:r>
         <w:rPr>
           <w:rFonts w:ascii="Times New Roman" w:hAnsi="Times New Roman" w:cs="Times New Roman"/>
@@ -2139,16 +2121,14 @@
         </w:rPr>
         <w:t xml:space="preserve">Работа за компьютером может обусловливать изоляцию и снижение социальной активности, что может </w:t>
       </w:r>
-      <w:proofErr w:type="gramStart"/>
-      <w:r>
-        <w:rPr>
-          <w:rFonts w:ascii="Times New Roman" w:hAnsi="Times New Roman" w:cs="Times New Roman"/>
-          <w:sz w:val="28"/>
-          <w:szCs w:val="28"/>
-        </w:rPr>
-        <w:t>в конечном итоге</w:t>
-      </w:r>
-      <w:proofErr w:type="gramEnd"/>
+      <w:r>
+        <w:rPr>
+          <w:rFonts w:ascii="Times New Roman" w:hAnsi="Times New Roman" w:cs="Times New Roman"/>
+          <w:sz w:val="28"/>
+          <w:szCs w:val="28"/>
+        </w:rPr>
+        <w:t>в итоге</w:t>
+      </w:r>
       <w:r>
         <w:rPr>
           <w:rFonts w:ascii="Times New Roman" w:hAnsi="Times New Roman" w:cs="Times New Roman"/>
@@ -2363,23 +2343,7 @@
           <w:sz w:val="28"/>
           <w:szCs w:val="28"/>
         </w:rPr>
-        <w:t xml:space="preserve"> [</w:t>
-      </w:r>
-      <w:r>
-        <w:rPr>
-          <w:rFonts w:ascii="Times New Roman" w:hAnsi="Times New Roman" w:cs="Times New Roman"/>
-          <w:sz w:val="28"/>
-          <w:szCs w:val="28"/>
-        </w:rPr>
-        <w:t>2</w:t>
-      </w:r>
-      <w:r>
-        <w:rPr>
-          <w:rFonts w:ascii="Times New Roman" w:hAnsi="Times New Roman" w:cs="Times New Roman"/>
-          <w:sz w:val="28"/>
-          <w:szCs w:val="28"/>
-        </w:rPr>
-        <w:t>].</w:t>
+        <w:t xml:space="preserve"> [2].</w:t>
       </w:r>
     </w:p>
     <w:p>
@@ -2420,23 +2384,7 @@
           <w:sz w:val="28"/>
           <w:szCs w:val="28"/>
         </w:rPr>
-        <w:t xml:space="preserve"> [</w:t>
-      </w:r>
-      <w:r>
-        <w:rPr>
-          <w:rFonts w:ascii="Times New Roman" w:hAnsi="Times New Roman" w:cs="Times New Roman"/>
-          <w:sz w:val="28"/>
-          <w:szCs w:val="28"/>
-        </w:rPr>
-        <w:t>3</w:t>
-      </w:r>
-      <w:r>
-        <w:rPr>
-          <w:rFonts w:ascii="Times New Roman" w:hAnsi="Times New Roman" w:cs="Times New Roman"/>
-          <w:sz w:val="28"/>
-          <w:szCs w:val="28"/>
-        </w:rPr>
-        <w:t>].</w:t>
+        <w:t xml:space="preserve"> [3].</w:t>
       </w:r>
     </w:p>
     <w:p>
@@ -2477,23 +2425,7 @@
           <w:sz w:val="28"/>
           <w:szCs w:val="28"/>
         </w:rPr>
-        <w:t xml:space="preserve"> [</w:t>
-      </w:r>
-      <w:r>
-        <w:rPr>
-          <w:rFonts w:ascii="Times New Roman" w:hAnsi="Times New Roman" w:cs="Times New Roman"/>
-          <w:sz w:val="28"/>
-          <w:szCs w:val="28"/>
-        </w:rPr>
-        <w:t>4</w:t>
-      </w:r>
-      <w:r>
-        <w:rPr>
-          <w:rFonts w:ascii="Times New Roman" w:hAnsi="Times New Roman" w:cs="Times New Roman"/>
-          <w:sz w:val="28"/>
-          <w:szCs w:val="28"/>
-        </w:rPr>
-        <w:t>].</w:t>
+        <w:t xml:space="preserve"> [4].</w:t>
       </w:r>
     </w:p>
     <w:p>
@@ -2543,23 +2475,7 @@
           <w:sz w:val="28"/>
           <w:szCs w:val="28"/>
         </w:rPr>
-        <w:t xml:space="preserve"> [</w:t>
-      </w:r>
-      <w:r>
-        <w:rPr>
-          <w:rFonts w:ascii="Times New Roman" w:hAnsi="Times New Roman" w:cs="Times New Roman"/>
-          <w:sz w:val="28"/>
-          <w:szCs w:val="28"/>
-        </w:rPr>
-        <w:t>5</w:t>
-      </w:r>
-      <w:r>
-        <w:rPr>
-          <w:rFonts w:ascii="Times New Roman" w:hAnsi="Times New Roman" w:cs="Times New Roman"/>
-          <w:sz w:val="28"/>
-          <w:szCs w:val="28"/>
-        </w:rPr>
-        <w:t>].</w:t>
+        <w:t xml:space="preserve"> [5].</w:t>
       </w:r>
     </w:p>
     <w:p>
@@ -2600,23 +2516,7 @@
           <w:sz w:val="28"/>
           <w:szCs w:val="28"/>
         </w:rPr>
-        <w:t xml:space="preserve"> [</w:t>
-      </w:r>
-      <w:r>
-        <w:rPr>
-          <w:rFonts w:ascii="Times New Roman" w:hAnsi="Times New Roman" w:cs="Times New Roman"/>
-          <w:sz w:val="28"/>
-          <w:szCs w:val="28"/>
-        </w:rPr>
-        <w:t>6</w:t>
-      </w:r>
-      <w:r>
-        <w:rPr>
-          <w:rFonts w:ascii="Times New Roman" w:hAnsi="Times New Roman" w:cs="Times New Roman"/>
-          <w:sz w:val="28"/>
-          <w:szCs w:val="28"/>
-        </w:rPr>
-        <w:t>].</w:t>
+        <w:t xml:space="preserve"> [6].</w:t>
       </w:r>
     </w:p>
     <w:p>
@@ -2657,23 +2557,7 @@
           <w:sz w:val="28"/>
           <w:szCs w:val="28"/>
         </w:rPr>
-        <w:t xml:space="preserve"> [</w:t>
-      </w:r>
-      <w:r>
-        <w:rPr>
-          <w:rFonts w:ascii="Times New Roman" w:hAnsi="Times New Roman" w:cs="Times New Roman"/>
-          <w:sz w:val="28"/>
-          <w:szCs w:val="28"/>
-        </w:rPr>
-        <w:t>7</w:t>
-      </w:r>
-      <w:r>
-        <w:rPr>
-          <w:rFonts w:ascii="Times New Roman" w:hAnsi="Times New Roman" w:cs="Times New Roman"/>
-          <w:sz w:val="28"/>
-          <w:szCs w:val="28"/>
-        </w:rPr>
-        <w:t>].</w:t>
+        <w:t xml:space="preserve"> [7].</w:t>
       </w:r>
     </w:p>
     <w:p>
@@ -2714,23 +2598,7 @@
           <w:sz w:val="28"/>
           <w:szCs w:val="28"/>
         </w:rPr>
-        <w:t xml:space="preserve"> [</w:t>
-      </w:r>
-      <w:r>
-        <w:rPr>
-          <w:rFonts w:ascii="Times New Roman" w:hAnsi="Times New Roman" w:cs="Times New Roman"/>
-          <w:sz w:val="28"/>
-          <w:szCs w:val="28"/>
-        </w:rPr>
-        <w:t>8</w:t>
-      </w:r>
-      <w:r>
-        <w:rPr>
-          <w:rFonts w:ascii="Times New Roman" w:hAnsi="Times New Roman" w:cs="Times New Roman"/>
-          <w:sz w:val="28"/>
-          <w:szCs w:val="28"/>
-        </w:rPr>
-        <w:t>].</w:t>
+        <w:t xml:space="preserve"> [8].</w:t>
       </w:r>
     </w:p>
     <w:p>
@@ -2771,23 +2639,7 @@
           <w:sz w:val="28"/>
           <w:szCs w:val="28"/>
         </w:rPr>
-        <w:t xml:space="preserve"> [</w:t>
-      </w:r>
-      <w:r>
-        <w:rPr>
-          <w:rFonts w:ascii="Times New Roman" w:hAnsi="Times New Roman" w:cs="Times New Roman"/>
-          <w:sz w:val="28"/>
-          <w:szCs w:val="28"/>
-        </w:rPr>
-        <w:t>9</w:t>
-      </w:r>
-      <w:r>
-        <w:rPr>
-          <w:rFonts w:ascii="Times New Roman" w:hAnsi="Times New Roman" w:cs="Times New Roman"/>
-          <w:sz w:val="28"/>
-          <w:szCs w:val="28"/>
-        </w:rPr>
-        <w:t>].</w:t>
+        <w:t xml:space="preserve"> [9].</w:t>
       </w:r>
     </w:p>
     <w:p>
@@ -2828,23 +2680,7 @@
           <w:sz w:val="28"/>
           <w:szCs w:val="28"/>
         </w:rPr>
-        <w:t xml:space="preserve"> [</w:t>
-      </w:r>
-      <w:r>
-        <w:rPr>
-          <w:rFonts w:ascii="Times New Roman" w:hAnsi="Times New Roman" w:cs="Times New Roman"/>
-          <w:sz w:val="28"/>
-          <w:szCs w:val="28"/>
-        </w:rPr>
-        <w:t>10</w:t>
-      </w:r>
-      <w:r>
-        <w:rPr>
-          <w:rFonts w:ascii="Times New Roman" w:hAnsi="Times New Roman" w:cs="Times New Roman"/>
-          <w:sz w:val="28"/>
-          <w:szCs w:val="28"/>
-        </w:rPr>
-        <w:t>].</w:t>
+        <w:t xml:space="preserve"> [10].</w:t>
       </w:r>
     </w:p>
     <w:p>
@@ -2885,23 +2721,7 @@
           <w:sz w:val="28"/>
           <w:szCs w:val="28"/>
         </w:rPr>
-        <w:t xml:space="preserve"> [1</w:t>
-      </w:r>
-      <w:r>
-        <w:rPr>
-          <w:rFonts w:ascii="Times New Roman" w:hAnsi="Times New Roman" w:cs="Times New Roman"/>
-          <w:sz w:val="28"/>
-          <w:szCs w:val="28"/>
-        </w:rPr>
-        <w:t>1</w:t>
-      </w:r>
-      <w:r>
-        <w:rPr>
-          <w:rFonts w:ascii="Times New Roman" w:hAnsi="Times New Roman" w:cs="Times New Roman"/>
-          <w:sz w:val="28"/>
-          <w:szCs w:val="28"/>
-        </w:rPr>
-        <w:t>].</w:t>
+        <w:t xml:space="preserve"> [11].</w:t>
       </w:r>
     </w:p>
     <w:p>
@@ -3458,15 +3278,6 @@
                 <w:rFonts w:ascii="Times New Roman" w:hAnsi="Times New Roman" w:cs="Times New Roman"/>
                 <w:sz w:val="24"/>
                 <w:szCs w:val="24"/>
-                <w:lang w:val="en-US"/>
-              </w:rPr>
-              <w:t>-</w:t>
-            </w:r>
-            <w:r>
-              <w:rPr>
-                <w:rFonts w:ascii="Times New Roman" w:hAnsi="Times New Roman" w:cs="Times New Roman"/>
-                <w:sz w:val="24"/>
-                <w:szCs w:val="24"/>
               </w:rPr>
               <w:t>Выполняется</w:t>
             </w:r>
@@ -3821,7 +3632,7 @@
                 <w:sz w:val="24"/>
                 <w:szCs w:val="24"/>
               </w:rPr>
-              <w:t>Работники имеют регламентированные перерывы.</w:t>
+              <w:t>Выполняется</w:t>
             </w:r>
           </w:p>
           <w:p>
@@ -4122,27 +3933,7 @@
                 <w:sz w:val="24"/>
                 <w:szCs w:val="24"/>
               </w:rPr>
-              <w:t xml:space="preserve">Наличие   </w:t>
-            </w:r>
-            <w:proofErr w:type="gramStart"/>
-            <w:r>
-              <w:rPr>
-                <w:rFonts w:ascii="Times New Roman" w:hAnsi="Times New Roman" w:cs="Times New Roman"/>
-                <w:color w:val="000000"/>
-                <w:sz w:val="24"/>
-                <w:szCs w:val="24"/>
-              </w:rPr>
-              <w:t>государственной  гигиенической</w:t>
-            </w:r>
-            <w:proofErr w:type="gramEnd"/>
-            <w:r>
-              <w:rPr>
-                <w:rFonts w:ascii="Times New Roman" w:hAnsi="Times New Roman" w:cs="Times New Roman"/>
-                <w:color w:val="000000"/>
-                <w:sz w:val="24"/>
-                <w:szCs w:val="24"/>
-              </w:rPr>
-              <w:t xml:space="preserve"> регистрации ПЭВМ </w:t>
+              <w:t xml:space="preserve">Наличие государственной гигиенической регистрации ПЭВМ </w:t>
             </w:r>
           </w:p>
         </w:tc>
@@ -4253,6 +4044,14 @@
                 <w:szCs w:val="24"/>
               </w:rPr>
             </w:pPr>
+            <w:r>
+              <w:rPr>
+                <w:rFonts w:ascii="Times New Roman" w:hAnsi="Times New Roman" w:cs="Times New Roman"/>
+                <w:sz w:val="24"/>
+                <w:szCs w:val="24"/>
+              </w:rPr>
+              <w:t>Не выполняется</w:t>
+            </w:r>
           </w:p>
         </w:tc>
       </w:tr>
@@ -4509,7 +4308,7 @@
                 <w:sz w:val="24"/>
                 <w:szCs w:val="24"/>
               </w:rPr>
-              <w:t xml:space="preserve"> м², что нарушает требования организации и не соответствует нормам по охране труда.</w:t>
+              <w:t xml:space="preserve"> м², что не соответствует нормам по охране труда.</w:t>
             </w:r>
           </w:p>
           <w:p>
@@ -4532,18 +4331,6 @@
               </w:rPr>
               <w:t>Высота помещения составляет более 3 м, что соответствует требованиям.</w:t>
             </w:r>
-          </w:p>
-          <w:p>
-            <w:pPr>
-              <w:tabs>
-                <w:tab w:val="left" w:pos="889"/>
-              </w:tabs>
-              <w:rPr>
-                <w:rFonts w:ascii="Times New Roman" w:hAnsi="Times New Roman" w:cs="Times New Roman"/>
-                <w:sz w:val="24"/>
-                <w:szCs w:val="24"/>
-              </w:rPr>
-            </w:pPr>
             <w:r>
               <w:rPr>
                 <w:rFonts w:ascii="Times New Roman" w:hAnsi="Times New Roman" w:cs="Times New Roman"/>
@@ -5344,7 +5131,6 @@
                 <w:sz w:val="24"/>
                 <w:szCs w:val="24"/>
               </w:rPr>
-              <w:lastRenderedPageBreak/>
               <w:t xml:space="preserve">Относительная влажность воздуха </w:t>
             </w:r>
             <w:proofErr w:type="gramStart"/>
@@ -5456,6 +5242,7 @@
                 <w:sz w:val="24"/>
                 <w:szCs w:val="24"/>
               </w:rPr>
+              <w:lastRenderedPageBreak/>
               <w:t xml:space="preserve">Рабочее место не граничит с помещениями с повышенными уровнями шума </w:t>
             </w:r>
           </w:p>
@@ -5657,15 +5444,7 @@
                 <w:sz w:val="24"/>
                 <w:szCs w:val="24"/>
               </w:rPr>
-              <w:t>Контроля не</w:t>
-            </w:r>
-            <w:r>
-              <w:rPr>
-                <w:rFonts w:ascii="Times New Roman" w:hAnsi="Times New Roman" w:cs="Times New Roman"/>
-                <w:sz w:val="24"/>
-                <w:szCs w:val="24"/>
-              </w:rPr>
-              <w:t xml:space="preserve"> осуществляется</w:t>
+              <w:t>Не выполняется</w:t>
             </w:r>
           </w:p>
         </w:tc>
@@ -5748,15 +5527,7 @@
                 <w:sz w:val="24"/>
                 <w:szCs w:val="24"/>
               </w:rPr>
-              <w:t>Контроль</w:t>
-            </w:r>
-            <w:r>
-              <w:rPr>
-                <w:rFonts w:ascii="Times New Roman" w:hAnsi="Times New Roman" w:cs="Times New Roman"/>
-                <w:sz w:val="24"/>
-                <w:szCs w:val="24"/>
-              </w:rPr>
-              <w:t xml:space="preserve"> не осуществляется</w:t>
+              <w:t>Не выполняется</w:t>
             </w:r>
           </w:p>
         </w:tc>
@@ -6188,7 +5959,7 @@
                 <w:sz w:val="24"/>
                 <w:szCs w:val="24"/>
               </w:rPr>
-              <w:t>Да</w:t>
+              <w:t>Выполняется</w:t>
             </w:r>
           </w:p>
         </w:tc>
@@ -6237,32 +6008,18 @@
                 <w:sz w:val="24"/>
                 <w:szCs w:val="24"/>
               </w:rPr>
-              <w:t>600-</w:t>
+              <w:t>600-800</w:t>
             </w:r>
-            <w:smartTag w:uri="urn:schemas-microsoft-com:office:smarttags" w:element="metricconverter">
-              <w:smartTagPr>
-                <w:attr w:name="ProductID" w:val="800 мм"/>
-              </w:smartTagPr>
-              <w:r>
-                <w:rPr>
-                  <w:rFonts w:ascii="Times New Roman" w:hAnsi="Times New Roman" w:cs="Times New Roman"/>
-                  <w:color w:val="000000"/>
-                  <w:sz w:val="24"/>
-                  <w:szCs w:val="24"/>
-                </w:rPr>
-                <w:t>800</w:t>
-              </w:r>
-              <w:proofErr w:type="gramEnd"/>
-              <w:r>
-                <w:rPr>
-                  <w:rFonts w:ascii="Times New Roman" w:hAnsi="Times New Roman" w:cs="Times New Roman"/>
-                  <w:color w:val="000000"/>
-                  <w:sz w:val="24"/>
-                  <w:szCs w:val="24"/>
-                </w:rPr>
-                <w:t xml:space="preserve"> мм</w:t>
-              </w:r>
-            </w:smartTag>
+            <w:proofErr w:type="gramEnd"/>
+            <w:r>
+              <w:rPr>
+                <w:rFonts w:ascii="Times New Roman" w:hAnsi="Times New Roman" w:cs="Times New Roman"/>
+                <w:color w:val="000000"/>
+                <w:sz w:val="24"/>
+                <w:szCs w:val="24"/>
+              </w:rPr>
+              <w:t xml:space="preserve"> мм</w:t>
+            </w:r>
           </w:p>
         </w:tc>
         <w:tc>
@@ -6295,7 +6052,7 @@
                 <w:sz w:val="24"/>
                 <w:szCs w:val="24"/>
               </w:rPr>
-              <w:t>Да</w:t>
+              <w:t>Выполняется</w:t>
             </w:r>
           </w:p>
         </w:tc>
@@ -6368,7 +6125,7 @@
                 <w:sz w:val="24"/>
                 <w:szCs w:val="24"/>
               </w:rPr>
-              <w:t>Да</w:t>
+              <w:t>Выполняется</w:t>
             </w:r>
           </w:p>
         </w:tc>
@@ -6551,7 +6308,7 @@
                 <w:sz w:val="24"/>
                 <w:szCs w:val="24"/>
               </w:rPr>
-              <w:t>Да</w:t>
+              <w:t>Выполняется</w:t>
             </w:r>
           </w:p>
         </w:tc>
@@ -6632,28 +6389,6 @@
         <w:jc w:val="both"/>
         <w:rPr>
           <w:rFonts w:ascii="Times New Roman" w:hAnsi="Times New Roman" w:cs="Times New Roman"/>
-          <w:sz w:val="24"/>
-          <w:szCs w:val="24"/>
-        </w:rPr>
-      </w:pPr>
-    </w:p>
-    <w:p>
-      <w:pPr>
-        <w:spacing w:after="0" w:line="240" w:lineRule="auto"/>
-        <w:jc w:val="both"/>
-        <w:rPr>
-          <w:rFonts w:ascii="Times New Roman" w:hAnsi="Times New Roman" w:cs="Times New Roman"/>
-          <w:sz w:val="28"/>
-          <w:szCs w:val="28"/>
-        </w:rPr>
-      </w:pPr>
-    </w:p>
-    <w:p>
-      <w:pPr>
-        <w:spacing w:after="0" w:line="240" w:lineRule="auto"/>
-        <w:jc w:val="both"/>
-        <w:rPr>
-          <w:rFonts w:ascii="Times New Roman" w:hAnsi="Times New Roman" w:cs="Times New Roman"/>
           <w:sz w:val="28"/>
           <w:szCs w:val="28"/>
         </w:rPr>
@@ -6835,25 +6570,56 @@
           <w:sz w:val="28"/>
           <w:szCs w:val="28"/>
         </w:rPr>
-        <w:t xml:space="preserve">ГОСТ 12.0.003–74. ССБТ. Опасные и вредные производственные факторы. Классификация. – </w:t>
-      </w:r>
-      <w:proofErr w:type="gramStart"/>
-      <w:r>
-        <w:rPr>
-          <w:rFonts w:ascii="Times New Roman" w:hAnsi="Times New Roman" w:cs="Times New Roman"/>
-          <w:sz w:val="28"/>
-          <w:szCs w:val="28"/>
-        </w:rPr>
-        <w:t>Москва :</w:t>
-      </w:r>
-      <w:proofErr w:type="gramEnd"/>
-      <w:r>
-        <w:rPr>
-          <w:rFonts w:ascii="Times New Roman" w:hAnsi="Times New Roman" w:cs="Times New Roman"/>
-          <w:sz w:val="28"/>
-          <w:szCs w:val="28"/>
-        </w:rPr>
-        <w:t xml:space="preserve"> Изд-во стандартов, 1980. – 4 с.</w:t>
+        <w:t xml:space="preserve">ГОСТ 12.0.003–74. </w:t>
+      </w:r>
+      <w:r>
+        <w:rPr>
+          <w:rFonts w:ascii="Times New Roman" w:hAnsi="Times New Roman" w:cs="Times New Roman"/>
+          <w:sz w:val="28"/>
+          <w:szCs w:val="28"/>
+        </w:rPr>
+        <w:t>"</w:t>
+      </w:r>
+      <w:r>
+        <w:rPr>
+          <w:rFonts w:ascii="Times New Roman" w:hAnsi="Times New Roman" w:cs="Times New Roman"/>
+          <w:sz w:val="28"/>
+          <w:szCs w:val="28"/>
+        </w:rPr>
+        <w:t>ССБТ. Опасные и вредные производственные факторы. Классификация</w:t>
+      </w:r>
+      <w:r>
+        <w:rPr>
+          <w:rFonts w:ascii="Times New Roman" w:hAnsi="Times New Roman" w:cs="Times New Roman"/>
+          <w:sz w:val="28"/>
+          <w:szCs w:val="28"/>
+        </w:rPr>
+        <w:t>"</w:t>
+      </w:r>
+      <w:r>
+        <w:rPr>
+          <w:rFonts w:ascii="Times New Roman" w:hAnsi="Times New Roman" w:cs="Times New Roman"/>
+          <w:sz w:val="28"/>
+          <w:szCs w:val="28"/>
+        </w:rPr>
+        <w:t>. – М</w:t>
+      </w:r>
+      <w:r>
+        <w:rPr>
+          <w:rFonts w:ascii="Times New Roman" w:hAnsi="Times New Roman" w:cs="Times New Roman"/>
+          <w:sz w:val="28"/>
+          <w:szCs w:val="28"/>
+          <w:lang w:val="en-US"/>
+        </w:rPr>
+        <w:t>.</w:t>
+      </w:r>
+      <w:r>
+        <w:rPr>
+          <w:rFonts w:ascii="Times New Roman" w:hAnsi="Times New Roman" w:cs="Times New Roman"/>
+          <w:sz w:val="28"/>
+          <w:szCs w:val="28"/>
+        </w:rPr>
+        <w:t>: Изд-во стандартов, 1980. – 4 с.</w:t>
       </w:r>
       <w:r>
         <w:rPr>
@@ -14493,6 +14259,7 @@
   <w:style w:type="character" w:default="1" w:styleId="DefaultParagraphFont">
     <w:name w:val="Default Paragraph Font"/>
     <w:uiPriority w:val="1"/>
+    <w:semiHidden/>
     <w:unhideWhenUsed/>
   </w:style>
   <w:style w:type="table" w:default="1" w:styleId="TableNormal">

--- a/Охрана труда.docx
+++ b/Охрана труда.docx
@@ -53,7 +53,7 @@
           <w:sz w:val="28"/>
           <w:szCs w:val="28"/>
         </w:rPr>
-        <w:t xml:space="preserve">.1 Идентификация и анализ вредных и опасных факторов при работе на компьютере.  </w:t>
+        <w:t>.1 Идентификация и анализ вредных и опасных факторов при работе на компьютере</w:t>
       </w:r>
     </w:p>
     <w:p>
@@ -107,25 +107,7 @@
           <w:sz w:val="28"/>
           <w:szCs w:val="28"/>
         </w:rPr>
-        <w:t xml:space="preserve">производится в соответствии с ГОСТ </w:t>
-      </w:r>
-      <w:proofErr w:type="gramStart"/>
-      <w:r>
-        <w:rPr>
-          <w:rFonts w:ascii="Times New Roman" w:hAnsi="Times New Roman" w:cs="Times New Roman"/>
-          <w:sz w:val="28"/>
-          <w:szCs w:val="28"/>
-        </w:rPr>
-        <w:t>12.0.003-74</w:t>
-      </w:r>
-      <w:proofErr w:type="gramEnd"/>
-      <w:r>
-        <w:rPr>
-          <w:rFonts w:ascii="Times New Roman" w:hAnsi="Times New Roman" w:cs="Times New Roman"/>
-          <w:sz w:val="28"/>
-          <w:szCs w:val="28"/>
-        </w:rPr>
-        <w:t xml:space="preserve"> [1]. </w:t>
+        <w:t xml:space="preserve">производится в соответствии с ГОСТ 12.0.003-74 [1]. </w:t>
       </w:r>
     </w:p>
     <w:p>
@@ -284,25 +266,7 @@
           <w:sz w:val="28"/>
           <w:szCs w:val="28"/>
         </w:rPr>
-        <w:t xml:space="preserve">прямая и отраженная </w:t>
-      </w:r>
-      <w:proofErr w:type="spellStart"/>
-      <w:r>
-        <w:rPr>
-          <w:rFonts w:ascii="Times New Roman" w:hAnsi="Times New Roman" w:cs="Times New Roman"/>
-          <w:sz w:val="28"/>
-          <w:szCs w:val="28"/>
-        </w:rPr>
-        <w:t>блесткость</w:t>
-      </w:r>
-      <w:proofErr w:type="spellEnd"/>
-      <w:r>
-        <w:rPr>
-          <w:rFonts w:ascii="Times New Roman" w:hAnsi="Times New Roman" w:cs="Times New Roman"/>
-          <w:sz w:val="28"/>
-          <w:szCs w:val="28"/>
-        </w:rPr>
-        <w:t>;</w:t>
+        <w:t>прямая и отраженная блесткость;</w:t>
       </w:r>
     </w:p>
     <w:p>
@@ -1134,25 +1098,7 @@
           <w:sz w:val="28"/>
           <w:szCs w:val="28"/>
         </w:rPr>
-        <w:t>Воздействие сильной освещенности на рабочем месте с компьютером может негативно сказываться на здоровье и благополучии сотрудника. Интенсивность освещенности измеряется в люксах (</w:t>
-      </w:r>
-      <w:proofErr w:type="spellStart"/>
-      <w:r>
-        <w:rPr>
-          <w:rFonts w:ascii="Times New Roman" w:hAnsi="Times New Roman" w:cs="Times New Roman"/>
-          <w:sz w:val="28"/>
-          <w:szCs w:val="28"/>
-        </w:rPr>
-        <w:t>lx</w:t>
-      </w:r>
-      <w:proofErr w:type="spellEnd"/>
-      <w:r>
-        <w:rPr>
-          <w:rFonts w:ascii="Times New Roman" w:hAnsi="Times New Roman" w:cs="Times New Roman"/>
-          <w:sz w:val="28"/>
-          <w:szCs w:val="28"/>
-        </w:rPr>
-        <w:t>) и может оказывать разнообразные эффекты на человеческий организм:</w:t>
+        <w:t>Воздействие сильной освещенности на рабочем месте с компьютером может негативно сказываться на здоровье и благополучии сотрудника. Интенсивность освещенности измеряется в люксах (lx) и может оказывать разнообразные эффекты на человеческий организм:</w:t>
       </w:r>
     </w:p>
     <w:p>
@@ -1279,20 +1225,8 @@
           <w:szCs w:val="28"/>
         </w:rPr>
         <w:lastRenderedPageBreak/>
-        <w:t xml:space="preserve">Прямая и отраженная </w:t>
-      </w:r>
-      <w:proofErr w:type="spellStart"/>
-      <w:r>
-        <w:rPr>
-          <w:rFonts w:ascii="Times New Roman" w:hAnsi="Times New Roman" w:cs="Times New Roman"/>
-          <w:b/>
-          <w:bCs/>
-          <w:sz w:val="28"/>
-          <w:szCs w:val="28"/>
-        </w:rPr>
-        <w:t>блесткость</w:t>
-      </w:r>
-      <w:proofErr w:type="spellEnd"/>
+        <w:t>Прямая и отраженная блесткость</w:t>
+      </w:r>
       <w:r>
         <w:rPr>
           <w:rFonts w:ascii="Times New Roman" w:hAnsi="Times New Roman" w:cs="Times New Roman"/>
@@ -1549,25 +1483,7 @@
           <w:sz w:val="28"/>
           <w:szCs w:val="28"/>
         </w:rPr>
-        <w:t>Электротравмы</w:t>
-      </w:r>
-      <w:proofErr w:type="gramStart"/>
-      <w:r>
-        <w:rPr>
-          <w:rFonts w:ascii="Times New Roman" w:hAnsi="Times New Roman" w:cs="Times New Roman"/>
-          <w:sz w:val="28"/>
-          <w:szCs w:val="28"/>
-        </w:rPr>
-        <w:t>: Если</w:t>
-      </w:r>
-      <w:proofErr w:type="gramEnd"/>
-      <w:r>
-        <w:rPr>
-          <w:rFonts w:ascii="Times New Roman" w:hAnsi="Times New Roman" w:cs="Times New Roman"/>
-          <w:sz w:val="28"/>
-          <w:szCs w:val="28"/>
-        </w:rPr>
-        <w:t xml:space="preserve"> электрическая цепь замыкается через тело сотрудника, ток проходит через его ткани, причиняя электротравмы. Это может вызвать ожоги, нарушение сердечного ритма, проблемы с дыханием и даже остановку сердца.</w:t>
+        <w:t>Электротравмы: Если электрическая цепь замыкается через тело сотрудника, ток проходит через его ткани, причиняя электротравмы. Это может вызвать ожоги, нарушение сердечного ритма, проблемы с дыханием и даже остановку сердца.</w:t>
       </w:r>
     </w:p>
     <w:p>
@@ -1590,25 +1506,7 @@
           <w:sz w:val="28"/>
           <w:szCs w:val="28"/>
         </w:rPr>
-        <w:t>Потеря данных и повреждение оборудования</w:t>
-      </w:r>
-      <w:proofErr w:type="gramStart"/>
-      <w:r>
-        <w:rPr>
-          <w:rFonts w:ascii="Times New Roman" w:hAnsi="Times New Roman" w:cs="Times New Roman"/>
-          <w:sz w:val="28"/>
-          <w:szCs w:val="28"/>
-        </w:rPr>
-        <w:t>: Если</w:t>
-      </w:r>
-      <w:proofErr w:type="gramEnd"/>
-      <w:r>
-        <w:rPr>
-          <w:rFonts w:ascii="Times New Roman" w:hAnsi="Times New Roman" w:cs="Times New Roman"/>
-          <w:sz w:val="28"/>
-          <w:szCs w:val="28"/>
-        </w:rPr>
-        <w:t xml:space="preserve"> замыкание происходит в компьютерной системе, это может привести к потере данных или повреждению компьютерного оборудования, что, в свою очередь, вызовет проблемы с работой компьютера.</w:t>
+        <w:t>Потеря данных и повреждение оборудования: Если замыкание происходит в компьютерной системе, это может привести к потере данных или повреждению компьютерного оборудования, что, в свою очередь, вызовет проблемы с работой компьютера.</w:t>
       </w:r>
     </w:p>
     <w:p>
@@ -1678,25 +1576,7 @@
           <w:sz w:val="28"/>
           <w:szCs w:val="28"/>
         </w:rPr>
-        <w:t>Безопасность рабочего места</w:t>
-      </w:r>
-      <w:proofErr w:type="gramStart"/>
-      <w:r>
-        <w:rPr>
-          <w:rFonts w:ascii="Times New Roman" w:hAnsi="Times New Roman" w:cs="Times New Roman"/>
-          <w:sz w:val="28"/>
-          <w:szCs w:val="28"/>
-        </w:rPr>
-        <w:t>: Важно</w:t>
-      </w:r>
-      <w:proofErr w:type="gramEnd"/>
-      <w:r>
-        <w:rPr>
-          <w:rFonts w:ascii="Times New Roman" w:hAnsi="Times New Roman" w:cs="Times New Roman"/>
-          <w:sz w:val="28"/>
-          <w:szCs w:val="28"/>
-        </w:rPr>
-        <w:t xml:space="preserve"> предпринимать все меры для предотвращения повышенного напряжения в электрической цепи, чтобы обеспечить безопасность рабочего места и снизить риск возникновения таких последствий.</w:t>
+        <w:t>Безопасность рабочего места: Важно предпринимать все меры для предотвращения повышенного напряжения в электрической цепи, чтобы обеспечить безопасность рабочего места и снизить риск возникновения таких последствий.</w:t>
       </w:r>
     </w:p>
     <w:p>
@@ -1813,25 +1693,7 @@
           <w:sz w:val="28"/>
           <w:szCs w:val="28"/>
         </w:rPr>
-        <w:t xml:space="preserve">Динамическое напряжение мышц и костей рук может возникать из-за многократного повторения однотипных движений, таких как работа с компьютерной мышью и клавиатурой. Такие нагрузки могут привести к развитию заболеваний, таких как синдром </w:t>
-      </w:r>
-      <w:proofErr w:type="spellStart"/>
-      <w:r>
-        <w:rPr>
-          <w:rFonts w:ascii="Times New Roman" w:hAnsi="Times New Roman" w:cs="Times New Roman"/>
-          <w:sz w:val="28"/>
-          <w:szCs w:val="28"/>
-        </w:rPr>
-        <w:t>карпального</w:t>
-      </w:r>
-      <w:proofErr w:type="spellEnd"/>
-      <w:r>
-        <w:rPr>
-          <w:rFonts w:ascii="Times New Roman" w:hAnsi="Times New Roman" w:cs="Times New Roman"/>
-          <w:sz w:val="28"/>
-          <w:szCs w:val="28"/>
-        </w:rPr>
-        <w:t xml:space="preserve"> туннеля, теннисный локоть или боли в мышцах и костях запястья, рук и предплечья.</w:t>
+        <w:t>Динамическое напряжение мышц и костей рук может возникать из-за многократного повторения однотипных движений, таких как работа с компьютерной мышью и клавиатурой. Такие нагрузки могут привести к развитию заболеваний, таких как синдром карпального туннеля, теннисный локоть или боли в мышцах и костях запястья, рук и предплечья.</w:t>
       </w:r>
     </w:p>
     <w:p>
@@ -2325,25 +2187,7 @@
           <w:sz w:val="28"/>
           <w:szCs w:val="28"/>
         </w:rPr>
-        <w:t xml:space="preserve">Регулирование освещенности: Организация рабочих мест с использованием искусственного и естественного освещения, распределение рабочих мест в зависимости от источников света, регулярный контроль освещенности, установка светильников с регулировкой яркости и направления света в соответствии с ГОСТ </w:t>
-      </w:r>
-      <w:proofErr w:type="gramStart"/>
-      <w:r>
-        <w:rPr>
-          <w:rFonts w:ascii="Times New Roman" w:hAnsi="Times New Roman" w:cs="Times New Roman"/>
-          <w:sz w:val="28"/>
-          <w:szCs w:val="28"/>
-        </w:rPr>
-        <w:t>12.2.061-81</w:t>
-      </w:r>
-      <w:proofErr w:type="gramEnd"/>
-      <w:r>
-        <w:rPr>
-          <w:rFonts w:ascii="Times New Roman" w:hAnsi="Times New Roman" w:cs="Times New Roman"/>
-          <w:sz w:val="28"/>
-          <w:szCs w:val="28"/>
-        </w:rPr>
-        <w:t xml:space="preserve"> [2].</w:t>
+        <w:t>Регулирование освещенности: Организация рабочих мест с использованием искусственного и естественного освещения, распределение рабочих мест в зависимости от источников света, регулярный контроль освещенности, установка светильников с регулировкой яркости и направления света в соответствии с ГОСТ 12.2.061-81 [2].</w:t>
       </w:r>
     </w:p>
     <w:p>
@@ -2366,25 +2210,7 @@
           <w:sz w:val="28"/>
           <w:szCs w:val="28"/>
         </w:rPr>
-        <w:t xml:space="preserve">Эргономичное оформление рабочего места: Разработка и внедрение стандартов оформления рабочих мест, обучение сотрудников правилам эргономики, контроль за соблюдением эргономических требований, регулирование высоты столов и стульев, использование подставок для ног и подлокотников в соответствии с ГОСТ Р </w:t>
-      </w:r>
-      <w:proofErr w:type="gramStart"/>
-      <w:r>
-        <w:rPr>
-          <w:rFonts w:ascii="Times New Roman" w:hAnsi="Times New Roman" w:cs="Times New Roman"/>
-          <w:sz w:val="28"/>
-          <w:szCs w:val="28"/>
-        </w:rPr>
-        <w:t>53134-2008</w:t>
-      </w:r>
-      <w:proofErr w:type="gramEnd"/>
-      <w:r>
-        <w:rPr>
-          <w:rFonts w:ascii="Times New Roman" w:hAnsi="Times New Roman" w:cs="Times New Roman"/>
-          <w:sz w:val="28"/>
-          <w:szCs w:val="28"/>
-        </w:rPr>
-        <w:t xml:space="preserve"> [3].</w:t>
+        <w:t>Эргономичное оформление рабочего места: Разработка и внедрение стандартов оформления рабочих мест, обучение сотрудников правилам эргономики, контроль за соблюдением эргономических требований, регулирование высоты столов и стульев, использование подставок для ног и подлокотников в соответствии с ГОСТ Р 53134-2008 [3].</w:t>
       </w:r>
     </w:p>
     <w:p>
@@ -2407,25 +2233,7 @@
           <w:sz w:val="28"/>
           <w:szCs w:val="28"/>
         </w:rPr>
-        <w:t xml:space="preserve">Регулярные перерывы в работе: Организация режима труда и отдыха сотрудников, контроль за соблюдением рекомендуемых перерывов в работе, внедрение коротких физкультурных пауз для разминки и снятия напряжения в соответствии с ГОСТ </w:t>
-      </w:r>
-      <w:proofErr w:type="gramStart"/>
-      <w:r>
-        <w:rPr>
-          <w:rFonts w:ascii="Times New Roman" w:hAnsi="Times New Roman" w:cs="Times New Roman"/>
-          <w:sz w:val="28"/>
-          <w:szCs w:val="28"/>
-        </w:rPr>
-        <w:t>12.2.003-91</w:t>
-      </w:r>
-      <w:proofErr w:type="gramEnd"/>
-      <w:r>
-        <w:rPr>
-          <w:rFonts w:ascii="Times New Roman" w:hAnsi="Times New Roman" w:cs="Times New Roman"/>
-          <w:sz w:val="28"/>
-          <w:szCs w:val="28"/>
-        </w:rPr>
-        <w:t xml:space="preserve"> [4].</w:t>
+        <w:t>Регулярные перерывы в работе: Организация режима труда и отдыха сотрудников, контроль за соблюдением рекомендуемых перерывов в работе, внедрение коротких физкультурных пауз для разминки и снятия напряжения в соответствии с ГОСТ 12.2.003-91 [4].</w:t>
       </w:r>
     </w:p>
     <w:p>
@@ -2457,25 +2265,7 @@
           <w:szCs w:val="28"/>
         </w:rPr>
         <w:lastRenderedPageBreak/>
-        <w:t xml:space="preserve">микроклимата, использование кондиционеров и увлажнителей воздуха в соответствии с ГОСТ </w:t>
-      </w:r>
-      <w:proofErr w:type="gramStart"/>
-      <w:r>
-        <w:rPr>
-          <w:rFonts w:ascii="Times New Roman" w:hAnsi="Times New Roman" w:cs="Times New Roman"/>
-          <w:sz w:val="28"/>
-          <w:szCs w:val="28"/>
-        </w:rPr>
-        <w:t>12.1.005-88</w:t>
-      </w:r>
-      <w:proofErr w:type="gramEnd"/>
-      <w:r>
-        <w:rPr>
-          <w:rFonts w:ascii="Times New Roman" w:hAnsi="Times New Roman" w:cs="Times New Roman"/>
-          <w:sz w:val="28"/>
-          <w:szCs w:val="28"/>
-        </w:rPr>
-        <w:t xml:space="preserve"> [5].</w:t>
+        <w:t>микроклимата, использование кондиционеров и увлажнителей воздуха в соответствии с ГОСТ 12.1.005-88 [5].</w:t>
       </w:r>
     </w:p>
     <w:p>
@@ -2498,25 +2288,7 @@
           <w:sz w:val="28"/>
           <w:szCs w:val="28"/>
         </w:rPr>
-        <w:t xml:space="preserve">Защита от шума и вибрации: Организация рабочих мест с учетом уровня шума и вибрации, проведение регулярных измерений и контроля, использование звукоизоляционных материалов и антивибрационных подставок для оборудования в соответствии с ГОСТ </w:t>
-      </w:r>
-      <w:proofErr w:type="gramStart"/>
-      <w:r>
-        <w:rPr>
-          <w:rFonts w:ascii="Times New Roman" w:hAnsi="Times New Roman" w:cs="Times New Roman"/>
-          <w:sz w:val="28"/>
-          <w:szCs w:val="28"/>
-        </w:rPr>
-        <w:t>12.1.003-83</w:t>
-      </w:r>
-      <w:proofErr w:type="gramEnd"/>
-      <w:r>
-        <w:rPr>
-          <w:rFonts w:ascii="Times New Roman" w:hAnsi="Times New Roman" w:cs="Times New Roman"/>
-          <w:sz w:val="28"/>
-          <w:szCs w:val="28"/>
-        </w:rPr>
-        <w:t xml:space="preserve"> [6].</w:t>
+        <w:t>Защита от шума и вибрации: Организация рабочих мест с учетом уровня шума и вибрации, проведение регулярных измерений и контроля, использование звукоизоляционных материалов и антивибрационных подставок для оборудования в соответствии с ГОСТ 12.1.003-83 [6].</w:t>
       </w:r>
     </w:p>
     <w:p>
@@ -2539,25 +2311,7 @@
           <w:sz w:val="28"/>
           <w:szCs w:val="28"/>
         </w:rPr>
-        <w:t xml:space="preserve">Применение средств индивидуальной защиты: Обучение сотрудников правилам использования средств индивидуальной защиты, контроль за их использованием, регулярная замена и проверка средств индивидуальной защиты в соответствии с ГОСТ Р </w:t>
-      </w:r>
-      <w:proofErr w:type="gramStart"/>
-      <w:r>
-        <w:rPr>
-          <w:rFonts w:ascii="Times New Roman" w:hAnsi="Times New Roman" w:cs="Times New Roman"/>
-          <w:sz w:val="28"/>
-          <w:szCs w:val="28"/>
-        </w:rPr>
-        <w:t>12.4.013-97</w:t>
-      </w:r>
-      <w:proofErr w:type="gramEnd"/>
-      <w:r>
-        <w:rPr>
-          <w:rFonts w:ascii="Times New Roman" w:hAnsi="Times New Roman" w:cs="Times New Roman"/>
-          <w:sz w:val="28"/>
-          <w:szCs w:val="28"/>
-        </w:rPr>
-        <w:t xml:space="preserve"> [7].</w:t>
+        <w:t>Применение средств индивидуальной защиты: Обучение сотрудников правилам использования средств индивидуальной защиты, контроль за их использованием, регулярная замена и проверка средств индивидуальной защиты в соответствии с ГОСТ Р 12.4.013-97 [7].</w:t>
       </w:r>
     </w:p>
     <w:p>
@@ -2580,25 +2334,7 @@
           <w:sz w:val="28"/>
           <w:szCs w:val="28"/>
         </w:rPr>
-        <w:t xml:space="preserve">Обучение и инструктаж по безопасности труда: Проведение регулярных инструктажей и обучения работников, контроль за их проведением, организация курсов повышения квалификации по безопасности труда в соответствии с ГОСТ </w:t>
-      </w:r>
-      <w:proofErr w:type="gramStart"/>
-      <w:r>
-        <w:rPr>
-          <w:rFonts w:ascii="Times New Roman" w:hAnsi="Times New Roman" w:cs="Times New Roman"/>
-          <w:sz w:val="28"/>
-          <w:szCs w:val="28"/>
-        </w:rPr>
-        <w:t>12.0.004-90</w:t>
-      </w:r>
-      <w:proofErr w:type="gramEnd"/>
-      <w:r>
-        <w:rPr>
-          <w:rFonts w:ascii="Times New Roman" w:hAnsi="Times New Roman" w:cs="Times New Roman"/>
-          <w:sz w:val="28"/>
-          <w:szCs w:val="28"/>
-        </w:rPr>
-        <w:t xml:space="preserve"> [8].</w:t>
+        <w:t>Обучение и инструктаж по безопасности труда: Проведение регулярных инструктажей и обучения работников, контроль за их проведением, организация курсов повышения квалификации по безопасности труда в соответствии с ГОСТ 12.0.004-90 [8].</w:t>
       </w:r>
     </w:p>
     <w:p>
@@ -2621,25 +2357,7 @@
           <w:sz w:val="28"/>
           <w:szCs w:val="28"/>
         </w:rPr>
-        <w:t xml:space="preserve">Организация рабочего пространства: Рациональное использование рабочего пространства, обеспечение свободного доступа к рабочим местам и эвакуационным выходам, размещение оборудования и мебели с учетом требований безопасности согласно ГОСТ </w:t>
-      </w:r>
-      <w:proofErr w:type="gramStart"/>
-      <w:r>
-        <w:rPr>
-          <w:rFonts w:ascii="Times New Roman" w:hAnsi="Times New Roman" w:cs="Times New Roman"/>
-          <w:sz w:val="28"/>
-          <w:szCs w:val="28"/>
-        </w:rPr>
-        <w:t>12.2.032-78</w:t>
-      </w:r>
-      <w:proofErr w:type="gramEnd"/>
-      <w:r>
-        <w:rPr>
-          <w:rFonts w:ascii="Times New Roman" w:hAnsi="Times New Roman" w:cs="Times New Roman"/>
-          <w:sz w:val="28"/>
-          <w:szCs w:val="28"/>
-        </w:rPr>
-        <w:t xml:space="preserve"> [9].</w:t>
+        <w:t>Организация рабочего пространства: Рациональное использование рабочего пространства, обеспечение свободного доступа к рабочим местам и эвакуационным выходам, размещение оборудования и мебели с учетом требований безопасности согласно ГОСТ 12.2.032-78 [9].</w:t>
       </w:r>
     </w:p>
     <w:p>
@@ -2662,25 +2380,7 @@
           <w:sz w:val="28"/>
           <w:szCs w:val="28"/>
         </w:rPr>
-        <w:t xml:space="preserve">Противопожарная безопасность: Организация системы пожарной безопасности, проведение регулярных проверок и инструктажей, обеспечение наличия огнетушителей и средств эвакуации в соответствии с ГОСТ </w:t>
-      </w:r>
-      <w:proofErr w:type="gramStart"/>
-      <w:r>
-        <w:rPr>
-          <w:rFonts w:ascii="Times New Roman" w:hAnsi="Times New Roman" w:cs="Times New Roman"/>
-          <w:sz w:val="28"/>
-          <w:szCs w:val="28"/>
-        </w:rPr>
-        <w:t>12.1.004-91</w:t>
-      </w:r>
-      <w:proofErr w:type="gramEnd"/>
-      <w:r>
-        <w:rPr>
-          <w:rFonts w:ascii="Times New Roman" w:hAnsi="Times New Roman" w:cs="Times New Roman"/>
-          <w:sz w:val="28"/>
-          <w:szCs w:val="28"/>
-        </w:rPr>
-        <w:t xml:space="preserve"> [10].</w:t>
+        <w:t>Противопожарная безопасность: Организация системы пожарной безопасности, проведение регулярных проверок и инструктажей, обеспечение наличия огнетушителей и средств эвакуации в соответствии с ГОСТ 12.1.004-91 [10].</w:t>
       </w:r>
     </w:p>
     <w:p>
@@ -2703,25 +2403,7 @@
           <w:sz w:val="28"/>
           <w:szCs w:val="28"/>
         </w:rPr>
-        <w:t xml:space="preserve">Электробезопасность: Обучение сотрудников правилам безопасной работы с электрооборудованием, контроль за соблюдением требований электробезопасности, использование защитных устройств и заземления в соответствии с ГОСТ </w:t>
-      </w:r>
-      <w:proofErr w:type="gramStart"/>
-      <w:r>
-        <w:rPr>
-          <w:rFonts w:ascii="Times New Roman" w:hAnsi="Times New Roman" w:cs="Times New Roman"/>
-          <w:sz w:val="28"/>
-          <w:szCs w:val="28"/>
-        </w:rPr>
-        <w:t>12.1.038-82</w:t>
-      </w:r>
-      <w:proofErr w:type="gramEnd"/>
-      <w:r>
-        <w:rPr>
-          <w:rFonts w:ascii="Times New Roman" w:hAnsi="Times New Roman" w:cs="Times New Roman"/>
-          <w:sz w:val="28"/>
-          <w:szCs w:val="28"/>
-        </w:rPr>
-        <w:t xml:space="preserve"> [11].</w:t>
+        <w:t>Электробезопасность: Обучение сотрудников правилам безопасной работы с электрооборудованием, контроль за соблюдением требований электробезопасности, использование защитных устройств и заземления в соответствии с ГОСТ 12.1.038-82 [11].</w:t>
       </w:r>
     </w:p>
     <w:p>
@@ -4220,20 +3902,6 @@
               <w:adjustRightInd w:val="0"/>
               <w:rPr>
                 <w:rFonts w:ascii="Times New Roman" w:hAnsi="Times New Roman" w:cs="Times New Roman"/>
-                <w:color w:val="000000"/>
-                <w:sz w:val="24"/>
-                <w:szCs w:val="24"/>
-              </w:rPr>
-            </w:pPr>
-          </w:p>
-          <w:p>
-            <w:pPr>
-              <w:shd w:val="clear" w:color="auto" w:fill="FFFFFF"/>
-              <w:autoSpaceDE w:val="0"/>
-              <w:autoSpaceDN w:val="0"/>
-              <w:adjustRightInd w:val="0"/>
-              <w:rPr>
-                <w:rFonts w:ascii="Times New Roman" w:hAnsi="Times New Roman" w:cs="Times New Roman"/>
                 <w:sz w:val="24"/>
                 <w:szCs w:val="24"/>
               </w:rPr>
@@ -4308,7 +3976,7 @@
                 <w:sz w:val="24"/>
                 <w:szCs w:val="24"/>
               </w:rPr>
-              <w:t xml:space="preserve"> м², что не соответствует нормам по охране труда.</w:t>
+              <w:t xml:space="preserve"> м²</w:t>
             </w:r>
           </w:p>
           <w:p>
@@ -4329,7 +3997,7 @@
                 <w:sz w:val="24"/>
                 <w:szCs w:val="24"/>
               </w:rPr>
-              <w:t>Высота помещения составляет более 3 м, что соответствует требованиям.</w:t>
+              <w:t>Высота помещения составляет 3</w:t>
             </w:r>
             <w:r>
               <w:rPr>
@@ -4337,7 +4005,15 @@
                 <w:sz w:val="24"/>
                 <w:szCs w:val="24"/>
               </w:rPr>
-              <w:tab/>
+              <w:t>,5</w:t>
+            </w:r>
+            <w:r>
+              <w:rPr>
+                <w:rFonts w:ascii="Times New Roman" w:hAnsi="Times New Roman" w:cs="Times New Roman"/>
+                <w:sz w:val="24"/>
+                <w:szCs w:val="24"/>
+              </w:rPr>
+              <w:t xml:space="preserve"> м</w:t>
             </w:r>
           </w:p>
         </w:tc>
@@ -4410,27 +4086,7 @@
                 <w:szCs w:val="24"/>
               </w:rPr>
               <w:softHyphen/>
-              <w:t xml:space="preserve">ния для стен </w:t>
-            </w:r>
-            <w:proofErr w:type="gramStart"/>
-            <w:r>
-              <w:rPr>
-                <w:rFonts w:ascii="Times New Roman" w:hAnsi="Times New Roman" w:cs="Times New Roman"/>
-                <w:color w:val="000000"/>
-                <w:sz w:val="24"/>
-                <w:szCs w:val="24"/>
-              </w:rPr>
-              <w:t>0,5-0,6</w:t>
-            </w:r>
-            <w:proofErr w:type="gramEnd"/>
-            <w:r>
-              <w:rPr>
-                <w:rFonts w:ascii="Times New Roman" w:hAnsi="Times New Roman" w:cs="Times New Roman"/>
-                <w:color w:val="000000"/>
-                <w:sz w:val="24"/>
-                <w:szCs w:val="24"/>
-              </w:rPr>
-              <w:t>, потолка -0,7-0,8</w:t>
+              <w:t>ния для стен 0,5-0,6, потолка -0,7-0,8</w:t>
             </w:r>
           </w:p>
           <w:p>
@@ -4549,16 +4205,7 @@
                 <w:sz w:val="24"/>
                 <w:szCs w:val="24"/>
               </w:rPr>
-              <w:t xml:space="preserve">Материалы для стен имеют коэффициент отражения в диапазоне </w:t>
-            </w:r>
-            <w:proofErr w:type="gramStart"/>
-            <w:r>
-              <w:rPr>
-                <w:rFonts w:ascii="Times New Roman" w:hAnsi="Times New Roman" w:cs="Times New Roman"/>
-                <w:sz w:val="24"/>
-                <w:szCs w:val="24"/>
-              </w:rPr>
-              <w:t>0,</w:t>
+              <w:t>Материалы для стен имеют коэффициент отражения в диапазоне 0,</w:t>
             </w:r>
             <w:r>
               <w:rPr>
@@ -4584,7 +4231,6 @@
               </w:rPr>
               <w:t>6</w:t>
             </w:r>
-            <w:proofErr w:type="gramEnd"/>
             <w:r>
               <w:rPr>
                 <w:rFonts w:ascii="Times New Roman" w:hAnsi="Times New Roman" w:cs="Times New Roman"/>
@@ -4878,39 +4524,8 @@
                 <w:sz w:val="24"/>
                 <w:szCs w:val="24"/>
               </w:rPr>
-              <w:t xml:space="preserve">-  освещенность рабочей поверхности </w:t>
+              <w:t>-  освещенность рабочей поверхности 300-500 лк</w:t>
             </w:r>
-            <w:proofErr w:type="gramStart"/>
-            <w:r>
-              <w:rPr>
-                <w:rFonts w:ascii="Times New Roman" w:hAnsi="Times New Roman" w:cs="Times New Roman"/>
-                <w:color w:val="000000"/>
-                <w:sz w:val="24"/>
-                <w:szCs w:val="24"/>
-              </w:rPr>
-              <w:t>300-500</w:t>
-            </w:r>
-            <w:proofErr w:type="gramEnd"/>
-            <w:r>
-              <w:rPr>
-                <w:rFonts w:ascii="Times New Roman" w:hAnsi="Times New Roman" w:cs="Times New Roman"/>
-                <w:color w:val="000000"/>
-                <w:sz w:val="24"/>
-                <w:szCs w:val="24"/>
-              </w:rPr>
-              <w:t xml:space="preserve"> </w:t>
-            </w:r>
-            <w:proofErr w:type="spellStart"/>
-            <w:r>
-              <w:rPr>
-                <w:rFonts w:ascii="Times New Roman" w:hAnsi="Times New Roman" w:cs="Times New Roman"/>
-                <w:color w:val="000000"/>
-                <w:sz w:val="24"/>
-                <w:szCs w:val="24"/>
-              </w:rPr>
-              <w:t>лк</w:t>
-            </w:r>
-            <w:proofErr w:type="spellEnd"/>
           </w:p>
         </w:tc>
         <w:tc>
@@ -5131,27 +4746,7 @@
                 <w:sz w:val="24"/>
                 <w:szCs w:val="24"/>
               </w:rPr>
-              <w:t xml:space="preserve">Относительная влажность воздуха </w:t>
-            </w:r>
-            <w:proofErr w:type="gramStart"/>
-            <w:r>
-              <w:rPr>
-                <w:rFonts w:ascii="Times New Roman" w:hAnsi="Times New Roman" w:cs="Times New Roman"/>
-                <w:color w:val="000000"/>
-                <w:sz w:val="24"/>
-                <w:szCs w:val="24"/>
-              </w:rPr>
-              <w:t>40-60</w:t>
-            </w:r>
-            <w:proofErr w:type="gramEnd"/>
-            <w:r>
-              <w:rPr>
-                <w:rFonts w:ascii="Times New Roman" w:hAnsi="Times New Roman" w:cs="Times New Roman"/>
-                <w:color w:val="000000"/>
-                <w:sz w:val="24"/>
-                <w:szCs w:val="24"/>
-              </w:rPr>
-              <w:t xml:space="preserve"> %</w:t>
+              <w:t>Относительная влажность воздуха 40-60 %</w:t>
             </w:r>
           </w:p>
         </w:tc>
@@ -5185,25 +4780,7 @@
                 <w:sz w:val="24"/>
                 <w:szCs w:val="24"/>
               </w:rPr>
-              <w:t xml:space="preserve">Относительная влажность воздуха поддерживается в диапазоне </w:t>
-            </w:r>
-            <w:proofErr w:type="gramStart"/>
-            <w:r>
-              <w:rPr>
-                <w:rFonts w:ascii="Times New Roman" w:hAnsi="Times New Roman" w:cs="Times New Roman"/>
-                <w:sz w:val="24"/>
-                <w:szCs w:val="24"/>
-              </w:rPr>
-              <w:t>40-60</w:t>
-            </w:r>
-            <w:proofErr w:type="gramEnd"/>
-            <w:r>
-              <w:rPr>
-                <w:rFonts w:ascii="Times New Roman" w:hAnsi="Times New Roman" w:cs="Times New Roman"/>
-                <w:sz w:val="24"/>
-                <w:szCs w:val="24"/>
-              </w:rPr>
-              <w:t>%.</w:t>
+              <w:t>Относительная влажность воздуха поддерживается в диапазоне 40-60%.</w:t>
             </w:r>
           </w:p>
         </w:tc>
@@ -5316,19 +4893,8 @@
                 <w:sz w:val="24"/>
                 <w:szCs w:val="24"/>
               </w:rPr>
-              <w:t xml:space="preserve">Уровень шума не выше 60 </w:t>
+              <w:t>Уровень шума не выше 60 дБА</w:t>
             </w:r>
-            <w:proofErr w:type="spellStart"/>
-            <w:r>
-              <w:rPr>
-                <w:rFonts w:ascii="Times New Roman" w:hAnsi="Times New Roman" w:cs="Times New Roman"/>
-                <w:color w:val="000000"/>
-                <w:sz w:val="24"/>
-                <w:szCs w:val="24"/>
-              </w:rPr>
-              <w:t>дБА</w:t>
-            </w:r>
-            <w:proofErr w:type="spellEnd"/>
           </w:p>
         </w:tc>
         <w:tc>
@@ -5705,6 +5271,7 @@
                 <w:rFonts w:ascii="Times New Roman" w:hAnsi="Times New Roman" w:cs="Times New Roman"/>
                 <w:sz w:val="24"/>
                 <w:szCs w:val="24"/>
+                <w:lang w:val="en-US"/>
               </w:rPr>
             </w:pPr>
             <w:r>
@@ -5714,6 +5281,22 @@
                 <w:szCs w:val="24"/>
               </w:rPr>
               <w:t>Имеется</w:t>
+            </w:r>
+            <w:r>
+              <w:rPr>
+                <w:rFonts w:ascii="Times New Roman" w:hAnsi="Times New Roman" w:cs="Times New Roman"/>
+                <w:sz w:val="24"/>
+                <w:szCs w:val="24"/>
+              </w:rPr>
+              <w:t xml:space="preserve">, </w:t>
+            </w:r>
+            <w:r>
+              <w:rPr>
+                <w:rFonts w:ascii="Times New Roman" w:hAnsi="Times New Roman" w:cs="Times New Roman"/>
+                <w:sz w:val="24"/>
+                <w:szCs w:val="24"/>
+              </w:rPr>
+              <w:t>порошковый</w:t>
             </w:r>
           </w:p>
         </w:tc>
@@ -5998,27 +5581,7 @@
                 <w:sz w:val="24"/>
                 <w:szCs w:val="24"/>
               </w:rPr>
-              <w:t xml:space="preserve">Высота стола </w:t>
-            </w:r>
-            <w:proofErr w:type="gramStart"/>
-            <w:r>
-              <w:rPr>
-                <w:rFonts w:ascii="Times New Roman" w:hAnsi="Times New Roman" w:cs="Times New Roman"/>
-                <w:color w:val="000000"/>
-                <w:sz w:val="24"/>
-                <w:szCs w:val="24"/>
-              </w:rPr>
-              <w:t>600-800</w:t>
-            </w:r>
-            <w:proofErr w:type="gramEnd"/>
-            <w:r>
-              <w:rPr>
-                <w:rFonts w:ascii="Times New Roman" w:hAnsi="Times New Roman" w:cs="Times New Roman"/>
-                <w:color w:val="000000"/>
-                <w:sz w:val="24"/>
-                <w:szCs w:val="24"/>
-              </w:rPr>
-              <w:t xml:space="preserve"> мм</w:t>
+              <w:t>Высота стола 600-800 мм</w:t>
             </w:r>
           </w:p>
         </w:tc>
@@ -6240,17 +5803,7 @@
                 <w:sz w:val="24"/>
                 <w:szCs w:val="24"/>
               </w:rPr>
-              <w:t xml:space="preserve">Расстояние до экрана монитора – </w:t>
-            </w:r>
-            <w:proofErr w:type="gramStart"/>
-            <w:r>
-              <w:rPr>
-                <w:rFonts w:ascii="Times New Roman" w:hAnsi="Times New Roman" w:cs="Times New Roman"/>
-                <w:color w:val="000000"/>
-                <w:sz w:val="24"/>
-                <w:szCs w:val="24"/>
-              </w:rPr>
-              <w:t>600-</w:t>
+              <w:t>Расстояние до экрана монитора – 600-</w:t>
             </w:r>
             <w:smartTag w:uri="urn:schemas-microsoft-com:office:smarttags" w:element="metricconverter">
               <w:smartTagPr>
@@ -6263,17 +5816,7 @@
                   <w:sz w:val="24"/>
                   <w:szCs w:val="24"/>
                 </w:rPr>
-                <w:t>700</w:t>
-              </w:r>
-              <w:proofErr w:type="gramEnd"/>
-              <w:r>
-                <w:rPr>
-                  <w:rFonts w:ascii="Times New Roman" w:hAnsi="Times New Roman" w:cs="Times New Roman"/>
-                  <w:color w:val="000000"/>
-                  <w:sz w:val="24"/>
-                  <w:szCs w:val="24"/>
-                </w:rPr>
-                <w:t xml:space="preserve"> мм</w:t>
+                <w:t>700 мм</w:t>
               </w:r>
             </w:smartTag>
           </w:p>
@@ -6467,7 +6010,23 @@
           <w:sz w:val="28"/>
           <w:szCs w:val="28"/>
         </w:rPr>
-        <w:t xml:space="preserve">факторы, связанные с использованием компьютера. Были разработаны инженерные, технологические и организационные меры для устранения этих факторов. Кроме того, была составлена инструкция по соблюдению правил безопасности труда при работе с компьютерами и проведен анализ соблюдения норм охраны труда при использовании персональных электронно-вычислительных машин и другой офисной </w:t>
+        <w:t xml:space="preserve">факторы, связанные с использованием компьютера. Были разработаны инженерные, технологические и организационные меры для устранения этих факторов. Кроме того, была составлена инструкция по </w:t>
+      </w:r>
+      <w:r>
+        <w:rPr>
+          <w:rFonts w:ascii="Times New Roman" w:hAnsi="Times New Roman" w:cs="Times New Roman"/>
+          <w:sz w:val="28"/>
+          <w:szCs w:val="28"/>
+        </w:rPr>
+        <w:t>охране</w:t>
+      </w:r>
+      <w:r>
+        <w:rPr>
+          <w:rFonts w:ascii="Times New Roman" w:hAnsi="Times New Roman" w:cs="Times New Roman"/>
+          <w:sz w:val="28"/>
+          <w:szCs w:val="28"/>
+        </w:rPr>
+        <w:t xml:space="preserve"> труда при работе с компьютерами и проведен анализ соблюдения норм охраны труда при использовании персональных электронно-вычислительных машин и другой офисной </w:t>
       </w:r>
       <w:r>
         <w:rPr>
@@ -6652,25 +6211,7 @@
           <w:sz w:val="28"/>
           <w:szCs w:val="28"/>
         </w:rPr>
-        <w:t xml:space="preserve">ГОСТ </w:t>
-      </w:r>
-      <w:proofErr w:type="gramStart"/>
-      <w:r>
-        <w:rPr>
-          <w:rFonts w:ascii="Times New Roman" w:hAnsi="Times New Roman" w:cs="Times New Roman"/>
-          <w:sz w:val="28"/>
-          <w:szCs w:val="28"/>
-        </w:rPr>
-        <w:t>12.2.061-81</w:t>
-      </w:r>
-      <w:proofErr w:type="gramEnd"/>
-      <w:r>
-        <w:rPr>
-          <w:rFonts w:ascii="Times New Roman" w:hAnsi="Times New Roman" w:cs="Times New Roman"/>
-          <w:sz w:val="28"/>
-          <w:szCs w:val="28"/>
-        </w:rPr>
-        <w:t xml:space="preserve"> </w:t>
+        <w:t xml:space="preserve">ГОСТ 12.2.061-81 </w:t>
       </w:r>
       <w:r>
         <w:rPr>
@@ -6711,25 +6252,7 @@
           <w:sz w:val="28"/>
           <w:szCs w:val="28"/>
         </w:rPr>
-        <w:t xml:space="preserve">ГОСТ Р </w:t>
-      </w:r>
-      <w:proofErr w:type="gramStart"/>
-      <w:r>
-        <w:rPr>
-          <w:rFonts w:ascii="Times New Roman" w:hAnsi="Times New Roman" w:cs="Times New Roman"/>
-          <w:sz w:val="28"/>
-          <w:szCs w:val="28"/>
-        </w:rPr>
-        <w:t>53134-2008</w:t>
-      </w:r>
-      <w:proofErr w:type="gramEnd"/>
-      <w:r>
-        <w:rPr>
-          <w:rFonts w:ascii="Times New Roman" w:hAnsi="Times New Roman" w:cs="Times New Roman"/>
-          <w:sz w:val="28"/>
-          <w:szCs w:val="28"/>
-        </w:rPr>
-        <w:t xml:space="preserve"> "Эргономические требования к рабочим местам с ВДТ и ПЭВМ". - М.: Издательство стандартов, 2009. - 28 с.</w:t>
+        <w:t>ГОСТ Р 53134-2008 "Эргономические требования к рабочим местам с ВДТ и ПЭВМ". - М.: Издательство стандартов, 2009. - 28 с.</w:t>
       </w:r>
     </w:p>
     <w:p>
@@ -6754,25 +6277,7 @@
           <w:sz w:val="28"/>
           <w:szCs w:val="28"/>
         </w:rPr>
-        <w:t xml:space="preserve">ГОСТ </w:t>
-      </w:r>
-      <w:proofErr w:type="gramStart"/>
-      <w:r>
-        <w:rPr>
-          <w:rFonts w:ascii="Times New Roman" w:hAnsi="Times New Roman" w:cs="Times New Roman"/>
-          <w:sz w:val="28"/>
-          <w:szCs w:val="28"/>
-        </w:rPr>
-        <w:t>12.2.003-91</w:t>
-      </w:r>
-      <w:proofErr w:type="gramEnd"/>
-      <w:r>
-        <w:rPr>
-          <w:rFonts w:ascii="Times New Roman" w:hAnsi="Times New Roman" w:cs="Times New Roman"/>
-          <w:sz w:val="28"/>
-          <w:szCs w:val="28"/>
-        </w:rPr>
-        <w:t xml:space="preserve"> "ССБТ. Режимы труда и отдыха. Общие требования". - М.: Издательство стандартов, 1992. - 8 с.</w:t>
+        <w:t>ГОСТ 12.2.003-91 "ССБТ. Режимы труда и отдыха. Общие требования". - М.: Издательство стандартов, 1992. - 8 с.</w:t>
       </w:r>
     </w:p>
     <w:p>
@@ -6797,25 +6302,7 @@
           <w:sz w:val="28"/>
           <w:szCs w:val="28"/>
         </w:rPr>
-        <w:t xml:space="preserve">ГОСТ </w:t>
-      </w:r>
-      <w:proofErr w:type="gramStart"/>
-      <w:r>
-        <w:rPr>
-          <w:rFonts w:ascii="Times New Roman" w:hAnsi="Times New Roman" w:cs="Times New Roman"/>
-          <w:sz w:val="28"/>
-          <w:szCs w:val="28"/>
-        </w:rPr>
-        <w:t>12.1.005-88</w:t>
-      </w:r>
-      <w:proofErr w:type="gramEnd"/>
-      <w:r>
-        <w:rPr>
-          <w:rFonts w:ascii="Times New Roman" w:hAnsi="Times New Roman" w:cs="Times New Roman"/>
-          <w:sz w:val="28"/>
-          <w:szCs w:val="28"/>
-        </w:rPr>
-        <w:t xml:space="preserve"> "ССБТ. Микроклимат производственных помещений. Общие требования". - М.: Издательство стандартов, 1989. - 16 с.</w:t>
+        <w:t>ГОСТ 12.1.005-88 "ССБТ. Микроклимат производственных помещений. Общие требования". - М.: Издательство стандартов, 1989. - 16 с.</w:t>
       </w:r>
     </w:p>
     <w:p>
@@ -6840,25 +6327,7 @@
           <w:sz w:val="28"/>
           <w:szCs w:val="28"/>
         </w:rPr>
-        <w:t xml:space="preserve">ГОСТ </w:t>
-      </w:r>
-      <w:proofErr w:type="gramStart"/>
-      <w:r>
-        <w:rPr>
-          <w:rFonts w:ascii="Times New Roman" w:hAnsi="Times New Roman" w:cs="Times New Roman"/>
-          <w:sz w:val="28"/>
-          <w:szCs w:val="28"/>
-        </w:rPr>
-        <w:t>12.1.003-83</w:t>
-      </w:r>
-      <w:proofErr w:type="gramEnd"/>
-      <w:r>
-        <w:rPr>
-          <w:rFonts w:ascii="Times New Roman" w:hAnsi="Times New Roman" w:cs="Times New Roman"/>
-          <w:sz w:val="28"/>
-          <w:szCs w:val="28"/>
-        </w:rPr>
-        <w:t xml:space="preserve"> "ССБТ. Шум. Общие требования безопасности". - М.: Издательство стандартов, 1984. - 8 с.</w:t>
+        <w:t>ГОСТ 12.1.003-83 "ССБТ. Шум. Общие требования безопасности". - М.: Издательство стандартов, 1984. - 8 с.</w:t>
       </w:r>
     </w:p>
     <w:p>
@@ -6883,25 +6352,7 @@
           <w:sz w:val="28"/>
           <w:szCs w:val="28"/>
         </w:rPr>
-        <w:t xml:space="preserve">ГОСТ Р </w:t>
-      </w:r>
-      <w:proofErr w:type="gramStart"/>
-      <w:r>
-        <w:rPr>
-          <w:rFonts w:ascii="Times New Roman" w:hAnsi="Times New Roman" w:cs="Times New Roman"/>
-          <w:sz w:val="28"/>
-          <w:szCs w:val="28"/>
-        </w:rPr>
-        <w:t>12.4.013-97</w:t>
-      </w:r>
-      <w:proofErr w:type="gramEnd"/>
-      <w:r>
-        <w:rPr>
-          <w:rFonts w:ascii="Times New Roman" w:hAnsi="Times New Roman" w:cs="Times New Roman"/>
-          <w:sz w:val="28"/>
-          <w:szCs w:val="28"/>
-        </w:rPr>
-        <w:t xml:space="preserve"> "ССБТ. Средства индивидуальной защиты органов зрения. Общие технические требования". - М.: Издательство стандартов, 1998. - 12 с.</w:t>
+        <w:t>ГОСТ Р 12.4.013-97 "ССБТ. Средства индивидуальной защиты органов зрения. Общие технические требования". - М.: Издательство стандартов, 1998. - 12 с.</w:t>
       </w:r>
     </w:p>
     <w:p>
@@ -6926,25 +6377,7 @@
           <w:sz w:val="28"/>
           <w:szCs w:val="28"/>
         </w:rPr>
-        <w:t xml:space="preserve">ГОСТ </w:t>
-      </w:r>
-      <w:proofErr w:type="gramStart"/>
-      <w:r>
-        <w:rPr>
-          <w:rFonts w:ascii="Times New Roman" w:hAnsi="Times New Roman" w:cs="Times New Roman"/>
-          <w:sz w:val="28"/>
-          <w:szCs w:val="28"/>
-        </w:rPr>
-        <w:t>12.0.004-90</w:t>
-      </w:r>
-      <w:proofErr w:type="gramEnd"/>
-      <w:r>
-        <w:rPr>
-          <w:rFonts w:ascii="Times New Roman" w:hAnsi="Times New Roman" w:cs="Times New Roman"/>
-          <w:sz w:val="28"/>
-          <w:szCs w:val="28"/>
-        </w:rPr>
-        <w:t xml:space="preserve"> "ССБТ. Организация обучения безопасности труда". - М.: Издательство стандартов, 1991. - 8 с.</w:t>
+        <w:t>ГОСТ 12.0.004-90 "ССБТ. Организация обучения безопасности труда". - М.: Издательство стандартов, 1991. - 8 с.</w:t>
       </w:r>
     </w:p>
     <w:p>
@@ -6969,25 +6402,7 @@
           <w:sz w:val="28"/>
           <w:szCs w:val="28"/>
         </w:rPr>
-        <w:t xml:space="preserve">ГОСТ </w:t>
-      </w:r>
-      <w:proofErr w:type="gramStart"/>
-      <w:r>
-        <w:rPr>
-          <w:rFonts w:ascii="Times New Roman" w:hAnsi="Times New Roman" w:cs="Times New Roman"/>
-          <w:sz w:val="28"/>
-          <w:szCs w:val="28"/>
-        </w:rPr>
-        <w:t>12.2.032-78</w:t>
-      </w:r>
-      <w:proofErr w:type="gramEnd"/>
-      <w:r>
-        <w:rPr>
-          <w:rFonts w:ascii="Times New Roman" w:hAnsi="Times New Roman" w:cs="Times New Roman"/>
-          <w:sz w:val="28"/>
-          <w:szCs w:val="28"/>
-        </w:rPr>
-        <w:t xml:space="preserve"> "ССБТ. Рабочие места. Общие требования безопасности". - М.: Издательство стандартов, 1979. - 8 с.</w:t>
+        <w:t>ГОСТ 12.2.032-78 "ССБТ. Рабочие места. Общие требования безопасности". - М.: Издательство стандартов, 1979. - 8 с.</w:t>
       </w:r>
     </w:p>
     <w:p>
@@ -7012,25 +6427,7 @@
           <w:sz w:val="28"/>
           <w:szCs w:val="28"/>
         </w:rPr>
-        <w:t xml:space="preserve">ГОСТ </w:t>
-      </w:r>
-      <w:proofErr w:type="gramStart"/>
-      <w:r>
-        <w:rPr>
-          <w:rFonts w:ascii="Times New Roman" w:hAnsi="Times New Roman" w:cs="Times New Roman"/>
-          <w:sz w:val="28"/>
-          <w:szCs w:val="28"/>
-        </w:rPr>
-        <w:t>12.1.004-91</w:t>
-      </w:r>
-      <w:proofErr w:type="gramEnd"/>
-      <w:r>
-        <w:rPr>
-          <w:rFonts w:ascii="Times New Roman" w:hAnsi="Times New Roman" w:cs="Times New Roman"/>
-          <w:sz w:val="28"/>
-          <w:szCs w:val="28"/>
-        </w:rPr>
-        <w:t xml:space="preserve"> "ССБТ. Пожарная безопасность. Общие требования". - М.: Издательство стандартов, 1992. - 12 с.</w:t>
+        <w:t>ГОСТ 12.1.004-91 "ССБТ. Пожарная безопасность. Общие требования". - М.: Издательство стандартов, 1992. - 12 с.</w:t>
       </w:r>
     </w:p>
     <w:p>
@@ -7055,25 +6452,7 @@
           <w:sz w:val="28"/>
           <w:szCs w:val="28"/>
         </w:rPr>
-        <w:t xml:space="preserve">ГОСТ </w:t>
-      </w:r>
-      <w:proofErr w:type="gramStart"/>
-      <w:r>
-        <w:rPr>
-          <w:rFonts w:ascii="Times New Roman" w:hAnsi="Times New Roman" w:cs="Times New Roman"/>
-          <w:sz w:val="28"/>
-          <w:szCs w:val="28"/>
-        </w:rPr>
-        <w:t>12.1.038-82</w:t>
-      </w:r>
-      <w:proofErr w:type="gramEnd"/>
-      <w:r>
-        <w:rPr>
-          <w:rFonts w:ascii="Times New Roman" w:hAnsi="Times New Roman" w:cs="Times New Roman"/>
-          <w:sz w:val="28"/>
-          <w:szCs w:val="28"/>
-        </w:rPr>
-        <w:t xml:space="preserve"> "ССБТ. Электробезопасность. Общие требования". - М.: Издательство стандартов, 1983. - 12 с.</w:t>
+        <w:t>ГОСТ 12.1.038-82 "ССБТ. Электробезопасность. Общие требования". - М.: Издательство стандартов, 1983. - 12 с.</w:t>
       </w:r>
     </w:p>
     <w:p>
@@ -7754,25 +7133,7 @@
           <w:sz w:val="28"/>
           <w:szCs w:val="28"/>
         </w:rPr>
-        <w:t xml:space="preserve">прямая и отраженная </w:t>
-      </w:r>
-      <w:proofErr w:type="spellStart"/>
-      <w:r>
-        <w:rPr>
-          <w:rFonts w:ascii="Times New Roman" w:hAnsi="Times New Roman" w:cs="Times New Roman"/>
-          <w:sz w:val="28"/>
-          <w:szCs w:val="28"/>
-        </w:rPr>
-        <w:t>блесткость</w:t>
-      </w:r>
-      <w:proofErr w:type="spellEnd"/>
-      <w:r>
-        <w:rPr>
-          <w:rFonts w:ascii="Times New Roman" w:hAnsi="Times New Roman" w:cs="Times New Roman"/>
-          <w:sz w:val="28"/>
-          <w:szCs w:val="28"/>
-        </w:rPr>
-        <w:t>;</w:t>
+        <w:t>прямая и отраженная блесткость;</w:t>
       </w:r>
     </w:p>
     <w:p>
@@ -9257,23 +8618,13 @@
           <w:szCs w:val="28"/>
         </w:rPr>
       </w:pPr>
-      <w:proofErr w:type="gramStart"/>
-      <w:r>
-        <w:rPr>
-          <w:rFonts w:ascii="Times New Roman" w:hAnsi="Times New Roman" w:cs="Times New Roman"/>
-          <w:sz w:val="28"/>
-          <w:szCs w:val="28"/>
-        </w:rPr>
-        <w:t>включить  оборудование</w:t>
-      </w:r>
-      <w:proofErr w:type="gramEnd"/>
-      <w:r>
-        <w:rPr>
-          <w:rFonts w:ascii="Times New Roman" w:hAnsi="Times New Roman" w:cs="Times New Roman"/>
-          <w:sz w:val="28"/>
-          <w:szCs w:val="28"/>
-        </w:rPr>
-        <w:t xml:space="preserve"> в электрическую сеть;</w:t>
+      <w:r>
+        <w:rPr>
+          <w:rFonts w:ascii="Times New Roman" w:hAnsi="Times New Roman" w:cs="Times New Roman"/>
+          <w:sz w:val="28"/>
+          <w:szCs w:val="28"/>
+        </w:rPr>
+        <w:t>включить  оборудование в электрическую сеть;</w:t>
       </w:r>
     </w:p>
     <w:p>

--- a/Охрана труда.docx
+++ b/Охрана труда.docx
@@ -107,7 +107,25 @@
           <w:sz w:val="28"/>
           <w:szCs w:val="28"/>
         </w:rPr>
-        <w:t xml:space="preserve">производится в соответствии с ГОСТ 12.0.003-74 [1]. </w:t>
+        <w:t xml:space="preserve">производится в соответствии с ГОСТ </w:t>
+      </w:r>
+      <w:proofErr w:type="gramStart"/>
+      <w:r>
+        <w:rPr>
+          <w:rFonts w:ascii="Times New Roman" w:hAnsi="Times New Roman" w:cs="Times New Roman"/>
+          <w:sz w:val="28"/>
+          <w:szCs w:val="28"/>
+        </w:rPr>
+        <w:t>12.0.003-74</w:t>
+      </w:r>
+      <w:proofErr w:type="gramEnd"/>
+      <w:r>
+        <w:rPr>
+          <w:rFonts w:ascii="Times New Roman" w:hAnsi="Times New Roman" w:cs="Times New Roman"/>
+          <w:sz w:val="28"/>
+          <w:szCs w:val="28"/>
+        </w:rPr>
+        <w:t xml:space="preserve"> [1]. </w:t>
       </w:r>
     </w:p>
     <w:p>
@@ -266,7 +284,25 @@
           <w:sz w:val="28"/>
           <w:szCs w:val="28"/>
         </w:rPr>
-        <w:t>прямая и отраженная блесткость;</w:t>
+        <w:t xml:space="preserve">прямая и отраженная </w:t>
+      </w:r>
+      <w:proofErr w:type="spellStart"/>
+      <w:r>
+        <w:rPr>
+          <w:rFonts w:ascii="Times New Roman" w:hAnsi="Times New Roman" w:cs="Times New Roman"/>
+          <w:sz w:val="28"/>
+          <w:szCs w:val="28"/>
+        </w:rPr>
+        <w:t>блесткость</w:t>
+      </w:r>
+      <w:proofErr w:type="spellEnd"/>
+      <w:r>
+        <w:rPr>
+          <w:rFonts w:ascii="Times New Roman" w:hAnsi="Times New Roman" w:cs="Times New Roman"/>
+          <w:sz w:val="28"/>
+          <w:szCs w:val="28"/>
+        </w:rPr>
+        <w:t>;</w:t>
       </w:r>
     </w:p>
     <w:p>
@@ -1098,7 +1134,25 @@
           <w:sz w:val="28"/>
           <w:szCs w:val="28"/>
         </w:rPr>
-        <w:t>Воздействие сильной освещенности на рабочем месте с компьютером может негативно сказываться на здоровье и благополучии сотрудника. Интенсивность освещенности измеряется в люксах (lx) и может оказывать разнообразные эффекты на человеческий организм:</w:t>
+        <w:t>Воздействие сильной освещенности на рабочем месте с компьютером может негативно сказываться на здоровье и благополучии сотрудника. Интенсивность освещенности измеряется в люксах (</w:t>
+      </w:r>
+      <w:proofErr w:type="spellStart"/>
+      <w:r>
+        <w:rPr>
+          <w:rFonts w:ascii="Times New Roman" w:hAnsi="Times New Roman" w:cs="Times New Roman"/>
+          <w:sz w:val="28"/>
+          <w:szCs w:val="28"/>
+        </w:rPr>
+        <w:t>lx</w:t>
+      </w:r>
+      <w:proofErr w:type="spellEnd"/>
+      <w:r>
+        <w:rPr>
+          <w:rFonts w:ascii="Times New Roman" w:hAnsi="Times New Roman" w:cs="Times New Roman"/>
+          <w:sz w:val="28"/>
+          <w:szCs w:val="28"/>
+        </w:rPr>
+        <w:t>) и может оказывать разнообразные эффекты на человеческий организм:</w:t>
       </w:r>
     </w:p>
     <w:p>
@@ -1225,8 +1279,20 @@
           <w:szCs w:val="28"/>
         </w:rPr>
         <w:lastRenderedPageBreak/>
-        <w:t>Прямая и отраженная блесткость</w:t>
-      </w:r>
+        <w:t xml:space="preserve">Прямая и отраженная </w:t>
+      </w:r>
+      <w:proofErr w:type="spellStart"/>
+      <w:r>
+        <w:rPr>
+          <w:rFonts w:ascii="Times New Roman" w:hAnsi="Times New Roman" w:cs="Times New Roman"/>
+          <w:b/>
+          <w:bCs/>
+          <w:sz w:val="28"/>
+          <w:szCs w:val="28"/>
+        </w:rPr>
+        <w:t>блесткость</w:t>
+      </w:r>
+      <w:proofErr w:type="spellEnd"/>
       <w:r>
         <w:rPr>
           <w:rFonts w:ascii="Times New Roman" w:hAnsi="Times New Roman" w:cs="Times New Roman"/>
@@ -1483,7 +1549,25 @@
           <w:sz w:val="28"/>
           <w:szCs w:val="28"/>
         </w:rPr>
-        <w:t>Электротравмы: Если электрическая цепь замыкается через тело сотрудника, ток проходит через его ткани, причиняя электротравмы. Это может вызвать ожоги, нарушение сердечного ритма, проблемы с дыханием и даже остановку сердца.</w:t>
+        <w:t>Электротравмы</w:t>
+      </w:r>
+      <w:proofErr w:type="gramStart"/>
+      <w:r>
+        <w:rPr>
+          <w:rFonts w:ascii="Times New Roman" w:hAnsi="Times New Roman" w:cs="Times New Roman"/>
+          <w:sz w:val="28"/>
+          <w:szCs w:val="28"/>
+        </w:rPr>
+        <w:t>: Если</w:t>
+      </w:r>
+      <w:proofErr w:type="gramEnd"/>
+      <w:r>
+        <w:rPr>
+          <w:rFonts w:ascii="Times New Roman" w:hAnsi="Times New Roman" w:cs="Times New Roman"/>
+          <w:sz w:val="28"/>
+          <w:szCs w:val="28"/>
+        </w:rPr>
+        <w:t xml:space="preserve"> электрическая цепь замыкается через тело сотрудника, ток проходит через его ткани, причиняя электротравмы. Это может вызвать ожоги, нарушение сердечного ритма, проблемы с дыханием и даже остановку сердца.</w:t>
       </w:r>
     </w:p>
     <w:p>
@@ -1506,7 +1590,25 @@
           <w:sz w:val="28"/>
           <w:szCs w:val="28"/>
         </w:rPr>
-        <w:t>Потеря данных и повреждение оборудования: Если замыкание происходит в компьютерной системе, это может привести к потере данных или повреждению компьютерного оборудования, что, в свою очередь, вызовет проблемы с работой компьютера.</w:t>
+        <w:t>Потеря данных и повреждение оборудования</w:t>
+      </w:r>
+      <w:proofErr w:type="gramStart"/>
+      <w:r>
+        <w:rPr>
+          <w:rFonts w:ascii="Times New Roman" w:hAnsi="Times New Roman" w:cs="Times New Roman"/>
+          <w:sz w:val="28"/>
+          <w:szCs w:val="28"/>
+        </w:rPr>
+        <w:t>: Если</w:t>
+      </w:r>
+      <w:proofErr w:type="gramEnd"/>
+      <w:r>
+        <w:rPr>
+          <w:rFonts w:ascii="Times New Roman" w:hAnsi="Times New Roman" w:cs="Times New Roman"/>
+          <w:sz w:val="28"/>
+          <w:szCs w:val="28"/>
+        </w:rPr>
+        <w:t xml:space="preserve"> замыкание происходит в компьютерной системе, это может привести к потере данных или повреждению компьютерного оборудования, что, в свою очередь, вызовет проблемы с работой компьютера.</w:t>
       </w:r>
     </w:p>
     <w:p>
@@ -1576,7 +1678,25 @@
           <w:sz w:val="28"/>
           <w:szCs w:val="28"/>
         </w:rPr>
-        <w:t>Безопасность рабочего места: Важно предпринимать все меры для предотвращения повышенного напряжения в электрической цепи, чтобы обеспечить безопасность рабочего места и снизить риск возникновения таких последствий.</w:t>
+        <w:t>Безопасность рабочего места</w:t>
+      </w:r>
+      <w:proofErr w:type="gramStart"/>
+      <w:r>
+        <w:rPr>
+          <w:rFonts w:ascii="Times New Roman" w:hAnsi="Times New Roman" w:cs="Times New Roman"/>
+          <w:sz w:val="28"/>
+          <w:szCs w:val="28"/>
+        </w:rPr>
+        <w:t>: Важно</w:t>
+      </w:r>
+      <w:proofErr w:type="gramEnd"/>
+      <w:r>
+        <w:rPr>
+          <w:rFonts w:ascii="Times New Roman" w:hAnsi="Times New Roman" w:cs="Times New Roman"/>
+          <w:sz w:val="28"/>
+          <w:szCs w:val="28"/>
+        </w:rPr>
+        <w:t xml:space="preserve"> предпринимать все меры для предотвращения повышенного напряжения в электрической цепи, чтобы обеспечить безопасность рабочего места и снизить риск возникновения таких последствий.</w:t>
       </w:r>
     </w:p>
     <w:p>
@@ -1693,7 +1813,25 @@
           <w:sz w:val="28"/>
           <w:szCs w:val="28"/>
         </w:rPr>
-        <w:t>Динамическое напряжение мышц и костей рук может возникать из-за многократного повторения однотипных движений, таких как работа с компьютерной мышью и клавиатурой. Такие нагрузки могут привести к развитию заболеваний, таких как синдром карпального туннеля, теннисный локоть или боли в мышцах и костях запястья, рук и предплечья.</w:t>
+        <w:t xml:space="preserve">Динамическое напряжение мышц и костей рук может возникать из-за многократного повторения однотипных движений, таких как работа с компьютерной мышью и клавиатурой. Такие нагрузки могут привести к развитию заболеваний, таких как синдром </w:t>
+      </w:r>
+      <w:proofErr w:type="spellStart"/>
+      <w:r>
+        <w:rPr>
+          <w:rFonts w:ascii="Times New Roman" w:hAnsi="Times New Roman" w:cs="Times New Roman"/>
+          <w:sz w:val="28"/>
+          <w:szCs w:val="28"/>
+        </w:rPr>
+        <w:t>карпального</w:t>
+      </w:r>
+      <w:proofErr w:type="spellEnd"/>
+      <w:r>
+        <w:rPr>
+          <w:rFonts w:ascii="Times New Roman" w:hAnsi="Times New Roman" w:cs="Times New Roman"/>
+          <w:sz w:val="28"/>
+          <w:szCs w:val="28"/>
+        </w:rPr>
+        <w:t xml:space="preserve"> туннеля, теннисный локоть или боли в мышцах и костях запястья, рук и предплечья.</w:t>
       </w:r>
     </w:p>
     <w:p>
@@ -2187,7 +2325,57 @@
           <w:sz w:val="28"/>
           <w:szCs w:val="28"/>
         </w:rPr>
-        <w:t>Регулирование освещенности: Организация рабочих мест с использованием искусственного и естественного освещения, распределение рабочих мест в зависимости от источников света, регулярный контроль освещенности, установка светильников с регулировкой яркости и направления света в соответствии с ГОСТ 12.2.061-81 [2].</w:t>
+        <w:t xml:space="preserve">Регулирование освещенности: Организация рабочих мест с использованием искусственного и естественного освещения, распределение рабочих мест в зависимости от источников света, регулярный контроль освещенности, установка светильников с регулировкой яркости и направления света в соответствии с ГОСТ </w:t>
+      </w:r>
+      <w:proofErr w:type="gramStart"/>
+      <w:r>
+        <w:rPr>
+          <w:rFonts w:ascii="Times New Roman" w:hAnsi="Times New Roman" w:cs="Times New Roman"/>
+          <w:sz w:val="28"/>
+          <w:szCs w:val="28"/>
+        </w:rPr>
+        <w:t>12.2.061-81</w:t>
+      </w:r>
+      <w:proofErr w:type="gramEnd"/>
+      <w:r>
+        <w:rPr>
+          <w:rFonts w:ascii="Times New Roman" w:hAnsi="Times New Roman" w:cs="Times New Roman"/>
+          <w:sz w:val="28"/>
+          <w:szCs w:val="28"/>
+        </w:rPr>
+        <w:t xml:space="preserve"> [2]</w:t>
+      </w:r>
+      <w:r>
+        <w:rPr>
+          <w:rFonts w:ascii="Times New Roman" w:hAnsi="Times New Roman" w:cs="Times New Roman"/>
+          <w:sz w:val="28"/>
+          <w:szCs w:val="28"/>
+        </w:rPr>
+        <w:t xml:space="preserve">, </w:t>
+      </w:r>
+      <w:r>
+        <w:rPr>
+          <w:rFonts w:ascii="Times New Roman" w:hAnsi="Times New Roman" w:cs="Times New Roman"/>
+          <w:sz w:val="28"/>
+          <w:szCs w:val="28"/>
+        </w:rPr>
+        <w:t>СН 2.04.03-2020</w:t>
+      </w:r>
+      <w:r>
+        <w:rPr>
+          <w:rFonts w:ascii="Times New Roman" w:hAnsi="Times New Roman" w:cs="Times New Roman"/>
+          <w:sz w:val="28"/>
+          <w:szCs w:val="28"/>
+        </w:rPr>
+        <w:t xml:space="preserve"> [3]</w:t>
+      </w:r>
+      <w:r>
+        <w:rPr>
+          <w:rFonts w:ascii="Times New Roman" w:hAnsi="Times New Roman" w:cs="Times New Roman"/>
+          <w:sz w:val="28"/>
+          <w:szCs w:val="28"/>
+        </w:rPr>
+        <w:t>.</w:t>
       </w:r>
     </w:p>
     <w:p>
@@ -2210,7 +2398,57 @@
           <w:sz w:val="28"/>
           <w:szCs w:val="28"/>
         </w:rPr>
-        <w:t>Эргономичное оформление рабочего места: Разработка и внедрение стандартов оформления рабочих мест, обучение сотрудников правилам эргономики, контроль за соблюдением эргономических требований, регулирование высоты столов и стульев, использование подставок для ног и подлокотников в соответствии с ГОСТ Р 53134-2008 [3].</w:t>
+        <w:t xml:space="preserve">Эргономичное оформление рабочего места: Разработка и внедрение стандартов оформления рабочих мест, обучение сотрудников правилам эргономики, контроль за соблюдением эргономических требований, регулирование высоты столов и стульев, использование подставок для ног и подлокотников в соответствии с </w:t>
+      </w:r>
+      <w:r>
+        <w:rPr>
+          <w:rFonts w:ascii="Times New Roman" w:hAnsi="Times New Roman" w:cs="Times New Roman"/>
+          <w:sz w:val="28"/>
+          <w:szCs w:val="28"/>
+        </w:rPr>
+        <w:t xml:space="preserve">ГОСТ </w:t>
+      </w:r>
+      <w:proofErr w:type="gramStart"/>
+      <w:r>
+        <w:rPr>
+          <w:rFonts w:ascii="Times New Roman" w:hAnsi="Times New Roman" w:cs="Times New Roman"/>
+          <w:sz w:val="28"/>
+          <w:szCs w:val="28"/>
+        </w:rPr>
+        <w:t>12.2.032-78</w:t>
+      </w:r>
+      <w:proofErr w:type="gramEnd"/>
+      <w:r>
+        <w:rPr>
+          <w:rFonts w:ascii="Times New Roman" w:hAnsi="Times New Roman" w:cs="Times New Roman"/>
+          <w:sz w:val="28"/>
+          <w:szCs w:val="28"/>
+        </w:rPr>
+        <w:t xml:space="preserve"> </w:t>
+      </w:r>
+      <w:r>
+        <w:rPr>
+          <w:rFonts w:ascii="Times New Roman" w:hAnsi="Times New Roman" w:cs="Times New Roman"/>
+          <w:sz w:val="28"/>
+          <w:szCs w:val="28"/>
+        </w:rPr>
+        <w:t>[</w:t>
+      </w:r>
+      <w:r>
+        <w:rPr>
+          <w:rFonts w:ascii="Times New Roman" w:hAnsi="Times New Roman" w:cs="Times New Roman"/>
+          <w:sz w:val="28"/>
+          <w:szCs w:val="28"/>
+        </w:rPr>
+        <w:t>4</w:t>
+      </w:r>
+      <w:r>
+        <w:rPr>
+          <w:rFonts w:ascii="Times New Roman" w:hAnsi="Times New Roman" w:cs="Times New Roman"/>
+          <w:sz w:val="28"/>
+          <w:szCs w:val="28"/>
+        </w:rPr>
+        <w:t>].</w:t>
       </w:r>
     </w:p>
     <w:p>
@@ -2233,7 +2471,41 @@
           <w:sz w:val="28"/>
           <w:szCs w:val="28"/>
         </w:rPr>
-        <w:t>Регулярные перерывы в работе: Организация режима труда и отдыха сотрудников, контроль за соблюдением рекомендуемых перерывов в работе, внедрение коротких физкультурных пауз для разминки и снятия напряжения в соответствии с ГОСТ 12.2.003-91 [4].</w:t>
+        <w:t xml:space="preserve">Регулярные перерывы в работе: Организация режима труда и отдыха сотрудников, контроль за соблюдением рекомендуемых перерывов в работе, внедрение коротких физкультурных пауз для разминки и снятия напряжения в соответствии с ГОСТ </w:t>
+      </w:r>
+      <w:proofErr w:type="gramStart"/>
+      <w:r>
+        <w:rPr>
+          <w:rFonts w:ascii="Times New Roman" w:hAnsi="Times New Roman" w:cs="Times New Roman"/>
+          <w:sz w:val="28"/>
+          <w:szCs w:val="28"/>
+        </w:rPr>
+        <w:t>12.2.003-91</w:t>
+      </w:r>
+      <w:proofErr w:type="gramEnd"/>
+      <w:r>
+        <w:rPr>
+          <w:rFonts w:ascii="Times New Roman" w:hAnsi="Times New Roman" w:cs="Times New Roman"/>
+          <w:sz w:val="28"/>
+          <w:szCs w:val="28"/>
+        </w:rPr>
+        <w:t xml:space="preserve"> [</w:t>
+      </w:r>
+      <w:r>
+        <w:rPr>
+          <w:rFonts w:ascii="Times New Roman" w:hAnsi="Times New Roman" w:cs="Times New Roman"/>
+          <w:sz w:val="28"/>
+          <w:szCs w:val="28"/>
+        </w:rPr>
+        <w:t>5</w:t>
+      </w:r>
+      <w:r>
+        <w:rPr>
+          <w:rFonts w:ascii="Times New Roman" w:hAnsi="Times New Roman" w:cs="Times New Roman"/>
+          <w:sz w:val="28"/>
+          <w:szCs w:val="28"/>
+        </w:rPr>
+        <w:t>].</w:t>
       </w:r>
     </w:p>
     <w:p>
@@ -2265,7 +2537,73 @@
           <w:szCs w:val="28"/>
         </w:rPr>
         <w:lastRenderedPageBreak/>
-        <w:t>микроклимата, использование кондиционеров и увлажнителей воздуха в соответствии с ГОСТ 12.1.005-88 [5].</w:t>
+        <w:t xml:space="preserve">микроклимата, использование кондиционеров и увлажнителей воздуха в соответствии с ГОСТ </w:t>
+      </w:r>
+      <w:proofErr w:type="gramStart"/>
+      <w:r>
+        <w:rPr>
+          <w:rFonts w:ascii="Times New Roman" w:hAnsi="Times New Roman" w:cs="Times New Roman"/>
+          <w:sz w:val="28"/>
+          <w:szCs w:val="28"/>
+        </w:rPr>
+        <w:t>12.1.005-88</w:t>
+      </w:r>
+      <w:proofErr w:type="gramEnd"/>
+      <w:r>
+        <w:rPr>
+          <w:rFonts w:ascii="Times New Roman" w:hAnsi="Times New Roman" w:cs="Times New Roman"/>
+          <w:sz w:val="28"/>
+          <w:szCs w:val="28"/>
+        </w:rPr>
+        <w:t xml:space="preserve"> [</w:t>
+      </w:r>
+      <w:r>
+        <w:rPr>
+          <w:rFonts w:ascii="Times New Roman" w:hAnsi="Times New Roman" w:cs="Times New Roman"/>
+          <w:sz w:val="28"/>
+          <w:szCs w:val="28"/>
+        </w:rPr>
+        <w:t>6</w:t>
+      </w:r>
+      <w:r>
+        <w:rPr>
+          <w:rFonts w:ascii="Times New Roman" w:hAnsi="Times New Roman" w:cs="Times New Roman"/>
+          <w:sz w:val="28"/>
+          <w:szCs w:val="28"/>
+        </w:rPr>
+        <w:t>]</w:t>
+      </w:r>
+      <w:r>
+        <w:rPr>
+          <w:rFonts w:ascii="Times New Roman" w:hAnsi="Times New Roman" w:cs="Times New Roman"/>
+          <w:sz w:val="28"/>
+          <w:szCs w:val="28"/>
+        </w:rPr>
+        <w:t xml:space="preserve">, </w:t>
+      </w:r>
+      <w:r>
+        <w:rPr>
+          <w:rFonts w:ascii="Times New Roman" w:hAnsi="Times New Roman" w:cs="Times New Roman"/>
+          <w:sz w:val="28"/>
+          <w:szCs w:val="28"/>
+        </w:rPr>
+        <w:t>СанПиН №33</w:t>
+      </w:r>
+      <w:r>
+        <w:rPr>
+          <w:rFonts w:ascii="Times New Roman" w:hAnsi="Times New Roman" w:cs="Times New Roman"/>
+          <w:sz w:val="28"/>
+          <w:szCs w:val="28"/>
+        </w:rPr>
+        <w:t xml:space="preserve"> [7]</w:t>
+      </w:r>
+      <w:r>
+        <w:rPr>
+          <w:rFonts w:ascii="Times New Roman" w:hAnsi="Times New Roman" w:cs="Times New Roman"/>
+          <w:sz w:val="28"/>
+          <w:szCs w:val="28"/>
+        </w:rPr>
+        <w:t>.</w:t>
       </w:r>
     </w:p>
     <w:p>
@@ -2280,15 +2618,45 @@
           <w:rFonts w:ascii="Times New Roman" w:hAnsi="Times New Roman" w:cs="Times New Roman"/>
           <w:sz w:val="28"/>
           <w:szCs w:val="28"/>
-        </w:rPr>
-      </w:pPr>
-      <w:r>
-        <w:rPr>
-          <w:rFonts w:ascii="Times New Roman" w:hAnsi="Times New Roman" w:cs="Times New Roman"/>
-          <w:sz w:val="28"/>
-          <w:szCs w:val="28"/>
-        </w:rPr>
-        <w:t>Защита от шума и вибрации: Организация рабочих мест с учетом уровня шума и вибрации, проведение регулярных измерений и контроля, использование звукоизоляционных материалов и антивибрационных подставок для оборудования в соответствии с ГОСТ 12.1.003-83 [6].</w:t>
+          <w:highlight w:val="yellow"/>
+        </w:rPr>
+      </w:pPr>
+      <w:r>
+        <w:rPr>
+          <w:rFonts w:ascii="Times New Roman" w:hAnsi="Times New Roman" w:cs="Times New Roman"/>
+          <w:sz w:val="28"/>
+          <w:szCs w:val="28"/>
+        </w:rPr>
+        <w:t xml:space="preserve">Защита от шума и вибрации: Организация рабочих мест с учетом уровня шума и вибрации, проведение регулярных измерений и контроля, использование звукоизоляционных материалов и антивибрационных подставок для оборудования в соответствии </w:t>
+      </w:r>
+      <w:r>
+        <w:rPr>
+          <w:rFonts w:ascii="Times New Roman" w:hAnsi="Times New Roman" w:cs="Times New Roman"/>
+          <w:sz w:val="28"/>
+          <w:szCs w:val="28"/>
+          <w:highlight w:val="yellow"/>
+        </w:rPr>
+        <w:t xml:space="preserve">с ГОСТ </w:t>
+      </w:r>
+      <w:proofErr w:type="gramStart"/>
+      <w:r>
+        <w:rPr>
+          <w:rFonts w:ascii="Times New Roman" w:hAnsi="Times New Roman" w:cs="Times New Roman"/>
+          <w:sz w:val="28"/>
+          <w:szCs w:val="28"/>
+          <w:highlight w:val="yellow"/>
+        </w:rPr>
+        <w:t>12.1.003-83</w:t>
+      </w:r>
+      <w:proofErr w:type="gramEnd"/>
+      <w:r>
+        <w:rPr>
+          <w:rFonts w:ascii="Times New Roman" w:hAnsi="Times New Roman" w:cs="Times New Roman"/>
+          <w:sz w:val="28"/>
+          <w:szCs w:val="28"/>
+          <w:highlight w:val="yellow"/>
+        </w:rPr>
+        <w:t xml:space="preserve"> [6].</w:t>
       </w:r>
     </w:p>
     <w:p>
@@ -2303,15 +2671,45 @@
           <w:rFonts w:ascii="Times New Roman" w:hAnsi="Times New Roman" w:cs="Times New Roman"/>
           <w:sz w:val="28"/>
           <w:szCs w:val="28"/>
-        </w:rPr>
-      </w:pPr>
-      <w:r>
-        <w:rPr>
-          <w:rFonts w:ascii="Times New Roman" w:hAnsi="Times New Roman" w:cs="Times New Roman"/>
-          <w:sz w:val="28"/>
-          <w:szCs w:val="28"/>
-        </w:rPr>
-        <w:t>Применение средств индивидуальной защиты: Обучение сотрудников правилам использования средств индивидуальной защиты, контроль за их использованием, регулярная замена и проверка средств индивидуальной защиты в соответствии с ГОСТ Р 12.4.013-97 [7].</w:t>
+          <w:highlight w:val="yellow"/>
+        </w:rPr>
+      </w:pPr>
+      <w:r>
+        <w:rPr>
+          <w:rFonts w:ascii="Times New Roman" w:hAnsi="Times New Roman" w:cs="Times New Roman"/>
+          <w:sz w:val="28"/>
+          <w:szCs w:val="28"/>
+        </w:rPr>
+        <w:t xml:space="preserve">Применение средств индивидуальной защиты: Обучение сотрудников правилам использования средств индивидуальной защиты, контроль за их использованием, регулярная замена и проверка средств индивидуальной защиты в соответствии с </w:t>
+      </w:r>
+      <w:r>
+        <w:rPr>
+          <w:rFonts w:ascii="Times New Roman" w:hAnsi="Times New Roman" w:cs="Times New Roman"/>
+          <w:sz w:val="28"/>
+          <w:szCs w:val="28"/>
+          <w:highlight w:val="yellow"/>
+        </w:rPr>
+        <w:t xml:space="preserve">ГОСТ Р </w:t>
+      </w:r>
+      <w:proofErr w:type="gramStart"/>
+      <w:r>
+        <w:rPr>
+          <w:rFonts w:ascii="Times New Roman" w:hAnsi="Times New Roman" w:cs="Times New Roman"/>
+          <w:sz w:val="28"/>
+          <w:szCs w:val="28"/>
+          <w:highlight w:val="yellow"/>
+        </w:rPr>
+        <w:t>12.4.013-97</w:t>
+      </w:r>
+      <w:proofErr w:type="gramEnd"/>
+      <w:r>
+        <w:rPr>
+          <w:rFonts w:ascii="Times New Roman" w:hAnsi="Times New Roman" w:cs="Times New Roman"/>
+          <w:sz w:val="28"/>
+          <w:szCs w:val="28"/>
+          <w:highlight w:val="yellow"/>
+        </w:rPr>
+        <w:t xml:space="preserve"> [7].</w:t>
       </w:r>
     </w:p>
     <w:p>
@@ -2334,7 +2732,33 @@
           <w:sz w:val="28"/>
           <w:szCs w:val="28"/>
         </w:rPr>
-        <w:t>Обучение и инструктаж по безопасности труда: Проведение регулярных инструктажей и обучения работников, контроль за их проведением, организация курсов повышения квалификации по безопасности труда в соответствии с ГОСТ 12.0.004-90 [8].</w:t>
+        <w:t xml:space="preserve">Обучение и инструктаж по безопасности труда: Проведение регулярных инструктажей и обучения работников, контроль за их проведением, организация курсов повышения квалификации по безопасности труда в соответствии с </w:t>
+      </w:r>
+      <w:r>
+        <w:rPr>
+          <w:rFonts w:ascii="Times New Roman" w:hAnsi="Times New Roman" w:cs="Times New Roman"/>
+          <w:sz w:val="28"/>
+          <w:szCs w:val="28"/>
+        </w:rPr>
+        <w:t xml:space="preserve">ГОСТ </w:t>
+      </w:r>
+      <w:proofErr w:type="gramStart"/>
+      <w:r>
+        <w:rPr>
+          <w:rFonts w:ascii="Times New Roman" w:hAnsi="Times New Roman" w:cs="Times New Roman"/>
+          <w:sz w:val="28"/>
+          <w:szCs w:val="28"/>
+        </w:rPr>
+        <w:t>12.0.004-90</w:t>
+      </w:r>
+      <w:proofErr w:type="gramEnd"/>
+      <w:r>
+        <w:rPr>
+          <w:rFonts w:ascii="Times New Roman" w:hAnsi="Times New Roman" w:cs="Times New Roman"/>
+          <w:sz w:val="28"/>
+          <w:szCs w:val="28"/>
+        </w:rPr>
+        <w:t xml:space="preserve"> [8].</w:t>
       </w:r>
     </w:p>
     <w:p>
@@ -2357,7 +2781,25 @@
           <w:sz w:val="28"/>
           <w:szCs w:val="28"/>
         </w:rPr>
-        <w:t>Организация рабочего пространства: Рациональное использование рабочего пространства, обеспечение свободного доступа к рабочим местам и эвакуационным выходам, размещение оборудования и мебели с учетом требований безопасности согласно ГОСТ 12.2.032-78 [9].</w:t>
+        <w:t xml:space="preserve">Организация рабочего пространства: Рациональное использование рабочего пространства, обеспечение свободного доступа к рабочим местам и эвакуационным выходам, размещение оборудования и мебели с учетом требований безопасности согласно ГОСТ </w:t>
+      </w:r>
+      <w:proofErr w:type="gramStart"/>
+      <w:r>
+        <w:rPr>
+          <w:rFonts w:ascii="Times New Roman" w:hAnsi="Times New Roman" w:cs="Times New Roman"/>
+          <w:sz w:val="28"/>
+          <w:szCs w:val="28"/>
+        </w:rPr>
+        <w:t>12.2.032-78</w:t>
+      </w:r>
+      <w:proofErr w:type="gramEnd"/>
+      <w:r>
+        <w:rPr>
+          <w:rFonts w:ascii="Times New Roman" w:hAnsi="Times New Roman" w:cs="Times New Roman"/>
+          <w:sz w:val="28"/>
+          <w:szCs w:val="28"/>
+        </w:rPr>
+        <w:t xml:space="preserve"> [9].</w:t>
       </w:r>
     </w:p>
     <w:p>
@@ -2380,7 +2822,36 @@
           <w:sz w:val="28"/>
           <w:szCs w:val="28"/>
         </w:rPr>
-        <w:t>Противопожарная безопасность: Организация системы пожарной безопасности, проведение регулярных проверок и инструктажей, обеспечение наличия огнетушителей и средств эвакуации в соответствии с ГОСТ 12.1.004-91 [10].</w:t>
+        <w:t xml:space="preserve">Противопожарная безопасность: Организация системы пожарной безопасности, проведение регулярных проверок и инструктажей, обеспечение наличия огнетушителей и средств эвакуации в соответствии с </w:t>
+      </w:r>
+      <w:r>
+        <w:rPr>
+          <w:rFonts w:ascii="Times New Roman" w:hAnsi="Times New Roman" w:cs="Times New Roman"/>
+          <w:sz w:val="28"/>
+          <w:szCs w:val="28"/>
+          <w:highlight w:val="yellow"/>
+        </w:rPr>
+        <w:t xml:space="preserve">ГОСТ </w:t>
+      </w:r>
+      <w:proofErr w:type="gramStart"/>
+      <w:r>
+        <w:rPr>
+          <w:rFonts w:ascii="Times New Roman" w:hAnsi="Times New Roman" w:cs="Times New Roman"/>
+          <w:sz w:val="28"/>
+          <w:szCs w:val="28"/>
+          <w:highlight w:val="yellow"/>
+        </w:rPr>
+        <w:t>12.1.004-91</w:t>
+      </w:r>
+      <w:proofErr w:type="gramEnd"/>
+      <w:r>
+        <w:rPr>
+          <w:rFonts w:ascii="Times New Roman" w:hAnsi="Times New Roman" w:cs="Times New Roman"/>
+          <w:sz w:val="28"/>
+          <w:szCs w:val="28"/>
+          <w:highlight w:val="yellow"/>
+        </w:rPr>
+        <w:t xml:space="preserve"> [10].</w:t>
       </w:r>
     </w:p>
     <w:p>
@@ -2403,7 +2874,36 @@
           <w:sz w:val="28"/>
           <w:szCs w:val="28"/>
         </w:rPr>
-        <w:t>Электробезопасность: Обучение сотрудников правилам безопасной работы с электрооборудованием, контроль за соблюдением требований электробезопасности, использование защитных устройств и заземления в соответствии с ГОСТ 12.1.038-82 [11].</w:t>
+        <w:t xml:space="preserve">Электробезопасность: Обучение сотрудников правилам безопасной работы с электрооборудованием, контроль за соблюдением требований электробезопасности, использование защитных устройств и заземления в соответствии с </w:t>
+      </w:r>
+      <w:r>
+        <w:rPr>
+          <w:rFonts w:ascii="Times New Roman" w:hAnsi="Times New Roman" w:cs="Times New Roman"/>
+          <w:sz w:val="28"/>
+          <w:szCs w:val="28"/>
+          <w:highlight w:val="yellow"/>
+        </w:rPr>
+        <w:t xml:space="preserve">ГОСТ </w:t>
+      </w:r>
+      <w:proofErr w:type="gramStart"/>
+      <w:r>
+        <w:rPr>
+          <w:rFonts w:ascii="Times New Roman" w:hAnsi="Times New Roman" w:cs="Times New Roman"/>
+          <w:sz w:val="28"/>
+          <w:szCs w:val="28"/>
+          <w:highlight w:val="yellow"/>
+        </w:rPr>
+        <w:t>12.1.038-82</w:t>
+      </w:r>
+      <w:proofErr w:type="gramEnd"/>
+      <w:r>
+        <w:rPr>
+          <w:rFonts w:ascii="Times New Roman" w:hAnsi="Times New Roman" w:cs="Times New Roman"/>
+          <w:sz w:val="28"/>
+          <w:szCs w:val="28"/>
+          <w:highlight w:val="yellow"/>
+        </w:rPr>
+        <w:t xml:space="preserve"> [11].</w:t>
       </w:r>
     </w:p>
     <w:p>
@@ -4524,8 +5024,19 @@
                 <w:sz w:val="24"/>
                 <w:szCs w:val="24"/>
               </w:rPr>
-              <w:t>-  освещенность рабочей поверхности 300-500 лк</w:t>
+              <w:t xml:space="preserve">-  освещенность рабочей поверхности 300-500 </w:t>
             </w:r>
+            <w:proofErr w:type="spellStart"/>
+            <w:r>
+              <w:rPr>
+                <w:rFonts w:ascii="Times New Roman" w:hAnsi="Times New Roman" w:cs="Times New Roman"/>
+                <w:color w:val="000000"/>
+                <w:sz w:val="24"/>
+                <w:szCs w:val="24"/>
+              </w:rPr>
+              <w:t>лк</w:t>
+            </w:r>
+            <w:proofErr w:type="spellEnd"/>
           </w:p>
         </w:tc>
         <w:tc>
@@ -4893,8 +5404,19 @@
                 <w:sz w:val="24"/>
                 <w:szCs w:val="24"/>
               </w:rPr>
-              <w:t>Уровень шума не выше 60 дБА</w:t>
+              <w:t xml:space="preserve">Уровень шума не выше 60 </w:t>
             </w:r>
+            <w:proofErr w:type="spellStart"/>
+            <w:r>
+              <w:rPr>
+                <w:rFonts w:ascii="Times New Roman" w:hAnsi="Times New Roman" w:cs="Times New Roman"/>
+                <w:color w:val="000000"/>
+                <w:sz w:val="24"/>
+                <w:szCs w:val="24"/>
+              </w:rPr>
+              <w:t>дБА</w:t>
+            </w:r>
+            <w:proofErr w:type="spellEnd"/>
           </w:p>
         </w:tc>
         <w:tc>
@@ -6227,7 +6749,23 @@
           <w:sz w:val="28"/>
           <w:szCs w:val="28"/>
         </w:rPr>
-        <w:t>ССБТ. Освещение рабочих мест. Общие требования". - М.: Издательство стандартов, 1982. - 12 с.</w:t>
+        <w:t xml:space="preserve">ССБТ. Освещение рабочих мест. Общие требования". - М.: Издательство стандартов, 1982. </w:t>
+      </w:r>
+      <w:r>
+        <w:rPr>
+          <w:rFonts w:ascii="Times New Roman" w:hAnsi="Times New Roman" w:cs="Times New Roman"/>
+          <w:sz w:val="28"/>
+          <w:szCs w:val="28"/>
+        </w:rPr>
+        <w:t xml:space="preserve">– </w:t>
+      </w:r>
+      <w:r>
+        <w:rPr>
+          <w:rFonts w:ascii="Times New Roman" w:hAnsi="Times New Roman" w:cs="Times New Roman"/>
+          <w:sz w:val="28"/>
+          <w:szCs w:val="28"/>
+        </w:rPr>
+        <w:t>12 с.</w:t>
       </w:r>
     </w:p>
     <w:p>
@@ -6252,7 +6790,33 @@
           <w:sz w:val="28"/>
           <w:szCs w:val="28"/>
         </w:rPr>
-        <w:t>ГОСТ Р 53134-2008 "Эргономические требования к рабочим местам с ВДТ и ПЭВМ". - М.: Издательство стандартов, 2009. - 28 с.</w:t>
+        <w:t>СН 2.04.03-2020. "Естественное и искусственное освещение". Строительные нормы и правила. РУП "</w:t>
+      </w:r>
+      <w:proofErr w:type="spellStart"/>
+      <w:r>
+        <w:rPr>
+          <w:rFonts w:ascii="Times New Roman" w:hAnsi="Times New Roman" w:cs="Times New Roman"/>
+          <w:sz w:val="28"/>
+          <w:szCs w:val="28"/>
+        </w:rPr>
+        <w:t>Стройтехнорм</w:t>
+      </w:r>
+      <w:proofErr w:type="spellEnd"/>
+      <w:r>
+        <w:rPr>
+          <w:rFonts w:ascii="Times New Roman" w:hAnsi="Times New Roman" w:cs="Times New Roman"/>
+          <w:sz w:val="28"/>
+          <w:szCs w:val="28"/>
+        </w:rPr>
+        <w:t>". Министерство архитектуры и строительства Республики Беларусь</w:t>
+      </w:r>
+      <w:r>
+        <w:rPr>
+          <w:rFonts w:ascii="Times New Roman" w:hAnsi="Times New Roman" w:cs="Times New Roman"/>
+          <w:sz w:val="28"/>
+          <w:szCs w:val="28"/>
+        </w:rPr>
+        <w:t xml:space="preserve"> – 13 с.</w:t>
       </w:r>
     </w:p>
     <w:p>
@@ -6277,7 +6841,91 @@
           <w:sz w:val="28"/>
           <w:szCs w:val="28"/>
         </w:rPr>
-        <w:t>ГОСТ 12.2.003-91 "ССБТ. Режимы труда и отдыха. Общие требования". - М.: Издательство стандартов, 1992. - 8 с.</w:t>
+        <w:t xml:space="preserve">ГОСТ </w:t>
+      </w:r>
+      <w:proofErr w:type="gramStart"/>
+      <w:r>
+        <w:rPr>
+          <w:rFonts w:ascii="Times New Roman" w:hAnsi="Times New Roman" w:cs="Times New Roman"/>
+          <w:sz w:val="28"/>
+          <w:szCs w:val="28"/>
+        </w:rPr>
+        <w:t>12.2.032-78</w:t>
+      </w:r>
+      <w:proofErr w:type="gramEnd"/>
+      <w:r>
+        <w:rPr>
+          <w:rFonts w:ascii="Times New Roman" w:hAnsi="Times New Roman" w:cs="Times New Roman"/>
+          <w:sz w:val="28"/>
+          <w:szCs w:val="28"/>
+        </w:rPr>
+        <w:t xml:space="preserve"> </w:t>
+      </w:r>
+      <w:r>
+        <w:rPr>
+          <w:rFonts w:ascii="Times New Roman" w:hAnsi="Times New Roman" w:cs="Times New Roman"/>
+          <w:sz w:val="28"/>
+          <w:szCs w:val="28"/>
+        </w:rPr>
+        <w:t>"</w:t>
+      </w:r>
+      <w:r>
+        <w:rPr>
+          <w:rFonts w:ascii="Times New Roman" w:hAnsi="Times New Roman" w:cs="Times New Roman"/>
+          <w:sz w:val="28"/>
+          <w:szCs w:val="28"/>
+        </w:rPr>
+        <w:t>Система стандартов безопасности труда. Рабочее место при выполнении работ сидя. Общие эргономические требования</w:t>
+      </w:r>
+      <w:r>
+        <w:rPr>
+          <w:rFonts w:ascii="Times New Roman" w:hAnsi="Times New Roman" w:cs="Times New Roman"/>
+          <w:sz w:val="28"/>
+          <w:szCs w:val="28"/>
+        </w:rPr>
+        <w:t xml:space="preserve">". - М.: Издательство стандартов, </w:t>
+      </w:r>
+      <w:r>
+        <w:rPr>
+          <w:rFonts w:ascii="Times New Roman" w:hAnsi="Times New Roman" w:cs="Times New Roman"/>
+          <w:sz w:val="28"/>
+          <w:szCs w:val="28"/>
+          <w:lang w:val="en-US"/>
+        </w:rPr>
+        <w:t>1978</w:t>
+      </w:r>
+      <w:r>
+        <w:rPr>
+          <w:rFonts w:ascii="Times New Roman" w:hAnsi="Times New Roman" w:cs="Times New Roman"/>
+          <w:sz w:val="28"/>
+          <w:szCs w:val="28"/>
+        </w:rPr>
+        <w:t xml:space="preserve">. </w:t>
+      </w:r>
+      <w:r>
+        <w:rPr>
+          <w:rFonts w:ascii="Times New Roman" w:hAnsi="Times New Roman" w:cs="Times New Roman"/>
+          <w:sz w:val="28"/>
+          <w:szCs w:val="28"/>
+        </w:rPr>
+        <w:t xml:space="preserve">– </w:t>
+      </w:r>
+      <w:r>
+        <w:rPr>
+          <w:rFonts w:ascii="Times New Roman" w:hAnsi="Times New Roman" w:cs="Times New Roman"/>
+          <w:sz w:val="28"/>
+          <w:szCs w:val="28"/>
+          <w:lang w:val="en-US"/>
+        </w:rPr>
+        <w:t>4</w:t>
+      </w:r>
+      <w:r>
+        <w:rPr>
+          <w:rFonts w:ascii="Times New Roman" w:hAnsi="Times New Roman" w:cs="Times New Roman"/>
+          <w:sz w:val="28"/>
+          <w:szCs w:val="28"/>
+        </w:rPr>
+        <w:t xml:space="preserve"> с.</w:t>
       </w:r>
     </w:p>
     <w:p>
@@ -6302,7 +6950,23 @@
           <w:sz w:val="28"/>
           <w:szCs w:val="28"/>
         </w:rPr>
-        <w:t>ГОСТ 12.1.005-88 "ССБТ. Микроклимат производственных помещений. Общие требования". - М.: Издательство стандартов, 1989. - 16 с.</w:t>
+        <w:t xml:space="preserve">ГОСТ 12.2.003-91 "ССБТ. Режимы труда и отдыха. Общие требования". - М.: Издательство стандартов, 1992. </w:t>
+      </w:r>
+      <w:r>
+        <w:rPr>
+          <w:rFonts w:ascii="Times New Roman" w:hAnsi="Times New Roman" w:cs="Times New Roman"/>
+          <w:sz w:val="28"/>
+          <w:szCs w:val="28"/>
+        </w:rPr>
+        <w:t xml:space="preserve">– </w:t>
+      </w:r>
+      <w:r>
+        <w:rPr>
+          <w:rFonts w:ascii="Times New Roman" w:hAnsi="Times New Roman" w:cs="Times New Roman"/>
+          <w:sz w:val="28"/>
+          <w:szCs w:val="28"/>
+        </w:rPr>
+        <w:t>8 с.</w:t>
       </w:r>
     </w:p>
     <w:p>
@@ -6327,7 +6991,23 @@
           <w:sz w:val="28"/>
           <w:szCs w:val="28"/>
         </w:rPr>
-        <w:t>ГОСТ 12.1.003-83 "ССБТ. Шум. Общие требования безопасности". - М.: Издательство стандартов, 1984. - 8 с.</w:t>
+        <w:t xml:space="preserve">ГОСТ 12.1.005-88 "ССБТ. Микроклимат производственных помещений. Общие требования". - М.: Издательство стандартов, 1989. </w:t>
+      </w:r>
+      <w:r>
+        <w:rPr>
+          <w:rFonts w:ascii="Times New Roman" w:hAnsi="Times New Roman" w:cs="Times New Roman"/>
+          <w:sz w:val="28"/>
+          <w:szCs w:val="28"/>
+        </w:rPr>
+        <w:t xml:space="preserve">– </w:t>
+      </w:r>
+      <w:r>
+        <w:rPr>
+          <w:rFonts w:ascii="Times New Roman" w:hAnsi="Times New Roman" w:cs="Times New Roman"/>
+          <w:sz w:val="28"/>
+          <w:szCs w:val="28"/>
+        </w:rPr>
+        <w:t>16 с.</w:t>
       </w:r>
     </w:p>
     <w:p>
@@ -6352,7 +7032,79 @@
           <w:sz w:val="28"/>
           <w:szCs w:val="28"/>
         </w:rPr>
-        <w:t>ГОСТ Р 12.4.013-97 "ССБТ. Средства индивидуальной защиты органов зрения. Общие технические требования". - М.: Издательство стандартов, 1998. - 12 с.</w:t>
+        <w:t>СанПиН №33</w:t>
+      </w:r>
+      <w:r>
+        <w:rPr>
+          <w:rFonts w:ascii="Times New Roman" w:hAnsi="Times New Roman" w:cs="Times New Roman"/>
+          <w:sz w:val="28"/>
+          <w:szCs w:val="28"/>
+        </w:rPr>
+        <w:t xml:space="preserve"> </w:t>
+      </w:r>
+      <w:r>
+        <w:rPr>
+          <w:rFonts w:ascii="Times New Roman" w:hAnsi="Times New Roman" w:cs="Times New Roman"/>
+          <w:sz w:val="28"/>
+          <w:szCs w:val="28"/>
+        </w:rPr>
+        <w:t>"Об утверждении Санитарных норм и правил «Требования к микроклимату рабочих мест в производственных и офисных помещениях», Гигиенического норматива «Показатели микроклимата производственных и офисных помещений» и признании утратившим силу постановления Главного государственного санитарного врача Республики Беларусь от 25 марта 1999 г. № 12"</w:t>
+      </w:r>
+      <w:r>
+        <w:rPr>
+          <w:rFonts w:ascii="Times New Roman" w:hAnsi="Times New Roman" w:cs="Times New Roman"/>
+          <w:sz w:val="28"/>
+          <w:szCs w:val="28"/>
+        </w:rPr>
+        <w:t xml:space="preserve">. </w:t>
+      </w:r>
+      <w:r>
+        <w:rPr>
+          <w:rFonts w:ascii="Times New Roman" w:hAnsi="Times New Roman" w:cs="Times New Roman"/>
+          <w:sz w:val="28"/>
+          <w:szCs w:val="28"/>
+        </w:rPr>
+        <w:t>Министерство здравоохранения Республики Беларусь</w:t>
+      </w:r>
+      <w:r>
+        <w:rPr>
+          <w:rFonts w:ascii="Times New Roman" w:hAnsi="Times New Roman" w:cs="Times New Roman"/>
+          <w:sz w:val="28"/>
+          <w:szCs w:val="28"/>
+        </w:rPr>
+        <w:t>, 2013</w:t>
+      </w:r>
+      <w:r>
+        <w:rPr>
+          <w:rFonts w:ascii="Times New Roman" w:hAnsi="Times New Roman" w:cs="Times New Roman"/>
+          <w:sz w:val="28"/>
+          <w:szCs w:val="28"/>
+        </w:rPr>
+        <w:t>.</w:t>
+      </w:r>
+      <w:r>
+        <w:rPr>
+          <w:rFonts w:ascii="Times New Roman" w:hAnsi="Times New Roman" w:cs="Times New Roman"/>
+          <w:sz w:val="28"/>
+          <w:szCs w:val="28"/>
+        </w:rPr>
+        <w:t xml:space="preserve"> – 2</w:t>
+      </w:r>
+      <w:r>
+        <w:rPr>
+          <w:rFonts w:ascii="Times New Roman" w:hAnsi="Times New Roman" w:cs="Times New Roman"/>
+          <w:sz w:val="28"/>
+          <w:szCs w:val="28"/>
+        </w:rPr>
+        <w:t xml:space="preserve"> </w:t>
+      </w:r>
+      <w:r>
+        <w:rPr>
+          <w:rFonts w:ascii="Times New Roman" w:hAnsi="Times New Roman" w:cs="Times New Roman"/>
+          <w:sz w:val="28"/>
+          <w:szCs w:val="28"/>
+        </w:rPr>
+        <w:t>с.</w:t>
       </w:r>
     </w:p>
     <w:p>
@@ -6377,7 +7129,41 @@
           <w:sz w:val="28"/>
           <w:szCs w:val="28"/>
         </w:rPr>
-        <w:t>ГОСТ 12.0.004-90 "ССБТ. Организация обучения безопасности труда". - М.: Издательство стандартов, 1991. - 8 с.</w:t>
+        <w:t xml:space="preserve">ГОСТ </w:t>
+      </w:r>
+      <w:proofErr w:type="gramStart"/>
+      <w:r>
+        <w:rPr>
+          <w:rFonts w:ascii="Times New Roman" w:hAnsi="Times New Roman" w:cs="Times New Roman"/>
+          <w:sz w:val="28"/>
+          <w:szCs w:val="28"/>
+        </w:rPr>
+        <w:t>12.1.003-83</w:t>
+      </w:r>
+      <w:proofErr w:type="gramEnd"/>
+      <w:r>
+        <w:rPr>
+          <w:rFonts w:ascii="Times New Roman" w:hAnsi="Times New Roman" w:cs="Times New Roman"/>
+          <w:sz w:val="28"/>
+          <w:szCs w:val="28"/>
+        </w:rPr>
+        <w:t xml:space="preserve"> "ССБТ. Шум. Общие требования безопасности". - М.: Издательство стандартов, 1984. </w:t>
+      </w:r>
+      <w:r>
+        <w:rPr>
+          <w:rFonts w:ascii="Times New Roman" w:hAnsi="Times New Roman" w:cs="Times New Roman"/>
+          <w:sz w:val="28"/>
+          <w:szCs w:val="28"/>
+        </w:rPr>
+        <w:t xml:space="preserve">– </w:t>
+      </w:r>
+      <w:r>
+        <w:rPr>
+          <w:rFonts w:ascii="Times New Roman" w:hAnsi="Times New Roman" w:cs="Times New Roman"/>
+          <w:sz w:val="28"/>
+          <w:szCs w:val="28"/>
+        </w:rPr>
+        <w:t>8 с.</w:t>
       </w:r>
     </w:p>
     <w:p>
@@ -6402,7 +7188,7 @@
           <w:sz w:val="28"/>
           <w:szCs w:val="28"/>
         </w:rPr>
-        <w:t>ГОСТ 12.2.032-78 "ССБТ. Рабочие места. Общие требования безопасности". - М.: Издательство стандартов, 1979. - 8 с.</w:t>
+        <w:t>ГОСТ Р 12.4.013-97 "ССБТ. Средства индивидуальной защиты органов зрения. Общие технические требования". - М.: Издательство стандартов, 1998. - 12 с.</w:t>
       </w:r>
     </w:p>
     <w:p>
@@ -6427,7 +7213,7 @@
           <w:sz w:val="28"/>
           <w:szCs w:val="28"/>
         </w:rPr>
-        <w:t>ГОСТ 12.1.004-91 "ССБТ. Пожарная безопасность. Общие требования". - М.: Издательство стандартов, 1992. - 12 с.</w:t>
+        <w:t>ГОСТ 12.0.004-90 "ССБТ. Организация обучения безопасности труда". - М.: Издательство стандартов, 1991. - 8 с.</w:t>
       </w:r>
     </w:p>
     <w:p>
@@ -6452,6 +7238,56 @@
           <w:sz w:val="28"/>
           <w:szCs w:val="28"/>
         </w:rPr>
+        <w:t>ГОСТ 12.2.032-78 "ССБТ. Рабочие места. Общие требования безопасности". - М.: Издательство стандартов, 1979. - 8 с.</w:t>
+      </w:r>
+    </w:p>
+    <w:p>
+      <w:pPr>
+        <w:pStyle w:val="ListParagraph"/>
+        <w:numPr>
+          <w:ilvl w:val="0"/>
+          <w:numId w:val="21"/>
+        </w:numPr>
+        <w:spacing w:after="0" w:line="240" w:lineRule="auto"/>
+        <w:ind w:left="0" w:firstLine="709"/>
+        <w:jc w:val="both"/>
+        <w:rPr>
+          <w:rFonts w:ascii="Times New Roman" w:hAnsi="Times New Roman" w:cs="Times New Roman"/>
+          <w:sz w:val="28"/>
+          <w:szCs w:val="28"/>
+        </w:rPr>
+      </w:pPr>
+      <w:r>
+        <w:rPr>
+          <w:rFonts w:ascii="Times New Roman" w:hAnsi="Times New Roman" w:cs="Times New Roman"/>
+          <w:sz w:val="28"/>
+          <w:szCs w:val="28"/>
+        </w:rPr>
+        <w:t>ГОСТ 12.1.004-91 "ССБТ. Пожарная безопасность. Общие требования". - М.: Издательство стандартов, 1992. - 12 с.</w:t>
+      </w:r>
+    </w:p>
+    <w:p>
+      <w:pPr>
+        <w:pStyle w:val="ListParagraph"/>
+        <w:numPr>
+          <w:ilvl w:val="0"/>
+          <w:numId w:val="21"/>
+        </w:numPr>
+        <w:spacing w:after="0" w:line="240" w:lineRule="auto"/>
+        <w:ind w:left="0" w:firstLine="709"/>
+        <w:jc w:val="both"/>
+        <w:rPr>
+          <w:rFonts w:ascii="Times New Roman" w:hAnsi="Times New Roman" w:cs="Times New Roman"/>
+          <w:sz w:val="28"/>
+          <w:szCs w:val="28"/>
+        </w:rPr>
+      </w:pPr>
+      <w:r>
+        <w:rPr>
+          <w:rFonts w:ascii="Times New Roman" w:hAnsi="Times New Roman" w:cs="Times New Roman"/>
+          <w:sz w:val="28"/>
+          <w:szCs w:val="28"/>
+        </w:rPr>
         <w:t>ГОСТ 12.1.038-82 "ССБТ. Электробезопасность. Общие требования". - М.: Издательство стандартов, 1983. - 12 с.</w:t>
       </w:r>
     </w:p>
@@ -7133,7 +7969,25 @@
           <w:sz w:val="28"/>
           <w:szCs w:val="28"/>
         </w:rPr>
-        <w:t>прямая и отраженная блесткость;</w:t>
+        <w:t xml:space="preserve">прямая и отраженная </w:t>
+      </w:r>
+      <w:proofErr w:type="spellStart"/>
+      <w:r>
+        <w:rPr>
+          <w:rFonts w:ascii="Times New Roman" w:hAnsi="Times New Roman" w:cs="Times New Roman"/>
+          <w:sz w:val="28"/>
+          <w:szCs w:val="28"/>
+        </w:rPr>
+        <w:t>блесткость</w:t>
+      </w:r>
+      <w:proofErr w:type="spellEnd"/>
+      <w:r>
+        <w:rPr>
+          <w:rFonts w:ascii="Times New Roman" w:hAnsi="Times New Roman" w:cs="Times New Roman"/>
+          <w:sz w:val="28"/>
+          <w:szCs w:val="28"/>
+        </w:rPr>
+        <w:t>;</w:t>
       </w:r>
     </w:p>
     <w:p>

--- a/Охрана труда.docx
+++ b/Охрана труда.docx
@@ -107,25 +107,7 @@
           <w:sz w:val="28"/>
           <w:szCs w:val="28"/>
         </w:rPr>
-        <w:t xml:space="preserve">производится в соответствии с ГОСТ </w:t>
-      </w:r>
-      <w:proofErr w:type="gramStart"/>
-      <w:r>
-        <w:rPr>
-          <w:rFonts w:ascii="Times New Roman" w:hAnsi="Times New Roman" w:cs="Times New Roman"/>
-          <w:sz w:val="28"/>
-          <w:szCs w:val="28"/>
-        </w:rPr>
-        <w:t>12.0.003-74</w:t>
-      </w:r>
-      <w:proofErr w:type="gramEnd"/>
-      <w:r>
-        <w:rPr>
-          <w:rFonts w:ascii="Times New Roman" w:hAnsi="Times New Roman" w:cs="Times New Roman"/>
-          <w:sz w:val="28"/>
-          <w:szCs w:val="28"/>
-        </w:rPr>
-        <w:t xml:space="preserve"> [1]. </w:t>
+        <w:t xml:space="preserve">производится в соответствии с ГОСТ 12.0.003-74 [1]. </w:t>
       </w:r>
     </w:p>
     <w:p>
@@ -284,25 +266,7 @@
           <w:sz w:val="28"/>
           <w:szCs w:val="28"/>
         </w:rPr>
-        <w:t xml:space="preserve">прямая и отраженная </w:t>
-      </w:r>
-      <w:proofErr w:type="spellStart"/>
-      <w:r>
-        <w:rPr>
-          <w:rFonts w:ascii="Times New Roman" w:hAnsi="Times New Roman" w:cs="Times New Roman"/>
-          <w:sz w:val="28"/>
-          <w:szCs w:val="28"/>
-        </w:rPr>
-        <w:t>блесткость</w:t>
-      </w:r>
-      <w:proofErr w:type="spellEnd"/>
-      <w:r>
-        <w:rPr>
-          <w:rFonts w:ascii="Times New Roman" w:hAnsi="Times New Roman" w:cs="Times New Roman"/>
-          <w:sz w:val="28"/>
-          <w:szCs w:val="28"/>
-        </w:rPr>
-        <w:t>;</w:t>
+        <w:t>прямая и отраженная блесткость;</w:t>
       </w:r>
     </w:p>
     <w:p>
@@ -1134,25 +1098,7 @@
           <w:sz w:val="28"/>
           <w:szCs w:val="28"/>
         </w:rPr>
-        <w:t>Воздействие сильной освещенности на рабочем месте с компьютером может негативно сказываться на здоровье и благополучии сотрудника. Интенсивность освещенности измеряется в люксах (</w:t>
-      </w:r>
-      <w:proofErr w:type="spellStart"/>
-      <w:r>
-        <w:rPr>
-          <w:rFonts w:ascii="Times New Roman" w:hAnsi="Times New Roman" w:cs="Times New Roman"/>
-          <w:sz w:val="28"/>
-          <w:szCs w:val="28"/>
-        </w:rPr>
-        <w:t>lx</w:t>
-      </w:r>
-      <w:proofErr w:type="spellEnd"/>
-      <w:r>
-        <w:rPr>
-          <w:rFonts w:ascii="Times New Roman" w:hAnsi="Times New Roman" w:cs="Times New Roman"/>
-          <w:sz w:val="28"/>
-          <w:szCs w:val="28"/>
-        </w:rPr>
-        <w:t>) и может оказывать разнообразные эффекты на человеческий организм:</w:t>
+        <w:t>Воздействие сильной освещенности на рабочем месте с компьютером может негативно сказываться на здоровье и благополучии сотрудника. Интенсивность освещенности измеряется в люксах (lx) и может оказывать разнообразные эффекты на человеческий организм:</w:t>
       </w:r>
     </w:p>
     <w:p>
@@ -1279,20 +1225,8 @@
           <w:szCs w:val="28"/>
         </w:rPr>
         <w:lastRenderedPageBreak/>
-        <w:t xml:space="preserve">Прямая и отраженная </w:t>
-      </w:r>
-      <w:proofErr w:type="spellStart"/>
-      <w:r>
-        <w:rPr>
-          <w:rFonts w:ascii="Times New Roman" w:hAnsi="Times New Roman" w:cs="Times New Roman"/>
-          <w:b/>
-          <w:bCs/>
-          <w:sz w:val="28"/>
-          <w:szCs w:val="28"/>
-        </w:rPr>
-        <w:t>блесткость</w:t>
-      </w:r>
-      <w:proofErr w:type="spellEnd"/>
+        <w:t>Прямая и отраженная блесткость</w:t>
+      </w:r>
       <w:r>
         <w:rPr>
           <w:rFonts w:ascii="Times New Roman" w:hAnsi="Times New Roman" w:cs="Times New Roman"/>
@@ -1549,25 +1483,7 @@
           <w:sz w:val="28"/>
           <w:szCs w:val="28"/>
         </w:rPr>
-        <w:t>Электротравмы</w:t>
-      </w:r>
-      <w:proofErr w:type="gramStart"/>
-      <w:r>
-        <w:rPr>
-          <w:rFonts w:ascii="Times New Roman" w:hAnsi="Times New Roman" w:cs="Times New Roman"/>
-          <w:sz w:val="28"/>
-          <w:szCs w:val="28"/>
-        </w:rPr>
-        <w:t>: Если</w:t>
-      </w:r>
-      <w:proofErr w:type="gramEnd"/>
-      <w:r>
-        <w:rPr>
-          <w:rFonts w:ascii="Times New Roman" w:hAnsi="Times New Roman" w:cs="Times New Roman"/>
-          <w:sz w:val="28"/>
-          <w:szCs w:val="28"/>
-        </w:rPr>
-        <w:t xml:space="preserve"> электрическая цепь замыкается через тело сотрудника, ток проходит через его ткани, причиняя электротравмы. Это может вызвать ожоги, нарушение сердечного ритма, проблемы с дыханием и даже остановку сердца.</w:t>
+        <w:t>Электротравмы: Если электрическая цепь замыкается через тело сотрудника, ток проходит через его ткани, причиняя электротравмы. Это может вызвать ожоги, нарушение сердечного ритма, проблемы с дыханием и даже остановку сердца.</w:t>
       </w:r>
     </w:p>
     <w:p>
@@ -1590,25 +1506,7 @@
           <w:sz w:val="28"/>
           <w:szCs w:val="28"/>
         </w:rPr>
-        <w:t>Потеря данных и повреждение оборудования</w:t>
-      </w:r>
-      <w:proofErr w:type="gramStart"/>
-      <w:r>
-        <w:rPr>
-          <w:rFonts w:ascii="Times New Roman" w:hAnsi="Times New Roman" w:cs="Times New Roman"/>
-          <w:sz w:val="28"/>
-          <w:szCs w:val="28"/>
-        </w:rPr>
-        <w:t>: Если</w:t>
-      </w:r>
-      <w:proofErr w:type="gramEnd"/>
-      <w:r>
-        <w:rPr>
-          <w:rFonts w:ascii="Times New Roman" w:hAnsi="Times New Roman" w:cs="Times New Roman"/>
-          <w:sz w:val="28"/>
-          <w:szCs w:val="28"/>
-        </w:rPr>
-        <w:t xml:space="preserve"> замыкание происходит в компьютерной системе, это может привести к потере данных или повреждению компьютерного оборудования, что, в свою очередь, вызовет проблемы с работой компьютера.</w:t>
+        <w:t>Потеря данных и повреждение оборудования: Если замыкание происходит в компьютерной системе, это может привести к потере данных или повреждению компьютерного оборудования, что, в свою очередь, вызовет проблемы с работой компьютера.</w:t>
       </w:r>
     </w:p>
     <w:p>
@@ -1678,25 +1576,7 @@
           <w:sz w:val="28"/>
           <w:szCs w:val="28"/>
         </w:rPr>
-        <w:t>Безопасность рабочего места</w:t>
-      </w:r>
-      <w:proofErr w:type="gramStart"/>
-      <w:r>
-        <w:rPr>
-          <w:rFonts w:ascii="Times New Roman" w:hAnsi="Times New Roman" w:cs="Times New Roman"/>
-          <w:sz w:val="28"/>
-          <w:szCs w:val="28"/>
-        </w:rPr>
-        <w:t>: Важно</w:t>
-      </w:r>
-      <w:proofErr w:type="gramEnd"/>
-      <w:r>
-        <w:rPr>
-          <w:rFonts w:ascii="Times New Roman" w:hAnsi="Times New Roman" w:cs="Times New Roman"/>
-          <w:sz w:val="28"/>
-          <w:szCs w:val="28"/>
-        </w:rPr>
-        <w:t xml:space="preserve"> предпринимать все меры для предотвращения повышенного напряжения в электрической цепи, чтобы обеспечить безопасность рабочего места и снизить риск возникновения таких последствий.</w:t>
+        <w:t>Безопасность рабочего места: Важно предпринимать все меры для предотвращения повышенного напряжения в электрической цепи, чтобы обеспечить безопасность рабочего места и снизить риск возникновения таких последствий.</w:t>
       </w:r>
     </w:p>
     <w:p>
@@ -1813,25 +1693,7 @@
           <w:sz w:val="28"/>
           <w:szCs w:val="28"/>
         </w:rPr>
-        <w:t xml:space="preserve">Динамическое напряжение мышц и костей рук может возникать из-за многократного повторения однотипных движений, таких как работа с компьютерной мышью и клавиатурой. Такие нагрузки могут привести к развитию заболеваний, таких как синдром </w:t>
-      </w:r>
-      <w:proofErr w:type="spellStart"/>
-      <w:r>
-        <w:rPr>
-          <w:rFonts w:ascii="Times New Roman" w:hAnsi="Times New Roman" w:cs="Times New Roman"/>
-          <w:sz w:val="28"/>
-          <w:szCs w:val="28"/>
-        </w:rPr>
-        <w:t>карпального</w:t>
-      </w:r>
-      <w:proofErr w:type="spellEnd"/>
-      <w:r>
-        <w:rPr>
-          <w:rFonts w:ascii="Times New Roman" w:hAnsi="Times New Roman" w:cs="Times New Roman"/>
-          <w:sz w:val="28"/>
-          <w:szCs w:val="28"/>
-        </w:rPr>
-        <w:t xml:space="preserve"> туннеля, теннисный локоть или боли в мышцах и костях запястья, рук и предплечья.</w:t>
+        <w:t>Динамическое напряжение мышц и костей рук может возникать из-за многократного повторения однотипных движений, таких как работа с компьютерной мышью и клавиатурой. Такие нагрузки могут привести к развитию заболеваний, таких как синдром карпального туннеля, теннисный локоть или боли в мышцах и костях запястья, рук и предплечья.</w:t>
       </w:r>
     </w:p>
     <w:p>
@@ -2325,25 +2187,7 @@
           <w:sz w:val="28"/>
           <w:szCs w:val="28"/>
         </w:rPr>
-        <w:t xml:space="preserve">Регулирование освещенности: Организация рабочих мест с использованием искусственного и естественного освещения, распределение рабочих мест в зависимости от источников света, регулярный контроль освещенности, установка светильников с регулировкой яркости и направления света в соответствии с ГОСТ </w:t>
-      </w:r>
-      <w:proofErr w:type="gramStart"/>
-      <w:r>
-        <w:rPr>
-          <w:rFonts w:ascii="Times New Roman" w:hAnsi="Times New Roman" w:cs="Times New Roman"/>
-          <w:sz w:val="28"/>
-          <w:szCs w:val="28"/>
-        </w:rPr>
-        <w:t>12.2.061-81</w:t>
-      </w:r>
-      <w:proofErr w:type="gramEnd"/>
-      <w:r>
-        <w:rPr>
-          <w:rFonts w:ascii="Times New Roman" w:hAnsi="Times New Roman" w:cs="Times New Roman"/>
-          <w:sz w:val="28"/>
-          <w:szCs w:val="28"/>
-        </w:rPr>
-        <w:t xml:space="preserve"> [2]</w:t>
+        <w:t>Регулирование освещенности: Организация рабочих мест с использованием искусственного и естественного освещения, распределение рабочих мест в зависимости от источников света, регулярный контроль освещенности, установка светильников с регулировкой яркости и направления света в соответствии с ГОСТ 12.2.061-81 [2]</w:t>
       </w:r>
       <w:r>
         <w:rPr>
@@ -2359,15 +2203,7 @@
           <w:sz w:val="28"/>
           <w:szCs w:val="28"/>
         </w:rPr>
-        <w:t>СН 2.04.03-2020</w:t>
-      </w:r>
-      <w:r>
-        <w:rPr>
-          <w:rFonts w:ascii="Times New Roman" w:hAnsi="Times New Roman" w:cs="Times New Roman"/>
-          <w:sz w:val="28"/>
-          <w:szCs w:val="28"/>
-        </w:rPr>
-        <w:t xml:space="preserve"> [3]</w:t>
+        <w:t>СН 2.04.03-2020 [3]</w:t>
       </w:r>
       <w:r>
         <w:rPr>
@@ -2406,25 +2242,7 @@
           <w:sz w:val="28"/>
           <w:szCs w:val="28"/>
         </w:rPr>
-        <w:t xml:space="preserve">ГОСТ </w:t>
-      </w:r>
-      <w:proofErr w:type="gramStart"/>
-      <w:r>
-        <w:rPr>
-          <w:rFonts w:ascii="Times New Roman" w:hAnsi="Times New Roman" w:cs="Times New Roman"/>
-          <w:sz w:val="28"/>
-          <w:szCs w:val="28"/>
-        </w:rPr>
-        <w:t>12.2.032-78</w:t>
-      </w:r>
-      <w:proofErr w:type="gramEnd"/>
-      <w:r>
-        <w:rPr>
-          <w:rFonts w:ascii="Times New Roman" w:hAnsi="Times New Roman" w:cs="Times New Roman"/>
-          <w:sz w:val="28"/>
-          <w:szCs w:val="28"/>
-        </w:rPr>
-        <w:t xml:space="preserve"> </w:t>
+        <w:t xml:space="preserve">ГОСТ 12.2.032-78 </w:t>
       </w:r>
       <w:r>
         <w:rPr>
@@ -2471,25 +2289,7 @@
           <w:sz w:val="28"/>
           <w:szCs w:val="28"/>
         </w:rPr>
-        <w:t xml:space="preserve">Регулярные перерывы в работе: Организация режима труда и отдыха сотрудников, контроль за соблюдением рекомендуемых перерывов в работе, внедрение коротких физкультурных пауз для разминки и снятия напряжения в соответствии с ГОСТ </w:t>
-      </w:r>
-      <w:proofErr w:type="gramStart"/>
-      <w:r>
-        <w:rPr>
-          <w:rFonts w:ascii="Times New Roman" w:hAnsi="Times New Roman" w:cs="Times New Roman"/>
-          <w:sz w:val="28"/>
-          <w:szCs w:val="28"/>
-        </w:rPr>
-        <w:t>12.2.003-91</w:t>
-      </w:r>
-      <w:proofErr w:type="gramEnd"/>
-      <w:r>
-        <w:rPr>
-          <w:rFonts w:ascii="Times New Roman" w:hAnsi="Times New Roman" w:cs="Times New Roman"/>
-          <w:sz w:val="28"/>
-          <w:szCs w:val="28"/>
-        </w:rPr>
-        <w:t xml:space="preserve"> [</w:t>
+        <w:t>Регулярные перерывы в работе: Организация режима труда и отдыха сотрудников, контроль за соблюдением рекомендуемых перерывов в работе, внедрение коротких физкультурных пауз для разминки и снятия напряжения в соответствии с ГОСТ 12.2.003-91 [</w:t>
       </w:r>
       <w:r>
         <w:rPr>
@@ -2537,25 +2337,15 @@
           <w:szCs w:val="28"/>
         </w:rPr>
         <w:lastRenderedPageBreak/>
-        <w:t xml:space="preserve">микроклимата, использование кондиционеров и увлажнителей воздуха в соответствии с ГОСТ </w:t>
-      </w:r>
-      <w:proofErr w:type="gramStart"/>
-      <w:r>
-        <w:rPr>
-          <w:rFonts w:ascii="Times New Roman" w:hAnsi="Times New Roman" w:cs="Times New Roman"/>
-          <w:sz w:val="28"/>
-          <w:szCs w:val="28"/>
-        </w:rPr>
-        <w:t>12.1.005-88</w:t>
-      </w:r>
-      <w:proofErr w:type="gramEnd"/>
-      <w:r>
-        <w:rPr>
-          <w:rFonts w:ascii="Times New Roman" w:hAnsi="Times New Roman" w:cs="Times New Roman"/>
-          <w:sz w:val="28"/>
-          <w:szCs w:val="28"/>
-        </w:rPr>
-        <w:t xml:space="preserve"> [</w:t>
+        <w:t xml:space="preserve">микроклимата, использование кондиционеров и увлажнителей воздуха в </w:t>
+      </w:r>
+      <w:r>
+        <w:rPr>
+          <w:rFonts w:ascii="Times New Roman" w:hAnsi="Times New Roman" w:cs="Times New Roman"/>
+          <w:sz w:val="28"/>
+          <w:szCs w:val="28"/>
+        </w:rPr>
+        <w:t>соответствии с ГОСТ 12.1.005-88 [</w:t>
       </w:r>
       <w:r>
         <w:rPr>
@@ -2579,23 +2369,7 @@
           <w:sz w:val="28"/>
           <w:szCs w:val="28"/>
         </w:rPr>
-        <w:t xml:space="preserve">, </w:t>
-      </w:r>
-      <w:r>
-        <w:rPr>
-          <w:rFonts w:ascii="Times New Roman" w:hAnsi="Times New Roman" w:cs="Times New Roman"/>
-          <w:sz w:val="28"/>
-          <w:szCs w:val="28"/>
-        </w:rPr>
-        <w:t>СанПиН №33</w:t>
-      </w:r>
-      <w:r>
-        <w:rPr>
-          <w:rFonts w:ascii="Times New Roman" w:hAnsi="Times New Roman" w:cs="Times New Roman"/>
-          <w:sz w:val="28"/>
-          <w:szCs w:val="28"/>
-        </w:rPr>
-        <w:t xml:space="preserve"> [7]</w:t>
+        <w:t>, СанПиН №33 [7]</w:t>
       </w:r>
       <w:r>
         <w:rPr>
@@ -2618,45 +2392,71 @@
           <w:rFonts w:ascii="Times New Roman" w:hAnsi="Times New Roman" w:cs="Times New Roman"/>
           <w:sz w:val="28"/>
           <w:szCs w:val="28"/>
-          <w:highlight w:val="yellow"/>
-        </w:rPr>
-      </w:pPr>
-      <w:r>
-        <w:rPr>
-          <w:rFonts w:ascii="Times New Roman" w:hAnsi="Times New Roman" w:cs="Times New Roman"/>
-          <w:sz w:val="28"/>
-          <w:szCs w:val="28"/>
-        </w:rPr>
-        <w:t xml:space="preserve">Защита от шума и вибрации: Организация рабочих мест с учетом уровня шума и вибрации, проведение регулярных измерений и контроля, использование звукоизоляционных материалов и антивибрационных подставок для оборудования в соответствии </w:t>
-      </w:r>
-      <w:r>
-        <w:rPr>
-          <w:rFonts w:ascii="Times New Roman" w:hAnsi="Times New Roman" w:cs="Times New Roman"/>
-          <w:sz w:val="28"/>
-          <w:szCs w:val="28"/>
-          <w:highlight w:val="yellow"/>
-        </w:rPr>
-        <w:t xml:space="preserve">с ГОСТ </w:t>
-      </w:r>
-      <w:proofErr w:type="gramStart"/>
-      <w:r>
-        <w:rPr>
-          <w:rFonts w:ascii="Times New Roman" w:hAnsi="Times New Roman" w:cs="Times New Roman"/>
-          <w:sz w:val="28"/>
-          <w:szCs w:val="28"/>
-          <w:highlight w:val="yellow"/>
-        </w:rPr>
-        <w:t>12.1.003-83</w:t>
-      </w:r>
-      <w:proofErr w:type="gramEnd"/>
-      <w:r>
-        <w:rPr>
-          <w:rFonts w:ascii="Times New Roman" w:hAnsi="Times New Roman" w:cs="Times New Roman"/>
-          <w:sz w:val="28"/>
-          <w:szCs w:val="28"/>
-          <w:highlight w:val="yellow"/>
-        </w:rPr>
-        <w:t xml:space="preserve"> [6].</w:t>
+        </w:rPr>
+      </w:pPr>
+      <w:r>
+        <w:rPr>
+          <w:rFonts w:ascii="Times New Roman" w:hAnsi="Times New Roman" w:cs="Times New Roman"/>
+          <w:sz w:val="28"/>
+          <w:szCs w:val="28"/>
+        </w:rPr>
+        <w:t>Защита от шума и вибрации: Организация рабочих мест с учетом уровня шума и вибрации, проведение регулярных измерений и контроля, использование звукоизоляционных материалов и антивибрационных подставок для оборудования в соответствии с ГОСТ 12.1.003-83 [</w:t>
+      </w:r>
+      <w:r>
+        <w:rPr>
+          <w:rFonts w:ascii="Times New Roman" w:hAnsi="Times New Roman" w:cs="Times New Roman"/>
+          <w:sz w:val="28"/>
+          <w:szCs w:val="28"/>
+        </w:rPr>
+        <w:t>8</w:t>
+      </w:r>
+      <w:r>
+        <w:rPr>
+          <w:rFonts w:ascii="Times New Roman" w:hAnsi="Times New Roman" w:cs="Times New Roman"/>
+          <w:sz w:val="28"/>
+          <w:szCs w:val="28"/>
+        </w:rPr>
+        <w:t>]</w:t>
+      </w:r>
+      <w:r>
+        <w:rPr>
+          <w:rFonts w:ascii="Times New Roman" w:hAnsi="Times New Roman" w:cs="Times New Roman"/>
+          <w:sz w:val="28"/>
+          <w:szCs w:val="28"/>
+        </w:rPr>
+        <w:t>, СанПин №115 [9]</w:t>
+      </w:r>
+      <w:r>
+        <w:rPr>
+          <w:rFonts w:ascii="Times New Roman" w:hAnsi="Times New Roman" w:cs="Times New Roman"/>
+          <w:sz w:val="28"/>
+          <w:szCs w:val="28"/>
+        </w:rPr>
+        <w:t xml:space="preserve">, </w:t>
+      </w:r>
+      <w:r>
+        <w:rPr>
+          <w:rFonts w:ascii="Times New Roman" w:hAnsi="Times New Roman" w:cs="Times New Roman"/>
+          <w:sz w:val="28"/>
+          <w:szCs w:val="28"/>
+        </w:rPr>
+        <w:t>ГОСТ 12.1.012-2004</w:t>
+      </w:r>
+      <w:r>
+        <w:rPr>
+          <w:rFonts w:ascii="Times New Roman" w:hAnsi="Times New Roman" w:cs="Times New Roman"/>
+          <w:sz w:val="28"/>
+          <w:szCs w:val="28"/>
+        </w:rPr>
+        <w:t xml:space="preserve"> [10]</w:t>
+      </w:r>
+      <w:r>
+        <w:rPr>
+          <w:rFonts w:ascii="Times New Roman" w:hAnsi="Times New Roman" w:cs="Times New Roman"/>
+          <w:sz w:val="28"/>
+          <w:szCs w:val="28"/>
+        </w:rPr>
+        <w:t>.</w:t>
       </w:r>
     </w:p>
     <w:p>
@@ -2671,7 +2471,6 @@
           <w:rFonts w:ascii="Times New Roman" w:hAnsi="Times New Roman" w:cs="Times New Roman"/>
           <w:sz w:val="28"/>
           <w:szCs w:val="28"/>
-          <w:highlight w:val="yellow"/>
         </w:rPr>
       </w:pPr>
       <w:r>
@@ -2682,34 +2481,55 @@
         </w:rPr>
         <w:t xml:space="preserve">Применение средств индивидуальной защиты: Обучение сотрудников правилам использования средств индивидуальной защиты, контроль за их использованием, регулярная замена и проверка средств индивидуальной защиты в соответствии с </w:t>
       </w:r>
-      <w:r>
-        <w:rPr>
-          <w:rFonts w:ascii="Times New Roman" w:hAnsi="Times New Roman" w:cs="Times New Roman"/>
-          <w:sz w:val="28"/>
-          <w:szCs w:val="28"/>
-          <w:highlight w:val="yellow"/>
-        </w:rPr>
-        <w:t xml:space="preserve">ГОСТ Р </w:t>
-      </w:r>
-      <w:proofErr w:type="gramStart"/>
-      <w:r>
-        <w:rPr>
-          <w:rFonts w:ascii="Times New Roman" w:hAnsi="Times New Roman" w:cs="Times New Roman"/>
-          <w:sz w:val="28"/>
-          <w:szCs w:val="28"/>
-          <w:highlight w:val="yellow"/>
-        </w:rPr>
-        <w:t>12.4.013-97</w:t>
-      </w:r>
-      <w:proofErr w:type="gramEnd"/>
-      <w:r>
-        <w:rPr>
-          <w:rFonts w:ascii="Times New Roman" w:hAnsi="Times New Roman" w:cs="Times New Roman"/>
-          <w:sz w:val="28"/>
-          <w:szCs w:val="28"/>
-          <w:highlight w:val="yellow"/>
-        </w:rPr>
-        <w:t xml:space="preserve"> [7].</w:t>
+      <w:bookmarkStart w:id="0" w:name="_Hlk137302625"/>
+      <w:r>
+        <w:rPr>
+          <w:rFonts w:ascii="Times New Roman" w:hAnsi="Times New Roman" w:cs="Times New Roman"/>
+          <w:sz w:val="28"/>
+          <w:szCs w:val="28"/>
+        </w:rPr>
+        <w:t>ГОСТ 12.4.</w:t>
+      </w:r>
+      <w:r>
+        <w:rPr>
+          <w:rFonts w:ascii="Times New Roman" w:hAnsi="Times New Roman" w:cs="Times New Roman"/>
+          <w:sz w:val="28"/>
+          <w:szCs w:val="28"/>
+        </w:rPr>
+        <w:t>253</w:t>
+      </w:r>
+      <w:bookmarkEnd w:id="0"/>
+      <w:r>
+        <w:rPr>
+          <w:rFonts w:ascii="Times New Roman" w:hAnsi="Times New Roman" w:cs="Times New Roman"/>
+          <w:sz w:val="28"/>
+          <w:szCs w:val="28"/>
+        </w:rPr>
+        <w:t>-2013</w:t>
+      </w:r>
+      <w:r>
+        <w:rPr>
+          <w:rFonts w:ascii="Times New Roman" w:hAnsi="Times New Roman" w:cs="Times New Roman"/>
+          <w:sz w:val="28"/>
+          <w:szCs w:val="28"/>
+        </w:rPr>
+        <w:t xml:space="preserve"> [</w:t>
+      </w:r>
+      <w:r>
+        <w:rPr>
+          <w:rFonts w:ascii="Times New Roman" w:hAnsi="Times New Roman" w:cs="Times New Roman"/>
+          <w:sz w:val="28"/>
+          <w:szCs w:val="28"/>
+        </w:rPr>
+        <w:t>11</w:t>
+      </w:r>
+      <w:r>
+        <w:rPr>
+          <w:rFonts w:ascii="Times New Roman" w:hAnsi="Times New Roman" w:cs="Times New Roman"/>
+          <w:sz w:val="28"/>
+          <w:szCs w:val="28"/>
+        </w:rPr>
+        <w:t>].</w:t>
       </w:r>
     </w:p>
     <w:p>
@@ -2732,33 +2552,39 @@
           <w:sz w:val="28"/>
           <w:szCs w:val="28"/>
         </w:rPr>
-        <w:t xml:space="preserve">Обучение и инструктаж по безопасности труда: Проведение регулярных инструктажей и обучения работников, контроль за их проведением, организация курсов повышения квалификации по безопасности труда в соответствии с </w:t>
-      </w:r>
-      <w:r>
-        <w:rPr>
-          <w:rFonts w:ascii="Times New Roman" w:hAnsi="Times New Roman" w:cs="Times New Roman"/>
-          <w:sz w:val="28"/>
-          <w:szCs w:val="28"/>
-        </w:rPr>
-        <w:t xml:space="preserve">ГОСТ </w:t>
-      </w:r>
-      <w:proofErr w:type="gramStart"/>
-      <w:r>
-        <w:rPr>
-          <w:rFonts w:ascii="Times New Roman" w:hAnsi="Times New Roman" w:cs="Times New Roman"/>
-          <w:sz w:val="28"/>
-          <w:szCs w:val="28"/>
-        </w:rPr>
-        <w:t>12.0.004-90</w:t>
-      </w:r>
-      <w:proofErr w:type="gramEnd"/>
-      <w:r>
-        <w:rPr>
-          <w:rFonts w:ascii="Times New Roman" w:hAnsi="Times New Roman" w:cs="Times New Roman"/>
-          <w:sz w:val="28"/>
-          <w:szCs w:val="28"/>
-        </w:rPr>
-        <w:t xml:space="preserve"> [8].</w:t>
+        <w:t>Обучение и инструктаж по безопасности труда: Проведение регулярных</w:t>
+      </w:r>
+      <w:r>
+        <w:rPr>
+          <w:rFonts w:ascii="Times New Roman" w:hAnsi="Times New Roman" w:cs="Times New Roman"/>
+          <w:sz w:val="28"/>
+          <w:szCs w:val="28"/>
+        </w:rPr>
+        <w:t xml:space="preserve"> инструктажей и обучения работников, контроль за их проведением, организация курсов повышения квалификации по безопасности труда в соответствии с </w:t>
+      </w:r>
+      <w:r>
+        <w:rPr>
+          <w:rFonts w:ascii="Times New Roman" w:hAnsi="Times New Roman" w:cs="Times New Roman"/>
+          <w:sz w:val="28"/>
+          <w:szCs w:val="28"/>
+        </w:rPr>
+        <w:t>ГОСТ 12.0.004-90 [</w:t>
+      </w:r>
+      <w:r>
+        <w:rPr>
+          <w:rFonts w:ascii="Times New Roman" w:hAnsi="Times New Roman" w:cs="Times New Roman"/>
+          <w:sz w:val="28"/>
+          <w:szCs w:val="28"/>
+        </w:rPr>
+        <w:t>12</w:t>
+      </w:r>
+      <w:r>
+        <w:rPr>
+          <w:rFonts w:ascii="Times New Roman" w:hAnsi="Times New Roman" w:cs="Times New Roman"/>
+          <w:sz w:val="28"/>
+          <w:szCs w:val="28"/>
+        </w:rPr>
+        <w:t>].</w:t>
       </w:r>
     </w:p>
     <w:p>
@@ -2781,25 +2607,23 @@
           <w:sz w:val="28"/>
           <w:szCs w:val="28"/>
         </w:rPr>
-        <w:t xml:space="preserve">Организация рабочего пространства: Рациональное использование рабочего пространства, обеспечение свободного доступа к рабочим местам и эвакуационным выходам, размещение оборудования и мебели с учетом требований безопасности согласно ГОСТ </w:t>
-      </w:r>
-      <w:proofErr w:type="gramStart"/>
-      <w:r>
-        <w:rPr>
-          <w:rFonts w:ascii="Times New Roman" w:hAnsi="Times New Roman" w:cs="Times New Roman"/>
-          <w:sz w:val="28"/>
-          <w:szCs w:val="28"/>
-        </w:rPr>
-        <w:t>12.2.032-78</w:t>
-      </w:r>
-      <w:proofErr w:type="gramEnd"/>
-      <w:r>
-        <w:rPr>
-          <w:rFonts w:ascii="Times New Roman" w:hAnsi="Times New Roman" w:cs="Times New Roman"/>
-          <w:sz w:val="28"/>
-          <w:szCs w:val="28"/>
-        </w:rPr>
-        <w:t xml:space="preserve"> [9].</w:t>
+        <w:t>Организация рабочего пространства: Рациональное использование рабочего пространства, обеспечение свободного доступа к рабочим местам и эвакуационным выходам, размещение оборудования и мебели с учетом требований безопасности согласно ГОСТ 12.2.032-78 [</w:t>
+      </w:r>
+      <w:r>
+        <w:rPr>
+          <w:rFonts w:ascii="Times New Roman" w:hAnsi="Times New Roman" w:cs="Times New Roman"/>
+          <w:sz w:val="28"/>
+          <w:szCs w:val="28"/>
+        </w:rPr>
+        <w:t>13</w:t>
+      </w:r>
+      <w:r>
+        <w:rPr>
+          <w:rFonts w:ascii="Times New Roman" w:hAnsi="Times New Roman" w:cs="Times New Roman"/>
+          <w:sz w:val="28"/>
+          <w:szCs w:val="28"/>
+        </w:rPr>
+        <w:t>].</w:t>
       </w:r>
     </w:p>
     <w:p>
@@ -2822,36 +2646,103 @@
           <w:sz w:val="28"/>
           <w:szCs w:val="28"/>
         </w:rPr>
-        <w:t xml:space="preserve">Противопожарная безопасность: Организация системы пожарной безопасности, проведение регулярных проверок и инструктажей, обеспечение наличия огнетушителей и средств эвакуации в соответствии с </w:t>
-      </w:r>
-      <w:r>
-        <w:rPr>
-          <w:rFonts w:ascii="Times New Roman" w:hAnsi="Times New Roman" w:cs="Times New Roman"/>
-          <w:sz w:val="28"/>
-          <w:szCs w:val="28"/>
-          <w:highlight w:val="yellow"/>
-        </w:rPr>
-        <w:t xml:space="preserve">ГОСТ </w:t>
-      </w:r>
-      <w:proofErr w:type="gramStart"/>
-      <w:r>
-        <w:rPr>
-          <w:rFonts w:ascii="Times New Roman" w:hAnsi="Times New Roman" w:cs="Times New Roman"/>
-          <w:sz w:val="28"/>
-          <w:szCs w:val="28"/>
-          <w:highlight w:val="yellow"/>
-        </w:rPr>
-        <w:t>12.1.004-91</w:t>
-      </w:r>
-      <w:proofErr w:type="gramEnd"/>
-      <w:r>
-        <w:rPr>
-          <w:rFonts w:ascii="Times New Roman" w:hAnsi="Times New Roman" w:cs="Times New Roman"/>
-          <w:sz w:val="28"/>
-          <w:szCs w:val="28"/>
-          <w:highlight w:val="yellow"/>
-        </w:rPr>
-        <w:t xml:space="preserve"> [10].</w:t>
+        <w:t xml:space="preserve">Противопожарная безопасность: Организация системы пожарной безопасности, проведение регулярных проверок и инструктажей, </w:t>
+      </w:r>
+      <w:r>
+        <w:rPr>
+          <w:rFonts w:ascii="Times New Roman" w:hAnsi="Times New Roman" w:cs="Times New Roman"/>
+          <w:sz w:val="28"/>
+          <w:szCs w:val="28"/>
+        </w:rPr>
+        <w:t>обеспечение наличия огнетушителей и средств эвакуации в соответствии с ГОСТ 12.1.004-91 [1</w:t>
+      </w:r>
+      <w:r>
+        <w:rPr>
+          <w:rFonts w:ascii="Times New Roman" w:hAnsi="Times New Roman" w:cs="Times New Roman"/>
+          <w:sz w:val="28"/>
+          <w:szCs w:val="28"/>
+        </w:rPr>
+        <w:t>4</w:t>
+      </w:r>
+      <w:r>
+        <w:rPr>
+          <w:rFonts w:ascii="Times New Roman" w:hAnsi="Times New Roman" w:cs="Times New Roman"/>
+          <w:sz w:val="28"/>
+          <w:szCs w:val="28"/>
+        </w:rPr>
+        <w:t>]</w:t>
+      </w:r>
+      <w:r>
+        <w:rPr>
+          <w:rFonts w:ascii="Times New Roman" w:hAnsi="Times New Roman" w:cs="Times New Roman"/>
+          <w:sz w:val="28"/>
+          <w:szCs w:val="28"/>
+        </w:rPr>
+        <w:t xml:space="preserve">, </w:t>
+      </w:r>
+      <w:r>
+        <w:rPr>
+          <w:rFonts w:ascii="Times New Roman" w:hAnsi="Times New Roman" w:cs="Times New Roman"/>
+          <w:sz w:val="28"/>
+          <w:szCs w:val="28"/>
+        </w:rPr>
+        <w:t>Декрет Президента Республики Беларусь от 23.11.2017 № 7</w:t>
+      </w:r>
+      <w:r>
+        <w:rPr>
+          <w:rFonts w:ascii="Times New Roman" w:hAnsi="Times New Roman" w:cs="Times New Roman"/>
+          <w:sz w:val="28"/>
+          <w:szCs w:val="28"/>
+        </w:rPr>
+        <w:t xml:space="preserve"> [1</w:t>
+      </w:r>
+      <w:r>
+        <w:rPr>
+          <w:rFonts w:ascii="Times New Roman" w:hAnsi="Times New Roman" w:cs="Times New Roman"/>
+          <w:sz w:val="28"/>
+          <w:szCs w:val="28"/>
+        </w:rPr>
+        <w:t>5</w:t>
+      </w:r>
+      <w:r>
+        <w:rPr>
+          <w:rFonts w:ascii="Times New Roman" w:hAnsi="Times New Roman" w:cs="Times New Roman"/>
+          <w:sz w:val="28"/>
+          <w:szCs w:val="28"/>
+        </w:rPr>
+        <w:t>]</w:t>
+      </w:r>
+      <w:r>
+        <w:rPr>
+          <w:rFonts w:ascii="Times New Roman" w:hAnsi="Times New Roman" w:cs="Times New Roman"/>
+          <w:sz w:val="28"/>
+          <w:szCs w:val="28"/>
+        </w:rPr>
+        <w:t xml:space="preserve">, </w:t>
+      </w:r>
+      <w:r>
+        <w:rPr>
+          <w:rFonts w:ascii="Times New Roman" w:hAnsi="Times New Roman" w:cs="Times New Roman"/>
+          <w:sz w:val="28"/>
+          <w:szCs w:val="28"/>
+        </w:rPr>
+        <w:t>СТБ 11.16.10-2016</w:t>
+      </w:r>
+      <w:r>
+        <w:rPr>
+          <w:rFonts w:ascii="Times New Roman" w:hAnsi="Times New Roman" w:cs="Times New Roman"/>
+          <w:sz w:val="28"/>
+          <w:szCs w:val="28"/>
+        </w:rPr>
+        <w:t xml:space="preserve"> [16]</w:t>
+      </w:r>
+      <w:r>
+        <w:rPr>
+          <w:rFonts w:ascii="Times New Roman" w:hAnsi="Times New Roman" w:cs="Times New Roman"/>
+          <w:sz w:val="28"/>
+          <w:szCs w:val="28"/>
+        </w:rPr>
+        <w:t>.</w:t>
       </w:r>
     </w:p>
     <w:p>
@@ -2874,36 +2765,119 @@
           <w:sz w:val="28"/>
           <w:szCs w:val="28"/>
         </w:rPr>
-        <w:t xml:space="preserve">Электробезопасность: Обучение сотрудников правилам безопасной работы с электрооборудованием, контроль за соблюдением требований электробезопасности, использование защитных устройств и заземления в соответствии с </w:t>
-      </w:r>
-      <w:r>
-        <w:rPr>
-          <w:rFonts w:ascii="Times New Roman" w:hAnsi="Times New Roman" w:cs="Times New Roman"/>
-          <w:sz w:val="28"/>
-          <w:szCs w:val="28"/>
-          <w:highlight w:val="yellow"/>
-        </w:rPr>
-        <w:t xml:space="preserve">ГОСТ </w:t>
-      </w:r>
-      <w:proofErr w:type="gramStart"/>
-      <w:r>
-        <w:rPr>
-          <w:rFonts w:ascii="Times New Roman" w:hAnsi="Times New Roman" w:cs="Times New Roman"/>
-          <w:sz w:val="28"/>
-          <w:szCs w:val="28"/>
-          <w:highlight w:val="yellow"/>
-        </w:rPr>
-        <w:t>12.1.038-82</w:t>
-      </w:r>
-      <w:proofErr w:type="gramEnd"/>
-      <w:r>
-        <w:rPr>
-          <w:rFonts w:ascii="Times New Roman" w:hAnsi="Times New Roman" w:cs="Times New Roman"/>
-          <w:sz w:val="28"/>
-          <w:szCs w:val="28"/>
-          <w:highlight w:val="yellow"/>
-        </w:rPr>
-        <w:t xml:space="preserve"> [11].</w:t>
+        <w:t xml:space="preserve">Электробезопасность: Обучение сотрудников правилам безопасной работы с электрооборудованием, контроль за соблюдением требований электробезопасности, использование защитных устройств и заземления в соответствии </w:t>
+      </w:r>
+      <w:r>
+        <w:rPr>
+          <w:rFonts w:ascii="Times New Roman" w:hAnsi="Times New Roman" w:cs="Times New Roman"/>
+          <w:sz w:val="28"/>
+          <w:szCs w:val="28"/>
+        </w:rPr>
+        <w:t>с ГОСТ 12.1.038-82 [1</w:t>
+      </w:r>
+      <w:r>
+        <w:rPr>
+          <w:rFonts w:ascii="Times New Roman" w:hAnsi="Times New Roman" w:cs="Times New Roman"/>
+          <w:sz w:val="28"/>
+          <w:szCs w:val="28"/>
+        </w:rPr>
+        <w:t>7</w:t>
+      </w:r>
+      <w:r>
+        <w:rPr>
+          <w:rFonts w:ascii="Times New Roman" w:hAnsi="Times New Roman" w:cs="Times New Roman"/>
+          <w:sz w:val="28"/>
+          <w:szCs w:val="28"/>
+        </w:rPr>
+        <w:t>]</w:t>
+      </w:r>
+      <w:r>
+        <w:rPr>
+          <w:rFonts w:ascii="Times New Roman" w:hAnsi="Times New Roman" w:cs="Times New Roman"/>
+          <w:sz w:val="28"/>
+          <w:szCs w:val="28"/>
+        </w:rPr>
+        <w:t>,</w:t>
+      </w:r>
+      <w:r>
+        <w:rPr>
+          <w:rFonts w:ascii="Times New Roman" w:hAnsi="Times New Roman" w:cs="Times New Roman"/>
+          <w:sz w:val="28"/>
+          <w:szCs w:val="28"/>
+        </w:rPr>
+        <w:t xml:space="preserve"> </w:t>
+      </w:r>
+      <w:r>
+        <w:rPr>
+          <w:rFonts w:ascii="Times New Roman" w:hAnsi="Times New Roman" w:cs="Times New Roman"/>
+          <w:sz w:val="28"/>
+          <w:szCs w:val="28"/>
+        </w:rPr>
+        <w:t>ТКП 339-2022</w:t>
+      </w:r>
+      <w:r>
+        <w:rPr>
+          <w:rFonts w:ascii="Times New Roman" w:hAnsi="Times New Roman" w:cs="Times New Roman"/>
+          <w:sz w:val="28"/>
+          <w:szCs w:val="28"/>
+        </w:rPr>
+        <w:t xml:space="preserve"> [18], </w:t>
+      </w:r>
+      <w:r>
+        <w:rPr>
+          <w:rFonts w:ascii="Times New Roman" w:hAnsi="Times New Roman" w:cs="Times New Roman"/>
+          <w:sz w:val="28"/>
+          <w:szCs w:val="28"/>
+        </w:rPr>
+        <w:t xml:space="preserve">СТБ 1791-2008 </w:t>
+      </w:r>
+      <w:r>
+        <w:rPr>
+          <w:rFonts w:ascii="Times New Roman" w:hAnsi="Times New Roman" w:cs="Times New Roman"/>
+          <w:sz w:val="28"/>
+          <w:szCs w:val="28"/>
+        </w:rPr>
+        <w:t xml:space="preserve">[19], </w:t>
+      </w:r>
+      <w:r>
+        <w:rPr>
+          <w:rFonts w:ascii="Times New Roman" w:hAnsi="Times New Roman" w:cs="Times New Roman"/>
+          <w:sz w:val="28"/>
+          <w:szCs w:val="28"/>
+        </w:rPr>
+        <w:t>ГОСТ 12.1.030</w:t>
+      </w:r>
+      <w:r>
+        <w:rPr>
+          <w:rFonts w:ascii="Times New Roman" w:hAnsi="Times New Roman" w:cs="Times New Roman"/>
+          <w:sz w:val="28"/>
+          <w:szCs w:val="28"/>
+        </w:rPr>
+        <w:t>-81</w:t>
+      </w:r>
+      <w:r>
+        <w:rPr>
+          <w:rFonts w:ascii="Times New Roman" w:hAnsi="Times New Roman" w:cs="Times New Roman"/>
+          <w:sz w:val="28"/>
+          <w:szCs w:val="28"/>
+        </w:rPr>
+        <w:t xml:space="preserve"> </w:t>
+      </w:r>
+      <w:r>
+        <w:rPr>
+          <w:rFonts w:ascii="Times New Roman" w:hAnsi="Times New Roman" w:cs="Times New Roman"/>
+          <w:sz w:val="28"/>
+          <w:szCs w:val="28"/>
+        </w:rPr>
+        <w:t>[20]</w:t>
+      </w:r>
+      <w:r>
+        <w:rPr>
+          <w:rFonts w:ascii="Times New Roman" w:hAnsi="Times New Roman" w:cs="Times New Roman"/>
+          <w:sz w:val="28"/>
+          <w:szCs w:val="28"/>
+        </w:rPr>
+        <w:t>.</w:t>
       </w:r>
     </w:p>
     <w:p>
@@ -5024,19 +4998,8 @@
                 <w:sz w:val="24"/>
                 <w:szCs w:val="24"/>
               </w:rPr>
-              <w:t xml:space="preserve">-  освещенность рабочей поверхности 300-500 </w:t>
+              <w:t>-  освещенность рабочей поверхности 300-500 лк</w:t>
             </w:r>
-            <w:proofErr w:type="spellStart"/>
-            <w:r>
-              <w:rPr>
-                <w:rFonts w:ascii="Times New Roman" w:hAnsi="Times New Roman" w:cs="Times New Roman"/>
-                <w:color w:val="000000"/>
-                <w:sz w:val="24"/>
-                <w:szCs w:val="24"/>
-              </w:rPr>
-              <w:t>лк</w:t>
-            </w:r>
-            <w:proofErr w:type="spellEnd"/>
           </w:p>
         </w:tc>
         <w:tc>
@@ -5404,19 +5367,8 @@
                 <w:sz w:val="24"/>
                 <w:szCs w:val="24"/>
               </w:rPr>
-              <w:t xml:space="preserve">Уровень шума не выше 60 </w:t>
+              <w:t>Уровень шума не выше 60 дБА</w:t>
             </w:r>
-            <w:proofErr w:type="spellStart"/>
-            <w:r>
-              <w:rPr>
-                <w:rFonts w:ascii="Times New Roman" w:hAnsi="Times New Roman" w:cs="Times New Roman"/>
-                <w:color w:val="000000"/>
-                <w:sz w:val="24"/>
-                <w:szCs w:val="24"/>
-              </w:rPr>
-              <w:t>дБА</w:t>
-            </w:r>
-            <w:proofErr w:type="spellEnd"/>
           </w:p>
         </w:tc>
         <w:tc>
@@ -6733,7 +6685,24 @@
           <w:sz w:val="28"/>
           <w:szCs w:val="28"/>
         </w:rPr>
-        <w:t xml:space="preserve">ГОСТ 12.2.061-81 </w:t>
+        <w:t>ГОСТ 12.2.061-81</w:t>
+      </w:r>
+      <w:r>
+        <w:rPr>
+          <w:rFonts w:ascii="Times New Roman" w:hAnsi="Times New Roman" w:cs="Times New Roman"/>
+          <w:sz w:val="28"/>
+          <w:szCs w:val="28"/>
+          <w:lang w:val="en-US"/>
+        </w:rPr>
+        <w:t>.</w:t>
+      </w:r>
+      <w:r>
+        <w:rPr>
+          <w:rFonts w:ascii="Times New Roman" w:hAnsi="Times New Roman" w:cs="Times New Roman"/>
+          <w:sz w:val="28"/>
+          <w:szCs w:val="28"/>
+        </w:rPr>
+        <w:t xml:space="preserve"> </w:t>
       </w:r>
       <w:r>
         <w:rPr>
@@ -6790,25 +6759,7 @@
           <w:sz w:val="28"/>
           <w:szCs w:val="28"/>
         </w:rPr>
-        <w:t>СН 2.04.03-2020. "Естественное и искусственное освещение". Строительные нормы и правила. РУП "</w:t>
-      </w:r>
-      <w:proofErr w:type="spellStart"/>
-      <w:r>
-        <w:rPr>
-          <w:rFonts w:ascii="Times New Roman" w:hAnsi="Times New Roman" w:cs="Times New Roman"/>
-          <w:sz w:val="28"/>
-          <w:szCs w:val="28"/>
-        </w:rPr>
-        <w:t>Стройтехнорм</w:t>
-      </w:r>
-      <w:proofErr w:type="spellEnd"/>
-      <w:r>
-        <w:rPr>
-          <w:rFonts w:ascii="Times New Roman" w:hAnsi="Times New Roman" w:cs="Times New Roman"/>
-          <w:sz w:val="28"/>
-          <w:szCs w:val="28"/>
-        </w:rPr>
-        <w:t>". Министерство архитектуры и строительства Республики Беларусь</w:t>
+        <w:t>СН 2.04.03-2020. "Естественное и искусственное освещение". Строительные нормы и правила. РУП "Стройтехнорм". Министерство архитектуры и строительства Республики Беларусь</w:t>
       </w:r>
       <w:r>
         <w:rPr>
@@ -6841,18 +6792,17 @@
           <w:sz w:val="28"/>
           <w:szCs w:val="28"/>
         </w:rPr>
-        <w:t xml:space="preserve">ГОСТ </w:t>
-      </w:r>
-      <w:proofErr w:type="gramStart"/>
-      <w:r>
-        <w:rPr>
-          <w:rFonts w:ascii="Times New Roman" w:hAnsi="Times New Roman" w:cs="Times New Roman"/>
-          <w:sz w:val="28"/>
-          <w:szCs w:val="28"/>
-        </w:rPr>
-        <w:t>12.2.032-78</w:t>
-      </w:r>
-      <w:proofErr w:type="gramEnd"/>
+        <w:t>ГОСТ 12.2.032-78</w:t>
+      </w:r>
+      <w:r>
+        <w:rPr>
+          <w:rFonts w:ascii="Times New Roman" w:hAnsi="Times New Roman" w:cs="Times New Roman"/>
+          <w:sz w:val="28"/>
+          <w:szCs w:val="28"/>
+          <w:lang w:val="en-US"/>
+        </w:rPr>
+        <w:t>.</w:t>
+      </w:r>
       <w:r>
         <w:rPr>
           <w:rFonts w:ascii="Times New Roman" w:hAnsi="Times New Roman" w:cs="Times New Roman"/>
@@ -6950,7 +6900,24 @@
           <w:sz w:val="28"/>
           <w:szCs w:val="28"/>
         </w:rPr>
-        <w:t xml:space="preserve">ГОСТ 12.2.003-91 "ССБТ. Режимы труда и отдыха. Общие требования". - М.: Издательство стандартов, 1992. </w:t>
+        <w:t>ГОСТ 12.2.003-91</w:t>
+      </w:r>
+      <w:r>
+        <w:rPr>
+          <w:rFonts w:ascii="Times New Roman" w:hAnsi="Times New Roman" w:cs="Times New Roman"/>
+          <w:sz w:val="28"/>
+          <w:szCs w:val="28"/>
+          <w:lang w:val="en-US"/>
+        </w:rPr>
+        <w:t>.</w:t>
+      </w:r>
+      <w:r>
+        <w:rPr>
+          <w:rFonts w:ascii="Times New Roman" w:hAnsi="Times New Roman" w:cs="Times New Roman"/>
+          <w:sz w:val="28"/>
+          <w:szCs w:val="28"/>
+        </w:rPr>
+        <w:t xml:space="preserve"> "ССБТ. Режимы труда и отдыха. Общие требования". - М.: Издательство стандартов, 1992. </w:t>
       </w:r>
       <w:r>
         <w:rPr>
@@ -6991,7 +6958,24 @@
           <w:sz w:val="28"/>
           <w:szCs w:val="28"/>
         </w:rPr>
-        <w:t xml:space="preserve">ГОСТ 12.1.005-88 "ССБТ. Микроклимат производственных помещений. Общие требования". - М.: Издательство стандартов, 1989. </w:t>
+        <w:t>ГОСТ 12.1.005-88</w:t>
+      </w:r>
+      <w:r>
+        <w:rPr>
+          <w:rFonts w:ascii="Times New Roman" w:hAnsi="Times New Roman" w:cs="Times New Roman"/>
+          <w:sz w:val="28"/>
+          <w:szCs w:val="28"/>
+          <w:lang w:val="en-US"/>
+        </w:rPr>
+        <w:t>.</w:t>
+      </w:r>
+      <w:r>
+        <w:rPr>
+          <w:rFonts w:ascii="Times New Roman" w:hAnsi="Times New Roman" w:cs="Times New Roman"/>
+          <w:sz w:val="28"/>
+          <w:szCs w:val="28"/>
+        </w:rPr>
+        <w:t xml:space="preserve"> "ССБТ. Микроклимат производственных помещений. Общие требования". - М.: Издательство стандартов, 1989. </w:t>
       </w:r>
       <w:r>
         <w:rPr>
@@ -7040,6 +7024,14 @@
           <w:sz w:val="28"/>
           <w:szCs w:val="28"/>
         </w:rPr>
+        <w:t>.</w:t>
+      </w:r>
+      <w:r>
+        <w:rPr>
+          <w:rFonts w:ascii="Times New Roman" w:hAnsi="Times New Roman" w:cs="Times New Roman"/>
+          <w:sz w:val="28"/>
+          <w:szCs w:val="28"/>
+        </w:rPr>
         <w:t xml:space="preserve"> </w:t>
       </w:r>
       <w:r>
@@ -7048,7 +7040,7 @@
           <w:sz w:val="28"/>
           <w:szCs w:val="28"/>
         </w:rPr>
-        <w:t>"Об утверждении Санитарных норм и правил «Требования к микроклимату рабочих мест в производственных и офисных помещениях», Гигиенического норматива «Показатели микроклимата производственных и офисных помещений» и признании утратившим силу постановления Главного государственного санитарного врача Республики Беларусь от 25 марта 1999 г. № 12"</w:t>
+        <w:t>"Требования к микроклимату рабочих мест в производственных и офисных помещениях"</w:t>
       </w:r>
       <w:r>
         <w:rPr>
@@ -7129,18 +7121,17 @@
           <w:sz w:val="28"/>
           <w:szCs w:val="28"/>
         </w:rPr>
-        <w:t xml:space="preserve">ГОСТ </w:t>
-      </w:r>
-      <w:proofErr w:type="gramStart"/>
-      <w:r>
-        <w:rPr>
-          <w:rFonts w:ascii="Times New Roman" w:hAnsi="Times New Roman" w:cs="Times New Roman"/>
-          <w:sz w:val="28"/>
-          <w:szCs w:val="28"/>
-        </w:rPr>
-        <w:t>12.1.003-83</w:t>
-      </w:r>
-      <w:proofErr w:type="gramEnd"/>
+        <w:t>ГОСТ 12.1.003-83</w:t>
+      </w:r>
+      <w:r>
+        <w:rPr>
+          <w:rFonts w:ascii="Times New Roman" w:hAnsi="Times New Roman" w:cs="Times New Roman"/>
+          <w:sz w:val="28"/>
+          <w:szCs w:val="28"/>
+          <w:lang w:val="en-US"/>
+        </w:rPr>
+        <w:t>.</w:t>
+      </w:r>
       <w:r>
         <w:rPr>
           <w:rFonts w:ascii="Times New Roman" w:hAnsi="Times New Roman" w:cs="Times New Roman"/>
@@ -7174,21 +7165,167 @@
           <w:numId w:val="21"/>
         </w:numPr>
         <w:spacing w:after="0" w:line="240" w:lineRule="auto"/>
-        <w:ind w:left="0" w:firstLine="709"/>
-        <w:jc w:val="both"/>
-        <w:rPr>
-          <w:rFonts w:ascii="Times New Roman" w:hAnsi="Times New Roman" w:cs="Times New Roman"/>
-          <w:sz w:val="28"/>
-          <w:szCs w:val="28"/>
-        </w:rPr>
-      </w:pPr>
-      <w:r>
-        <w:rPr>
-          <w:rFonts w:ascii="Times New Roman" w:hAnsi="Times New Roman" w:cs="Times New Roman"/>
-          <w:sz w:val="28"/>
-          <w:szCs w:val="28"/>
-        </w:rPr>
-        <w:t>ГОСТ Р 12.4.013-97 "ССБТ. Средства индивидуальной защиты органов зрения. Общие технические требования". - М.: Издательство стандартов, 1998. - 12 с.</w:t>
+        <w:jc w:val="both"/>
+        <w:rPr>
+          <w:rFonts w:ascii="Times New Roman" w:hAnsi="Times New Roman" w:cs="Times New Roman"/>
+          <w:sz w:val="28"/>
+          <w:szCs w:val="28"/>
+        </w:rPr>
+      </w:pPr>
+      <w:r>
+        <w:rPr>
+          <w:rFonts w:ascii="Times New Roman" w:hAnsi="Times New Roman" w:cs="Times New Roman"/>
+          <w:sz w:val="28"/>
+          <w:szCs w:val="28"/>
+        </w:rPr>
+        <w:t xml:space="preserve">СанПин №115 </w:t>
+      </w:r>
+      <w:r>
+        <w:rPr>
+          <w:rFonts w:ascii="Times New Roman" w:hAnsi="Times New Roman" w:cs="Times New Roman"/>
+          <w:sz w:val="28"/>
+          <w:szCs w:val="28"/>
+        </w:rPr>
+        <w:t>"</w:t>
+      </w:r>
+      <w:r>
+        <w:rPr>
+          <w:rFonts w:ascii="Times New Roman" w:hAnsi="Times New Roman" w:cs="Times New Roman"/>
+          <w:sz w:val="28"/>
+          <w:szCs w:val="28"/>
+        </w:rPr>
+        <w:t>Шум на рабочих</w:t>
+      </w:r>
+      <w:r>
+        <w:rPr>
+          <w:rFonts w:ascii="Times New Roman" w:hAnsi="Times New Roman" w:cs="Times New Roman"/>
+          <w:sz w:val="28"/>
+          <w:szCs w:val="28"/>
+        </w:rPr>
+        <w:t xml:space="preserve"> </w:t>
+      </w:r>
+      <w:r>
+        <w:rPr>
+          <w:rFonts w:ascii="Times New Roman" w:hAnsi="Times New Roman" w:cs="Times New Roman"/>
+          <w:sz w:val="28"/>
+          <w:szCs w:val="28"/>
+        </w:rPr>
+        <w:t>местах, в транспортных средствах, в</w:t>
+      </w:r>
+    </w:p>
+    <w:p>
+      <w:pPr>
+        <w:spacing w:after="0" w:line="240" w:lineRule="auto"/>
+        <w:jc w:val="both"/>
+        <w:rPr>
+          <w:rFonts w:ascii="Times New Roman" w:hAnsi="Times New Roman" w:cs="Times New Roman"/>
+          <w:sz w:val="28"/>
+          <w:szCs w:val="28"/>
+        </w:rPr>
+      </w:pPr>
+      <w:r>
+        <w:rPr>
+          <w:rFonts w:ascii="Times New Roman" w:hAnsi="Times New Roman" w:cs="Times New Roman"/>
+          <w:sz w:val="28"/>
+          <w:szCs w:val="28"/>
+        </w:rPr>
+        <w:t>помещениях жилых, общественных</w:t>
+      </w:r>
+      <w:r>
+        <w:rPr>
+          <w:rFonts w:ascii="Times New Roman" w:hAnsi="Times New Roman" w:cs="Times New Roman"/>
+          <w:sz w:val="28"/>
+          <w:szCs w:val="28"/>
+        </w:rPr>
+        <w:t xml:space="preserve"> </w:t>
+      </w:r>
+      <w:r>
+        <w:rPr>
+          <w:rFonts w:ascii="Times New Roman" w:hAnsi="Times New Roman" w:cs="Times New Roman"/>
+          <w:sz w:val="28"/>
+          <w:szCs w:val="28"/>
+        </w:rPr>
+        <w:t>зданий и на территории жилой</w:t>
+      </w:r>
+      <w:r>
+        <w:rPr>
+          <w:rFonts w:ascii="Times New Roman" w:hAnsi="Times New Roman" w:cs="Times New Roman"/>
+          <w:sz w:val="28"/>
+          <w:szCs w:val="28"/>
+        </w:rPr>
+        <w:t xml:space="preserve"> </w:t>
+      </w:r>
+      <w:r>
+        <w:rPr>
+          <w:rFonts w:ascii="Times New Roman" w:hAnsi="Times New Roman" w:cs="Times New Roman"/>
+          <w:sz w:val="28"/>
+          <w:szCs w:val="28"/>
+        </w:rPr>
+        <w:t>застройки</w:t>
+      </w:r>
+      <w:r>
+        <w:rPr>
+          <w:rFonts w:ascii="Times New Roman" w:hAnsi="Times New Roman" w:cs="Times New Roman"/>
+          <w:sz w:val="28"/>
+          <w:szCs w:val="28"/>
+        </w:rPr>
+        <w:t>"</w:t>
+      </w:r>
+      <w:r>
+        <w:rPr>
+          <w:rFonts w:ascii="Times New Roman" w:hAnsi="Times New Roman" w:cs="Times New Roman"/>
+          <w:sz w:val="28"/>
+          <w:szCs w:val="28"/>
+        </w:rPr>
+        <w:t xml:space="preserve">. </w:t>
+      </w:r>
+      <w:r>
+        <w:rPr>
+          <w:rFonts w:ascii="Times New Roman" w:hAnsi="Times New Roman" w:cs="Times New Roman"/>
+          <w:sz w:val="28"/>
+          <w:szCs w:val="28"/>
+        </w:rPr>
+        <w:t>Министерство здравоохранения Республики Беларусь</w:t>
+      </w:r>
+      <w:r>
+        <w:rPr>
+          <w:rFonts w:ascii="Times New Roman" w:hAnsi="Times New Roman" w:cs="Times New Roman"/>
+          <w:sz w:val="28"/>
+          <w:szCs w:val="28"/>
+        </w:rPr>
+        <w:t>, 201</w:t>
+      </w:r>
+      <w:r>
+        <w:rPr>
+          <w:rFonts w:ascii="Times New Roman" w:hAnsi="Times New Roman" w:cs="Times New Roman"/>
+          <w:sz w:val="28"/>
+          <w:szCs w:val="28"/>
+        </w:rPr>
+        <w:t>1</w:t>
+      </w:r>
+      <w:r>
+        <w:rPr>
+          <w:rFonts w:ascii="Times New Roman" w:hAnsi="Times New Roman" w:cs="Times New Roman"/>
+          <w:sz w:val="28"/>
+          <w:szCs w:val="28"/>
+        </w:rPr>
+        <w:t xml:space="preserve">. – </w:t>
+      </w:r>
+      <w:r>
+        <w:rPr>
+          <w:rFonts w:ascii="Times New Roman" w:hAnsi="Times New Roman" w:cs="Times New Roman"/>
+          <w:sz w:val="28"/>
+          <w:szCs w:val="28"/>
+        </w:rPr>
+        <w:t>3</w:t>
+      </w:r>
+      <w:r>
+        <w:rPr>
+          <w:rFonts w:ascii="Times New Roman" w:hAnsi="Times New Roman" w:cs="Times New Roman"/>
+          <w:sz w:val="28"/>
+          <w:szCs w:val="28"/>
+        </w:rPr>
+        <w:t xml:space="preserve"> с.</w:t>
       </w:r>
     </w:p>
     <w:p>
@@ -7198,7 +7335,6 @@
           <w:ilvl w:val="0"/>
           <w:numId w:val="21"/>
         </w:numPr>
-        <w:spacing w:after="0" w:line="240" w:lineRule="auto"/>
         <w:ind w:left="0" w:firstLine="709"/>
         <w:jc w:val="both"/>
         <w:rPr>
@@ -7213,7 +7349,48 @@
           <w:sz w:val="28"/>
           <w:szCs w:val="28"/>
         </w:rPr>
-        <w:t>ГОСТ 12.0.004-90 "ССБТ. Организация обучения безопасности труда". - М.: Издательство стандартов, 1991. - 8 с.</w:t>
+        <w:t>ГОСТ 12.1.012-2004</w:t>
+      </w:r>
+      <w:r>
+        <w:rPr>
+          <w:rFonts w:ascii="Times New Roman" w:hAnsi="Times New Roman" w:cs="Times New Roman"/>
+          <w:sz w:val="28"/>
+          <w:szCs w:val="28"/>
+          <w:lang w:val="en-US"/>
+        </w:rPr>
+        <w:t>.</w:t>
+      </w:r>
+      <w:r>
+        <w:rPr>
+          <w:rFonts w:ascii="Times New Roman" w:hAnsi="Times New Roman" w:cs="Times New Roman"/>
+          <w:sz w:val="28"/>
+          <w:szCs w:val="28"/>
+        </w:rPr>
+        <w:t xml:space="preserve"> "Система стандартов безопасности труда. Вибрационная безопасность. Общие требования".</w:t>
+      </w:r>
+      <w:r>
+        <w:rPr>
+          <w:rFonts w:ascii="Times New Roman" w:hAnsi="Times New Roman" w:cs="Times New Roman"/>
+          <w:sz w:val="28"/>
+          <w:szCs w:val="28"/>
+        </w:rPr>
+        <w:t xml:space="preserve"> -</w:t>
+      </w:r>
+      <w:r>
+        <w:rPr>
+          <w:rFonts w:ascii="Times New Roman" w:hAnsi="Times New Roman" w:cs="Times New Roman"/>
+          <w:sz w:val="28"/>
+          <w:szCs w:val="28"/>
+        </w:rPr>
+        <w:t xml:space="preserve"> Москва: Стандартинформ, 2010</w:t>
+      </w:r>
+      <w:r>
+        <w:rPr>
+          <w:rFonts w:ascii="Times New Roman" w:hAnsi="Times New Roman" w:cs="Times New Roman"/>
+          <w:sz w:val="28"/>
+          <w:szCs w:val="28"/>
+        </w:rPr>
+        <w:t>. – 6 с.</w:t>
       </w:r>
     </w:p>
     <w:p>
@@ -7223,7 +7400,6 @@
           <w:ilvl w:val="0"/>
           <w:numId w:val="21"/>
         </w:numPr>
-        <w:spacing w:after="0" w:line="240" w:lineRule="auto"/>
         <w:ind w:left="0" w:firstLine="709"/>
         <w:jc w:val="both"/>
         <w:rPr>
@@ -7238,7 +7414,33 @@
           <w:sz w:val="28"/>
           <w:szCs w:val="28"/>
         </w:rPr>
-        <w:t>ГОСТ 12.2.032-78 "ССБТ. Рабочие места. Общие требования безопасности". - М.: Издательство стандартов, 1979. - 8 с.</w:t>
+        <w:t>ГОСТ 12.4.253-2013. "Система стандартов безопасности труда. Средства индивидуальной защиты глаз. Общие технические требования". Москва: Стандартинформ, 2019. Издание официальное.</w:t>
+      </w:r>
+      <w:r>
+        <w:rPr>
+          <w:rFonts w:ascii="Times New Roman" w:hAnsi="Times New Roman" w:cs="Times New Roman"/>
+          <w:sz w:val="28"/>
+          <w:szCs w:val="28"/>
+          <w:lang w:val="en-US"/>
+        </w:rPr>
+        <w:t xml:space="preserve"> </w:t>
+      </w:r>
+      <w:r>
+        <w:rPr>
+          <w:rFonts w:ascii="Times New Roman" w:hAnsi="Times New Roman" w:cs="Times New Roman"/>
+          <w:sz w:val="28"/>
+          <w:szCs w:val="28"/>
+        </w:rPr>
+        <w:t>–</w:t>
+      </w:r>
+      <w:r>
+        <w:rPr>
+          <w:rFonts w:ascii="Times New Roman" w:hAnsi="Times New Roman" w:cs="Times New Roman"/>
+          <w:sz w:val="28"/>
+          <w:szCs w:val="28"/>
+          <w:lang w:val="en-US"/>
+        </w:rPr>
+        <w:t xml:space="preserve"> 12 c.</w:t>
       </w:r>
     </w:p>
     <w:p>
@@ -7263,7 +7465,40 @@
           <w:sz w:val="28"/>
           <w:szCs w:val="28"/>
         </w:rPr>
-        <w:t>ГОСТ 12.1.004-91 "ССБТ. Пожарная безопасность. Общие требования". - М.: Издательство стандартов, 1992. - 12 с.</w:t>
+        <w:t>ГОСТ 12.0.004-90</w:t>
+      </w:r>
+      <w:r>
+        <w:rPr>
+          <w:rFonts w:ascii="Times New Roman" w:hAnsi="Times New Roman" w:cs="Times New Roman"/>
+          <w:sz w:val="28"/>
+          <w:szCs w:val="28"/>
+          <w:lang w:val="en-US"/>
+        </w:rPr>
+        <w:t>.</w:t>
+      </w:r>
+      <w:r>
+        <w:rPr>
+          <w:rFonts w:ascii="Times New Roman" w:hAnsi="Times New Roman" w:cs="Times New Roman"/>
+          <w:sz w:val="28"/>
+          <w:szCs w:val="28"/>
+        </w:rPr>
+        <w:t xml:space="preserve"> "ССБТ. Организация обучения безопасности труда". - М.: Издательство стандартов, 1991. </w:t>
+      </w:r>
+      <w:r>
+        <w:rPr>
+          <w:rFonts w:ascii="Times New Roman" w:hAnsi="Times New Roman" w:cs="Times New Roman"/>
+          <w:sz w:val="28"/>
+          <w:szCs w:val="28"/>
+        </w:rPr>
+        <w:t xml:space="preserve">– </w:t>
+      </w:r>
+      <w:r>
+        <w:rPr>
+          <w:rFonts w:ascii="Times New Roman" w:hAnsi="Times New Roman" w:cs="Times New Roman"/>
+          <w:sz w:val="28"/>
+          <w:szCs w:val="28"/>
+        </w:rPr>
+        <w:t>8 с.</w:t>
       </w:r>
     </w:p>
     <w:p>
@@ -7288,7 +7523,503 @@
           <w:sz w:val="28"/>
           <w:szCs w:val="28"/>
         </w:rPr>
-        <w:t>ГОСТ 12.1.038-82 "ССБТ. Электробезопасность. Общие требования". - М.: Издательство стандартов, 1983. - 12 с.</w:t>
+        <w:t>ГОСТ 12.2.032-78</w:t>
+      </w:r>
+      <w:r>
+        <w:rPr>
+          <w:rFonts w:ascii="Times New Roman" w:hAnsi="Times New Roman" w:cs="Times New Roman"/>
+          <w:sz w:val="28"/>
+          <w:szCs w:val="28"/>
+          <w:lang w:val="en-US"/>
+        </w:rPr>
+        <w:t>.</w:t>
+      </w:r>
+      <w:r>
+        <w:rPr>
+          <w:rFonts w:ascii="Times New Roman" w:hAnsi="Times New Roman" w:cs="Times New Roman"/>
+          <w:sz w:val="28"/>
+          <w:szCs w:val="28"/>
+        </w:rPr>
+        <w:t xml:space="preserve"> "ССБТ. Рабочие места. Общие требования безопасности". - М.: Издательство стандартов, 1979. </w:t>
+      </w:r>
+      <w:r>
+        <w:rPr>
+          <w:rFonts w:ascii="Times New Roman" w:hAnsi="Times New Roman" w:cs="Times New Roman"/>
+          <w:sz w:val="28"/>
+          <w:szCs w:val="28"/>
+        </w:rPr>
+        <w:t xml:space="preserve">– </w:t>
+      </w:r>
+      <w:r>
+        <w:rPr>
+          <w:rFonts w:ascii="Times New Roman" w:hAnsi="Times New Roman" w:cs="Times New Roman"/>
+          <w:sz w:val="28"/>
+          <w:szCs w:val="28"/>
+        </w:rPr>
+        <w:t>8 с.</w:t>
+      </w:r>
+    </w:p>
+    <w:p>
+      <w:pPr>
+        <w:pStyle w:val="ListParagraph"/>
+        <w:numPr>
+          <w:ilvl w:val="0"/>
+          <w:numId w:val="21"/>
+        </w:numPr>
+        <w:spacing w:after="0" w:line="240" w:lineRule="auto"/>
+        <w:ind w:left="0" w:firstLine="709"/>
+        <w:jc w:val="both"/>
+        <w:rPr>
+          <w:rFonts w:ascii="Times New Roman" w:hAnsi="Times New Roman" w:cs="Times New Roman"/>
+          <w:sz w:val="28"/>
+          <w:szCs w:val="28"/>
+        </w:rPr>
+      </w:pPr>
+      <w:r>
+        <w:rPr>
+          <w:rFonts w:ascii="Times New Roman" w:hAnsi="Times New Roman" w:cs="Times New Roman"/>
+          <w:sz w:val="28"/>
+          <w:szCs w:val="28"/>
+        </w:rPr>
+        <w:t>ГОСТ 12.1.004-91</w:t>
+      </w:r>
+      <w:r>
+        <w:rPr>
+          <w:rFonts w:ascii="Times New Roman" w:hAnsi="Times New Roman" w:cs="Times New Roman"/>
+          <w:sz w:val="28"/>
+          <w:szCs w:val="28"/>
+          <w:lang w:val="en-US"/>
+        </w:rPr>
+        <w:t>.</w:t>
+      </w:r>
+      <w:r>
+        <w:rPr>
+          <w:rFonts w:ascii="Times New Roman" w:hAnsi="Times New Roman" w:cs="Times New Roman"/>
+          <w:sz w:val="28"/>
+          <w:szCs w:val="28"/>
+        </w:rPr>
+        <w:t xml:space="preserve"> "ССБТ. Пожарная безопасность. Общие требования". - М.: Издательство стандартов, 1992. </w:t>
+      </w:r>
+      <w:r>
+        <w:rPr>
+          <w:rFonts w:ascii="Times New Roman" w:hAnsi="Times New Roman" w:cs="Times New Roman"/>
+          <w:sz w:val="28"/>
+          <w:szCs w:val="28"/>
+        </w:rPr>
+        <w:t xml:space="preserve">– </w:t>
+      </w:r>
+      <w:r>
+        <w:rPr>
+          <w:rFonts w:ascii="Times New Roman" w:hAnsi="Times New Roman" w:cs="Times New Roman"/>
+          <w:sz w:val="28"/>
+          <w:szCs w:val="28"/>
+        </w:rPr>
+        <w:t>12 с.</w:t>
+      </w:r>
+    </w:p>
+    <w:p>
+      <w:pPr>
+        <w:pStyle w:val="ListParagraph"/>
+        <w:numPr>
+          <w:ilvl w:val="0"/>
+          <w:numId w:val="21"/>
+        </w:numPr>
+        <w:ind w:left="0" w:firstLine="709"/>
+        <w:jc w:val="both"/>
+        <w:rPr>
+          <w:rFonts w:ascii="Times New Roman" w:hAnsi="Times New Roman" w:cs="Times New Roman"/>
+          <w:sz w:val="28"/>
+          <w:szCs w:val="28"/>
+        </w:rPr>
+      </w:pPr>
+      <w:r>
+        <w:rPr>
+          <w:rFonts w:ascii="Times New Roman" w:hAnsi="Times New Roman" w:cs="Times New Roman"/>
+          <w:sz w:val="28"/>
+          <w:szCs w:val="28"/>
+        </w:rPr>
+        <w:t>Декрет Президента Республики Беларусь от 23.11.2017 № 7</w:t>
+      </w:r>
+      <w:r>
+        <w:rPr>
+          <w:rFonts w:ascii="Times New Roman" w:hAnsi="Times New Roman" w:cs="Times New Roman"/>
+          <w:sz w:val="28"/>
+          <w:szCs w:val="28"/>
+        </w:rPr>
+        <w:t>.</w:t>
+      </w:r>
+      <w:r>
+        <w:rPr>
+          <w:rFonts w:ascii="Times New Roman" w:hAnsi="Times New Roman" w:cs="Times New Roman"/>
+          <w:sz w:val="28"/>
+          <w:szCs w:val="28"/>
+        </w:rPr>
+        <w:t xml:space="preserve"> "Общие требования пожарной безопасности к содержанию и эксплуатации капитальных строений (зданий, сооружений), изолированных помещений и иных объектов, принадлежащих субъектам хозяйствования"</w:t>
+      </w:r>
+      <w:r>
+        <w:rPr>
+          <w:rFonts w:ascii="Times New Roman" w:hAnsi="Times New Roman" w:cs="Times New Roman"/>
+          <w:sz w:val="28"/>
+          <w:szCs w:val="28"/>
+        </w:rPr>
+        <w:t xml:space="preserve">. - </w:t>
+      </w:r>
+      <w:r>
+        <w:rPr>
+          <w:rFonts w:ascii="Times New Roman" w:hAnsi="Times New Roman" w:cs="Times New Roman"/>
+          <w:sz w:val="28"/>
+          <w:szCs w:val="28"/>
+        </w:rPr>
+        <w:t>Администрация Президента Республики Беларусь</w:t>
+      </w:r>
+      <w:r>
+        <w:rPr>
+          <w:rFonts w:ascii="Times New Roman" w:hAnsi="Times New Roman" w:cs="Times New Roman"/>
+          <w:sz w:val="28"/>
+          <w:szCs w:val="28"/>
+        </w:rPr>
+        <w:t xml:space="preserve">, 2017. </w:t>
+      </w:r>
+      <w:r>
+        <w:rPr>
+          <w:rFonts w:ascii="Times New Roman" w:hAnsi="Times New Roman" w:cs="Times New Roman"/>
+          <w:sz w:val="28"/>
+          <w:szCs w:val="28"/>
+        </w:rPr>
+        <w:t>–</w:t>
+      </w:r>
+      <w:r>
+        <w:rPr>
+          <w:rFonts w:ascii="Times New Roman" w:hAnsi="Times New Roman" w:cs="Times New Roman"/>
+          <w:sz w:val="28"/>
+          <w:szCs w:val="28"/>
+        </w:rPr>
+        <w:t xml:space="preserve"> 13 </w:t>
+      </w:r>
+      <w:r>
+        <w:rPr>
+          <w:rFonts w:ascii="Times New Roman" w:hAnsi="Times New Roman" w:cs="Times New Roman"/>
+          <w:sz w:val="28"/>
+          <w:szCs w:val="28"/>
+          <w:lang w:val="en-US"/>
+        </w:rPr>
+        <w:t>c</w:t>
+      </w:r>
+      <w:r>
+        <w:rPr>
+          <w:rFonts w:ascii="Times New Roman" w:hAnsi="Times New Roman" w:cs="Times New Roman"/>
+          <w:sz w:val="28"/>
+          <w:szCs w:val="28"/>
+        </w:rPr>
+        <w:t>.</w:t>
+      </w:r>
+    </w:p>
+    <w:p>
+      <w:pPr>
+        <w:pStyle w:val="ListParagraph"/>
+        <w:numPr>
+          <w:ilvl w:val="0"/>
+          <w:numId w:val="21"/>
+        </w:numPr>
+        <w:ind w:left="0" w:firstLine="709"/>
+        <w:jc w:val="both"/>
+        <w:rPr>
+          <w:rFonts w:ascii="Times New Roman" w:hAnsi="Times New Roman" w:cs="Times New Roman"/>
+          <w:sz w:val="28"/>
+          <w:szCs w:val="28"/>
+        </w:rPr>
+      </w:pPr>
+      <w:r>
+        <w:rPr>
+          <w:rFonts w:ascii="Times New Roman" w:hAnsi="Times New Roman" w:cs="Times New Roman"/>
+          <w:sz w:val="28"/>
+          <w:szCs w:val="28"/>
+        </w:rPr>
+        <w:t>СТБ 11.16.10-2016. "Система стандартов пожарной безопасности. Системы передачи извещений о пожаре. Общие технические требования. Методы контроля".</w:t>
+      </w:r>
+      <w:r>
+        <w:rPr>
+          <w:rFonts w:ascii="Times New Roman" w:hAnsi="Times New Roman" w:cs="Times New Roman"/>
+          <w:sz w:val="28"/>
+          <w:szCs w:val="28"/>
+          <w:lang w:val="en-US"/>
+        </w:rPr>
+        <w:t xml:space="preserve"> -</w:t>
+      </w:r>
+      <w:r>
+        <w:rPr>
+          <w:rFonts w:ascii="Times New Roman" w:hAnsi="Times New Roman" w:cs="Times New Roman"/>
+          <w:sz w:val="28"/>
+          <w:szCs w:val="28"/>
+        </w:rPr>
+        <w:t xml:space="preserve"> Минск: Госстандарт</w:t>
+      </w:r>
+      <w:r>
+        <w:rPr>
+          <w:rFonts w:ascii="Times New Roman" w:hAnsi="Times New Roman" w:cs="Times New Roman"/>
+          <w:sz w:val="28"/>
+          <w:szCs w:val="28"/>
+        </w:rPr>
+        <w:t xml:space="preserve">, 2016. – 10 </w:t>
+      </w:r>
+      <w:r>
+        <w:rPr>
+          <w:rFonts w:ascii="Times New Roman" w:hAnsi="Times New Roman" w:cs="Times New Roman"/>
+          <w:sz w:val="28"/>
+          <w:szCs w:val="28"/>
+          <w:lang w:val="en-US"/>
+        </w:rPr>
+        <w:t>c.</w:t>
+      </w:r>
+    </w:p>
+    <w:p>
+      <w:pPr>
+        <w:pStyle w:val="ListParagraph"/>
+        <w:numPr>
+          <w:ilvl w:val="0"/>
+          <w:numId w:val="21"/>
+        </w:numPr>
+        <w:spacing w:after="0" w:line="240" w:lineRule="auto"/>
+        <w:ind w:left="0" w:firstLine="709"/>
+        <w:jc w:val="both"/>
+        <w:rPr>
+          <w:rFonts w:ascii="Times New Roman" w:hAnsi="Times New Roman" w:cs="Times New Roman"/>
+          <w:sz w:val="28"/>
+          <w:szCs w:val="28"/>
+        </w:rPr>
+      </w:pPr>
+      <w:r>
+        <w:rPr>
+          <w:rFonts w:ascii="Times New Roman" w:hAnsi="Times New Roman" w:cs="Times New Roman"/>
+          <w:sz w:val="28"/>
+          <w:szCs w:val="28"/>
+        </w:rPr>
+        <w:lastRenderedPageBreak/>
+        <w:t>ГОСТ 12.1.038-82</w:t>
+      </w:r>
+      <w:r>
+        <w:rPr>
+          <w:rFonts w:ascii="Times New Roman" w:hAnsi="Times New Roman" w:cs="Times New Roman"/>
+          <w:sz w:val="28"/>
+          <w:szCs w:val="28"/>
+          <w:lang w:val="en-US"/>
+        </w:rPr>
+        <w:t>.</w:t>
+      </w:r>
+      <w:r>
+        <w:rPr>
+          <w:rFonts w:ascii="Times New Roman" w:hAnsi="Times New Roman" w:cs="Times New Roman"/>
+          <w:sz w:val="28"/>
+          <w:szCs w:val="28"/>
+        </w:rPr>
+        <w:t xml:space="preserve"> "ССБТ. Электробезопасность. Общие требования". - М.: Издательство стандартов, 1983. </w:t>
+      </w:r>
+      <w:r>
+        <w:rPr>
+          <w:rFonts w:ascii="Times New Roman" w:hAnsi="Times New Roman" w:cs="Times New Roman"/>
+          <w:sz w:val="28"/>
+          <w:szCs w:val="28"/>
+        </w:rPr>
+        <w:t xml:space="preserve">– </w:t>
+      </w:r>
+      <w:r>
+        <w:rPr>
+          <w:rFonts w:ascii="Times New Roman" w:hAnsi="Times New Roman" w:cs="Times New Roman"/>
+          <w:sz w:val="28"/>
+          <w:szCs w:val="28"/>
+        </w:rPr>
+        <w:t>12 с.</w:t>
+      </w:r>
+    </w:p>
+    <w:p>
+      <w:pPr>
+        <w:pStyle w:val="ListParagraph"/>
+        <w:numPr>
+          <w:ilvl w:val="0"/>
+          <w:numId w:val="21"/>
+        </w:numPr>
+        <w:spacing w:after="0" w:line="240" w:lineRule="auto"/>
+        <w:ind w:left="0" w:firstLine="709"/>
+        <w:jc w:val="both"/>
+        <w:rPr>
+          <w:rFonts w:ascii="Times New Roman" w:hAnsi="Times New Roman" w:cs="Times New Roman"/>
+          <w:sz w:val="28"/>
+          <w:szCs w:val="28"/>
+        </w:rPr>
+      </w:pPr>
+      <w:r>
+        <w:rPr>
+          <w:rFonts w:ascii="Times New Roman" w:hAnsi="Times New Roman" w:cs="Times New Roman"/>
+          <w:sz w:val="28"/>
+          <w:szCs w:val="28"/>
+        </w:rPr>
+        <w:t>ТКП 339-2022 (33240). "Электроустановки на напряжение до 750 кВ. Линии электропередачи воздушные и токопроводы, устройства распределительные и трансформаторные подстанции, установки электросиловые и аккумуляторные, электроустановки жилых и общественных зданий. Правила устройства и защитные меры электробезопасности. Учет электроэнергии. Нормы приемо-сдаточных испытаний".</w:t>
+      </w:r>
+      <w:r>
+        <w:rPr>
+          <w:rFonts w:ascii="Times New Roman" w:hAnsi="Times New Roman" w:cs="Times New Roman"/>
+          <w:sz w:val="28"/>
+          <w:szCs w:val="28"/>
+          <w:lang w:val="en-US"/>
+        </w:rPr>
+        <w:t xml:space="preserve"> -</w:t>
+      </w:r>
+      <w:r>
+        <w:rPr>
+          <w:rFonts w:ascii="Times New Roman" w:hAnsi="Times New Roman" w:cs="Times New Roman"/>
+          <w:sz w:val="28"/>
+          <w:szCs w:val="28"/>
+        </w:rPr>
+        <w:t xml:space="preserve"> Министерство энергетики Республики Беларусь, 2022.</w:t>
+      </w:r>
+      <w:r>
+        <w:rPr>
+          <w:rFonts w:ascii="Times New Roman" w:hAnsi="Times New Roman" w:cs="Times New Roman"/>
+          <w:sz w:val="28"/>
+          <w:szCs w:val="28"/>
+          <w:lang w:val="en-US"/>
+        </w:rPr>
+        <w:t xml:space="preserve"> – 10 </w:t>
+      </w:r>
+      <w:r>
+        <w:rPr>
+          <w:rFonts w:ascii="Times New Roman" w:hAnsi="Times New Roman" w:cs="Times New Roman"/>
+          <w:sz w:val="28"/>
+          <w:szCs w:val="28"/>
+        </w:rPr>
+        <w:t>с.</w:t>
+      </w:r>
+    </w:p>
+    <w:p>
+      <w:pPr>
+        <w:pStyle w:val="ListParagraph"/>
+        <w:numPr>
+          <w:ilvl w:val="0"/>
+          <w:numId w:val="21"/>
+        </w:numPr>
+        <w:spacing w:after="0" w:line="240" w:lineRule="auto"/>
+        <w:ind w:left="0" w:firstLine="709"/>
+        <w:jc w:val="both"/>
+        <w:rPr>
+          <w:rFonts w:ascii="Times New Roman" w:hAnsi="Times New Roman" w:cs="Times New Roman"/>
+          <w:sz w:val="28"/>
+          <w:szCs w:val="28"/>
+        </w:rPr>
+      </w:pPr>
+      <w:r>
+        <w:rPr>
+          <w:rFonts w:ascii="Times New Roman" w:hAnsi="Times New Roman" w:cs="Times New Roman"/>
+          <w:sz w:val="28"/>
+          <w:szCs w:val="28"/>
+        </w:rPr>
+        <w:t xml:space="preserve">СТБ 1791-2007. "Элементы заземления. Общие технические условия". </w:t>
+      </w:r>
+      <w:r>
+        <w:rPr>
+          <w:rFonts w:ascii="Times New Roman" w:hAnsi="Times New Roman" w:cs="Times New Roman"/>
+          <w:sz w:val="28"/>
+          <w:szCs w:val="28"/>
+        </w:rPr>
+        <w:t xml:space="preserve">– </w:t>
+      </w:r>
+      <w:r>
+        <w:rPr>
+          <w:rFonts w:ascii="Times New Roman" w:hAnsi="Times New Roman" w:cs="Times New Roman"/>
+          <w:sz w:val="28"/>
+          <w:szCs w:val="28"/>
+        </w:rPr>
+        <w:t>Минск</w:t>
+      </w:r>
+      <w:r>
+        <w:rPr>
+          <w:rFonts w:ascii="Times New Roman" w:hAnsi="Times New Roman" w:cs="Times New Roman"/>
+          <w:sz w:val="28"/>
+          <w:szCs w:val="28"/>
+        </w:rPr>
+        <w:t xml:space="preserve">: </w:t>
+      </w:r>
+      <w:r>
+        <w:rPr>
+          <w:rFonts w:ascii="Times New Roman" w:hAnsi="Times New Roman" w:cs="Times New Roman"/>
+          <w:sz w:val="28"/>
+          <w:szCs w:val="28"/>
+        </w:rPr>
+        <w:t xml:space="preserve">Госстандарт, 2007. – 16 </w:t>
+      </w:r>
+      <w:r>
+        <w:rPr>
+          <w:rFonts w:ascii="Times New Roman" w:hAnsi="Times New Roman" w:cs="Times New Roman"/>
+          <w:sz w:val="28"/>
+          <w:szCs w:val="28"/>
+          <w:lang w:val="en-US"/>
+        </w:rPr>
+        <w:t>c</w:t>
+      </w:r>
+      <w:r>
+        <w:rPr>
+          <w:rFonts w:ascii="Times New Roman" w:hAnsi="Times New Roman" w:cs="Times New Roman"/>
+          <w:sz w:val="28"/>
+          <w:szCs w:val="28"/>
+        </w:rPr>
+        <w:t>.</w:t>
+      </w:r>
+    </w:p>
+    <w:p>
+      <w:pPr>
+        <w:pStyle w:val="ListParagraph"/>
+        <w:numPr>
+          <w:ilvl w:val="0"/>
+          <w:numId w:val="21"/>
+        </w:numPr>
+        <w:spacing w:after="0" w:line="240" w:lineRule="auto"/>
+        <w:ind w:left="0" w:firstLine="709"/>
+        <w:jc w:val="both"/>
+        <w:rPr>
+          <w:rFonts w:ascii="Times New Roman" w:hAnsi="Times New Roman" w:cs="Times New Roman"/>
+          <w:sz w:val="28"/>
+          <w:szCs w:val="28"/>
+        </w:rPr>
+      </w:pPr>
+      <w:r>
+        <w:rPr>
+          <w:rFonts w:ascii="Times New Roman" w:hAnsi="Times New Roman" w:cs="Times New Roman"/>
+          <w:sz w:val="28"/>
+          <w:szCs w:val="28"/>
+        </w:rPr>
+        <w:t>ГОСТ 12.1.030-81. "Система стандартов безопасности труда. Электробезопасность. Защитное заземление. Зануление".</w:t>
+      </w:r>
+      <w:r>
+        <w:rPr>
+          <w:rFonts w:ascii="Times New Roman" w:hAnsi="Times New Roman" w:cs="Times New Roman"/>
+          <w:sz w:val="28"/>
+          <w:szCs w:val="28"/>
+        </w:rPr>
+        <w:t xml:space="preserve"> </w:t>
+      </w:r>
+      <w:r>
+        <w:rPr>
+          <w:rFonts w:ascii="Times New Roman" w:hAnsi="Times New Roman" w:cs="Times New Roman"/>
+          <w:sz w:val="28"/>
+          <w:szCs w:val="28"/>
+        </w:rPr>
+        <w:t>- М.: Издательство стандартов</w:t>
+      </w:r>
+      <w:r>
+        <w:rPr>
+          <w:rFonts w:ascii="Times New Roman" w:hAnsi="Times New Roman" w:cs="Times New Roman"/>
+          <w:sz w:val="28"/>
+          <w:szCs w:val="28"/>
+          <w:lang w:val="en-US"/>
+        </w:rPr>
+        <w:t xml:space="preserve">, </w:t>
+      </w:r>
+      <w:r>
+        <w:rPr>
+          <w:rFonts w:ascii="Times New Roman" w:hAnsi="Times New Roman" w:cs="Times New Roman"/>
+          <w:sz w:val="28"/>
+          <w:szCs w:val="28"/>
+        </w:rPr>
+        <w:t>1981. – 2 с.</w:t>
       </w:r>
     </w:p>
     <w:p>
@@ -7969,25 +8700,7 @@
           <w:sz w:val="28"/>
           <w:szCs w:val="28"/>
         </w:rPr>
-        <w:t xml:space="preserve">прямая и отраженная </w:t>
-      </w:r>
-      <w:proofErr w:type="spellStart"/>
-      <w:r>
-        <w:rPr>
-          <w:rFonts w:ascii="Times New Roman" w:hAnsi="Times New Roman" w:cs="Times New Roman"/>
-          <w:sz w:val="28"/>
-          <w:szCs w:val="28"/>
-        </w:rPr>
-        <w:t>блесткость</w:t>
-      </w:r>
-      <w:proofErr w:type="spellEnd"/>
-      <w:r>
-        <w:rPr>
-          <w:rFonts w:ascii="Times New Roman" w:hAnsi="Times New Roman" w:cs="Times New Roman"/>
-          <w:sz w:val="28"/>
-          <w:szCs w:val="28"/>
-        </w:rPr>
-        <w:t>;</w:t>
+        <w:t>прямая и отраженная блесткость;</w:t>
       </w:r>
     </w:p>
     <w:p>

--- a/Охрана труда.docx
+++ b/Охрана труда.docx
@@ -266,7 +266,25 @@
           <w:sz w:val="28"/>
           <w:szCs w:val="28"/>
         </w:rPr>
-        <w:t>прямая и отраженная блесткость;</w:t>
+        <w:t xml:space="preserve">прямая и отраженная </w:t>
+      </w:r>
+      <w:proofErr w:type="spellStart"/>
+      <w:r>
+        <w:rPr>
+          <w:rFonts w:ascii="Times New Roman" w:hAnsi="Times New Roman" w:cs="Times New Roman"/>
+          <w:sz w:val="28"/>
+          <w:szCs w:val="28"/>
+        </w:rPr>
+        <w:t>блесткость</w:t>
+      </w:r>
+      <w:proofErr w:type="spellEnd"/>
+      <w:r>
+        <w:rPr>
+          <w:rFonts w:ascii="Times New Roman" w:hAnsi="Times New Roman" w:cs="Times New Roman"/>
+          <w:sz w:val="28"/>
+          <w:szCs w:val="28"/>
+        </w:rPr>
+        <w:t>;</w:t>
       </w:r>
     </w:p>
     <w:p>
@@ -1098,7 +1116,25 @@
           <w:sz w:val="28"/>
           <w:szCs w:val="28"/>
         </w:rPr>
-        <w:t>Воздействие сильной освещенности на рабочем месте с компьютером может негативно сказываться на здоровье и благополучии сотрудника. Интенсивность освещенности измеряется в люксах (lx) и может оказывать разнообразные эффекты на человеческий организм:</w:t>
+        <w:t>Воздействие сильной освещенности на рабочем месте с компьютером может негативно сказываться на здоровье и благополучии сотрудника. Интенсивность освещенности измеряется в люксах (</w:t>
+      </w:r>
+      <w:proofErr w:type="spellStart"/>
+      <w:r>
+        <w:rPr>
+          <w:rFonts w:ascii="Times New Roman" w:hAnsi="Times New Roman" w:cs="Times New Roman"/>
+          <w:sz w:val="28"/>
+          <w:szCs w:val="28"/>
+        </w:rPr>
+        <w:t>lx</w:t>
+      </w:r>
+      <w:proofErr w:type="spellEnd"/>
+      <w:r>
+        <w:rPr>
+          <w:rFonts w:ascii="Times New Roman" w:hAnsi="Times New Roman" w:cs="Times New Roman"/>
+          <w:sz w:val="28"/>
+          <w:szCs w:val="28"/>
+        </w:rPr>
+        <w:t>) и может оказывать разнообразные эффекты на человеческий организм:</w:t>
       </w:r>
     </w:p>
     <w:p>
@@ -1225,8 +1261,20 @@
           <w:szCs w:val="28"/>
         </w:rPr>
         <w:lastRenderedPageBreak/>
-        <w:t>Прямая и отраженная блесткость</w:t>
-      </w:r>
+        <w:t xml:space="preserve">Прямая и отраженная </w:t>
+      </w:r>
+      <w:proofErr w:type="spellStart"/>
+      <w:r>
+        <w:rPr>
+          <w:rFonts w:ascii="Times New Roman" w:hAnsi="Times New Roman" w:cs="Times New Roman"/>
+          <w:b/>
+          <w:bCs/>
+          <w:sz w:val="28"/>
+          <w:szCs w:val="28"/>
+        </w:rPr>
+        <w:t>блесткость</w:t>
+      </w:r>
+      <w:proofErr w:type="spellEnd"/>
       <w:r>
         <w:rPr>
           <w:rFonts w:ascii="Times New Roman" w:hAnsi="Times New Roman" w:cs="Times New Roman"/>
@@ -1693,7 +1741,25 @@
           <w:sz w:val="28"/>
           <w:szCs w:val="28"/>
         </w:rPr>
-        <w:t>Динамическое напряжение мышц и костей рук может возникать из-за многократного повторения однотипных движений, таких как работа с компьютерной мышью и клавиатурой. Такие нагрузки могут привести к развитию заболеваний, таких как синдром карпального туннеля, теннисный локоть или боли в мышцах и костях запястья, рук и предплечья.</w:t>
+        <w:t xml:space="preserve">Динамическое напряжение мышц и костей рук может возникать из-за многократного повторения однотипных движений, таких как работа с компьютерной мышью и клавиатурой. Такие нагрузки могут привести к развитию заболеваний, таких как синдром </w:t>
+      </w:r>
+      <w:proofErr w:type="spellStart"/>
+      <w:r>
+        <w:rPr>
+          <w:rFonts w:ascii="Times New Roman" w:hAnsi="Times New Roman" w:cs="Times New Roman"/>
+          <w:sz w:val="28"/>
+          <w:szCs w:val="28"/>
+        </w:rPr>
+        <w:t>карпального</w:t>
+      </w:r>
+      <w:proofErr w:type="spellEnd"/>
+      <w:r>
+        <w:rPr>
+          <w:rFonts w:ascii="Times New Roman" w:hAnsi="Times New Roman" w:cs="Times New Roman"/>
+          <w:sz w:val="28"/>
+          <w:szCs w:val="28"/>
+        </w:rPr>
+        <w:t xml:space="preserve"> туннеля, теннисный локоть или боли в мышцах и костях запястья, рук и предплечья.</w:t>
       </w:r>
     </w:p>
     <w:p>
@@ -4998,8 +5064,19 @@
                 <w:sz w:val="24"/>
                 <w:szCs w:val="24"/>
               </w:rPr>
-              <w:t>-  освещенность рабочей поверхности 300-500 лк</w:t>
+              <w:t xml:space="preserve">-  освещенность рабочей поверхности 300-500 </w:t>
             </w:r>
+            <w:proofErr w:type="spellStart"/>
+            <w:r>
+              <w:rPr>
+                <w:rFonts w:ascii="Times New Roman" w:hAnsi="Times New Roman" w:cs="Times New Roman"/>
+                <w:color w:val="000000"/>
+                <w:sz w:val="24"/>
+                <w:szCs w:val="24"/>
+              </w:rPr>
+              <w:t>лк</w:t>
+            </w:r>
+            <w:proofErr w:type="spellEnd"/>
           </w:p>
         </w:tc>
         <w:tc>
@@ -5367,8 +5444,19 @@
                 <w:sz w:val="24"/>
                 <w:szCs w:val="24"/>
               </w:rPr>
-              <w:t>Уровень шума не выше 60 дБА</w:t>
+              <w:t xml:space="preserve">Уровень шума не выше 60 </w:t>
             </w:r>
+            <w:proofErr w:type="spellStart"/>
+            <w:r>
+              <w:rPr>
+                <w:rFonts w:ascii="Times New Roman" w:hAnsi="Times New Roman" w:cs="Times New Roman"/>
+                <w:color w:val="000000"/>
+                <w:sz w:val="24"/>
+                <w:szCs w:val="24"/>
+              </w:rPr>
+              <w:t>дБА</w:t>
+            </w:r>
+            <w:proofErr w:type="spellEnd"/>
           </w:p>
         </w:tc>
         <w:tc>
@@ -6759,7 +6847,25 @@
           <w:sz w:val="28"/>
           <w:szCs w:val="28"/>
         </w:rPr>
-        <w:t>СН 2.04.03-2020. "Естественное и искусственное освещение". Строительные нормы и правила. РУП "Стройтехнорм". Министерство архитектуры и строительства Республики Беларусь</w:t>
+        <w:t>СН 2.04.03-2020. "Естественное и искусственное освещение". Строительные нормы и правила. РУП "</w:t>
+      </w:r>
+      <w:proofErr w:type="spellStart"/>
+      <w:r>
+        <w:rPr>
+          <w:rFonts w:ascii="Times New Roman" w:hAnsi="Times New Roman" w:cs="Times New Roman"/>
+          <w:sz w:val="28"/>
+          <w:szCs w:val="28"/>
+        </w:rPr>
+        <w:t>Стройтехнорм</w:t>
+      </w:r>
+      <w:proofErr w:type="spellEnd"/>
+      <w:r>
+        <w:rPr>
+          <w:rFonts w:ascii="Times New Roman" w:hAnsi="Times New Roman" w:cs="Times New Roman"/>
+          <w:sz w:val="28"/>
+          <w:szCs w:val="28"/>
+        </w:rPr>
+        <w:t>". Министерство архитектуры и строительства Республики Беларусь</w:t>
       </w:r>
       <w:r>
         <w:rPr>
@@ -7382,7 +7488,25 @@
           <w:sz w:val="28"/>
           <w:szCs w:val="28"/>
         </w:rPr>
-        <w:t xml:space="preserve"> Москва: Стандартинформ, 2010</w:t>
+        <w:t xml:space="preserve"> Москва: </w:t>
+      </w:r>
+      <w:proofErr w:type="spellStart"/>
+      <w:r>
+        <w:rPr>
+          <w:rFonts w:ascii="Times New Roman" w:hAnsi="Times New Roman" w:cs="Times New Roman"/>
+          <w:sz w:val="28"/>
+          <w:szCs w:val="28"/>
+        </w:rPr>
+        <w:t>Стандартинформ</w:t>
+      </w:r>
+      <w:proofErr w:type="spellEnd"/>
+      <w:r>
+        <w:rPr>
+          <w:rFonts w:ascii="Times New Roman" w:hAnsi="Times New Roman" w:cs="Times New Roman"/>
+          <w:sz w:val="28"/>
+          <w:szCs w:val="28"/>
+        </w:rPr>
+        <w:t>, 2010</w:t>
       </w:r>
       <w:r>
         <w:rPr>
@@ -7414,7 +7538,25 @@
           <w:sz w:val="28"/>
           <w:szCs w:val="28"/>
         </w:rPr>
-        <w:t>ГОСТ 12.4.253-2013. "Система стандартов безопасности труда. Средства индивидуальной защиты глаз. Общие технические требования". Москва: Стандартинформ, 2019. Издание официальное.</w:t>
+        <w:t xml:space="preserve">ГОСТ 12.4.253-2013. "Система стандартов безопасности труда. Средства индивидуальной защиты глаз. Общие технические требования". Москва: </w:t>
+      </w:r>
+      <w:proofErr w:type="spellStart"/>
+      <w:r>
+        <w:rPr>
+          <w:rFonts w:ascii="Times New Roman" w:hAnsi="Times New Roman" w:cs="Times New Roman"/>
+          <w:sz w:val="28"/>
+          <w:szCs w:val="28"/>
+        </w:rPr>
+        <w:t>Стандартинформ</w:t>
+      </w:r>
+      <w:proofErr w:type="spellEnd"/>
+      <w:r>
+        <w:rPr>
+          <w:rFonts w:ascii="Times New Roman" w:hAnsi="Times New Roman" w:cs="Times New Roman"/>
+          <w:sz w:val="28"/>
+          <w:szCs w:val="28"/>
+        </w:rPr>
+        <w:t>, 2019. Издание официальное.</w:t>
       </w:r>
       <w:r>
         <w:rPr>
@@ -7853,7 +7995,25 @@
           <w:sz w:val="28"/>
           <w:szCs w:val="28"/>
         </w:rPr>
-        <w:t>ТКП 339-2022 (33240). "Электроустановки на напряжение до 750 кВ. Линии электропередачи воздушные и токопроводы, устройства распределительные и трансформаторные подстанции, установки электросиловые и аккумуляторные, электроустановки жилых и общественных зданий. Правила устройства и защитные меры электробезопасности. Учет электроэнергии. Нормы приемо-сдаточных испытаний".</w:t>
+        <w:t xml:space="preserve">ТКП 339-2022 (33240). "Электроустановки на напряжение до 750 </w:t>
+      </w:r>
+      <w:proofErr w:type="spellStart"/>
+      <w:r>
+        <w:rPr>
+          <w:rFonts w:ascii="Times New Roman" w:hAnsi="Times New Roman" w:cs="Times New Roman"/>
+          <w:sz w:val="28"/>
+          <w:szCs w:val="28"/>
+        </w:rPr>
+        <w:t>кВ.</w:t>
+      </w:r>
+      <w:proofErr w:type="spellEnd"/>
+      <w:r>
+        <w:rPr>
+          <w:rFonts w:ascii="Times New Roman" w:hAnsi="Times New Roman" w:cs="Times New Roman"/>
+          <w:sz w:val="28"/>
+          <w:szCs w:val="28"/>
+        </w:rPr>
+        <w:t xml:space="preserve"> Линии электропередачи воздушные и токопроводы, устройства распределительные и трансформаторные подстанции, установки электросиловые и аккумуляторные, электроустановки жилых и общественных зданий. Правила устройства и защитные меры электробезопасности. Учет электроэнергии. Нормы приемо-сдаточных испытаний".</w:t>
       </w:r>
       <w:r>
         <w:rPr>
@@ -8700,7 +8860,25 @@
           <w:sz w:val="28"/>
           <w:szCs w:val="28"/>
         </w:rPr>
-        <w:t>прямая и отраженная блесткость;</w:t>
+        <w:t xml:space="preserve">прямая и отраженная </w:t>
+      </w:r>
+      <w:proofErr w:type="spellStart"/>
+      <w:r>
+        <w:rPr>
+          <w:rFonts w:ascii="Times New Roman" w:hAnsi="Times New Roman" w:cs="Times New Roman"/>
+          <w:sz w:val="28"/>
+          <w:szCs w:val="28"/>
+        </w:rPr>
+        <w:t>блесткость</w:t>
+      </w:r>
+      <w:proofErr w:type="spellEnd"/>
+      <w:r>
+        <w:rPr>
+          <w:rFonts w:ascii="Times New Roman" w:hAnsi="Times New Roman" w:cs="Times New Roman"/>
+          <w:sz w:val="28"/>
+          <w:szCs w:val="28"/>
+        </w:rPr>
+        <w:t>;</w:t>
       </w:r>
     </w:p>
     <w:p>
